--- a/Laporan Jarkom.docx
+++ b/Laporan Jarkom.docx
@@ -364,14 +364,34 @@
           <w:szCs w:val="24"/>
         </w:rPr>
       </w:pPr>
+      <w:proofErr w:type="spellStart"/>
       <w:r>
         <w:rPr>
           <w:rFonts w:cs="Times New Roman"/>
           <w:b/>
           <w:szCs w:val="24"/>
         </w:rPr>
-        <w:t>Ifentius Ciputra</w:t>
-      </w:r>
+        <w:t>Ifentius</w:t>
+      </w:r>
+      <w:proofErr w:type="spellEnd"/>
+      <w:r>
+        <w:rPr>
+          <w:rFonts w:cs="Times New Roman"/>
+          <w:b/>
+          <w:szCs w:val="24"/>
+        </w:rPr>
+        <w:t xml:space="preserve"> </w:t>
+      </w:r>
+      <w:proofErr w:type="spellStart"/>
+      <w:r>
+        <w:rPr>
+          <w:rFonts w:cs="Times New Roman"/>
+          <w:b/>
+          <w:szCs w:val="24"/>
+        </w:rPr>
+        <w:t>Ciputra</w:t>
+      </w:r>
+      <w:proofErr w:type="spellEnd"/>
       <w:r>
         <w:rPr>
           <w:rFonts w:cs="Times New Roman"/>
@@ -891,7 +911,7 @@
         </w:rPr>
       </w:pPr>
       <w:bookmarkStart w:id="0" w:name="_Toc484121171"/>
-      <w:bookmarkStart w:id="1" w:name="_Toc57304335"/>
+      <w:bookmarkStart w:id="1" w:name="_Toc57306804"/>
       <w:r>
         <w:rPr>
           <w:rStyle w:val="Heading1Char"/>
@@ -1664,7 +1684,135 @@
           <w:rFonts w:eastAsia="Times New Roman" w:cs="Times New Roman"/>
           <w:szCs w:val="24"/>
         </w:rPr>
-        <w:t xml:space="preserve"> yang telah memberi bimbingan serta masukan selama pengerjaan praktikum.</w:t>
+        <w:t xml:space="preserve"> yang </w:t>
+      </w:r>
+      <w:proofErr w:type="spellStart"/>
+      <w:r>
+        <w:rPr>
+          <w:rFonts w:eastAsia="Times New Roman" w:cs="Times New Roman"/>
+          <w:szCs w:val="24"/>
+        </w:rPr>
+        <w:t>telah</w:t>
+      </w:r>
+      <w:proofErr w:type="spellEnd"/>
+      <w:r>
+        <w:rPr>
+          <w:rFonts w:eastAsia="Times New Roman" w:cs="Times New Roman"/>
+          <w:szCs w:val="24"/>
+        </w:rPr>
+        <w:t xml:space="preserve"> </w:t>
+      </w:r>
+      <w:proofErr w:type="spellStart"/>
+      <w:r>
+        <w:rPr>
+          <w:rFonts w:eastAsia="Times New Roman" w:cs="Times New Roman"/>
+          <w:szCs w:val="24"/>
+        </w:rPr>
+        <w:t>memberi</w:t>
+      </w:r>
+      <w:proofErr w:type="spellEnd"/>
+      <w:r>
+        <w:rPr>
+          <w:rFonts w:eastAsia="Times New Roman" w:cs="Times New Roman"/>
+          <w:szCs w:val="24"/>
+        </w:rPr>
+        <w:t xml:space="preserve"> </w:t>
+      </w:r>
+      <w:proofErr w:type="spellStart"/>
+      <w:r>
+        <w:rPr>
+          <w:rFonts w:eastAsia="Times New Roman" w:cs="Times New Roman"/>
+          <w:szCs w:val="24"/>
+        </w:rPr>
+        <w:t>bimbingan</w:t>
+      </w:r>
+      <w:proofErr w:type="spellEnd"/>
+      <w:r>
+        <w:rPr>
+          <w:rFonts w:eastAsia="Times New Roman" w:cs="Times New Roman"/>
+          <w:szCs w:val="24"/>
+        </w:rPr>
+        <w:t xml:space="preserve"> </w:t>
+      </w:r>
+      <w:proofErr w:type="spellStart"/>
+      <w:r>
+        <w:rPr>
+          <w:rFonts w:eastAsia="Times New Roman" w:cs="Times New Roman"/>
+          <w:szCs w:val="24"/>
+        </w:rPr>
+        <w:t>serta</w:t>
+      </w:r>
+      <w:proofErr w:type="spellEnd"/>
+      <w:r>
+        <w:rPr>
+          <w:rFonts w:eastAsia="Times New Roman" w:cs="Times New Roman"/>
+          <w:szCs w:val="24"/>
+        </w:rPr>
+        <w:t xml:space="preserve"> </w:t>
+      </w:r>
+      <w:proofErr w:type="spellStart"/>
+      <w:r>
+        <w:rPr>
+          <w:rFonts w:eastAsia="Times New Roman" w:cs="Times New Roman"/>
+          <w:szCs w:val="24"/>
+        </w:rPr>
+        <w:t>masukan</w:t>
+      </w:r>
+      <w:proofErr w:type="spellEnd"/>
+      <w:r>
+        <w:rPr>
+          <w:rFonts w:eastAsia="Times New Roman" w:cs="Times New Roman"/>
+          <w:szCs w:val="24"/>
+        </w:rPr>
+        <w:t xml:space="preserve"> </w:t>
+      </w:r>
+      <w:proofErr w:type="spellStart"/>
+      <w:r>
+        <w:rPr>
+          <w:rFonts w:eastAsia="Times New Roman" w:cs="Times New Roman"/>
+          <w:szCs w:val="24"/>
+        </w:rPr>
+        <w:t>selama</w:t>
+      </w:r>
+      <w:proofErr w:type="spellEnd"/>
+      <w:r>
+        <w:rPr>
+          <w:rFonts w:eastAsia="Times New Roman" w:cs="Times New Roman"/>
+          <w:szCs w:val="24"/>
+        </w:rPr>
+        <w:t xml:space="preserve"> </w:t>
+      </w:r>
+      <w:proofErr w:type="spellStart"/>
+      <w:r>
+        <w:rPr>
+          <w:rFonts w:eastAsia="Times New Roman" w:cs="Times New Roman"/>
+          <w:szCs w:val="24"/>
+        </w:rPr>
+        <w:t>pengerjaan</w:t>
+      </w:r>
+      <w:proofErr w:type="spellEnd"/>
+      <w:r>
+        <w:rPr>
+          <w:rFonts w:eastAsia="Times New Roman" w:cs="Times New Roman"/>
+          <w:szCs w:val="24"/>
+        </w:rPr>
+        <w:t xml:space="preserve"> </w:t>
+      </w:r>
+      <w:proofErr w:type="spellStart"/>
+      <w:r>
+        <w:rPr>
+          <w:rFonts w:eastAsia="Times New Roman" w:cs="Times New Roman"/>
+          <w:szCs w:val="24"/>
+        </w:rPr>
+        <w:t>praktikum</w:t>
+      </w:r>
+      <w:proofErr w:type="spellEnd"/>
+      <w:r>
+        <w:rPr>
+          <w:rFonts w:eastAsia="Times New Roman" w:cs="Times New Roman"/>
+          <w:szCs w:val="24"/>
+        </w:rPr>
+        <w:t>.</w:t>
       </w:r>
     </w:p>
     <w:p>
@@ -2554,7 +2702,7 @@
       <w:pPr>
         <w:pStyle w:val="Heading1"/>
       </w:pPr>
-      <w:bookmarkStart w:id="2" w:name="_Toc57304336"/>
+      <w:bookmarkStart w:id="2" w:name="_Toc57306805"/>
       <w:r>
         <w:t>ABSTRAK</w:t>
       </w:r>
@@ -5035,12 +5183,17 @@
           <w:b/>
           <w:szCs w:val="24"/>
         </w:rPr>
-        <w:lastRenderedPageBreak/>
         <w:t>DAFTAR ISI</w:t>
       </w:r>
     </w:p>
     <w:sdt>
       <w:sdtPr>
+        <w:rPr>
+          <w:rFonts w:ascii="Times New Roman" w:eastAsiaTheme="minorHAnsi" w:hAnsi="Times New Roman" w:cstheme="minorBidi"/>
+          <w:color w:val="auto"/>
+          <w:sz w:val="24"/>
+          <w:szCs w:val="22"/>
+        </w:rPr>
         <w:id w:val="693972742"/>
         <w:docPartObj>
           <w:docPartGallery w:val="Table of Contents"/>
@@ -5049,13 +5202,9 @@
       </w:sdtPr>
       <w:sdtEndPr>
         <w:rPr>
-          <w:rFonts w:ascii="Times New Roman" w:eastAsiaTheme="minorHAnsi" w:hAnsi="Times New Roman" w:cstheme="minorBidi"/>
           <w:b/>
           <w:bCs/>
           <w:noProof/>
-          <w:color w:val="auto"/>
-          <w:sz w:val="24"/>
-          <w:szCs w:val="22"/>
         </w:rPr>
       </w:sdtEndPr>
       <w:sdtContent>
@@ -5085,7 +5234,7 @@
           <w:r>
             <w:fldChar w:fldCharType="separate"/>
           </w:r>
-          <w:hyperlink w:anchor="_Toc57304335" w:history="1">
+          <w:hyperlink w:anchor="_Toc57306804" w:history="1">
             <w:r>
               <w:rPr>
                 <w:rStyle w:val="Hyperlink"/>
@@ -5113,7 +5262,7 @@
                 <w:noProof/>
                 <w:webHidden/>
               </w:rPr>
-              <w:instrText xml:space="preserve"> PAGEREF _Toc57304335 \h </w:instrText>
+              <w:instrText xml:space="preserve"> PAGEREF _Toc57306804 \h </w:instrText>
             </w:r>
             <w:r>
               <w:rPr>
@@ -5156,7 +5305,7 @@
               <w:lang w:val="en-ID" w:eastAsia="en-ID"/>
             </w:rPr>
           </w:pPr>
-          <w:hyperlink w:anchor="_Toc57304336" w:history="1">
+          <w:hyperlink w:anchor="_Toc57306805" w:history="1">
             <w:r>
               <w:rPr>
                 <w:rStyle w:val="Hyperlink"/>
@@ -5183,7 +5332,7 @@
                 <w:noProof/>
                 <w:webHidden/>
               </w:rPr>
-              <w:instrText xml:space="preserve"> PAGEREF _Toc57304336 \h </w:instrText>
+              <w:instrText xml:space="preserve"> PAGEREF _Toc57306805 \h </w:instrText>
             </w:r>
             <w:r>
               <w:rPr>
@@ -5226,7 +5375,7 @@
               <w:lang w:val="en-ID" w:eastAsia="en-ID"/>
             </w:rPr>
           </w:pPr>
-          <w:hyperlink w:anchor="_Toc57304337" w:history="1">
+          <w:hyperlink w:anchor="_Toc57306806" w:history="1">
             <w:r>
               <w:rPr>
                 <w:rStyle w:val="Hyperlink"/>
@@ -5253,7 +5402,7 @@
                 <w:noProof/>
                 <w:webHidden/>
               </w:rPr>
-              <w:instrText xml:space="preserve"> PAGEREF _Toc57304337 \h </w:instrText>
+              <w:instrText xml:space="preserve"> PAGEREF _Toc57306806 \h </w:instrText>
             </w:r>
             <w:r>
               <w:rPr>
@@ -5273,7 +5422,7 @@
                 <w:noProof/>
                 <w:webHidden/>
               </w:rPr>
-              <w:t>VI</w:t>
+              <w:t>VIII</w:t>
             </w:r>
             <w:r>
               <w:rPr>
@@ -5296,7 +5445,7 @@
               <w:lang w:val="en-ID" w:eastAsia="en-ID"/>
             </w:rPr>
           </w:pPr>
-          <w:hyperlink w:anchor="_Toc57304338" w:history="1">
+          <w:hyperlink w:anchor="_Toc57306807" w:history="1">
             <w:r>
               <w:rPr>
                 <w:rStyle w:val="Hyperlink"/>
@@ -5323,7 +5472,7 @@
                 <w:noProof/>
                 <w:webHidden/>
               </w:rPr>
-              <w:instrText xml:space="preserve"> PAGEREF _Toc57304338 \h </w:instrText>
+              <w:instrText xml:space="preserve"> PAGEREF _Toc57306807 \h </w:instrText>
             </w:r>
             <w:r>
               <w:rPr>
@@ -5343,7 +5492,7 @@
                 <w:noProof/>
                 <w:webHidden/>
               </w:rPr>
-              <w:t>VII</w:t>
+              <w:t>IX</w:t>
             </w:r>
             <w:r>
               <w:rPr>
@@ -5366,7 +5515,7 @@
               <w:lang w:val="en-ID" w:eastAsia="en-ID"/>
             </w:rPr>
           </w:pPr>
-          <w:hyperlink w:anchor="_Toc57304339" w:history="1">
+          <w:hyperlink w:anchor="_Toc57306808" w:history="1">
             <w:r>
               <w:rPr>
                 <w:rStyle w:val="Hyperlink"/>
@@ -5393,7 +5542,7 @@
                 <w:noProof/>
                 <w:webHidden/>
               </w:rPr>
-              <w:instrText xml:space="preserve"> PAGEREF _Toc57304339 \h </w:instrText>
+              <w:instrText xml:space="preserve"> PAGEREF _Toc57306808 \h </w:instrText>
             </w:r>
             <w:r>
               <w:rPr>
@@ -5413,7 +5562,7 @@
                 <w:noProof/>
                 <w:webHidden/>
               </w:rPr>
-              <w:t>VIII</w:t>
+              <w:t>X</w:t>
             </w:r>
             <w:r>
               <w:rPr>
@@ -5436,7 +5585,7 @@
               <w:lang w:val="en-ID" w:eastAsia="en-ID"/>
             </w:rPr>
           </w:pPr>
-          <w:hyperlink w:anchor="_Toc57304340" w:history="1">
+          <w:hyperlink w:anchor="_Toc57306809" w:history="1">
             <w:r>
               <w:rPr>
                 <w:rStyle w:val="Hyperlink"/>
@@ -5463,7 +5612,7 @@
                 <w:noProof/>
                 <w:webHidden/>
               </w:rPr>
-              <w:instrText xml:space="preserve"> PAGEREF _Toc57304340 \h </w:instrText>
+              <w:instrText xml:space="preserve"> PAGEREF _Toc57306809 \h </w:instrText>
             </w:r>
             <w:r>
               <w:rPr>
@@ -5507,7 +5656,7 @@
               <w:lang w:val="en-ID" w:eastAsia="en-ID"/>
             </w:rPr>
           </w:pPr>
-          <w:hyperlink w:anchor="_Toc57304341" w:history="1">
+          <w:hyperlink w:anchor="_Toc57306810" w:history="1">
             <w:r>
               <w:rPr>
                 <w:rStyle w:val="Hyperlink"/>
@@ -5549,7 +5698,7 @@
                 <w:noProof/>
                 <w:webHidden/>
               </w:rPr>
-              <w:instrText xml:space="preserve"> PAGEREF _Toc57304341 \h </w:instrText>
+              <w:instrText xml:space="preserve"> PAGEREF _Toc57306810 \h </w:instrText>
             </w:r>
             <w:r>
               <w:rPr>
@@ -5593,7 +5742,7 @@
               <w:lang w:val="en-ID" w:eastAsia="en-ID"/>
             </w:rPr>
           </w:pPr>
-          <w:hyperlink w:anchor="_Toc57304342" w:history="1">
+          <w:hyperlink w:anchor="_Toc57306811" w:history="1">
             <w:r>
               <w:rPr>
                 <w:rStyle w:val="Hyperlink"/>
@@ -5635,7 +5784,7 @@
                 <w:noProof/>
                 <w:webHidden/>
               </w:rPr>
-              <w:instrText xml:space="preserve"> PAGEREF _Toc57304342 \h </w:instrText>
+              <w:instrText xml:space="preserve"> PAGEREF _Toc57306811 \h </w:instrText>
             </w:r>
             <w:r>
               <w:rPr>
@@ -5679,7 +5828,7 @@
               <w:lang w:val="en-ID" w:eastAsia="en-ID"/>
             </w:rPr>
           </w:pPr>
-          <w:hyperlink w:anchor="_Toc57304343" w:history="1">
+          <w:hyperlink w:anchor="_Toc57306812" w:history="1">
             <w:r>
               <w:rPr>
                 <w:rStyle w:val="Hyperlink"/>
@@ -5723,7 +5872,7 @@
                 <w:noProof/>
                 <w:webHidden/>
               </w:rPr>
-              <w:instrText xml:space="preserve"> PAGEREF _Toc57304343 \h </w:instrText>
+              <w:instrText xml:space="preserve"> PAGEREF _Toc57306812 \h </w:instrText>
             </w:r>
             <w:r>
               <w:rPr>
@@ -5767,7 +5916,7 @@
               <w:lang w:val="en-ID" w:eastAsia="en-ID"/>
             </w:rPr>
           </w:pPr>
-          <w:hyperlink w:anchor="_Toc57304344" w:history="1">
+          <w:hyperlink w:anchor="_Toc57306813" w:history="1">
             <w:r>
               <w:rPr>
                 <w:rStyle w:val="Hyperlink"/>
@@ -5811,7 +5960,7 @@
                 <w:noProof/>
                 <w:webHidden/>
               </w:rPr>
-              <w:instrText xml:space="preserve"> PAGEREF _Toc57304344 \h </w:instrText>
+              <w:instrText xml:space="preserve"> PAGEREF _Toc57306813 \h </w:instrText>
             </w:r>
             <w:r>
               <w:rPr>
@@ -5855,7 +6004,7 @@
               <w:lang w:val="en-ID" w:eastAsia="en-ID"/>
             </w:rPr>
           </w:pPr>
-          <w:hyperlink w:anchor="_Toc57304345" w:history="1">
+          <w:hyperlink w:anchor="_Toc57306814" w:history="1">
             <w:r>
               <w:rPr>
                 <w:rStyle w:val="Hyperlink"/>
@@ -5899,7 +6048,7 @@
                 <w:noProof/>
                 <w:webHidden/>
               </w:rPr>
-              <w:instrText xml:space="preserve"> PAGEREF _Toc57304345 \h </w:instrText>
+              <w:instrText xml:space="preserve"> PAGEREF _Toc57306814 \h </w:instrText>
             </w:r>
             <w:r>
               <w:rPr>
@@ -5943,7 +6092,7 @@
               <w:lang w:val="en-ID" w:eastAsia="en-ID"/>
             </w:rPr>
           </w:pPr>
-          <w:hyperlink w:anchor="_Toc57304346" w:history="1">
+          <w:hyperlink w:anchor="_Toc57306815" w:history="1">
             <w:r>
               <w:rPr>
                 <w:rStyle w:val="Hyperlink"/>
@@ -5986,7 +6135,7 @@
                 <w:noProof/>
                 <w:webHidden/>
               </w:rPr>
-              <w:instrText xml:space="preserve"> PAGEREF _Toc57304346 \h </w:instrText>
+              <w:instrText xml:space="preserve"> PAGEREF _Toc57306815 \h </w:instrText>
             </w:r>
             <w:r>
               <w:rPr>
@@ -6029,7 +6178,7 @@
               <w:lang w:val="en-ID" w:eastAsia="en-ID"/>
             </w:rPr>
           </w:pPr>
-          <w:hyperlink w:anchor="_Toc57304347" w:history="1">
+          <w:hyperlink w:anchor="_Toc57306816" w:history="1">
             <w:r>
               <w:rPr>
                 <w:rStyle w:val="Hyperlink"/>
@@ -6056,7 +6205,7 @@
                 <w:noProof/>
                 <w:webHidden/>
               </w:rPr>
-              <w:instrText xml:space="preserve"> PAGEREF _Toc57304347 \h </w:instrText>
+              <w:instrText xml:space="preserve"> PAGEREF _Toc57306816 \h </w:instrText>
             </w:r>
             <w:r>
               <w:rPr>
@@ -6077,6 +6226,1382 @@
                 <w:webHidden/>
               </w:rPr>
               <w:t>3</w:t>
+            </w:r>
+            <w:r>
+              <w:rPr>
+                <w:noProof/>
+                <w:webHidden/>
+              </w:rPr>
+              <w:fldChar w:fldCharType="end"/>
+            </w:r>
+          </w:hyperlink>
+        </w:p>
+        <w:p>
+          <w:pPr>
+            <w:pStyle w:val="TOC2"/>
+            <w:tabs>
+              <w:tab w:val="left" w:pos="880"/>
+              <w:tab w:val="right" w:leader="dot" w:pos="8261"/>
+            </w:tabs>
+            <w:rPr>
+              <w:rFonts w:cstheme="minorBidi"/>
+              <w:noProof/>
+              <w:lang w:val="en-ID" w:eastAsia="en-ID"/>
+            </w:rPr>
+          </w:pPr>
+          <w:hyperlink w:anchor="_Toc57306817" w:history="1">
+            <w:r>
+              <w:rPr>
+                <w:rStyle w:val="Hyperlink"/>
+                <w:noProof/>
+              </w:rPr>
+              <w:t>2.1</w:t>
+            </w:r>
+            <w:r>
+              <w:rPr>
+                <w:rFonts w:cstheme="minorBidi"/>
+                <w:noProof/>
+                <w:lang w:val="en-ID" w:eastAsia="en-ID"/>
+              </w:rPr>
+              <w:tab/>
+            </w:r>
+            <w:r>
+              <w:rPr>
+                <w:rStyle w:val="Hyperlink"/>
+                <w:noProof/>
+              </w:rPr>
+              <w:t>Pengalamatan Jaringan</w:t>
+            </w:r>
+            <w:r>
+              <w:rPr>
+                <w:noProof/>
+                <w:webHidden/>
+              </w:rPr>
+              <w:tab/>
+            </w:r>
+            <w:r>
+              <w:rPr>
+                <w:noProof/>
+                <w:webHidden/>
+              </w:rPr>
+              <w:fldChar w:fldCharType="begin"/>
+            </w:r>
+            <w:r>
+              <w:rPr>
+                <w:noProof/>
+                <w:webHidden/>
+              </w:rPr>
+              <w:instrText xml:space="preserve"> PAGEREF _Toc57306817 \h </w:instrText>
+            </w:r>
+            <w:r>
+              <w:rPr>
+                <w:noProof/>
+                <w:webHidden/>
+              </w:rPr>
+            </w:r>
+            <w:r>
+              <w:rPr>
+                <w:noProof/>
+                <w:webHidden/>
+              </w:rPr>
+              <w:fldChar w:fldCharType="separate"/>
+            </w:r>
+            <w:r>
+              <w:rPr>
+                <w:noProof/>
+                <w:webHidden/>
+              </w:rPr>
+              <w:t>3</w:t>
+            </w:r>
+            <w:r>
+              <w:rPr>
+                <w:noProof/>
+                <w:webHidden/>
+              </w:rPr>
+              <w:fldChar w:fldCharType="end"/>
+            </w:r>
+          </w:hyperlink>
+        </w:p>
+        <w:p>
+          <w:pPr>
+            <w:pStyle w:val="TOC3"/>
+            <w:tabs>
+              <w:tab w:val="left" w:pos="1320"/>
+              <w:tab w:val="right" w:leader="dot" w:pos="8261"/>
+            </w:tabs>
+            <w:rPr>
+              <w:rFonts w:cstheme="minorBidi"/>
+              <w:noProof/>
+              <w:lang w:val="en-ID" w:eastAsia="en-ID"/>
+            </w:rPr>
+          </w:pPr>
+          <w:hyperlink w:anchor="_Toc57306818" w:history="1">
+            <w:r>
+              <w:rPr>
+                <w:rStyle w:val="Hyperlink"/>
+                <w:noProof/>
+              </w:rPr>
+              <w:t>2.1.1</w:t>
+            </w:r>
+            <w:r>
+              <w:rPr>
+                <w:rFonts w:cstheme="minorBidi"/>
+                <w:noProof/>
+                <w:lang w:val="en-ID" w:eastAsia="en-ID"/>
+              </w:rPr>
+              <w:tab/>
+            </w:r>
+            <w:r>
+              <w:rPr>
+                <w:rStyle w:val="Hyperlink"/>
+                <w:noProof/>
+              </w:rPr>
+              <w:t>IP Address</w:t>
+            </w:r>
+            <w:r>
+              <w:rPr>
+                <w:noProof/>
+                <w:webHidden/>
+              </w:rPr>
+              <w:tab/>
+            </w:r>
+            <w:r>
+              <w:rPr>
+                <w:noProof/>
+                <w:webHidden/>
+              </w:rPr>
+              <w:fldChar w:fldCharType="begin"/>
+            </w:r>
+            <w:r>
+              <w:rPr>
+                <w:noProof/>
+                <w:webHidden/>
+              </w:rPr>
+              <w:instrText xml:space="preserve"> PAGEREF _Toc57306818 \h </w:instrText>
+            </w:r>
+            <w:r>
+              <w:rPr>
+                <w:noProof/>
+                <w:webHidden/>
+              </w:rPr>
+            </w:r>
+            <w:r>
+              <w:rPr>
+                <w:noProof/>
+                <w:webHidden/>
+              </w:rPr>
+              <w:fldChar w:fldCharType="separate"/>
+            </w:r>
+            <w:r>
+              <w:rPr>
+                <w:noProof/>
+                <w:webHidden/>
+              </w:rPr>
+              <w:t>3</w:t>
+            </w:r>
+            <w:r>
+              <w:rPr>
+                <w:noProof/>
+                <w:webHidden/>
+              </w:rPr>
+              <w:fldChar w:fldCharType="end"/>
+            </w:r>
+          </w:hyperlink>
+        </w:p>
+        <w:p>
+          <w:pPr>
+            <w:pStyle w:val="TOC3"/>
+            <w:tabs>
+              <w:tab w:val="left" w:pos="1320"/>
+              <w:tab w:val="right" w:leader="dot" w:pos="8261"/>
+            </w:tabs>
+            <w:rPr>
+              <w:rFonts w:cstheme="minorBidi"/>
+              <w:noProof/>
+              <w:lang w:val="en-ID" w:eastAsia="en-ID"/>
+            </w:rPr>
+          </w:pPr>
+          <w:hyperlink w:anchor="_Toc57306819" w:history="1">
+            <w:r>
+              <w:rPr>
+                <w:rStyle w:val="Hyperlink"/>
+                <w:noProof/>
+              </w:rPr>
+              <w:t>2.1.2</w:t>
+            </w:r>
+            <w:r>
+              <w:rPr>
+                <w:rFonts w:cstheme="minorBidi"/>
+                <w:noProof/>
+                <w:lang w:val="en-ID" w:eastAsia="en-ID"/>
+              </w:rPr>
+              <w:tab/>
+            </w:r>
+            <w:r>
+              <w:rPr>
+                <w:rStyle w:val="Hyperlink"/>
+                <w:noProof/>
+              </w:rPr>
+              <w:t>Subnetting</w:t>
+            </w:r>
+            <w:r>
+              <w:rPr>
+                <w:noProof/>
+                <w:webHidden/>
+              </w:rPr>
+              <w:tab/>
+            </w:r>
+            <w:r>
+              <w:rPr>
+                <w:noProof/>
+                <w:webHidden/>
+              </w:rPr>
+              <w:fldChar w:fldCharType="begin"/>
+            </w:r>
+            <w:r>
+              <w:rPr>
+                <w:noProof/>
+                <w:webHidden/>
+              </w:rPr>
+              <w:instrText xml:space="preserve"> PAGEREF _Toc57306819 \h </w:instrText>
+            </w:r>
+            <w:r>
+              <w:rPr>
+                <w:noProof/>
+                <w:webHidden/>
+              </w:rPr>
+            </w:r>
+            <w:r>
+              <w:rPr>
+                <w:noProof/>
+                <w:webHidden/>
+              </w:rPr>
+              <w:fldChar w:fldCharType="separate"/>
+            </w:r>
+            <w:r>
+              <w:rPr>
+                <w:noProof/>
+                <w:webHidden/>
+              </w:rPr>
+              <w:t>3</w:t>
+            </w:r>
+            <w:r>
+              <w:rPr>
+                <w:noProof/>
+                <w:webHidden/>
+              </w:rPr>
+              <w:fldChar w:fldCharType="end"/>
+            </w:r>
+          </w:hyperlink>
+        </w:p>
+        <w:p>
+          <w:pPr>
+            <w:pStyle w:val="TOC3"/>
+            <w:tabs>
+              <w:tab w:val="left" w:pos="1320"/>
+              <w:tab w:val="right" w:leader="dot" w:pos="8261"/>
+            </w:tabs>
+            <w:rPr>
+              <w:rFonts w:cstheme="minorBidi"/>
+              <w:noProof/>
+              <w:lang w:val="en-ID" w:eastAsia="en-ID"/>
+            </w:rPr>
+          </w:pPr>
+          <w:hyperlink w:anchor="_Toc57306820" w:history="1">
+            <w:r>
+              <w:rPr>
+                <w:rStyle w:val="Hyperlink"/>
+                <w:noProof/>
+              </w:rPr>
+              <w:t>2.1.3</w:t>
+            </w:r>
+            <w:r>
+              <w:rPr>
+                <w:rFonts w:cstheme="minorBidi"/>
+                <w:noProof/>
+                <w:lang w:val="en-ID" w:eastAsia="en-ID"/>
+              </w:rPr>
+              <w:tab/>
+            </w:r>
+            <w:r>
+              <w:rPr>
+                <w:rStyle w:val="Hyperlink"/>
+                <w:noProof/>
+              </w:rPr>
+              <w:t>Pembagian Kelas</w:t>
+            </w:r>
+            <w:r>
+              <w:rPr>
+                <w:noProof/>
+                <w:webHidden/>
+              </w:rPr>
+              <w:tab/>
+            </w:r>
+            <w:r>
+              <w:rPr>
+                <w:noProof/>
+                <w:webHidden/>
+              </w:rPr>
+              <w:fldChar w:fldCharType="begin"/>
+            </w:r>
+            <w:r>
+              <w:rPr>
+                <w:noProof/>
+                <w:webHidden/>
+              </w:rPr>
+              <w:instrText xml:space="preserve"> PAGEREF _Toc57306820 \h </w:instrText>
+            </w:r>
+            <w:r>
+              <w:rPr>
+                <w:noProof/>
+                <w:webHidden/>
+              </w:rPr>
+            </w:r>
+            <w:r>
+              <w:rPr>
+                <w:noProof/>
+                <w:webHidden/>
+              </w:rPr>
+              <w:fldChar w:fldCharType="separate"/>
+            </w:r>
+            <w:r>
+              <w:rPr>
+                <w:noProof/>
+                <w:webHidden/>
+              </w:rPr>
+              <w:t>3</w:t>
+            </w:r>
+            <w:r>
+              <w:rPr>
+                <w:noProof/>
+                <w:webHidden/>
+              </w:rPr>
+              <w:fldChar w:fldCharType="end"/>
+            </w:r>
+          </w:hyperlink>
+        </w:p>
+        <w:p>
+          <w:pPr>
+            <w:pStyle w:val="TOC2"/>
+            <w:tabs>
+              <w:tab w:val="left" w:pos="880"/>
+              <w:tab w:val="right" w:leader="dot" w:pos="8261"/>
+            </w:tabs>
+            <w:rPr>
+              <w:rFonts w:cstheme="minorBidi"/>
+              <w:noProof/>
+              <w:lang w:val="en-ID" w:eastAsia="en-ID"/>
+            </w:rPr>
+          </w:pPr>
+          <w:hyperlink w:anchor="_Toc57306821" w:history="1">
+            <w:r>
+              <w:rPr>
+                <w:rStyle w:val="Hyperlink"/>
+                <w:noProof/>
+              </w:rPr>
+              <w:t>2.2</w:t>
+            </w:r>
+            <w:r>
+              <w:rPr>
+                <w:rFonts w:cstheme="minorBidi"/>
+                <w:noProof/>
+                <w:lang w:val="en-ID" w:eastAsia="en-ID"/>
+              </w:rPr>
+              <w:tab/>
+            </w:r>
+            <w:r>
+              <w:rPr>
+                <w:rStyle w:val="Hyperlink"/>
+                <w:noProof/>
+              </w:rPr>
+              <w:t>Pengkabelan</w:t>
+            </w:r>
+            <w:r>
+              <w:rPr>
+                <w:noProof/>
+                <w:webHidden/>
+              </w:rPr>
+              <w:tab/>
+            </w:r>
+            <w:r>
+              <w:rPr>
+                <w:noProof/>
+                <w:webHidden/>
+              </w:rPr>
+              <w:fldChar w:fldCharType="begin"/>
+            </w:r>
+            <w:r>
+              <w:rPr>
+                <w:noProof/>
+                <w:webHidden/>
+              </w:rPr>
+              <w:instrText xml:space="preserve"> PAGEREF _Toc57306821 \h </w:instrText>
+            </w:r>
+            <w:r>
+              <w:rPr>
+                <w:noProof/>
+                <w:webHidden/>
+              </w:rPr>
+            </w:r>
+            <w:r>
+              <w:rPr>
+                <w:noProof/>
+                <w:webHidden/>
+              </w:rPr>
+              <w:fldChar w:fldCharType="separate"/>
+            </w:r>
+            <w:r>
+              <w:rPr>
+                <w:noProof/>
+                <w:webHidden/>
+              </w:rPr>
+              <w:t>3</w:t>
+            </w:r>
+            <w:r>
+              <w:rPr>
+                <w:noProof/>
+                <w:webHidden/>
+              </w:rPr>
+              <w:fldChar w:fldCharType="end"/>
+            </w:r>
+          </w:hyperlink>
+        </w:p>
+        <w:p>
+          <w:pPr>
+            <w:pStyle w:val="TOC3"/>
+            <w:tabs>
+              <w:tab w:val="left" w:pos="1320"/>
+              <w:tab w:val="right" w:leader="dot" w:pos="8261"/>
+            </w:tabs>
+            <w:rPr>
+              <w:rFonts w:cstheme="minorBidi"/>
+              <w:noProof/>
+              <w:lang w:val="en-ID" w:eastAsia="en-ID"/>
+            </w:rPr>
+          </w:pPr>
+          <w:hyperlink w:anchor="_Toc57306822" w:history="1">
+            <w:r>
+              <w:rPr>
+                <w:rStyle w:val="Hyperlink"/>
+                <w:noProof/>
+              </w:rPr>
+              <w:t>2.2.1</w:t>
+            </w:r>
+            <w:r>
+              <w:rPr>
+                <w:rFonts w:cstheme="minorBidi"/>
+                <w:noProof/>
+                <w:lang w:val="en-ID" w:eastAsia="en-ID"/>
+              </w:rPr>
+              <w:tab/>
+            </w:r>
+            <w:r>
+              <w:rPr>
+                <w:rStyle w:val="Hyperlink"/>
+                <w:noProof/>
+              </w:rPr>
+              <w:t>Komponen Jaringan Komputer</w:t>
+            </w:r>
+            <w:r>
+              <w:rPr>
+                <w:noProof/>
+                <w:webHidden/>
+              </w:rPr>
+              <w:tab/>
+            </w:r>
+            <w:r>
+              <w:rPr>
+                <w:noProof/>
+                <w:webHidden/>
+              </w:rPr>
+              <w:fldChar w:fldCharType="begin"/>
+            </w:r>
+            <w:r>
+              <w:rPr>
+                <w:noProof/>
+                <w:webHidden/>
+              </w:rPr>
+              <w:instrText xml:space="preserve"> PAGEREF _Toc57306822 \h </w:instrText>
+            </w:r>
+            <w:r>
+              <w:rPr>
+                <w:noProof/>
+                <w:webHidden/>
+              </w:rPr>
+            </w:r>
+            <w:r>
+              <w:rPr>
+                <w:noProof/>
+                <w:webHidden/>
+              </w:rPr>
+              <w:fldChar w:fldCharType="separate"/>
+            </w:r>
+            <w:r>
+              <w:rPr>
+                <w:noProof/>
+                <w:webHidden/>
+              </w:rPr>
+              <w:t>3</w:t>
+            </w:r>
+            <w:r>
+              <w:rPr>
+                <w:noProof/>
+                <w:webHidden/>
+              </w:rPr>
+              <w:fldChar w:fldCharType="end"/>
+            </w:r>
+          </w:hyperlink>
+        </w:p>
+        <w:p>
+          <w:pPr>
+            <w:pStyle w:val="TOC3"/>
+            <w:tabs>
+              <w:tab w:val="left" w:pos="1320"/>
+              <w:tab w:val="right" w:leader="dot" w:pos="8261"/>
+            </w:tabs>
+            <w:rPr>
+              <w:rFonts w:cstheme="minorBidi"/>
+              <w:noProof/>
+              <w:lang w:val="en-ID" w:eastAsia="en-ID"/>
+            </w:rPr>
+          </w:pPr>
+          <w:hyperlink w:anchor="_Toc57306823" w:history="1">
+            <w:r>
+              <w:rPr>
+                <w:rStyle w:val="Hyperlink"/>
+                <w:noProof/>
+              </w:rPr>
+              <w:t>2.2.2</w:t>
+            </w:r>
+            <w:r>
+              <w:rPr>
+                <w:rFonts w:cstheme="minorBidi"/>
+                <w:noProof/>
+                <w:lang w:val="en-ID" w:eastAsia="en-ID"/>
+              </w:rPr>
+              <w:tab/>
+            </w:r>
+            <w:r>
+              <w:rPr>
+                <w:rStyle w:val="Hyperlink"/>
+                <w:noProof/>
+              </w:rPr>
+              <w:t>Jenis-Jenis Kabel</w:t>
+            </w:r>
+            <w:r>
+              <w:rPr>
+                <w:noProof/>
+                <w:webHidden/>
+              </w:rPr>
+              <w:tab/>
+            </w:r>
+            <w:r>
+              <w:rPr>
+                <w:noProof/>
+                <w:webHidden/>
+              </w:rPr>
+              <w:fldChar w:fldCharType="begin"/>
+            </w:r>
+            <w:r>
+              <w:rPr>
+                <w:noProof/>
+                <w:webHidden/>
+              </w:rPr>
+              <w:instrText xml:space="preserve"> PAGEREF _Toc57306823 \h </w:instrText>
+            </w:r>
+            <w:r>
+              <w:rPr>
+                <w:noProof/>
+                <w:webHidden/>
+              </w:rPr>
+            </w:r>
+            <w:r>
+              <w:rPr>
+                <w:noProof/>
+                <w:webHidden/>
+              </w:rPr>
+              <w:fldChar w:fldCharType="separate"/>
+            </w:r>
+            <w:r>
+              <w:rPr>
+                <w:noProof/>
+                <w:webHidden/>
+              </w:rPr>
+              <w:t>3</w:t>
+            </w:r>
+            <w:r>
+              <w:rPr>
+                <w:noProof/>
+                <w:webHidden/>
+              </w:rPr>
+              <w:fldChar w:fldCharType="end"/>
+            </w:r>
+          </w:hyperlink>
+        </w:p>
+        <w:p>
+          <w:pPr>
+            <w:pStyle w:val="TOC2"/>
+            <w:tabs>
+              <w:tab w:val="left" w:pos="880"/>
+              <w:tab w:val="right" w:leader="dot" w:pos="8261"/>
+            </w:tabs>
+            <w:rPr>
+              <w:rFonts w:cstheme="minorBidi"/>
+              <w:noProof/>
+              <w:lang w:val="en-ID" w:eastAsia="en-ID"/>
+            </w:rPr>
+          </w:pPr>
+          <w:hyperlink w:anchor="_Toc57306824" w:history="1">
+            <w:r>
+              <w:rPr>
+                <w:rStyle w:val="Hyperlink"/>
+                <w:noProof/>
+              </w:rPr>
+              <w:t>2.3</w:t>
+            </w:r>
+            <w:r>
+              <w:rPr>
+                <w:rFonts w:cstheme="minorBidi"/>
+                <w:noProof/>
+                <w:lang w:val="en-ID" w:eastAsia="en-ID"/>
+              </w:rPr>
+              <w:tab/>
+            </w:r>
+            <w:r>
+              <w:rPr>
+                <w:rStyle w:val="Hyperlink"/>
+                <w:noProof/>
+              </w:rPr>
+              <w:t>Routing</w:t>
+            </w:r>
+            <w:r>
+              <w:rPr>
+                <w:noProof/>
+                <w:webHidden/>
+              </w:rPr>
+              <w:tab/>
+            </w:r>
+            <w:r>
+              <w:rPr>
+                <w:noProof/>
+                <w:webHidden/>
+              </w:rPr>
+              <w:fldChar w:fldCharType="begin"/>
+            </w:r>
+            <w:r>
+              <w:rPr>
+                <w:noProof/>
+                <w:webHidden/>
+              </w:rPr>
+              <w:instrText xml:space="preserve"> PAGEREF _Toc57306824 \h </w:instrText>
+            </w:r>
+            <w:r>
+              <w:rPr>
+                <w:noProof/>
+                <w:webHidden/>
+              </w:rPr>
+            </w:r>
+            <w:r>
+              <w:rPr>
+                <w:noProof/>
+                <w:webHidden/>
+              </w:rPr>
+              <w:fldChar w:fldCharType="separate"/>
+            </w:r>
+            <w:r>
+              <w:rPr>
+                <w:noProof/>
+                <w:webHidden/>
+              </w:rPr>
+              <w:t>3</w:t>
+            </w:r>
+            <w:r>
+              <w:rPr>
+                <w:noProof/>
+                <w:webHidden/>
+              </w:rPr>
+              <w:fldChar w:fldCharType="end"/>
+            </w:r>
+          </w:hyperlink>
+        </w:p>
+        <w:p>
+          <w:pPr>
+            <w:pStyle w:val="TOC3"/>
+            <w:tabs>
+              <w:tab w:val="left" w:pos="1320"/>
+              <w:tab w:val="right" w:leader="dot" w:pos="8261"/>
+            </w:tabs>
+            <w:rPr>
+              <w:rFonts w:cstheme="minorBidi"/>
+              <w:noProof/>
+              <w:lang w:val="en-ID" w:eastAsia="en-ID"/>
+            </w:rPr>
+          </w:pPr>
+          <w:hyperlink w:anchor="_Toc57306825" w:history="1">
+            <w:r>
+              <w:rPr>
+                <w:rStyle w:val="Hyperlink"/>
+                <w:noProof/>
+              </w:rPr>
+              <w:t>2.3.1</w:t>
+            </w:r>
+            <w:r>
+              <w:rPr>
+                <w:rFonts w:cstheme="minorBidi"/>
+                <w:noProof/>
+                <w:lang w:val="en-ID" w:eastAsia="en-ID"/>
+              </w:rPr>
+              <w:tab/>
+            </w:r>
+            <w:r>
+              <w:rPr>
+                <w:rStyle w:val="Hyperlink"/>
+                <w:noProof/>
+              </w:rPr>
+              <w:t>Konsep Dasar Routing</w:t>
+            </w:r>
+            <w:r>
+              <w:rPr>
+                <w:noProof/>
+                <w:webHidden/>
+              </w:rPr>
+              <w:tab/>
+            </w:r>
+            <w:r>
+              <w:rPr>
+                <w:noProof/>
+                <w:webHidden/>
+              </w:rPr>
+              <w:fldChar w:fldCharType="begin"/>
+            </w:r>
+            <w:r>
+              <w:rPr>
+                <w:noProof/>
+                <w:webHidden/>
+              </w:rPr>
+              <w:instrText xml:space="preserve"> PAGEREF _Toc57306825 \h </w:instrText>
+            </w:r>
+            <w:r>
+              <w:rPr>
+                <w:noProof/>
+                <w:webHidden/>
+              </w:rPr>
+            </w:r>
+            <w:r>
+              <w:rPr>
+                <w:noProof/>
+                <w:webHidden/>
+              </w:rPr>
+              <w:fldChar w:fldCharType="separate"/>
+            </w:r>
+            <w:r>
+              <w:rPr>
+                <w:noProof/>
+                <w:webHidden/>
+              </w:rPr>
+              <w:t>3</w:t>
+            </w:r>
+            <w:r>
+              <w:rPr>
+                <w:noProof/>
+                <w:webHidden/>
+              </w:rPr>
+              <w:fldChar w:fldCharType="end"/>
+            </w:r>
+          </w:hyperlink>
+        </w:p>
+        <w:p>
+          <w:pPr>
+            <w:pStyle w:val="TOC3"/>
+            <w:tabs>
+              <w:tab w:val="left" w:pos="1320"/>
+              <w:tab w:val="right" w:leader="dot" w:pos="8261"/>
+            </w:tabs>
+            <w:rPr>
+              <w:rFonts w:cstheme="minorBidi"/>
+              <w:noProof/>
+              <w:lang w:val="en-ID" w:eastAsia="en-ID"/>
+            </w:rPr>
+          </w:pPr>
+          <w:hyperlink w:anchor="_Toc57306826" w:history="1">
+            <w:r>
+              <w:rPr>
+                <w:rStyle w:val="Hyperlink"/>
+                <w:noProof/>
+              </w:rPr>
+              <w:t>2.3.2</w:t>
+            </w:r>
+            <w:r>
+              <w:rPr>
+                <w:rFonts w:cstheme="minorBidi"/>
+                <w:noProof/>
+                <w:lang w:val="en-ID" w:eastAsia="en-ID"/>
+              </w:rPr>
+              <w:tab/>
+            </w:r>
+            <w:r>
+              <w:rPr>
+                <w:rStyle w:val="Hyperlink"/>
+                <w:noProof/>
+              </w:rPr>
+              <w:t>Static Routing</w:t>
+            </w:r>
+            <w:r>
+              <w:rPr>
+                <w:noProof/>
+                <w:webHidden/>
+              </w:rPr>
+              <w:tab/>
+            </w:r>
+            <w:r>
+              <w:rPr>
+                <w:noProof/>
+                <w:webHidden/>
+              </w:rPr>
+              <w:fldChar w:fldCharType="begin"/>
+            </w:r>
+            <w:r>
+              <w:rPr>
+                <w:noProof/>
+                <w:webHidden/>
+              </w:rPr>
+              <w:instrText xml:space="preserve"> PAGEREF _Toc57306826 \h </w:instrText>
+            </w:r>
+            <w:r>
+              <w:rPr>
+                <w:noProof/>
+                <w:webHidden/>
+              </w:rPr>
+            </w:r>
+            <w:r>
+              <w:rPr>
+                <w:noProof/>
+                <w:webHidden/>
+              </w:rPr>
+              <w:fldChar w:fldCharType="separate"/>
+            </w:r>
+            <w:r>
+              <w:rPr>
+                <w:noProof/>
+                <w:webHidden/>
+              </w:rPr>
+              <w:t>3</w:t>
+            </w:r>
+            <w:r>
+              <w:rPr>
+                <w:noProof/>
+                <w:webHidden/>
+              </w:rPr>
+              <w:fldChar w:fldCharType="end"/>
+            </w:r>
+          </w:hyperlink>
+        </w:p>
+        <w:p>
+          <w:pPr>
+            <w:pStyle w:val="TOC3"/>
+            <w:tabs>
+              <w:tab w:val="left" w:pos="1320"/>
+              <w:tab w:val="right" w:leader="dot" w:pos="8261"/>
+            </w:tabs>
+            <w:rPr>
+              <w:rFonts w:cstheme="minorBidi"/>
+              <w:noProof/>
+              <w:lang w:val="en-ID" w:eastAsia="en-ID"/>
+            </w:rPr>
+          </w:pPr>
+          <w:hyperlink w:anchor="_Toc57306827" w:history="1">
+            <w:r>
+              <w:rPr>
+                <w:rStyle w:val="Hyperlink"/>
+                <w:noProof/>
+              </w:rPr>
+              <w:t>2.3.3</w:t>
+            </w:r>
+            <w:r>
+              <w:rPr>
+                <w:rFonts w:cstheme="minorBidi"/>
+                <w:noProof/>
+                <w:lang w:val="en-ID" w:eastAsia="en-ID"/>
+              </w:rPr>
+              <w:tab/>
+            </w:r>
+            <w:r>
+              <w:rPr>
+                <w:rStyle w:val="Hyperlink"/>
+                <w:noProof/>
+              </w:rPr>
+              <w:t>Dynamic Routing</w:t>
+            </w:r>
+            <w:r>
+              <w:rPr>
+                <w:noProof/>
+                <w:webHidden/>
+              </w:rPr>
+              <w:tab/>
+            </w:r>
+            <w:r>
+              <w:rPr>
+                <w:noProof/>
+                <w:webHidden/>
+              </w:rPr>
+              <w:fldChar w:fldCharType="begin"/>
+            </w:r>
+            <w:r>
+              <w:rPr>
+                <w:noProof/>
+                <w:webHidden/>
+              </w:rPr>
+              <w:instrText xml:space="preserve"> PAGEREF _Toc57306827 \h </w:instrText>
+            </w:r>
+            <w:r>
+              <w:rPr>
+                <w:noProof/>
+                <w:webHidden/>
+              </w:rPr>
+            </w:r>
+            <w:r>
+              <w:rPr>
+                <w:noProof/>
+                <w:webHidden/>
+              </w:rPr>
+              <w:fldChar w:fldCharType="separate"/>
+            </w:r>
+            <w:r>
+              <w:rPr>
+                <w:noProof/>
+                <w:webHidden/>
+              </w:rPr>
+              <w:t>3</w:t>
+            </w:r>
+            <w:r>
+              <w:rPr>
+                <w:noProof/>
+                <w:webHidden/>
+              </w:rPr>
+              <w:fldChar w:fldCharType="end"/>
+            </w:r>
+          </w:hyperlink>
+        </w:p>
+        <w:p>
+          <w:pPr>
+            <w:pStyle w:val="TOC3"/>
+            <w:tabs>
+              <w:tab w:val="left" w:pos="1320"/>
+              <w:tab w:val="right" w:leader="dot" w:pos="8261"/>
+            </w:tabs>
+            <w:rPr>
+              <w:rFonts w:cstheme="minorBidi"/>
+              <w:noProof/>
+              <w:lang w:val="en-ID" w:eastAsia="en-ID"/>
+            </w:rPr>
+          </w:pPr>
+          <w:hyperlink w:anchor="_Toc57306828" w:history="1">
+            <w:r>
+              <w:rPr>
+                <w:rStyle w:val="Hyperlink"/>
+                <w:noProof/>
+              </w:rPr>
+              <w:t>2.3.4</w:t>
+            </w:r>
+            <w:r>
+              <w:rPr>
+                <w:rFonts w:cstheme="minorBidi"/>
+                <w:noProof/>
+                <w:lang w:val="en-ID" w:eastAsia="en-ID"/>
+              </w:rPr>
+              <w:tab/>
+            </w:r>
+            <w:r>
+              <w:rPr>
+                <w:rStyle w:val="Hyperlink"/>
+                <w:noProof/>
+              </w:rPr>
+              <w:t>Perbedaan Static Routing dengan Dynamic Routing</w:t>
+            </w:r>
+            <w:r>
+              <w:rPr>
+                <w:noProof/>
+                <w:webHidden/>
+              </w:rPr>
+              <w:tab/>
+            </w:r>
+            <w:r>
+              <w:rPr>
+                <w:noProof/>
+                <w:webHidden/>
+              </w:rPr>
+              <w:fldChar w:fldCharType="begin"/>
+            </w:r>
+            <w:r>
+              <w:rPr>
+                <w:noProof/>
+                <w:webHidden/>
+              </w:rPr>
+              <w:instrText xml:space="preserve"> PAGEREF _Toc57306828 \h </w:instrText>
+            </w:r>
+            <w:r>
+              <w:rPr>
+                <w:noProof/>
+                <w:webHidden/>
+              </w:rPr>
+            </w:r>
+            <w:r>
+              <w:rPr>
+                <w:noProof/>
+                <w:webHidden/>
+              </w:rPr>
+              <w:fldChar w:fldCharType="separate"/>
+            </w:r>
+            <w:r>
+              <w:rPr>
+                <w:noProof/>
+                <w:webHidden/>
+              </w:rPr>
+              <w:t>4</w:t>
+            </w:r>
+            <w:r>
+              <w:rPr>
+                <w:noProof/>
+                <w:webHidden/>
+              </w:rPr>
+              <w:fldChar w:fldCharType="end"/>
+            </w:r>
+          </w:hyperlink>
+        </w:p>
+        <w:p>
+          <w:pPr>
+            <w:pStyle w:val="TOC2"/>
+            <w:tabs>
+              <w:tab w:val="left" w:pos="880"/>
+              <w:tab w:val="right" w:leader="dot" w:pos="8261"/>
+            </w:tabs>
+            <w:rPr>
+              <w:rFonts w:cstheme="minorBidi"/>
+              <w:noProof/>
+              <w:lang w:val="en-ID" w:eastAsia="en-ID"/>
+            </w:rPr>
+          </w:pPr>
+          <w:hyperlink w:anchor="_Toc57306829" w:history="1">
+            <w:r>
+              <w:rPr>
+                <w:rStyle w:val="Hyperlink"/>
+                <w:noProof/>
+              </w:rPr>
+              <w:t>2.4</w:t>
+            </w:r>
+            <w:r>
+              <w:rPr>
+                <w:rFonts w:cstheme="minorBidi"/>
+                <w:noProof/>
+                <w:lang w:val="en-ID" w:eastAsia="en-ID"/>
+              </w:rPr>
+              <w:tab/>
+            </w:r>
+            <w:r>
+              <w:rPr>
+                <w:rStyle w:val="Hyperlink"/>
+                <w:noProof/>
+              </w:rPr>
+              <w:t>Instalasi DHCP dan DNS Berbasis Linux</w:t>
+            </w:r>
+            <w:r>
+              <w:rPr>
+                <w:noProof/>
+                <w:webHidden/>
+              </w:rPr>
+              <w:tab/>
+            </w:r>
+            <w:r>
+              <w:rPr>
+                <w:noProof/>
+                <w:webHidden/>
+              </w:rPr>
+              <w:fldChar w:fldCharType="begin"/>
+            </w:r>
+            <w:r>
+              <w:rPr>
+                <w:noProof/>
+                <w:webHidden/>
+              </w:rPr>
+              <w:instrText xml:space="preserve"> PAGEREF _Toc57306829 \h </w:instrText>
+            </w:r>
+            <w:r>
+              <w:rPr>
+                <w:noProof/>
+                <w:webHidden/>
+              </w:rPr>
+            </w:r>
+            <w:r>
+              <w:rPr>
+                <w:noProof/>
+                <w:webHidden/>
+              </w:rPr>
+              <w:fldChar w:fldCharType="separate"/>
+            </w:r>
+            <w:r>
+              <w:rPr>
+                <w:noProof/>
+                <w:webHidden/>
+              </w:rPr>
+              <w:t>4</w:t>
+            </w:r>
+            <w:r>
+              <w:rPr>
+                <w:noProof/>
+                <w:webHidden/>
+              </w:rPr>
+              <w:fldChar w:fldCharType="end"/>
+            </w:r>
+          </w:hyperlink>
+        </w:p>
+        <w:p>
+          <w:pPr>
+            <w:pStyle w:val="TOC3"/>
+            <w:tabs>
+              <w:tab w:val="left" w:pos="1320"/>
+              <w:tab w:val="right" w:leader="dot" w:pos="8261"/>
+            </w:tabs>
+            <w:rPr>
+              <w:rFonts w:cstheme="minorBidi"/>
+              <w:noProof/>
+              <w:lang w:val="en-ID" w:eastAsia="en-ID"/>
+            </w:rPr>
+          </w:pPr>
+          <w:hyperlink w:anchor="_Toc57306830" w:history="1">
+            <w:r>
+              <w:rPr>
+                <w:rStyle w:val="Hyperlink"/>
+                <w:noProof/>
+              </w:rPr>
+              <w:t>2.4.1</w:t>
+            </w:r>
+            <w:r>
+              <w:rPr>
+                <w:rFonts w:cstheme="minorBidi"/>
+                <w:noProof/>
+                <w:lang w:val="en-ID" w:eastAsia="en-ID"/>
+              </w:rPr>
+              <w:tab/>
+            </w:r>
+            <w:r>
+              <w:rPr>
+                <w:rStyle w:val="Hyperlink"/>
+                <w:noProof/>
+              </w:rPr>
+              <w:t>Macam-Macam Distro Linux</w:t>
+            </w:r>
+            <w:r>
+              <w:rPr>
+                <w:noProof/>
+                <w:webHidden/>
+              </w:rPr>
+              <w:tab/>
+            </w:r>
+            <w:r>
+              <w:rPr>
+                <w:noProof/>
+                <w:webHidden/>
+              </w:rPr>
+              <w:fldChar w:fldCharType="begin"/>
+            </w:r>
+            <w:r>
+              <w:rPr>
+                <w:noProof/>
+                <w:webHidden/>
+              </w:rPr>
+              <w:instrText xml:space="preserve"> PAGEREF _Toc57306830 \h </w:instrText>
+            </w:r>
+            <w:r>
+              <w:rPr>
+                <w:noProof/>
+                <w:webHidden/>
+              </w:rPr>
+            </w:r>
+            <w:r>
+              <w:rPr>
+                <w:noProof/>
+                <w:webHidden/>
+              </w:rPr>
+              <w:fldChar w:fldCharType="separate"/>
+            </w:r>
+            <w:r>
+              <w:rPr>
+                <w:noProof/>
+                <w:webHidden/>
+              </w:rPr>
+              <w:t>4</w:t>
+            </w:r>
+            <w:r>
+              <w:rPr>
+                <w:noProof/>
+                <w:webHidden/>
+              </w:rPr>
+              <w:fldChar w:fldCharType="end"/>
+            </w:r>
+          </w:hyperlink>
+        </w:p>
+        <w:p>
+          <w:pPr>
+            <w:pStyle w:val="TOC3"/>
+            <w:tabs>
+              <w:tab w:val="left" w:pos="1320"/>
+              <w:tab w:val="right" w:leader="dot" w:pos="8261"/>
+            </w:tabs>
+            <w:rPr>
+              <w:rFonts w:cstheme="minorBidi"/>
+              <w:noProof/>
+              <w:lang w:val="en-ID" w:eastAsia="en-ID"/>
+            </w:rPr>
+          </w:pPr>
+          <w:hyperlink w:anchor="_Toc57306831" w:history="1">
+            <w:r>
+              <w:rPr>
+                <w:rStyle w:val="Hyperlink"/>
+                <w:noProof/>
+              </w:rPr>
+              <w:t>2.4.2</w:t>
+            </w:r>
+            <w:r>
+              <w:rPr>
+                <w:rFonts w:cstheme="minorBidi"/>
+                <w:noProof/>
+                <w:lang w:val="en-ID" w:eastAsia="en-ID"/>
+              </w:rPr>
+              <w:tab/>
+            </w:r>
+            <w:r>
+              <w:rPr>
+                <w:rStyle w:val="Hyperlink"/>
+                <w:noProof/>
+              </w:rPr>
+              <w:t>DHCP Server</w:t>
+            </w:r>
+            <w:r>
+              <w:rPr>
+                <w:noProof/>
+                <w:webHidden/>
+              </w:rPr>
+              <w:tab/>
+            </w:r>
+            <w:r>
+              <w:rPr>
+                <w:noProof/>
+                <w:webHidden/>
+              </w:rPr>
+              <w:fldChar w:fldCharType="begin"/>
+            </w:r>
+            <w:r>
+              <w:rPr>
+                <w:noProof/>
+                <w:webHidden/>
+              </w:rPr>
+              <w:instrText xml:space="preserve"> PAGEREF _Toc57306831 \h </w:instrText>
+            </w:r>
+            <w:r>
+              <w:rPr>
+                <w:noProof/>
+                <w:webHidden/>
+              </w:rPr>
+            </w:r>
+            <w:r>
+              <w:rPr>
+                <w:noProof/>
+                <w:webHidden/>
+              </w:rPr>
+              <w:fldChar w:fldCharType="separate"/>
+            </w:r>
+            <w:r>
+              <w:rPr>
+                <w:noProof/>
+                <w:webHidden/>
+              </w:rPr>
+              <w:t>4</w:t>
+            </w:r>
+            <w:r>
+              <w:rPr>
+                <w:noProof/>
+                <w:webHidden/>
+              </w:rPr>
+              <w:fldChar w:fldCharType="end"/>
+            </w:r>
+          </w:hyperlink>
+        </w:p>
+        <w:p>
+          <w:pPr>
+            <w:pStyle w:val="TOC3"/>
+            <w:tabs>
+              <w:tab w:val="left" w:pos="1320"/>
+              <w:tab w:val="right" w:leader="dot" w:pos="8261"/>
+            </w:tabs>
+            <w:rPr>
+              <w:rFonts w:cstheme="minorBidi"/>
+              <w:noProof/>
+              <w:lang w:val="en-ID" w:eastAsia="en-ID"/>
+            </w:rPr>
+          </w:pPr>
+          <w:hyperlink w:anchor="_Toc57306832" w:history="1">
+            <w:r>
+              <w:rPr>
+                <w:rStyle w:val="Hyperlink"/>
+                <w:noProof/>
+              </w:rPr>
+              <w:t>2.4.3</w:t>
+            </w:r>
+            <w:r>
+              <w:rPr>
+                <w:rFonts w:cstheme="minorBidi"/>
+                <w:noProof/>
+                <w:lang w:val="en-ID" w:eastAsia="en-ID"/>
+              </w:rPr>
+              <w:tab/>
+            </w:r>
+            <w:r>
+              <w:rPr>
+                <w:rStyle w:val="Hyperlink"/>
+                <w:noProof/>
+              </w:rPr>
+              <w:t>DNS Server</w:t>
+            </w:r>
+            <w:r>
+              <w:rPr>
+                <w:noProof/>
+                <w:webHidden/>
+              </w:rPr>
+              <w:tab/>
+            </w:r>
+            <w:r>
+              <w:rPr>
+                <w:noProof/>
+                <w:webHidden/>
+              </w:rPr>
+              <w:fldChar w:fldCharType="begin"/>
+            </w:r>
+            <w:r>
+              <w:rPr>
+                <w:noProof/>
+                <w:webHidden/>
+              </w:rPr>
+              <w:instrText xml:space="preserve"> PAGEREF _Toc57306832 \h </w:instrText>
+            </w:r>
+            <w:r>
+              <w:rPr>
+                <w:noProof/>
+                <w:webHidden/>
+              </w:rPr>
+            </w:r>
+            <w:r>
+              <w:rPr>
+                <w:noProof/>
+                <w:webHidden/>
+              </w:rPr>
+              <w:fldChar w:fldCharType="separate"/>
+            </w:r>
+            <w:r>
+              <w:rPr>
+                <w:noProof/>
+                <w:webHidden/>
+              </w:rPr>
+              <w:t>4</w:t>
             </w:r>
             <w:r>
               <w:rPr>
@@ -6099,7 +7624,7 @@
               <w:lang w:val="en-ID" w:eastAsia="en-ID"/>
             </w:rPr>
           </w:pPr>
-          <w:hyperlink w:anchor="_Toc57304348" w:history="1">
+          <w:hyperlink w:anchor="_Toc57306833" w:history="1">
             <w:r>
               <w:rPr>
                 <w:rStyle w:val="Hyperlink"/>
@@ -6126,7 +7651,7 @@
                 <w:noProof/>
                 <w:webHidden/>
               </w:rPr>
-              <w:instrText xml:space="preserve"> PAGEREF _Toc57304348 \h </w:instrText>
+              <w:instrText xml:space="preserve"> PAGEREF _Toc57306833 \h </w:instrText>
             </w:r>
             <w:r>
               <w:rPr>
@@ -6146,7 +7671,523 @@
                 <w:noProof/>
                 <w:webHidden/>
               </w:rPr>
-              <w:t>4</w:t>
+              <w:t>5</w:t>
+            </w:r>
+            <w:r>
+              <w:rPr>
+                <w:noProof/>
+                <w:webHidden/>
+              </w:rPr>
+              <w:fldChar w:fldCharType="end"/>
+            </w:r>
+          </w:hyperlink>
+        </w:p>
+        <w:p>
+          <w:pPr>
+            <w:pStyle w:val="TOC2"/>
+            <w:tabs>
+              <w:tab w:val="left" w:pos="880"/>
+              <w:tab w:val="right" w:leader="dot" w:pos="8261"/>
+            </w:tabs>
+            <w:rPr>
+              <w:rFonts w:cstheme="minorBidi"/>
+              <w:noProof/>
+              <w:lang w:val="en-ID" w:eastAsia="en-ID"/>
+            </w:rPr>
+          </w:pPr>
+          <w:hyperlink w:anchor="_Toc57306834" w:history="1">
+            <w:r>
+              <w:rPr>
+                <w:rStyle w:val="Hyperlink"/>
+                <w:noProof/>
+              </w:rPr>
+              <w:t>3.1</w:t>
+            </w:r>
+            <w:r>
+              <w:rPr>
+                <w:rFonts w:cstheme="minorBidi"/>
+                <w:noProof/>
+                <w:lang w:val="en-ID" w:eastAsia="en-ID"/>
+              </w:rPr>
+              <w:tab/>
+            </w:r>
+            <w:r>
+              <w:rPr>
+                <w:rStyle w:val="Hyperlink"/>
+                <w:noProof/>
+              </w:rPr>
+              <w:t>Waktu dan Tempat Penelitian</w:t>
+            </w:r>
+            <w:r>
+              <w:rPr>
+                <w:noProof/>
+                <w:webHidden/>
+              </w:rPr>
+              <w:tab/>
+            </w:r>
+            <w:r>
+              <w:rPr>
+                <w:noProof/>
+                <w:webHidden/>
+              </w:rPr>
+              <w:fldChar w:fldCharType="begin"/>
+            </w:r>
+            <w:r>
+              <w:rPr>
+                <w:noProof/>
+                <w:webHidden/>
+              </w:rPr>
+              <w:instrText xml:space="preserve"> PAGEREF _Toc57306834 \h </w:instrText>
+            </w:r>
+            <w:r>
+              <w:rPr>
+                <w:noProof/>
+                <w:webHidden/>
+              </w:rPr>
+            </w:r>
+            <w:r>
+              <w:rPr>
+                <w:noProof/>
+                <w:webHidden/>
+              </w:rPr>
+              <w:fldChar w:fldCharType="separate"/>
+            </w:r>
+            <w:r>
+              <w:rPr>
+                <w:noProof/>
+                <w:webHidden/>
+              </w:rPr>
+              <w:t>5</w:t>
+            </w:r>
+            <w:r>
+              <w:rPr>
+                <w:noProof/>
+                <w:webHidden/>
+              </w:rPr>
+              <w:fldChar w:fldCharType="end"/>
+            </w:r>
+          </w:hyperlink>
+        </w:p>
+        <w:p>
+          <w:pPr>
+            <w:pStyle w:val="TOC2"/>
+            <w:tabs>
+              <w:tab w:val="left" w:pos="880"/>
+              <w:tab w:val="right" w:leader="dot" w:pos="8261"/>
+            </w:tabs>
+            <w:rPr>
+              <w:rFonts w:cstheme="minorBidi"/>
+              <w:noProof/>
+              <w:lang w:val="en-ID" w:eastAsia="en-ID"/>
+            </w:rPr>
+          </w:pPr>
+          <w:hyperlink w:anchor="_Toc57306835" w:history="1">
+            <w:r>
+              <w:rPr>
+                <w:rStyle w:val="Hyperlink"/>
+                <w:noProof/>
+              </w:rPr>
+              <w:t>3.2</w:t>
+            </w:r>
+            <w:r>
+              <w:rPr>
+                <w:rFonts w:cstheme="minorBidi"/>
+                <w:noProof/>
+                <w:lang w:val="en-ID" w:eastAsia="en-ID"/>
+              </w:rPr>
+              <w:tab/>
+            </w:r>
+            <w:r>
+              <w:rPr>
+                <w:rStyle w:val="Hyperlink"/>
+                <w:noProof/>
+              </w:rPr>
+              <w:t>Observasi</w:t>
+            </w:r>
+            <w:r>
+              <w:rPr>
+                <w:noProof/>
+                <w:webHidden/>
+              </w:rPr>
+              <w:tab/>
+            </w:r>
+            <w:r>
+              <w:rPr>
+                <w:noProof/>
+                <w:webHidden/>
+              </w:rPr>
+              <w:fldChar w:fldCharType="begin"/>
+            </w:r>
+            <w:r>
+              <w:rPr>
+                <w:noProof/>
+                <w:webHidden/>
+              </w:rPr>
+              <w:instrText xml:space="preserve"> PAGEREF _Toc57306835 \h </w:instrText>
+            </w:r>
+            <w:r>
+              <w:rPr>
+                <w:noProof/>
+                <w:webHidden/>
+              </w:rPr>
+            </w:r>
+            <w:r>
+              <w:rPr>
+                <w:noProof/>
+                <w:webHidden/>
+              </w:rPr>
+              <w:fldChar w:fldCharType="separate"/>
+            </w:r>
+            <w:r>
+              <w:rPr>
+                <w:noProof/>
+                <w:webHidden/>
+              </w:rPr>
+              <w:t>5</w:t>
+            </w:r>
+            <w:r>
+              <w:rPr>
+                <w:noProof/>
+                <w:webHidden/>
+              </w:rPr>
+              <w:fldChar w:fldCharType="end"/>
+            </w:r>
+          </w:hyperlink>
+        </w:p>
+        <w:p>
+          <w:pPr>
+            <w:pStyle w:val="TOC2"/>
+            <w:tabs>
+              <w:tab w:val="left" w:pos="880"/>
+              <w:tab w:val="right" w:leader="dot" w:pos="8261"/>
+            </w:tabs>
+            <w:rPr>
+              <w:rFonts w:cstheme="minorBidi"/>
+              <w:noProof/>
+              <w:lang w:val="en-ID" w:eastAsia="en-ID"/>
+            </w:rPr>
+          </w:pPr>
+          <w:hyperlink w:anchor="_Toc57306836" w:history="1">
+            <w:r>
+              <w:rPr>
+                <w:rStyle w:val="Hyperlink"/>
+                <w:noProof/>
+              </w:rPr>
+              <w:t>3.3</w:t>
+            </w:r>
+            <w:r>
+              <w:rPr>
+                <w:rFonts w:cstheme="minorBidi"/>
+                <w:noProof/>
+                <w:lang w:val="en-ID" w:eastAsia="en-ID"/>
+              </w:rPr>
+              <w:tab/>
+            </w:r>
+            <w:r>
+              <w:rPr>
+                <w:rStyle w:val="Hyperlink"/>
+                <w:noProof/>
+              </w:rPr>
+              <w:t>Analisis Data</w:t>
+            </w:r>
+            <w:r>
+              <w:rPr>
+                <w:noProof/>
+                <w:webHidden/>
+              </w:rPr>
+              <w:tab/>
+            </w:r>
+            <w:r>
+              <w:rPr>
+                <w:noProof/>
+                <w:webHidden/>
+              </w:rPr>
+              <w:fldChar w:fldCharType="begin"/>
+            </w:r>
+            <w:r>
+              <w:rPr>
+                <w:noProof/>
+                <w:webHidden/>
+              </w:rPr>
+              <w:instrText xml:space="preserve"> PAGEREF _Toc57306836 \h </w:instrText>
+            </w:r>
+            <w:r>
+              <w:rPr>
+                <w:noProof/>
+                <w:webHidden/>
+              </w:rPr>
+            </w:r>
+            <w:r>
+              <w:rPr>
+                <w:noProof/>
+                <w:webHidden/>
+              </w:rPr>
+              <w:fldChar w:fldCharType="separate"/>
+            </w:r>
+            <w:r>
+              <w:rPr>
+                <w:noProof/>
+                <w:webHidden/>
+              </w:rPr>
+              <w:t>5</w:t>
+            </w:r>
+            <w:r>
+              <w:rPr>
+                <w:noProof/>
+                <w:webHidden/>
+              </w:rPr>
+              <w:fldChar w:fldCharType="end"/>
+            </w:r>
+          </w:hyperlink>
+        </w:p>
+        <w:p>
+          <w:pPr>
+            <w:pStyle w:val="TOC2"/>
+            <w:tabs>
+              <w:tab w:val="left" w:pos="880"/>
+              <w:tab w:val="right" w:leader="dot" w:pos="8261"/>
+            </w:tabs>
+            <w:rPr>
+              <w:rFonts w:cstheme="minorBidi"/>
+              <w:noProof/>
+              <w:lang w:val="en-ID" w:eastAsia="en-ID"/>
+            </w:rPr>
+          </w:pPr>
+          <w:hyperlink w:anchor="_Toc57306837" w:history="1">
+            <w:r>
+              <w:rPr>
+                <w:rStyle w:val="Hyperlink"/>
+                <w:noProof/>
+              </w:rPr>
+              <w:t>3.4</w:t>
+            </w:r>
+            <w:r>
+              <w:rPr>
+                <w:rFonts w:cstheme="minorBidi"/>
+                <w:noProof/>
+                <w:lang w:val="en-ID" w:eastAsia="en-ID"/>
+              </w:rPr>
+              <w:tab/>
+            </w:r>
+            <w:r>
+              <w:rPr>
+                <w:rStyle w:val="Hyperlink"/>
+                <w:noProof/>
+              </w:rPr>
+              <w:t>Sumber Data</w:t>
+            </w:r>
+            <w:r>
+              <w:rPr>
+                <w:noProof/>
+                <w:webHidden/>
+              </w:rPr>
+              <w:tab/>
+            </w:r>
+            <w:r>
+              <w:rPr>
+                <w:noProof/>
+                <w:webHidden/>
+              </w:rPr>
+              <w:fldChar w:fldCharType="begin"/>
+            </w:r>
+            <w:r>
+              <w:rPr>
+                <w:noProof/>
+                <w:webHidden/>
+              </w:rPr>
+              <w:instrText xml:space="preserve"> PAGEREF _Toc57306837 \h </w:instrText>
+            </w:r>
+            <w:r>
+              <w:rPr>
+                <w:noProof/>
+                <w:webHidden/>
+              </w:rPr>
+            </w:r>
+            <w:r>
+              <w:rPr>
+                <w:noProof/>
+                <w:webHidden/>
+              </w:rPr>
+              <w:fldChar w:fldCharType="separate"/>
+            </w:r>
+            <w:r>
+              <w:rPr>
+                <w:noProof/>
+                <w:webHidden/>
+              </w:rPr>
+              <w:t>5</w:t>
+            </w:r>
+            <w:r>
+              <w:rPr>
+                <w:noProof/>
+                <w:webHidden/>
+              </w:rPr>
+              <w:fldChar w:fldCharType="end"/>
+            </w:r>
+          </w:hyperlink>
+        </w:p>
+        <w:p>
+          <w:pPr>
+            <w:pStyle w:val="TOC3"/>
+            <w:tabs>
+              <w:tab w:val="left" w:pos="1320"/>
+              <w:tab w:val="right" w:leader="dot" w:pos="8261"/>
+            </w:tabs>
+            <w:rPr>
+              <w:rFonts w:cstheme="minorBidi"/>
+              <w:noProof/>
+              <w:lang w:val="en-ID" w:eastAsia="en-ID"/>
+            </w:rPr>
+          </w:pPr>
+          <w:hyperlink w:anchor="_Toc57306838" w:history="1">
+            <w:r>
+              <w:rPr>
+                <w:rStyle w:val="Hyperlink"/>
+                <w:noProof/>
+              </w:rPr>
+              <w:t>3.4.1</w:t>
+            </w:r>
+            <w:r>
+              <w:rPr>
+                <w:rFonts w:cstheme="minorBidi"/>
+                <w:noProof/>
+                <w:lang w:val="en-ID" w:eastAsia="en-ID"/>
+              </w:rPr>
+              <w:tab/>
+            </w:r>
+            <w:r>
+              <w:rPr>
+                <w:rStyle w:val="Hyperlink"/>
+                <w:noProof/>
+              </w:rPr>
+              <w:t>Data Primer</w:t>
+            </w:r>
+            <w:r>
+              <w:rPr>
+                <w:noProof/>
+                <w:webHidden/>
+              </w:rPr>
+              <w:tab/>
+            </w:r>
+            <w:r>
+              <w:rPr>
+                <w:noProof/>
+                <w:webHidden/>
+              </w:rPr>
+              <w:fldChar w:fldCharType="begin"/>
+            </w:r>
+            <w:r>
+              <w:rPr>
+                <w:noProof/>
+                <w:webHidden/>
+              </w:rPr>
+              <w:instrText xml:space="preserve"> PAGEREF _Toc57306838 \h </w:instrText>
+            </w:r>
+            <w:r>
+              <w:rPr>
+                <w:noProof/>
+                <w:webHidden/>
+              </w:rPr>
+            </w:r>
+            <w:r>
+              <w:rPr>
+                <w:noProof/>
+                <w:webHidden/>
+              </w:rPr>
+              <w:fldChar w:fldCharType="separate"/>
+            </w:r>
+            <w:r>
+              <w:rPr>
+                <w:noProof/>
+                <w:webHidden/>
+              </w:rPr>
+              <w:t>5</w:t>
+            </w:r>
+            <w:r>
+              <w:rPr>
+                <w:noProof/>
+                <w:webHidden/>
+              </w:rPr>
+              <w:fldChar w:fldCharType="end"/>
+            </w:r>
+          </w:hyperlink>
+        </w:p>
+        <w:p>
+          <w:pPr>
+            <w:pStyle w:val="TOC3"/>
+            <w:tabs>
+              <w:tab w:val="left" w:pos="1320"/>
+              <w:tab w:val="right" w:leader="dot" w:pos="8261"/>
+            </w:tabs>
+            <w:rPr>
+              <w:rFonts w:cstheme="minorBidi"/>
+              <w:noProof/>
+              <w:lang w:val="en-ID" w:eastAsia="en-ID"/>
+            </w:rPr>
+          </w:pPr>
+          <w:hyperlink w:anchor="_Toc57306839" w:history="1">
+            <w:r>
+              <w:rPr>
+                <w:rStyle w:val="Hyperlink"/>
+                <w:noProof/>
+              </w:rPr>
+              <w:t>3.4.2</w:t>
+            </w:r>
+            <w:r>
+              <w:rPr>
+                <w:rFonts w:cstheme="minorBidi"/>
+                <w:noProof/>
+                <w:lang w:val="en-ID" w:eastAsia="en-ID"/>
+              </w:rPr>
+              <w:tab/>
+            </w:r>
+            <w:r>
+              <w:rPr>
+                <w:rStyle w:val="Hyperlink"/>
+                <w:noProof/>
+              </w:rPr>
+              <w:t>Data Sekunder</w:t>
+            </w:r>
+            <w:r>
+              <w:rPr>
+                <w:noProof/>
+                <w:webHidden/>
+              </w:rPr>
+              <w:tab/>
+            </w:r>
+            <w:r>
+              <w:rPr>
+                <w:noProof/>
+                <w:webHidden/>
+              </w:rPr>
+              <w:fldChar w:fldCharType="begin"/>
+            </w:r>
+            <w:r>
+              <w:rPr>
+                <w:noProof/>
+                <w:webHidden/>
+              </w:rPr>
+              <w:instrText xml:space="preserve"> PAGEREF _Toc57306839 \h </w:instrText>
+            </w:r>
+            <w:r>
+              <w:rPr>
+                <w:noProof/>
+                <w:webHidden/>
+              </w:rPr>
+            </w:r>
+            <w:r>
+              <w:rPr>
+                <w:noProof/>
+                <w:webHidden/>
+              </w:rPr>
+              <w:fldChar w:fldCharType="separate"/>
+            </w:r>
+            <w:r>
+              <w:rPr>
+                <w:noProof/>
+                <w:webHidden/>
+              </w:rPr>
+              <w:t>5</w:t>
             </w:r>
             <w:r>
               <w:rPr>
@@ -6169,7 +8210,7 @@
               <w:lang w:val="en-ID" w:eastAsia="en-ID"/>
             </w:rPr>
           </w:pPr>
-          <w:hyperlink w:anchor="_Toc57304349" w:history="1">
+          <w:hyperlink w:anchor="_Toc57306840" w:history="1">
             <w:r>
               <w:rPr>
                 <w:rStyle w:val="Hyperlink"/>
@@ -6196,7 +8237,7 @@
                 <w:noProof/>
                 <w:webHidden/>
               </w:rPr>
-              <w:instrText xml:space="preserve"> PAGEREF _Toc57304349 \h </w:instrText>
+              <w:instrText xml:space="preserve"> PAGEREF _Toc57306840 \h </w:instrText>
             </w:r>
             <w:r>
               <w:rPr>
@@ -6216,7 +8257,2243 @@
                 <w:noProof/>
                 <w:webHidden/>
               </w:rPr>
-              <w:t>5</w:t>
+              <w:t>6</w:t>
+            </w:r>
+            <w:r>
+              <w:rPr>
+                <w:noProof/>
+                <w:webHidden/>
+              </w:rPr>
+              <w:fldChar w:fldCharType="end"/>
+            </w:r>
+          </w:hyperlink>
+        </w:p>
+        <w:p>
+          <w:pPr>
+            <w:pStyle w:val="TOC2"/>
+            <w:tabs>
+              <w:tab w:val="left" w:pos="880"/>
+              <w:tab w:val="right" w:leader="dot" w:pos="8261"/>
+            </w:tabs>
+            <w:rPr>
+              <w:rFonts w:cstheme="minorBidi"/>
+              <w:noProof/>
+              <w:lang w:val="en-ID" w:eastAsia="en-ID"/>
+            </w:rPr>
+          </w:pPr>
+          <w:hyperlink w:anchor="_Toc57306841" w:history="1">
+            <w:r>
+              <w:rPr>
+                <w:rStyle w:val="Hyperlink"/>
+                <w:noProof/>
+              </w:rPr>
+              <w:t>4.1</w:t>
+            </w:r>
+            <w:r>
+              <w:rPr>
+                <w:rFonts w:cstheme="minorBidi"/>
+                <w:noProof/>
+                <w:lang w:val="en-ID" w:eastAsia="en-ID"/>
+              </w:rPr>
+              <w:tab/>
+            </w:r>
+            <w:r>
+              <w:rPr>
+                <w:rStyle w:val="Hyperlink"/>
+                <w:noProof/>
+              </w:rPr>
+              <w:t>Pengalamatan Jaringan</w:t>
+            </w:r>
+            <w:r>
+              <w:rPr>
+                <w:noProof/>
+                <w:webHidden/>
+              </w:rPr>
+              <w:tab/>
+            </w:r>
+            <w:r>
+              <w:rPr>
+                <w:noProof/>
+                <w:webHidden/>
+              </w:rPr>
+              <w:fldChar w:fldCharType="begin"/>
+            </w:r>
+            <w:r>
+              <w:rPr>
+                <w:noProof/>
+                <w:webHidden/>
+              </w:rPr>
+              <w:instrText xml:space="preserve"> PAGEREF _Toc57306841 \h </w:instrText>
+            </w:r>
+            <w:r>
+              <w:rPr>
+                <w:noProof/>
+                <w:webHidden/>
+              </w:rPr>
+            </w:r>
+            <w:r>
+              <w:rPr>
+                <w:noProof/>
+                <w:webHidden/>
+              </w:rPr>
+              <w:fldChar w:fldCharType="separate"/>
+            </w:r>
+            <w:r>
+              <w:rPr>
+                <w:noProof/>
+                <w:webHidden/>
+              </w:rPr>
+              <w:t>6</w:t>
+            </w:r>
+            <w:r>
+              <w:rPr>
+                <w:noProof/>
+                <w:webHidden/>
+              </w:rPr>
+              <w:fldChar w:fldCharType="end"/>
+            </w:r>
+          </w:hyperlink>
+        </w:p>
+        <w:p>
+          <w:pPr>
+            <w:pStyle w:val="TOC3"/>
+            <w:tabs>
+              <w:tab w:val="left" w:pos="1320"/>
+              <w:tab w:val="right" w:leader="dot" w:pos="8261"/>
+            </w:tabs>
+            <w:rPr>
+              <w:rFonts w:cstheme="minorBidi"/>
+              <w:noProof/>
+              <w:lang w:val="en-ID" w:eastAsia="en-ID"/>
+            </w:rPr>
+          </w:pPr>
+          <w:hyperlink w:anchor="_Toc57306842" w:history="1">
+            <w:r>
+              <w:rPr>
+                <w:rStyle w:val="Hyperlink"/>
+                <w:noProof/>
+              </w:rPr>
+              <w:t>4.1.1</w:t>
+            </w:r>
+            <w:r>
+              <w:rPr>
+                <w:rFonts w:cstheme="minorBidi"/>
+                <w:noProof/>
+                <w:lang w:val="en-ID" w:eastAsia="en-ID"/>
+              </w:rPr>
+              <w:tab/>
+            </w:r>
+            <w:r>
+              <w:rPr>
+                <w:rStyle w:val="Hyperlink"/>
+                <w:noProof/>
+              </w:rPr>
+              <w:t>Departemen Room Division</w:t>
+            </w:r>
+            <w:r>
+              <w:rPr>
+                <w:noProof/>
+                <w:webHidden/>
+              </w:rPr>
+              <w:tab/>
+            </w:r>
+            <w:r>
+              <w:rPr>
+                <w:noProof/>
+                <w:webHidden/>
+              </w:rPr>
+              <w:fldChar w:fldCharType="begin"/>
+            </w:r>
+            <w:r>
+              <w:rPr>
+                <w:noProof/>
+                <w:webHidden/>
+              </w:rPr>
+              <w:instrText xml:space="preserve"> PAGEREF _Toc57306842 \h </w:instrText>
+            </w:r>
+            <w:r>
+              <w:rPr>
+                <w:noProof/>
+                <w:webHidden/>
+              </w:rPr>
+            </w:r>
+            <w:r>
+              <w:rPr>
+                <w:noProof/>
+                <w:webHidden/>
+              </w:rPr>
+              <w:fldChar w:fldCharType="separate"/>
+            </w:r>
+            <w:r>
+              <w:rPr>
+                <w:noProof/>
+                <w:webHidden/>
+              </w:rPr>
+              <w:t>6</w:t>
+            </w:r>
+            <w:r>
+              <w:rPr>
+                <w:noProof/>
+                <w:webHidden/>
+              </w:rPr>
+              <w:fldChar w:fldCharType="end"/>
+            </w:r>
+          </w:hyperlink>
+        </w:p>
+        <w:p>
+          <w:pPr>
+            <w:pStyle w:val="TOC3"/>
+            <w:tabs>
+              <w:tab w:val="left" w:pos="1320"/>
+              <w:tab w:val="right" w:leader="dot" w:pos="8261"/>
+            </w:tabs>
+            <w:rPr>
+              <w:rFonts w:cstheme="minorBidi"/>
+              <w:noProof/>
+              <w:lang w:val="en-ID" w:eastAsia="en-ID"/>
+            </w:rPr>
+          </w:pPr>
+          <w:hyperlink w:anchor="_Toc57306843" w:history="1">
+            <w:r>
+              <w:rPr>
+                <w:rStyle w:val="Hyperlink"/>
+                <w:noProof/>
+              </w:rPr>
+              <w:t>4.1.2</w:t>
+            </w:r>
+            <w:r>
+              <w:rPr>
+                <w:rFonts w:cstheme="minorBidi"/>
+                <w:noProof/>
+                <w:lang w:val="en-ID" w:eastAsia="en-ID"/>
+              </w:rPr>
+              <w:tab/>
+            </w:r>
+            <w:r>
+              <w:rPr>
+                <w:rStyle w:val="Hyperlink"/>
+                <w:noProof/>
+              </w:rPr>
+              <w:t>Departemen Sales &amp; Marketing</w:t>
+            </w:r>
+            <w:r>
+              <w:rPr>
+                <w:noProof/>
+                <w:webHidden/>
+              </w:rPr>
+              <w:tab/>
+            </w:r>
+            <w:r>
+              <w:rPr>
+                <w:noProof/>
+                <w:webHidden/>
+              </w:rPr>
+              <w:fldChar w:fldCharType="begin"/>
+            </w:r>
+            <w:r>
+              <w:rPr>
+                <w:noProof/>
+                <w:webHidden/>
+              </w:rPr>
+              <w:instrText xml:space="preserve"> PAGEREF _Toc57306843 \h </w:instrText>
+            </w:r>
+            <w:r>
+              <w:rPr>
+                <w:noProof/>
+                <w:webHidden/>
+              </w:rPr>
+            </w:r>
+            <w:r>
+              <w:rPr>
+                <w:noProof/>
+                <w:webHidden/>
+              </w:rPr>
+              <w:fldChar w:fldCharType="separate"/>
+            </w:r>
+            <w:r>
+              <w:rPr>
+                <w:noProof/>
+                <w:webHidden/>
+              </w:rPr>
+              <w:t>6</w:t>
+            </w:r>
+            <w:r>
+              <w:rPr>
+                <w:noProof/>
+                <w:webHidden/>
+              </w:rPr>
+              <w:fldChar w:fldCharType="end"/>
+            </w:r>
+          </w:hyperlink>
+        </w:p>
+        <w:p>
+          <w:pPr>
+            <w:pStyle w:val="TOC3"/>
+            <w:tabs>
+              <w:tab w:val="left" w:pos="1320"/>
+              <w:tab w:val="right" w:leader="dot" w:pos="8261"/>
+            </w:tabs>
+            <w:rPr>
+              <w:rFonts w:cstheme="minorBidi"/>
+              <w:noProof/>
+              <w:lang w:val="en-ID" w:eastAsia="en-ID"/>
+            </w:rPr>
+          </w:pPr>
+          <w:hyperlink w:anchor="_Toc57306844" w:history="1">
+            <w:r>
+              <w:rPr>
+                <w:rStyle w:val="Hyperlink"/>
+                <w:noProof/>
+              </w:rPr>
+              <w:t>4.1.3</w:t>
+            </w:r>
+            <w:r>
+              <w:rPr>
+                <w:rFonts w:cstheme="minorBidi"/>
+                <w:noProof/>
+                <w:lang w:val="en-ID" w:eastAsia="en-ID"/>
+              </w:rPr>
+              <w:tab/>
+            </w:r>
+            <w:r>
+              <w:rPr>
+                <w:rStyle w:val="Hyperlink"/>
+                <w:noProof/>
+              </w:rPr>
+              <w:t>Departemen Human Resource</w:t>
+            </w:r>
+            <w:r>
+              <w:rPr>
+                <w:noProof/>
+                <w:webHidden/>
+              </w:rPr>
+              <w:tab/>
+            </w:r>
+            <w:r>
+              <w:rPr>
+                <w:noProof/>
+                <w:webHidden/>
+              </w:rPr>
+              <w:fldChar w:fldCharType="begin"/>
+            </w:r>
+            <w:r>
+              <w:rPr>
+                <w:noProof/>
+                <w:webHidden/>
+              </w:rPr>
+              <w:instrText xml:space="preserve"> PAGEREF _Toc57306844 \h </w:instrText>
+            </w:r>
+            <w:r>
+              <w:rPr>
+                <w:noProof/>
+                <w:webHidden/>
+              </w:rPr>
+            </w:r>
+            <w:r>
+              <w:rPr>
+                <w:noProof/>
+                <w:webHidden/>
+              </w:rPr>
+              <w:fldChar w:fldCharType="separate"/>
+            </w:r>
+            <w:r>
+              <w:rPr>
+                <w:noProof/>
+                <w:webHidden/>
+              </w:rPr>
+              <w:t>6</w:t>
+            </w:r>
+            <w:r>
+              <w:rPr>
+                <w:noProof/>
+                <w:webHidden/>
+              </w:rPr>
+              <w:fldChar w:fldCharType="end"/>
+            </w:r>
+          </w:hyperlink>
+        </w:p>
+        <w:p>
+          <w:pPr>
+            <w:pStyle w:val="TOC3"/>
+            <w:tabs>
+              <w:tab w:val="left" w:pos="1320"/>
+              <w:tab w:val="right" w:leader="dot" w:pos="8261"/>
+            </w:tabs>
+            <w:rPr>
+              <w:rFonts w:cstheme="minorBidi"/>
+              <w:noProof/>
+              <w:lang w:val="en-ID" w:eastAsia="en-ID"/>
+            </w:rPr>
+          </w:pPr>
+          <w:hyperlink w:anchor="_Toc57306845" w:history="1">
+            <w:r>
+              <w:rPr>
+                <w:rStyle w:val="Hyperlink"/>
+                <w:noProof/>
+              </w:rPr>
+              <w:t>4.1.4</w:t>
+            </w:r>
+            <w:r>
+              <w:rPr>
+                <w:rFonts w:cstheme="minorBidi"/>
+                <w:noProof/>
+                <w:lang w:val="en-ID" w:eastAsia="en-ID"/>
+              </w:rPr>
+              <w:tab/>
+            </w:r>
+            <w:r>
+              <w:rPr>
+                <w:rStyle w:val="Hyperlink"/>
+                <w:noProof/>
+              </w:rPr>
+              <w:t>Departemen Engineering</w:t>
+            </w:r>
+            <w:r>
+              <w:rPr>
+                <w:noProof/>
+                <w:webHidden/>
+              </w:rPr>
+              <w:tab/>
+            </w:r>
+            <w:r>
+              <w:rPr>
+                <w:noProof/>
+                <w:webHidden/>
+              </w:rPr>
+              <w:fldChar w:fldCharType="begin"/>
+            </w:r>
+            <w:r>
+              <w:rPr>
+                <w:noProof/>
+                <w:webHidden/>
+              </w:rPr>
+              <w:instrText xml:space="preserve"> PAGEREF _Toc57306845 \h </w:instrText>
+            </w:r>
+            <w:r>
+              <w:rPr>
+                <w:noProof/>
+                <w:webHidden/>
+              </w:rPr>
+            </w:r>
+            <w:r>
+              <w:rPr>
+                <w:noProof/>
+                <w:webHidden/>
+              </w:rPr>
+              <w:fldChar w:fldCharType="separate"/>
+            </w:r>
+            <w:r>
+              <w:rPr>
+                <w:noProof/>
+                <w:webHidden/>
+              </w:rPr>
+              <w:t>6</w:t>
+            </w:r>
+            <w:r>
+              <w:rPr>
+                <w:noProof/>
+                <w:webHidden/>
+              </w:rPr>
+              <w:fldChar w:fldCharType="end"/>
+            </w:r>
+          </w:hyperlink>
+        </w:p>
+        <w:p>
+          <w:pPr>
+            <w:pStyle w:val="TOC3"/>
+            <w:tabs>
+              <w:tab w:val="left" w:pos="1320"/>
+              <w:tab w:val="right" w:leader="dot" w:pos="8261"/>
+            </w:tabs>
+            <w:rPr>
+              <w:rFonts w:cstheme="minorBidi"/>
+              <w:noProof/>
+              <w:lang w:val="en-ID" w:eastAsia="en-ID"/>
+            </w:rPr>
+          </w:pPr>
+          <w:hyperlink w:anchor="_Toc57306846" w:history="1">
+            <w:r>
+              <w:rPr>
+                <w:rStyle w:val="Hyperlink"/>
+                <w:noProof/>
+              </w:rPr>
+              <w:t>4.1.5</w:t>
+            </w:r>
+            <w:r>
+              <w:rPr>
+                <w:rFonts w:cstheme="minorBidi"/>
+                <w:noProof/>
+                <w:lang w:val="en-ID" w:eastAsia="en-ID"/>
+              </w:rPr>
+              <w:tab/>
+            </w:r>
+            <w:r>
+              <w:rPr>
+                <w:rStyle w:val="Hyperlink"/>
+                <w:noProof/>
+              </w:rPr>
+              <w:t>Departemen Front Office</w:t>
+            </w:r>
+            <w:r>
+              <w:rPr>
+                <w:noProof/>
+                <w:webHidden/>
+              </w:rPr>
+              <w:tab/>
+            </w:r>
+            <w:r>
+              <w:rPr>
+                <w:noProof/>
+                <w:webHidden/>
+              </w:rPr>
+              <w:fldChar w:fldCharType="begin"/>
+            </w:r>
+            <w:r>
+              <w:rPr>
+                <w:noProof/>
+                <w:webHidden/>
+              </w:rPr>
+              <w:instrText xml:space="preserve"> PAGEREF _Toc57306846 \h </w:instrText>
+            </w:r>
+            <w:r>
+              <w:rPr>
+                <w:noProof/>
+                <w:webHidden/>
+              </w:rPr>
+            </w:r>
+            <w:r>
+              <w:rPr>
+                <w:noProof/>
+                <w:webHidden/>
+              </w:rPr>
+              <w:fldChar w:fldCharType="separate"/>
+            </w:r>
+            <w:r>
+              <w:rPr>
+                <w:noProof/>
+                <w:webHidden/>
+              </w:rPr>
+              <w:t>6</w:t>
+            </w:r>
+            <w:r>
+              <w:rPr>
+                <w:noProof/>
+                <w:webHidden/>
+              </w:rPr>
+              <w:fldChar w:fldCharType="end"/>
+            </w:r>
+          </w:hyperlink>
+        </w:p>
+        <w:p>
+          <w:pPr>
+            <w:pStyle w:val="TOC3"/>
+            <w:tabs>
+              <w:tab w:val="left" w:pos="1320"/>
+              <w:tab w:val="right" w:leader="dot" w:pos="8261"/>
+            </w:tabs>
+            <w:rPr>
+              <w:rFonts w:cstheme="minorBidi"/>
+              <w:noProof/>
+              <w:lang w:val="en-ID" w:eastAsia="en-ID"/>
+            </w:rPr>
+          </w:pPr>
+          <w:hyperlink w:anchor="_Toc57306847" w:history="1">
+            <w:r>
+              <w:rPr>
+                <w:rStyle w:val="Hyperlink"/>
+                <w:noProof/>
+              </w:rPr>
+              <w:t>4.1.6</w:t>
+            </w:r>
+            <w:r>
+              <w:rPr>
+                <w:rFonts w:cstheme="minorBidi"/>
+                <w:noProof/>
+                <w:lang w:val="en-ID" w:eastAsia="en-ID"/>
+              </w:rPr>
+              <w:tab/>
+            </w:r>
+            <w:r>
+              <w:rPr>
+                <w:rStyle w:val="Hyperlink"/>
+                <w:noProof/>
+              </w:rPr>
+              <w:t>Skema Solusi Pembagian IP Address</w:t>
+            </w:r>
+            <w:r>
+              <w:rPr>
+                <w:noProof/>
+                <w:webHidden/>
+              </w:rPr>
+              <w:tab/>
+            </w:r>
+            <w:r>
+              <w:rPr>
+                <w:noProof/>
+                <w:webHidden/>
+              </w:rPr>
+              <w:fldChar w:fldCharType="begin"/>
+            </w:r>
+            <w:r>
+              <w:rPr>
+                <w:noProof/>
+                <w:webHidden/>
+              </w:rPr>
+              <w:instrText xml:space="preserve"> PAGEREF _Toc57306847 \h </w:instrText>
+            </w:r>
+            <w:r>
+              <w:rPr>
+                <w:noProof/>
+                <w:webHidden/>
+              </w:rPr>
+            </w:r>
+            <w:r>
+              <w:rPr>
+                <w:noProof/>
+                <w:webHidden/>
+              </w:rPr>
+              <w:fldChar w:fldCharType="separate"/>
+            </w:r>
+            <w:r>
+              <w:rPr>
+                <w:noProof/>
+                <w:webHidden/>
+              </w:rPr>
+              <w:t>6</w:t>
+            </w:r>
+            <w:r>
+              <w:rPr>
+                <w:noProof/>
+                <w:webHidden/>
+              </w:rPr>
+              <w:fldChar w:fldCharType="end"/>
+            </w:r>
+          </w:hyperlink>
+        </w:p>
+        <w:p>
+          <w:pPr>
+            <w:pStyle w:val="TOC3"/>
+            <w:tabs>
+              <w:tab w:val="left" w:pos="1320"/>
+              <w:tab w:val="right" w:leader="dot" w:pos="8261"/>
+            </w:tabs>
+            <w:rPr>
+              <w:rFonts w:cstheme="minorBidi"/>
+              <w:noProof/>
+              <w:lang w:val="en-ID" w:eastAsia="en-ID"/>
+            </w:rPr>
+          </w:pPr>
+          <w:hyperlink w:anchor="_Toc57306848" w:history="1">
+            <w:r>
+              <w:rPr>
+                <w:rStyle w:val="Hyperlink"/>
+                <w:noProof/>
+              </w:rPr>
+              <w:t>4.1.7</w:t>
+            </w:r>
+            <w:r>
+              <w:rPr>
+                <w:rFonts w:cstheme="minorBidi"/>
+                <w:noProof/>
+                <w:lang w:val="en-ID" w:eastAsia="en-ID"/>
+              </w:rPr>
+              <w:tab/>
+            </w:r>
+            <w:r>
+              <w:rPr>
+                <w:rStyle w:val="Hyperlink"/>
+                <w:noProof/>
+              </w:rPr>
+              <w:t>Hasil Pengujian</w:t>
+            </w:r>
+            <w:r>
+              <w:rPr>
+                <w:noProof/>
+                <w:webHidden/>
+              </w:rPr>
+              <w:tab/>
+            </w:r>
+            <w:r>
+              <w:rPr>
+                <w:noProof/>
+                <w:webHidden/>
+              </w:rPr>
+              <w:fldChar w:fldCharType="begin"/>
+            </w:r>
+            <w:r>
+              <w:rPr>
+                <w:noProof/>
+                <w:webHidden/>
+              </w:rPr>
+              <w:instrText xml:space="preserve"> PAGEREF _Toc57306848 \h </w:instrText>
+            </w:r>
+            <w:r>
+              <w:rPr>
+                <w:noProof/>
+                <w:webHidden/>
+              </w:rPr>
+            </w:r>
+            <w:r>
+              <w:rPr>
+                <w:noProof/>
+                <w:webHidden/>
+              </w:rPr>
+              <w:fldChar w:fldCharType="separate"/>
+            </w:r>
+            <w:r>
+              <w:rPr>
+                <w:noProof/>
+                <w:webHidden/>
+              </w:rPr>
+              <w:t>6</w:t>
+            </w:r>
+            <w:r>
+              <w:rPr>
+                <w:noProof/>
+                <w:webHidden/>
+              </w:rPr>
+              <w:fldChar w:fldCharType="end"/>
+            </w:r>
+          </w:hyperlink>
+        </w:p>
+        <w:p>
+          <w:pPr>
+            <w:pStyle w:val="TOC2"/>
+            <w:tabs>
+              <w:tab w:val="left" w:pos="880"/>
+              <w:tab w:val="right" w:leader="dot" w:pos="8261"/>
+            </w:tabs>
+            <w:rPr>
+              <w:rFonts w:cstheme="minorBidi"/>
+              <w:noProof/>
+              <w:lang w:val="en-ID" w:eastAsia="en-ID"/>
+            </w:rPr>
+          </w:pPr>
+          <w:hyperlink w:anchor="_Toc57306849" w:history="1">
+            <w:r>
+              <w:rPr>
+                <w:rStyle w:val="Hyperlink"/>
+                <w:noProof/>
+              </w:rPr>
+              <w:t>4.2</w:t>
+            </w:r>
+            <w:r>
+              <w:rPr>
+                <w:rFonts w:cstheme="minorBidi"/>
+                <w:noProof/>
+                <w:lang w:val="en-ID" w:eastAsia="en-ID"/>
+              </w:rPr>
+              <w:tab/>
+            </w:r>
+            <w:r>
+              <w:rPr>
+                <w:rStyle w:val="Hyperlink"/>
+                <w:noProof/>
+              </w:rPr>
+              <w:t>Pengkabelan</w:t>
+            </w:r>
+            <w:r>
+              <w:rPr>
+                <w:noProof/>
+                <w:webHidden/>
+              </w:rPr>
+              <w:tab/>
+            </w:r>
+            <w:r>
+              <w:rPr>
+                <w:noProof/>
+                <w:webHidden/>
+              </w:rPr>
+              <w:fldChar w:fldCharType="begin"/>
+            </w:r>
+            <w:r>
+              <w:rPr>
+                <w:noProof/>
+                <w:webHidden/>
+              </w:rPr>
+              <w:instrText xml:space="preserve"> PAGEREF _Toc57306849 \h </w:instrText>
+            </w:r>
+            <w:r>
+              <w:rPr>
+                <w:noProof/>
+                <w:webHidden/>
+              </w:rPr>
+            </w:r>
+            <w:r>
+              <w:rPr>
+                <w:noProof/>
+                <w:webHidden/>
+              </w:rPr>
+              <w:fldChar w:fldCharType="separate"/>
+            </w:r>
+            <w:r>
+              <w:rPr>
+                <w:noProof/>
+                <w:webHidden/>
+              </w:rPr>
+              <w:t>6</w:t>
+            </w:r>
+            <w:r>
+              <w:rPr>
+                <w:noProof/>
+                <w:webHidden/>
+              </w:rPr>
+              <w:fldChar w:fldCharType="end"/>
+            </w:r>
+          </w:hyperlink>
+        </w:p>
+        <w:p>
+          <w:pPr>
+            <w:pStyle w:val="TOC3"/>
+            <w:tabs>
+              <w:tab w:val="left" w:pos="1320"/>
+              <w:tab w:val="right" w:leader="dot" w:pos="8261"/>
+            </w:tabs>
+            <w:rPr>
+              <w:rFonts w:cstheme="minorBidi"/>
+              <w:noProof/>
+              <w:lang w:val="en-ID" w:eastAsia="en-ID"/>
+            </w:rPr>
+          </w:pPr>
+          <w:hyperlink w:anchor="_Toc57306850" w:history="1">
+            <w:r>
+              <w:rPr>
+                <w:rStyle w:val="Hyperlink"/>
+                <w:noProof/>
+              </w:rPr>
+              <w:t>4.2.1</w:t>
+            </w:r>
+            <w:r>
+              <w:rPr>
+                <w:rFonts w:cstheme="minorBidi"/>
+                <w:noProof/>
+                <w:lang w:val="en-ID" w:eastAsia="en-ID"/>
+              </w:rPr>
+              <w:tab/>
+            </w:r>
+            <w:r>
+              <w:rPr>
+                <w:rStyle w:val="Hyperlink"/>
+                <w:noProof/>
+              </w:rPr>
+              <w:t>Pembuatan Straight-Through Cable dan Cross-over Cable</w:t>
+            </w:r>
+            <w:r>
+              <w:rPr>
+                <w:noProof/>
+                <w:webHidden/>
+              </w:rPr>
+              <w:tab/>
+            </w:r>
+            <w:r>
+              <w:rPr>
+                <w:noProof/>
+                <w:webHidden/>
+              </w:rPr>
+              <w:fldChar w:fldCharType="begin"/>
+            </w:r>
+            <w:r>
+              <w:rPr>
+                <w:noProof/>
+                <w:webHidden/>
+              </w:rPr>
+              <w:instrText xml:space="preserve"> PAGEREF _Toc57306850 \h </w:instrText>
+            </w:r>
+            <w:r>
+              <w:rPr>
+                <w:noProof/>
+                <w:webHidden/>
+              </w:rPr>
+            </w:r>
+            <w:r>
+              <w:rPr>
+                <w:noProof/>
+                <w:webHidden/>
+              </w:rPr>
+              <w:fldChar w:fldCharType="separate"/>
+            </w:r>
+            <w:r>
+              <w:rPr>
+                <w:noProof/>
+                <w:webHidden/>
+              </w:rPr>
+              <w:t>6</w:t>
+            </w:r>
+            <w:r>
+              <w:rPr>
+                <w:noProof/>
+                <w:webHidden/>
+              </w:rPr>
+              <w:fldChar w:fldCharType="end"/>
+            </w:r>
+          </w:hyperlink>
+        </w:p>
+        <w:p>
+          <w:pPr>
+            <w:pStyle w:val="TOC3"/>
+            <w:tabs>
+              <w:tab w:val="left" w:pos="1320"/>
+              <w:tab w:val="right" w:leader="dot" w:pos="8261"/>
+            </w:tabs>
+            <w:rPr>
+              <w:rFonts w:cstheme="minorBidi"/>
+              <w:noProof/>
+              <w:lang w:val="en-ID" w:eastAsia="en-ID"/>
+            </w:rPr>
+          </w:pPr>
+          <w:hyperlink w:anchor="_Toc57306851" w:history="1">
+            <w:r>
+              <w:rPr>
+                <w:rStyle w:val="Hyperlink"/>
+                <w:noProof/>
+              </w:rPr>
+              <w:t>4.2.2</w:t>
+            </w:r>
+            <w:r>
+              <w:rPr>
+                <w:rFonts w:cstheme="minorBidi"/>
+                <w:noProof/>
+                <w:lang w:val="en-ID" w:eastAsia="en-ID"/>
+              </w:rPr>
+              <w:tab/>
+            </w:r>
+            <w:r>
+              <w:rPr>
+                <w:rStyle w:val="Hyperlink"/>
+                <w:noProof/>
+              </w:rPr>
+              <w:t>Sharing Data dan Sharing Internet</w:t>
+            </w:r>
+            <w:r>
+              <w:rPr>
+                <w:noProof/>
+                <w:webHidden/>
+              </w:rPr>
+              <w:tab/>
+            </w:r>
+            <w:r>
+              <w:rPr>
+                <w:noProof/>
+                <w:webHidden/>
+              </w:rPr>
+              <w:fldChar w:fldCharType="begin"/>
+            </w:r>
+            <w:r>
+              <w:rPr>
+                <w:noProof/>
+                <w:webHidden/>
+              </w:rPr>
+              <w:instrText xml:space="preserve"> PAGEREF _Toc57306851 \h </w:instrText>
+            </w:r>
+            <w:r>
+              <w:rPr>
+                <w:noProof/>
+                <w:webHidden/>
+              </w:rPr>
+            </w:r>
+            <w:r>
+              <w:rPr>
+                <w:noProof/>
+                <w:webHidden/>
+              </w:rPr>
+              <w:fldChar w:fldCharType="separate"/>
+            </w:r>
+            <w:r>
+              <w:rPr>
+                <w:noProof/>
+                <w:webHidden/>
+              </w:rPr>
+              <w:t>6</w:t>
+            </w:r>
+            <w:r>
+              <w:rPr>
+                <w:noProof/>
+                <w:webHidden/>
+              </w:rPr>
+              <w:fldChar w:fldCharType="end"/>
+            </w:r>
+          </w:hyperlink>
+        </w:p>
+        <w:p>
+          <w:pPr>
+            <w:pStyle w:val="TOC2"/>
+            <w:tabs>
+              <w:tab w:val="left" w:pos="880"/>
+              <w:tab w:val="right" w:leader="dot" w:pos="8261"/>
+            </w:tabs>
+            <w:rPr>
+              <w:rFonts w:cstheme="minorBidi"/>
+              <w:noProof/>
+              <w:lang w:val="en-ID" w:eastAsia="en-ID"/>
+            </w:rPr>
+          </w:pPr>
+          <w:hyperlink w:anchor="_Toc57306852" w:history="1">
+            <w:r>
+              <w:rPr>
+                <w:rStyle w:val="Hyperlink"/>
+                <w:noProof/>
+              </w:rPr>
+              <w:t>4.3</w:t>
+            </w:r>
+            <w:r>
+              <w:rPr>
+                <w:rFonts w:cstheme="minorBidi"/>
+                <w:noProof/>
+                <w:lang w:val="en-ID" w:eastAsia="en-ID"/>
+              </w:rPr>
+              <w:tab/>
+            </w:r>
+            <w:r>
+              <w:rPr>
+                <w:rStyle w:val="Hyperlink"/>
+                <w:noProof/>
+              </w:rPr>
+              <w:t>Routing</w:t>
+            </w:r>
+            <w:r>
+              <w:rPr>
+                <w:noProof/>
+                <w:webHidden/>
+              </w:rPr>
+              <w:tab/>
+            </w:r>
+            <w:r>
+              <w:rPr>
+                <w:noProof/>
+                <w:webHidden/>
+              </w:rPr>
+              <w:fldChar w:fldCharType="begin"/>
+            </w:r>
+            <w:r>
+              <w:rPr>
+                <w:noProof/>
+                <w:webHidden/>
+              </w:rPr>
+              <w:instrText xml:space="preserve"> PAGEREF _Toc57306852 \h </w:instrText>
+            </w:r>
+            <w:r>
+              <w:rPr>
+                <w:noProof/>
+                <w:webHidden/>
+              </w:rPr>
+            </w:r>
+            <w:r>
+              <w:rPr>
+                <w:noProof/>
+                <w:webHidden/>
+              </w:rPr>
+              <w:fldChar w:fldCharType="separate"/>
+            </w:r>
+            <w:r>
+              <w:rPr>
+                <w:noProof/>
+                <w:webHidden/>
+              </w:rPr>
+              <w:t>7</w:t>
+            </w:r>
+            <w:r>
+              <w:rPr>
+                <w:noProof/>
+                <w:webHidden/>
+              </w:rPr>
+              <w:fldChar w:fldCharType="end"/>
+            </w:r>
+          </w:hyperlink>
+        </w:p>
+        <w:p>
+          <w:pPr>
+            <w:pStyle w:val="TOC3"/>
+            <w:tabs>
+              <w:tab w:val="left" w:pos="1320"/>
+              <w:tab w:val="right" w:leader="dot" w:pos="8261"/>
+            </w:tabs>
+            <w:rPr>
+              <w:rFonts w:cstheme="minorBidi"/>
+              <w:noProof/>
+              <w:lang w:val="en-ID" w:eastAsia="en-ID"/>
+            </w:rPr>
+          </w:pPr>
+          <w:hyperlink w:anchor="_Toc57306853" w:history="1">
+            <w:r>
+              <w:rPr>
+                <w:rStyle w:val="Hyperlink"/>
+                <w:noProof/>
+              </w:rPr>
+              <w:t>4.3.1</w:t>
+            </w:r>
+            <w:r>
+              <w:rPr>
+                <w:rFonts w:cstheme="minorBidi"/>
+                <w:noProof/>
+                <w:lang w:val="en-ID" w:eastAsia="en-ID"/>
+              </w:rPr>
+              <w:tab/>
+            </w:r>
+            <w:r>
+              <w:rPr>
+                <w:rStyle w:val="Hyperlink"/>
+                <w:noProof/>
+              </w:rPr>
+              <w:t>Setting Internet Protocol</w:t>
+            </w:r>
+            <w:r>
+              <w:rPr>
+                <w:noProof/>
+                <w:webHidden/>
+              </w:rPr>
+              <w:tab/>
+            </w:r>
+            <w:r>
+              <w:rPr>
+                <w:noProof/>
+                <w:webHidden/>
+              </w:rPr>
+              <w:fldChar w:fldCharType="begin"/>
+            </w:r>
+            <w:r>
+              <w:rPr>
+                <w:noProof/>
+                <w:webHidden/>
+              </w:rPr>
+              <w:instrText xml:space="preserve"> PAGEREF _Toc57306853 \h </w:instrText>
+            </w:r>
+            <w:r>
+              <w:rPr>
+                <w:noProof/>
+                <w:webHidden/>
+              </w:rPr>
+            </w:r>
+            <w:r>
+              <w:rPr>
+                <w:noProof/>
+                <w:webHidden/>
+              </w:rPr>
+              <w:fldChar w:fldCharType="separate"/>
+            </w:r>
+            <w:r>
+              <w:rPr>
+                <w:noProof/>
+                <w:webHidden/>
+              </w:rPr>
+              <w:t>7</w:t>
+            </w:r>
+            <w:r>
+              <w:rPr>
+                <w:noProof/>
+                <w:webHidden/>
+              </w:rPr>
+              <w:fldChar w:fldCharType="end"/>
+            </w:r>
+          </w:hyperlink>
+        </w:p>
+        <w:p>
+          <w:pPr>
+            <w:pStyle w:val="TOC3"/>
+            <w:tabs>
+              <w:tab w:val="left" w:pos="1320"/>
+              <w:tab w:val="right" w:leader="dot" w:pos="8261"/>
+            </w:tabs>
+            <w:rPr>
+              <w:rFonts w:cstheme="minorBidi"/>
+              <w:noProof/>
+              <w:lang w:val="en-ID" w:eastAsia="en-ID"/>
+            </w:rPr>
+          </w:pPr>
+          <w:hyperlink w:anchor="_Toc57306854" w:history="1">
+            <w:r>
+              <w:rPr>
+                <w:rStyle w:val="Hyperlink"/>
+                <w:noProof/>
+              </w:rPr>
+              <w:t>4.3.2</w:t>
+            </w:r>
+            <w:r>
+              <w:rPr>
+                <w:rFonts w:cstheme="minorBidi"/>
+                <w:noProof/>
+                <w:lang w:val="en-ID" w:eastAsia="en-ID"/>
+              </w:rPr>
+              <w:tab/>
+            </w:r>
+            <w:r>
+              <w:rPr>
+                <w:rStyle w:val="Hyperlink"/>
+                <w:noProof/>
+              </w:rPr>
+              <w:t>Desain Routing</w:t>
+            </w:r>
+            <w:r>
+              <w:rPr>
+                <w:noProof/>
+                <w:webHidden/>
+              </w:rPr>
+              <w:tab/>
+            </w:r>
+            <w:r>
+              <w:rPr>
+                <w:noProof/>
+                <w:webHidden/>
+              </w:rPr>
+              <w:fldChar w:fldCharType="begin"/>
+            </w:r>
+            <w:r>
+              <w:rPr>
+                <w:noProof/>
+                <w:webHidden/>
+              </w:rPr>
+              <w:instrText xml:space="preserve"> PAGEREF _Toc57306854 \h </w:instrText>
+            </w:r>
+            <w:r>
+              <w:rPr>
+                <w:noProof/>
+                <w:webHidden/>
+              </w:rPr>
+            </w:r>
+            <w:r>
+              <w:rPr>
+                <w:noProof/>
+                <w:webHidden/>
+              </w:rPr>
+              <w:fldChar w:fldCharType="separate"/>
+            </w:r>
+            <w:r>
+              <w:rPr>
+                <w:noProof/>
+                <w:webHidden/>
+              </w:rPr>
+              <w:t>7</w:t>
+            </w:r>
+            <w:r>
+              <w:rPr>
+                <w:noProof/>
+                <w:webHidden/>
+              </w:rPr>
+              <w:fldChar w:fldCharType="end"/>
+            </w:r>
+          </w:hyperlink>
+        </w:p>
+        <w:p>
+          <w:pPr>
+            <w:pStyle w:val="TOC3"/>
+            <w:tabs>
+              <w:tab w:val="left" w:pos="1320"/>
+              <w:tab w:val="right" w:leader="dot" w:pos="8261"/>
+            </w:tabs>
+            <w:rPr>
+              <w:rFonts w:cstheme="minorBidi"/>
+              <w:noProof/>
+              <w:lang w:val="en-ID" w:eastAsia="en-ID"/>
+            </w:rPr>
+          </w:pPr>
+          <w:hyperlink w:anchor="_Toc57306855" w:history="1">
+            <w:r>
+              <w:rPr>
+                <w:rStyle w:val="Hyperlink"/>
+                <w:noProof/>
+              </w:rPr>
+              <w:t>4.3.3</w:t>
+            </w:r>
+            <w:r>
+              <w:rPr>
+                <w:rFonts w:cstheme="minorBidi"/>
+                <w:noProof/>
+                <w:lang w:val="en-ID" w:eastAsia="en-ID"/>
+              </w:rPr>
+              <w:tab/>
+            </w:r>
+            <w:r>
+              <w:rPr>
+                <w:rStyle w:val="Hyperlink"/>
+                <w:noProof/>
+              </w:rPr>
+              <w:t>Input IP Address</w:t>
+            </w:r>
+            <w:r>
+              <w:rPr>
+                <w:noProof/>
+                <w:webHidden/>
+              </w:rPr>
+              <w:tab/>
+            </w:r>
+            <w:r>
+              <w:rPr>
+                <w:noProof/>
+                <w:webHidden/>
+              </w:rPr>
+              <w:fldChar w:fldCharType="begin"/>
+            </w:r>
+            <w:r>
+              <w:rPr>
+                <w:noProof/>
+                <w:webHidden/>
+              </w:rPr>
+              <w:instrText xml:space="preserve"> PAGEREF _Toc57306855 \h </w:instrText>
+            </w:r>
+            <w:r>
+              <w:rPr>
+                <w:noProof/>
+                <w:webHidden/>
+              </w:rPr>
+            </w:r>
+            <w:r>
+              <w:rPr>
+                <w:noProof/>
+                <w:webHidden/>
+              </w:rPr>
+              <w:fldChar w:fldCharType="separate"/>
+            </w:r>
+            <w:r>
+              <w:rPr>
+                <w:noProof/>
+                <w:webHidden/>
+              </w:rPr>
+              <w:t>7</w:t>
+            </w:r>
+            <w:r>
+              <w:rPr>
+                <w:noProof/>
+                <w:webHidden/>
+              </w:rPr>
+              <w:fldChar w:fldCharType="end"/>
+            </w:r>
+          </w:hyperlink>
+        </w:p>
+        <w:p>
+          <w:pPr>
+            <w:pStyle w:val="TOC3"/>
+            <w:tabs>
+              <w:tab w:val="left" w:pos="1320"/>
+              <w:tab w:val="right" w:leader="dot" w:pos="8261"/>
+            </w:tabs>
+            <w:rPr>
+              <w:rFonts w:cstheme="minorBidi"/>
+              <w:noProof/>
+              <w:lang w:val="en-ID" w:eastAsia="en-ID"/>
+            </w:rPr>
+          </w:pPr>
+          <w:hyperlink w:anchor="_Toc57306856" w:history="1">
+            <w:r>
+              <w:rPr>
+                <w:rStyle w:val="Hyperlink"/>
+                <w:noProof/>
+              </w:rPr>
+              <w:t>4.3.4</w:t>
+            </w:r>
+            <w:r>
+              <w:rPr>
+                <w:rFonts w:cstheme="minorBidi"/>
+                <w:noProof/>
+                <w:lang w:val="en-ID" w:eastAsia="en-ID"/>
+              </w:rPr>
+              <w:tab/>
+            </w:r>
+            <w:r>
+              <w:rPr>
+                <w:rStyle w:val="Hyperlink"/>
+                <w:noProof/>
+              </w:rPr>
+              <w:t>Static Routing</w:t>
+            </w:r>
+            <w:r>
+              <w:rPr>
+                <w:noProof/>
+                <w:webHidden/>
+              </w:rPr>
+              <w:tab/>
+            </w:r>
+            <w:r>
+              <w:rPr>
+                <w:noProof/>
+                <w:webHidden/>
+              </w:rPr>
+              <w:fldChar w:fldCharType="begin"/>
+            </w:r>
+            <w:r>
+              <w:rPr>
+                <w:noProof/>
+                <w:webHidden/>
+              </w:rPr>
+              <w:instrText xml:space="preserve"> PAGEREF _Toc57306856 \h </w:instrText>
+            </w:r>
+            <w:r>
+              <w:rPr>
+                <w:noProof/>
+                <w:webHidden/>
+              </w:rPr>
+            </w:r>
+            <w:r>
+              <w:rPr>
+                <w:noProof/>
+                <w:webHidden/>
+              </w:rPr>
+              <w:fldChar w:fldCharType="separate"/>
+            </w:r>
+            <w:r>
+              <w:rPr>
+                <w:noProof/>
+                <w:webHidden/>
+              </w:rPr>
+              <w:t>7</w:t>
+            </w:r>
+            <w:r>
+              <w:rPr>
+                <w:noProof/>
+                <w:webHidden/>
+              </w:rPr>
+              <w:fldChar w:fldCharType="end"/>
+            </w:r>
+          </w:hyperlink>
+        </w:p>
+        <w:p>
+          <w:pPr>
+            <w:pStyle w:val="TOC3"/>
+            <w:tabs>
+              <w:tab w:val="left" w:pos="1320"/>
+              <w:tab w:val="right" w:leader="dot" w:pos="8261"/>
+            </w:tabs>
+            <w:rPr>
+              <w:rFonts w:cstheme="minorBidi"/>
+              <w:noProof/>
+              <w:lang w:val="en-ID" w:eastAsia="en-ID"/>
+            </w:rPr>
+          </w:pPr>
+          <w:hyperlink w:anchor="_Toc57306857" w:history="1">
+            <w:r>
+              <w:rPr>
+                <w:rStyle w:val="Hyperlink"/>
+                <w:noProof/>
+              </w:rPr>
+              <w:t>4.3.5</w:t>
+            </w:r>
+            <w:r>
+              <w:rPr>
+                <w:rFonts w:cstheme="minorBidi"/>
+                <w:noProof/>
+                <w:lang w:val="en-ID" w:eastAsia="en-ID"/>
+              </w:rPr>
+              <w:tab/>
+            </w:r>
+            <w:r>
+              <w:rPr>
+                <w:rStyle w:val="Hyperlink"/>
+                <w:noProof/>
+              </w:rPr>
+              <w:t>Dynamic Routing</w:t>
+            </w:r>
+            <w:r>
+              <w:rPr>
+                <w:noProof/>
+                <w:webHidden/>
+              </w:rPr>
+              <w:tab/>
+            </w:r>
+            <w:r>
+              <w:rPr>
+                <w:noProof/>
+                <w:webHidden/>
+              </w:rPr>
+              <w:fldChar w:fldCharType="begin"/>
+            </w:r>
+            <w:r>
+              <w:rPr>
+                <w:noProof/>
+                <w:webHidden/>
+              </w:rPr>
+              <w:instrText xml:space="preserve"> PAGEREF _Toc57306857 \h </w:instrText>
+            </w:r>
+            <w:r>
+              <w:rPr>
+                <w:noProof/>
+                <w:webHidden/>
+              </w:rPr>
+            </w:r>
+            <w:r>
+              <w:rPr>
+                <w:noProof/>
+                <w:webHidden/>
+              </w:rPr>
+              <w:fldChar w:fldCharType="separate"/>
+            </w:r>
+            <w:r>
+              <w:rPr>
+                <w:noProof/>
+                <w:webHidden/>
+              </w:rPr>
+              <w:t>7</w:t>
+            </w:r>
+            <w:r>
+              <w:rPr>
+                <w:noProof/>
+                <w:webHidden/>
+              </w:rPr>
+              <w:fldChar w:fldCharType="end"/>
+            </w:r>
+          </w:hyperlink>
+        </w:p>
+        <w:p>
+          <w:pPr>
+            <w:pStyle w:val="TOC3"/>
+            <w:tabs>
+              <w:tab w:val="left" w:pos="1320"/>
+              <w:tab w:val="right" w:leader="dot" w:pos="8261"/>
+            </w:tabs>
+            <w:rPr>
+              <w:rFonts w:cstheme="minorBidi"/>
+              <w:noProof/>
+              <w:lang w:val="en-ID" w:eastAsia="en-ID"/>
+            </w:rPr>
+          </w:pPr>
+          <w:hyperlink w:anchor="_Toc57306858" w:history="1">
+            <w:r>
+              <w:rPr>
+                <w:rStyle w:val="Hyperlink"/>
+                <w:noProof/>
+              </w:rPr>
+              <w:t>4.3.6</w:t>
+            </w:r>
+            <w:r>
+              <w:rPr>
+                <w:rFonts w:cstheme="minorBidi"/>
+                <w:noProof/>
+                <w:lang w:val="en-ID" w:eastAsia="en-ID"/>
+              </w:rPr>
+              <w:tab/>
+            </w:r>
+            <w:r>
+              <w:rPr>
+                <w:rStyle w:val="Hyperlink"/>
+                <w:noProof/>
+              </w:rPr>
+              <w:t>NAT Overload</w:t>
+            </w:r>
+            <w:r>
+              <w:rPr>
+                <w:noProof/>
+                <w:webHidden/>
+              </w:rPr>
+              <w:tab/>
+            </w:r>
+            <w:r>
+              <w:rPr>
+                <w:noProof/>
+                <w:webHidden/>
+              </w:rPr>
+              <w:fldChar w:fldCharType="begin"/>
+            </w:r>
+            <w:r>
+              <w:rPr>
+                <w:noProof/>
+                <w:webHidden/>
+              </w:rPr>
+              <w:instrText xml:space="preserve"> PAGEREF _Toc57306858 \h </w:instrText>
+            </w:r>
+            <w:r>
+              <w:rPr>
+                <w:noProof/>
+                <w:webHidden/>
+              </w:rPr>
+            </w:r>
+            <w:r>
+              <w:rPr>
+                <w:noProof/>
+                <w:webHidden/>
+              </w:rPr>
+              <w:fldChar w:fldCharType="separate"/>
+            </w:r>
+            <w:r>
+              <w:rPr>
+                <w:noProof/>
+                <w:webHidden/>
+              </w:rPr>
+              <w:t>7</w:t>
+            </w:r>
+            <w:r>
+              <w:rPr>
+                <w:noProof/>
+                <w:webHidden/>
+              </w:rPr>
+              <w:fldChar w:fldCharType="end"/>
+            </w:r>
+          </w:hyperlink>
+        </w:p>
+        <w:p>
+          <w:pPr>
+            <w:pStyle w:val="TOC3"/>
+            <w:tabs>
+              <w:tab w:val="left" w:pos="1320"/>
+              <w:tab w:val="right" w:leader="dot" w:pos="8261"/>
+            </w:tabs>
+            <w:rPr>
+              <w:rFonts w:cstheme="minorBidi"/>
+              <w:noProof/>
+              <w:lang w:val="en-ID" w:eastAsia="en-ID"/>
+            </w:rPr>
+          </w:pPr>
+          <w:hyperlink w:anchor="_Toc57306859" w:history="1">
+            <w:r>
+              <w:rPr>
+                <w:rStyle w:val="Hyperlink"/>
+                <w:noProof/>
+              </w:rPr>
+              <w:t>4.3.7</w:t>
+            </w:r>
+            <w:r>
+              <w:rPr>
+                <w:rFonts w:cstheme="minorBidi"/>
+                <w:noProof/>
+                <w:lang w:val="en-ID" w:eastAsia="en-ID"/>
+              </w:rPr>
+              <w:tab/>
+            </w:r>
+            <w:r>
+              <w:rPr>
+                <w:rStyle w:val="Hyperlink"/>
+                <w:noProof/>
+              </w:rPr>
+              <w:t>Uji Coba Ping</w:t>
+            </w:r>
+            <w:r>
+              <w:rPr>
+                <w:noProof/>
+                <w:webHidden/>
+              </w:rPr>
+              <w:tab/>
+            </w:r>
+            <w:r>
+              <w:rPr>
+                <w:noProof/>
+                <w:webHidden/>
+              </w:rPr>
+              <w:fldChar w:fldCharType="begin"/>
+            </w:r>
+            <w:r>
+              <w:rPr>
+                <w:noProof/>
+                <w:webHidden/>
+              </w:rPr>
+              <w:instrText xml:space="preserve"> PAGEREF _Toc57306859 \h </w:instrText>
+            </w:r>
+            <w:r>
+              <w:rPr>
+                <w:noProof/>
+                <w:webHidden/>
+              </w:rPr>
+            </w:r>
+            <w:r>
+              <w:rPr>
+                <w:noProof/>
+                <w:webHidden/>
+              </w:rPr>
+              <w:fldChar w:fldCharType="separate"/>
+            </w:r>
+            <w:r>
+              <w:rPr>
+                <w:noProof/>
+                <w:webHidden/>
+              </w:rPr>
+              <w:t>7</w:t>
+            </w:r>
+            <w:r>
+              <w:rPr>
+                <w:noProof/>
+                <w:webHidden/>
+              </w:rPr>
+              <w:fldChar w:fldCharType="end"/>
+            </w:r>
+          </w:hyperlink>
+        </w:p>
+        <w:p>
+          <w:pPr>
+            <w:pStyle w:val="TOC3"/>
+            <w:tabs>
+              <w:tab w:val="left" w:pos="1320"/>
+              <w:tab w:val="right" w:leader="dot" w:pos="8261"/>
+            </w:tabs>
+            <w:rPr>
+              <w:rFonts w:cstheme="minorBidi"/>
+              <w:noProof/>
+              <w:lang w:val="en-ID" w:eastAsia="en-ID"/>
+            </w:rPr>
+          </w:pPr>
+          <w:hyperlink w:anchor="_Toc57306860" w:history="1">
+            <w:r>
+              <w:rPr>
+                <w:rStyle w:val="Hyperlink"/>
+                <w:noProof/>
+              </w:rPr>
+              <w:t>4.3.8</w:t>
+            </w:r>
+            <w:r>
+              <w:rPr>
+                <w:rFonts w:cstheme="minorBidi"/>
+                <w:noProof/>
+                <w:lang w:val="en-ID" w:eastAsia="en-ID"/>
+              </w:rPr>
+              <w:tab/>
+            </w:r>
+            <w:r>
+              <w:rPr>
+                <w:rStyle w:val="Hyperlink"/>
+                <w:noProof/>
+              </w:rPr>
+              <w:t>Uji Coba Tracert</w:t>
+            </w:r>
+            <w:r>
+              <w:rPr>
+                <w:noProof/>
+                <w:webHidden/>
+              </w:rPr>
+              <w:tab/>
+            </w:r>
+            <w:r>
+              <w:rPr>
+                <w:noProof/>
+                <w:webHidden/>
+              </w:rPr>
+              <w:fldChar w:fldCharType="begin"/>
+            </w:r>
+            <w:r>
+              <w:rPr>
+                <w:noProof/>
+                <w:webHidden/>
+              </w:rPr>
+              <w:instrText xml:space="preserve"> PAGEREF _Toc57306860 \h </w:instrText>
+            </w:r>
+            <w:r>
+              <w:rPr>
+                <w:noProof/>
+                <w:webHidden/>
+              </w:rPr>
+            </w:r>
+            <w:r>
+              <w:rPr>
+                <w:noProof/>
+                <w:webHidden/>
+              </w:rPr>
+              <w:fldChar w:fldCharType="separate"/>
+            </w:r>
+            <w:r>
+              <w:rPr>
+                <w:noProof/>
+                <w:webHidden/>
+              </w:rPr>
+              <w:t>7</w:t>
+            </w:r>
+            <w:r>
+              <w:rPr>
+                <w:noProof/>
+                <w:webHidden/>
+              </w:rPr>
+              <w:fldChar w:fldCharType="end"/>
+            </w:r>
+          </w:hyperlink>
+        </w:p>
+        <w:p>
+          <w:pPr>
+            <w:pStyle w:val="TOC2"/>
+            <w:tabs>
+              <w:tab w:val="left" w:pos="880"/>
+              <w:tab w:val="right" w:leader="dot" w:pos="8261"/>
+            </w:tabs>
+            <w:rPr>
+              <w:rFonts w:cstheme="minorBidi"/>
+              <w:noProof/>
+              <w:lang w:val="en-ID" w:eastAsia="en-ID"/>
+            </w:rPr>
+          </w:pPr>
+          <w:hyperlink w:anchor="_Toc57306861" w:history="1">
+            <w:r>
+              <w:rPr>
+                <w:rStyle w:val="Hyperlink"/>
+                <w:noProof/>
+              </w:rPr>
+              <w:t>4.4</w:t>
+            </w:r>
+            <w:r>
+              <w:rPr>
+                <w:rFonts w:cstheme="minorBidi"/>
+                <w:noProof/>
+                <w:lang w:val="en-ID" w:eastAsia="en-ID"/>
+              </w:rPr>
+              <w:tab/>
+            </w:r>
+            <w:r>
+              <w:rPr>
+                <w:rStyle w:val="Hyperlink"/>
+                <w:noProof/>
+              </w:rPr>
+              <w:t>Instalasi dan Konfigurasi DHCP, DNS, dan Web Server</w:t>
+            </w:r>
+            <w:r>
+              <w:rPr>
+                <w:noProof/>
+                <w:webHidden/>
+              </w:rPr>
+              <w:tab/>
+            </w:r>
+            <w:r>
+              <w:rPr>
+                <w:noProof/>
+                <w:webHidden/>
+              </w:rPr>
+              <w:fldChar w:fldCharType="begin"/>
+            </w:r>
+            <w:r>
+              <w:rPr>
+                <w:noProof/>
+                <w:webHidden/>
+              </w:rPr>
+              <w:instrText xml:space="preserve"> PAGEREF _Toc57306861 \h </w:instrText>
+            </w:r>
+            <w:r>
+              <w:rPr>
+                <w:noProof/>
+                <w:webHidden/>
+              </w:rPr>
+            </w:r>
+            <w:r>
+              <w:rPr>
+                <w:noProof/>
+                <w:webHidden/>
+              </w:rPr>
+              <w:fldChar w:fldCharType="separate"/>
+            </w:r>
+            <w:r>
+              <w:rPr>
+                <w:noProof/>
+                <w:webHidden/>
+              </w:rPr>
+              <w:t>7</w:t>
+            </w:r>
+            <w:r>
+              <w:rPr>
+                <w:noProof/>
+                <w:webHidden/>
+              </w:rPr>
+              <w:fldChar w:fldCharType="end"/>
+            </w:r>
+          </w:hyperlink>
+        </w:p>
+        <w:p>
+          <w:pPr>
+            <w:pStyle w:val="TOC3"/>
+            <w:tabs>
+              <w:tab w:val="left" w:pos="1320"/>
+              <w:tab w:val="right" w:leader="dot" w:pos="8261"/>
+            </w:tabs>
+            <w:rPr>
+              <w:rFonts w:cstheme="minorBidi"/>
+              <w:noProof/>
+              <w:lang w:val="en-ID" w:eastAsia="en-ID"/>
+            </w:rPr>
+          </w:pPr>
+          <w:hyperlink w:anchor="_Toc57306862" w:history="1">
+            <w:r>
+              <w:rPr>
+                <w:rStyle w:val="Hyperlink"/>
+                <w:noProof/>
+              </w:rPr>
+              <w:t>4.4.1</w:t>
+            </w:r>
+            <w:r>
+              <w:rPr>
+                <w:rFonts w:cstheme="minorBidi"/>
+                <w:noProof/>
+                <w:lang w:val="en-ID" w:eastAsia="en-ID"/>
+              </w:rPr>
+              <w:tab/>
+            </w:r>
+            <w:r>
+              <w:rPr>
+                <w:rStyle w:val="Hyperlink"/>
+                <w:noProof/>
+              </w:rPr>
+              <w:t>Instalasi Linux CentOS</w:t>
+            </w:r>
+            <w:r>
+              <w:rPr>
+                <w:noProof/>
+                <w:webHidden/>
+              </w:rPr>
+              <w:tab/>
+            </w:r>
+            <w:r>
+              <w:rPr>
+                <w:noProof/>
+                <w:webHidden/>
+              </w:rPr>
+              <w:fldChar w:fldCharType="begin"/>
+            </w:r>
+            <w:r>
+              <w:rPr>
+                <w:noProof/>
+                <w:webHidden/>
+              </w:rPr>
+              <w:instrText xml:space="preserve"> PAGEREF _Toc57306862 \h </w:instrText>
+            </w:r>
+            <w:r>
+              <w:rPr>
+                <w:noProof/>
+                <w:webHidden/>
+              </w:rPr>
+            </w:r>
+            <w:r>
+              <w:rPr>
+                <w:noProof/>
+                <w:webHidden/>
+              </w:rPr>
+              <w:fldChar w:fldCharType="separate"/>
+            </w:r>
+            <w:r>
+              <w:rPr>
+                <w:noProof/>
+                <w:webHidden/>
+              </w:rPr>
+              <w:t>7</w:t>
+            </w:r>
+            <w:r>
+              <w:rPr>
+                <w:noProof/>
+                <w:webHidden/>
+              </w:rPr>
+              <w:fldChar w:fldCharType="end"/>
+            </w:r>
+          </w:hyperlink>
+        </w:p>
+        <w:p>
+          <w:pPr>
+            <w:pStyle w:val="TOC3"/>
+            <w:tabs>
+              <w:tab w:val="left" w:pos="1320"/>
+              <w:tab w:val="right" w:leader="dot" w:pos="8261"/>
+            </w:tabs>
+            <w:rPr>
+              <w:rFonts w:cstheme="minorBidi"/>
+              <w:noProof/>
+              <w:lang w:val="en-ID" w:eastAsia="en-ID"/>
+            </w:rPr>
+          </w:pPr>
+          <w:hyperlink w:anchor="_Toc57306863" w:history="1">
+            <w:r>
+              <w:rPr>
+                <w:rStyle w:val="Hyperlink"/>
+                <w:noProof/>
+              </w:rPr>
+              <w:t>4.4.2</w:t>
+            </w:r>
+            <w:r>
+              <w:rPr>
+                <w:rFonts w:cstheme="minorBidi"/>
+                <w:noProof/>
+                <w:lang w:val="en-ID" w:eastAsia="en-ID"/>
+              </w:rPr>
+              <w:tab/>
+            </w:r>
+            <w:r>
+              <w:rPr>
+                <w:rStyle w:val="Hyperlink"/>
+                <w:noProof/>
+              </w:rPr>
+              <w:t>Konfigurasi Network Address</w:t>
+            </w:r>
+            <w:r>
+              <w:rPr>
+                <w:noProof/>
+                <w:webHidden/>
+              </w:rPr>
+              <w:tab/>
+            </w:r>
+            <w:r>
+              <w:rPr>
+                <w:noProof/>
+                <w:webHidden/>
+              </w:rPr>
+              <w:fldChar w:fldCharType="begin"/>
+            </w:r>
+            <w:r>
+              <w:rPr>
+                <w:noProof/>
+                <w:webHidden/>
+              </w:rPr>
+              <w:instrText xml:space="preserve"> PAGEREF _Toc57306863 \h </w:instrText>
+            </w:r>
+            <w:r>
+              <w:rPr>
+                <w:noProof/>
+                <w:webHidden/>
+              </w:rPr>
+            </w:r>
+            <w:r>
+              <w:rPr>
+                <w:noProof/>
+                <w:webHidden/>
+              </w:rPr>
+              <w:fldChar w:fldCharType="separate"/>
+            </w:r>
+            <w:r>
+              <w:rPr>
+                <w:noProof/>
+                <w:webHidden/>
+              </w:rPr>
+              <w:t>7</w:t>
+            </w:r>
+            <w:r>
+              <w:rPr>
+                <w:noProof/>
+                <w:webHidden/>
+              </w:rPr>
+              <w:fldChar w:fldCharType="end"/>
+            </w:r>
+          </w:hyperlink>
+        </w:p>
+        <w:p>
+          <w:pPr>
+            <w:pStyle w:val="TOC3"/>
+            <w:tabs>
+              <w:tab w:val="left" w:pos="1320"/>
+              <w:tab w:val="right" w:leader="dot" w:pos="8261"/>
+            </w:tabs>
+            <w:rPr>
+              <w:rFonts w:cstheme="minorBidi"/>
+              <w:noProof/>
+              <w:lang w:val="en-ID" w:eastAsia="en-ID"/>
+            </w:rPr>
+          </w:pPr>
+          <w:hyperlink w:anchor="_Toc57306864" w:history="1">
+            <w:r>
+              <w:rPr>
+                <w:rStyle w:val="Hyperlink"/>
+                <w:noProof/>
+              </w:rPr>
+              <w:t>4.4.3</w:t>
+            </w:r>
+            <w:r>
+              <w:rPr>
+                <w:rFonts w:cstheme="minorBidi"/>
+                <w:noProof/>
+                <w:lang w:val="en-ID" w:eastAsia="en-ID"/>
+              </w:rPr>
+              <w:tab/>
+            </w:r>
+            <w:r>
+              <w:rPr>
+                <w:rStyle w:val="Hyperlink"/>
+                <w:noProof/>
+              </w:rPr>
+              <w:t>Domain Jarkom.edu</w:t>
+            </w:r>
+            <w:r>
+              <w:rPr>
+                <w:noProof/>
+                <w:webHidden/>
+              </w:rPr>
+              <w:tab/>
+            </w:r>
+            <w:r>
+              <w:rPr>
+                <w:noProof/>
+                <w:webHidden/>
+              </w:rPr>
+              <w:fldChar w:fldCharType="begin"/>
+            </w:r>
+            <w:r>
+              <w:rPr>
+                <w:noProof/>
+                <w:webHidden/>
+              </w:rPr>
+              <w:instrText xml:space="preserve"> PAGEREF _Toc57306864 \h </w:instrText>
+            </w:r>
+            <w:r>
+              <w:rPr>
+                <w:noProof/>
+                <w:webHidden/>
+              </w:rPr>
+            </w:r>
+            <w:r>
+              <w:rPr>
+                <w:noProof/>
+                <w:webHidden/>
+              </w:rPr>
+              <w:fldChar w:fldCharType="separate"/>
+            </w:r>
+            <w:r>
+              <w:rPr>
+                <w:noProof/>
+                <w:webHidden/>
+              </w:rPr>
+              <w:t>7</w:t>
+            </w:r>
+            <w:r>
+              <w:rPr>
+                <w:noProof/>
+                <w:webHidden/>
+              </w:rPr>
+              <w:fldChar w:fldCharType="end"/>
+            </w:r>
+          </w:hyperlink>
+        </w:p>
+        <w:p>
+          <w:pPr>
+            <w:pStyle w:val="TOC3"/>
+            <w:tabs>
+              <w:tab w:val="left" w:pos="1320"/>
+              <w:tab w:val="right" w:leader="dot" w:pos="8261"/>
+            </w:tabs>
+            <w:rPr>
+              <w:rFonts w:cstheme="minorBidi"/>
+              <w:noProof/>
+              <w:lang w:val="en-ID" w:eastAsia="en-ID"/>
+            </w:rPr>
+          </w:pPr>
+          <w:hyperlink w:anchor="_Toc57306865" w:history="1">
+            <w:r>
+              <w:rPr>
+                <w:rStyle w:val="Hyperlink"/>
+                <w:noProof/>
+              </w:rPr>
+              <w:t>4.4.4</w:t>
+            </w:r>
+            <w:r>
+              <w:rPr>
+                <w:rFonts w:cstheme="minorBidi"/>
+                <w:noProof/>
+                <w:lang w:val="en-ID" w:eastAsia="en-ID"/>
+              </w:rPr>
+              <w:tab/>
+            </w:r>
+            <w:r>
+              <w:rPr>
+                <w:rStyle w:val="Hyperlink"/>
+                <w:noProof/>
+              </w:rPr>
+              <w:t>DHCP Server</w:t>
+            </w:r>
+            <w:r>
+              <w:rPr>
+                <w:noProof/>
+                <w:webHidden/>
+              </w:rPr>
+              <w:tab/>
+            </w:r>
+            <w:r>
+              <w:rPr>
+                <w:noProof/>
+                <w:webHidden/>
+              </w:rPr>
+              <w:fldChar w:fldCharType="begin"/>
+            </w:r>
+            <w:r>
+              <w:rPr>
+                <w:noProof/>
+                <w:webHidden/>
+              </w:rPr>
+              <w:instrText xml:space="preserve"> PAGEREF _Toc57306865 \h </w:instrText>
+            </w:r>
+            <w:r>
+              <w:rPr>
+                <w:noProof/>
+                <w:webHidden/>
+              </w:rPr>
+            </w:r>
+            <w:r>
+              <w:rPr>
+                <w:noProof/>
+                <w:webHidden/>
+              </w:rPr>
+              <w:fldChar w:fldCharType="separate"/>
+            </w:r>
+            <w:r>
+              <w:rPr>
+                <w:noProof/>
+                <w:webHidden/>
+              </w:rPr>
+              <w:t>8</w:t>
+            </w:r>
+            <w:r>
+              <w:rPr>
+                <w:noProof/>
+                <w:webHidden/>
+              </w:rPr>
+              <w:fldChar w:fldCharType="end"/>
+            </w:r>
+          </w:hyperlink>
+        </w:p>
+        <w:p>
+          <w:pPr>
+            <w:pStyle w:val="TOC3"/>
+            <w:tabs>
+              <w:tab w:val="left" w:pos="1320"/>
+              <w:tab w:val="right" w:leader="dot" w:pos="8261"/>
+            </w:tabs>
+            <w:rPr>
+              <w:rFonts w:cstheme="minorBidi"/>
+              <w:noProof/>
+              <w:lang w:val="en-ID" w:eastAsia="en-ID"/>
+            </w:rPr>
+          </w:pPr>
+          <w:hyperlink w:anchor="_Toc57306866" w:history="1">
+            <w:r>
+              <w:rPr>
+                <w:rStyle w:val="Hyperlink"/>
+                <w:noProof/>
+              </w:rPr>
+              <w:t>4.4.5</w:t>
+            </w:r>
+            <w:r>
+              <w:rPr>
+                <w:rFonts w:cstheme="minorBidi"/>
+                <w:noProof/>
+                <w:lang w:val="en-ID" w:eastAsia="en-ID"/>
+              </w:rPr>
+              <w:tab/>
+            </w:r>
+            <w:r>
+              <w:rPr>
+                <w:rStyle w:val="Hyperlink"/>
+                <w:noProof/>
+              </w:rPr>
+              <w:t>Web Server</w:t>
+            </w:r>
+            <w:r>
+              <w:rPr>
+                <w:noProof/>
+                <w:webHidden/>
+              </w:rPr>
+              <w:tab/>
+            </w:r>
+            <w:r>
+              <w:rPr>
+                <w:noProof/>
+                <w:webHidden/>
+              </w:rPr>
+              <w:fldChar w:fldCharType="begin"/>
+            </w:r>
+            <w:r>
+              <w:rPr>
+                <w:noProof/>
+                <w:webHidden/>
+              </w:rPr>
+              <w:instrText xml:space="preserve"> PAGEREF _Toc57306866 \h </w:instrText>
+            </w:r>
+            <w:r>
+              <w:rPr>
+                <w:noProof/>
+                <w:webHidden/>
+              </w:rPr>
+            </w:r>
+            <w:r>
+              <w:rPr>
+                <w:noProof/>
+                <w:webHidden/>
+              </w:rPr>
+              <w:fldChar w:fldCharType="separate"/>
+            </w:r>
+            <w:r>
+              <w:rPr>
+                <w:noProof/>
+                <w:webHidden/>
+              </w:rPr>
+              <w:t>8</w:t>
             </w:r>
             <w:r>
               <w:rPr>
@@ -6239,7 +10516,7 @@
               <w:lang w:val="en-ID" w:eastAsia="en-ID"/>
             </w:rPr>
           </w:pPr>
-          <w:hyperlink w:anchor="_Toc57304350" w:history="1">
+          <w:hyperlink w:anchor="_Toc57306867" w:history="1">
             <w:r>
               <w:rPr>
                 <w:rStyle w:val="Hyperlink"/>
@@ -6266,7 +10543,7 @@
                 <w:noProof/>
                 <w:webHidden/>
               </w:rPr>
-              <w:instrText xml:space="preserve"> PAGEREF _Toc57304350 \h </w:instrText>
+              <w:instrText xml:space="preserve"> PAGEREF _Toc57306867 \h </w:instrText>
             </w:r>
             <w:r>
               <w:rPr>
@@ -6286,7 +10563,179 @@
                 <w:noProof/>
                 <w:webHidden/>
               </w:rPr>
-              <w:t>6</w:t>
+              <w:t>9</w:t>
+            </w:r>
+            <w:r>
+              <w:rPr>
+                <w:noProof/>
+                <w:webHidden/>
+              </w:rPr>
+              <w:fldChar w:fldCharType="end"/>
+            </w:r>
+          </w:hyperlink>
+        </w:p>
+        <w:p>
+          <w:pPr>
+            <w:pStyle w:val="TOC2"/>
+            <w:tabs>
+              <w:tab w:val="left" w:pos="880"/>
+              <w:tab w:val="right" w:leader="dot" w:pos="8261"/>
+            </w:tabs>
+            <w:rPr>
+              <w:rFonts w:cstheme="minorBidi"/>
+              <w:noProof/>
+              <w:lang w:val="en-ID" w:eastAsia="en-ID"/>
+            </w:rPr>
+          </w:pPr>
+          <w:hyperlink w:anchor="_Toc57306868" w:history="1">
+            <w:r>
+              <w:rPr>
+                <w:rStyle w:val="Hyperlink"/>
+                <w:noProof/>
+              </w:rPr>
+              <w:t>5.1</w:t>
+            </w:r>
+            <w:r>
+              <w:rPr>
+                <w:rFonts w:cstheme="minorBidi"/>
+                <w:noProof/>
+                <w:lang w:val="en-ID" w:eastAsia="en-ID"/>
+              </w:rPr>
+              <w:tab/>
+            </w:r>
+            <w:r>
+              <w:rPr>
+                <w:rStyle w:val="Hyperlink"/>
+                <w:noProof/>
+              </w:rPr>
+              <w:t>Kesimpulan</w:t>
+            </w:r>
+            <w:r>
+              <w:rPr>
+                <w:noProof/>
+                <w:webHidden/>
+              </w:rPr>
+              <w:tab/>
+            </w:r>
+            <w:r>
+              <w:rPr>
+                <w:noProof/>
+                <w:webHidden/>
+              </w:rPr>
+              <w:fldChar w:fldCharType="begin"/>
+            </w:r>
+            <w:r>
+              <w:rPr>
+                <w:noProof/>
+                <w:webHidden/>
+              </w:rPr>
+              <w:instrText xml:space="preserve"> PAGEREF _Toc57306868 \h </w:instrText>
+            </w:r>
+            <w:r>
+              <w:rPr>
+                <w:noProof/>
+                <w:webHidden/>
+              </w:rPr>
+            </w:r>
+            <w:r>
+              <w:rPr>
+                <w:noProof/>
+                <w:webHidden/>
+              </w:rPr>
+              <w:fldChar w:fldCharType="separate"/>
+            </w:r>
+            <w:r>
+              <w:rPr>
+                <w:noProof/>
+                <w:webHidden/>
+              </w:rPr>
+              <w:t>9</w:t>
+            </w:r>
+            <w:r>
+              <w:rPr>
+                <w:noProof/>
+                <w:webHidden/>
+              </w:rPr>
+              <w:fldChar w:fldCharType="end"/>
+            </w:r>
+          </w:hyperlink>
+        </w:p>
+        <w:p>
+          <w:pPr>
+            <w:pStyle w:val="TOC2"/>
+            <w:tabs>
+              <w:tab w:val="left" w:pos="880"/>
+              <w:tab w:val="right" w:leader="dot" w:pos="8261"/>
+            </w:tabs>
+            <w:rPr>
+              <w:rFonts w:cstheme="minorBidi"/>
+              <w:noProof/>
+              <w:lang w:val="en-ID" w:eastAsia="en-ID"/>
+            </w:rPr>
+          </w:pPr>
+          <w:hyperlink w:anchor="_Toc57306869" w:history="1">
+            <w:r>
+              <w:rPr>
+                <w:rStyle w:val="Hyperlink"/>
+                <w:noProof/>
+              </w:rPr>
+              <w:t>5.2</w:t>
+            </w:r>
+            <w:r>
+              <w:rPr>
+                <w:rFonts w:cstheme="minorBidi"/>
+                <w:noProof/>
+                <w:lang w:val="en-ID" w:eastAsia="en-ID"/>
+              </w:rPr>
+              <w:tab/>
+            </w:r>
+            <w:r>
+              <w:rPr>
+                <w:rStyle w:val="Hyperlink"/>
+                <w:noProof/>
+              </w:rPr>
+              <w:t>Saran</w:t>
+            </w:r>
+            <w:r>
+              <w:rPr>
+                <w:noProof/>
+                <w:webHidden/>
+              </w:rPr>
+              <w:tab/>
+            </w:r>
+            <w:r>
+              <w:rPr>
+                <w:noProof/>
+                <w:webHidden/>
+              </w:rPr>
+              <w:fldChar w:fldCharType="begin"/>
+            </w:r>
+            <w:r>
+              <w:rPr>
+                <w:noProof/>
+                <w:webHidden/>
+              </w:rPr>
+              <w:instrText xml:space="preserve"> PAGEREF _Toc57306869 \h </w:instrText>
+            </w:r>
+            <w:r>
+              <w:rPr>
+                <w:noProof/>
+                <w:webHidden/>
+              </w:rPr>
+            </w:r>
+            <w:r>
+              <w:rPr>
+                <w:noProof/>
+                <w:webHidden/>
+              </w:rPr>
+              <w:fldChar w:fldCharType="separate"/>
+            </w:r>
+            <w:r>
+              <w:rPr>
+                <w:noProof/>
+                <w:webHidden/>
+              </w:rPr>
+              <w:t>9</w:t>
             </w:r>
             <w:r>
               <w:rPr>
@@ -6309,7 +10758,7 @@
               <w:lang w:val="en-ID" w:eastAsia="en-ID"/>
             </w:rPr>
           </w:pPr>
-          <w:hyperlink w:anchor="_Toc57304351" w:history="1">
+          <w:hyperlink w:anchor="_Toc57306870" w:history="1">
             <w:r>
               <w:rPr>
                 <w:rStyle w:val="Hyperlink"/>
@@ -6336,7 +10785,7 @@
                 <w:noProof/>
                 <w:webHidden/>
               </w:rPr>
-              <w:instrText xml:space="preserve"> PAGEREF _Toc57304351 \h </w:instrText>
+              <w:instrText xml:space="preserve"> PAGEREF _Toc57306870 \h </w:instrText>
             </w:r>
             <w:r>
               <w:rPr>
@@ -6356,7 +10805,7 @@
                 <w:noProof/>
                 <w:webHidden/>
               </w:rPr>
-              <w:t>7</w:t>
+              <w:t>10</w:t>
             </w:r>
             <w:r>
               <w:rPr>
@@ -6379,7 +10828,7 @@
               <w:lang w:val="en-ID" w:eastAsia="en-ID"/>
             </w:rPr>
           </w:pPr>
-          <w:hyperlink w:anchor="_Toc57304352" w:history="1">
+          <w:hyperlink w:anchor="_Toc57306871" w:history="1">
             <w:r>
               <w:rPr>
                 <w:rStyle w:val="Hyperlink"/>
@@ -6406,7 +10855,7 @@
                 <w:noProof/>
                 <w:webHidden/>
               </w:rPr>
-              <w:instrText xml:space="preserve"> PAGEREF _Toc57304352 \h </w:instrText>
+              <w:instrText xml:space="preserve"> PAGEREF _Toc57306871 \h </w:instrText>
             </w:r>
             <w:r>
               <w:rPr>
@@ -6426,7 +10875,7 @@
                 <w:noProof/>
                 <w:webHidden/>
               </w:rPr>
-              <w:t>8</w:t>
+              <w:t>11</w:t>
             </w:r>
             <w:r>
               <w:rPr>
@@ -6808,9 +11257,8 @@
       <w:pPr>
         <w:pStyle w:val="Heading1"/>
       </w:pPr>
-      <w:bookmarkStart w:id="3" w:name="_Toc57304337"/>
-      <w:r>
-        <w:lastRenderedPageBreak/>
+      <w:bookmarkStart w:id="3" w:name="_Toc57306806"/>
+      <w:r>
         <w:t>DAFTAR GAMBAR</w:t>
       </w:r>
       <w:bookmarkEnd w:id="3"/>
@@ -6838,9 +11286,8 @@
       <w:pPr>
         <w:pStyle w:val="Heading1"/>
       </w:pPr>
-      <w:bookmarkStart w:id="4" w:name="_Toc57304338"/>
-      <w:r>
-        <w:lastRenderedPageBreak/>
+      <w:bookmarkStart w:id="4" w:name="_Toc57306807"/>
+      <w:r>
         <w:t>DAFTAR TABEL</w:t>
       </w:r>
       <w:bookmarkEnd w:id="4"/>
@@ -6863,7 +11310,7 @@
       <w:pPr>
         <w:pStyle w:val="Heading1"/>
       </w:pPr>
-      <w:bookmarkStart w:id="5" w:name="_Toc57304339"/>
+      <w:bookmarkStart w:id="5" w:name="_Toc57306808"/>
       <w:r>
         <w:t xml:space="preserve">DAFTAR </w:t>
       </w:r>
@@ -6913,12 +11360,11 @@
           <w:rFonts w:cs="Times New Roman"/>
         </w:rPr>
       </w:pPr>
-      <w:bookmarkStart w:id="6" w:name="_Toc57304340"/>
-      <w:r>
-        <w:rPr>
-          <w:rFonts w:cs="Times New Roman"/>
-        </w:rPr>
-        <w:lastRenderedPageBreak/>
+      <w:bookmarkStart w:id="6" w:name="_Toc57306809"/>
+      <w:r>
+        <w:rPr>
+          <w:rFonts w:cs="Times New Roman"/>
+        </w:rPr>
         <w:t>BAB I</w:t>
       </w:r>
       <w:r>
@@ -7345,7 +11791,7 @@
           <w:rFonts w:cs="Times New Roman"/>
         </w:rPr>
       </w:pPr>
-      <w:bookmarkStart w:id="7" w:name="_Toc57304341"/>
+      <w:bookmarkStart w:id="7" w:name="_Toc57306810"/>
       <w:proofErr w:type="spellStart"/>
       <w:r>
         <w:rPr>
@@ -10177,13 +14623,12 @@
           <w:rFonts w:cs="Times New Roman"/>
         </w:rPr>
       </w:pPr>
-      <w:bookmarkStart w:id="8" w:name="_Toc57304342"/>
-      <w:proofErr w:type="spellStart"/>
-      <w:r>
-        <w:rPr>
-          <w:rFonts w:cs="Times New Roman"/>
-        </w:rPr>
-        <w:lastRenderedPageBreak/>
+      <w:bookmarkStart w:id="8" w:name="_Toc57306811"/>
+      <w:proofErr w:type="spellStart"/>
+      <w:r>
+        <w:rPr>
+          <w:rFonts w:cs="Times New Roman"/>
+        </w:rPr>
         <w:t>Rumusan</w:t>
       </w:r>
       <w:proofErr w:type="spellEnd"/>
@@ -11097,7 +15542,7 @@
           <w:lang w:val="id-ID"/>
         </w:rPr>
       </w:pPr>
-      <w:bookmarkStart w:id="9" w:name="_Toc57304343"/>
+      <w:bookmarkStart w:id="9" w:name="_Toc57306812"/>
       <w:proofErr w:type="spellStart"/>
       <w:r>
         <w:rPr>
@@ -11135,7 +15580,7 @@
           <w:lang w:val="id-ID"/>
         </w:rPr>
       </w:pPr>
-      <w:bookmarkStart w:id="10" w:name="_Toc57304344"/>
+      <w:bookmarkStart w:id="10" w:name="_Toc57306813"/>
       <w:proofErr w:type="spellStart"/>
       <w:r>
         <w:rPr>
@@ -11173,7 +15618,7 @@
           <w:lang w:val="id-ID"/>
         </w:rPr>
       </w:pPr>
-      <w:bookmarkStart w:id="11" w:name="_Toc57304345"/>
+      <w:bookmarkStart w:id="11" w:name="_Toc57306814"/>
       <w:r>
         <w:rPr>
           <w:shd w:val="clear" w:color="auto" w:fill="FFFFFF"/>
@@ -11202,7 +15647,7 @@
           <w:shd w:val="clear" w:color="auto" w:fill="FFFFFF"/>
         </w:rPr>
       </w:pPr>
-      <w:bookmarkStart w:id="12" w:name="_Toc57304346"/>
+      <w:bookmarkStart w:id="12" w:name="_Toc57306815"/>
       <w:proofErr w:type="spellStart"/>
       <w:r>
         <w:rPr>
@@ -11243,7 +15688,8 @@
           <w:rFonts w:cs="Times New Roman"/>
         </w:rPr>
       </w:pPr>
-      <w:bookmarkStart w:id="13" w:name="_Toc57304347"/>
+      <w:bookmarkStart w:id="13" w:name="_Toc57306816"/>
+      <w:bookmarkStart w:id="14" w:name="_Hlk57306872"/>
       <w:r>
         <w:rPr>
           <w:rFonts w:cs="Times New Roman"/>
@@ -11261,20 +15707,893 @@
           <w:rFonts w:cs="Times New Roman"/>
         </w:rPr>
         <w:br/>
-      </w:r>
-      <w:r>
-        <w:rPr>
-          <w:rFonts w:cs="Times New Roman"/>
-        </w:rPr>
         <w:t>TINJAUAN PUSTAKA</w:t>
       </w:r>
       <w:bookmarkEnd w:id="13"/>
+    </w:p>
+    <w:p/>
+    <w:p>
+      <w:pPr>
+        <w:pStyle w:val="Heading2"/>
+        <w:numPr>
+          <w:ilvl w:val="0"/>
+          <w:numId w:val="32"/>
+        </w:numPr>
+        <w:ind w:hanging="720"/>
+      </w:pPr>
+      <w:bookmarkStart w:id="15" w:name="_Toc57306817"/>
+      <w:proofErr w:type="spellStart"/>
+      <w:r>
+        <w:t>Pengalamatan</w:t>
+      </w:r>
+      <w:proofErr w:type="spellEnd"/>
+      <w:r>
+        <w:t xml:space="preserve"> </w:t>
+      </w:r>
+      <w:proofErr w:type="spellStart"/>
+      <w:r>
+        <w:t>Jaringan</w:t>
+      </w:r>
+      <w:bookmarkEnd w:id="15"/>
+      <w:proofErr w:type="spellEnd"/>
+    </w:p>
+    <w:p>
+      <w:pPr>
+        <w:pStyle w:val="Paragraf"/>
+      </w:pPr>
+      <w:proofErr w:type="spellStart"/>
+      <w:r>
+        <w:t>Blablabla</w:t>
+      </w:r>
+      <w:proofErr w:type="spellEnd"/>
+      <w:r>
+        <w:t xml:space="preserve"> </w:t>
+      </w:r>
+      <w:proofErr w:type="spellStart"/>
+      <w:r>
+        <w:t>blabla</w:t>
+      </w:r>
+      <w:proofErr w:type="spellEnd"/>
+    </w:p>
+    <w:p>
+      <w:pPr>
+        <w:pStyle w:val="Heading3"/>
+        <w:numPr>
+          <w:ilvl w:val="0"/>
+          <w:numId w:val="34"/>
+        </w:numPr>
+        <w:ind w:hanging="720"/>
+      </w:pPr>
+      <w:bookmarkStart w:id="16" w:name="_Toc57306818"/>
+      <w:r>
+        <w:t>IP Address</w:t>
+      </w:r>
+      <w:bookmarkEnd w:id="16"/>
+    </w:p>
+    <w:p>
+      <w:pPr>
+        <w:pStyle w:val="Paragraf"/>
+      </w:pPr>
+      <w:proofErr w:type="spellStart"/>
+      <w:r>
+        <w:t>Blablabla</w:t>
+      </w:r>
+      <w:proofErr w:type="spellEnd"/>
+      <w:r>
+        <w:t xml:space="preserve"> </w:t>
+      </w:r>
+      <w:proofErr w:type="spellStart"/>
+      <w:r>
+        <w:t>blabla</w:t>
+      </w:r>
+      <w:proofErr w:type="spellEnd"/>
+    </w:p>
+    <w:p>
+      <w:pPr>
+        <w:pStyle w:val="Heading3"/>
+        <w:numPr>
+          <w:ilvl w:val="0"/>
+          <w:numId w:val="34"/>
+        </w:numPr>
+        <w:ind w:hanging="720"/>
+      </w:pPr>
+      <w:bookmarkStart w:id="17" w:name="_Toc57306819"/>
+      <w:r>
+        <w:t>Subnetting</w:t>
+      </w:r>
+      <w:bookmarkEnd w:id="17"/>
+    </w:p>
+    <w:p>
+      <w:pPr>
+        <w:pStyle w:val="Paragraf"/>
+      </w:pPr>
+      <w:proofErr w:type="spellStart"/>
+      <w:r>
+        <w:t>Blablabla</w:t>
+      </w:r>
+      <w:proofErr w:type="spellEnd"/>
+      <w:r>
+        <w:t xml:space="preserve"> </w:t>
+      </w:r>
+      <w:proofErr w:type="spellStart"/>
+      <w:r>
+        <w:t>blabla</w:t>
+      </w:r>
+      <w:proofErr w:type="spellEnd"/>
+    </w:p>
+    <w:p>
+      <w:pPr>
+        <w:pStyle w:val="Heading3"/>
+        <w:numPr>
+          <w:ilvl w:val="0"/>
+          <w:numId w:val="34"/>
+        </w:numPr>
+        <w:ind w:hanging="720"/>
+      </w:pPr>
+      <w:bookmarkStart w:id="18" w:name="_Toc57306820"/>
+      <w:proofErr w:type="spellStart"/>
+      <w:r>
+        <w:t>Pembagian</w:t>
+      </w:r>
+      <w:proofErr w:type="spellEnd"/>
+      <w:r>
+        <w:t xml:space="preserve"> Kelas</w:t>
+      </w:r>
+      <w:bookmarkEnd w:id="18"/>
+    </w:p>
+    <w:p>
+      <w:pPr>
+        <w:pStyle w:val="Paragraf"/>
+      </w:pPr>
+      <w:proofErr w:type="spellStart"/>
+      <w:r>
+        <w:t>Blablabla</w:t>
+      </w:r>
+      <w:proofErr w:type="spellEnd"/>
+      <w:r>
+        <w:t xml:space="preserve"> </w:t>
+      </w:r>
+      <w:proofErr w:type="spellStart"/>
+      <w:r>
+        <w:t>blabla</w:t>
+      </w:r>
+      <w:proofErr w:type="spellEnd"/>
+    </w:p>
+    <w:p/>
+    <w:p>
+      <w:pPr>
+        <w:pStyle w:val="Heading2"/>
+        <w:numPr>
+          <w:ilvl w:val="0"/>
+          <w:numId w:val="32"/>
+        </w:numPr>
+        <w:ind w:hanging="720"/>
+      </w:pPr>
+      <w:bookmarkStart w:id="19" w:name="_Toc57306821"/>
+      <w:proofErr w:type="spellStart"/>
+      <w:r>
+        <w:t>Pengkabelan</w:t>
+      </w:r>
+      <w:bookmarkEnd w:id="19"/>
+      <w:proofErr w:type="spellEnd"/>
+    </w:p>
+    <w:p>
+      <w:pPr>
+        <w:pStyle w:val="Paragraf"/>
+      </w:pPr>
+      <w:proofErr w:type="spellStart"/>
+      <w:r>
+        <w:t>Blablabla</w:t>
+      </w:r>
+      <w:proofErr w:type="spellEnd"/>
+      <w:r>
+        <w:t xml:space="preserve"> </w:t>
+      </w:r>
+      <w:proofErr w:type="spellStart"/>
+      <w:r>
+        <w:t>blabla</w:t>
+      </w:r>
+      <w:proofErr w:type="spellEnd"/>
+    </w:p>
+    <w:p>
+      <w:pPr>
+        <w:pStyle w:val="Heading3"/>
+        <w:numPr>
+          <w:ilvl w:val="0"/>
+          <w:numId w:val="35"/>
+        </w:numPr>
+        <w:ind w:hanging="720"/>
+      </w:pPr>
+      <w:bookmarkStart w:id="20" w:name="_Toc57306822"/>
+      <w:proofErr w:type="spellStart"/>
+      <w:r>
+        <w:t>Komponen</w:t>
+      </w:r>
+      <w:proofErr w:type="spellEnd"/>
+      <w:r>
+        <w:t xml:space="preserve"> </w:t>
+      </w:r>
+      <w:proofErr w:type="spellStart"/>
+      <w:r>
+        <w:t>Jaringan</w:t>
+      </w:r>
+      <w:proofErr w:type="spellEnd"/>
+      <w:r>
+        <w:t xml:space="preserve"> </w:t>
+      </w:r>
+      <w:proofErr w:type="spellStart"/>
+      <w:r>
+        <w:t>Komputer</w:t>
+      </w:r>
+      <w:bookmarkEnd w:id="20"/>
+      <w:proofErr w:type="spellEnd"/>
+    </w:p>
+    <w:p>
+      <w:pPr>
+        <w:pStyle w:val="Paragraf"/>
+      </w:pPr>
+      <w:proofErr w:type="spellStart"/>
+      <w:r>
+        <w:t>Blablabla</w:t>
+      </w:r>
+      <w:proofErr w:type="spellEnd"/>
+      <w:r>
+        <w:t xml:space="preserve"> </w:t>
+      </w:r>
+      <w:proofErr w:type="spellStart"/>
+      <w:r>
+        <w:t>blabla</w:t>
+      </w:r>
+      <w:proofErr w:type="spellEnd"/>
+    </w:p>
+    <w:p>
+      <w:pPr>
+        <w:pStyle w:val="Heading3"/>
+        <w:numPr>
+          <w:ilvl w:val="0"/>
+          <w:numId w:val="35"/>
+        </w:numPr>
+        <w:ind w:hanging="720"/>
+      </w:pPr>
+      <w:bookmarkStart w:id="21" w:name="_Toc57306823"/>
+      <w:proofErr w:type="spellStart"/>
+      <w:r>
+        <w:t>Jenis-Jenis</w:t>
+      </w:r>
+      <w:proofErr w:type="spellEnd"/>
+      <w:r>
+        <w:t xml:space="preserve"> Kabel</w:t>
+      </w:r>
+      <w:bookmarkEnd w:id="21"/>
+    </w:p>
+    <w:p>
+      <w:pPr>
+        <w:pStyle w:val="Paragraf"/>
+      </w:pPr>
+      <w:proofErr w:type="spellStart"/>
+      <w:r>
+        <w:t>Blablabla</w:t>
+      </w:r>
+      <w:proofErr w:type="spellEnd"/>
+      <w:r>
+        <w:t xml:space="preserve"> </w:t>
+      </w:r>
+      <w:proofErr w:type="spellStart"/>
+      <w:r>
+        <w:t>blabla</w:t>
+      </w:r>
+      <w:proofErr w:type="spellEnd"/>
+    </w:p>
+    <w:p/>
+    <w:p>
+      <w:pPr>
+        <w:pStyle w:val="Heading2"/>
+        <w:numPr>
+          <w:ilvl w:val="0"/>
+          <w:numId w:val="32"/>
+        </w:numPr>
+        <w:ind w:hanging="720"/>
+      </w:pPr>
+      <w:bookmarkStart w:id="22" w:name="_Toc57306824"/>
+      <w:r>
+        <w:t>Routing</w:t>
+      </w:r>
+      <w:bookmarkEnd w:id="22"/>
+    </w:p>
+    <w:p>
+      <w:pPr>
+        <w:pStyle w:val="Paragraf"/>
+      </w:pPr>
+      <w:proofErr w:type="spellStart"/>
+      <w:r>
+        <w:t>Blablabla</w:t>
+      </w:r>
+      <w:proofErr w:type="spellEnd"/>
+      <w:r>
+        <w:t xml:space="preserve"> </w:t>
+      </w:r>
+      <w:proofErr w:type="spellStart"/>
+      <w:r>
+        <w:t>blabla</w:t>
+      </w:r>
+      <w:proofErr w:type="spellEnd"/>
+    </w:p>
+    <w:p>
+      <w:pPr>
+        <w:pStyle w:val="Heading3"/>
+        <w:numPr>
+          <w:ilvl w:val="0"/>
+          <w:numId w:val="36"/>
+        </w:numPr>
+        <w:ind w:hanging="720"/>
+      </w:pPr>
+      <w:bookmarkStart w:id="23" w:name="_Toc57306825"/>
+      <w:proofErr w:type="spellStart"/>
+      <w:r>
+        <w:t>Konsep</w:t>
+      </w:r>
+      <w:proofErr w:type="spellEnd"/>
+      <w:r>
+        <w:t xml:space="preserve"> Dasar Routing</w:t>
+      </w:r>
+      <w:bookmarkEnd w:id="23"/>
+    </w:p>
+    <w:p>
+      <w:pPr>
+        <w:pStyle w:val="Paragraf"/>
+      </w:pPr>
+      <w:proofErr w:type="spellStart"/>
+      <w:r>
+        <w:t>Blablabla</w:t>
+      </w:r>
+      <w:proofErr w:type="spellEnd"/>
+      <w:r>
+        <w:t xml:space="preserve"> </w:t>
+      </w:r>
+      <w:proofErr w:type="spellStart"/>
+      <w:r>
+        <w:t>blabla</w:t>
+      </w:r>
+      <w:proofErr w:type="spellEnd"/>
+    </w:p>
+    <w:p>
+      <w:pPr>
+        <w:pStyle w:val="Heading3"/>
+        <w:numPr>
+          <w:ilvl w:val="0"/>
+          <w:numId w:val="36"/>
+        </w:numPr>
+        <w:ind w:hanging="720"/>
+      </w:pPr>
+      <w:bookmarkStart w:id="24" w:name="_Toc57306826"/>
+      <w:r>
+        <w:t>Static Routing</w:t>
+      </w:r>
+      <w:bookmarkEnd w:id="24"/>
+    </w:p>
+    <w:p>
+      <w:pPr>
+        <w:pStyle w:val="Paragraf"/>
+      </w:pPr>
+      <w:proofErr w:type="spellStart"/>
+      <w:r>
+        <w:t>Blablabla</w:t>
+      </w:r>
+      <w:proofErr w:type="spellEnd"/>
+      <w:r>
+        <w:t xml:space="preserve"> </w:t>
+      </w:r>
+      <w:proofErr w:type="spellStart"/>
+      <w:r>
+        <w:t>blabla</w:t>
+      </w:r>
+      <w:proofErr w:type="spellEnd"/>
+    </w:p>
+    <w:p>
+      <w:pPr>
+        <w:pStyle w:val="Heading3"/>
+        <w:numPr>
+          <w:ilvl w:val="0"/>
+          <w:numId w:val="36"/>
+        </w:numPr>
+        <w:ind w:hanging="720"/>
+      </w:pPr>
+      <w:bookmarkStart w:id="25" w:name="_Toc57306827"/>
+      <w:r>
+        <w:t>Dynamic Routing</w:t>
+      </w:r>
+      <w:bookmarkEnd w:id="25"/>
+    </w:p>
+    <w:p>
+      <w:pPr>
+        <w:pStyle w:val="Paragraf"/>
+      </w:pPr>
+      <w:proofErr w:type="spellStart"/>
+      <w:r>
+        <w:t>Blablabla</w:t>
+      </w:r>
+      <w:proofErr w:type="spellEnd"/>
+      <w:r>
+        <w:t xml:space="preserve"> </w:t>
+      </w:r>
+      <w:proofErr w:type="spellStart"/>
+      <w:r>
+        <w:t>blabla</w:t>
+      </w:r>
+      <w:proofErr w:type="spellEnd"/>
+    </w:p>
+    <w:p>
+      <w:pPr>
+        <w:pStyle w:val="Heading3"/>
+        <w:numPr>
+          <w:ilvl w:val="0"/>
+          <w:numId w:val="36"/>
+        </w:numPr>
+        <w:ind w:hanging="720"/>
+      </w:pPr>
+      <w:bookmarkStart w:id="26" w:name="_Toc57306828"/>
+      <w:proofErr w:type="spellStart"/>
+      <w:r>
+        <w:t>Perbedaan</w:t>
+      </w:r>
+      <w:proofErr w:type="spellEnd"/>
+      <w:r>
+        <w:t xml:space="preserve"> Static Routing </w:t>
+      </w:r>
+      <w:proofErr w:type="spellStart"/>
+      <w:r>
+        <w:t>dengan</w:t>
+      </w:r>
+      <w:proofErr w:type="spellEnd"/>
+      <w:r>
+        <w:t xml:space="preserve"> Dynamic Routing</w:t>
+      </w:r>
+      <w:bookmarkEnd w:id="26"/>
+    </w:p>
+    <w:p>
+      <w:pPr>
+        <w:pStyle w:val="Paragraf"/>
+      </w:pPr>
+      <w:proofErr w:type="spellStart"/>
+      <w:r>
+        <w:t>Blablabla</w:t>
+      </w:r>
+      <w:proofErr w:type="spellEnd"/>
+      <w:r>
+        <w:t xml:space="preserve"> </w:t>
+      </w:r>
+      <w:proofErr w:type="spellStart"/>
+      <w:r>
+        <w:t>blabla</w:t>
+      </w:r>
+      <w:proofErr w:type="spellEnd"/>
+    </w:p>
+    <w:p>
+      <w:pPr>
+        <w:pStyle w:val="Paragraf"/>
+      </w:pPr>
+    </w:p>
+    <w:p>
+      <w:pPr>
+        <w:pStyle w:val="Heading2"/>
+        <w:numPr>
+          <w:ilvl w:val="0"/>
+          <w:numId w:val="32"/>
+        </w:numPr>
+        <w:ind w:hanging="720"/>
+      </w:pPr>
+      <w:bookmarkStart w:id="27" w:name="_Toc57306829"/>
+      <w:proofErr w:type="spellStart"/>
+      <w:r>
+        <w:t>Instalasi</w:t>
+      </w:r>
+      <w:proofErr w:type="spellEnd"/>
+      <w:r>
+        <w:t xml:space="preserve"> DHCP dan DNS </w:t>
+      </w:r>
+      <w:proofErr w:type="spellStart"/>
+      <w:r>
+        <w:t>Berbasis</w:t>
+      </w:r>
+      <w:proofErr w:type="spellEnd"/>
+      <w:r>
+        <w:t xml:space="preserve"> Linux</w:t>
+      </w:r>
+      <w:bookmarkEnd w:id="27"/>
+    </w:p>
+    <w:p>
+      <w:pPr>
+        <w:pStyle w:val="Paragraf"/>
+      </w:pPr>
+      <w:proofErr w:type="spellStart"/>
+      <w:r>
+        <w:t>Blablabla</w:t>
+      </w:r>
+      <w:proofErr w:type="spellEnd"/>
+      <w:r>
+        <w:t xml:space="preserve"> </w:t>
+      </w:r>
+      <w:proofErr w:type="spellStart"/>
+      <w:r>
+        <w:t>blabla</w:t>
+      </w:r>
+      <w:proofErr w:type="spellEnd"/>
+    </w:p>
+    <w:p>
+      <w:pPr>
+        <w:pStyle w:val="Heading3"/>
+        <w:numPr>
+          <w:ilvl w:val="0"/>
+          <w:numId w:val="37"/>
+        </w:numPr>
+        <w:ind w:hanging="720"/>
+      </w:pPr>
+      <w:bookmarkStart w:id="28" w:name="_Toc57306830"/>
+      <w:proofErr w:type="spellStart"/>
+      <w:r>
+        <w:t>Macam-Macam</w:t>
+      </w:r>
+      <w:proofErr w:type="spellEnd"/>
+      <w:r>
+        <w:t xml:space="preserve"> Distro Linux</w:t>
+      </w:r>
+      <w:bookmarkEnd w:id="28"/>
+    </w:p>
+    <w:p>
+      <w:pPr>
+        <w:pStyle w:val="Paragraf"/>
+      </w:pPr>
+      <w:proofErr w:type="spellStart"/>
+      <w:r>
+        <w:t>Blablabla</w:t>
+      </w:r>
+      <w:proofErr w:type="spellEnd"/>
+      <w:r>
+        <w:t xml:space="preserve"> </w:t>
+      </w:r>
+      <w:proofErr w:type="spellStart"/>
+      <w:r>
+        <w:t>blabla</w:t>
+      </w:r>
+      <w:proofErr w:type="spellEnd"/>
+    </w:p>
+    <w:p>
+      <w:pPr>
+        <w:pStyle w:val="Heading3"/>
+        <w:numPr>
+          <w:ilvl w:val="0"/>
+          <w:numId w:val="37"/>
+        </w:numPr>
+        <w:ind w:hanging="720"/>
+      </w:pPr>
+      <w:bookmarkStart w:id="29" w:name="_Toc57306831"/>
+      <w:r>
+        <w:t>DHCP Server</w:t>
+      </w:r>
+      <w:bookmarkEnd w:id="29"/>
+    </w:p>
+    <w:p>
+      <w:pPr>
+        <w:pStyle w:val="Paragraf"/>
+      </w:pPr>
+      <w:proofErr w:type="spellStart"/>
+      <w:r>
+        <w:t>Blablabla</w:t>
+      </w:r>
+      <w:proofErr w:type="spellEnd"/>
+      <w:r>
+        <w:t xml:space="preserve"> </w:t>
+      </w:r>
+      <w:proofErr w:type="spellStart"/>
+      <w:r>
+        <w:t>blabla</w:t>
+      </w:r>
+      <w:proofErr w:type="spellEnd"/>
+    </w:p>
+    <w:p>
+      <w:pPr>
+        <w:pStyle w:val="Heading3"/>
+        <w:numPr>
+          <w:ilvl w:val="0"/>
+          <w:numId w:val="37"/>
+        </w:numPr>
+        <w:ind w:hanging="720"/>
+      </w:pPr>
+      <w:bookmarkStart w:id="30" w:name="_Toc57306832"/>
+      <w:r>
+        <w:t>DNS Server</w:t>
+      </w:r>
+      <w:bookmarkEnd w:id="30"/>
+    </w:p>
+    <w:p>
+      <w:pPr>
+        <w:pStyle w:val="Paragraf"/>
+      </w:pPr>
+      <w:proofErr w:type="spellStart"/>
+      <w:r>
+        <w:t>Blablabla</w:t>
+      </w:r>
+      <w:proofErr w:type="spellEnd"/>
+      <w:r>
+        <w:t xml:space="preserve"> </w:t>
+      </w:r>
+      <w:proofErr w:type="spellStart"/>
+      <w:r>
+        <w:t>blabla</w:t>
+      </w:r>
+      <w:proofErr w:type="spellEnd"/>
+      <w:r>
+        <w:t xml:space="preserve"> </w:t>
+      </w:r>
+      <w:r>
+        <w:br w:type="page"/>
+      </w:r>
+    </w:p>
+    <w:p>
+      <w:pPr>
+        <w:pStyle w:val="Heading1"/>
+        <w:rPr>
+          <w:rFonts w:cs="Times New Roman"/>
+        </w:rPr>
+      </w:pPr>
+      <w:bookmarkStart w:id="31" w:name="_Toc57306833"/>
+      <w:r>
+        <w:rPr>
+          <w:rFonts w:cs="Times New Roman"/>
+        </w:rPr>
+        <w:t>BAB I</w:t>
+      </w:r>
+      <w:r>
+        <w:rPr>
+          <w:rFonts w:cs="Times New Roman"/>
+        </w:rPr>
+        <w:t>II</w:t>
+      </w:r>
+      <w:r>
+        <w:rPr>
+          <w:rFonts w:cs="Times New Roman"/>
+        </w:rPr>
+        <w:br/>
+        <w:t>METODE DAN PERANCANGAN SISTEM</w:t>
+      </w:r>
+      <w:bookmarkEnd w:id="31"/>
     </w:p>
     <w:p>
       <w:pPr>
         <w:spacing w:after="160" w:line="259" w:lineRule="auto"/>
         <w:jc w:val="left"/>
       </w:pPr>
+    </w:p>
+    <w:p>
+      <w:pPr>
+        <w:pStyle w:val="Heading2"/>
+        <w:numPr>
+          <w:ilvl w:val="0"/>
+          <w:numId w:val="44"/>
+        </w:numPr>
+        <w:ind w:hanging="720"/>
+      </w:pPr>
+      <w:bookmarkStart w:id="32" w:name="_Toc57306834"/>
+      <w:r>
+        <w:t xml:space="preserve">Waktu dan </w:t>
+      </w:r>
+      <w:proofErr w:type="spellStart"/>
+      <w:r>
+        <w:t>Tempat</w:t>
+      </w:r>
+      <w:proofErr w:type="spellEnd"/>
+      <w:r>
+        <w:t xml:space="preserve"> </w:t>
+      </w:r>
+      <w:proofErr w:type="spellStart"/>
+      <w:r>
+        <w:t>Penelitian</w:t>
+      </w:r>
+      <w:bookmarkEnd w:id="32"/>
+      <w:proofErr w:type="spellEnd"/>
+    </w:p>
+    <w:p>
+      <w:pPr>
+        <w:pStyle w:val="Paragraf"/>
+      </w:pPr>
+      <w:proofErr w:type="spellStart"/>
+      <w:r>
+        <w:t>Blablabla</w:t>
+      </w:r>
+      <w:proofErr w:type="spellEnd"/>
+      <w:r>
+        <w:t xml:space="preserve"> </w:t>
+      </w:r>
+      <w:proofErr w:type="spellStart"/>
+      <w:r>
+        <w:t>blabla</w:t>
+      </w:r>
+      <w:proofErr w:type="spellEnd"/>
+    </w:p>
+    <w:p>
+      <w:pPr>
+        <w:pStyle w:val="Heading2"/>
+        <w:numPr>
+          <w:ilvl w:val="0"/>
+          <w:numId w:val="44"/>
+        </w:numPr>
+        <w:ind w:hanging="720"/>
+      </w:pPr>
+      <w:bookmarkStart w:id="33" w:name="_Toc57306835"/>
+      <w:proofErr w:type="spellStart"/>
+      <w:r>
+        <w:t>Observasi</w:t>
+      </w:r>
+      <w:bookmarkEnd w:id="33"/>
+      <w:proofErr w:type="spellEnd"/>
+    </w:p>
+    <w:p>
+      <w:pPr>
+        <w:pStyle w:val="Paragraf"/>
+      </w:pPr>
+      <w:proofErr w:type="spellStart"/>
+      <w:r>
+        <w:t>Blablabla</w:t>
+      </w:r>
+      <w:proofErr w:type="spellEnd"/>
+      <w:r>
+        <w:t xml:space="preserve"> </w:t>
+      </w:r>
+      <w:proofErr w:type="spellStart"/>
+      <w:r>
+        <w:t>blabla</w:t>
+      </w:r>
+      <w:proofErr w:type="spellEnd"/>
+    </w:p>
+    <w:p>
+      <w:pPr>
+        <w:pStyle w:val="Heading2"/>
+        <w:numPr>
+          <w:ilvl w:val="0"/>
+          <w:numId w:val="44"/>
+        </w:numPr>
+        <w:ind w:hanging="720"/>
+      </w:pPr>
+      <w:bookmarkStart w:id="34" w:name="_Toc57306836"/>
+      <w:proofErr w:type="spellStart"/>
+      <w:r>
+        <w:t>Analisis</w:t>
+      </w:r>
+      <w:proofErr w:type="spellEnd"/>
+      <w:r>
+        <w:t xml:space="preserve"> Data</w:t>
+      </w:r>
+      <w:bookmarkEnd w:id="34"/>
+    </w:p>
+    <w:p>
+      <w:pPr>
+        <w:pStyle w:val="Paragraf"/>
+      </w:pPr>
+      <w:proofErr w:type="spellStart"/>
+      <w:r>
+        <w:t>Blablabla</w:t>
+      </w:r>
+      <w:proofErr w:type="spellEnd"/>
+      <w:r>
+        <w:t xml:space="preserve"> </w:t>
+      </w:r>
+      <w:proofErr w:type="spellStart"/>
+      <w:r>
+        <w:t>blabla</w:t>
+      </w:r>
+      <w:proofErr w:type="spellEnd"/>
+    </w:p>
+    <w:p>
+      <w:pPr>
+        <w:pStyle w:val="Heading2"/>
+        <w:numPr>
+          <w:ilvl w:val="0"/>
+          <w:numId w:val="44"/>
+        </w:numPr>
+        <w:ind w:hanging="720"/>
+      </w:pPr>
+      <w:bookmarkStart w:id="35" w:name="_Toc57306837"/>
+      <w:proofErr w:type="spellStart"/>
+      <w:r>
+        <w:t>Sumber</w:t>
+      </w:r>
+      <w:proofErr w:type="spellEnd"/>
+      <w:r>
+        <w:t xml:space="preserve"> Data</w:t>
+      </w:r>
+      <w:bookmarkEnd w:id="35"/>
+    </w:p>
+    <w:p>
+      <w:pPr>
+        <w:pStyle w:val="Paragraf"/>
+      </w:pPr>
+      <w:proofErr w:type="spellStart"/>
+      <w:r>
+        <w:t>Blablabla</w:t>
+      </w:r>
+      <w:proofErr w:type="spellEnd"/>
+      <w:r>
+        <w:t xml:space="preserve"> </w:t>
+      </w:r>
+      <w:proofErr w:type="spellStart"/>
+      <w:r>
+        <w:t>blabla</w:t>
+      </w:r>
+      <w:proofErr w:type="spellEnd"/>
+    </w:p>
+    <w:p>
+      <w:pPr>
+        <w:pStyle w:val="Heading3"/>
+        <w:numPr>
+          <w:ilvl w:val="0"/>
+          <w:numId w:val="45"/>
+        </w:numPr>
+        <w:ind w:hanging="720"/>
+      </w:pPr>
+      <w:bookmarkStart w:id="36" w:name="_Toc57306838"/>
+      <w:r>
+        <w:t>Data Primer</w:t>
+      </w:r>
+      <w:bookmarkEnd w:id="36"/>
+    </w:p>
+    <w:p>
+      <w:pPr>
+        <w:pStyle w:val="Paragraf"/>
+      </w:pPr>
+      <w:proofErr w:type="spellStart"/>
+      <w:r>
+        <w:t>Blablabla</w:t>
+      </w:r>
+      <w:proofErr w:type="spellEnd"/>
+      <w:r>
+        <w:t xml:space="preserve"> </w:t>
+      </w:r>
+      <w:proofErr w:type="spellStart"/>
+      <w:r>
+        <w:t>blabla</w:t>
+      </w:r>
+      <w:proofErr w:type="spellEnd"/>
+    </w:p>
+    <w:p>
+      <w:pPr>
+        <w:pStyle w:val="Heading3"/>
+        <w:numPr>
+          <w:ilvl w:val="0"/>
+          <w:numId w:val="45"/>
+        </w:numPr>
+        <w:ind w:hanging="720"/>
+      </w:pPr>
+      <w:bookmarkStart w:id="37" w:name="_Toc57306839"/>
+      <w:r>
+        <w:t xml:space="preserve">Data </w:t>
+      </w:r>
+      <w:proofErr w:type="spellStart"/>
+      <w:r>
+        <w:t>Sekunder</w:t>
+      </w:r>
+      <w:bookmarkEnd w:id="37"/>
+      <w:proofErr w:type="spellEnd"/>
+    </w:p>
+    <w:p>
+      <w:pPr>
+        <w:pStyle w:val="Paragraf"/>
+      </w:pPr>
+      <w:proofErr w:type="spellStart"/>
+      <w:r>
+        <w:t>Blablabla</w:t>
+      </w:r>
+      <w:proofErr w:type="spellEnd"/>
+      <w:r>
+        <w:t xml:space="preserve"> </w:t>
+      </w:r>
+      <w:proofErr w:type="spellStart"/>
+      <w:r>
+        <w:t>blabla</w:t>
+      </w:r>
+      <w:proofErr w:type="spellEnd"/>
+      <w:r>
+        <w:t xml:space="preserve"> </w:t>
+      </w:r>
       <w:r>
         <w:br w:type="page"/>
       </w:r>
@@ -11286,38 +16605,1001 @@
           <w:rFonts w:cs="Times New Roman"/>
         </w:rPr>
       </w:pPr>
-      <w:bookmarkStart w:id="14" w:name="_Toc57304348"/>
-      <w:r>
-        <w:rPr>
-          <w:rFonts w:cs="Times New Roman"/>
-        </w:rPr>
-        <w:t>BAB I</w:t>
-      </w:r>
-      <w:r>
-        <w:rPr>
-          <w:rFonts w:cs="Times New Roman"/>
-        </w:rPr>
-        <w:t>II</w:t>
+      <w:bookmarkStart w:id="38" w:name="_Toc57306840"/>
+      <w:r>
+        <w:rPr>
+          <w:rFonts w:cs="Times New Roman"/>
+        </w:rPr>
+        <w:t xml:space="preserve">BAB </w:t>
+      </w:r>
+      <w:r>
+        <w:rPr>
+          <w:rFonts w:cs="Times New Roman"/>
+        </w:rPr>
+        <w:t>V</w:t>
+      </w:r>
+      <w:r>
+        <w:rPr>
+          <w:rFonts w:cs="Times New Roman"/>
+        </w:rPr>
+        <w:t>I</w:t>
       </w:r>
       <w:r>
         <w:rPr>
           <w:rFonts w:cs="Times New Roman"/>
         </w:rPr>
         <w:br/>
-      </w:r>
-      <w:r>
-        <w:rPr>
-          <w:rFonts w:cs="Times New Roman"/>
-        </w:rPr>
-        <w:t>METODE DAN PERANCANGAN SISTEM</w:t>
-      </w:r>
-      <w:bookmarkEnd w:id="14"/>
+        <w:t>HASIL DAN PEMBAHASAN</w:t>
+      </w:r>
+      <w:bookmarkEnd w:id="38"/>
     </w:p>
     <w:p>
       <w:pPr>
         <w:spacing w:after="160" w:line="259" w:lineRule="auto"/>
         <w:jc w:val="left"/>
       </w:pPr>
+    </w:p>
+    <w:p>
+      <w:pPr>
+        <w:pStyle w:val="Heading2"/>
+        <w:numPr>
+          <w:ilvl w:val="0"/>
+          <w:numId w:val="38"/>
+        </w:numPr>
+        <w:ind w:hanging="720"/>
+      </w:pPr>
+      <w:bookmarkStart w:id="39" w:name="_Toc57306841"/>
+      <w:proofErr w:type="spellStart"/>
+      <w:r>
+        <w:t>Pengalamatan</w:t>
+      </w:r>
+      <w:proofErr w:type="spellEnd"/>
+      <w:r>
+        <w:t xml:space="preserve"> </w:t>
+      </w:r>
+      <w:proofErr w:type="spellStart"/>
+      <w:r>
+        <w:t>Jaringan</w:t>
+      </w:r>
+      <w:bookmarkEnd w:id="39"/>
+      <w:proofErr w:type="spellEnd"/>
+    </w:p>
+    <w:p>
+      <w:pPr>
+        <w:pStyle w:val="Paragraf"/>
+      </w:pPr>
+      <w:proofErr w:type="spellStart"/>
+      <w:r>
+        <w:t>Blablabla</w:t>
+      </w:r>
+      <w:proofErr w:type="spellEnd"/>
+      <w:r>
+        <w:t xml:space="preserve"> </w:t>
+      </w:r>
+      <w:proofErr w:type="spellStart"/>
+      <w:r>
+        <w:t>blabla</w:t>
+      </w:r>
+      <w:proofErr w:type="spellEnd"/>
+    </w:p>
+    <w:p>
+      <w:pPr>
+        <w:pStyle w:val="Heading3"/>
+        <w:numPr>
+          <w:ilvl w:val="0"/>
+          <w:numId w:val="39"/>
+        </w:numPr>
+        <w:ind w:hanging="720"/>
+      </w:pPr>
+      <w:bookmarkStart w:id="40" w:name="_Toc57306842"/>
+      <w:proofErr w:type="spellStart"/>
+      <w:r>
+        <w:t>Departemen</w:t>
+      </w:r>
+      <w:proofErr w:type="spellEnd"/>
+      <w:r>
+        <w:t xml:space="preserve"> Room D</w:t>
+      </w:r>
+      <w:r>
+        <w:t>ivision</w:t>
+      </w:r>
+      <w:bookmarkEnd w:id="40"/>
+    </w:p>
+    <w:p>
+      <w:pPr>
+        <w:pStyle w:val="Paragraf"/>
+      </w:pPr>
+      <w:proofErr w:type="spellStart"/>
+      <w:r>
+        <w:t>Blablabla</w:t>
+      </w:r>
+      <w:proofErr w:type="spellEnd"/>
+      <w:r>
+        <w:t xml:space="preserve"> </w:t>
+      </w:r>
+      <w:proofErr w:type="spellStart"/>
+      <w:r>
+        <w:t>blabla</w:t>
+      </w:r>
+      <w:proofErr w:type="spellEnd"/>
+    </w:p>
+    <w:p>
+      <w:pPr>
+        <w:pStyle w:val="Heading3"/>
+        <w:numPr>
+          <w:ilvl w:val="0"/>
+          <w:numId w:val="39"/>
+        </w:numPr>
+        <w:ind w:hanging="720"/>
+      </w:pPr>
+      <w:bookmarkStart w:id="41" w:name="_Toc57306843"/>
+      <w:proofErr w:type="spellStart"/>
+      <w:r>
+        <w:t>Departemen</w:t>
+      </w:r>
+      <w:proofErr w:type="spellEnd"/>
+      <w:r>
+        <w:t xml:space="preserve"> Sales &amp; Marketing</w:t>
+      </w:r>
+      <w:bookmarkEnd w:id="41"/>
+    </w:p>
+    <w:p>
+      <w:pPr>
+        <w:pStyle w:val="Paragraf"/>
+      </w:pPr>
+      <w:proofErr w:type="spellStart"/>
+      <w:r>
+        <w:t>Blablabla</w:t>
+      </w:r>
+      <w:proofErr w:type="spellEnd"/>
+      <w:r>
+        <w:t xml:space="preserve"> </w:t>
+      </w:r>
+      <w:proofErr w:type="spellStart"/>
+      <w:r>
+        <w:t>blabla</w:t>
+      </w:r>
+      <w:proofErr w:type="spellEnd"/>
+    </w:p>
+    <w:p>
+      <w:pPr>
+        <w:pStyle w:val="Heading3"/>
+        <w:numPr>
+          <w:ilvl w:val="0"/>
+          <w:numId w:val="39"/>
+        </w:numPr>
+        <w:ind w:hanging="720"/>
+      </w:pPr>
+      <w:bookmarkStart w:id="42" w:name="_Toc57306844"/>
+      <w:proofErr w:type="spellStart"/>
+      <w:r>
+        <w:t>Departemen</w:t>
+      </w:r>
+      <w:proofErr w:type="spellEnd"/>
+      <w:r>
+        <w:t xml:space="preserve"> Human Resource</w:t>
+      </w:r>
+      <w:bookmarkEnd w:id="42"/>
+    </w:p>
+    <w:p>
+      <w:pPr>
+        <w:pStyle w:val="Paragraf"/>
+      </w:pPr>
+      <w:proofErr w:type="spellStart"/>
+      <w:r>
+        <w:t>Blablabla</w:t>
+      </w:r>
+      <w:proofErr w:type="spellEnd"/>
+      <w:r>
+        <w:t xml:space="preserve"> </w:t>
+      </w:r>
+      <w:proofErr w:type="spellStart"/>
+      <w:r>
+        <w:t>blabla</w:t>
+      </w:r>
+      <w:proofErr w:type="spellEnd"/>
+    </w:p>
+    <w:p>
+      <w:pPr>
+        <w:pStyle w:val="Heading3"/>
+        <w:numPr>
+          <w:ilvl w:val="0"/>
+          <w:numId w:val="39"/>
+        </w:numPr>
+        <w:ind w:hanging="720"/>
+      </w:pPr>
+      <w:bookmarkStart w:id="43" w:name="_Toc57306845"/>
+      <w:proofErr w:type="spellStart"/>
+      <w:r>
+        <w:t>Departemen</w:t>
+      </w:r>
+      <w:proofErr w:type="spellEnd"/>
+      <w:r>
+        <w:t xml:space="preserve"> Engineering</w:t>
+      </w:r>
+      <w:bookmarkEnd w:id="43"/>
+    </w:p>
+    <w:p>
+      <w:pPr>
+        <w:pStyle w:val="Paragraf"/>
+      </w:pPr>
+      <w:proofErr w:type="spellStart"/>
+      <w:r>
+        <w:t>Blablabla</w:t>
+      </w:r>
+      <w:proofErr w:type="spellEnd"/>
+      <w:r>
+        <w:t xml:space="preserve"> </w:t>
+      </w:r>
+      <w:proofErr w:type="spellStart"/>
+      <w:r>
+        <w:t>blabla</w:t>
+      </w:r>
+      <w:proofErr w:type="spellEnd"/>
+    </w:p>
+    <w:p>
+      <w:pPr>
+        <w:pStyle w:val="Heading3"/>
+        <w:numPr>
+          <w:ilvl w:val="0"/>
+          <w:numId w:val="39"/>
+        </w:numPr>
+        <w:ind w:hanging="720"/>
+      </w:pPr>
+      <w:bookmarkStart w:id="44" w:name="_Toc57306846"/>
+      <w:proofErr w:type="spellStart"/>
+      <w:r>
+        <w:t>Departemen</w:t>
+      </w:r>
+      <w:proofErr w:type="spellEnd"/>
+      <w:r>
+        <w:t xml:space="preserve"> Front Office</w:t>
+      </w:r>
+      <w:bookmarkEnd w:id="44"/>
+    </w:p>
+    <w:p>
+      <w:pPr>
+        <w:pStyle w:val="Paragraf"/>
+      </w:pPr>
+      <w:proofErr w:type="spellStart"/>
+      <w:r>
+        <w:t>Blablabla</w:t>
+      </w:r>
+      <w:proofErr w:type="spellEnd"/>
+      <w:r>
+        <w:t xml:space="preserve"> </w:t>
+      </w:r>
+      <w:proofErr w:type="spellStart"/>
+      <w:r>
+        <w:t>blabla</w:t>
+      </w:r>
+      <w:proofErr w:type="spellEnd"/>
+    </w:p>
+    <w:p>
+      <w:pPr>
+        <w:pStyle w:val="Heading3"/>
+        <w:numPr>
+          <w:ilvl w:val="0"/>
+          <w:numId w:val="39"/>
+        </w:numPr>
+        <w:ind w:hanging="720"/>
+      </w:pPr>
+      <w:bookmarkStart w:id="45" w:name="_Toc57306847"/>
+      <w:r>
+        <w:t xml:space="preserve">Skema Solusi </w:t>
+      </w:r>
+      <w:proofErr w:type="spellStart"/>
+      <w:r>
+        <w:t>Pembagian</w:t>
+      </w:r>
+      <w:proofErr w:type="spellEnd"/>
+      <w:r>
+        <w:t xml:space="preserve"> IP Address</w:t>
+      </w:r>
+      <w:bookmarkEnd w:id="45"/>
+    </w:p>
+    <w:p>
+      <w:pPr>
+        <w:pStyle w:val="Paragraf"/>
+      </w:pPr>
+      <w:proofErr w:type="spellStart"/>
+      <w:r>
+        <w:t>Blablabla</w:t>
+      </w:r>
+      <w:proofErr w:type="spellEnd"/>
+      <w:r>
+        <w:t xml:space="preserve"> </w:t>
+      </w:r>
+      <w:proofErr w:type="spellStart"/>
+      <w:r>
+        <w:t>blabla</w:t>
+      </w:r>
+      <w:proofErr w:type="spellEnd"/>
+    </w:p>
+    <w:p>
+      <w:pPr>
+        <w:pStyle w:val="Heading3"/>
+        <w:numPr>
+          <w:ilvl w:val="0"/>
+          <w:numId w:val="39"/>
+        </w:numPr>
+        <w:ind w:hanging="720"/>
+      </w:pPr>
+      <w:bookmarkStart w:id="46" w:name="_Toc57306848"/>
+      <w:r>
+        <w:t xml:space="preserve">Hasil </w:t>
+      </w:r>
+      <w:proofErr w:type="spellStart"/>
+      <w:r>
+        <w:t>Pengujian</w:t>
+      </w:r>
+      <w:bookmarkEnd w:id="46"/>
+      <w:proofErr w:type="spellEnd"/>
+    </w:p>
+    <w:p>
+      <w:pPr>
+        <w:pStyle w:val="Paragraf"/>
+      </w:pPr>
+      <w:proofErr w:type="spellStart"/>
+      <w:r>
+        <w:t>Blablabla</w:t>
+      </w:r>
+      <w:proofErr w:type="spellEnd"/>
+      <w:r>
+        <w:t xml:space="preserve"> </w:t>
+      </w:r>
+      <w:proofErr w:type="spellStart"/>
+      <w:r>
+        <w:t>blabla</w:t>
+      </w:r>
+      <w:proofErr w:type="spellEnd"/>
+    </w:p>
+    <w:p/>
+    <w:p>
+      <w:pPr>
+        <w:pStyle w:val="Heading2"/>
+        <w:numPr>
+          <w:ilvl w:val="0"/>
+          <w:numId w:val="38"/>
+        </w:numPr>
+        <w:ind w:hanging="720"/>
+      </w:pPr>
+      <w:bookmarkStart w:id="47" w:name="_Toc57306849"/>
+      <w:proofErr w:type="spellStart"/>
+      <w:r>
+        <w:t>Pengkabelan</w:t>
+      </w:r>
+      <w:bookmarkEnd w:id="47"/>
+      <w:proofErr w:type="spellEnd"/>
+    </w:p>
+    <w:p>
+      <w:pPr>
+        <w:pStyle w:val="Paragraf"/>
+      </w:pPr>
+      <w:proofErr w:type="spellStart"/>
+      <w:r>
+        <w:t>Blablabla</w:t>
+      </w:r>
+      <w:proofErr w:type="spellEnd"/>
+      <w:r>
+        <w:t xml:space="preserve"> </w:t>
+      </w:r>
+      <w:proofErr w:type="spellStart"/>
+      <w:r>
+        <w:t>blabla</w:t>
+      </w:r>
+      <w:proofErr w:type="spellEnd"/>
+    </w:p>
+    <w:p>
+      <w:pPr>
+        <w:pStyle w:val="Heading3"/>
+        <w:numPr>
+          <w:ilvl w:val="0"/>
+          <w:numId w:val="40"/>
+        </w:numPr>
+        <w:ind w:hanging="720"/>
+      </w:pPr>
+      <w:bookmarkStart w:id="48" w:name="_Toc57306850"/>
+      <w:proofErr w:type="spellStart"/>
+      <w:r>
+        <w:t>Pembuatan</w:t>
+      </w:r>
+      <w:proofErr w:type="spellEnd"/>
+      <w:r>
+        <w:t xml:space="preserve"> Straight-Through Cable dan Cross-over Cable</w:t>
+      </w:r>
+      <w:bookmarkEnd w:id="48"/>
+    </w:p>
+    <w:p>
+      <w:pPr>
+        <w:pStyle w:val="Paragraf"/>
+      </w:pPr>
+      <w:proofErr w:type="spellStart"/>
+      <w:r>
+        <w:t>Blablabla</w:t>
+      </w:r>
+      <w:proofErr w:type="spellEnd"/>
+      <w:r>
+        <w:t xml:space="preserve"> </w:t>
+      </w:r>
+      <w:proofErr w:type="spellStart"/>
+      <w:r>
+        <w:t>blabla</w:t>
+      </w:r>
+      <w:proofErr w:type="spellEnd"/>
+    </w:p>
+    <w:p>
+      <w:pPr>
+        <w:pStyle w:val="Heading3"/>
+        <w:numPr>
+          <w:ilvl w:val="0"/>
+          <w:numId w:val="40"/>
+        </w:numPr>
+        <w:ind w:hanging="720"/>
+      </w:pPr>
+      <w:bookmarkStart w:id="49" w:name="_Toc57306851"/>
+      <w:r>
+        <w:t>Sharing Data dan Sharing Internet</w:t>
+      </w:r>
+      <w:bookmarkEnd w:id="49"/>
+    </w:p>
+    <w:p>
+      <w:pPr>
+        <w:pStyle w:val="Paragraf"/>
+      </w:pPr>
+      <w:proofErr w:type="spellStart"/>
+      <w:r>
+        <w:t>Blablabla</w:t>
+      </w:r>
+      <w:proofErr w:type="spellEnd"/>
+      <w:r>
+        <w:t xml:space="preserve"> </w:t>
+      </w:r>
+      <w:proofErr w:type="spellStart"/>
+      <w:r>
+        <w:t>blabla</w:t>
+      </w:r>
+      <w:proofErr w:type="spellEnd"/>
+    </w:p>
+    <w:p/>
+    <w:p>
+      <w:pPr>
+        <w:pStyle w:val="Heading2"/>
+        <w:numPr>
+          <w:ilvl w:val="0"/>
+          <w:numId w:val="38"/>
+        </w:numPr>
+        <w:ind w:hanging="720"/>
+      </w:pPr>
+      <w:bookmarkStart w:id="50" w:name="_Toc57306852"/>
+      <w:r>
+        <w:t>Routing</w:t>
+      </w:r>
+      <w:bookmarkEnd w:id="50"/>
+    </w:p>
+    <w:p>
+      <w:pPr>
+        <w:pStyle w:val="Paragraf"/>
+      </w:pPr>
+      <w:proofErr w:type="spellStart"/>
+      <w:r>
+        <w:t>Blablabla</w:t>
+      </w:r>
+      <w:proofErr w:type="spellEnd"/>
+      <w:r>
+        <w:t xml:space="preserve"> </w:t>
+      </w:r>
+      <w:proofErr w:type="spellStart"/>
+      <w:r>
+        <w:t>blabla</w:t>
+      </w:r>
+      <w:proofErr w:type="spellEnd"/>
+    </w:p>
+    <w:p>
+      <w:pPr>
+        <w:pStyle w:val="Heading3"/>
+        <w:numPr>
+          <w:ilvl w:val="0"/>
+          <w:numId w:val="41"/>
+        </w:numPr>
+        <w:ind w:hanging="720"/>
+      </w:pPr>
+      <w:bookmarkStart w:id="51" w:name="_Toc57306853"/>
+      <w:r>
+        <w:t>Setting Internet Protocol</w:t>
+      </w:r>
+      <w:bookmarkEnd w:id="51"/>
+    </w:p>
+    <w:p>
+      <w:pPr>
+        <w:pStyle w:val="Paragraf"/>
+      </w:pPr>
+      <w:proofErr w:type="spellStart"/>
+      <w:r>
+        <w:t>Blablabla</w:t>
+      </w:r>
+      <w:proofErr w:type="spellEnd"/>
+      <w:r>
+        <w:t xml:space="preserve"> </w:t>
+      </w:r>
+      <w:proofErr w:type="spellStart"/>
+      <w:r>
+        <w:t>blabla</w:t>
+      </w:r>
+      <w:proofErr w:type="spellEnd"/>
+    </w:p>
+    <w:p>
+      <w:pPr>
+        <w:pStyle w:val="Heading3"/>
+        <w:numPr>
+          <w:ilvl w:val="0"/>
+          <w:numId w:val="41"/>
+        </w:numPr>
+        <w:ind w:hanging="720"/>
+      </w:pPr>
+      <w:bookmarkStart w:id="52" w:name="_Toc57306854"/>
+      <w:r>
+        <w:t>Desain Routing</w:t>
+      </w:r>
+      <w:bookmarkEnd w:id="52"/>
+    </w:p>
+    <w:p>
+      <w:pPr>
+        <w:pStyle w:val="Paragraf"/>
+      </w:pPr>
+      <w:proofErr w:type="spellStart"/>
+      <w:r>
+        <w:t>Blablabla</w:t>
+      </w:r>
+      <w:proofErr w:type="spellEnd"/>
+      <w:r>
+        <w:t xml:space="preserve"> </w:t>
+      </w:r>
+      <w:proofErr w:type="spellStart"/>
+      <w:r>
+        <w:t>blabla</w:t>
+      </w:r>
+      <w:proofErr w:type="spellEnd"/>
+    </w:p>
+    <w:p>
+      <w:pPr>
+        <w:pStyle w:val="Heading3"/>
+        <w:numPr>
+          <w:ilvl w:val="0"/>
+          <w:numId w:val="41"/>
+        </w:numPr>
+        <w:ind w:hanging="720"/>
+      </w:pPr>
+      <w:bookmarkStart w:id="53" w:name="_Toc57306855"/>
+      <w:r>
+        <w:t>Input IP Address</w:t>
+      </w:r>
+      <w:bookmarkEnd w:id="53"/>
+    </w:p>
+    <w:p>
+      <w:pPr>
+        <w:pStyle w:val="Paragraf"/>
+      </w:pPr>
+      <w:proofErr w:type="spellStart"/>
+      <w:r>
+        <w:t>Blablabla</w:t>
+      </w:r>
+      <w:proofErr w:type="spellEnd"/>
+      <w:r>
+        <w:t xml:space="preserve"> </w:t>
+      </w:r>
+      <w:proofErr w:type="spellStart"/>
+      <w:r>
+        <w:t>blabla</w:t>
+      </w:r>
+      <w:proofErr w:type="spellEnd"/>
+    </w:p>
+    <w:p>
+      <w:pPr>
+        <w:pStyle w:val="Heading3"/>
+        <w:numPr>
+          <w:ilvl w:val="0"/>
+          <w:numId w:val="41"/>
+        </w:numPr>
+        <w:ind w:hanging="720"/>
+      </w:pPr>
+      <w:bookmarkStart w:id="54" w:name="_Toc57306856"/>
+      <w:r>
+        <w:t>Static Routing</w:t>
+      </w:r>
+      <w:bookmarkEnd w:id="54"/>
+    </w:p>
+    <w:p>
+      <w:pPr>
+        <w:pStyle w:val="Paragraf"/>
+      </w:pPr>
+      <w:proofErr w:type="spellStart"/>
+      <w:r>
+        <w:t>Blablabla</w:t>
+      </w:r>
+      <w:proofErr w:type="spellEnd"/>
+      <w:r>
+        <w:t xml:space="preserve"> </w:t>
+      </w:r>
+      <w:proofErr w:type="spellStart"/>
+      <w:r>
+        <w:t>blabla</w:t>
+      </w:r>
+      <w:proofErr w:type="spellEnd"/>
+    </w:p>
+    <w:p>
+      <w:pPr>
+        <w:pStyle w:val="Heading3"/>
+        <w:numPr>
+          <w:ilvl w:val="0"/>
+          <w:numId w:val="41"/>
+        </w:numPr>
+        <w:ind w:hanging="720"/>
+      </w:pPr>
+      <w:bookmarkStart w:id="55" w:name="_Toc57306857"/>
+      <w:r>
+        <w:t>Dynamic Routing</w:t>
+      </w:r>
+      <w:bookmarkEnd w:id="55"/>
+    </w:p>
+    <w:p>
+      <w:pPr>
+        <w:pStyle w:val="Paragraf"/>
+      </w:pPr>
+      <w:proofErr w:type="spellStart"/>
+      <w:r>
+        <w:t>Blablabla</w:t>
+      </w:r>
+      <w:proofErr w:type="spellEnd"/>
+      <w:r>
+        <w:t xml:space="preserve"> </w:t>
+      </w:r>
+      <w:proofErr w:type="spellStart"/>
+      <w:r>
+        <w:t>blabla</w:t>
+      </w:r>
+      <w:proofErr w:type="spellEnd"/>
+    </w:p>
+    <w:p>
+      <w:pPr>
+        <w:pStyle w:val="Heading3"/>
+        <w:numPr>
+          <w:ilvl w:val="0"/>
+          <w:numId w:val="41"/>
+        </w:numPr>
+        <w:ind w:hanging="720"/>
+      </w:pPr>
+      <w:bookmarkStart w:id="56" w:name="_Toc57306858"/>
+      <w:r>
+        <w:t>NAT Overload</w:t>
+      </w:r>
+      <w:bookmarkEnd w:id="56"/>
+    </w:p>
+    <w:p>
+      <w:pPr>
+        <w:pStyle w:val="Paragraf"/>
+      </w:pPr>
+      <w:proofErr w:type="spellStart"/>
+      <w:r>
+        <w:t>Blablabla</w:t>
+      </w:r>
+      <w:proofErr w:type="spellEnd"/>
+      <w:r>
+        <w:t xml:space="preserve"> </w:t>
+      </w:r>
+      <w:proofErr w:type="spellStart"/>
+      <w:r>
+        <w:t>blabla</w:t>
+      </w:r>
+      <w:proofErr w:type="spellEnd"/>
+    </w:p>
+    <w:p>
+      <w:pPr>
+        <w:pStyle w:val="Heading3"/>
+        <w:numPr>
+          <w:ilvl w:val="0"/>
+          <w:numId w:val="41"/>
+        </w:numPr>
+        <w:ind w:hanging="720"/>
+      </w:pPr>
+      <w:bookmarkStart w:id="57" w:name="_Toc57306859"/>
+      <w:r>
+        <w:t xml:space="preserve">Uji </w:t>
+      </w:r>
+      <w:proofErr w:type="spellStart"/>
+      <w:r>
+        <w:t>Coba</w:t>
+      </w:r>
+      <w:proofErr w:type="spellEnd"/>
+      <w:r>
+        <w:t xml:space="preserve"> Ping</w:t>
+      </w:r>
+      <w:bookmarkEnd w:id="57"/>
+    </w:p>
+    <w:p>
+      <w:pPr>
+        <w:pStyle w:val="Paragraf"/>
+      </w:pPr>
+      <w:proofErr w:type="spellStart"/>
+      <w:r>
+        <w:t>Blablabla</w:t>
+      </w:r>
+      <w:proofErr w:type="spellEnd"/>
+      <w:r>
+        <w:t xml:space="preserve"> </w:t>
+      </w:r>
+      <w:proofErr w:type="spellStart"/>
+      <w:r>
+        <w:t>blabla</w:t>
+      </w:r>
+      <w:proofErr w:type="spellEnd"/>
+    </w:p>
+    <w:p>
+      <w:pPr>
+        <w:pStyle w:val="Heading3"/>
+        <w:numPr>
+          <w:ilvl w:val="0"/>
+          <w:numId w:val="41"/>
+        </w:numPr>
+        <w:ind w:hanging="720"/>
+      </w:pPr>
+      <w:bookmarkStart w:id="58" w:name="_Toc57306860"/>
+      <w:r>
+        <w:t xml:space="preserve">Uji </w:t>
+      </w:r>
+      <w:proofErr w:type="spellStart"/>
+      <w:r>
+        <w:t>Coba</w:t>
+      </w:r>
+      <w:proofErr w:type="spellEnd"/>
+      <w:r>
+        <w:t xml:space="preserve"> Tracert</w:t>
+      </w:r>
+      <w:bookmarkEnd w:id="58"/>
+    </w:p>
+    <w:p>
+      <w:pPr>
+        <w:pStyle w:val="Paragraf"/>
+      </w:pPr>
+      <w:proofErr w:type="spellStart"/>
+      <w:r>
+        <w:t>Blablabla</w:t>
+      </w:r>
+      <w:proofErr w:type="spellEnd"/>
+      <w:r>
+        <w:t xml:space="preserve"> </w:t>
+      </w:r>
+      <w:proofErr w:type="spellStart"/>
+      <w:r>
+        <w:t>blabla</w:t>
+      </w:r>
+      <w:proofErr w:type="spellEnd"/>
+    </w:p>
+    <w:p/>
+    <w:p>
+      <w:pPr>
+        <w:pStyle w:val="Heading2"/>
+        <w:numPr>
+          <w:ilvl w:val="0"/>
+          <w:numId w:val="38"/>
+        </w:numPr>
+        <w:ind w:hanging="720"/>
+      </w:pPr>
+      <w:bookmarkStart w:id="59" w:name="_Toc57306861"/>
+      <w:proofErr w:type="spellStart"/>
+      <w:r>
+        <w:t>Instalasi</w:t>
+      </w:r>
+      <w:proofErr w:type="spellEnd"/>
+      <w:r>
+        <w:t xml:space="preserve"> dan </w:t>
+      </w:r>
+      <w:proofErr w:type="spellStart"/>
+      <w:r>
+        <w:t>Konfigurasi</w:t>
+      </w:r>
+      <w:proofErr w:type="spellEnd"/>
+      <w:r>
+        <w:t xml:space="preserve"> DHCP, DNS, dan Web Server</w:t>
+      </w:r>
+      <w:bookmarkEnd w:id="59"/>
+    </w:p>
+    <w:p>
+      <w:pPr>
+        <w:pStyle w:val="Paragraf"/>
+      </w:pPr>
+      <w:proofErr w:type="spellStart"/>
+      <w:r>
+        <w:t>Blablabla</w:t>
+      </w:r>
+      <w:proofErr w:type="spellEnd"/>
+      <w:r>
+        <w:t xml:space="preserve"> </w:t>
+      </w:r>
+      <w:proofErr w:type="spellStart"/>
+      <w:r>
+        <w:t>blabla</w:t>
+      </w:r>
+      <w:proofErr w:type="spellEnd"/>
+    </w:p>
+    <w:p>
+      <w:pPr>
+        <w:pStyle w:val="Heading3"/>
+        <w:numPr>
+          <w:ilvl w:val="0"/>
+          <w:numId w:val="42"/>
+        </w:numPr>
+        <w:ind w:hanging="720"/>
+      </w:pPr>
+      <w:bookmarkStart w:id="60" w:name="_Toc57306862"/>
+      <w:proofErr w:type="spellStart"/>
+      <w:r>
+        <w:t>Instalasi</w:t>
+      </w:r>
+      <w:proofErr w:type="spellEnd"/>
+      <w:r>
+        <w:t xml:space="preserve"> Linux CentOS</w:t>
+      </w:r>
+      <w:bookmarkEnd w:id="60"/>
+    </w:p>
+    <w:p>
+      <w:pPr>
+        <w:pStyle w:val="Paragraf"/>
+      </w:pPr>
+      <w:proofErr w:type="spellStart"/>
+      <w:r>
+        <w:t>Blablabla</w:t>
+      </w:r>
+      <w:proofErr w:type="spellEnd"/>
+      <w:r>
+        <w:t xml:space="preserve"> </w:t>
+      </w:r>
+      <w:proofErr w:type="spellStart"/>
+      <w:r>
+        <w:t>blabla</w:t>
+      </w:r>
+      <w:proofErr w:type="spellEnd"/>
+    </w:p>
+    <w:p>
+      <w:pPr>
+        <w:pStyle w:val="Heading3"/>
+        <w:numPr>
+          <w:ilvl w:val="0"/>
+          <w:numId w:val="42"/>
+        </w:numPr>
+        <w:ind w:hanging="720"/>
+      </w:pPr>
+      <w:bookmarkStart w:id="61" w:name="_Toc57306863"/>
+      <w:proofErr w:type="spellStart"/>
+      <w:r>
+        <w:t>Konfigurasi</w:t>
+      </w:r>
+      <w:proofErr w:type="spellEnd"/>
+      <w:r>
+        <w:t xml:space="preserve"> Network Address</w:t>
+      </w:r>
+      <w:bookmarkEnd w:id="61"/>
+    </w:p>
+    <w:p>
+      <w:pPr>
+        <w:pStyle w:val="Paragraf"/>
+      </w:pPr>
+      <w:proofErr w:type="spellStart"/>
+      <w:r>
+        <w:t>Blablabla</w:t>
+      </w:r>
+      <w:proofErr w:type="spellEnd"/>
+      <w:r>
+        <w:t xml:space="preserve"> </w:t>
+      </w:r>
+      <w:proofErr w:type="spellStart"/>
+      <w:r>
+        <w:t>blabla</w:t>
+      </w:r>
+      <w:proofErr w:type="spellEnd"/>
+    </w:p>
+    <w:p>
+      <w:pPr>
+        <w:pStyle w:val="Heading3"/>
+        <w:numPr>
+          <w:ilvl w:val="0"/>
+          <w:numId w:val="42"/>
+        </w:numPr>
+        <w:ind w:hanging="720"/>
+      </w:pPr>
+      <w:bookmarkStart w:id="62" w:name="_Toc57306864"/>
+      <w:r>
+        <w:t>Domain Jarkom.edu</w:t>
+      </w:r>
+      <w:bookmarkEnd w:id="62"/>
+    </w:p>
+    <w:p>
+      <w:pPr>
+        <w:pStyle w:val="Paragraf"/>
+      </w:pPr>
+      <w:proofErr w:type="spellStart"/>
+      <w:r>
+        <w:t>Blablabla</w:t>
+      </w:r>
+      <w:proofErr w:type="spellEnd"/>
+      <w:r>
+        <w:t xml:space="preserve"> </w:t>
+      </w:r>
+      <w:proofErr w:type="spellStart"/>
+      <w:r>
+        <w:t>blabla</w:t>
+      </w:r>
+      <w:proofErr w:type="spellEnd"/>
+    </w:p>
+    <w:p>
+      <w:pPr>
+        <w:pStyle w:val="Heading3"/>
+        <w:numPr>
+          <w:ilvl w:val="0"/>
+          <w:numId w:val="42"/>
+        </w:numPr>
+        <w:ind w:hanging="720"/>
+      </w:pPr>
+      <w:bookmarkStart w:id="63" w:name="_Toc57306865"/>
+      <w:r>
+        <w:t>DHCP Server</w:t>
+      </w:r>
+      <w:bookmarkEnd w:id="63"/>
+    </w:p>
+    <w:p>
+      <w:pPr>
+        <w:pStyle w:val="Paragraf"/>
+      </w:pPr>
+      <w:proofErr w:type="spellStart"/>
+      <w:r>
+        <w:t>Blablabla</w:t>
+      </w:r>
+      <w:proofErr w:type="spellEnd"/>
+      <w:r>
+        <w:t xml:space="preserve"> </w:t>
+      </w:r>
+      <w:proofErr w:type="spellStart"/>
+      <w:r>
+        <w:t>blabla</w:t>
+      </w:r>
+      <w:proofErr w:type="spellEnd"/>
+    </w:p>
+    <w:p>
+      <w:pPr>
+        <w:pStyle w:val="Heading3"/>
+        <w:numPr>
+          <w:ilvl w:val="0"/>
+          <w:numId w:val="42"/>
+        </w:numPr>
+        <w:ind w:hanging="720"/>
+      </w:pPr>
+      <w:bookmarkStart w:id="64" w:name="_Toc57306866"/>
+      <w:r>
+        <w:t>Web Server</w:t>
+      </w:r>
+      <w:bookmarkEnd w:id="64"/>
+    </w:p>
+    <w:p>
+      <w:pPr>
+        <w:pStyle w:val="Paragraf"/>
+      </w:pPr>
+      <w:proofErr w:type="spellStart"/>
+      <w:r>
+        <w:t>Blablabla</w:t>
+      </w:r>
+      <w:proofErr w:type="spellEnd"/>
+      <w:r>
+        <w:t xml:space="preserve"> </w:t>
+      </w:r>
+      <w:proofErr w:type="spellStart"/>
+      <w:r>
+        <w:t>blabla</w:t>
+      </w:r>
+      <w:proofErr w:type="spellEnd"/>
+      <w:r>
+        <w:t xml:space="preserve"> </w:t>
+      </w:r>
+      <w:bookmarkEnd w:id="14"/>
       <w:r>
         <w:br w:type="page"/>
       </w:r>
@@ -11329,7 +17611,7 @@
           <w:rFonts w:cs="Times New Roman"/>
         </w:rPr>
       </w:pPr>
-      <w:bookmarkStart w:id="15" w:name="_Toc57304349"/>
+      <w:bookmarkStart w:id="65" w:name="_Toc57306867"/>
       <w:r>
         <w:rPr>
           <w:rFonts w:cs="Times New Roman"/>
@@ -11346,21 +17628,41 @@
         <w:rPr>
           <w:rFonts w:cs="Times New Roman"/>
         </w:rPr>
-        <w:t>I</w:t>
-      </w:r>
-      <w:r>
-        <w:rPr>
-          <w:rFonts w:cs="Times New Roman"/>
-        </w:rPr>
         <w:br/>
-      </w:r>
-      <w:r>
-        <w:rPr>
-          <w:rFonts w:cs="Times New Roman"/>
-        </w:rPr>
-        <w:t>HASIL DAN PEMBAHASAN</w:t>
-      </w:r>
-      <w:bookmarkEnd w:id="15"/>
+        <w:t>PENUTUP</w:t>
+      </w:r>
+      <w:bookmarkEnd w:id="65"/>
+    </w:p>
+    <w:p/>
+    <w:p>
+      <w:pPr>
+        <w:pStyle w:val="Heading2"/>
+        <w:numPr>
+          <w:ilvl w:val="0"/>
+          <w:numId w:val="43"/>
+        </w:numPr>
+        <w:ind w:hanging="720"/>
+      </w:pPr>
+      <w:bookmarkStart w:id="66" w:name="_Toc57306868"/>
+      <w:r>
+        <w:t>Kesimpulan</w:t>
+      </w:r>
+      <w:bookmarkEnd w:id="66"/>
+    </w:p>
+    <w:p>
+      <w:pPr>
+        <w:pStyle w:val="Heading2"/>
+        <w:numPr>
+          <w:ilvl w:val="0"/>
+          <w:numId w:val="43"/>
+        </w:numPr>
+        <w:ind w:hanging="720"/>
+      </w:pPr>
+      <w:bookmarkStart w:id="67" w:name="_Toc57306869"/>
+      <w:r>
+        <w:t>Saran</w:t>
+      </w:r>
+      <w:bookmarkEnd w:id="67"/>
     </w:p>
     <w:p>
       <w:pPr>
@@ -11378,59 +17680,14 @@
           <w:rFonts w:cs="Times New Roman"/>
         </w:rPr>
       </w:pPr>
-      <w:bookmarkStart w:id="16" w:name="_Toc57304350"/>
-      <w:r>
-        <w:rPr>
-          <w:rFonts w:cs="Times New Roman"/>
-        </w:rPr>
-        <w:t xml:space="preserve">BAB </w:t>
-      </w:r>
-      <w:r>
-        <w:rPr>
-          <w:rFonts w:cs="Times New Roman"/>
-        </w:rPr>
-        <w:t>V</w:t>
-      </w:r>
-      <w:r>
-        <w:rPr>
-          <w:rFonts w:cs="Times New Roman"/>
-        </w:rPr>
-        <w:br/>
-      </w:r>
-      <w:r>
-        <w:rPr>
-          <w:rFonts w:cs="Times New Roman"/>
-        </w:rPr>
-        <w:t>PENUTUP</w:t>
-      </w:r>
-      <w:bookmarkEnd w:id="16"/>
-    </w:p>
-    <w:p/>
-    <w:p/>
-    <w:p>
-      <w:pPr>
-        <w:spacing w:after="160" w:line="259" w:lineRule="auto"/>
-        <w:jc w:val="left"/>
-      </w:pPr>
-      <w:r>
-        <w:br w:type="page"/>
-      </w:r>
-    </w:p>
-    <w:p>
-      <w:pPr>
-        <w:pStyle w:val="Heading1"/>
-        <w:rPr>
-          <w:rFonts w:cs="Times New Roman"/>
-        </w:rPr>
-      </w:pPr>
-      <w:bookmarkStart w:id="17" w:name="_Toc57304351"/>
+      <w:bookmarkStart w:id="68" w:name="_Toc57306870"/>
       <w:r>
         <w:rPr>
           <w:rFonts w:cs="Times New Roman"/>
         </w:rPr>
         <w:t>DAFTAR PUSTAKA</w:t>
       </w:r>
-      <w:bookmarkEnd w:id="17"/>
+      <w:bookmarkEnd w:id="68"/>
     </w:p>
     <w:p>
       <w:pPr>
@@ -11456,14 +17713,14 @@
           <w:rFonts w:cs="Times New Roman"/>
         </w:rPr>
       </w:pPr>
-      <w:bookmarkStart w:id="18" w:name="_Toc57304352"/>
+      <w:bookmarkStart w:id="69" w:name="_Toc57306871"/>
       <w:r>
         <w:rPr>
           <w:rFonts w:cs="Times New Roman"/>
         </w:rPr>
         <w:t>LAMPIRAN</w:t>
       </w:r>
-      <w:bookmarkEnd w:id="18"/>
+      <w:bookmarkEnd w:id="69"/>
     </w:p>
     <w:p/>
     <w:sectPr>
@@ -11672,6 +17929,95 @@
     </w:lvl>
   </w:abstractNum>
   <w:abstractNum w:abstractNumId="1" w15:restartNumberingAfterBreak="0">
+    <w:nsid w:val="085964AF"/>
+    <w:multiLevelType w:val="hybridMultilevel"/>
+    <w:tmpl w:val="C4D25BDE"/>
+    <w:lvl w:ilvl="0" w:tplc="A4480E76">
+      <w:start w:val="1"/>
+      <w:numFmt w:val="decimal"/>
+      <w:lvlText w:val="2.%1"/>
+      <w:lvlJc w:val="left"/>
+      <w:pPr>
+        <w:ind w:left="720" w:hanging="360"/>
+      </w:pPr>
+      <w:rPr>
+        <w:rFonts w:hint="default"/>
+      </w:rPr>
+    </w:lvl>
+    <w:lvl w:ilvl="1" w:tplc="38090019" w:tentative="1">
+      <w:start w:val="1"/>
+      <w:numFmt w:val="lowerLetter"/>
+      <w:lvlText w:val="%2."/>
+      <w:lvlJc w:val="left"/>
+      <w:pPr>
+        <w:ind w:left="1440" w:hanging="360"/>
+      </w:pPr>
+    </w:lvl>
+    <w:lvl w:ilvl="2" w:tplc="3809001B" w:tentative="1">
+      <w:start w:val="1"/>
+      <w:numFmt w:val="lowerRoman"/>
+      <w:lvlText w:val="%3."/>
+      <w:lvlJc w:val="right"/>
+      <w:pPr>
+        <w:ind w:left="2160" w:hanging="180"/>
+      </w:pPr>
+    </w:lvl>
+    <w:lvl w:ilvl="3" w:tplc="3809000F" w:tentative="1">
+      <w:start w:val="1"/>
+      <w:numFmt w:val="decimal"/>
+      <w:lvlText w:val="%4."/>
+      <w:lvlJc w:val="left"/>
+      <w:pPr>
+        <w:ind w:left="2880" w:hanging="360"/>
+      </w:pPr>
+    </w:lvl>
+    <w:lvl w:ilvl="4" w:tplc="38090019" w:tentative="1">
+      <w:start w:val="1"/>
+      <w:numFmt w:val="lowerLetter"/>
+      <w:lvlText w:val="%5."/>
+      <w:lvlJc w:val="left"/>
+      <w:pPr>
+        <w:ind w:left="3600" w:hanging="360"/>
+      </w:pPr>
+    </w:lvl>
+    <w:lvl w:ilvl="5" w:tplc="3809001B" w:tentative="1">
+      <w:start w:val="1"/>
+      <w:numFmt w:val="lowerRoman"/>
+      <w:lvlText w:val="%6."/>
+      <w:lvlJc w:val="right"/>
+      <w:pPr>
+        <w:ind w:left="4320" w:hanging="180"/>
+      </w:pPr>
+    </w:lvl>
+    <w:lvl w:ilvl="6" w:tplc="3809000F" w:tentative="1">
+      <w:start w:val="1"/>
+      <w:numFmt w:val="decimal"/>
+      <w:lvlText w:val="%7."/>
+      <w:lvlJc w:val="left"/>
+      <w:pPr>
+        <w:ind w:left="5040" w:hanging="360"/>
+      </w:pPr>
+    </w:lvl>
+    <w:lvl w:ilvl="7" w:tplc="38090019" w:tentative="1">
+      <w:start w:val="1"/>
+      <w:numFmt w:val="lowerLetter"/>
+      <w:lvlText w:val="%8."/>
+      <w:lvlJc w:val="left"/>
+      <w:pPr>
+        <w:ind w:left="5760" w:hanging="360"/>
+      </w:pPr>
+    </w:lvl>
+    <w:lvl w:ilvl="8" w:tplc="3809001B" w:tentative="1">
+      <w:start w:val="1"/>
+      <w:numFmt w:val="lowerRoman"/>
+      <w:lvlText w:val="%9."/>
+      <w:lvlJc w:val="right"/>
+      <w:pPr>
+        <w:ind w:left="6480" w:hanging="180"/>
+      </w:pPr>
+    </w:lvl>
+  </w:abstractNum>
+  <w:abstractNum w:abstractNumId="2" w15:restartNumberingAfterBreak="0">
     <w:nsid w:val="08ED22CD"/>
     <w:multiLevelType w:val="hybridMultilevel"/>
     <w:tmpl w:val="184A192E"/>
@@ -11761,7 +18107,7 @@
       </w:pPr>
     </w:lvl>
   </w:abstractNum>
-  <w:abstractNum w:abstractNumId="2" w15:restartNumberingAfterBreak="0">
+  <w:abstractNum w:abstractNumId="3" w15:restartNumberingAfterBreak="0">
     <w:nsid w:val="0AB166B4"/>
     <w:multiLevelType w:val="hybridMultilevel"/>
     <w:tmpl w:val="2090C0A6"/>
@@ -11850,7 +18196,96 @@
       </w:pPr>
     </w:lvl>
   </w:abstractNum>
-  <w:abstractNum w:abstractNumId="3" w15:restartNumberingAfterBreak="0">
+  <w:abstractNum w:abstractNumId="4" w15:restartNumberingAfterBreak="0">
+    <w:nsid w:val="0AFB6A9F"/>
+    <w:multiLevelType w:val="hybridMultilevel"/>
+    <w:tmpl w:val="26A86B66"/>
+    <w:lvl w:ilvl="0" w:tplc="5BE244A6">
+      <w:start w:val="1"/>
+      <w:numFmt w:val="decimal"/>
+      <w:lvlText w:val="2.2.%1"/>
+      <w:lvlJc w:val="left"/>
+      <w:pPr>
+        <w:ind w:left="720" w:hanging="360"/>
+      </w:pPr>
+      <w:rPr>
+        <w:rFonts w:hint="default"/>
+      </w:rPr>
+    </w:lvl>
+    <w:lvl w:ilvl="1" w:tplc="38090019" w:tentative="1">
+      <w:start w:val="1"/>
+      <w:numFmt w:val="lowerLetter"/>
+      <w:lvlText w:val="%2."/>
+      <w:lvlJc w:val="left"/>
+      <w:pPr>
+        <w:ind w:left="1440" w:hanging="360"/>
+      </w:pPr>
+    </w:lvl>
+    <w:lvl w:ilvl="2" w:tplc="3809001B" w:tentative="1">
+      <w:start w:val="1"/>
+      <w:numFmt w:val="lowerRoman"/>
+      <w:lvlText w:val="%3."/>
+      <w:lvlJc w:val="right"/>
+      <w:pPr>
+        <w:ind w:left="2160" w:hanging="180"/>
+      </w:pPr>
+    </w:lvl>
+    <w:lvl w:ilvl="3" w:tplc="3809000F" w:tentative="1">
+      <w:start w:val="1"/>
+      <w:numFmt w:val="decimal"/>
+      <w:lvlText w:val="%4."/>
+      <w:lvlJc w:val="left"/>
+      <w:pPr>
+        <w:ind w:left="2880" w:hanging="360"/>
+      </w:pPr>
+    </w:lvl>
+    <w:lvl w:ilvl="4" w:tplc="38090019" w:tentative="1">
+      <w:start w:val="1"/>
+      <w:numFmt w:val="lowerLetter"/>
+      <w:lvlText w:val="%5."/>
+      <w:lvlJc w:val="left"/>
+      <w:pPr>
+        <w:ind w:left="3600" w:hanging="360"/>
+      </w:pPr>
+    </w:lvl>
+    <w:lvl w:ilvl="5" w:tplc="3809001B" w:tentative="1">
+      <w:start w:val="1"/>
+      <w:numFmt w:val="lowerRoman"/>
+      <w:lvlText w:val="%6."/>
+      <w:lvlJc w:val="right"/>
+      <w:pPr>
+        <w:ind w:left="4320" w:hanging="180"/>
+      </w:pPr>
+    </w:lvl>
+    <w:lvl w:ilvl="6" w:tplc="3809000F" w:tentative="1">
+      <w:start w:val="1"/>
+      <w:numFmt w:val="decimal"/>
+      <w:lvlText w:val="%7."/>
+      <w:lvlJc w:val="left"/>
+      <w:pPr>
+        <w:ind w:left="5040" w:hanging="360"/>
+      </w:pPr>
+    </w:lvl>
+    <w:lvl w:ilvl="7" w:tplc="38090019" w:tentative="1">
+      <w:start w:val="1"/>
+      <w:numFmt w:val="lowerLetter"/>
+      <w:lvlText w:val="%8."/>
+      <w:lvlJc w:val="left"/>
+      <w:pPr>
+        <w:ind w:left="5760" w:hanging="360"/>
+      </w:pPr>
+    </w:lvl>
+    <w:lvl w:ilvl="8" w:tplc="3809001B" w:tentative="1">
+      <w:start w:val="1"/>
+      <w:numFmt w:val="lowerRoman"/>
+      <w:lvlText w:val="%9."/>
+      <w:lvlJc w:val="right"/>
+      <w:pPr>
+        <w:ind w:left="6480" w:hanging="180"/>
+      </w:pPr>
+    </w:lvl>
+  </w:abstractNum>
+  <w:abstractNum w:abstractNumId="5" w15:restartNumberingAfterBreak="0">
     <w:nsid w:val="0D233C9D"/>
     <w:multiLevelType w:val="hybridMultilevel"/>
     <w:tmpl w:val="000C39EC"/>
@@ -11939,7 +18374,96 @@
       </w:pPr>
     </w:lvl>
   </w:abstractNum>
-  <w:abstractNum w:abstractNumId="4" w15:restartNumberingAfterBreak="0">
+  <w:abstractNum w:abstractNumId="6" w15:restartNumberingAfterBreak="0">
+    <w:nsid w:val="110F0DDD"/>
+    <w:multiLevelType w:val="hybridMultilevel"/>
+    <w:tmpl w:val="EE04CC48"/>
+    <w:lvl w:ilvl="0" w:tplc="2998FC8C">
+      <w:start w:val="1"/>
+      <w:numFmt w:val="decimal"/>
+      <w:lvlText w:val="4.%1"/>
+      <w:lvlJc w:val="left"/>
+      <w:pPr>
+        <w:ind w:left="720" w:hanging="360"/>
+      </w:pPr>
+      <w:rPr>
+        <w:rFonts w:hint="default"/>
+      </w:rPr>
+    </w:lvl>
+    <w:lvl w:ilvl="1" w:tplc="38090019" w:tentative="1">
+      <w:start w:val="1"/>
+      <w:numFmt w:val="lowerLetter"/>
+      <w:lvlText w:val="%2."/>
+      <w:lvlJc w:val="left"/>
+      <w:pPr>
+        <w:ind w:left="1440" w:hanging="360"/>
+      </w:pPr>
+    </w:lvl>
+    <w:lvl w:ilvl="2" w:tplc="3809001B" w:tentative="1">
+      <w:start w:val="1"/>
+      <w:numFmt w:val="lowerRoman"/>
+      <w:lvlText w:val="%3."/>
+      <w:lvlJc w:val="right"/>
+      <w:pPr>
+        <w:ind w:left="2160" w:hanging="180"/>
+      </w:pPr>
+    </w:lvl>
+    <w:lvl w:ilvl="3" w:tplc="3809000F" w:tentative="1">
+      <w:start w:val="1"/>
+      <w:numFmt w:val="decimal"/>
+      <w:lvlText w:val="%4."/>
+      <w:lvlJc w:val="left"/>
+      <w:pPr>
+        <w:ind w:left="2880" w:hanging="360"/>
+      </w:pPr>
+    </w:lvl>
+    <w:lvl w:ilvl="4" w:tplc="38090019" w:tentative="1">
+      <w:start w:val="1"/>
+      <w:numFmt w:val="lowerLetter"/>
+      <w:lvlText w:val="%5."/>
+      <w:lvlJc w:val="left"/>
+      <w:pPr>
+        <w:ind w:left="3600" w:hanging="360"/>
+      </w:pPr>
+    </w:lvl>
+    <w:lvl w:ilvl="5" w:tplc="3809001B" w:tentative="1">
+      <w:start w:val="1"/>
+      <w:numFmt w:val="lowerRoman"/>
+      <w:lvlText w:val="%6."/>
+      <w:lvlJc w:val="right"/>
+      <w:pPr>
+        <w:ind w:left="4320" w:hanging="180"/>
+      </w:pPr>
+    </w:lvl>
+    <w:lvl w:ilvl="6" w:tplc="3809000F" w:tentative="1">
+      <w:start w:val="1"/>
+      <w:numFmt w:val="decimal"/>
+      <w:lvlText w:val="%7."/>
+      <w:lvlJc w:val="left"/>
+      <w:pPr>
+        <w:ind w:left="5040" w:hanging="360"/>
+      </w:pPr>
+    </w:lvl>
+    <w:lvl w:ilvl="7" w:tplc="38090019" w:tentative="1">
+      <w:start w:val="1"/>
+      <w:numFmt w:val="lowerLetter"/>
+      <w:lvlText w:val="%8."/>
+      <w:lvlJc w:val="left"/>
+      <w:pPr>
+        <w:ind w:left="5760" w:hanging="360"/>
+      </w:pPr>
+    </w:lvl>
+    <w:lvl w:ilvl="8" w:tplc="3809001B" w:tentative="1">
+      <w:start w:val="1"/>
+      <w:numFmt w:val="lowerRoman"/>
+      <w:lvlText w:val="%9."/>
+      <w:lvlJc w:val="right"/>
+      <w:pPr>
+        <w:ind w:left="6480" w:hanging="180"/>
+      </w:pPr>
+    </w:lvl>
+  </w:abstractNum>
+  <w:abstractNum w:abstractNumId="7" w15:restartNumberingAfterBreak="0">
     <w:nsid w:val="13512D65"/>
     <w:multiLevelType w:val="hybridMultilevel"/>
     <w:tmpl w:val="72267D4A"/>
@@ -12025,7 +18549,7 @@
       </w:pPr>
     </w:lvl>
   </w:abstractNum>
-  <w:abstractNum w:abstractNumId="5" w15:restartNumberingAfterBreak="0">
+  <w:abstractNum w:abstractNumId="8" w15:restartNumberingAfterBreak="0">
     <w:nsid w:val="13887D2C"/>
     <w:multiLevelType w:val="hybridMultilevel"/>
     <w:tmpl w:val="0DD650DE"/>
@@ -12114,7 +18638,7 @@
       </w:pPr>
     </w:lvl>
   </w:abstractNum>
-  <w:abstractNum w:abstractNumId="6" w15:restartNumberingAfterBreak="0">
+  <w:abstractNum w:abstractNumId="9" w15:restartNumberingAfterBreak="0">
     <w:nsid w:val="1BE13854"/>
     <w:multiLevelType w:val="hybridMultilevel"/>
     <w:tmpl w:val="65F03524"/>
@@ -12203,7 +18727,7 @@
       </w:pPr>
     </w:lvl>
   </w:abstractNum>
-  <w:abstractNum w:abstractNumId="7" w15:restartNumberingAfterBreak="0">
+  <w:abstractNum w:abstractNumId="10" w15:restartNumberingAfterBreak="0">
     <w:nsid w:val="1C3B45C5"/>
     <w:multiLevelType w:val="multilevel"/>
     <w:tmpl w:val="A72262F8"/>
@@ -12316,7 +18840,7 @@
       </w:rPr>
     </w:lvl>
   </w:abstractNum>
-  <w:abstractNum w:abstractNumId="8" w15:restartNumberingAfterBreak="0">
+  <w:abstractNum w:abstractNumId="11" w15:restartNumberingAfterBreak="0">
     <w:nsid w:val="1C8B291A"/>
     <w:multiLevelType w:val="hybridMultilevel"/>
     <w:tmpl w:val="1A628782"/>
@@ -12405,7 +18929,96 @@
       </w:pPr>
     </w:lvl>
   </w:abstractNum>
-  <w:abstractNum w:abstractNumId="9" w15:restartNumberingAfterBreak="0">
+  <w:abstractNum w:abstractNumId="12" w15:restartNumberingAfterBreak="0">
+    <w:nsid w:val="212B1C55"/>
+    <w:multiLevelType w:val="hybridMultilevel"/>
+    <w:tmpl w:val="1AFC9050"/>
+    <w:lvl w:ilvl="0" w:tplc="0BBA1BF0">
+      <w:start w:val="1"/>
+      <w:numFmt w:val="decimal"/>
+      <w:lvlText w:val="3.%1"/>
+      <w:lvlJc w:val="left"/>
+      <w:pPr>
+        <w:ind w:left="720" w:hanging="360"/>
+      </w:pPr>
+      <w:rPr>
+        <w:rFonts w:hint="default"/>
+      </w:rPr>
+    </w:lvl>
+    <w:lvl w:ilvl="1" w:tplc="38090019" w:tentative="1">
+      <w:start w:val="1"/>
+      <w:numFmt w:val="lowerLetter"/>
+      <w:lvlText w:val="%2."/>
+      <w:lvlJc w:val="left"/>
+      <w:pPr>
+        <w:ind w:left="1440" w:hanging="360"/>
+      </w:pPr>
+    </w:lvl>
+    <w:lvl w:ilvl="2" w:tplc="3809001B" w:tentative="1">
+      <w:start w:val="1"/>
+      <w:numFmt w:val="lowerRoman"/>
+      <w:lvlText w:val="%3."/>
+      <w:lvlJc w:val="right"/>
+      <w:pPr>
+        <w:ind w:left="2160" w:hanging="180"/>
+      </w:pPr>
+    </w:lvl>
+    <w:lvl w:ilvl="3" w:tplc="3809000F" w:tentative="1">
+      <w:start w:val="1"/>
+      <w:numFmt w:val="decimal"/>
+      <w:lvlText w:val="%4."/>
+      <w:lvlJc w:val="left"/>
+      <w:pPr>
+        <w:ind w:left="2880" w:hanging="360"/>
+      </w:pPr>
+    </w:lvl>
+    <w:lvl w:ilvl="4" w:tplc="38090019" w:tentative="1">
+      <w:start w:val="1"/>
+      <w:numFmt w:val="lowerLetter"/>
+      <w:lvlText w:val="%5."/>
+      <w:lvlJc w:val="left"/>
+      <w:pPr>
+        <w:ind w:left="3600" w:hanging="360"/>
+      </w:pPr>
+    </w:lvl>
+    <w:lvl w:ilvl="5" w:tplc="3809001B" w:tentative="1">
+      <w:start w:val="1"/>
+      <w:numFmt w:val="lowerRoman"/>
+      <w:lvlText w:val="%6."/>
+      <w:lvlJc w:val="right"/>
+      <w:pPr>
+        <w:ind w:left="4320" w:hanging="180"/>
+      </w:pPr>
+    </w:lvl>
+    <w:lvl w:ilvl="6" w:tplc="3809000F" w:tentative="1">
+      <w:start w:val="1"/>
+      <w:numFmt w:val="decimal"/>
+      <w:lvlText w:val="%7."/>
+      <w:lvlJc w:val="left"/>
+      <w:pPr>
+        <w:ind w:left="5040" w:hanging="360"/>
+      </w:pPr>
+    </w:lvl>
+    <w:lvl w:ilvl="7" w:tplc="38090019" w:tentative="1">
+      <w:start w:val="1"/>
+      <w:numFmt w:val="lowerLetter"/>
+      <w:lvlText w:val="%8."/>
+      <w:lvlJc w:val="left"/>
+      <w:pPr>
+        <w:ind w:left="5760" w:hanging="360"/>
+      </w:pPr>
+    </w:lvl>
+    <w:lvl w:ilvl="8" w:tplc="3809001B" w:tentative="1">
+      <w:start w:val="1"/>
+      <w:numFmt w:val="lowerRoman"/>
+      <w:lvlText w:val="%9."/>
+      <w:lvlJc w:val="right"/>
+      <w:pPr>
+        <w:ind w:left="6480" w:hanging="180"/>
+      </w:pPr>
+    </w:lvl>
+  </w:abstractNum>
+  <w:abstractNum w:abstractNumId="13" w15:restartNumberingAfterBreak="0">
     <w:nsid w:val="2A2C166D"/>
     <w:multiLevelType w:val="hybridMultilevel"/>
     <w:tmpl w:val="48507C56"/>
@@ -12494,7 +19107,7 @@
       </w:pPr>
     </w:lvl>
   </w:abstractNum>
-  <w:abstractNum w:abstractNumId="10" w15:restartNumberingAfterBreak="0">
+  <w:abstractNum w:abstractNumId="14" w15:restartNumberingAfterBreak="0">
     <w:nsid w:val="2D1C58C9"/>
     <w:multiLevelType w:val="hybridMultilevel"/>
     <w:tmpl w:val="7E96D030"/>
@@ -12583,7 +19196,7 @@
       </w:pPr>
     </w:lvl>
   </w:abstractNum>
-  <w:abstractNum w:abstractNumId="11" w15:restartNumberingAfterBreak="0">
+  <w:abstractNum w:abstractNumId="15" w15:restartNumberingAfterBreak="0">
     <w:nsid w:val="2E774298"/>
     <w:multiLevelType w:val="hybridMultilevel"/>
     <w:tmpl w:val="352E9EBE"/>
@@ -12672,7 +19285,7 @@
       </w:pPr>
     </w:lvl>
   </w:abstractNum>
-  <w:abstractNum w:abstractNumId="12" w15:restartNumberingAfterBreak="0">
+  <w:abstractNum w:abstractNumId="16" w15:restartNumberingAfterBreak="0">
     <w:nsid w:val="2EA229E2"/>
     <w:multiLevelType w:val="hybridMultilevel"/>
     <w:tmpl w:val="4CC8E5E2"/>
@@ -12763,7 +19376,96 @@
       </w:pPr>
     </w:lvl>
   </w:abstractNum>
-  <w:abstractNum w:abstractNumId="13" w15:restartNumberingAfterBreak="0">
+  <w:abstractNum w:abstractNumId="17" w15:restartNumberingAfterBreak="0">
+    <w:nsid w:val="3C401B4F"/>
+    <w:multiLevelType w:val="hybridMultilevel"/>
+    <w:tmpl w:val="D1100BDA"/>
+    <w:lvl w:ilvl="0" w:tplc="809C486A">
+      <w:start w:val="1"/>
+      <w:numFmt w:val="decimal"/>
+      <w:lvlText w:val="3.4.%1"/>
+      <w:lvlJc w:val="left"/>
+      <w:pPr>
+        <w:ind w:left="720" w:hanging="360"/>
+      </w:pPr>
+      <w:rPr>
+        <w:rFonts w:hint="default"/>
+      </w:rPr>
+    </w:lvl>
+    <w:lvl w:ilvl="1" w:tplc="38090019" w:tentative="1">
+      <w:start w:val="1"/>
+      <w:numFmt w:val="lowerLetter"/>
+      <w:lvlText w:val="%2."/>
+      <w:lvlJc w:val="left"/>
+      <w:pPr>
+        <w:ind w:left="1440" w:hanging="360"/>
+      </w:pPr>
+    </w:lvl>
+    <w:lvl w:ilvl="2" w:tplc="3809001B" w:tentative="1">
+      <w:start w:val="1"/>
+      <w:numFmt w:val="lowerRoman"/>
+      <w:lvlText w:val="%3."/>
+      <w:lvlJc w:val="right"/>
+      <w:pPr>
+        <w:ind w:left="2160" w:hanging="180"/>
+      </w:pPr>
+    </w:lvl>
+    <w:lvl w:ilvl="3" w:tplc="3809000F" w:tentative="1">
+      <w:start w:val="1"/>
+      <w:numFmt w:val="decimal"/>
+      <w:lvlText w:val="%4."/>
+      <w:lvlJc w:val="left"/>
+      <w:pPr>
+        <w:ind w:left="2880" w:hanging="360"/>
+      </w:pPr>
+    </w:lvl>
+    <w:lvl w:ilvl="4" w:tplc="38090019" w:tentative="1">
+      <w:start w:val="1"/>
+      <w:numFmt w:val="lowerLetter"/>
+      <w:lvlText w:val="%5."/>
+      <w:lvlJc w:val="left"/>
+      <w:pPr>
+        <w:ind w:left="3600" w:hanging="360"/>
+      </w:pPr>
+    </w:lvl>
+    <w:lvl w:ilvl="5" w:tplc="3809001B" w:tentative="1">
+      <w:start w:val="1"/>
+      <w:numFmt w:val="lowerRoman"/>
+      <w:lvlText w:val="%6."/>
+      <w:lvlJc w:val="right"/>
+      <w:pPr>
+        <w:ind w:left="4320" w:hanging="180"/>
+      </w:pPr>
+    </w:lvl>
+    <w:lvl w:ilvl="6" w:tplc="3809000F" w:tentative="1">
+      <w:start w:val="1"/>
+      <w:numFmt w:val="decimal"/>
+      <w:lvlText w:val="%7."/>
+      <w:lvlJc w:val="left"/>
+      <w:pPr>
+        <w:ind w:left="5040" w:hanging="360"/>
+      </w:pPr>
+    </w:lvl>
+    <w:lvl w:ilvl="7" w:tplc="38090019" w:tentative="1">
+      <w:start w:val="1"/>
+      <w:numFmt w:val="lowerLetter"/>
+      <w:lvlText w:val="%8."/>
+      <w:lvlJc w:val="left"/>
+      <w:pPr>
+        <w:ind w:left="5760" w:hanging="360"/>
+      </w:pPr>
+    </w:lvl>
+    <w:lvl w:ilvl="8" w:tplc="3809001B" w:tentative="1">
+      <w:start w:val="1"/>
+      <w:numFmt w:val="lowerRoman"/>
+      <w:lvlText w:val="%9."/>
+      <w:lvlJc w:val="right"/>
+      <w:pPr>
+        <w:ind w:left="6480" w:hanging="180"/>
+      </w:pPr>
+    </w:lvl>
+  </w:abstractNum>
+  <w:abstractNum w:abstractNumId="18" w15:restartNumberingAfterBreak="0">
     <w:nsid w:val="3C887040"/>
     <w:multiLevelType w:val="hybridMultilevel"/>
     <w:tmpl w:val="44DAD2F2"/>
@@ -12852,7 +19554,96 @@
       </w:pPr>
     </w:lvl>
   </w:abstractNum>
-  <w:abstractNum w:abstractNumId="14" w15:restartNumberingAfterBreak="0">
+  <w:abstractNum w:abstractNumId="19" w15:restartNumberingAfterBreak="0">
+    <w:nsid w:val="414F2C63"/>
+    <w:multiLevelType w:val="hybridMultilevel"/>
+    <w:tmpl w:val="371C77CC"/>
+    <w:lvl w:ilvl="0" w:tplc="A4480E76">
+      <w:start w:val="1"/>
+      <w:numFmt w:val="decimal"/>
+      <w:lvlText w:val="2.%1"/>
+      <w:lvlJc w:val="left"/>
+      <w:pPr>
+        <w:ind w:left="720" w:hanging="360"/>
+      </w:pPr>
+      <w:rPr>
+        <w:rFonts w:hint="default"/>
+      </w:rPr>
+    </w:lvl>
+    <w:lvl w:ilvl="1" w:tplc="38090019" w:tentative="1">
+      <w:start w:val="1"/>
+      <w:numFmt w:val="lowerLetter"/>
+      <w:lvlText w:val="%2."/>
+      <w:lvlJc w:val="left"/>
+      <w:pPr>
+        <w:ind w:left="1440" w:hanging="360"/>
+      </w:pPr>
+    </w:lvl>
+    <w:lvl w:ilvl="2" w:tplc="3809001B" w:tentative="1">
+      <w:start w:val="1"/>
+      <w:numFmt w:val="lowerRoman"/>
+      <w:lvlText w:val="%3."/>
+      <w:lvlJc w:val="right"/>
+      <w:pPr>
+        <w:ind w:left="2160" w:hanging="180"/>
+      </w:pPr>
+    </w:lvl>
+    <w:lvl w:ilvl="3" w:tplc="3809000F" w:tentative="1">
+      <w:start w:val="1"/>
+      <w:numFmt w:val="decimal"/>
+      <w:lvlText w:val="%4."/>
+      <w:lvlJc w:val="left"/>
+      <w:pPr>
+        <w:ind w:left="2880" w:hanging="360"/>
+      </w:pPr>
+    </w:lvl>
+    <w:lvl w:ilvl="4" w:tplc="38090019" w:tentative="1">
+      <w:start w:val="1"/>
+      <w:numFmt w:val="lowerLetter"/>
+      <w:lvlText w:val="%5."/>
+      <w:lvlJc w:val="left"/>
+      <w:pPr>
+        <w:ind w:left="3600" w:hanging="360"/>
+      </w:pPr>
+    </w:lvl>
+    <w:lvl w:ilvl="5" w:tplc="3809001B" w:tentative="1">
+      <w:start w:val="1"/>
+      <w:numFmt w:val="lowerRoman"/>
+      <w:lvlText w:val="%6."/>
+      <w:lvlJc w:val="right"/>
+      <w:pPr>
+        <w:ind w:left="4320" w:hanging="180"/>
+      </w:pPr>
+    </w:lvl>
+    <w:lvl w:ilvl="6" w:tplc="3809000F" w:tentative="1">
+      <w:start w:val="1"/>
+      <w:numFmt w:val="decimal"/>
+      <w:lvlText w:val="%7."/>
+      <w:lvlJc w:val="left"/>
+      <w:pPr>
+        <w:ind w:left="5040" w:hanging="360"/>
+      </w:pPr>
+    </w:lvl>
+    <w:lvl w:ilvl="7" w:tplc="38090019" w:tentative="1">
+      <w:start w:val="1"/>
+      <w:numFmt w:val="lowerLetter"/>
+      <w:lvlText w:val="%8."/>
+      <w:lvlJc w:val="left"/>
+      <w:pPr>
+        <w:ind w:left="5760" w:hanging="360"/>
+      </w:pPr>
+    </w:lvl>
+    <w:lvl w:ilvl="8" w:tplc="3809001B" w:tentative="1">
+      <w:start w:val="1"/>
+      <w:numFmt w:val="lowerRoman"/>
+      <w:lvlText w:val="%9."/>
+      <w:lvlJc w:val="right"/>
+      <w:pPr>
+        <w:ind w:left="6480" w:hanging="180"/>
+      </w:pPr>
+    </w:lvl>
+  </w:abstractNum>
+  <w:abstractNum w:abstractNumId="20" w15:restartNumberingAfterBreak="0">
     <w:nsid w:val="41855031"/>
     <w:multiLevelType w:val="hybridMultilevel"/>
     <w:tmpl w:val="8240336E"/>
@@ -12944,7 +19735,7 @@
       </w:pPr>
     </w:lvl>
   </w:abstractNum>
-  <w:abstractNum w:abstractNumId="15" w15:restartNumberingAfterBreak="0">
+  <w:abstractNum w:abstractNumId="21" w15:restartNumberingAfterBreak="0">
     <w:nsid w:val="42341593"/>
     <w:multiLevelType w:val="hybridMultilevel"/>
     <w:tmpl w:val="ADBA5CBC"/>
@@ -13036,7 +19827,7 @@
       </w:pPr>
     </w:lvl>
   </w:abstractNum>
-  <w:abstractNum w:abstractNumId="16" w15:restartNumberingAfterBreak="0">
+  <w:abstractNum w:abstractNumId="22" w15:restartNumberingAfterBreak="0">
     <w:nsid w:val="43E14462"/>
     <w:multiLevelType w:val="hybridMultilevel"/>
     <w:tmpl w:val="27B0EDC8"/>
@@ -13122,7 +19913,185 @@
       </w:pPr>
     </w:lvl>
   </w:abstractNum>
-  <w:abstractNum w:abstractNumId="17" w15:restartNumberingAfterBreak="0">
+  <w:abstractNum w:abstractNumId="23" w15:restartNumberingAfterBreak="0">
+    <w:nsid w:val="4405335A"/>
+    <w:multiLevelType w:val="hybridMultilevel"/>
+    <w:tmpl w:val="79BA37AC"/>
+    <w:lvl w:ilvl="0" w:tplc="8162F508">
+      <w:start w:val="1"/>
+      <w:numFmt w:val="decimal"/>
+      <w:lvlText w:val="2.1.%1"/>
+      <w:lvlJc w:val="left"/>
+      <w:pPr>
+        <w:ind w:left="720" w:hanging="360"/>
+      </w:pPr>
+      <w:rPr>
+        <w:rFonts w:hint="default"/>
+      </w:rPr>
+    </w:lvl>
+    <w:lvl w:ilvl="1" w:tplc="38090019" w:tentative="1">
+      <w:start w:val="1"/>
+      <w:numFmt w:val="lowerLetter"/>
+      <w:lvlText w:val="%2."/>
+      <w:lvlJc w:val="left"/>
+      <w:pPr>
+        <w:ind w:left="1440" w:hanging="360"/>
+      </w:pPr>
+    </w:lvl>
+    <w:lvl w:ilvl="2" w:tplc="3809001B" w:tentative="1">
+      <w:start w:val="1"/>
+      <w:numFmt w:val="lowerRoman"/>
+      <w:lvlText w:val="%3."/>
+      <w:lvlJc w:val="right"/>
+      <w:pPr>
+        <w:ind w:left="2160" w:hanging="180"/>
+      </w:pPr>
+    </w:lvl>
+    <w:lvl w:ilvl="3" w:tplc="3809000F" w:tentative="1">
+      <w:start w:val="1"/>
+      <w:numFmt w:val="decimal"/>
+      <w:lvlText w:val="%4."/>
+      <w:lvlJc w:val="left"/>
+      <w:pPr>
+        <w:ind w:left="2880" w:hanging="360"/>
+      </w:pPr>
+    </w:lvl>
+    <w:lvl w:ilvl="4" w:tplc="38090019" w:tentative="1">
+      <w:start w:val="1"/>
+      <w:numFmt w:val="lowerLetter"/>
+      <w:lvlText w:val="%5."/>
+      <w:lvlJc w:val="left"/>
+      <w:pPr>
+        <w:ind w:left="3600" w:hanging="360"/>
+      </w:pPr>
+    </w:lvl>
+    <w:lvl w:ilvl="5" w:tplc="3809001B" w:tentative="1">
+      <w:start w:val="1"/>
+      <w:numFmt w:val="lowerRoman"/>
+      <w:lvlText w:val="%6."/>
+      <w:lvlJc w:val="right"/>
+      <w:pPr>
+        <w:ind w:left="4320" w:hanging="180"/>
+      </w:pPr>
+    </w:lvl>
+    <w:lvl w:ilvl="6" w:tplc="3809000F" w:tentative="1">
+      <w:start w:val="1"/>
+      <w:numFmt w:val="decimal"/>
+      <w:lvlText w:val="%7."/>
+      <w:lvlJc w:val="left"/>
+      <w:pPr>
+        <w:ind w:left="5040" w:hanging="360"/>
+      </w:pPr>
+    </w:lvl>
+    <w:lvl w:ilvl="7" w:tplc="38090019" w:tentative="1">
+      <w:start w:val="1"/>
+      <w:numFmt w:val="lowerLetter"/>
+      <w:lvlText w:val="%8."/>
+      <w:lvlJc w:val="left"/>
+      <w:pPr>
+        <w:ind w:left="5760" w:hanging="360"/>
+      </w:pPr>
+    </w:lvl>
+    <w:lvl w:ilvl="8" w:tplc="3809001B" w:tentative="1">
+      <w:start w:val="1"/>
+      <w:numFmt w:val="lowerRoman"/>
+      <w:lvlText w:val="%9."/>
+      <w:lvlJc w:val="right"/>
+      <w:pPr>
+        <w:ind w:left="6480" w:hanging="180"/>
+      </w:pPr>
+    </w:lvl>
+  </w:abstractNum>
+  <w:abstractNum w:abstractNumId="24" w15:restartNumberingAfterBreak="0">
+    <w:nsid w:val="44A07A9A"/>
+    <w:multiLevelType w:val="hybridMultilevel"/>
+    <w:tmpl w:val="7506C420"/>
+    <w:lvl w:ilvl="0" w:tplc="57EC8396">
+      <w:start w:val="1"/>
+      <w:numFmt w:val="decimal"/>
+      <w:lvlText w:val="2.4.%1"/>
+      <w:lvlJc w:val="left"/>
+      <w:pPr>
+        <w:ind w:left="720" w:hanging="360"/>
+      </w:pPr>
+      <w:rPr>
+        <w:rFonts w:hint="default"/>
+      </w:rPr>
+    </w:lvl>
+    <w:lvl w:ilvl="1" w:tplc="38090019" w:tentative="1">
+      <w:start w:val="1"/>
+      <w:numFmt w:val="lowerLetter"/>
+      <w:lvlText w:val="%2."/>
+      <w:lvlJc w:val="left"/>
+      <w:pPr>
+        <w:ind w:left="1440" w:hanging="360"/>
+      </w:pPr>
+    </w:lvl>
+    <w:lvl w:ilvl="2" w:tplc="3809001B" w:tentative="1">
+      <w:start w:val="1"/>
+      <w:numFmt w:val="lowerRoman"/>
+      <w:lvlText w:val="%3."/>
+      <w:lvlJc w:val="right"/>
+      <w:pPr>
+        <w:ind w:left="2160" w:hanging="180"/>
+      </w:pPr>
+    </w:lvl>
+    <w:lvl w:ilvl="3" w:tplc="3809000F" w:tentative="1">
+      <w:start w:val="1"/>
+      <w:numFmt w:val="decimal"/>
+      <w:lvlText w:val="%4."/>
+      <w:lvlJc w:val="left"/>
+      <w:pPr>
+        <w:ind w:left="2880" w:hanging="360"/>
+      </w:pPr>
+    </w:lvl>
+    <w:lvl w:ilvl="4" w:tplc="38090019" w:tentative="1">
+      <w:start w:val="1"/>
+      <w:numFmt w:val="lowerLetter"/>
+      <w:lvlText w:val="%5."/>
+      <w:lvlJc w:val="left"/>
+      <w:pPr>
+        <w:ind w:left="3600" w:hanging="360"/>
+      </w:pPr>
+    </w:lvl>
+    <w:lvl w:ilvl="5" w:tplc="3809001B" w:tentative="1">
+      <w:start w:val="1"/>
+      <w:numFmt w:val="lowerRoman"/>
+      <w:lvlText w:val="%6."/>
+      <w:lvlJc w:val="right"/>
+      <w:pPr>
+        <w:ind w:left="4320" w:hanging="180"/>
+      </w:pPr>
+    </w:lvl>
+    <w:lvl w:ilvl="6" w:tplc="3809000F" w:tentative="1">
+      <w:start w:val="1"/>
+      <w:numFmt w:val="decimal"/>
+      <w:lvlText w:val="%7."/>
+      <w:lvlJc w:val="left"/>
+      <w:pPr>
+        <w:ind w:left="5040" w:hanging="360"/>
+      </w:pPr>
+    </w:lvl>
+    <w:lvl w:ilvl="7" w:tplc="38090019" w:tentative="1">
+      <w:start w:val="1"/>
+      <w:numFmt w:val="lowerLetter"/>
+      <w:lvlText w:val="%8."/>
+      <w:lvlJc w:val="left"/>
+      <w:pPr>
+        <w:ind w:left="5760" w:hanging="360"/>
+      </w:pPr>
+    </w:lvl>
+    <w:lvl w:ilvl="8" w:tplc="3809001B" w:tentative="1">
+      <w:start w:val="1"/>
+      <w:numFmt w:val="lowerRoman"/>
+      <w:lvlText w:val="%9."/>
+      <w:lvlJc w:val="right"/>
+      <w:pPr>
+        <w:ind w:left="6480" w:hanging="180"/>
+      </w:pPr>
+    </w:lvl>
+  </w:abstractNum>
+  <w:abstractNum w:abstractNumId="25" w15:restartNumberingAfterBreak="0">
     <w:nsid w:val="46835D33"/>
     <w:multiLevelType w:val="multilevel"/>
     <w:tmpl w:val="A1F24312"/>
@@ -13244,7 +20213,96 @@
       </w:rPr>
     </w:lvl>
   </w:abstractNum>
-  <w:abstractNum w:abstractNumId="18" w15:restartNumberingAfterBreak="0">
+  <w:abstractNum w:abstractNumId="26" w15:restartNumberingAfterBreak="0">
+    <w:nsid w:val="4DA33D1A"/>
+    <w:multiLevelType w:val="hybridMultilevel"/>
+    <w:tmpl w:val="805016AA"/>
+    <w:lvl w:ilvl="0" w:tplc="20AA769C">
+      <w:start w:val="1"/>
+      <w:numFmt w:val="decimal"/>
+      <w:lvlText w:val="2.3.%1"/>
+      <w:lvlJc w:val="left"/>
+      <w:pPr>
+        <w:ind w:left="720" w:hanging="360"/>
+      </w:pPr>
+      <w:rPr>
+        <w:rFonts w:hint="default"/>
+      </w:rPr>
+    </w:lvl>
+    <w:lvl w:ilvl="1" w:tplc="38090019" w:tentative="1">
+      <w:start w:val="1"/>
+      <w:numFmt w:val="lowerLetter"/>
+      <w:lvlText w:val="%2."/>
+      <w:lvlJc w:val="left"/>
+      <w:pPr>
+        <w:ind w:left="1440" w:hanging="360"/>
+      </w:pPr>
+    </w:lvl>
+    <w:lvl w:ilvl="2" w:tplc="3809001B" w:tentative="1">
+      <w:start w:val="1"/>
+      <w:numFmt w:val="lowerRoman"/>
+      <w:lvlText w:val="%3."/>
+      <w:lvlJc w:val="right"/>
+      <w:pPr>
+        <w:ind w:left="2160" w:hanging="180"/>
+      </w:pPr>
+    </w:lvl>
+    <w:lvl w:ilvl="3" w:tplc="3809000F" w:tentative="1">
+      <w:start w:val="1"/>
+      <w:numFmt w:val="decimal"/>
+      <w:lvlText w:val="%4."/>
+      <w:lvlJc w:val="left"/>
+      <w:pPr>
+        <w:ind w:left="2880" w:hanging="360"/>
+      </w:pPr>
+    </w:lvl>
+    <w:lvl w:ilvl="4" w:tplc="38090019" w:tentative="1">
+      <w:start w:val="1"/>
+      <w:numFmt w:val="lowerLetter"/>
+      <w:lvlText w:val="%5."/>
+      <w:lvlJc w:val="left"/>
+      <w:pPr>
+        <w:ind w:left="3600" w:hanging="360"/>
+      </w:pPr>
+    </w:lvl>
+    <w:lvl w:ilvl="5" w:tplc="3809001B" w:tentative="1">
+      <w:start w:val="1"/>
+      <w:numFmt w:val="lowerRoman"/>
+      <w:lvlText w:val="%6."/>
+      <w:lvlJc w:val="right"/>
+      <w:pPr>
+        <w:ind w:left="4320" w:hanging="180"/>
+      </w:pPr>
+    </w:lvl>
+    <w:lvl w:ilvl="6" w:tplc="3809000F" w:tentative="1">
+      <w:start w:val="1"/>
+      <w:numFmt w:val="decimal"/>
+      <w:lvlText w:val="%7."/>
+      <w:lvlJc w:val="left"/>
+      <w:pPr>
+        <w:ind w:left="5040" w:hanging="360"/>
+      </w:pPr>
+    </w:lvl>
+    <w:lvl w:ilvl="7" w:tplc="38090019" w:tentative="1">
+      <w:start w:val="1"/>
+      <w:numFmt w:val="lowerLetter"/>
+      <w:lvlText w:val="%8."/>
+      <w:lvlJc w:val="left"/>
+      <w:pPr>
+        <w:ind w:left="5760" w:hanging="360"/>
+      </w:pPr>
+    </w:lvl>
+    <w:lvl w:ilvl="8" w:tplc="3809001B" w:tentative="1">
+      <w:start w:val="1"/>
+      <w:numFmt w:val="lowerRoman"/>
+      <w:lvlText w:val="%9."/>
+      <w:lvlJc w:val="right"/>
+      <w:pPr>
+        <w:ind w:left="6480" w:hanging="180"/>
+      </w:pPr>
+    </w:lvl>
+  </w:abstractNum>
+  <w:abstractNum w:abstractNumId="27" w15:restartNumberingAfterBreak="0">
     <w:nsid w:val="4FF07F96"/>
     <w:multiLevelType w:val="hybridMultilevel"/>
     <w:tmpl w:val="97587090"/>
@@ -13336,7 +20394,7 @@
       </w:pPr>
     </w:lvl>
   </w:abstractNum>
-  <w:abstractNum w:abstractNumId="19" w15:restartNumberingAfterBreak="0">
+  <w:abstractNum w:abstractNumId="28" w15:restartNumberingAfterBreak="0">
     <w:nsid w:val="539678B5"/>
     <w:multiLevelType w:val="hybridMultilevel"/>
     <w:tmpl w:val="E47CF37A"/>
@@ -13425,7 +20483,185 @@
       </w:pPr>
     </w:lvl>
   </w:abstractNum>
-  <w:abstractNum w:abstractNumId="20" w15:restartNumberingAfterBreak="0">
+  <w:abstractNum w:abstractNumId="29" w15:restartNumberingAfterBreak="0">
+    <w:nsid w:val="59F84181"/>
+    <w:multiLevelType w:val="hybridMultilevel"/>
+    <w:tmpl w:val="48E27006"/>
+    <w:lvl w:ilvl="0" w:tplc="39444FFA">
+      <w:start w:val="1"/>
+      <w:numFmt w:val="decimal"/>
+      <w:lvlText w:val="4.1.%1"/>
+      <w:lvlJc w:val="left"/>
+      <w:pPr>
+        <w:ind w:left="720" w:hanging="360"/>
+      </w:pPr>
+      <w:rPr>
+        <w:rFonts w:hint="default"/>
+      </w:rPr>
+    </w:lvl>
+    <w:lvl w:ilvl="1" w:tplc="38090019" w:tentative="1">
+      <w:start w:val="1"/>
+      <w:numFmt w:val="lowerLetter"/>
+      <w:lvlText w:val="%2."/>
+      <w:lvlJc w:val="left"/>
+      <w:pPr>
+        <w:ind w:left="1440" w:hanging="360"/>
+      </w:pPr>
+    </w:lvl>
+    <w:lvl w:ilvl="2" w:tplc="3809001B" w:tentative="1">
+      <w:start w:val="1"/>
+      <w:numFmt w:val="lowerRoman"/>
+      <w:lvlText w:val="%3."/>
+      <w:lvlJc w:val="right"/>
+      <w:pPr>
+        <w:ind w:left="2160" w:hanging="180"/>
+      </w:pPr>
+    </w:lvl>
+    <w:lvl w:ilvl="3" w:tplc="3809000F" w:tentative="1">
+      <w:start w:val="1"/>
+      <w:numFmt w:val="decimal"/>
+      <w:lvlText w:val="%4."/>
+      <w:lvlJc w:val="left"/>
+      <w:pPr>
+        <w:ind w:left="2880" w:hanging="360"/>
+      </w:pPr>
+    </w:lvl>
+    <w:lvl w:ilvl="4" w:tplc="38090019" w:tentative="1">
+      <w:start w:val="1"/>
+      <w:numFmt w:val="lowerLetter"/>
+      <w:lvlText w:val="%5."/>
+      <w:lvlJc w:val="left"/>
+      <w:pPr>
+        <w:ind w:left="3600" w:hanging="360"/>
+      </w:pPr>
+    </w:lvl>
+    <w:lvl w:ilvl="5" w:tplc="3809001B" w:tentative="1">
+      <w:start w:val="1"/>
+      <w:numFmt w:val="lowerRoman"/>
+      <w:lvlText w:val="%6."/>
+      <w:lvlJc w:val="right"/>
+      <w:pPr>
+        <w:ind w:left="4320" w:hanging="180"/>
+      </w:pPr>
+    </w:lvl>
+    <w:lvl w:ilvl="6" w:tplc="3809000F" w:tentative="1">
+      <w:start w:val="1"/>
+      <w:numFmt w:val="decimal"/>
+      <w:lvlText w:val="%7."/>
+      <w:lvlJc w:val="left"/>
+      <w:pPr>
+        <w:ind w:left="5040" w:hanging="360"/>
+      </w:pPr>
+    </w:lvl>
+    <w:lvl w:ilvl="7" w:tplc="38090019" w:tentative="1">
+      <w:start w:val="1"/>
+      <w:numFmt w:val="lowerLetter"/>
+      <w:lvlText w:val="%8."/>
+      <w:lvlJc w:val="left"/>
+      <w:pPr>
+        <w:ind w:left="5760" w:hanging="360"/>
+      </w:pPr>
+    </w:lvl>
+    <w:lvl w:ilvl="8" w:tplc="3809001B" w:tentative="1">
+      <w:start w:val="1"/>
+      <w:numFmt w:val="lowerRoman"/>
+      <w:lvlText w:val="%9."/>
+      <w:lvlJc w:val="right"/>
+      <w:pPr>
+        <w:ind w:left="6480" w:hanging="180"/>
+      </w:pPr>
+    </w:lvl>
+  </w:abstractNum>
+  <w:abstractNum w:abstractNumId="30" w15:restartNumberingAfterBreak="0">
+    <w:nsid w:val="5E6342A6"/>
+    <w:multiLevelType w:val="hybridMultilevel"/>
+    <w:tmpl w:val="377CDAB6"/>
+    <w:lvl w:ilvl="0" w:tplc="A4480E76">
+      <w:start w:val="1"/>
+      <w:numFmt w:val="decimal"/>
+      <w:lvlText w:val="2.%1"/>
+      <w:lvlJc w:val="left"/>
+      <w:pPr>
+        <w:ind w:left="3600" w:hanging="360"/>
+      </w:pPr>
+      <w:rPr>
+        <w:rFonts w:hint="default"/>
+      </w:rPr>
+    </w:lvl>
+    <w:lvl w:ilvl="1" w:tplc="38090019" w:tentative="1">
+      <w:start w:val="1"/>
+      <w:numFmt w:val="lowerLetter"/>
+      <w:lvlText w:val="%2."/>
+      <w:lvlJc w:val="left"/>
+      <w:pPr>
+        <w:ind w:left="4320" w:hanging="360"/>
+      </w:pPr>
+    </w:lvl>
+    <w:lvl w:ilvl="2" w:tplc="3809001B" w:tentative="1">
+      <w:start w:val="1"/>
+      <w:numFmt w:val="lowerRoman"/>
+      <w:lvlText w:val="%3."/>
+      <w:lvlJc w:val="right"/>
+      <w:pPr>
+        <w:ind w:left="5040" w:hanging="180"/>
+      </w:pPr>
+    </w:lvl>
+    <w:lvl w:ilvl="3" w:tplc="3809000F" w:tentative="1">
+      <w:start w:val="1"/>
+      <w:numFmt w:val="decimal"/>
+      <w:lvlText w:val="%4."/>
+      <w:lvlJc w:val="left"/>
+      <w:pPr>
+        <w:ind w:left="5760" w:hanging="360"/>
+      </w:pPr>
+    </w:lvl>
+    <w:lvl w:ilvl="4" w:tplc="38090019" w:tentative="1">
+      <w:start w:val="1"/>
+      <w:numFmt w:val="lowerLetter"/>
+      <w:lvlText w:val="%5."/>
+      <w:lvlJc w:val="left"/>
+      <w:pPr>
+        <w:ind w:left="6480" w:hanging="360"/>
+      </w:pPr>
+    </w:lvl>
+    <w:lvl w:ilvl="5" w:tplc="3809001B" w:tentative="1">
+      <w:start w:val="1"/>
+      <w:numFmt w:val="lowerRoman"/>
+      <w:lvlText w:val="%6."/>
+      <w:lvlJc w:val="right"/>
+      <w:pPr>
+        <w:ind w:left="7200" w:hanging="180"/>
+      </w:pPr>
+    </w:lvl>
+    <w:lvl w:ilvl="6" w:tplc="3809000F" w:tentative="1">
+      <w:start w:val="1"/>
+      <w:numFmt w:val="decimal"/>
+      <w:lvlText w:val="%7."/>
+      <w:lvlJc w:val="left"/>
+      <w:pPr>
+        <w:ind w:left="7920" w:hanging="360"/>
+      </w:pPr>
+    </w:lvl>
+    <w:lvl w:ilvl="7" w:tplc="38090019" w:tentative="1">
+      <w:start w:val="1"/>
+      <w:numFmt w:val="lowerLetter"/>
+      <w:lvlText w:val="%8."/>
+      <w:lvlJc w:val="left"/>
+      <w:pPr>
+        <w:ind w:left="8640" w:hanging="360"/>
+      </w:pPr>
+    </w:lvl>
+    <w:lvl w:ilvl="8" w:tplc="3809001B" w:tentative="1">
+      <w:start w:val="1"/>
+      <w:numFmt w:val="lowerRoman"/>
+      <w:lvlText w:val="%9."/>
+      <w:lvlJc w:val="right"/>
+      <w:pPr>
+        <w:ind w:left="9360" w:hanging="180"/>
+      </w:pPr>
+    </w:lvl>
+  </w:abstractNum>
+  <w:abstractNum w:abstractNumId="31" w15:restartNumberingAfterBreak="0">
     <w:nsid w:val="5EF52209"/>
     <w:multiLevelType w:val="hybridMultilevel"/>
     <w:tmpl w:val="6732899E"/>
@@ -13511,7 +20747,7 @@
       </w:pPr>
     </w:lvl>
   </w:abstractNum>
-  <w:abstractNum w:abstractNumId="21" w15:restartNumberingAfterBreak="0">
+  <w:abstractNum w:abstractNumId="32" w15:restartNumberingAfterBreak="0">
     <w:nsid w:val="5F021EA4"/>
     <w:multiLevelType w:val="hybridMultilevel"/>
     <w:tmpl w:val="3E628FF8"/>
@@ -13600,7 +20836,7 @@
       </w:pPr>
     </w:lvl>
   </w:abstractNum>
-  <w:abstractNum w:abstractNumId="22" w15:restartNumberingAfterBreak="0">
+  <w:abstractNum w:abstractNumId="33" w15:restartNumberingAfterBreak="0">
     <w:nsid w:val="60363E18"/>
     <w:multiLevelType w:val="hybridMultilevel"/>
     <w:tmpl w:val="40020B90"/>
@@ -13689,7 +20925,7 @@
       </w:pPr>
     </w:lvl>
   </w:abstractNum>
-  <w:abstractNum w:abstractNumId="23" w15:restartNumberingAfterBreak="0">
+  <w:abstractNum w:abstractNumId="34" w15:restartNumberingAfterBreak="0">
     <w:nsid w:val="624E086E"/>
     <w:multiLevelType w:val="hybridMultilevel"/>
     <w:tmpl w:val="26422F54"/>
@@ -13778,7 +21014,185 @@
       </w:pPr>
     </w:lvl>
   </w:abstractNum>
-  <w:abstractNum w:abstractNumId="24" w15:restartNumberingAfterBreak="0">
+  <w:abstractNum w:abstractNumId="35" w15:restartNumberingAfterBreak="0">
+    <w:nsid w:val="670F68E1"/>
+    <w:multiLevelType w:val="hybridMultilevel"/>
+    <w:tmpl w:val="9A068266"/>
+    <w:lvl w:ilvl="0" w:tplc="74BCE932">
+      <w:start w:val="1"/>
+      <w:numFmt w:val="decimal"/>
+      <w:lvlText w:val="5.%1"/>
+      <w:lvlJc w:val="left"/>
+      <w:pPr>
+        <w:ind w:left="720" w:hanging="360"/>
+      </w:pPr>
+      <w:rPr>
+        <w:rFonts w:hint="default"/>
+      </w:rPr>
+    </w:lvl>
+    <w:lvl w:ilvl="1" w:tplc="38090019" w:tentative="1">
+      <w:start w:val="1"/>
+      <w:numFmt w:val="lowerLetter"/>
+      <w:lvlText w:val="%2."/>
+      <w:lvlJc w:val="left"/>
+      <w:pPr>
+        <w:ind w:left="1440" w:hanging="360"/>
+      </w:pPr>
+    </w:lvl>
+    <w:lvl w:ilvl="2" w:tplc="3809001B" w:tentative="1">
+      <w:start w:val="1"/>
+      <w:numFmt w:val="lowerRoman"/>
+      <w:lvlText w:val="%3."/>
+      <w:lvlJc w:val="right"/>
+      <w:pPr>
+        <w:ind w:left="2160" w:hanging="180"/>
+      </w:pPr>
+    </w:lvl>
+    <w:lvl w:ilvl="3" w:tplc="3809000F" w:tentative="1">
+      <w:start w:val="1"/>
+      <w:numFmt w:val="decimal"/>
+      <w:lvlText w:val="%4."/>
+      <w:lvlJc w:val="left"/>
+      <w:pPr>
+        <w:ind w:left="2880" w:hanging="360"/>
+      </w:pPr>
+    </w:lvl>
+    <w:lvl w:ilvl="4" w:tplc="38090019" w:tentative="1">
+      <w:start w:val="1"/>
+      <w:numFmt w:val="lowerLetter"/>
+      <w:lvlText w:val="%5."/>
+      <w:lvlJc w:val="left"/>
+      <w:pPr>
+        <w:ind w:left="3600" w:hanging="360"/>
+      </w:pPr>
+    </w:lvl>
+    <w:lvl w:ilvl="5" w:tplc="3809001B" w:tentative="1">
+      <w:start w:val="1"/>
+      <w:numFmt w:val="lowerRoman"/>
+      <w:lvlText w:val="%6."/>
+      <w:lvlJc w:val="right"/>
+      <w:pPr>
+        <w:ind w:left="4320" w:hanging="180"/>
+      </w:pPr>
+    </w:lvl>
+    <w:lvl w:ilvl="6" w:tplc="3809000F" w:tentative="1">
+      <w:start w:val="1"/>
+      <w:numFmt w:val="decimal"/>
+      <w:lvlText w:val="%7."/>
+      <w:lvlJc w:val="left"/>
+      <w:pPr>
+        <w:ind w:left="5040" w:hanging="360"/>
+      </w:pPr>
+    </w:lvl>
+    <w:lvl w:ilvl="7" w:tplc="38090019" w:tentative="1">
+      <w:start w:val="1"/>
+      <w:numFmt w:val="lowerLetter"/>
+      <w:lvlText w:val="%8."/>
+      <w:lvlJc w:val="left"/>
+      <w:pPr>
+        <w:ind w:left="5760" w:hanging="360"/>
+      </w:pPr>
+    </w:lvl>
+    <w:lvl w:ilvl="8" w:tplc="3809001B" w:tentative="1">
+      <w:start w:val="1"/>
+      <w:numFmt w:val="lowerRoman"/>
+      <w:lvlText w:val="%9."/>
+      <w:lvlJc w:val="right"/>
+      <w:pPr>
+        <w:ind w:left="6480" w:hanging="180"/>
+      </w:pPr>
+    </w:lvl>
+  </w:abstractNum>
+  <w:abstractNum w:abstractNumId="36" w15:restartNumberingAfterBreak="0">
+    <w:nsid w:val="67B25265"/>
+    <w:multiLevelType w:val="hybridMultilevel"/>
+    <w:tmpl w:val="5B9AABC8"/>
+    <w:lvl w:ilvl="0" w:tplc="ECEEFCAA">
+      <w:start w:val="1"/>
+      <w:numFmt w:val="decimal"/>
+      <w:lvlText w:val="4.3.%1"/>
+      <w:lvlJc w:val="left"/>
+      <w:pPr>
+        <w:ind w:left="720" w:hanging="360"/>
+      </w:pPr>
+      <w:rPr>
+        <w:rFonts w:hint="default"/>
+      </w:rPr>
+    </w:lvl>
+    <w:lvl w:ilvl="1" w:tplc="38090019" w:tentative="1">
+      <w:start w:val="1"/>
+      <w:numFmt w:val="lowerLetter"/>
+      <w:lvlText w:val="%2."/>
+      <w:lvlJc w:val="left"/>
+      <w:pPr>
+        <w:ind w:left="1440" w:hanging="360"/>
+      </w:pPr>
+    </w:lvl>
+    <w:lvl w:ilvl="2" w:tplc="3809001B" w:tentative="1">
+      <w:start w:val="1"/>
+      <w:numFmt w:val="lowerRoman"/>
+      <w:lvlText w:val="%3."/>
+      <w:lvlJc w:val="right"/>
+      <w:pPr>
+        <w:ind w:left="2160" w:hanging="180"/>
+      </w:pPr>
+    </w:lvl>
+    <w:lvl w:ilvl="3" w:tplc="3809000F" w:tentative="1">
+      <w:start w:val="1"/>
+      <w:numFmt w:val="decimal"/>
+      <w:lvlText w:val="%4."/>
+      <w:lvlJc w:val="left"/>
+      <w:pPr>
+        <w:ind w:left="2880" w:hanging="360"/>
+      </w:pPr>
+    </w:lvl>
+    <w:lvl w:ilvl="4" w:tplc="38090019" w:tentative="1">
+      <w:start w:val="1"/>
+      <w:numFmt w:val="lowerLetter"/>
+      <w:lvlText w:val="%5."/>
+      <w:lvlJc w:val="left"/>
+      <w:pPr>
+        <w:ind w:left="3600" w:hanging="360"/>
+      </w:pPr>
+    </w:lvl>
+    <w:lvl w:ilvl="5" w:tplc="3809001B" w:tentative="1">
+      <w:start w:val="1"/>
+      <w:numFmt w:val="lowerRoman"/>
+      <w:lvlText w:val="%6."/>
+      <w:lvlJc w:val="right"/>
+      <w:pPr>
+        <w:ind w:left="4320" w:hanging="180"/>
+      </w:pPr>
+    </w:lvl>
+    <w:lvl w:ilvl="6" w:tplc="3809000F" w:tentative="1">
+      <w:start w:val="1"/>
+      <w:numFmt w:val="decimal"/>
+      <w:lvlText w:val="%7."/>
+      <w:lvlJc w:val="left"/>
+      <w:pPr>
+        <w:ind w:left="5040" w:hanging="360"/>
+      </w:pPr>
+    </w:lvl>
+    <w:lvl w:ilvl="7" w:tplc="38090019" w:tentative="1">
+      <w:start w:val="1"/>
+      <w:numFmt w:val="lowerLetter"/>
+      <w:lvlText w:val="%8."/>
+      <w:lvlJc w:val="left"/>
+      <w:pPr>
+        <w:ind w:left="5760" w:hanging="360"/>
+      </w:pPr>
+    </w:lvl>
+    <w:lvl w:ilvl="8" w:tplc="3809001B" w:tentative="1">
+      <w:start w:val="1"/>
+      <w:numFmt w:val="lowerRoman"/>
+      <w:lvlText w:val="%9."/>
+      <w:lvlJc w:val="right"/>
+      <w:pPr>
+        <w:ind w:left="6480" w:hanging="180"/>
+      </w:pPr>
+    </w:lvl>
+  </w:abstractNum>
+  <w:abstractNum w:abstractNumId="37" w15:restartNumberingAfterBreak="0">
     <w:nsid w:val="694C50E7"/>
     <w:multiLevelType w:val="hybridMultilevel"/>
     <w:tmpl w:val="0BC4BDAE"/>
@@ -13867,7 +21281,96 @@
       </w:pPr>
     </w:lvl>
   </w:abstractNum>
-  <w:abstractNum w:abstractNumId="25" w15:restartNumberingAfterBreak="0">
+  <w:abstractNum w:abstractNumId="38" w15:restartNumberingAfterBreak="0">
+    <w:nsid w:val="6C9A31AE"/>
+    <w:multiLevelType w:val="hybridMultilevel"/>
+    <w:tmpl w:val="2B48B596"/>
+    <w:lvl w:ilvl="0" w:tplc="01707018">
+      <w:start w:val="1"/>
+      <w:numFmt w:val="decimal"/>
+      <w:lvlText w:val="4.2.%1"/>
+      <w:lvlJc w:val="left"/>
+      <w:pPr>
+        <w:ind w:left="720" w:hanging="360"/>
+      </w:pPr>
+      <w:rPr>
+        <w:rFonts w:hint="default"/>
+      </w:rPr>
+    </w:lvl>
+    <w:lvl w:ilvl="1" w:tplc="38090019" w:tentative="1">
+      <w:start w:val="1"/>
+      <w:numFmt w:val="lowerLetter"/>
+      <w:lvlText w:val="%2."/>
+      <w:lvlJc w:val="left"/>
+      <w:pPr>
+        <w:ind w:left="1440" w:hanging="360"/>
+      </w:pPr>
+    </w:lvl>
+    <w:lvl w:ilvl="2" w:tplc="3809001B" w:tentative="1">
+      <w:start w:val="1"/>
+      <w:numFmt w:val="lowerRoman"/>
+      <w:lvlText w:val="%3."/>
+      <w:lvlJc w:val="right"/>
+      <w:pPr>
+        <w:ind w:left="2160" w:hanging="180"/>
+      </w:pPr>
+    </w:lvl>
+    <w:lvl w:ilvl="3" w:tplc="3809000F" w:tentative="1">
+      <w:start w:val="1"/>
+      <w:numFmt w:val="decimal"/>
+      <w:lvlText w:val="%4."/>
+      <w:lvlJc w:val="left"/>
+      <w:pPr>
+        <w:ind w:left="2880" w:hanging="360"/>
+      </w:pPr>
+    </w:lvl>
+    <w:lvl w:ilvl="4" w:tplc="38090019" w:tentative="1">
+      <w:start w:val="1"/>
+      <w:numFmt w:val="lowerLetter"/>
+      <w:lvlText w:val="%5."/>
+      <w:lvlJc w:val="left"/>
+      <w:pPr>
+        <w:ind w:left="3600" w:hanging="360"/>
+      </w:pPr>
+    </w:lvl>
+    <w:lvl w:ilvl="5" w:tplc="3809001B" w:tentative="1">
+      <w:start w:val="1"/>
+      <w:numFmt w:val="lowerRoman"/>
+      <w:lvlText w:val="%6."/>
+      <w:lvlJc w:val="right"/>
+      <w:pPr>
+        <w:ind w:left="4320" w:hanging="180"/>
+      </w:pPr>
+    </w:lvl>
+    <w:lvl w:ilvl="6" w:tplc="3809000F" w:tentative="1">
+      <w:start w:val="1"/>
+      <w:numFmt w:val="decimal"/>
+      <w:lvlText w:val="%7."/>
+      <w:lvlJc w:val="left"/>
+      <w:pPr>
+        <w:ind w:left="5040" w:hanging="360"/>
+      </w:pPr>
+    </w:lvl>
+    <w:lvl w:ilvl="7" w:tplc="38090019" w:tentative="1">
+      <w:start w:val="1"/>
+      <w:numFmt w:val="lowerLetter"/>
+      <w:lvlText w:val="%8."/>
+      <w:lvlJc w:val="left"/>
+      <w:pPr>
+        <w:ind w:left="5760" w:hanging="360"/>
+      </w:pPr>
+    </w:lvl>
+    <w:lvl w:ilvl="8" w:tplc="3809001B" w:tentative="1">
+      <w:start w:val="1"/>
+      <w:numFmt w:val="lowerRoman"/>
+      <w:lvlText w:val="%9."/>
+      <w:lvlJc w:val="right"/>
+      <w:pPr>
+        <w:ind w:left="6480" w:hanging="180"/>
+      </w:pPr>
+    </w:lvl>
+  </w:abstractNum>
+  <w:abstractNum w:abstractNumId="39" w15:restartNumberingAfterBreak="0">
     <w:nsid w:val="702D45C6"/>
     <w:multiLevelType w:val="multilevel"/>
     <w:tmpl w:val="05DAB7D2"/>
@@ -13980,7 +21483,7 @@
       </w:rPr>
     </w:lvl>
   </w:abstractNum>
-  <w:abstractNum w:abstractNumId="26" w15:restartNumberingAfterBreak="0">
+  <w:abstractNum w:abstractNumId="40" w15:restartNumberingAfterBreak="0">
     <w:nsid w:val="706D472C"/>
     <w:multiLevelType w:val="multilevel"/>
     <w:tmpl w:val="47585010"/>
@@ -14093,7 +21596,96 @@
       </w:rPr>
     </w:lvl>
   </w:abstractNum>
-  <w:abstractNum w:abstractNumId="27" w15:restartNumberingAfterBreak="0">
+  <w:abstractNum w:abstractNumId="41" w15:restartNumberingAfterBreak="0">
+    <w:nsid w:val="707A5961"/>
+    <w:multiLevelType w:val="hybridMultilevel"/>
+    <w:tmpl w:val="6A34D9FC"/>
+    <w:lvl w:ilvl="0" w:tplc="8162F508">
+      <w:start w:val="1"/>
+      <w:numFmt w:val="decimal"/>
+      <w:lvlText w:val="2.1.%1"/>
+      <w:lvlJc w:val="left"/>
+      <w:pPr>
+        <w:ind w:left="720" w:hanging="360"/>
+      </w:pPr>
+      <w:rPr>
+        <w:rFonts w:hint="default"/>
+      </w:rPr>
+    </w:lvl>
+    <w:lvl w:ilvl="1" w:tplc="38090019" w:tentative="1">
+      <w:start w:val="1"/>
+      <w:numFmt w:val="lowerLetter"/>
+      <w:lvlText w:val="%2."/>
+      <w:lvlJc w:val="left"/>
+      <w:pPr>
+        <w:ind w:left="1440" w:hanging="360"/>
+      </w:pPr>
+    </w:lvl>
+    <w:lvl w:ilvl="2" w:tplc="3809001B" w:tentative="1">
+      <w:start w:val="1"/>
+      <w:numFmt w:val="lowerRoman"/>
+      <w:lvlText w:val="%3."/>
+      <w:lvlJc w:val="right"/>
+      <w:pPr>
+        <w:ind w:left="2160" w:hanging="180"/>
+      </w:pPr>
+    </w:lvl>
+    <w:lvl w:ilvl="3" w:tplc="3809000F" w:tentative="1">
+      <w:start w:val="1"/>
+      <w:numFmt w:val="decimal"/>
+      <w:lvlText w:val="%4."/>
+      <w:lvlJc w:val="left"/>
+      <w:pPr>
+        <w:ind w:left="2880" w:hanging="360"/>
+      </w:pPr>
+    </w:lvl>
+    <w:lvl w:ilvl="4" w:tplc="38090019" w:tentative="1">
+      <w:start w:val="1"/>
+      <w:numFmt w:val="lowerLetter"/>
+      <w:lvlText w:val="%5."/>
+      <w:lvlJc w:val="left"/>
+      <w:pPr>
+        <w:ind w:left="3600" w:hanging="360"/>
+      </w:pPr>
+    </w:lvl>
+    <w:lvl w:ilvl="5" w:tplc="3809001B" w:tentative="1">
+      <w:start w:val="1"/>
+      <w:numFmt w:val="lowerRoman"/>
+      <w:lvlText w:val="%6."/>
+      <w:lvlJc w:val="right"/>
+      <w:pPr>
+        <w:ind w:left="4320" w:hanging="180"/>
+      </w:pPr>
+    </w:lvl>
+    <w:lvl w:ilvl="6" w:tplc="3809000F" w:tentative="1">
+      <w:start w:val="1"/>
+      <w:numFmt w:val="decimal"/>
+      <w:lvlText w:val="%7."/>
+      <w:lvlJc w:val="left"/>
+      <w:pPr>
+        <w:ind w:left="5040" w:hanging="360"/>
+      </w:pPr>
+    </w:lvl>
+    <w:lvl w:ilvl="7" w:tplc="38090019" w:tentative="1">
+      <w:start w:val="1"/>
+      <w:numFmt w:val="lowerLetter"/>
+      <w:lvlText w:val="%8."/>
+      <w:lvlJc w:val="left"/>
+      <w:pPr>
+        <w:ind w:left="5760" w:hanging="360"/>
+      </w:pPr>
+    </w:lvl>
+    <w:lvl w:ilvl="8" w:tplc="3809001B" w:tentative="1">
+      <w:start w:val="1"/>
+      <w:numFmt w:val="lowerRoman"/>
+      <w:lvlText w:val="%9."/>
+      <w:lvlJc w:val="right"/>
+      <w:pPr>
+        <w:ind w:left="6480" w:hanging="180"/>
+      </w:pPr>
+    </w:lvl>
+  </w:abstractNum>
+  <w:abstractNum w:abstractNumId="42" w15:restartNumberingAfterBreak="0">
     <w:nsid w:val="73402F85"/>
     <w:multiLevelType w:val="multilevel"/>
     <w:tmpl w:val="F68CE6A8"/>
@@ -14215,7 +21807,7 @@
       </w:rPr>
     </w:lvl>
   </w:abstractNum>
-  <w:abstractNum w:abstractNumId="28" w15:restartNumberingAfterBreak="0">
+  <w:abstractNum w:abstractNumId="43" w15:restartNumberingAfterBreak="0">
     <w:nsid w:val="77154490"/>
     <w:multiLevelType w:val="hybridMultilevel"/>
     <w:tmpl w:val="31AE3A1C"/>
@@ -14304,38 +21896,127 @@
       </w:pPr>
     </w:lvl>
   </w:abstractNum>
+  <w:abstractNum w:abstractNumId="44" w15:restartNumberingAfterBreak="0">
+    <w:nsid w:val="794947B7"/>
+    <w:multiLevelType w:val="hybridMultilevel"/>
+    <w:tmpl w:val="10588474"/>
+    <w:lvl w:ilvl="0" w:tplc="9500B7F0">
+      <w:start w:val="1"/>
+      <w:numFmt w:val="decimal"/>
+      <w:lvlText w:val="4.4.%1"/>
+      <w:lvlJc w:val="left"/>
+      <w:pPr>
+        <w:ind w:left="720" w:hanging="360"/>
+      </w:pPr>
+      <w:rPr>
+        <w:rFonts w:hint="default"/>
+      </w:rPr>
+    </w:lvl>
+    <w:lvl w:ilvl="1" w:tplc="38090019" w:tentative="1">
+      <w:start w:val="1"/>
+      <w:numFmt w:val="lowerLetter"/>
+      <w:lvlText w:val="%2."/>
+      <w:lvlJc w:val="left"/>
+      <w:pPr>
+        <w:ind w:left="1440" w:hanging="360"/>
+      </w:pPr>
+    </w:lvl>
+    <w:lvl w:ilvl="2" w:tplc="3809001B" w:tentative="1">
+      <w:start w:val="1"/>
+      <w:numFmt w:val="lowerRoman"/>
+      <w:lvlText w:val="%3."/>
+      <w:lvlJc w:val="right"/>
+      <w:pPr>
+        <w:ind w:left="2160" w:hanging="180"/>
+      </w:pPr>
+    </w:lvl>
+    <w:lvl w:ilvl="3" w:tplc="3809000F" w:tentative="1">
+      <w:start w:val="1"/>
+      <w:numFmt w:val="decimal"/>
+      <w:lvlText w:val="%4."/>
+      <w:lvlJc w:val="left"/>
+      <w:pPr>
+        <w:ind w:left="2880" w:hanging="360"/>
+      </w:pPr>
+    </w:lvl>
+    <w:lvl w:ilvl="4" w:tplc="38090019" w:tentative="1">
+      <w:start w:val="1"/>
+      <w:numFmt w:val="lowerLetter"/>
+      <w:lvlText w:val="%5."/>
+      <w:lvlJc w:val="left"/>
+      <w:pPr>
+        <w:ind w:left="3600" w:hanging="360"/>
+      </w:pPr>
+    </w:lvl>
+    <w:lvl w:ilvl="5" w:tplc="3809001B" w:tentative="1">
+      <w:start w:val="1"/>
+      <w:numFmt w:val="lowerRoman"/>
+      <w:lvlText w:val="%6."/>
+      <w:lvlJc w:val="right"/>
+      <w:pPr>
+        <w:ind w:left="4320" w:hanging="180"/>
+      </w:pPr>
+    </w:lvl>
+    <w:lvl w:ilvl="6" w:tplc="3809000F" w:tentative="1">
+      <w:start w:val="1"/>
+      <w:numFmt w:val="decimal"/>
+      <w:lvlText w:val="%7."/>
+      <w:lvlJc w:val="left"/>
+      <w:pPr>
+        <w:ind w:left="5040" w:hanging="360"/>
+      </w:pPr>
+    </w:lvl>
+    <w:lvl w:ilvl="7" w:tplc="38090019" w:tentative="1">
+      <w:start w:val="1"/>
+      <w:numFmt w:val="lowerLetter"/>
+      <w:lvlText w:val="%8."/>
+      <w:lvlJc w:val="left"/>
+      <w:pPr>
+        <w:ind w:left="5760" w:hanging="360"/>
+      </w:pPr>
+    </w:lvl>
+    <w:lvl w:ilvl="8" w:tplc="3809001B" w:tentative="1">
+      <w:start w:val="1"/>
+      <w:numFmt w:val="lowerRoman"/>
+      <w:lvlText w:val="%9."/>
+      <w:lvlJc w:val="right"/>
+      <w:pPr>
+        <w:ind w:left="6480" w:hanging="180"/>
+      </w:pPr>
+    </w:lvl>
+  </w:abstractNum>
   <w:num w:numId="1">
-    <w:abstractNumId w:val="3"/>
+    <w:abstractNumId w:val="5"/>
   </w:num>
   <w:num w:numId="2">
+    <w:abstractNumId w:val="15"/>
+  </w:num>
+  <w:num w:numId="3">
     <w:abstractNumId w:val="11"/>
   </w:num>
-  <w:num w:numId="3">
-    <w:abstractNumId w:val="8"/>
-  </w:num>
   <w:num w:numId="4">
-    <w:abstractNumId w:val="1"/>
+    <w:abstractNumId w:val="2"/>
   </w:num>
   <w:num w:numId="5">
-    <w:abstractNumId w:val="24"/>
+    <w:abstractNumId w:val="37"/>
   </w:num>
   <w:num w:numId="6">
-    <w:abstractNumId w:val="6"/>
+    <w:abstractNumId w:val="9"/>
   </w:num>
   <w:num w:numId="7">
-    <w:abstractNumId w:val="17"/>
+    <w:abstractNumId w:val="25"/>
   </w:num>
   <w:num w:numId="8">
-    <w:abstractNumId w:val="9"/>
+    <w:abstractNumId w:val="13"/>
   </w:num>
   <w:num w:numId="9">
-    <w:abstractNumId w:val="15"/>
+    <w:abstractNumId w:val="21"/>
   </w:num>
   <w:num w:numId="10">
-    <w:abstractNumId w:val="13"/>
+    <w:abstractNumId w:val="18"/>
   </w:num>
   <w:num w:numId="11">
-    <w:abstractNumId w:val="20"/>
+    <w:abstractNumId w:val="31"/>
     <w:lvlOverride w:ilvl="0">
       <w:startOverride w:val="1"/>
     </w:lvlOverride>
@@ -14365,49 +22046,49 @@
     </w:lvlOverride>
   </w:num>
   <w:num w:numId="12">
-    <w:abstractNumId w:val="21"/>
+    <w:abstractNumId w:val="32"/>
   </w:num>
   <w:num w:numId="13">
-    <w:abstractNumId w:val="23"/>
+    <w:abstractNumId w:val="34"/>
   </w:num>
   <w:num w:numId="14">
-    <w:abstractNumId w:val="5"/>
+    <w:abstractNumId w:val="8"/>
   </w:num>
   <w:num w:numId="15">
-    <w:abstractNumId w:val="12"/>
+    <w:abstractNumId w:val="16"/>
   </w:num>
   <w:num w:numId="16">
-    <w:abstractNumId w:val="7"/>
+    <w:abstractNumId w:val="10"/>
   </w:num>
   <w:num w:numId="17">
-    <w:abstractNumId w:val="18"/>
+    <w:abstractNumId w:val="27"/>
   </w:num>
   <w:num w:numId="18">
-    <w:abstractNumId w:val="19"/>
+    <w:abstractNumId w:val="28"/>
   </w:num>
   <w:num w:numId="19">
+    <w:abstractNumId w:val="20"/>
+  </w:num>
+  <w:num w:numId="20">
+    <w:abstractNumId w:val="43"/>
+  </w:num>
+  <w:num w:numId="21">
+    <w:abstractNumId w:val="42"/>
+  </w:num>
+  <w:num w:numId="22">
+    <w:abstractNumId w:val="40"/>
+  </w:num>
+  <w:num w:numId="23">
+    <w:abstractNumId w:val="33"/>
+  </w:num>
+  <w:num w:numId="24">
     <w:abstractNumId w:val="14"/>
   </w:num>
-  <w:num w:numId="20">
-    <w:abstractNumId w:val="28"/>
-  </w:num>
-  <w:num w:numId="21">
-    <w:abstractNumId w:val="27"/>
-  </w:num>
-  <w:num w:numId="22">
-    <w:abstractNumId w:val="26"/>
-  </w:num>
-  <w:num w:numId="23">
-    <w:abstractNumId w:val="22"/>
-  </w:num>
-  <w:num w:numId="24">
-    <w:abstractNumId w:val="10"/>
-  </w:num>
   <w:num w:numId="25">
-    <w:abstractNumId w:val="2"/>
+    <w:abstractNumId w:val="3"/>
   </w:num>
   <w:num w:numId="26">
-    <w:abstractNumId w:val="4"/>
+    <w:abstractNumId w:val="7"/>
     <w:lvlOverride w:ilvl="0">
       <w:startOverride w:val="3"/>
     </w:lvlOverride>
@@ -14437,13 +22118,61 @@
     </w:lvlOverride>
   </w:num>
   <w:num w:numId="27">
-    <w:abstractNumId w:val="16"/>
+    <w:abstractNumId w:val="22"/>
   </w:num>
   <w:num w:numId="28">
-    <w:abstractNumId w:val="25"/>
+    <w:abstractNumId w:val="39"/>
   </w:num>
   <w:num w:numId="29">
     <w:abstractNumId w:val="0"/>
+  </w:num>
+  <w:num w:numId="30">
+    <w:abstractNumId w:val="30"/>
+  </w:num>
+  <w:num w:numId="31">
+    <w:abstractNumId w:val="1"/>
+  </w:num>
+  <w:num w:numId="32">
+    <w:abstractNumId w:val="19"/>
+  </w:num>
+  <w:num w:numId="33">
+    <w:abstractNumId w:val="41"/>
+  </w:num>
+  <w:num w:numId="34">
+    <w:abstractNumId w:val="23"/>
+  </w:num>
+  <w:num w:numId="35">
+    <w:abstractNumId w:val="4"/>
+  </w:num>
+  <w:num w:numId="36">
+    <w:abstractNumId w:val="26"/>
+  </w:num>
+  <w:num w:numId="37">
+    <w:abstractNumId w:val="24"/>
+  </w:num>
+  <w:num w:numId="38">
+    <w:abstractNumId w:val="6"/>
+  </w:num>
+  <w:num w:numId="39">
+    <w:abstractNumId w:val="29"/>
+  </w:num>
+  <w:num w:numId="40">
+    <w:abstractNumId w:val="38"/>
+  </w:num>
+  <w:num w:numId="41">
+    <w:abstractNumId w:val="36"/>
+  </w:num>
+  <w:num w:numId="42">
+    <w:abstractNumId w:val="44"/>
+  </w:num>
+  <w:num w:numId="43">
+    <w:abstractNumId w:val="35"/>
+  </w:num>
+  <w:num w:numId="44">
+    <w:abstractNumId w:val="12"/>
+  </w:num>
+  <w:num w:numId="45">
+    <w:abstractNumId w:val="17"/>
   </w:num>
 </w:numbering>
 </file>
@@ -15243,7 +22972,6 @@
     <w:basedOn w:val="Heading1"/>
     <w:next w:val="Normal"/>
     <w:link w:val="babChar"/>
-    <w:qFormat/>
     <w:rsid w:val="00D80A7B"/>
     <w:rPr>
       <w:rFonts w:cs="Times New Roman"/>
@@ -15272,7 +23000,6 @@
     <w:basedOn w:val="Heading4"/>
     <w:next w:val="Normal"/>
     <w:link w:val="4Char"/>
-    <w:qFormat/>
     <w:rsid w:val="00B41DF2"/>
     <w:pPr>
       <w:spacing w:before="0"/>
@@ -15433,6 +23160,26 @@
     <w:rPr>
       <w:color w:val="0563C1" w:themeColor="hyperlink"/>
       <w:u w:val="single"/>
+    </w:rPr>
+  </w:style>
+  <w:style w:type="paragraph" w:customStyle="1" w:styleId="Paragraf">
+    <w:name w:val="Paragraf"/>
+    <w:basedOn w:val="Normal"/>
+    <w:link w:val="ParagrafChar"/>
+    <w:qFormat/>
+    <w:rsid w:val="00AE4C9A"/>
+    <w:pPr>
+      <w:ind w:firstLine="720"/>
+    </w:pPr>
+  </w:style>
+  <w:style w:type="character" w:customStyle="1" w:styleId="ParagrafChar">
+    <w:name w:val="Paragraf Char"/>
+    <w:basedOn w:val="DefaultParagraphFont"/>
+    <w:link w:val="Paragraf"/>
+    <w:rsid w:val="00AE4C9A"/>
+    <w:rPr>
+      <w:rFonts w:ascii="Times New Roman" w:hAnsi="Times New Roman"/>
+      <w:sz w:val="24"/>
     </w:rPr>
   </w:style>
 </w:styles>

--- a/Laporan Jarkom.docx
+++ b/Laporan Jarkom.docx
@@ -909,9 +909,28 @@
           <w:rFonts w:eastAsia="Calibri" w:cs="Times New Roman"/>
           <w:szCs w:val="24"/>
         </w:rPr>
+        <w:sectPr>
+          <w:pgSz w:w="12240" w:h="15840"/>
+          <w:pgMar w:top="2268" w:right="1701" w:bottom="1701" w:left="2268" w:header="720" w:footer="720" w:gutter="0"/>
+          <w:pgNumType w:fmt="upperRoman"/>
+          <w:cols w:space="720"/>
+          <w:docGrid w:linePitch="360"/>
+        </w:sectPr>
       </w:pPr>
       <w:bookmarkStart w:id="0" w:name="_Toc484121171"/>
-      <w:bookmarkStart w:id="1" w:name="_Toc57306804"/>
+    </w:p>
+    <w:p>
+      <w:pPr>
+        <w:pStyle w:val="Default"/>
+        <w:spacing w:line="360" w:lineRule="auto"/>
+        <w:jc w:val="center"/>
+        <w:rPr>
+          <w:rStyle w:val="Heading1Char"/>
+          <w:rFonts w:eastAsia="Calibri" w:cs="Times New Roman"/>
+          <w:szCs w:val="24"/>
+        </w:rPr>
+      </w:pPr>
+      <w:bookmarkStart w:id="1" w:name="_Toc57361173"/>
       <w:r>
         <w:rPr>
           <w:rStyle w:val="Heading1Char"/>
@@ -2702,7 +2721,7 @@
       <w:pPr>
         <w:pStyle w:val="Heading1"/>
       </w:pPr>
-      <w:bookmarkStart w:id="2" w:name="_Toc57306805"/>
+      <w:bookmarkStart w:id="2" w:name="_Toc57361174"/>
       <w:r>
         <w:t>ABSTRAK</w:t>
       </w:r>
@@ -5234,7 +5253,7 @@
           <w:r>
             <w:fldChar w:fldCharType="separate"/>
           </w:r>
-          <w:hyperlink w:anchor="_Toc57306804" w:history="1">
+          <w:hyperlink w:anchor="_Toc57361173" w:history="1">
             <w:r>
               <w:rPr>
                 <w:rStyle w:val="Hyperlink"/>
@@ -5262,7 +5281,7 @@
                 <w:noProof/>
                 <w:webHidden/>
               </w:rPr>
-              <w:instrText xml:space="preserve"> PAGEREF _Toc57306804 \h </w:instrText>
+              <w:instrText xml:space="preserve"> PAGEREF _Toc57361173 \h </w:instrText>
             </w:r>
             <w:r>
               <w:rPr>
@@ -5282,7 +5301,7 @@
                 <w:noProof/>
                 <w:webHidden/>
               </w:rPr>
-              <w:t>II</w:t>
+              <w:t>i</w:t>
             </w:r>
             <w:r>
               <w:rPr>
@@ -5305,7 +5324,7 @@
               <w:lang w:val="en-ID" w:eastAsia="en-ID"/>
             </w:rPr>
           </w:pPr>
-          <w:hyperlink w:anchor="_Toc57306805" w:history="1">
+          <w:hyperlink w:anchor="_Toc57361174" w:history="1">
             <w:r>
               <w:rPr>
                 <w:rStyle w:val="Hyperlink"/>
@@ -5332,7 +5351,7 @@
                 <w:noProof/>
                 <w:webHidden/>
               </w:rPr>
-              <w:instrText xml:space="preserve"> PAGEREF _Toc57306805 \h </w:instrText>
+              <w:instrText xml:space="preserve"> PAGEREF _Toc57361174 \h </w:instrText>
             </w:r>
             <w:r>
               <w:rPr>
@@ -5352,7 +5371,7 @@
                 <w:noProof/>
                 <w:webHidden/>
               </w:rPr>
-              <w:t>III</w:t>
+              <w:t>ii</w:t>
             </w:r>
             <w:r>
               <w:rPr>
@@ -5375,7 +5394,7 @@
               <w:lang w:val="en-ID" w:eastAsia="en-ID"/>
             </w:rPr>
           </w:pPr>
-          <w:hyperlink w:anchor="_Toc57306806" w:history="1">
+          <w:hyperlink w:anchor="_Toc57361175" w:history="1">
             <w:r>
               <w:rPr>
                 <w:rStyle w:val="Hyperlink"/>
@@ -5402,7 +5421,7 @@
                 <w:noProof/>
                 <w:webHidden/>
               </w:rPr>
-              <w:instrText xml:space="preserve"> PAGEREF _Toc57306806 \h </w:instrText>
+              <w:instrText xml:space="preserve"> PAGEREF _Toc57361175 \h </w:instrText>
             </w:r>
             <w:r>
               <w:rPr>
@@ -5422,7 +5441,7 @@
                 <w:noProof/>
                 <w:webHidden/>
               </w:rPr>
-              <w:t>VIII</w:t>
+              <w:t>vi</w:t>
             </w:r>
             <w:r>
               <w:rPr>
@@ -5445,7 +5464,7 @@
               <w:lang w:val="en-ID" w:eastAsia="en-ID"/>
             </w:rPr>
           </w:pPr>
-          <w:hyperlink w:anchor="_Toc57306807" w:history="1">
+          <w:hyperlink w:anchor="_Toc57361176" w:history="1">
             <w:r>
               <w:rPr>
                 <w:rStyle w:val="Hyperlink"/>
@@ -5472,7 +5491,7 @@
                 <w:noProof/>
                 <w:webHidden/>
               </w:rPr>
-              <w:instrText xml:space="preserve"> PAGEREF _Toc57306807 \h </w:instrText>
+              <w:instrText xml:space="preserve"> PAGEREF _Toc57361176 \h </w:instrText>
             </w:r>
             <w:r>
               <w:rPr>
@@ -5492,7 +5511,7 @@
                 <w:noProof/>
                 <w:webHidden/>
               </w:rPr>
-              <w:t>IX</w:t>
+              <w:t>vii</w:t>
             </w:r>
             <w:r>
               <w:rPr>
@@ -5515,7 +5534,7 @@
               <w:lang w:val="en-ID" w:eastAsia="en-ID"/>
             </w:rPr>
           </w:pPr>
-          <w:hyperlink w:anchor="_Toc57306808" w:history="1">
+          <w:hyperlink w:anchor="_Toc57361177" w:history="1">
             <w:r>
               <w:rPr>
                 <w:rStyle w:val="Hyperlink"/>
@@ -5542,7 +5561,7 @@
                 <w:noProof/>
                 <w:webHidden/>
               </w:rPr>
-              <w:instrText xml:space="preserve"> PAGEREF _Toc57306808 \h </w:instrText>
+              <w:instrText xml:space="preserve"> PAGEREF _Toc57361177 \h </w:instrText>
             </w:r>
             <w:r>
               <w:rPr>
@@ -5562,7 +5581,7 @@
                 <w:noProof/>
                 <w:webHidden/>
               </w:rPr>
-              <w:t>X</w:t>
+              <w:t>viii</w:t>
             </w:r>
             <w:r>
               <w:rPr>
@@ -5585,7 +5604,7 @@
               <w:lang w:val="en-ID" w:eastAsia="en-ID"/>
             </w:rPr>
           </w:pPr>
-          <w:hyperlink w:anchor="_Toc57306809" w:history="1">
+          <w:hyperlink w:anchor="_Toc57361178" w:history="1">
             <w:r>
               <w:rPr>
                 <w:rStyle w:val="Hyperlink"/>
@@ -5612,7 +5631,7 @@
                 <w:noProof/>
                 <w:webHidden/>
               </w:rPr>
-              <w:instrText xml:space="preserve"> PAGEREF _Toc57306809 \h </w:instrText>
+              <w:instrText xml:space="preserve"> PAGEREF _Toc57361178 \h </w:instrText>
             </w:r>
             <w:r>
               <w:rPr>
@@ -5656,7 +5675,7 @@
               <w:lang w:val="en-ID" w:eastAsia="en-ID"/>
             </w:rPr>
           </w:pPr>
-          <w:hyperlink w:anchor="_Toc57306810" w:history="1">
+          <w:hyperlink w:anchor="_Toc57361179" w:history="1">
             <w:r>
               <w:rPr>
                 <w:rStyle w:val="Hyperlink"/>
@@ -5698,7 +5717,7 @@
                 <w:noProof/>
                 <w:webHidden/>
               </w:rPr>
-              <w:instrText xml:space="preserve"> PAGEREF _Toc57306810 \h </w:instrText>
+              <w:instrText xml:space="preserve"> PAGEREF _Toc57361179 \h </w:instrText>
             </w:r>
             <w:r>
               <w:rPr>
@@ -5742,7 +5761,7 @@
               <w:lang w:val="en-ID" w:eastAsia="en-ID"/>
             </w:rPr>
           </w:pPr>
-          <w:hyperlink w:anchor="_Toc57306811" w:history="1">
+          <w:hyperlink w:anchor="_Toc57361180" w:history="1">
             <w:r>
               <w:rPr>
                 <w:rStyle w:val="Hyperlink"/>
@@ -5784,7 +5803,7 @@
                 <w:noProof/>
                 <w:webHidden/>
               </w:rPr>
-              <w:instrText xml:space="preserve"> PAGEREF _Toc57306811 \h </w:instrText>
+              <w:instrText xml:space="preserve"> PAGEREF _Toc57361180 \h </w:instrText>
             </w:r>
             <w:r>
               <w:rPr>
@@ -5828,7 +5847,7 @@
               <w:lang w:val="en-ID" w:eastAsia="en-ID"/>
             </w:rPr>
           </w:pPr>
-          <w:hyperlink w:anchor="_Toc57306812" w:history="1">
+          <w:hyperlink w:anchor="_Toc57361181" w:history="1">
             <w:r>
               <w:rPr>
                 <w:rStyle w:val="Hyperlink"/>
@@ -5872,7 +5891,7 @@
                 <w:noProof/>
                 <w:webHidden/>
               </w:rPr>
-              <w:instrText xml:space="preserve"> PAGEREF _Toc57306812 \h </w:instrText>
+              <w:instrText xml:space="preserve"> PAGEREF _Toc57361181 \h </w:instrText>
             </w:r>
             <w:r>
               <w:rPr>
@@ -5916,7 +5935,7 @@
               <w:lang w:val="en-ID" w:eastAsia="en-ID"/>
             </w:rPr>
           </w:pPr>
-          <w:hyperlink w:anchor="_Toc57306813" w:history="1">
+          <w:hyperlink w:anchor="_Toc57361182" w:history="1">
             <w:r>
               <w:rPr>
                 <w:rStyle w:val="Hyperlink"/>
@@ -5960,7 +5979,7 @@
                 <w:noProof/>
                 <w:webHidden/>
               </w:rPr>
-              <w:instrText xml:space="preserve"> PAGEREF _Toc57306813 \h </w:instrText>
+              <w:instrText xml:space="preserve"> PAGEREF _Toc57361182 \h </w:instrText>
             </w:r>
             <w:r>
               <w:rPr>
@@ -6004,7 +6023,7 @@
               <w:lang w:val="en-ID" w:eastAsia="en-ID"/>
             </w:rPr>
           </w:pPr>
-          <w:hyperlink w:anchor="_Toc57306814" w:history="1">
+          <w:hyperlink w:anchor="_Toc57361183" w:history="1">
             <w:r>
               <w:rPr>
                 <w:rStyle w:val="Hyperlink"/>
@@ -6048,7 +6067,7 @@
                 <w:noProof/>
                 <w:webHidden/>
               </w:rPr>
-              <w:instrText xml:space="preserve"> PAGEREF _Toc57306814 \h </w:instrText>
+              <w:instrText xml:space="preserve"> PAGEREF _Toc57361183 \h </w:instrText>
             </w:r>
             <w:r>
               <w:rPr>
@@ -6092,7 +6111,7 @@
               <w:lang w:val="en-ID" w:eastAsia="en-ID"/>
             </w:rPr>
           </w:pPr>
-          <w:hyperlink w:anchor="_Toc57306815" w:history="1">
+          <w:hyperlink w:anchor="_Toc57361184" w:history="1">
             <w:r>
               <w:rPr>
                 <w:rStyle w:val="Hyperlink"/>
@@ -6135,7 +6154,7 @@
                 <w:noProof/>
                 <w:webHidden/>
               </w:rPr>
-              <w:instrText xml:space="preserve"> PAGEREF _Toc57306815 \h </w:instrText>
+              <w:instrText xml:space="preserve"> PAGEREF _Toc57361184 \h </w:instrText>
             </w:r>
             <w:r>
               <w:rPr>
@@ -6178,7 +6197,7 @@
               <w:lang w:val="en-ID" w:eastAsia="en-ID"/>
             </w:rPr>
           </w:pPr>
-          <w:hyperlink w:anchor="_Toc57306816" w:history="1">
+          <w:hyperlink w:anchor="_Toc57361185" w:history="1">
             <w:r>
               <w:rPr>
                 <w:rStyle w:val="Hyperlink"/>
@@ -6205,7 +6224,7 @@
                 <w:noProof/>
                 <w:webHidden/>
               </w:rPr>
-              <w:instrText xml:space="preserve"> PAGEREF _Toc57306816 \h </w:instrText>
+              <w:instrText xml:space="preserve"> PAGEREF _Toc57361185 \h </w:instrText>
             </w:r>
             <w:r>
               <w:rPr>
@@ -6249,7 +6268,7 @@
               <w:lang w:val="en-ID" w:eastAsia="en-ID"/>
             </w:rPr>
           </w:pPr>
-          <w:hyperlink w:anchor="_Toc57306817" w:history="1">
+          <w:hyperlink w:anchor="_Toc57361186" w:history="1">
             <w:r>
               <w:rPr>
                 <w:rStyle w:val="Hyperlink"/>
@@ -6291,7 +6310,7 @@
                 <w:noProof/>
                 <w:webHidden/>
               </w:rPr>
-              <w:instrText xml:space="preserve"> PAGEREF _Toc57306817 \h </w:instrText>
+              <w:instrText xml:space="preserve"> PAGEREF _Toc57361186 \h </w:instrText>
             </w:r>
             <w:r>
               <w:rPr>
@@ -6335,7 +6354,7 @@
               <w:lang w:val="en-ID" w:eastAsia="en-ID"/>
             </w:rPr>
           </w:pPr>
-          <w:hyperlink w:anchor="_Toc57306818" w:history="1">
+          <w:hyperlink w:anchor="_Toc57361187" w:history="1">
             <w:r>
               <w:rPr>
                 <w:rStyle w:val="Hyperlink"/>
@@ -6377,7 +6396,7 @@
                 <w:noProof/>
                 <w:webHidden/>
               </w:rPr>
-              <w:instrText xml:space="preserve"> PAGEREF _Toc57306818 \h </w:instrText>
+              <w:instrText xml:space="preserve"> PAGEREF _Toc57361187 \h </w:instrText>
             </w:r>
             <w:r>
               <w:rPr>
@@ -6421,7 +6440,7 @@
               <w:lang w:val="en-ID" w:eastAsia="en-ID"/>
             </w:rPr>
           </w:pPr>
-          <w:hyperlink w:anchor="_Toc57306819" w:history="1">
+          <w:hyperlink w:anchor="_Toc57361188" w:history="1">
             <w:r>
               <w:rPr>
                 <w:rStyle w:val="Hyperlink"/>
@@ -6463,7 +6482,7 @@
                 <w:noProof/>
                 <w:webHidden/>
               </w:rPr>
-              <w:instrText xml:space="preserve"> PAGEREF _Toc57306819 \h </w:instrText>
+              <w:instrText xml:space="preserve"> PAGEREF _Toc57361188 \h </w:instrText>
             </w:r>
             <w:r>
               <w:rPr>
@@ -6507,7 +6526,7 @@
               <w:lang w:val="en-ID" w:eastAsia="en-ID"/>
             </w:rPr>
           </w:pPr>
-          <w:hyperlink w:anchor="_Toc57306820" w:history="1">
+          <w:hyperlink w:anchor="_Toc57361189" w:history="1">
             <w:r>
               <w:rPr>
                 <w:rStyle w:val="Hyperlink"/>
@@ -6549,7 +6568,7 @@
                 <w:noProof/>
                 <w:webHidden/>
               </w:rPr>
-              <w:instrText xml:space="preserve"> PAGEREF _Toc57306820 \h </w:instrText>
+              <w:instrText xml:space="preserve"> PAGEREF _Toc57361189 \h </w:instrText>
             </w:r>
             <w:r>
               <w:rPr>
@@ -6593,7 +6612,7 @@
               <w:lang w:val="en-ID" w:eastAsia="en-ID"/>
             </w:rPr>
           </w:pPr>
-          <w:hyperlink w:anchor="_Toc57306821" w:history="1">
+          <w:hyperlink w:anchor="_Toc57361190" w:history="1">
             <w:r>
               <w:rPr>
                 <w:rStyle w:val="Hyperlink"/>
@@ -6635,7 +6654,7 @@
                 <w:noProof/>
                 <w:webHidden/>
               </w:rPr>
-              <w:instrText xml:space="preserve"> PAGEREF _Toc57306821 \h </w:instrText>
+              <w:instrText xml:space="preserve"> PAGEREF _Toc57361190 \h </w:instrText>
             </w:r>
             <w:r>
               <w:rPr>
@@ -6679,7 +6698,7 @@
               <w:lang w:val="en-ID" w:eastAsia="en-ID"/>
             </w:rPr>
           </w:pPr>
-          <w:hyperlink w:anchor="_Toc57306822" w:history="1">
+          <w:hyperlink w:anchor="_Toc57361191" w:history="1">
             <w:r>
               <w:rPr>
                 <w:rStyle w:val="Hyperlink"/>
@@ -6721,7 +6740,7 @@
                 <w:noProof/>
                 <w:webHidden/>
               </w:rPr>
-              <w:instrText xml:space="preserve"> PAGEREF _Toc57306822 \h </w:instrText>
+              <w:instrText xml:space="preserve"> PAGEREF _Toc57361191 \h </w:instrText>
             </w:r>
             <w:r>
               <w:rPr>
@@ -6765,7 +6784,7 @@
               <w:lang w:val="en-ID" w:eastAsia="en-ID"/>
             </w:rPr>
           </w:pPr>
-          <w:hyperlink w:anchor="_Toc57306823" w:history="1">
+          <w:hyperlink w:anchor="_Toc57361192" w:history="1">
             <w:r>
               <w:rPr>
                 <w:rStyle w:val="Hyperlink"/>
@@ -6807,7 +6826,7 @@
                 <w:noProof/>
                 <w:webHidden/>
               </w:rPr>
-              <w:instrText xml:space="preserve"> PAGEREF _Toc57306823 \h </w:instrText>
+              <w:instrText xml:space="preserve"> PAGEREF _Toc57361192 \h </w:instrText>
             </w:r>
             <w:r>
               <w:rPr>
@@ -6851,7 +6870,7 @@
               <w:lang w:val="en-ID" w:eastAsia="en-ID"/>
             </w:rPr>
           </w:pPr>
-          <w:hyperlink w:anchor="_Toc57306824" w:history="1">
+          <w:hyperlink w:anchor="_Toc57361193" w:history="1">
             <w:r>
               <w:rPr>
                 <w:rStyle w:val="Hyperlink"/>
@@ -6893,7 +6912,7 @@
                 <w:noProof/>
                 <w:webHidden/>
               </w:rPr>
-              <w:instrText xml:space="preserve"> PAGEREF _Toc57306824 \h </w:instrText>
+              <w:instrText xml:space="preserve"> PAGEREF _Toc57361193 \h </w:instrText>
             </w:r>
             <w:r>
               <w:rPr>
@@ -6937,7 +6956,7 @@
               <w:lang w:val="en-ID" w:eastAsia="en-ID"/>
             </w:rPr>
           </w:pPr>
-          <w:hyperlink w:anchor="_Toc57306825" w:history="1">
+          <w:hyperlink w:anchor="_Toc57361194" w:history="1">
             <w:r>
               <w:rPr>
                 <w:rStyle w:val="Hyperlink"/>
@@ -6979,7 +6998,7 @@
                 <w:noProof/>
                 <w:webHidden/>
               </w:rPr>
-              <w:instrText xml:space="preserve"> PAGEREF _Toc57306825 \h </w:instrText>
+              <w:instrText xml:space="preserve"> PAGEREF _Toc57361194 \h </w:instrText>
             </w:r>
             <w:r>
               <w:rPr>
@@ -7023,7 +7042,7 @@
               <w:lang w:val="en-ID" w:eastAsia="en-ID"/>
             </w:rPr>
           </w:pPr>
-          <w:hyperlink w:anchor="_Toc57306826" w:history="1">
+          <w:hyperlink w:anchor="_Toc57361195" w:history="1">
             <w:r>
               <w:rPr>
                 <w:rStyle w:val="Hyperlink"/>
@@ -7065,7 +7084,7 @@
                 <w:noProof/>
                 <w:webHidden/>
               </w:rPr>
-              <w:instrText xml:space="preserve"> PAGEREF _Toc57306826 \h </w:instrText>
+              <w:instrText xml:space="preserve"> PAGEREF _Toc57361195 \h </w:instrText>
             </w:r>
             <w:r>
               <w:rPr>
@@ -7109,7 +7128,7 @@
               <w:lang w:val="en-ID" w:eastAsia="en-ID"/>
             </w:rPr>
           </w:pPr>
-          <w:hyperlink w:anchor="_Toc57306827" w:history="1">
+          <w:hyperlink w:anchor="_Toc57361196" w:history="1">
             <w:r>
               <w:rPr>
                 <w:rStyle w:val="Hyperlink"/>
@@ -7151,7 +7170,7 @@
                 <w:noProof/>
                 <w:webHidden/>
               </w:rPr>
-              <w:instrText xml:space="preserve"> PAGEREF _Toc57306827 \h </w:instrText>
+              <w:instrText xml:space="preserve"> PAGEREF _Toc57361196 \h </w:instrText>
             </w:r>
             <w:r>
               <w:rPr>
@@ -7195,7 +7214,7 @@
               <w:lang w:val="en-ID" w:eastAsia="en-ID"/>
             </w:rPr>
           </w:pPr>
-          <w:hyperlink w:anchor="_Toc57306828" w:history="1">
+          <w:hyperlink w:anchor="_Toc57361197" w:history="1">
             <w:r>
               <w:rPr>
                 <w:rStyle w:val="Hyperlink"/>
@@ -7237,7 +7256,7 @@
                 <w:noProof/>
                 <w:webHidden/>
               </w:rPr>
-              <w:instrText xml:space="preserve"> PAGEREF _Toc57306828 \h </w:instrText>
+              <w:instrText xml:space="preserve"> PAGEREF _Toc57361197 \h </w:instrText>
             </w:r>
             <w:r>
               <w:rPr>
@@ -7281,7 +7300,7 @@
               <w:lang w:val="en-ID" w:eastAsia="en-ID"/>
             </w:rPr>
           </w:pPr>
-          <w:hyperlink w:anchor="_Toc57306829" w:history="1">
+          <w:hyperlink w:anchor="_Toc57361198" w:history="1">
             <w:r>
               <w:rPr>
                 <w:rStyle w:val="Hyperlink"/>
@@ -7323,7 +7342,7 @@
                 <w:noProof/>
                 <w:webHidden/>
               </w:rPr>
-              <w:instrText xml:space="preserve"> PAGEREF _Toc57306829 \h </w:instrText>
+              <w:instrText xml:space="preserve"> PAGEREF _Toc57361198 \h </w:instrText>
             </w:r>
             <w:r>
               <w:rPr>
@@ -7367,7 +7386,7 @@
               <w:lang w:val="en-ID" w:eastAsia="en-ID"/>
             </w:rPr>
           </w:pPr>
-          <w:hyperlink w:anchor="_Toc57306830" w:history="1">
+          <w:hyperlink w:anchor="_Toc57361199" w:history="1">
             <w:r>
               <w:rPr>
                 <w:rStyle w:val="Hyperlink"/>
@@ -7409,7 +7428,7 @@
                 <w:noProof/>
                 <w:webHidden/>
               </w:rPr>
-              <w:instrText xml:space="preserve"> PAGEREF _Toc57306830 \h </w:instrText>
+              <w:instrText xml:space="preserve"> PAGEREF _Toc57361199 \h </w:instrText>
             </w:r>
             <w:r>
               <w:rPr>
@@ -7453,7 +7472,7 @@
               <w:lang w:val="en-ID" w:eastAsia="en-ID"/>
             </w:rPr>
           </w:pPr>
-          <w:hyperlink w:anchor="_Toc57306831" w:history="1">
+          <w:hyperlink w:anchor="_Toc57361200" w:history="1">
             <w:r>
               <w:rPr>
                 <w:rStyle w:val="Hyperlink"/>
@@ -7495,7 +7514,7 @@
                 <w:noProof/>
                 <w:webHidden/>
               </w:rPr>
-              <w:instrText xml:space="preserve"> PAGEREF _Toc57306831 \h </w:instrText>
+              <w:instrText xml:space="preserve"> PAGEREF _Toc57361200 \h </w:instrText>
             </w:r>
             <w:r>
               <w:rPr>
@@ -7539,7 +7558,7 @@
               <w:lang w:val="en-ID" w:eastAsia="en-ID"/>
             </w:rPr>
           </w:pPr>
-          <w:hyperlink w:anchor="_Toc57306832" w:history="1">
+          <w:hyperlink w:anchor="_Toc57361201" w:history="1">
             <w:r>
               <w:rPr>
                 <w:rStyle w:val="Hyperlink"/>
@@ -7581,7 +7600,7 @@
                 <w:noProof/>
                 <w:webHidden/>
               </w:rPr>
-              <w:instrText xml:space="preserve"> PAGEREF _Toc57306832 \h </w:instrText>
+              <w:instrText xml:space="preserve"> PAGEREF _Toc57361201 \h </w:instrText>
             </w:r>
             <w:r>
               <w:rPr>
@@ -7624,7 +7643,7 @@
               <w:lang w:val="en-ID" w:eastAsia="en-ID"/>
             </w:rPr>
           </w:pPr>
-          <w:hyperlink w:anchor="_Toc57306833" w:history="1">
+          <w:hyperlink w:anchor="_Toc57361202" w:history="1">
             <w:r>
               <w:rPr>
                 <w:rStyle w:val="Hyperlink"/>
@@ -7651,7 +7670,7 @@
                 <w:noProof/>
                 <w:webHidden/>
               </w:rPr>
-              <w:instrText xml:space="preserve"> PAGEREF _Toc57306833 \h </w:instrText>
+              <w:instrText xml:space="preserve"> PAGEREF _Toc57361202 \h </w:instrText>
             </w:r>
             <w:r>
               <w:rPr>
@@ -7695,7 +7714,7 @@
               <w:lang w:val="en-ID" w:eastAsia="en-ID"/>
             </w:rPr>
           </w:pPr>
-          <w:hyperlink w:anchor="_Toc57306834" w:history="1">
+          <w:hyperlink w:anchor="_Toc57361203" w:history="1">
             <w:r>
               <w:rPr>
                 <w:rStyle w:val="Hyperlink"/>
@@ -7737,7 +7756,7 @@
                 <w:noProof/>
                 <w:webHidden/>
               </w:rPr>
-              <w:instrText xml:space="preserve"> PAGEREF _Toc57306834 \h </w:instrText>
+              <w:instrText xml:space="preserve"> PAGEREF _Toc57361203 \h </w:instrText>
             </w:r>
             <w:r>
               <w:rPr>
@@ -7781,7 +7800,7 @@
               <w:lang w:val="en-ID" w:eastAsia="en-ID"/>
             </w:rPr>
           </w:pPr>
-          <w:hyperlink w:anchor="_Toc57306835" w:history="1">
+          <w:hyperlink w:anchor="_Toc57361204" w:history="1">
             <w:r>
               <w:rPr>
                 <w:rStyle w:val="Hyperlink"/>
@@ -7823,7 +7842,7 @@
                 <w:noProof/>
                 <w:webHidden/>
               </w:rPr>
-              <w:instrText xml:space="preserve"> PAGEREF _Toc57306835 \h </w:instrText>
+              <w:instrText xml:space="preserve"> PAGEREF _Toc57361204 \h </w:instrText>
             </w:r>
             <w:r>
               <w:rPr>
@@ -7867,7 +7886,7 @@
               <w:lang w:val="en-ID" w:eastAsia="en-ID"/>
             </w:rPr>
           </w:pPr>
-          <w:hyperlink w:anchor="_Toc57306836" w:history="1">
+          <w:hyperlink w:anchor="_Toc57361205" w:history="1">
             <w:r>
               <w:rPr>
                 <w:rStyle w:val="Hyperlink"/>
@@ -7909,7 +7928,7 @@
                 <w:noProof/>
                 <w:webHidden/>
               </w:rPr>
-              <w:instrText xml:space="preserve"> PAGEREF _Toc57306836 \h </w:instrText>
+              <w:instrText xml:space="preserve"> PAGEREF _Toc57361205 \h </w:instrText>
             </w:r>
             <w:r>
               <w:rPr>
@@ -7953,7 +7972,7 @@
               <w:lang w:val="en-ID" w:eastAsia="en-ID"/>
             </w:rPr>
           </w:pPr>
-          <w:hyperlink w:anchor="_Toc57306837" w:history="1">
+          <w:hyperlink w:anchor="_Toc57361206" w:history="1">
             <w:r>
               <w:rPr>
                 <w:rStyle w:val="Hyperlink"/>
@@ -7995,7 +8014,7 @@
                 <w:noProof/>
                 <w:webHidden/>
               </w:rPr>
-              <w:instrText xml:space="preserve"> PAGEREF _Toc57306837 \h </w:instrText>
+              <w:instrText xml:space="preserve"> PAGEREF _Toc57361206 \h </w:instrText>
             </w:r>
             <w:r>
               <w:rPr>
@@ -8039,7 +8058,7 @@
               <w:lang w:val="en-ID" w:eastAsia="en-ID"/>
             </w:rPr>
           </w:pPr>
-          <w:hyperlink w:anchor="_Toc57306838" w:history="1">
+          <w:hyperlink w:anchor="_Toc57361207" w:history="1">
             <w:r>
               <w:rPr>
                 <w:rStyle w:val="Hyperlink"/>
@@ -8081,7 +8100,7 @@
                 <w:noProof/>
                 <w:webHidden/>
               </w:rPr>
-              <w:instrText xml:space="preserve"> PAGEREF _Toc57306838 \h </w:instrText>
+              <w:instrText xml:space="preserve"> PAGEREF _Toc57361207 \h </w:instrText>
             </w:r>
             <w:r>
               <w:rPr>
@@ -8125,7 +8144,7 @@
               <w:lang w:val="en-ID" w:eastAsia="en-ID"/>
             </w:rPr>
           </w:pPr>
-          <w:hyperlink w:anchor="_Toc57306839" w:history="1">
+          <w:hyperlink w:anchor="_Toc57361208" w:history="1">
             <w:r>
               <w:rPr>
                 <w:rStyle w:val="Hyperlink"/>
@@ -8167,7 +8186,7 @@
                 <w:noProof/>
                 <w:webHidden/>
               </w:rPr>
-              <w:instrText xml:space="preserve"> PAGEREF _Toc57306839 \h </w:instrText>
+              <w:instrText xml:space="preserve"> PAGEREF _Toc57361208 \h </w:instrText>
             </w:r>
             <w:r>
               <w:rPr>
@@ -8210,7 +8229,7 @@
               <w:lang w:val="en-ID" w:eastAsia="en-ID"/>
             </w:rPr>
           </w:pPr>
-          <w:hyperlink w:anchor="_Toc57306840" w:history="1">
+          <w:hyperlink w:anchor="_Toc57361209" w:history="1">
             <w:r>
               <w:rPr>
                 <w:rStyle w:val="Hyperlink"/>
@@ -8237,7 +8256,7 @@
                 <w:noProof/>
                 <w:webHidden/>
               </w:rPr>
-              <w:instrText xml:space="preserve"> PAGEREF _Toc57306840 \h </w:instrText>
+              <w:instrText xml:space="preserve"> PAGEREF _Toc57361209 \h </w:instrText>
             </w:r>
             <w:r>
               <w:rPr>
@@ -8281,7 +8300,7 @@
               <w:lang w:val="en-ID" w:eastAsia="en-ID"/>
             </w:rPr>
           </w:pPr>
-          <w:hyperlink w:anchor="_Toc57306841" w:history="1">
+          <w:hyperlink w:anchor="_Toc57361210" w:history="1">
             <w:r>
               <w:rPr>
                 <w:rStyle w:val="Hyperlink"/>
@@ -8323,7 +8342,7 @@
                 <w:noProof/>
                 <w:webHidden/>
               </w:rPr>
-              <w:instrText xml:space="preserve"> PAGEREF _Toc57306841 \h </w:instrText>
+              <w:instrText xml:space="preserve"> PAGEREF _Toc57361210 \h </w:instrText>
             </w:r>
             <w:r>
               <w:rPr>
@@ -8367,7 +8386,7 @@
               <w:lang w:val="en-ID" w:eastAsia="en-ID"/>
             </w:rPr>
           </w:pPr>
-          <w:hyperlink w:anchor="_Toc57306842" w:history="1">
+          <w:hyperlink w:anchor="_Toc57361211" w:history="1">
             <w:r>
               <w:rPr>
                 <w:rStyle w:val="Hyperlink"/>
@@ -8409,7 +8428,7 @@
                 <w:noProof/>
                 <w:webHidden/>
               </w:rPr>
-              <w:instrText xml:space="preserve"> PAGEREF _Toc57306842 \h </w:instrText>
+              <w:instrText xml:space="preserve"> PAGEREF _Toc57361211 \h </w:instrText>
             </w:r>
             <w:r>
               <w:rPr>
@@ -8453,7 +8472,7 @@
               <w:lang w:val="en-ID" w:eastAsia="en-ID"/>
             </w:rPr>
           </w:pPr>
-          <w:hyperlink w:anchor="_Toc57306843" w:history="1">
+          <w:hyperlink w:anchor="_Toc57361212" w:history="1">
             <w:r>
               <w:rPr>
                 <w:rStyle w:val="Hyperlink"/>
@@ -8495,7 +8514,7 @@
                 <w:noProof/>
                 <w:webHidden/>
               </w:rPr>
-              <w:instrText xml:space="preserve"> PAGEREF _Toc57306843 \h </w:instrText>
+              <w:instrText xml:space="preserve"> PAGEREF _Toc57361212 \h </w:instrText>
             </w:r>
             <w:r>
               <w:rPr>
@@ -8539,7 +8558,7 @@
               <w:lang w:val="en-ID" w:eastAsia="en-ID"/>
             </w:rPr>
           </w:pPr>
-          <w:hyperlink w:anchor="_Toc57306844" w:history="1">
+          <w:hyperlink w:anchor="_Toc57361213" w:history="1">
             <w:r>
               <w:rPr>
                 <w:rStyle w:val="Hyperlink"/>
@@ -8581,7 +8600,7 @@
                 <w:noProof/>
                 <w:webHidden/>
               </w:rPr>
-              <w:instrText xml:space="preserve"> PAGEREF _Toc57306844 \h </w:instrText>
+              <w:instrText xml:space="preserve"> PAGEREF _Toc57361213 \h </w:instrText>
             </w:r>
             <w:r>
               <w:rPr>
@@ -8625,7 +8644,7 @@
               <w:lang w:val="en-ID" w:eastAsia="en-ID"/>
             </w:rPr>
           </w:pPr>
-          <w:hyperlink w:anchor="_Toc57306845" w:history="1">
+          <w:hyperlink w:anchor="_Toc57361214" w:history="1">
             <w:r>
               <w:rPr>
                 <w:rStyle w:val="Hyperlink"/>
@@ -8667,7 +8686,7 @@
                 <w:noProof/>
                 <w:webHidden/>
               </w:rPr>
-              <w:instrText xml:space="preserve"> PAGEREF _Toc57306845 \h </w:instrText>
+              <w:instrText xml:space="preserve"> PAGEREF _Toc57361214 \h </w:instrText>
             </w:r>
             <w:r>
               <w:rPr>
@@ -8711,7 +8730,7 @@
               <w:lang w:val="en-ID" w:eastAsia="en-ID"/>
             </w:rPr>
           </w:pPr>
-          <w:hyperlink w:anchor="_Toc57306846" w:history="1">
+          <w:hyperlink w:anchor="_Toc57361215" w:history="1">
             <w:r>
               <w:rPr>
                 <w:rStyle w:val="Hyperlink"/>
@@ -8753,7 +8772,7 @@
                 <w:noProof/>
                 <w:webHidden/>
               </w:rPr>
-              <w:instrText xml:space="preserve"> PAGEREF _Toc57306846 \h </w:instrText>
+              <w:instrText xml:space="preserve"> PAGEREF _Toc57361215 \h </w:instrText>
             </w:r>
             <w:r>
               <w:rPr>
@@ -8797,7 +8816,7 @@
               <w:lang w:val="en-ID" w:eastAsia="en-ID"/>
             </w:rPr>
           </w:pPr>
-          <w:hyperlink w:anchor="_Toc57306847" w:history="1">
+          <w:hyperlink w:anchor="_Toc57361216" w:history="1">
             <w:r>
               <w:rPr>
                 <w:rStyle w:val="Hyperlink"/>
@@ -8839,7 +8858,7 @@
                 <w:noProof/>
                 <w:webHidden/>
               </w:rPr>
-              <w:instrText xml:space="preserve"> PAGEREF _Toc57306847 \h </w:instrText>
+              <w:instrText xml:space="preserve"> PAGEREF _Toc57361216 \h </w:instrText>
             </w:r>
             <w:r>
               <w:rPr>
@@ -8883,7 +8902,7 @@
               <w:lang w:val="en-ID" w:eastAsia="en-ID"/>
             </w:rPr>
           </w:pPr>
-          <w:hyperlink w:anchor="_Toc57306848" w:history="1">
+          <w:hyperlink w:anchor="_Toc57361217" w:history="1">
             <w:r>
               <w:rPr>
                 <w:rStyle w:val="Hyperlink"/>
@@ -8925,7 +8944,7 @@
                 <w:noProof/>
                 <w:webHidden/>
               </w:rPr>
-              <w:instrText xml:space="preserve"> PAGEREF _Toc57306848 \h </w:instrText>
+              <w:instrText xml:space="preserve"> PAGEREF _Toc57361217 \h </w:instrText>
             </w:r>
             <w:r>
               <w:rPr>
@@ -8969,7 +8988,7 @@
               <w:lang w:val="en-ID" w:eastAsia="en-ID"/>
             </w:rPr>
           </w:pPr>
-          <w:hyperlink w:anchor="_Toc57306849" w:history="1">
+          <w:hyperlink w:anchor="_Toc57361218" w:history="1">
             <w:r>
               <w:rPr>
                 <w:rStyle w:val="Hyperlink"/>
@@ -9011,7 +9030,7 @@
                 <w:noProof/>
                 <w:webHidden/>
               </w:rPr>
-              <w:instrText xml:space="preserve"> PAGEREF _Toc57306849 \h </w:instrText>
+              <w:instrText xml:space="preserve"> PAGEREF _Toc57361218 \h </w:instrText>
             </w:r>
             <w:r>
               <w:rPr>
@@ -9055,7 +9074,7 @@
               <w:lang w:val="en-ID" w:eastAsia="en-ID"/>
             </w:rPr>
           </w:pPr>
-          <w:hyperlink w:anchor="_Toc57306850" w:history="1">
+          <w:hyperlink w:anchor="_Toc57361219" w:history="1">
             <w:r>
               <w:rPr>
                 <w:rStyle w:val="Hyperlink"/>
@@ -9097,7 +9116,7 @@
                 <w:noProof/>
                 <w:webHidden/>
               </w:rPr>
-              <w:instrText xml:space="preserve"> PAGEREF _Toc57306850 \h </w:instrText>
+              <w:instrText xml:space="preserve"> PAGEREF _Toc57361219 \h </w:instrText>
             </w:r>
             <w:r>
               <w:rPr>
@@ -9141,7 +9160,7 @@
               <w:lang w:val="en-ID" w:eastAsia="en-ID"/>
             </w:rPr>
           </w:pPr>
-          <w:hyperlink w:anchor="_Toc57306851" w:history="1">
+          <w:hyperlink w:anchor="_Toc57361220" w:history="1">
             <w:r>
               <w:rPr>
                 <w:rStyle w:val="Hyperlink"/>
@@ -9183,7 +9202,7 @@
                 <w:noProof/>
                 <w:webHidden/>
               </w:rPr>
-              <w:instrText xml:space="preserve"> PAGEREF _Toc57306851 \h </w:instrText>
+              <w:instrText xml:space="preserve"> PAGEREF _Toc57361220 \h </w:instrText>
             </w:r>
             <w:r>
               <w:rPr>
@@ -9227,7 +9246,7 @@
               <w:lang w:val="en-ID" w:eastAsia="en-ID"/>
             </w:rPr>
           </w:pPr>
-          <w:hyperlink w:anchor="_Toc57306852" w:history="1">
+          <w:hyperlink w:anchor="_Toc57361221" w:history="1">
             <w:r>
               <w:rPr>
                 <w:rStyle w:val="Hyperlink"/>
@@ -9269,7 +9288,7 @@
                 <w:noProof/>
                 <w:webHidden/>
               </w:rPr>
-              <w:instrText xml:space="preserve"> PAGEREF _Toc57306852 \h </w:instrText>
+              <w:instrText xml:space="preserve"> PAGEREF _Toc57361221 \h </w:instrText>
             </w:r>
             <w:r>
               <w:rPr>
@@ -9313,7 +9332,7 @@
               <w:lang w:val="en-ID" w:eastAsia="en-ID"/>
             </w:rPr>
           </w:pPr>
-          <w:hyperlink w:anchor="_Toc57306853" w:history="1">
+          <w:hyperlink w:anchor="_Toc57361222" w:history="1">
             <w:r>
               <w:rPr>
                 <w:rStyle w:val="Hyperlink"/>
@@ -9355,7 +9374,7 @@
                 <w:noProof/>
                 <w:webHidden/>
               </w:rPr>
-              <w:instrText xml:space="preserve"> PAGEREF _Toc57306853 \h </w:instrText>
+              <w:instrText xml:space="preserve"> PAGEREF _Toc57361222 \h </w:instrText>
             </w:r>
             <w:r>
               <w:rPr>
@@ -9399,7 +9418,7 @@
               <w:lang w:val="en-ID" w:eastAsia="en-ID"/>
             </w:rPr>
           </w:pPr>
-          <w:hyperlink w:anchor="_Toc57306854" w:history="1">
+          <w:hyperlink w:anchor="_Toc57361223" w:history="1">
             <w:r>
               <w:rPr>
                 <w:rStyle w:val="Hyperlink"/>
@@ -9441,7 +9460,7 @@
                 <w:noProof/>
                 <w:webHidden/>
               </w:rPr>
-              <w:instrText xml:space="preserve"> PAGEREF _Toc57306854 \h </w:instrText>
+              <w:instrText xml:space="preserve"> PAGEREF _Toc57361223 \h </w:instrText>
             </w:r>
             <w:r>
               <w:rPr>
@@ -9485,7 +9504,7 @@
               <w:lang w:val="en-ID" w:eastAsia="en-ID"/>
             </w:rPr>
           </w:pPr>
-          <w:hyperlink w:anchor="_Toc57306855" w:history="1">
+          <w:hyperlink w:anchor="_Toc57361224" w:history="1">
             <w:r>
               <w:rPr>
                 <w:rStyle w:val="Hyperlink"/>
@@ -9527,7 +9546,7 @@
                 <w:noProof/>
                 <w:webHidden/>
               </w:rPr>
-              <w:instrText xml:space="preserve"> PAGEREF _Toc57306855 \h </w:instrText>
+              <w:instrText xml:space="preserve"> PAGEREF _Toc57361224 \h </w:instrText>
             </w:r>
             <w:r>
               <w:rPr>
@@ -9571,7 +9590,7 @@
               <w:lang w:val="en-ID" w:eastAsia="en-ID"/>
             </w:rPr>
           </w:pPr>
-          <w:hyperlink w:anchor="_Toc57306856" w:history="1">
+          <w:hyperlink w:anchor="_Toc57361225" w:history="1">
             <w:r>
               <w:rPr>
                 <w:rStyle w:val="Hyperlink"/>
@@ -9613,7 +9632,7 @@
                 <w:noProof/>
                 <w:webHidden/>
               </w:rPr>
-              <w:instrText xml:space="preserve"> PAGEREF _Toc57306856 \h </w:instrText>
+              <w:instrText xml:space="preserve"> PAGEREF _Toc57361225 \h </w:instrText>
             </w:r>
             <w:r>
               <w:rPr>
@@ -9657,7 +9676,7 @@
               <w:lang w:val="en-ID" w:eastAsia="en-ID"/>
             </w:rPr>
           </w:pPr>
-          <w:hyperlink w:anchor="_Toc57306857" w:history="1">
+          <w:hyperlink w:anchor="_Toc57361226" w:history="1">
             <w:r>
               <w:rPr>
                 <w:rStyle w:val="Hyperlink"/>
@@ -9699,7 +9718,7 @@
                 <w:noProof/>
                 <w:webHidden/>
               </w:rPr>
-              <w:instrText xml:space="preserve"> PAGEREF _Toc57306857 \h </w:instrText>
+              <w:instrText xml:space="preserve"> PAGEREF _Toc57361226 \h </w:instrText>
             </w:r>
             <w:r>
               <w:rPr>
@@ -9743,7 +9762,7 @@
               <w:lang w:val="en-ID" w:eastAsia="en-ID"/>
             </w:rPr>
           </w:pPr>
-          <w:hyperlink w:anchor="_Toc57306858" w:history="1">
+          <w:hyperlink w:anchor="_Toc57361227" w:history="1">
             <w:r>
               <w:rPr>
                 <w:rStyle w:val="Hyperlink"/>
@@ -9785,7 +9804,7 @@
                 <w:noProof/>
                 <w:webHidden/>
               </w:rPr>
-              <w:instrText xml:space="preserve"> PAGEREF _Toc57306858 \h </w:instrText>
+              <w:instrText xml:space="preserve"> PAGEREF _Toc57361227 \h </w:instrText>
             </w:r>
             <w:r>
               <w:rPr>
@@ -9829,7 +9848,7 @@
               <w:lang w:val="en-ID" w:eastAsia="en-ID"/>
             </w:rPr>
           </w:pPr>
-          <w:hyperlink w:anchor="_Toc57306859" w:history="1">
+          <w:hyperlink w:anchor="_Toc57361228" w:history="1">
             <w:r>
               <w:rPr>
                 <w:rStyle w:val="Hyperlink"/>
@@ -9871,7 +9890,7 @@
                 <w:noProof/>
                 <w:webHidden/>
               </w:rPr>
-              <w:instrText xml:space="preserve"> PAGEREF _Toc57306859 \h </w:instrText>
+              <w:instrText xml:space="preserve"> PAGEREF _Toc57361228 \h </w:instrText>
             </w:r>
             <w:r>
               <w:rPr>
@@ -9915,7 +9934,7 @@
               <w:lang w:val="en-ID" w:eastAsia="en-ID"/>
             </w:rPr>
           </w:pPr>
-          <w:hyperlink w:anchor="_Toc57306860" w:history="1">
+          <w:hyperlink w:anchor="_Toc57361229" w:history="1">
             <w:r>
               <w:rPr>
                 <w:rStyle w:val="Hyperlink"/>
@@ -9957,7 +9976,7 @@
                 <w:noProof/>
                 <w:webHidden/>
               </w:rPr>
-              <w:instrText xml:space="preserve"> PAGEREF _Toc57306860 \h </w:instrText>
+              <w:instrText xml:space="preserve"> PAGEREF _Toc57361229 \h </w:instrText>
             </w:r>
             <w:r>
               <w:rPr>
@@ -10001,7 +10020,7 @@
               <w:lang w:val="en-ID" w:eastAsia="en-ID"/>
             </w:rPr>
           </w:pPr>
-          <w:hyperlink w:anchor="_Toc57306861" w:history="1">
+          <w:hyperlink w:anchor="_Toc57361230" w:history="1">
             <w:r>
               <w:rPr>
                 <w:rStyle w:val="Hyperlink"/>
@@ -10043,7 +10062,7 @@
                 <w:noProof/>
                 <w:webHidden/>
               </w:rPr>
-              <w:instrText xml:space="preserve"> PAGEREF _Toc57306861 \h </w:instrText>
+              <w:instrText xml:space="preserve"> PAGEREF _Toc57361230 \h </w:instrText>
             </w:r>
             <w:r>
               <w:rPr>
@@ -10087,7 +10106,7 @@
               <w:lang w:val="en-ID" w:eastAsia="en-ID"/>
             </w:rPr>
           </w:pPr>
-          <w:hyperlink w:anchor="_Toc57306862" w:history="1">
+          <w:hyperlink w:anchor="_Toc57361231" w:history="1">
             <w:r>
               <w:rPr>
                 <w:rStyle w:val="Hyperlink"/>
@@ -10129,7 +10148,7 @@
                 <w:noProof/>
                 <w:webHidden/>
               </w:rPr>
-              <w:instrText xml:space="preserve"> PAGEREF _Toc57306862 \h </w:instrText>
+              <w:instrText xml:space="preserve"> PAGEREF _Toc57361231 \h </w:instrText>
             </w:r>
             <w:r>
               <w:rPr>
@@ -10173,7 +10192,7 @@
               <w:lang w:val="en-ID" w:eastAsia="en-ID"/>
             </w:rPr>
           </w:pPr>
-          <w:hyperlink w:anchor="_Toc57306863" w:history="1">
+          <w:hyperlink w:anchor="_Toc57361232" w:history="1">
             <w:r>
               <w:rPr>
                 <w:rStyle w:val="Hyperlink"/>
@@ -10215,7 +10234,7 @@
                 <w:noProof/>
                 <w:webHidden/>
               </w:rPr>
-              <w:instrText xml:space="preserve"> PAGEREF _Toc57306863 \h </w:instrText>
+              <w:instrText xml:space="preserve"> PAGEREF _Toc57361232 \h </w:instrText>
             </w:r>
             <w:r>
               <w:rPr>
@@ -10259,7 +10278,7 @@
               <w:lang w:val="en-ID" w:eastAsia="en-ID"/>
             </w:rPr>
           </w:pPr>
-          <w:hyperlink w:anchor="_Toc57306864" w:history="1">
+          <w:hyperlink w:anchor="_Toc57361233" w:history="1">
             <w:r>
               <w:rPr>
                 <w:rStyle w:val="Hyperlink"/>
@@ -10301,7 +10320,7 @@
                 <w:noProof/>
                 <w:webHidden/>
               </w:rPr>
-              <w:instrText xml:space="preserve"> PAGEREF _Toc57306864 \h </w:instrText>
+              <w:instrText xml:space="preserve"> PAGEREF _Toc57361233 \h </w:instrText>
             </w:r>
             <w:r>
               <w:rPr>
@@ -10345,7 +10364,7 @@
               <w:lang w:val="en-ID" w:eastAsia="en-ID"/>
             </w:rPr>
           </w:pPr>
-          <w:hyperlink w:anchor="_Toc57306865" w:history="1">
+          <w:hyperlink w:anchor="_Toc57361234" w:history="1">
             <w:r>
               <w:rPr>
                 <w:rStyle w:val="Hyperlink"/>
@@ -10387,7 +10406,7 @@
                 <w:noProof/>
                 <w:webHidden/>
               </w:rPr>
-              <w:instrText xml:space="preserve"> PAGEREF _Toc57306865 \h </w:instrText>
+              <w:instrText xml:space="preserve"> PAGEREF _Toc57361234 \h </w:instrText>
             </w:r>
             <w:r>
               <w:rPr>
@@ -10431,7 +10450,7 @@
               <w:lang w:val="en-ID" w:eastAsia="en-ID"/>
             </w:rPr>
           </w:pPr>
-          <w:hyperlink w:anchor="_Toc57306866" w:history="1">
+          <w:hyperlink w:anchor="_Toc57361235" w:history="1">
             <w:r>
               <w:rPr>
                 <w:rStyle w:val="Hyperlink"/>
@@ -10473,7 +10492,7 @@
                 <w:noProof/>
                 <w:webHidden/>
               </w:rPr>
-              <w:instrText xml:space="preserve"> PAGEREF _Toc57306866 \h </w:instrText>
+              <w:instrText xml:space="preserve"> PAGEREF _Toc57361235 \h </w:instrText>
             </w:r>
             <w:r>
               <w:rPr>
@@ -10516,7 +10535,7 @@
               <w:lang w:val="en-ID" w:eastAsia="en-ID"/>
             </w:rPr>
           </w:pPr>
-          <w:hyperlink w:anchor="_Toc57306867" w:history="1">
+          <w:hyperlink w:anchor="_Toc57361236" w:history="1">
             <w:r>
               <w:rPr>
                 <w:rStyle w:val="Hyperlink"/>
@@ -10543,7 +10562,7 @@
                 <w:noProof/>
                 <w:webHidden/>
               </w:rPr>
-              <w:instrText xml:space="preserve"> PAGEREF _Toc57306867 \h </w:instrText>
+              <w:instrText xml:space="preserve"> PAGEREF _Toc57361236 \h </w:instrText>
             </w:r>
             <w:r>
               <w:rPr>
@@ -10587,7 +10606,7 @@
               <w:lang w:val="en-ID" w:eastAsia="en-ID"/>
             </w:rPr>
           </w:pPr>
-          <w:hyperlink w:anchor="_Toc57306868" w:history="1">
+          <w:hyperlink w:anchor="_Toc57361237" w:history="1">
             <w:r>
               <w:rPr>
                 <w:rStyle w:val="Hyperlink"/>
@@ -10629,7 +10648,7 @@
                 <w:noProof/>
                 <w:webHidden/>
               </w:rPr>
-              <w:instrText xml:space="preserve"> PAGEREF _Toc57306868 \h </w:instrText>
+              <w:instrText xml:space="preserve"> PAGEREF _Toc57361237 \h </w:instrText>
             </w:r>
             <w:r>
               <w:rPr>
@@ -10673,7 +10692,7 @@
               <w:lang w:val="en-ID" w:eastAsia="en-ID"/>
             </w:rPr>
           </w:pPr>
-          <w:hyperlink w:anchor="_Toc57306869" w:history="1">
+          <w:hyperlink w:anchor="_Toc57361238" w:history="1">
             <w:r>
               <w:rPr>
                 <w:rStyle w:val="Hyperlink"/>
@@ -10715,7 +10734,7 @@
                 <w:noProof/>
                 <w:webHidden/>
               </w:rPr>
-              <w:instrText xml:space="preserve"> PAGEREF _Toc57306869 \h </w:instrText>
+              <w:instrText xml:space="preserve"> PAGEREF _Toc57361238 \h </w:instrText>
             </w:r>
             <w:r>
               <w:rPr>
@@ -10758,7 +10777,7 @@
               <w:lang w:val="en-ID" w:eastAsia="en-ID"/>
             </w:rPr>
           </w:pPr>
-          <w:hyperlink w:anchor="_Toc57306870" w:history="1">
+          <w:hyperlink w:anchor="_Toc57361239" w:history="1">
             <w:r>
               <w:rPr>
                 <w:rStyle w:val="Hyperlink"/>
@@ -10785,7 +10804,7 @@
                 <w:noProof/>
                 <w:webHidden/>
               </w:rPr>
-              <w:instrText xml:space="preserve"> PAGEREF _Toc57306870 \h </w:instrText>
+              <w:instrText xml:space="preserve"> PAGEREF _Toc57361239 \h </w:instrText>
             </w:r>
             <w:r>
               <w:rPr>
@@ -10828,7 +10847,7 @@
               <w:lang w:val="en-ID" w:eastAsia="en-ID"/>
             </w:rPr>
           </w:pPr>
-          <w:hyperlink w:anchor="_Toc57306871" w:history="1">
+          <w:hyperlink w:anchor="_Toc57361240" w:history="1">
             <w:r>
               <w:rPr>
                 <w:rStyle w:val="Hyperlink"/>
@@ -10855,7 +10874,7 @@
                 <w:noProof/>
                 <w:webHidden/>
               </w:rPr>
-              <w:instrText xml:space="preserve"> PAGEREF _Toc57306871 \h </w:instrText>
+              <w:instrText xml:space="preserve"> PAGEREF _Toc57361240 \h </w:instrText>
             </w:r>
             <w:r>
               <w:rPr>
@@ -10900,364 +10919,23 @@
     </w:sdt>
     <w:p>
       <w:pPr>
-        <w:tabs>
-          <w:tab w:val="left" w:pos="1843"/>
-        </w:tabs>
-        <w:spacing w:line="240" w:lineRule="auto"/>
-        <w:rPr>
-          <w:rFonts w:cs="Times New Roman"/>
-          <w:szCs w:val="24"/>
-        </w:rPr>
-      </w:pPr>
+        <w:spacing w:after="160" w:line="259" w:lineRule="auto"/>
+        <w:jc w:val="left"/>
+        <w:rPr>
+          <w:rFonts w:eastAsiaTheme="majorEastAsia" w:cstheme="majorBidi"/>
+          <w:b/>
+          <w:szCs w:val="32"/>
+        </w:rPr>
+      </w:pPr>
+      <w:bookmarkStart w:id="3" w:name="_Toc57361175"/>
+      <w:r>
+        <w:br w:type="page"/>
+      </w:r>
     </w:p>
     <w:p>
       <w:pPr>
-        <w:tabs>
-          <w:tab w:val="left" w:pos="1843"/>
-        </w:tabs>
-        <w:spacing w:line="240" w:lineRule="auto"/>
-        <w:rPr>
-          <w:rFonts w:cs="Times New Roman"/>
-          <w:szCs w:val="24"/>
-        </w:rPr>
-      </w:pPr>
-    </w:p>
-    <w:p>
-      <w:pPr>
-        <w:tabs>
-          <w:tab w:val="left" w:pos="1843"/>
-        </w:tabs>
-        <w:spacing w:line="240" w:lineRule="auto"/>
-        <w:rPr>
-          <w:rFonts w:cs="Times New Roman"/>
-          <w:szCs w:val="24"/>
-        </w:rPr>
-      </w:pPr>
-    </w:p>
-    <w:p>
-      <w:pPr>
-        <w:tabs>
-          <w:tab w:val="left" w:pos="1843"/>
-        </w:tabs>
-        <w:spacing w:line="240" w:lineRule="auto"/>
-        <w:rPr>
-          <w:rFonts w:cs="Times New Roman"/>
-          <w:szCs w:val="24"/>
-        </w:rPr>
-      </w:pPr>
-    </w:p>
-    <w:p>
-      <w:pPr>
-        <w:tabs>
-          <w:tab w:val="left" w:pos="1843"/>
-        </w:tabs>
-        <w:spacing w:line="240" w:lineRule="auto"/>
-        <w:rPr>
-          <w:rFonts w:cs="Times New Roman"/>
-          <w:szCs w:val="24"/>
-        </w:rPr>
-      </w:pPr>
-    </w:p>
-    <w:p>
-      <w:pPr>
-        <w:tabs>
-          <w:tab w:val="left" w:pos="1843"/>
-        </w:tabs>
-        <w:spacing w:line="240" w:lineRule="auto"/>
-        <w:rPr>
-          <w:rFonts w:cs="Times New Roman"/>
-          <w:szCs w:val="24"/>
-        </w:rPr>
-      </w:pPr>
-    </w:p>
-    <w:p>
-      <w:pPr>
-        <w:tabs>
-          <w:tab w:val="left" w:pos="1843"/>
-        </w:tabs>
-        <w:spacing w:line="240" w:lineRule="auto"/>
-        <w:rPr>
-          <w:rFonts w:cs="Times New Roman"/>
-          <w:szCs w:val="24"/>
-        </w:rPr>
-      </w:pPr>
-    </w:p>
-    <w:p>
-      <w:pPr>
-        <w:tabs>
-          <w:tab w:val="left" w:pos="1843"/>
-        </w:tabs>
-        <w:spacing w:line="240" w:lineRule="auto"/>
-        <w:rPr>
-          <w:rFonts w:cs="Times New Roman"/>
-          <w:szCs w:val="24"/>
-        </w:rPr>
-      </w:pPr>
-    </w:p>
-    <w:p>
-      <w:pPr>
-        <w:tabs>
-          <w:tab w:val="left" w:pos="1843"/>
-        </w:tabs>
-        <w:spacing w:line="240" w:lineRule="auto"/>
-        <w:rPr>
-          <w:rFonts w:cs="Times New Roman"/>
-          <w:szCs w:val="24"/>
-        </w:rPr>
-      </w:pPr>
-    </w:p>
-    <w:p>
-      <w:pPr>
-        <w:tabs>
-          <w:tab w:val="left" w:pos="1843"/>
-        </w:tabs>
-        <w:spacing w:line="240" w:lineRule="auto"/>
-        <w:rPr>
-          <w:rFonts w:cs="Times New Roman"/>
-          <w:szCs w:val="24"/>
-        </w:rPr>
-      </w:pPr>
-    </w:p>
-    <w:p>
-      <w:pPr>
-        <w:tabs>
-          <w:tab w:val="left" w:pos="1843"/>
-        </w:tabs>
-        <w:spacing w:line="240" w:lineRule="auto"/>
-        <w:rPr>
-          <w:rFonts w:cs="Times New Roman"/>
-          <w:szCs w:val="24"/>
-        </w:rPr>
-      </w:pPr>
-    </w:p>
-    <w:p>
-      <w:pPr>
-        <w:tabs>
-          <w:tab w:val="left" w:pos="1843"/>
-        </w:tabs>
-        <w:spacing w:line="240" w:lineRule="auto"/>
-        <w:rPr>
-          <w:rFonts w:cs="Times New Roman"/>
-          <w:szCs w:val="24"/>
-        </w:rPr>
-      </w:pPr>
-    </w:p>
-    <w:p>
-      <w:pPr>
-        <w:tabs>
-          <w:tab w:val="left" w:pos="1843"/>
-        </w:tabs>
-        <w:spacing w:line="240" w:lineRule="auto"/>
-        <w:rPr>
-          <w:rFonts w:cs="Times New Roman"/>
-          <w:szCs w:val="24"/>
-        </w:rPr>
-      </w:pPr>
-    </w:p>
-    <w:p>
-      <w:pPr>
-        <w:tabs>
-          <w:tab w:val="left" w:pos="1843"/>
-        </w:tabs>
-        <w:spacing w:line="240" w:lineRule="auto"/>
-        <w:rPr>
-          <w:rFonts w:cs="Times New Roman"/>
-          <w:szCs w:val="24"/>
-        </w:rPr>
-      </w:pPr>
-    </w:p>
-    <w:p>
-      <w:pPr>
-        <w:tabs>
-          <w:tab w:val="left" w:pos="1843"/>
-        </w:tabs>
-        <w:spacing w:line="240" w:lineRule="auto"/>
-        <w:rPr>
-          <w:rFonts w:cs="Times New Roman"/>
-          <w:szCs w:val="24"/>
-        </w:rPr>
-      </w:pPr>
-    </w:p>
-    <w:p>
-      <w:pPr>
-        <w:tabs>
-          <w:tab w:val="left" w:pos="1843"/>
-        </w:tabs>
-        <w:spacing w:line="240" w:lineRule="auto"/>
-        <w:rPr>
-          <w:rFonts w:cs="Times New Roman"/>
-          <w:szCs w:val="24"/>
-        </w:rPr>
-      </w:pPr>
-    </w:p>
-    <w:p>
-      <w:pPr>
-        <w:tabs>
-          <w:tab w:val="left" w:pos="1843"/>
-        </w:tabs>
-        <w:spacing w:line="240" w:lineRule="auto"/>
-        <w:rPr>
-          <w:rFonts w:cs="Times New Roman"/>
-          <w:szCs w:val="24"/>
-        </w:rPr>
-      </w:pPr>
-    </w:p>
-    <w:p>
-      <w:pPr>
-        <w:tabs>
-          <w:tab w:val="left" w:pos="1843"/>
-        </w:tabs>
-        <w:spacing w:line="240" w:lineRule="auto"/>
-        <w:rPr>
-          <w:rFonts w:cs="Times New Roman"/>
-          <w:szCs w:val="24"/>
-        </w:rPr>
-      </w:pPr>
-    </w:p>
-    <w:p>
-      <w:pPr>
-        <w:tabs>
-          <w:tab w:val="left" w:pos="1843"/>
-        </w:tabs>
-        <w:spacing w:line="240" w:lineRule="auto"/>
-        <w:rPr>
-          <w:rFonts w:cs="Times New Roman"/>
-          <w:szCs w:val="24"/>
-        </w:rPr>
-      </w:pPr>
-    </w:p>
-    <w:p>
-      <w:pPr>
-        <w:tabs>
-          <w:tab w:val="left" w:pos="1843"/>
-        </w:tabs>
-        <w:spacing w:line="240" w:lineRule="auto"/>
-        <w:rPr>
-          <w:rFonts w:cs="Times New Roman"/>
-          <w:szCs w:val="24"/>
-        </w:rPr>
-      </w:pPr>
-    </w:p>
-    <w:p>
-      <w:pPr>
-        <w:tabs>
-          <w:tab w:val="left" w:pos="1843"/>
-        </w:tabs>
-        <w:spacing w:line="240" w:lineRule="auto"/>
-        <w:rPr>
-          <w:rFonts w:cs="Times New Roman"/>
-          <w:szCs w:val="24"/>
-        </w:rPr>
-      </w:pPr>
-    </w:p>
-    <w:p>
-      <w:pPr>
-        <w:tabs>
-          <w:tab w:val="left" w:pos="1843"/>
-        </w:tabs>
-        <w:spacing w:line="240" w:lineRule="auto"/>
-        <w:rPr>
-          <w:rFonts w:cs="Times New Roman"/>
-          <w:szCs w:val="24"/>
-        </w:rPr>
-      </w:pPr>
-    </w:p>
-    <w:p>
-      <w:pPr>
-        <w:tabs>
-          <w:tab w:val="left" w:pos="1843"/>
-        </w:tabs>
-        <w:spacing w:line="240" w:lineRule="auto"/>
-        <w:rPr>
-          <w:rFonts w:cs="Times New Roman"/>
-          <w:szCs w:val="24"/>
-        </w:rPr>
-      </w:pPr>
-    </w:p>
-    <w:p>
-      <w:pPr>
-        <w:tabs>
-          <w:tab w:val="left" w:pos="1843"/>
-        </w:tabs>
-        <w:spacing w:line="240" w:lineRule="auto"/>
-        <w:rPr>
-          <w:rFonts w:cs="Times New Roman"/>
-          <w:szCs w:val="24"/>
-        </w:rPr>
-      </w:pPr>
-    </w:p>
-    <w:p>
-      <w:pPr>
-        <w:tabs>
-          <w:tab w:val="left" w:pos="1843"/>
-        </w:tabs>
-        <w:spacing w:line="240" w:lineRule="auto"/>
-        <w:rPr>
-          <w:rFonts w:cs="Times New Roman"/>
-          <w:szCs w:val="24"/>
-        </w:rPr>
-      </w:pPr>
-    </w:p>
-    <w:p>
-      <w:pPr>
-        <w:tabs>
-          <w:tab w:val="left" w:pos="1843"/>
-        </w:tabs>
-        <w:spacing w:line="240" w:lineRule="auto"/>
-        <w:rPr>
-          <w:rFonts w:cs="Times New Roman"/>
-          <w:szCs w:val="24"/>
-        </w:rPr>
-      </w:pPr>
-    </w:p>
-    <w:p>
-      <w:pPr>
-        <w:tabs>
-          <w:tab w:val="left" w:pos="1843"/>
-        </w:tabs>
-        <w:spacing w:line="240" w:lineRule="auto"/>
-        <w:rPr>
-          <w:rFonts w:cs="Times New Roman"/>
-          <w:szCs w:val="24"/>
-        </w:rPr>
-      </w:pPr>
-    </w:p>
-    <w:p>
-      <w:pPr>
-        <w:tabs>
-          <w:tab w:val="left" w:pos="1843"/>
-        </w:tabs>
-        <w:rPr>
-          <w:rFonts w:cs="Times New Roman"/>
-          <w:b/>
-          <w:szCs w:val="24"/>
-        </w:rPr>
-      </w:pPr>
-    </w:p>
-    <w:p>
-      <w:pPr>
-        <w:spacing w:after="160" w:line="259" w:lineRule="auto"/>
-        <w:jc w:val="left"/>
-        <w:rPr>
-          <w:rFonts w:cs="Times New Roman"/>
-          <w:b/>
-          <w:szCs w:val="24"/>
-        </w:rPr>
-      </w:pPr>
-      <w:r>
-        <w:rPr>
-          <w:rFonts w:cs="Times New Roman"/>
-          <w:b/>
-          <w:szCs w:val="24"/>
-        </w:rPr>
-        <w:br w:type="page"/>
-      </w:r>
-    </w:p>
-    <w:p>
-      <w:pPr>
         <w:pStyle w:val="Heading1"/>
       </w:pPr>
-      <w:bookmarkStart w:id="3" w:name="_Toc57306806"/>
       <w:r>
         <w:t>DAFTAR GAMBAR</w:t>
       </w:r>
@@ -11286,7 +10964,7 @@
       <w:pPr>
         <w:pStyle w:val="Heading1"/>
       </w:pPr>
-      <w:bookmarkStart w:id="4" w:name="_Toc57306807"/>
+      <w:bookmarkStart w:id="4" w:name="_Toc57361176"/>
       <w:r>
         <w:t>DAFTAR TABEL</w:t>
       </w:r>
@@ -11310,7 +10988,7 @@
       <w:pPr>
         <w:pStyle w:val="Heading1"/>
       </w:pPr>
-      <w:bookmarkStart w:id="5" w:name="_Toc57306808"/>
+      <w:bookmarkStart w:id="5" w:name="_Toc57361177"/>
       <w:r>
         <w:t xml:space="preserve">DAFTAR </w:t>
       </w:r>
@@ -11344,11 +11022,12 @@
         </w:rPr>
         <w:sectPr>
           <w:footerReference w:type="default" r:id="rId9"/>
+          <w:headerReference w:type="first" r:id="rId10"/>
+          <w:footerReference w:type="first" r:id="rId11"/>
           <w:pgSz w:w="12240" w:h="15840"/>
           <w:pgMar w:top="2268" w:right="1701" w:bottom="1701" w:left="2268" w:header="720" w:footer="720" w:gutter="0"/>
-          <w:pgNumType w:fmt="upperRoman"/>
+          <w:pgNumType w:fmt="lowerRoman" w:start="1"/>
           <w:cols w:space="720"/>
-          <w:titlePg/>
           <w:docGrid w:linePitch="360"/>
         </w:sectPr>
       </w:pPr>
@@ -11360,7 +11039,7 @@
           <w:rFonts w:cs="Times New Roman"/>
         </w:rPr>
       </w:pPr>
-      <w:bookmarkStart w:id="6" w:name="_Toc57306809"/>
+      <w:bookmarkStart w:id="6" w:name="_Toc57361178"/>
       <w:r>
         <w:rPr>
           <w:rFonts w:cs="Times New Roman"/>
@@ -11791,7 +11470,7 @@
           <w:rFonts w:cs="Times New Roman"/>
         </w:rPr>
       </w:pPr>
-      <w:bookmarkStart w:id="7" w:name="_Toc57306810"/>
+      <w:bookmarkStart w:id="7" w:name="_Toc57361179"/>
       <w:proofErr w:type="spellStart"/>
       <w:r>
         <w:rPr>
@@ -14623,7 +14302,7 @@
           <w:rFonts w:cs="Times New Roman"/>
         </w:rPr>
       </w:pPr>
-      <w:bookmarkStart w:id="8" w:name="_Toc57306811"/>
+      <w:bookmarkStart w:id="8" w:name="_Toc57361180"/>
       <w:proofErr w:type="spellStart"/>
       <w:r>
         <w:rPr>
@@ -15542,7 +15221,7 @@
           <w:lang w:val="id-ID"/>
         </w:rPr>
       </w:pPr>
-      <w:bookmarkStart w:id="9" w:name="_Toc57306812"/>
+      <w:bookmarkStart w:id="9" w:name="_Toc57361181"/>
       <w:proofErr w:type="spellStart"/>
       <w:r>
         <w:rPr>
@@ -15580,7 +15259,7 @@
           <w:lang w:val="id-ID"/>
         </w:rPr>
       </w:pPr>
-      <w:bookmarkStart w:id="10" w:name="_Toc57306813"/>
+      <w:bookmarkStart w:id="10" w:name="_Toc57361182"/>
       <w:proofErr w:type="spellStart"/>
       <w:r>
         <w:rPr>
@@ -15618,7 +15297,7 @@
           <w:lang w:val="id-ID"/>
         </w:rPr>
       </w:pPr>
-      <w:bookmarkStart w:id="11" w:name="_Toc57306814"/>
+      <w:bookmarkStart w:id="11" w:name="_Toc57361183"/>
       <w:r>
         <w:rPr>
           <w:shd w:val="clear" w:color="auto" w:fill="FFFFFF"/>
@@ -15647,7 +15326,7 @@
           <w:shd w:val="clear" w:color="auto" w:fill="FFFFFF"/>
         </w:rPr>
       </w:pPr>
-      <w:bookmarkStart w:id="12" w:name="_Toc57306815"/>
+      <w:bookmarkStart w:id="12" w:name="_Toc57361184"/>
       <w:proofErr w:type="spellStart"/>
       <w:r>
         <w:rPr>
@@ -15687,9 +15366,29 @@
         <w:rPr>
           <w:rFonts w:cs="Times New Roman"/>
         </w:rPr>
-      </w:pPr>
-      <w:bookmarkStart w:id="13" w:name="_Toc57306816"/>
-      <w:bookmarkStart w:id="14" w:name="_Hlk57306872"/>
+        <w:sectPr>
+          <w:headerReference w:type="default" r:id="rId12"/>
+          <w:footerReference w:type="default" r:id="rId13"/>
+          <w:headerReference w:type="first" r:id="rId14"/>
+          <w:footerReference w:type="first" r:id="rId15"/>
+          <w:pgSz w:w="12240" w:h="15840"/>
+          <w:pgMar w:top="2268" w:right="1701" w:bottom="1701" w:left="2268" w:header="720" w:footer="720" w:gutter="0"/>
+          <w:pgNumType w:start="1"/>
+          <w:cols w:space="720"/>
+          <w:titlePg/>
+          <w:docGrid w:linePitch="360"/>
+        </w:sectPr>
+      </w:pPr>
+      <w:bookmarkStart w:id="13" w:name="_Hlk57306872"/>
+    </w:p>
+    <w:p>
+      <w:pPr>
+        <w:pStyle w:val="Heading1"/>
+        <w:rPr>
+          <w:rFonts w:cs="Times New Roman"/>
+        </w:rPr>
+      </w:pPr>
+      <w:bookmarkStart w:id="14" w:name="_Toc57361185"/>
       <w:r>
         <w:rPr>
           <w:rFonts w:cs="Times New Roman"/>
@@ -15709,7 +15408,7 @@
         <w:br/>
         <w:t>TINJAUAN PUSTAKA</w:t>
       </w:r>
-      <w:bookmarkEnd w:id="13"/>
+      <w:bookmarkEnd w:id="14"/>
     </w:p>
     <w:p/>
     <w:p>
@@ -15721,7 +15420,7 @@
         </w:numPr>
         <w:ind w:hanging="720"/>
       </w:pPr>
-      <w:bookmarkStart w:id="15" w:name="_Toc57306817"/>
+      <w:bookmarkStart w:id="15" w:name="_Toc57361186"/>
       <w:proofErr w:type="spellStart"/>
       <w:r>
         <w:t>Pengalamatan</w:t>
@@ -15764,7 +15463,7 @@
         </w:numPr>
         <w:ind w:hanging="720"/>
       </w:pPr>
-      <w:bookmarkStart w:id="16" w:name="_Toc57306818"/>
+      <w:bookmarkStart w:id="16" w:name="_Toc57361187"/>
       <w:r>
         <w:t>IP Address</w:t>
       </w:r>
@@ -15797,7 +15496,7 @@
         </w:numPr>
         <w:ind w:hanging="720"/>
       </w:pPr>
-      <w:bookmarkStart w:id="17" w:name="_Toc57306819"/>
+      <w:bookmarkStart w:id="17" w:name="_Toc57361188"/>
       <w:r>
         <w:t>Subnetting</w:t>
       </w:r>
@@ -15830,7 +15529,7 @@
         </w:numPr>
         <w:ind w:hanging="720"/>
       </w:pPr>
-      <w:bookmarkStart w:id="18" w:name="_Toc57306820"/>
+      <w:bookmarkStart w:id="18" w:name="_Toc57361189"/>
       <w:proofErr w:type="spellStart"/>
       <w:r>
         <w:t>Pembagian</w:t>
@@ -15869,7 +15568,7 @@
         </w:numPr>
         <w:ind w:hanging="720"/>
       </w:pPr>
-      <w:bookmarkStart w:id="19" w:name="_Toc57306821"/>
+      <w:bookmarkStart w:id="19" w:name="_Toc57361190"/>
       <w:proofErr w:type="spellStart"/>
       <w:r>
         <w:t>Pengkabelan</w:t>
@@ -15904,7 +15603,7 @@
         </w:numPr>
         <w:ind w:hanging="720"/>
       </w:pPr>
-      <w:bookmarkStart w:id="20" w:name="_Toc57306822"/>
+      <w:bookmarkStart w:id="20" w:name="_Toc57361191"/>
       <w:proofErr w:type="spellStart"/>
       <w:r>
         <w:t>Komponen</w:t>
@@ -15955,7 +15654,7 @@
         </w:numPr>
         <w:ind w:hanging="720"/>
       </w:pPr>
-      <w:bookmarkStart w:id="21" w:name="_Toc57306823"/>
+      <w:bookmarkStart w:id="21" w:name="_Toc57361192"/>
       <w:proofErr w:type="spellStart"/>
       <w:r>
         <w:t>Jenis-Jenis</w:t>
@@ -15994,7 +15693,7 @@
         </w:numPr>
         <w:ind w:hanging="720"/>
       </w:pPr>
-      <w:bookmarkStart w:id="22" w:name="_Toc57306824"/>
+      <w:bookmarkStart w:id="22" w:name="_Toc57361193"/>
       <w:r>
         <w:t>Routing</w:t>
       </w:r>
@@ -16027,7 +15726,7 @@
         </w:numPr>
         <w:ind w:hanging="720"/>
       </w:pPr>
-      <w:bookmarkStart w:id="23" w:name="_Toc57306825"/>
+      <w:bookmarkStart w:id="23" w:name="_Toc57361194"/>
       <w:proofErr w:type="spellStart"/>
       <w:r>
         <w:t>Konsep</w:t>
@@ -16065,7 +15764,7 @@
         </w:numPr>
         <w:ind w:hanging="720"/>
       </w:pPr>
-      <w:bookmarkStart w:id="24" w:name="_Toc57306826"/>
+      <w:bookmarkStart w:id="24" w:name="_Toc57361195"/>
       <w:r>
         <w:t>Static Routing</w:t>
       </w:r>
@@ -16098,7 +15797,7 @@
         </w:numPr>
         <w:ind w:hanging="720"/>
       </w:pPr>
-      <w:bookmarkStart w:id="25" w:name="_Toc57306827"/>
+      <w:bookmarkStart w:id="25" w:name="_Toc57361196"/>
       <w:r>
         <w:t>Dynamic Routing</w:t>
       </w:r>
@@ -16131,7 +15830,7 @@
         </w:numPr>
         <w:ind w:hanging="720"/>
       </w:pPr>
-      <w:bookmarkStart w:id="26" w:name="_Toc57306828"/>
+      <w:bookmarkStart w:id="26" w:name="_Toc57361197"/>
       <w:proofErr w:type="spellStart"/>
       <w:r>
         <w:t>Perbedaan</w:t>
@@ -16182,7 +15881,7 @@
         </w:numPr>
         <w:ind w:hanging="720"/>
       </w:pPr>
-      <w:bookmarkStart w:id="27" w:name="_Toc57306829"/>
+      <w:bookmarkStart w:id="27" w:name="_Toc57361198"/>
       <w:proofErr w:type="spellStart"/>
       <w:r>
         <w:t>Instalasi</w:t>
@@ -16228,7 +15927,7 @@
         </w:numPr>
         <w:ind w:hanging="720"/>
       </w:pPr>
-      <w:bookmarkStart w:id="28" w:name="_Toc57306830"/>
+      <w:bookmarkStart w:id="28" w:name="_Toc57361199"/>
       <w:proofErr w:type="spellStart"/>
       <w:r>
         <w:t>Macam-Macam</w:t>
@@ -16266,7 +15965,7 @@
         </w:numPr>
         <w:ind w:hanging="720"/>
       </w:pPr>
-      <w:bookmarkStart w:id="29" w:name="_Toc57306831"/>
+      <w:bookmarkStart w:id="29" w:name="_Toc57361200"/>
       <w:r>
         <w:t>DHCP Server</w:t>
       </w:r>
@@ -16299,7 +15998,7 @@
         </w:numPr>
         <w:ind w:hanging="720"/>
       </w:pPr>
-      <w:bookmarkStart w:id="30" w:name="_Toc57306832"/>
+      <w:bookmarkStart w:id="30" w:name="_Toc57361201"/>
       <w:r>
         <w:t>DNS Server</w:t>
       </w:r>
@@ -16335,8 +16034,23 @@
         <w:rPr>
           <w:rFonts w:cs="Times New Roman"/>
         </w:rPr>
-      </w:pPr>
-      <w:bookmarkStart w:id="31" w:name="_Toc57306833"/>
+        <w:sectPr>
+          <w:pgSz w:w="12240" w:h="15840"/>
+          <w:pgMar w:top="2268" w:right="1701" w:bottom="1701" w:left="2268" w:header="720" w:footer="720" w:gutter="0"/>
+          <w:cols w:space="720"/>
+          <w:titlePg/>
+          <w:docGrid w:linePitch="360"/>
+        </w:sectPr>
+      </w:pPr>
+    </w:p>
+    <w:p>
+      <w:pPr>
+        <w:pStyle w:val="Heading1"/>
+        <w:rPr>
+          <w:rFonts w:cs="Times New Roman"/>
+        </w:rPr>
+      </w:pPr>
+      <w:bookmarkStart w:id="31" w:name="_Toc57361202"/>
       <w:r>
         <w:rPr>
           <w:rFonts w:cs="Times New Roman"/>
@@ -16373,7 +16087,7 @@
         </w:numPr>
         <w:ind w:hanging="720"/>
       </w:pPr>
-      <w:bookmarkStart w:id="32" w:name="_Toc57306834"/>
+      <w:bookmarkStart w:id="32" w:name="_Toc57361203"/>
       <w:r>
         <w:t xml:space="preserve">Waktu dan </w:t>
       </w:r>
@@ -16419,7 +16133,7 @@
         </w:numPr>
         <w:ind w:hanging="720"/>
       </w:pPr>
-      <w:bookmarkStart w:id="33" w:name="_Toc57306835"/>
+      <w:bookmarkStart w:id="33" w:name="_Toc57361204"/>
       <w:proofErr w:type="spellStart"/>
       <w:r>
         <w:t>Observasi</w:t>
@@ -16454,7 +16168,7 @@
         </w:numPr>
         <w:ind w:hanging="720"/>
       </w:pPr>
-      <w:bookmarkStart w:id="34" w:name="_Toc57306836"/>
+      <w:bookmarkStart w:id="34" w:name="_Toc57361205"/>
       <w:proofErr w:type="spellStart"/>
       <w:r>
         <w:t>Analisis</w:t>
@@ -16492,7 +16206,7 @@
         </w:numPr>
         <w:ind w:hanging="720"/>
       </w:pPr>
-      <w:bookmarkStart w:id="35" w:name="_Toc57306837"/>
+      <w:bookmarkStart w:id="35" w:name="_Toc57361206"/>
       <w:proofErr w:type="spellStart"/>
       <w:r>
         <w:t>Sumber</w:t>
@@ -16530,7 +16244,7 @@
         </w:numPr>
         <w:ind w:hanging="720"/>
       </w:pPr>
-      <w:bookmarkStart w:id="36" w:name="_Toc57306838"/>
+      <w:bookmarkStart w:id="36" w:name="_Toc57361207"/>
       <w:r>
         <w:t>Data Primer</w:t>
       </w:r>
@@ -16563,7 +16277,7 @@
         </w:numPr>
         <w:ind w:hanging="720"/>
       </w:pPr>
-      <w:bookmarkStart w:id="37" w:name="_Toc57306839"/>
+      <w:bookmarkStart w:id="37" w:name="_Toc57361208"/>
       <w:r>
         <w:t xml:space="preserve">Data </w:t>
       </w:r>
@@ -16604,8 +16318,23 @@
         <w:rPr>
           <w:rFonts w:cs="Times New Roman"/>
         </w:rPr>
-      </w:pPr>
-      <w:bookmarkStart w:id="38" w:name="_Toc57306840"/>
+        <w:sectPr>
+          <w:pgSz w:w="12240" w:h="15840"/>
+          <w:pgMar w:top="2268" w:right="1701" w:bottom="1701" w:left="2268" w:header="720" w:footer="720" w:gutter="0"/>
+          <w:cols w:space="720"/>
+          <w:titlePg/>
+          <w:docGrid w:linePitch="360"/>
+        </w:sectPr>
+      </w:pPr>
+    </w:p>
+    <w:p>
+      <w:pPr>
+        <w:pStyle w:val="Heading1"/>
+        <w:rPr>
+          <w:rFonts w:cs="Times New Roman"/>
+        </w:rPr>
+      </w:pPr>
+      <w:bookmarkStart w:id="38" w:name="_Toc57361209"/>
       <w:r>
         <w:rPr>
           <w:rFonts w:cs="Times New Roman"/>
@@ -16648,7 +16377,7 @@
         </w:numPr>
         <w:ind w:hanging="720"/>
       </w:pPr>
-      <w:bookmarkStart w:id="39" w:name="_Toc57306841"/>
+      <w:bookmarkStart w:id="39" w:name="_Toc57361210"/>
       <w:proofErr w:type="spellStart"/>
       <w:r>
         <w:t>Pengalamatan</w:t>
@@ -16691,7 +16420,7 @@
         </w:numPr>
         <w:ind w:hanging="720"/>
       </w:pPr>
-      <w:bookmarkStart w:id="40" w:name="_Toc57306842"/>
+      <w:bookmarkStart w:id="40" w:name="_Toc57361211"/>
       <w:proofErr w:type="spellStart"/>
       <w:r>
         <w:t>Departemen</w:t>
@@ -16732,7 +16461,7 @@
         </w:numPr>
         <w:ind w:hanging="720"/>
       </w:pPr>
-      <w:bookmarkStart w:id="41" w:name="_Toc57306843"/>
+      <w:bookmarkStart w:id="41" w:name="_Toc57361212"/>
       <w:proofErr w:type="spellStart"/>
       <w:r>
         <w:t>Departemen</w:t>
@@ -16770,7 +16499,7 @@
         </w:numPr>
         <w:ind w:hanging="720"/>
       </w:pPr>
-      <w:bookmarkStart w:id="42" w:name="_Toc57306844"/>
+      <w:bookmarkStart w:id="42" w:name="_Toc57361213"/>
       <w:proofErr w:type="spellStart"/>
       <w:r>
         <w:t>Departemen</w:t>
@@ -16808,7 +16537,7 @@
         </w:numPr>
         <w:ind w:hanging="720"/>
       </w:pPr>
-      <w:bookmarkStart w:id="43" w:name="_Toc57306845"/>
+      <w:bookmarkStart w:id="43" w:name="_Toc57361214"/>
       <w:proofErr w:type="spellStart"/>
       <w:r>
         <w:t>Departemen</w:t>
@@ -16846,7 +16575,7 @@
         </w:numPr>
         <w:ind w:hanging="720"/>
       </w:pPr>
-      <w:bookmarkStart w:id="44" w:name="_Toc57306846"/>
+      <w:bookmarkStart w:id="44" w:name="_Toc57361215"/>
       <w:proofErr w:type="spellStart"/>
       <w:r>
         <w:t>Departemen</w:t>
@@ -16884,7 +16613,7 @@
         </w:numPr>
         <w:ind w:hanging="720"/>
       </w:pPr>
-      <w:bookmarkStart w:id="45" w:name="_Toc57306847"/>
+      <w:bookmarkStart w:id="45" w:name="_Toc57361216"/>
       <w:r>
         <w:t xml:space="preserve">Skema Solusi </w:t>
       </w:r>
@@ -16925,7 +16654,7 @@
         </w:numPr>
         <w:ind w:hanging="720"/>
       </w:pPr>
-      <w:bookmarkStart w:id="46" w:name="_Toc57306848"/>
+      <w:bookmarkStart w:id="46" w:name="_Toc57361217"/>
       <w:r>
         <w:t xml:space="preserve">Hasil </w:t>
       </w:r>
@@ -16964,7 +16693,7 @@
         </w:numPr>
         <w:ind w:hanging="720"/>
       </w:pPr>
-      <w:bookmarkStart w:id="47" w:name="_Toc57306849"/>
+      <w:bookmarkStart w:id="47" w:name="_Toc57361218"/>
       <w:proofErr w:type="spellStart"/>
       <w:r>
         <w:t>Pengkabelan</w:t>
@@ -16999,7 +16728,7 @@
         </w:numPr>
         <w:ind w:hanging="720"/>
       </w:pPr>
-      <w:bookmarkStart w:id="48" w:name="_Toc57306850"/>
+      <w:bookmarkStart w:id="48" w:name="_Toc57361219"/>
       <w:proofErr w:type="spellStart"/>
       <w:r>
         <w:t>Pembuatan</w:t>
@@ -17037,7 +16766,7 @@
         </w:numPr>
         <w:ind w:hanging="720"/>
       </w:pPr>
-      <w:bookmarkStart w:id="49" w:name="_Toc57306851"/>
+      <w:bookmarkStart w:id="49" w:name="_Toc57361220"/>
       <w:r>
         <w:t>Sharing Data dan Sharing Internet</w:t>
       </w:r>
@@ -17071,7 +16800,7 @@
         </w:numPr>
         <w:ind w:hanging="720"/>
       </w:pPr>
-      <w:bookmarkStart w:id="50" w:name="_Toc57306852"/>
+      <w:bookmarkStart w:id="50" w:name="_Toc57361221"/>
       <w:r>
         <w:t>Routing</w:t>
       </w:r>
@@ -17104,7 +16833,7 @@
         </w:numPr>
         <w:ind w:hanging="720"/>
       </w:pPr>
-      <w:bookmarkStart w:id="51" w:name="_Toc57306853"/>
+      <w:bookmarkStart w:id="51" w:name="_Toc57361222"/>
       <w:r>
         <w:t>Setting Internet Protocol</w:t>
       </w:r>
@@ -17137,7 +16866,7 @@
         </w:numPr>
         <w:ind w:hanging="720"/>
       </w:pPr>
-      <w:bookmarkStart w:id="52" w:name="_Toc57306854"/>
+      <w:bookmarkStart w:id="52" w:name="_Toc57361223"/>
       <w:r>
         <w:t>Desain Routing</w:t>
       </w:r>
@@ -17170,7 +16899,7 @@
         </w:numPr>
         <w:ind w:hanging="720"/>
       </w:pPr>
-      <w:bookmarkStart w:id="53" w:name="_Toc57306855"/>
+      <w:bookmarkStart w:id="53" w:name="_Toc57361224"/>
       <w:r>
         <w:t>Input IP Address</w:t>
       </w:r>
@@ -17203,7 +16932,7 @@
         </w:numPr>
         <w:ind w:hanging="720"/>
       </w:pPr>
-      <w:bookmarkStart w:id="54" w:name="_Toc57306856"/>
+      <w:bookmarkStart w:id="54" w:name="_Toc57361225"/>
       <w:r>
         <w:t>Static Routing</w:t>
       </w:r>
@@ -17236,7 +16965,7 @@
         </w:numPr>
         <w:ind w:hanging="720"/>
       </w:pPr>
-      <w:bookmarkStart w:id="55" w:name="_Toc57306857"/>
+      <w:bookmarkStart w:id="55" w:name="_Toc57361226"/>
       <w:r>
         <w:t>Dynamic Routing</w:t>
       </w:r>
@@ -17269,7 +16998,7 @@
         </w:numPr>
         <w:ind w:hanging="720"/>
       </w:pPr>
-      <w:bookmarkStart w:id="56" w:name="_Toc57306858"/>
+      <w:bookmarkStart w:id="56" w:name="_Toc57361227"/>
       <w:r>
         <w:t>NAT Overload</w:t>
       </w:r>
@@ -17302,7 +17031,7 @@
         </w:numPr>
         <w:ind w:hanging="720"/>
       </w:pPr>
-      <w:bookmarkStart w:id="57" w:name="_Toc57306859"/>
+      <w:bookmarkStart w:id="57" w:name="_Toc57361228"/>
       <w:r>
         <w:t xml:space="preserve">Uji </w:t>
       </w:r>
@@ -17343,7 +17072,7 @@
         </w:numPr>
         <w:ind w:hanging="720"/>
       </w:pPr>
-      <w:bookmarkStart w:id="58" w:name="_Toc57306860"/>
+      <w:bookmarkStart w:id="58" w:name="_Toc57361229"/>
       <w:r>
         <w:t xml:space="preserve">Uji </w:t>
       </w:r>
@@ -17385,7 +17114,7 @@
         </w:numPr>
         <w:ind w:hanging="720"/>
       </w:pPr>
-      <w:bookmarkStart w:id="59" w:name="_Toc57306861"/>
+      <w:bookmarkStart w:id="59" w:name="_Toc57361230"/>
       <w:proofErr w:type="spellStart"/>
       <w:r>
         <w:t>Instalasi</w:t>
@@ -17431,7 +17160,7 @@
         </w:numPr>
         <w:ind w:hanging="720"/>
       </w:pPr>
-      <w:bookmarkStart w:id="60" w:name="_Toc57306862"/>
+      <w:bookmarkStart w:id="60" w:name="_Toc57361231"/>
       <w:proofErr w:type="spellStart"/>
       <w:r>
         <w:t>Instalasi</w:t>
@@ -17469,7 +17198,7 @@
         </w:numPr>
         <w:ind w:hanging="720"/>
       </w:pPr>
-      <w:bookmarkStart w:id="61" w:name="_Toc57306863"/>
+      <w:bookmarkStart w:id="61" w:name="_Toc57361232"/>
       <w:proofErr w:type="spellStart"/>
       <w:r>
         <w:t>Konfigurasi</w:t>
@@ -17507,7 +17236,7 @@
         </w:numPr>
         <w:ind w:hanging="720"/>
       </w:pPr>
-      <w:bookmarkStart w:id="62" w:name="_Toc57306864"/>
+      <w:bookmarkStart w:id="62" w:name="_Toc57361233"/>
       <w:r>
         <w:t>Domain Jarkom.edu</w:t>
       </w:r>
@@ -17540,7 +17269,7 @@
         </w:numPr>
         <w:ind w:hanging="720"/>
       </w:pPr>
-      <w:bookmarkStart w:id="63" w:name="_Toc57306865"/>
+      <w:bookmarkStart w:id="63" w:name="_Toc57361234"/>
       <w:r>
         <w:t>DHCP Server</w:t>
       </w:r>
@@ -17573,7 +17302,7 @@
         </w:numPr>
         <w:ind w:hanging="720"/>
       </w:pPr>
-      <w:bookmarkStart w:id="64" w:name="_Toc57306866"/>
+      <w:bookmarkStart w:id="64" w:name="_Toc57361235"/>
       <w:r>
         <w:t>Web Server</w:t>
       </w:r>
@@ -17599,7 +17328,7 @@
       <w:r>
         <w:t xml:space="preserve"> </w:t>
       </w:r>
-      <w:bookmarkEnd w:id="14"/>
+      <w:bookmarkEnd w:id="13"/>
       <w:r>
         <w:br w:type="page"/>
       </w:r>
@@ -17610,8 +17339,23 @@
         <w:rPr>
           <w:rFonts w:cs="Times New Roman"/>
         </w:rPr>
-      </w:pPr>
-      <w:bookmarkStart w:id="65" w:name="_Toc57306867"/>
+        <w:sectPr>
+          <w:pgSz w:w="12240" w:h="15840"/>
+          <w:pgMar w:top="2268" w:right="1701" w:bottom="1701" w:left="2268" w:header="720" w:footer="720" w:gutter="0"/>
+          <w:cols w:space="720"/>
+          <w:titlePg/>
+          <w:docGrid w:linePitch="360"/>
+        </w:sectPr>
+      </w:pPr>
+    </w:p>
+    <w:p>
+      <w:pPr>
+        <w:pStyle w:val="Heading1"/>
+        <w:rPr>
+          <w:rFonts w:cs="Times New Roman"/>
+        </w:rPr>
+      </w:pPr>
+      <w:bookmarkStart w:id="65" w:name="_Toc57361236"/>
       <w:r>
         <w:rPr>
           <w:rFonts w:cs="Times New Roman"/>
@@ -17643,7 +17387,7 @@
         </w:numPr>
         <w:ind w:hanging="720"/>
       </w:pPr>
-      <w:bookmarkStart w:id="66" w:name="_Toc57306868"/>
+      <w:bookmarkStart w:id="66" w:name="_Toc57361237"/>
       <w:r>
         <w:t>Kesimpulan</w:t>
       </w:r>
@@ -17658,7 +17402,7 @@
         </w:numPr>
         <w:ind w:hanging="720"/>
       </w:pPr>
-      <w:bookmarkStart w:id="67" w:name="_Toc57306869"/>
+      <w:bookmarkStart w:id="67" w:name="_Toc57361238"/>
       <w:r>
         <w:t>Saran</w:t>
       </w:r>
@@ -17679,8 +17423,23 @@
         <w:rPr>
           <w:rFonts w:cs="Times New Roman"/>
         </w:rPr>
-      </w:pPr>
-      <w:bookmarkStart w:id="68" w:name="_Toc57306870"/>
+        <w:sectPr>
+          <w:pgSz w:w="12240" w:h="15840"/>
+          <w:pgMar w:top="2268" w:right="1701" w:bottom="1701" w:left="2268" w:header="720" w:footer="720" w:gutter="0"/>
+          <w:cols w:space="720"/>
+          <w:titlePg/>
+          <w:docGrid w:linePitch="360"/>
+        </w:sectPr>
+      </w:pPr>
+    </w:p>
+    <w:p>
+      <w:pPr>
+        <w:pStyle w:val="Heading1"/>
+        <w:rPr>
+          <w:rFonts w:cs="Times New Roman"/>
+        </w:rPr>
+      </w:pPr>
+      <w:bookmarkStart w:id="68" w:name="_Toc57361239"/>
       <w:r>
         <w:rPr>
           <w:rFonts w:cs="Times New Roman"/>
@@ -17712,8 +17471,23 @@
         <w:rPr>
           <w:rFonts w:cs="Times New Roman"/>
         </w:rPr>
-      </w:pPr>
-      <w:bookmarkStart w:id="69" w:name="_Toc57306871"/>
+        <w:sectPr>
+          <w:pgSz w:w="12240" w:h="15840"/>
+          <w:pgMar w:top="2268" w:right="1701" w:bottom="1701" w:left="2268" w:header="720" w:footer="720" w:gutter="0"/>
+          <w:cols w:space="720"/>
+          <w:titlePg/>
+          <w:docGrid w:linePitch="360"/>
+        </w:sectPr>
+      </w:pPr>
+    </w:p>
+    <w:p>
+      <w:pPr>
+        <w:pStyle w:val="Heading1"/>
+        <w:rPr>
+          <w:rFonts w:cs="Times New Roman"/>
+        </w:rPr>
+      </w:pPr>
+      <w:bookmarkStart w:id="69" w:name="_Toc57361240"/>
       <w:r>
         <w:rPr>
           <w:rFonts w:cs="Times New Roman"/>
@@ -17726,8 +17500,8 @@
     <w:sectPr>
       <w:pgSz w:w="12240" w:h="15840"/>
       <w:pgMar w:top="2268" w:right="1701" w:bottom="1701" w:left="2268" w:header="720" w:footer="720" w:gutter="0"/>
-      <w:pgNumType w:start="1"/>
       <w:cols w:space="720"/>
+      <w:titlePg/>
       <w:docGrid w:linePitch="360"/>
     </w:sectPr>
   </w:body>
@@ -17763,7 +17537,145 @@
 <w:ftr xmlns:wpc="http://schemas.microsoft.com/office/word/2010/wordprocessingCanvas" xmlns:cx="http://schemas.microsoft.com/office/drawing/2014/chartex" xmlns:cx1="http://schemas.microsoft.com/office/drawing/2015/9/8/chartex" xmlns:cx2="http://schemas.microsoft.com/office/drawing/2015/10/21/chartex" xmlns:cx3="http://schemas.microsoft.com/office/drawing/2016/5/9/chartex" xmlns:cx4="http://schemas.microsoft.com/office/drawing/2016/5/10/chartex" xmlns:cx5="http://schemas.microsoft.com/office/drawing/2016/5/11/chartex" xmlns:cx6="http://schemas.microsoft.com/office/drawing/2016/5/12/chartex" xmlns:cx7="http://schemas.microsoft.com/office/drawing/2016/5/13/chartex" xmlns:cx8="http://schemas.microsoft.com/office/drawing/2016/5/14/chartex" xmlns:mc="http://schemas.openxmlformats.org/markup-compatibility/2006" xmlns:aink="http://schemas.microsoft.com/office/drawing/2016/ink" xmlns:am3d="http://schemas.microsoft.com/office/drawing/2017/model3d" xmlns:o="urn:schemas-microsoft-com:office:office" xmlns:r="http://schemas.openxmlformats.org/officeDocument/2006/relationships" xmlns:m="http://schemas.openxmlformats.org/officeDocument/2006/math" xmlns:v="urn:schemas-microsoft-com:vml" xmlns:wp14="http://schemas.microsoft.com/office/word/2010/wordprocessingDrawing" xmlns:wp="http://schemas.openxmlformats.org/drawingml/2006/wordprocessingDrawing" xmlns:w10="urn:schemas-microsoft-com:office:word" xmlns:w="http://schemas.openxmlformats.org/wordprocessingml/2006/main" xmlns:w14="http://schemas.microsoft.com/office/word/2010/wordml" xmlns:w15="http://schemas.microsoft.com/office/word/2012/wordml" xmlns:w16cex="http://schemas.microsoft.com/office/word/2018/wordml/cex" xmlns:w16cid="http://schemas.microsoft.com/office/word/2016/wordml/cid" xmlns:w16="http://schemas.microsoft.com/office/word/2018/wordml" xmlns:w16se="http://schemas.microsoft.com/office/word/2015/wordml/symex" xmlns:wpg="http://schemas.microsoft.com/office/word/2010/wordprocessingGroup" xmlns:wpi="http://schemas.microsoft.com/office/word/2010/wordprocessingInk" xmlns:wne="http://schemas.microsoft.com/office/word/2006/wordml" xmlns:wps="http://schemas.microsoft.com/office/word/2010/wordprocessingShape" mc:Ignorable="w14 w15 w16se w16cid w16 w16cex wp14">
   <w:sdt>
     <w:sdtPr>
-      <w:id w:val="152955042"/>
+      <w:id w:val="1823626301"/>
+      <w:docPartObj>
+        <w:docPartGallery w:val="Page Numbers (Bottom of Page)"/>
+        <w:docPartUnique/>
+      </w:docPartObj>
+    </w:sdtPr>
+    <w:sdtEndPr>
+      <w:rPr>
+        <w:noProof/>
+      </w:rPr>
+    </w:sdtEndPr>
+    <w:sdtContent>
+      <w:p>
+        <w:pPr>
+          <w:pStyle w:val="Footer"/>
+          <w:jc w:val="center"/>
+        </w:pPr>
+        <w:r>
+          <w:fldChar w:fldCharType="begin"/>
+        </w:r>
+        <w:r>
+          <w:instrText xml:space="preserve"> PAGE   \* MERGEFORMAT </w:instrText>
+        </w:r>
+        <w:r>
+          <w:fldChar w:fldCharType="separate"/>
+        </w:r>
+        <w:r>
+          <w:rPr>
+            <w:noProof/>
+          </w:rPr>
+          <w:t>2</w:t>
+        </w:r>
+        <w:r>
+          <w:rPr>
+            <w:noProof/>
+          </w:rPr>
+          <w:fldChar w:fldCharType="end"/>
+        </w:r>
+      </w:p>
+    </w:sdtContent>
+  </w:sdt>
+  <w:p>
+    <w:pPr>
+      <w:pStyle w:val="Footer"/>
+    </w:pPr>
+  </w:p>
+</w:ftr>
+</file>
+
+<file path=word/footer2.xml><?xml version="1.0" encoding="utf-8"?>
+<w:ftr xmlns:wpc="http://schemas.microsoft.com/office/word/2010/wordprocessingCanvas" xmlns:cx="http://schemas.microsoft.com/office/drawing/2014/chartex" xmlns:cx1="http://schemas.microsoft.com/office/drawing/2015/9/8/chartex" xmlns:cx2="http://schemas.microsoft.com/office/drawing/2015/10/21/chartex" xmlns:cx3="http://schemas.microsoft.com/office/drawing/2016/5/9/chartex" xmlns:cx4="http://schemas.microsoft.com/office/drawing/2016/5/10/chartex" xmlns:cx5="http://schemas.microsoft.com/office/drawing/2016/5/11/chartex" xmlns:cx6="http://schemas.microsoft.com/office/drawing/2016/5/12/chartex" xmlns:cx7="http://schemas.microsoft.com/office/drawing/2016/5/13/chartex" xmlns:cx8="http://schemas.microsoft.com/office/drawing/2016/5/14/chartex" xmlns:mc="http://schemas.openxmlformats.org/markup-compatibility/2006" xmlns:aink="http://schemas.microsoft.com/office/drawing/2016/ink" xmlns:am3d="http://schemas.microsoft.com/office/drawing/2017/model3d" xmlns:o="urn:schemas-microsoft-com:office:office" xmlns:r="http://schemas.openxmlformats.org/officeDocument/2006/relationships" xmlns:m="http://schemas.openxmlformats.org/officeDocument/2006/math" xmlns:v="urn:schemas-microsoft-com:vml" xmlns:wp14="http://schemas.microsoft.com/office/word/2010/wordprocessingDrawing" xmlns:wp="http://schemas.openxmlformats.org/drawingml/2006/wordprocessingDrawing" xmlns:w10="urn:schemas-microsoft-com:office:word" xmlns:w="http://schemas.openxmlformats.org/wordprocessingml/2006/main" xmlns:w14="http://schemas.microsoft.com/office/word/2010/wordml" xmlns:w15="http://schemas.microsoft.com/office/word/2012/wordml" xmlns:w16cex="http://schemas.microsoft.com/office/word/2018/wordml/cex" xmlns:w16cid="http://schemas.microsoft.com/office/word/2016/wordml/cid" xmlns:w16="http://schemas.microsoft.com/office/word/2018/wordml" xmlns:w16se="http://schemas.microsoft.com/office/word/2015/wordml/symex" xmlns:wpg="http://schemas.microsoft.com/office/word/2010/wordprocessingGroup" xmlns:wpi="http://schemas.microsoft.com/office/word/2010/wordprocessingInk" xmlns:wne="http://schemas.microsoft.com/office/word/2006/wordml" xmlns:wps="http://schemas.microsoft.com/office/word/2010/wordprocessingShape" mc:Ignorable="w14 w15 w16se w16cid w16 w16cex wp14">
+  <w:sdt>
+    <w:sdtPr>
+      <w:id w:val="-1536498747"/>
+      <w:docPartObj>
+        <w:docPartGallery w:val="Page Numbers (Bottom of Page)"/>
+        <w:docPartUnique/>
+      </w:docPartObj>
+    </w:sdtPr>
+    <w:sdtEndPr>
+      <w:rPr>
+        <w:noProof/>
+      </w:rPr>
+    </w:sdtEndPr>
+    <w:sdtContent>
+      <w:p>
+        <w:pPr>
+          <w:pStyle w:val="Footer"/>
+          <w:jc w:val="center"/>
+        </w:pPr>
+        <w:r>
+          <w:fldChar w:fldCharType="begin"/>
+        </w:r>
+        <w:r>
+          <w:instrText xml:space="preserve"> PAGE   \* MERGEFORMAT </w:instrText>
+        </w:r>
+        <w:r>
+          <w:fldChar w:fldCharType="separate"/>
+        </w:r>
+        <w:r>
+          <w:rPr>
+            <w:noProof/>
+          </w:rPr>
+          <w:t>2</w:t>
+        </w:r>
+        <w:r>
+          <w:rPr>
+            <w:noProof/>
+          </w:rPr>
+          <w:fldChar w:fldCharType="end"/>
+        </w:r>
+      </w:p>
+    </w:sdtContent>
+  </w:sdt>
+  <w:p>
+    <w:pPr>
+      <w:pStyle w:val="Footer"/>
+    </w:pPr>
+  </w:p>
+</w:ftr>
+</file>
+
+<file path=word/footer3.xml><?xml version="1.0" encoding="utf-8"?>
+<w:ftr xmlns:wpc="http://schemas.microsoft.com/office/word/2010/wordprocessingCanvas" xmlns:cx="http://schemas.microsoft.com/office/drawing/2014/chartex" xmlns:cx1="http://schemas.microsoft.com/office/drawing/2015/9/8/chartex" xmlns:cx2="http://schemas.microsoft.com/office/drawing/2015/10/21/chartex" xmlns:cx3="http://schemas.microsoft.com/office/drawing/2016/5/9/chartex" xmlns:cx4="http://schemas.microsoft.com/office/drawing/2016/5/10/chartex" xmlns:cx5="http://schemas.microsoft.com/office/drawing/2016/5/11/chartex" xmlns:cx6="http://schemas.microsoft.com/office/drawing/2016/5/12/chartex" xmlns:cx7="http://schemas.microsoft.com/office/drawing/2016/5/13/chartex" xmlns:cx8="http://schemas.microsoft.com/office/drawing/2016/5/14/chartex" xmlns:mc="http://schemas.openxmlformats.org/markup-compatibility/2006" xmlns:aink="http://schemas.microsoft.com/office/drawing/2016/ink" xmlns:am3d="http://schemas.microsoft.com/office/drawing/2017/model3d" xmlns:o="urn:schemas-microsoft-com:office:office" xmlns:r="http://schemas.openxmlformats.org/officeDocument/2006/relationships" xmlns:m="http://schemas.openxmlformats.org/officeDocument/2006/math" xmlns:v="urn:schemas-microsoft-com:vml" xmlns:wp14="http://schemas.microsoft.com/office/word/2010/wordprocessingDrawing" xmlns:wp="http://schemas.openxmlformats.org/drawingml/2006/wordprocessingDrawing" xmlns:w10="urn:schemas-microsoft-com:office:word" xmlns:w="http://schemas.openxmlformats.org/wordprocessingml/2006/main" xmlns:w14="http://schemas.microsoft.com/office/word/2010/wordml" xmlns:w15="http://schemas.microsoft.com/office/word/2012/wordml" xmlns:w16cex="http://schemas.microsoft.com/office/word/2018/wordml/cex" xmlns:w16cid="http://schemas.microsoft.com/office/word/2016/wordml/cid" xmlns:w16="http://schemas.microsoft.com/office/word/2018/wordml" xmlns:w16se="http://schemas.microsoft.com/office/word/2015/wordml/symex" xmlns:wpg="http://schemas.microsoft.com/office/word/2010/wordprocessingGroup" xmlns:wpi="http://schemas.microsoft.com/office/word/2010/wordprocessingInk" xmlns:wne="http://schemas.microsoft.com/office/word/2006/wordml" xmlns:wps="http://schemas.microsoft.com/office/word/2010/wordprocessingShape" mc:Ignorable="w14 w15 w16se w16cid w16 w16cex wp14">
+  <w:sdt>
+    <w:sdtPr>
+      <w:id w:val="1629661110"/>
+      <w:docPartObj>
+        <w:docPartGallery w:val="Page Numbers (Bottom of Page)"/>
+        <w:docPartUnique/>
+      </w:docPartObj>
+    </w:sdtPr>
+    <w:sdtEndPr>
+      <w:rPr>
+        <w:noProof/>
+      </w:rPr>
+    </w:sdtEndPr>
+    <w:sdtContent>
+      <w:p>
+        <w:pPr>
+          <w:pStyle w:val="Footer"/>
+          <w:jc w:val="center"/>
+        </w:pPr>
+      </w:p>
+    </w:sdtContent>
+  </w:sdt>
+  <w:p>
+    <w:pPr>
+      <w:pStyle w:val="Footer"/>
+    </w:pPr>
+  </w:p>
+</w:ftr>
+</file>
+
+<file path=word/footer4.xml><?xml version="1.0" encoding="utf-8"?>
+<w:ftr xmlns:wpc="http://schemas.microsoft.com/office/word/2010/wordprocessingCanvas" xmlns:cx="http://schemas.microsoft.com/office/drawing/2014/chartex" xmlns:cx1="http://schemas.microsoft.com/office/drawing/2015/9/8/chartex" xmlns:cx2="http://schemas.microsoft.com/office/drawing/2015/10/21/chartex" xmlns:cx3="http://schemas.microsoft.com/office/drawing/2016/5/9/chartex" xmlns:cx4="http://schemas.microsoft.com/office/drawing/2016/5/10/chartex" xmlns:cx5="http://schemas.microsoft.com/office/drawing/2016/5/11/chartex" xmlns:cx6="http://schemas.microsoft.com/office/drawing/2016/5/12/chartex" xmlns:cx7="http://schemas.microsoft.com/office/drawing/2016/5/13/chartex" xmlns:cx8="http://schemas.microsoft.com/office/drawing/2016/5/14/chartex" xmlns:mc="http://schemas.openxmlformats.org/markup-compatibility/2006" xmlns:aink="http://schemas.microsoft.com/office/drawing/2016/ink" xmlns:am3d="http://schemas.microsoft.com/office/drawing/2017/model3d" xmlns:o="urn:schemas-microsoft-com:office:office" xmlns:r="http://schemas.openxmlformats.org/officeDocument/2006/relationships" xmlns:m="http://schemas.openxmlformats.org/officeDocument/2006/math" xmlns:v="urn:schemas-microsoft-com:vml" xmlns:wp14="http://schemas.microsoft.com/office/word/2010/wordprocessingDrawing" xmlns:wp="http://schemas.openxmlformats.org/drawingml/2006/wordprocessingDrawing" xmlns:w10="urn:schemas-microsoft-com:office:word" xmlns:w="http://schemas.openxmlformats.org/wordprocessingml/2006/main" xmlns:w14="http://schemas.microsoft.com/office/word/2010/wordml" xmlns:w15="http://schemas.microsoft.com/office/word/2012/wordml" xmlns:w16cex="http://schemas.microsoft.com/office/word/2018/wordml/cex" xmlns:w16cid="http://schemas.microsoft.com/office/word/2016/wordml/cid" xmlns:w16="http://schemas.microsoft.com/office/word/2018/wordml" xmlns:w16se="http://schemas.microsoft.com/office/word/2015/wordml/symex" xmlns:wpg="http://schemas.microsoft.com/office/word/2010/wordprocessingGroup" xmlns:wpi="http://schemas.microsoft.com/office/word/2010/wordprocessingInk" xmlns:wne="http://schemas.microsoft.com/office/word/2006/wordml" xmlns:wps="http://schemas.microsoft.com/office/word/2010/wordprocessingShape" mc:Ignorable="w14 w15 w16se w16cid w16 w16cex wp14">
+  <w:sdt>
+    <w:sdtPr>
+      <w:id w:val="1331571629"/>
       <w:docPartObj>
         <w:docPartGallery w:val="Page Numbers (Bottom of Page)"/>
         <w:docPartUnique/>
@@ -17835,6 +17747,79 @@
     </w:p>
   </w:footnote>
 </w:footnotes>
+</file>
+
+<file path=word/header1.xml><?xml version="1.0" encoding="utf-8"?>
+<w:hdr xmlns:wpc="http://schemas.microsoft.com/office/word/2010/wordprocessingCanvas" xmlns:cx="http://schemas.microsoft.com/office/drawing/2014/chartex" xmlns:cx1="http://schemas.microsoft.com/office/drawing/2015/9/8/chartex" xmlns:cx2="http://schemas.microsoft.com/office/drawing/2015/10/21/chartex" xmlns:cx3="http://schemas.microsoft.com/office/drawing/2016/5/9/chartex" xmlns:cx4="http://schemas.microsoft.com/office/drawing/2016/5/10/chartex" xmlns:cx5="http://schemas.microsoft.com/office/drawing/2016/5/11/chartex" xmlns:cx6="http://schemas.microsoft.com/office/drawing/2016/5/12/chartex" xmlns:cx7="http://schemas.microsoft.com/office/drawing/2016/5/13/chartex" xmlns:cx8="http://schemas.microsoft.com/office/drawing/2016/5/14/chartex" xmlns:mc="http://schemas.openxmlformats.org/markup-compatibility/2006" xmlns:aink="http://schemas.microsoft.com/office/drawing/2016/ink" xmlns:am3d="http://schemas.microsoft.com/office/drawing/2017/model3d" xmlns:o="urn:schemas-microsoft-com:office:office" xmlns:r="http://schemas.openxmlformats.org/officeDocument/2006/relationships" xmlns:m="http://schemas.openxmlformats.org/officeDocument/2006/math" xmlns:v="urn:schemas-microsoft-com:vml" xmlns:wp14="http://schemas.microsoft.com/office/word/2010/wordprocessingDrawing" xmlns:wp="http://schemas.openxmlformats.org/drawingml/2006/wordprocessingDrawing" xmlns:w10="urn:schemas-microsoft-com:office:word" xmlns:w="http://schemas.openxmlformats.org/wordprocessingml/2006/main" xmlns:w14="http://schemas.microsoft.com/office/word/2010/wordml" xmlns:w15="http://schemas.microsoft.com/office/word/2012/wordml" xmlns:w16cex="http://schemas.microsoft.com/office/word/2018/wordml/cex" xmlns:w16cid="http://schemas.microsoft.com/office/word/2016/wordml/cid" xmlns:w16="http://schemas.microsoft.com/office/word/2018/wordml" xmlns:w16se="http://schemas.microsoft.com/office/word/2015/wordml/symex" xmlns:wpg="http://schemas.microsoft.com/office/word/2010/wordprocessingGroup" xmlns:wpi="http://schemas.microsoft.com/office/word/2010/wordprocessingInk" xmlns:wne="http://schemas.microsoft.com/office/word/2006/wordml" xmlns:wps="http://schemas.microsoft.com/office/word/2010/wordprocessingShape" mc:Ignorable="w14 w15 w16se w16cid w16 w16cex wp14">
+  <w:p>
+    <w:pPr>
+      <w:pStyle w:val="Header"/>
+    </w:pPr>
+  </w:p>
+</w:hdr>
+</file>
+
+<file path=word/header2.xml><?xml version="1.0" encoding="utf-8"?>
+<w:hdr xmlns:wpc="http://schemas.microsoft.com/office/word/2010/wordprocessingCanvas" xmlns:cx="http://schemas.microsoft.com/office/drawing/2014/chartex" xmlns:cx1="http://schemas.microsoft.com/office/drawing/2015/9/8/chartex" xmlns:cx2="http://schemas.microsoft.com/office/drawing/2015/10/21/chartex" xmlns:cx3="http://schemas.microsoft.com/office/drawing/2016/5/9/chartex" xmlns:cx4="http://schemas.microsoft.com/office/drawing/2016/5/10/chartex" xmlns:cx5="http://schemas.microsoft.com/office/drawing/2016/5/11/chartex" xmlns:cx6="http://schemas.microsoft.com/office/drawing/2016/5/12/chartex" xmlns:cx7="http://schemas.microsoft.com/office/drawing/2016/5/13/chartex" xmlns:cx8="http://schemas.microsoft.com/office/drawing/2016/5/14/chartex" xmlns:mc="http://schemas.openxmlformats.org/markup-compatibility/2006" xmlns:aink="http://schemas.microsoft.com/office/drawing/2016/ink" xmlns:am3d="http://schemas.microsoft.com/office/drawing/2017/model3d" xmlns:o="urn:schemas-microsoft-com:office:office" xmlns:r="http://schemas.openxmlformats.org/officeDocument/2006/relationships" xmlns:m="http://schemas.openxmlformats.org/officeDocument/2006/math" xmlns:v="urn:schemas-microsoft-com:vml" xmlns:wp14="http://schemas.microsoft.com/office/word/2010/wordprocessingDrawing" xmlns:wp="http://schemas.openxmlformats.org/drawingml/2006/wordprocessingDrawing" xmlns:w10="urn:schemas-microsoft-com:office:word" xmlns:w="http://schemas.openxmlformats.org/wordprocessingml/2006/main" xmlns:w14="http://schemas.microsoft.com/office/word/2010/wordml" xmlns:w15="http://schemas.microsoft.com/office/word/2012/wordml" xmlns:w16cex="http://schemas.microsoft.com/office/word/2018/wordml/cex" xmlns:w16cid="http://schemas.microsoft.com/office/word/2016/wordml/cid" xmlns:w16="http://schemas.microsoft.com/office/word/2018/wordml" xmlns:w16se="http://schemas.microsoft.com/office/word/2015/wordml/symex" xmlns:wpg="http://schemas.microsoft.com/office/word/2010/wordprocessingGroup" xmlns:wpi="http://schemas.microsoft.com/office/word/2010/wordprocessingInk" xmlns:wne="http://schemas.microsoft.com/office/word/2006/wordml" xmlns:wps="http://schemas.microsoft.com/office/word/2010/wordprocessingShape" mc:Ignorable="w14 w15 w16se w16cid w16 w16cex wp14">
+  <w:sdt>
+    <w:sdtPr>
+      <w:id w:val="1280687689"/>
+      <w:docPartObj>
+        <w:docPartGallery w:val="Page Numbers (Top of Page)"/>
+        <w:docPartUnique/>
+      </w:docPartObj>
+    </w:sdtPr>
+    <w:sdtEndPr>
+      <w:rPr>
+        <w:noProof/>
+      </w:rPr>
+    </w:sdtEndPr>
+    <w:sdtContent>
+      <w:p>
+        <w:pPr>
+          <w:pStyle w:val="Header"/>
+          <w:jc w:val="right"/>
+        </w:pPr>
+        <w:r>
+          <w:fldChar w:fldCharType="begin"/>
+        </w:r>
+        <w:r>
+          <w:instrText xml:space="preserve"> PAGE   \* MERGEFORMAT </w:instrText>
+        </w:r>
+        <w:r>
+          <w:fldChar w:fldCharType="separate"/>
+        </w:r>
+        <w:r>
+          <w:rPr>
+            <w:noProof/>
+          </w:rPr>
+          <w:t>2</w:t>
+        </w:r>
+        <w:r>
+          <w:rPr>
+            <w:noProof/>
+          </w:rPr>
+          <w:fldChar w:fldCharType="end"/>
+        </w:r>
+      </w:p>
+    </w:sdtContent>
+  </w:sdt>
+  <w:p>
+    <w:pPr>
+      <w:pStyle w:val="Header"/>
+    </w:pPr>
+  </w:p>
+</w:hdr>
+</file>
+
+<file path=word/header3.xml><?xml version="1.0" encoding="utf-8"?>
+<w:hdr xmlns:wpc="http://schemas.microsoft.com/office/word/2010/wordprocessingCanvas" xmlns:cx="http://schemas.microsoft.com/office/drawing/2014/chartex" xmlns:cx1="http://schemas.microsoft.com/office/drawing/2015/9/8/chartex" xmlns:cx2="http://schemas.microsoft.com/office/drawing/2015/10/21/chartex" xmlns:cx3="http://schemas.microsoft.com/office/drawing/2016/5/9/chartex" xmlns:cx4="http://schemas.microsoft.com/office/drawing/2016/5/10/chartex" xmlns:cx5="http://schemas.microsoft.com/office/drawing/2016/5/11/chartex" xmlns:cx6="http://schemas.microsoft.com/office/drawing/2016/5/12/chartex" xmlns:cx7="http://schemas.microsoft.com/office/drawing/2016/5/13/chartex" xmlns:cx8="http://schemas.microsoft.com/office/drawing/2016/5/14/chartex" xmlns:mc="http://schemas.openxmlformats.org/markup-compatibility/2006" xmlns:aink="http://schemas.microsoft.com/office/drawing/2016/ink" xmlns:am3d="http://schemas.microsoft.com/office/drawing/2017/model3d" xmlns:o="urn:schemas-microsoft-com:office:office" xmlns:r="http://schemas.openxmlformats.org/officeDocument/2006/relationships" xmlns:m="http://schemas.openxmlformats.org/officeDocument/2006/math" xmlns:v="urn:schemas-microsoft-com:vml" xmlns:wp14="http://schemas.microsoft.com/office/word/2010/wordprocessingDrawing" xmlns:wp="http://schemas.openxmlformats.org/drawingml/2006/wordprocessingDrawing" xmlns:w10="urn:schemas-microsoft-com:office:word" xmlns:w="http://schemas.openxmlformats.org/wordprocessingml/2006/main" xmlns:w14="http://schemas.microsoft.com/office/word/2010/wordml" xmlns:w15="http://schemas.microsoft.com/office/word/2012/wordml" xmlns:w16cex="http://schemas.microsoft.com/office/word/2018/wordml/cex" xmlns:w16cid="http://schemas.microsoft.com/office/word/2016/wordml/cid" xmlns:w16="http://schemas.microsoft.com/office/word/2018/wordml" xmlns:w16se="http://schemas.microsoft.com/office/word/2015/wordml/symex" xmlns:wpg="http://schemas.microsoft.com/office/word/2010/wordprocessingGroup" xmlns:wpi="http://schemas.microsoft.com/office/word/2010/wordprocessingInk" xmlns:wne="http://schemas.microsoft.com/office/word/2006/wordml" xmlns:wps="http://schemas.microsoft.com/office/word/2010/wordprocessingShape" mc:Ignorable="w14 w15 w16se w16cid w16 w16cex wp14">
+  <w:p>
+    <w:pPr>
+      <w:pStyle w:val="Header"/>
+    </w:pPr>
+  </w:p>
+</w:hdr>
 </file>
 
 <file path=word/numbering.xml><?xml version="1.0" encoding="utf-8"?>

--- a/Laporan Jarkom.docx
+++ b/Laporan Jarkom.docx
@@ -2618,20 +2618,28 @@
         <w:ind w:left="4320" w:firstLine="720"/>
         <w:jc w:val="right"/>
         <w:rPr>
-          <w:color w:val="FF0000"/>
-        </w:rPr>
-      </w:pPr>
-      <w:r>
-        <w:rPr>
-          <w:color w:val="FF0000"/>
+          <w:color w:val="auto"/>
+        </w:rPr>
+      </w:pPr>
+      <w:r>
+        <w:rPr>
+          <w:color w:val="auto"/>
         </w:rPr>
         <w:t xml:space="preserve">Denpasar, </w:t>
       </w:r>
-      <w:r>
-        <w:rPr>
-          <w:color w:val="FF0000"/>
-        </w:rPr>
-        <w:t>-------------------</w:t>
+      <w:proofErr w:type="spellStart"/>
+      <w:r>
+        <w:rPr>
+          <w:color w:val="auto"/>
+        </w:rPr>
+        <w:t>Desember</w:t>
+      </w:r>
+      <w:proofErr w:type="spellEnd"/>
+      <w:r>
+        <w:rPr>
+          <w:color w:val="auto"/>
+        </w:rPr>
+        <w:t xml:space="preserve"> 2020</w:t>
       </w:r>
     </w:p>
     <w:p>
@@ -5221,9 +5229,11 @@
       </w:sdtPr>
       <w:sdtEndPr>
         <w:rPr>
+          <w:rFonts w:cs="Times New Roman"/>
           <w:b/>
           <w:bCs/>
           <w:noProof/>
+          <w:szCs w:val="24"/>
         </w:rPr>
       </w:sdtEndPr>
       <w:sdtContent>
@@ -5238,75 +5248,116 @@
             <w:tabs>
               <w:tab w:val="right" w:leader="dot" w:pos="8261"/>
             </w:tabs>
+            <w:spacing w:after="0"/>
             <w:rPr>
-              <w:rFonts w:cstheme="minorBidi"/>
+              <w:rFonts w:ascii="Times New Roman" w:hAnsi="Times New Roman"/>
               <w:noProof/>
+              <w:sz w:val="24"/>
+              <w:szCs w:val="24"/>
               <w:lang w:val="en-ID" w:eastAsia="en-ID"/>
             </w:rPr>
           </w:pPr>
           <w:r>
+            <w:rPr>
+              <w:rFonts w:ascii="Times New Roman" w:hAnsi="Times New Roman"/>
+              <w:sz w:val="24"/>
+              <w:szCs w:val="24"/>
+            </w:rPr>
             <w:fldChar w:fldCharType="begin"/>
           </w:r>
           <w:r>
+            <w:rPr>
+              <w:rFonts w:ascii="Times New Roman" w:hAnsi="Times New Roman"/>
+              <w:sz w:val="24"/>
+              <w:szCs w:val="24"/>
+            </w:rPr>
             <w:instrText xml:space="preserve"> TOC \o "1-3" \h \z \u </w:instrText>
           </w:r>
           <w:r>
+            <w:rPr>
+              <w:rFonts w:ascii="Times New Roman" w:hAnsi="Times New Roman"/>
+              <w:sz w:val="24"/>
+              <w:szCs w:val="24"/>
+            </w:rPr>
             <w:fldChar w:fldCharType="separate"/>
           </w:r>
           <w:hyperlink w:anchor="_Toc57361173" w:history="1">
             <w:r>
               <w:rPr>
                 <w:rStyle w:val="Hyperlink"/>
-                <w:rFonts w:eastAsia="Calibri"/>
-                <w:noProof/>
+                <w:rFonts w:ascii="Times New Roman" w:eastAsia="Calibri" w:hAnsi="Times New Roman"/>
+                <w:noProof/>
+                <w:sz w:val="24"/>
+                <w:szCs w:val="24"/>
               </w:rPr>
               <w:t>KATA PENGANTAR</w:t>
             </w:r>
             <w:r>
               <w:rPr>
-                <w:noProof/>
-                <w:webHidden/>
+                <w:rFonts w:ascii="Times New Roman" w:hAnsi="Times New Roman"/>
+                <w:noProof/>
+                <w:webHidden/>
+                <w:sz w:val="24"/>
+                <w:szCs w:val="24"/>
               </w:rPr>
               <w:tab/>
             </w:r>
             <w:r>
               <w:rPr>
-                <w:noProof/>
-                <w:webHidden/>
+                <w:rFonts w:ascii="Times New Roman" w:hAnsi="Times New Roman"/>
+                <w:noProof/>
+                <w:webHidden/>
+                <w:sz w:val="24"/>
+                <w:szCs w:val="24"/>
               </w:rPr>
               <w:fldChar w:fldCharType="begin"/>
             </w:r>
             <w:r>
               <w:rPr>
-                <w:noProof/>
-                <w:webHidden/>
+                <w:rFonts w:ascii="Times New Roman" w:hAnsi="Times New Roman"/>
+                <w:noProof/>
+                <w:webHidden/>
+                <w:sz w:val="24"/>
+                <w:szCs w:val="24"/>
               </w:rPr>
               <w:instrText xml:space="preserve"> PAGEREF _Toc57361173 \h </w:instrText>
             </w:r>
             <w:r>
               <w:rPr>
-                <w:noProof/>
-                <w:webHidden/>
-              </w:rPr>
-            </w:r>
-            <w:r>
-              <w:rPr>
-                <w:noProof/>
-                <w:webHidden/>
+                <w:rFonts w:ascii="Times New Roman" w:hAnsi="Times New Roman"/>
+                <w:noProof/>
+                <w:webHidden/>
+                <w:sz w:val="24"/>
+                <w:szCs w:val="24"/>
+              </w:rPr>
+            </w:r>
+            <w:r>
+              <w:rPr>
+                <w:rFonts w:ascii="Times New Roman" w:hAnsi="Times New Roman"/>
+                <w:noProof/>
+                <w:webHidden/>
+                <w:sz w:val="24"/>
+                <w:szCs w:val="24"/>
               </w:rPr>
               <w:fldChar w:fldCharType="separate"/>
             </w:r>
             <w:r>
               <w:rPr>
-                <w:noProof/>
-                <w:webHidden/>
+                <w:rFonts w:ascii="Times New Roman" w:hAnsi="Times New Roman"/>
+                <w:noProof/>
+                <w:webHidden/>
+                <w:sz w:val="24"/>
+                <w:szCs w:val="24"/>
               </w:rPr>
               <w:t>i</w:t>
             </w:r>
             <w:r>
               <w:rPr>
-                <w:noProof/>
-                <w:webHidden/>
+                <w:rFonts w:ascii="Times New Roman" w:hAnsi="Times New Roman"/>
+                <w:noProof/>
+                <w:webHidden/>
+                <w:sz w:val="24"/>
+                <w:szCs w:val="24"/>
               </w:rPr>
               <w:fldChar w:fldCharType="end"/>
             </w:r>
@@ -5318,9 +5369,12 @@
             <w:tabs>
               <w:tab w:val="right" w:leader="dot" w:pos="8261"/>
             </w:tabs>
+            <w:spacing w:after="0"/>
             <w:rPr>
-              <w:rFonts w:cstheme="minorBidi"/>
+              <w:rFonts w:ascii="Times New Roman" w:hAnsi="Times New Roman"/>
               <w:noProof/>
+              <w:sz w:val="24"/>
+              <w:szCs w:val="24"/>
               <w:lang w:val="en-ID" w:eastAsia="en-ID"/>
             </w:rPr>
           </w:pPr>
@@ -5328,55 +5382,79 @@
             <w:r>
               <w:rPr>
                 <w:rStyle w:val="Hyperlink"/>
-                <w:noProof/>
+                <w:rFonts w:ascii="Times New Roman" w:hAnsi="Times New Roman"/>
+                <w:noProof/>
+                <w:sz w:val="24"/>
+                <w:szCs w:val="24"/>
               </w:rPr>
               <w:t>ABSTRAK</w:t>
             </w:r>
             <w:r>
               <w:rPr>
-                <w:noProof/>
-                <w:webHidden/>
+                <w:rFonts w:ascii="Times New Roman" w:hAnsi="Times New Roman"/>
+                <w:noProof/>
+                <w:webHidden/>
+                <w:sz w:val="24"/>
+                <w:szCs w:val="24"/>
               </w:rPr>
               <w:tab/>
             </w:r>
             <w:r>
               <w:rPr>
-                <w:noProof/>
-                <w:webHidden/>
+                <w:rFonts w:ascii="Times New Roman" w:hAnsi="Times New Roman"/>
+                <w:noProof/>
+                <w:webHidden/>
+                <w:sz w:val="24"/>
+                <w:szCs w:val="24"/>
               </w:rPr>
               <w:fldChar w:fldCharType="begin"/>
             </w:r>
             <w:r>
               <w:rPr>
-                <w:noProof/>
-                <w:webHidden/>
+                <w:rFonts w:ascii="Times New Roman" w:hAnsi="Times New Roman"/>
+                <w:noProof/>
+                <w:webHidden/>
+                <w:sz w:val="24"/>
+                <w:szCs w:val="24"/>
               </w:rPr>
               <w:instrText xml:space="preserve"> PAGEREF _Toc57361174 \h </w:instrText>
             </w:r>
             <w:r>
               <w:rPr>
-                <w:noProof/>
-                <w:webHidden/>
-              </w:rPr>
-            </w:r>
-            <w:r>
-              <w:rPr>
-                <w:noProof/>
-                <w:webHidden/>
+                <w:rFonts w:ascii="Times New Roman" w:hAnsi="Times New Roman"/>
+                <w:noProof/>
+                <w:webHidden/>
+                <w:sz w:val="24"/>
+                <w:szCs w:val="24"/>
+              </w:rPr>
+            </w:r>
+            <w:r>
+              <w:rPr>
+                <w:rFonts w:ascii="Times New Roman" w:hAnsi="Times New Roman"/>
+                <w:noProof/>
+                <w:webHidden/>
+                <w:sz w:val="24"/>
+                <w:szCs w:val="24"/>
               </w:rPr>
               <w:fldChar w:fldCharType="separate"/>
             </w:r>
             <w:r>
               <w:rPr>
-                <w:noProof/>
-                <w:webHidden/>
+                <w:rFonts w:ascii="Times New Roman" w:hAnsi="Times New Roman"/>
+                <w:noProof/>
+                <w:webHidden/>
+                <w:sz w:val="24"/>
+                <w:szCs w:val="24"/>
               </w:rPr>
               <w:t>ii</w:t>
             </w:r>
             <w:r>
               <w:rPr>
-                <w:noProof/>
-                <w:webHidden/>
+                <w:rFonts w:ascii="Times New Roman" w:hAnsi="Times New Roman"/>
+                <w:noProof/>
+                <w:webHidden/>
+                <w:sz w:val="24"/>
+                <w:szCs w:val="24"/>
               </w:rPr>
               <w:fldChar w:fldCharType="end"/>
             </w:r>
@@ -5388,9 +5466,12 @@
             <w:tabs>
               <w:tab w:val="right" w:leader="dot" w:pos="8261"/>
             </w:tabs>
+            <w:spacing w:after="0"/>
             <w:rPr>
-              <w:rFonts w:cstheme="minorBidi"/>
+              <w:rFonts w:ascii="Times New Roman" w:hAnsi="Times New Roman"/>
               <w:noProof/>
+              <w:sz w:val="24"/>
+              <w:szCs w:val="24"/>
               <w:lang w:val="en-ID" w:eastAsia="en-ID"/>
             </w:rPr>
           </w:pPr>
@@ -5398,55 +5479,79 @@
             <w:r>
               <w:rPr>
                 <w:rStyle w:val="Hyperlink"/>
-                <w:noProof/>
+                <w:rFonts w:ascii="Times New Roman" w:hAnsi="Times New Roman"/>
+                <w:noProof/>
+                <w:sz w:val="24"/>
+                <w:szCs w:val="24"/>
               </w:rPr>
               <w:t>DAFTAR GAMBAR</w:t>
             </w:r>
             <w:r>
               <w:rPr>
-                <w:noProof/>
-                <w:webHidden/>
+                <w:rFonts w:ascii="Times New Roman" w:hAnsi="Times New Roman"/>
+                <w:noProof/>
+                <w:webHidden/>
+                <w:sz w:val="24"/>
+                <w:szCs w:val="24"/>
               </w:rPr>
               <w:tab/>
             </w:r>
             <w:r>
               <w:rPr>
-                <w:noProof/>
-                <w:webHidden/>
+                <w:rFonts w:ascii="Times New Roman" w:hAnsi="Times New Roman"/>
+                <w:noProof/>
+                <w:webHidden/>
+                <w:sz w:val="24"/>
+                <w:szCs w:val="24"/>
               </w:rPr>
               <w:fldChar w:fldCharType="begin"/>
             </w:r>
             <w:r>
               <w:rPr>
-                <w:noProof/>
-                <w:webHidden/>
+                <w:rFonts w:ascii="Times New Roman" w:hAnsi="Times New Roman"/>
+                <w:noProof/>
+                <w:webHidden/>
+                <w:sz w:val="24"/>
+                <w:szCs w:val="24"/>
               </w:rPr>
               <w:instrText xml:space="preserve"> PAGEREF _Toc57361175 \h </w:instrText>
             </w:r>
             <w:r>
               <w:rPr>
-                <w:noProof/>
-                <w:webHidden/>
-              </w:rPr>
-            </w:r>
-            <w:r>
-              <w:rPr>
-                <w:noProof/>
-                <w:webHidden/>
+                <w:rFonts w:ascii="Times New Roman" w:hAnsi="Times New Roman"/>
+                <w:noProof/>
+                <w:webHidden/>
+                <w:sz w:val="24"/>
+                <w:szCs w:val="24"/>
+              </w:rPr>
+            </w:r>
+            <w:r>
+              <w:rPr>
+                <w:rFonts w:ascii="Times New Roman" w:hAnsi="Times New Roman"/>
+                <w:noProof/>
+                <w:webHidden/>
+                <w:sz w:val="24"/>
+                <w:szCs w:val="24"/>
               </w:rPr>
               <w:fldChar w:fldCharType="separate"/>
             </w:r>
             <w:r>
               <w:rPr>
-                <w:noProof/>
-                <w:webHidden/>
+                <w:rFonts w:ascii="Times New Roman" w:hAnsi="Times New Roman"/>
+                <w:noProof/>
+                <w:webHidden/>
+                <w:sz w:val="24"/>
+                <w:szCs w:val="24"/>
               </w:rPr>
               <w:t>vi</w:t>
             </w:r>
             <w:r>
               <w:rPr>
-                <w:noProof/>
-                <w:webHidden/>
+                <w:rFonts w:ascii="Times New Roman" w:hAnsi="Times New Roman"/>
+                <w:noProof/>
+                <w:webHidden/>
+                <w:sz w:val="24"/>
+                <w:szCs w:val="24"/>
               </w:rPr>
               <w:fldChar w:fldCharType="end"/>
             </w:r>
@@ -5458,9 +5563,12 @@
             <w:tabs>
               <w:tab w:val="right" w:leader="dot" w:pos="8261"/>
             </w:tabs>
+            <w:spacing w:after="0"/>
             <w:rPr>
-              <w:rFonts w:cstheme="minorBidi"/>
+              <w:rFonts w:ascii="Times New Roman" w:hAnsi="Times New Roman"/>
               <w:noProof/>
+              <w:sz w:val="24"/>
+              <w:szCs w:val="24"/>
               <w:lang w:val="en-ID" w:eastAsia="en-ID"/>
             </w:rPr>
           </w:pPr>
@@ -5468,55 +5576,79 @@
             <w:r>
               <w:rPr>
                 <w:rStyle w:val="Hyperlink"/>
-                <w:noProof/>
+                <w:rFonts w:ascii="Times New Roman" w:hAnsi="Times New Roman"/>
+                <w:noProof/>
+                <w:sz w:val="24"/>
+                <w:szCs w:val="24"/>
               </w:rPr>
               <w:t>DAFTAR TABEL</w:t>
             </w:r>
             <w:r>
               <w:rPr>
-                <w:noProof/>
-                <w:webHidden/>
+                <w:rFonts w:ascii="Times New Roman" w:hAnsi="Times New Roman"/>
+                <w:noProof/>
+                <w:webHidden/>
+                <w:sz w:val="24"/>
+                <w:szCs w:val="24"/>
               </w:rPr>
               <w:tab/>
             </w:r>
             <w:r>
               <w:rPr>
-                <w:noProof/>
-                <w:webHidden/>
+                <w:rFonts w:ascii="Times New Roman" w:hAnsi="Times New Roman"/>
+                <w:noProof/>
+                <w:webHidden/>
+                <w:sz w:val="24"/>
+                <w:szCs w:val="24"/>
               </w:rPr>
               <w:fldChar w:fldCharType="begin"/>
             </w:r>
             <w:r>
               <w:rPr>
-                <w:noProof/>
-                <w:webHidden/>
+                <w:rFonts w:ascii="Times New Roman" w:hAnsi="Times New Roman"/>
+                <w:noProof/>
+                <w:webHidden/>
+                <w:sz w:val="24"/>
+                <w:szCs w:val="24"/>
               </w:rPr>
               <w:instrText xml:space="preserve"> PAGEREF _Toc57361176 \h </w:instrText>
             </w:r>
             <w:r>
               <w:rPr>
-                <w:noProof/>
-                <w:webHidden/>
-              </w:rPr>
-            </w:r>
-            <w:r>
-              <w:rPr>
-                <w:noProof/>
-                <w:webHidden/>
+                <w:rFonts w:ascii="Times New Roman" w:hAnsi="Times New Roman"/>
+                <w:noProof/>
+                <w:webHidden/>
+                <w:sz w:val="24"/>
+                <w:szCs w:val="24"/>
+              </w:rPr>
+            </w:r>
+            <w:r>
+              <w:rPr>
+                <w:rFonts w:ascii="Times New Roman" w:hAnsi="Times New Roman"/>
+                <w:noProof/>
+                <w:webHidden/>
+                <w:sz w:val="24"/>
+                <w:szCs w:val="24"/>
               </w:rPr>
               <w:fldChar w:fldCharType="separate"/>
             </w:r>
             <w:r>
               <w:rPr>
-                <w:noProof/>
-                <w:webHidden/>
+                <w:rFonts w:ascii="Times New Roman" w:hAnsi="Times New Roman"/>
+                <w:noProof/>
+                <w:webHidden/>
+                <w:sz w:val="24"/>
+                <w:szCs w:val="24"/>
               </w:rPr>
               <w:t>vii</w:t>
             </w:r>
             <w:r>
               <w:rPr>
-                <w:noProof/>
-                <w:webHidden/>
+                <w:rFonts w:ascii="Times New Roman" w:hAnsi="Times New Roman"/>
+                <w:noProof/>
+                <w:webHidden/>
+                <w:sz w:val="24"/>
+                <w:szCs w:val="24"/>
               </w:rPr>
               <w:fldChar w:fldCharType="end"/>
             </w:r>
@@ -5528,9 +5660,12 @@
             <w:tabs>
               <w:tab w:val="right" w:leader="dot" w:pos="8261"/>
             </w:tabs>
+            <w:spacing w:after="0"/>
             <w:rPr>
-              <w:rFonts w:cstheme="minorBidi"/>
+              <w:rFonts w:ascii="Times New Roman" w:hAnsi="Times New Roman"/>
               <w:noProof/>
+              <w:sz w:val="24"/>
+              <w:szCs w:val="24"/>
               <w:lang w:val="en-ID" w:eastAsia="en-ID"/>
             </w:rPr>
           </w:pPr>
@@ -5538,55 +5673,79 @@
             <w:r>
               <w:rPr>
                 <w:rStyle w:val="Hyperlink"/>
-                <w:noProof/>
+                <w:rFonts w:ascii="Times New Roman" w:hAnsi="Times New Roman"/>
+                <w:noProof/>
+                <w:sz w:val="24"/>
+                <w:szCs w:val="24"/>
               </w:rPr>
               <w:t>DAFTAR KODE PROGRAM</w:t>
             </w:r>
             <w:r>
               <w:rPr>
-                <w:noProof/>
-                <w:webHidden/>
+                <w:rFonts w:ascii="Times New Roman" w:hAnsi="Times New Roman"/>
+                <w:noProof/>
+                <w:webHidden/>
+                <w:sz w:val="24"/>
+                <w:szCs w:val="24"/>
               </w:rPr>
               <w:tab/>
             </w:r>
             <w:r>
               <w:rPr>
-                <w:noProof/>
-                <w:webHidden/>
+                <w:rFonts w:ascii="Times New Roman" w:hAnsi="Times New Roman"/>
+                <w:noProof/>
+                <w:webHidden/>
+                <w:sz w:val="24"/>
+                <w:szCs w:val="24"/>
               </w:rPr>
               <w:fldChar w:fldCharType="begin"/>
             </w:r>
             <w:r>
               <w:rPr>
-                <w:noProof/>
-                <w:webHidden/>
+                <w:rFonts w:ascii="Times New Roman" w:hAnsi="Times New Roman"/>
+                <w:noProof/>
+                <w:webHidden/>
+                <w:sz w:val="24"/>
+                <w:szCs w:val="24"/>
               </w:rPr>
               <w:instrText xml:space="preserve"> PAGEREF _Toc57361177 \h </w:instrText>
             </w:r>
             <w:r>
               <w:rPr>
-                <w:noProof/>
-                <w:webHidden/>
-              </w:rPr>
-            </w:r>
-            <w:r>
-              <w:rPr>
-                <w:noProof/>
-                <w:webHidden/>
+                <w:rFonts w:ascii="Times New Roman" w:hAnsi="Times New Roman"/>
+                <w:noProof/>
+                <w:webHidden/>
+                <w:sz w:val="24"/>
+                <w:szCs w:val="24"/>
+              </w:rPr>
+            </w:r>
+            <w:r>
+              <w:rPr>
+                <w:rFonts w:ascii="Times New Roman" w:hAnsi="Times New Roman"/>
+                <w:noProof/>
+                <w:webHidden/>
+                <w:sz w:val="24"/>
+                <w:szCs w:val="24"/>
               </w:rPr>
               <w:fldChar w:fldCharType="separate"/>
             </w:r>
             <w:r>
               <w:rPr>
-                <w:noProof/>
-                <w:webHidden/>
+                <w:rFonts w:ascii="Times New Roman" w:hAnsi="Times New Roman"/>
+                <w:noProof/>
+                <w:webHidden/>
+                <w:sz w:val="24"/>
+                <w:szCs w:val="24"/>
               </w:rPr>
               <w:t>viii</w:t>
             </w:r>
             <w:r>
               <w:rPr>
-                <w:noProof/>
-                <w:webHidden/>
+                <w:rFonts w:ascii="Times New Roman" w:hAnsi="Times New Roman"/>
+                <w:noProof/>
+                <w:webHidden/>
+                <w:sz w:val="24"/>
+                <w:szCs w:val="24"/>
               </w:rPr>
               <w:fldChar w:fldCharType="end"/>
             </w:r>
@@ -5598,9 +5757,12 @@
             <w:tabs>
               <w:tab w:val="right" w:leader="dot" w:pos="8261"/>
             </w:tabs>
+            <w:spacing w:after="0"/>
             <w:rPr>
-              <w:rFonts w:cstheme="minorBidi"/>
+              <w:rFonts w:ascii="Times New Roman" w:hAnsi="Times New Roman"/>
               <w:noProof/>
+              <w:sz w:val="24"/>
+              <w:szCs w:val="24"/>
               <w:lang w:val="en-ID" w:eastAsia="en-ID"/>
             </w:rPr>
           </w:pPr>
@@ -5608,55 +5770,79 @@
             <w:r>
               <w:rPr>
                 <w:rStyle w:val="Hyperlink"/>
-                <w:noProof/>
+                <w:rFonts w:ascii="Times New Roman" w:hAnsi="Times New Roman"/>
+                <w:noProof/>
+                <w:sz w:val="24"/>
+                <w:szCs w:val="24"/>
               </w:rPr>
               <w:t>BAB I PENDAHULUAN</w:t>
             </w:r>
             <w:r>
               <w:rPr>
-                <w:noProof/>
-                <w:webHidden/>
+                <w:rFonts w:ascii="Times New Roman" w:hAnsi="Times New Roman"/>
+                <w:noProof/>
+                <w:webHidden/>
+                <w:sz w:val="24"/>
+                <w:szCs w:val="24"/>
               </w:rPr>
               <w:tab/>
             </w:r>
             <w:r>
               <w:rPr>
-                <w:noProof/>
-                <w:webHidden/>
+                <w:rFonts w:ascii="Times New Roman" w:hAnsi="Times New Roman"/>
+                <w:noProof/>
+                <w:webHidden/>
+                <w:sz w:val="24"/>
+                <w:szCs w:val="24"/>
               </w:rPr>
               <w:fldChar w:fldCharType="begin"/>
             </w:r>
             <w:r>
               <w:rPr>
-                <w:noProof/>
-                <w:webHidden/>
+                <w:rFonts w:ascii="Times New Roman" w:hAnsi="Times New Roman"/>
+                <w:noProof/>
+                <w:webHidden/>
+                <w:sz w:val="24"/>
+                <w:szCs w:val="24"/>
               </w:rPr>
               <w:instrText xml:space="preserve"> PAGEREF _Toc57361178 \h </w:instrText>
             </w:r>
             <w:r>
               <w:rPr>
-                <w:noProof/>
-                <w:webHidden/>
-              </w:rPr>
-            </w:r>
-            <w:r>
-              <w:rPr>
-                <w:noProof/>
-                <w:webHidden/>
+                <w:rFonts w:ascii="Times New Roman" w:hAnsi="Times New Roman"/>
+                <w:noProof/>
+                <w:webHidden/>
+                <w:sz w:val="24"/>
+                <w:szCs w:val="24"/>
+              </w:rPr>
+            </w:r>
+            <w:r>
+              <w:rPr>
+                <w:rFonts w:ascii="Times New Roman" w:hAnsi="Times New Roman"/>
+                <w:noProof/>
+                <w:webHidden/>
+                <w:sz w:val="24"/>
+                <w:szCs w:val="24"/>
               </w:rPr>
               <w:fldChar w:fldCharType="separate"/>
             </w:r>
             <w:r>
               <w:rPr>
-                <w:noProof/>
-                <w:webHidden/>
+                <w:rFonts w:ascii="Times New Roman" w:hAnsi="Times New Roman"/>
+                <w:noProof/>
+                <w:webHidden/>
+                <w:sz w:val="24"/>
+                <w:szCs w:val="24"/>
               </w:rPr>
               <w:t>1</w:t>
             </w:r>
             <w:r>
               <w:rPr>
-                <w:noProof/>
-                <w:webHidden/>
+                <w:rFonts w:ascii="Times New Roman" w:hAnsi="Times New Roman"/>
+                <w:noProof/>
+                <w:webHidden/>
+                <w:sz w:val="24"/>
+                <w:szCs w:val="24"/>
               </w:rPr>
               <w:fldChar w:fldCharType="end"/>
             </w:r>
@@ -5665,12 +5851,7 @@
         <w:p>
           <w:pPr>
             <w:pStyle w:val="TOC2"/>
-            <w:tabs>
-              <w:tab w:val="left" w:pos="880"/>
-              <w:tab w:val="right" w:leader="dot" w:pos="8261"/>
-            </w:tabs>
             <w:rPr>
-              <w:rFonts w:cstheme="minorBidi"/>
               <w:noProof/>
               <w:lang w:val="en-ID" w:eastAsia="en-ID"/>
             </w:rPr>
@@ -5679,13 +5860,15 @@
             <w:r>
               <w:rPr>
                 <w:rStyle w:val="Hyperlink"/>
-                <w:noProof/>
+                <w:rFonts w:ascii="Times New Roman" w:hAnsi="Times New Roman"/>
+                <w:noProof/>
+                <w:sz w:val="24"/>
+                <w:szCs w:val="24"/>
               </w:rPr>
               <w:t>1.1</w:t>
             </w:r>
             <w:r>
               <w:rPr>
-                <w:rFonts w:cstheme="minorBidi"/>
                 <w:noProof/>
                 <w:lang w:val="en-ID" w:eastAsia="en-ID"/>
               </w:rPr>
@@ -5694,7 +5877,10 @@
             <w:r>
               <w:rPr>
                 <w:rStyle w:val="Hyperlink"/>
-                <w:noProof/>
+                <w:rFonts w:ascii="Times New Roman" w:hAnsi="Times New Roman"/>
+                <w:noProof/>
+                <w:sz w:val="24"/>
+                <w:szCs w:val="24"/>
               </w:rPr>
               <w:t>Latar Belakang</w:t>
             </w:r>
@@ -5751,12 +5937,7 @@
         <w:p>
           <w:pPr>
             <w:pStyle w:val="TOC2"/>
-            <w:tabs>
-              <w:tab w:val="left" w:pos="880"/>
-              <w:tab w:val="right" w:leader="dot" w:pos="8261"/>
-            </w:tabs>
             <w:rPr>
-              <w:rFonts w:cstheme="minorBidi"/>
               <w:noProof/>
               <w:lang w:val="en-ID" w:eastAsia="en-ID"/>
             </w:rPr>
@@ -5765,13 +5946,15 @@
             <w:r>
               <w:rPr>
                 <w:rStyle w:val="Hyperlink"/>
-                <w:noProof/>
+                <w:rFonts w:ascii="Times New Roman" w:hAnsi="Times New Roman"/>
+                <w:noProof/>
+                <w:sz w:val="24"/>
+                <w:szCs w:val="24"/>
               </w:rPr>
               <w:t>1.2</w:t>
             </w:r>
             <w:r>
               <w:rPr>
-                <w:rFonts w:cstheme="minorBidi"/>
                 <w:noProof/>
                 <w:lang w:val="en-ID" w:eastAsia="en-ID"/>
               </w:rPr>
@@ -5780,7 +5963,10 @@
             <w:r>
               <w:rPr>
                 <w:rStyle w:val="Hyperlink"/>
-                <w:noProof/>
+                <w:rFonts w:ascii="Times New Roman" w:hAnsi="Times New Roman"/>
+                <w:noProof/>
+                <w:sz w:val="24"/>
+                <w:szCs w:val="24"/>
               </w:rPr>
               <w:t>Rumusan Masalah</w:t>
             </w:r>
@@ -5837,12 +6023,7 @@
         <w:p>
           <w:pPr>
             <w:pStyle w:val="TOC2"/>
-            <w:tabs>
-              <w:tab w:val="left" w:pos="880"/>
-              <w:tab w:val="right" w:leader="dot" w:pos="8261"/>
-            </w:tabs>
             <w:rPr>
-              <w:rFonts w:cstheme="minorBidi"/>
               <w:noProof/>
               <w:lang w:val="en-ID" w:eastAsia="en-ID"/>
             </w:rPr>
@@ -5851,14 +6032,16 @@
             <w:r>
               <w:rPr>
                 <w:rStyle w:val="Hyperlink"/>
-                <w:noProof/>
+                <w:rFonts w:ascii="Times New Roman" w:hAnsi="Times New Roman"/>
+                <w:noProof/>
+                <w:sz w:val="24"/>
+                <w:szCs w:val="24"/>
                 <w:lang w:val="id-ID"/>
               </w:rPr>
               <w:t>1.3</w:t>
             </w:r>
             <w:r>
               <w:rPr>
-                <w:rFonts w:cstheme="minorBidi"/>
                 <w:noProof/>
                 <w:lang w:val="en-ID" w:eastAsia="en-ID"/>
               </w:rPr>
@@ -5867,7 +6050,10 @@
             <w:r>
               <w:rPr>
                 <w:rStyle w:val="Hyperlink"/>
-                <w:noProof/>
+                <w:rFonts w:ascii="Times New Roman" w:hAnsi="Times New Roman"/>
+                <w:noProof/>
+                <w:sz w:val="24"/>
+                <w:szCs w:val="24"/>
                 <w:shd w:val="clear" w:color="auto" w:fill="FFFFFF"/>
               </w:rPr>
               <w:t>Tujuan Penelitian</w:t>
@@ -5925,12 +6111,7 @@
         <w:p>
           <w:pPr>
             <w:pStyle w:val="TOC2"/>
-            <w:tabs>
-              <w:tab w:val="left" w:pos="880"/>
-              <w:tab w:val="right" w:leader="dot" w:pos="8261"/>
-            </w:tabs>
             <w:rPr>
-              <w:rFonts w:cstheme="minorBidi"/>
               <w:noProof/>
               <w:lang w:val="en-ID" w:eastAsia="en-ID"/>
             </w:rPr>
@@ -5939,14 +6120,16 @@
             <w:r>
               <w:rPr>
                 <w:rStyle w:val="Hyperlink"/>
-                <w:noProof/>
+                <w:rFonts w:ascii="Times New Roman" w:hAnsi="Times New Roman"/>
+                <w:noProof/>
+                <w:sz w:val="24"/>
+                <w:szCs w:val="24"/>
                 <w:lang w:val="id-ID"/>
               </w:rPr>
               <w:t>1.4</w:t>
             </w:r>
             <w:r>
               <w:rPr>
-                <w:rFonts w:cstheme="minorBidi"/>
                 <w:noProof/>
                 <w:lang w:val="en-ID" w:eastAsia="en-ID"/>
               </w:rPr>
@@ -5955,7 +6138,10 @@
             <w:r>
               <w:rPr>
                 <w:rStyle w:val="Hyperlink"/>
-                <w:noProof/>
+                <w:rFonts w:ascii="Times New Roman" w:hAnsi="Times New Roman"/>
+                <w:noProof/>
+                <w:sz w:val="24"/>
+                <w:szCs w:val="24"/>
                 <w:shd w:val="clear" w:color="auto" w:fill="FFFFFF"/>
               </w:rPr>
               <w:t>Manfaat Penelitian</w:t>
@@ -6013,12 +6199,7 @@
         <w:p>
           <w:pPr>
             <w:pStyle w:val="TOC2"/>
-            <w:tabs>
-              <w:tab w:val="left" w:pos="880"/>
-              <w:tab w:val="right" w:leader="dot" w:pos="8261"/>
-            </w:tabs>
             <w:rPr>
-              <w:rFonts w:cstheme="minorBidi"/>
               <w:noProof/>
               <w:lang w:val="en-ID" w:eastAsia="en-ID"/>
             </w:rPr>
@@ -6027,14 +6208,16 @@
             <w:r>
               <w:rPr>
                 <w:rStyle w:val="Hyperlink"/>
-                <w:noProof/>
+                <w:rFonts w:ascii="Times New Roman" w:hAnsi="Times New Roman"/>
+                <w:noProof/>
+                <w:sz w:val="24"/>
+                <w:szCs w:val="24"/>
                 <w:lang w:val="id-ID"/>
               </w:rPr>
               <w:t>1.5</w:t>
             </w:r>
             <w:r>
               <w:rPr>
-                <w:rFonts w:cstheme="minorBidi"/>
                 <w:noProof/>
                 <w:lang w:val="en-ID" w:eastAsia="en-ID"/>
               </w:rPr>
@@ -6043,7 +6226,10 @@
             <w:r>
               <w:rPr>
                 <w:rStyle w:val="Hyperlink"/>
-                <w:noProof/>
+                <w:rFonts w:ascii="Times New Roman" w:hAnsi="Times New Roman"/>
+                <w:noProof/>
+                <w:sz w:val="24"/>
+                <w:szCs w:val="24"/>
                 <w:shd w:val="clear" w:color="auto" w:fill="FFFFFF"/>
               </w:rPr>
               <w:t>Batasan Masalah</w:t>
@@ -6101,12 +6287,7 @@
         <w:p>
           <w:pPr>
             <w:pStyle w:val="TOC2"/>
-            <w:tabs>
-              <w:tab w:val="left" w:pos="880"/>
-              <w:tab w:val="right" w:leader="dot" w:pos="8261"/>
-            </w:tabs>
             <w:rPr>
-              <w:rFonts w:cstheme="minorBidi"/>
               <w:noProof/>
               <w:lang w:val="en-ID" w:eastAsia="en-ID"/>
             </w:rPr>
@@ -6115,13 +6296,15 @@
             <w:r>
               <w:rPr>
                 <w:rStyle w:val="Hyperlink"/>
-                <w:noProof/>
+                <w:rFonts w:ascii="Times New Roman" w:hAnsi="Times New Roman"/>
+                <w:noProof/>
+                <w:sz w:val="24"/>
+                <w:szCs w:val="24"/>
               </w:rPr>
               <w:t>1.6</w:t>
             </w:r>
             <w:r>
               <w:rPr>
-                <w:rFonts w:cstheme="minorBidi"/>
                 <w:noProof/>
                 <w:lang w:val="en-ID" w:eastAsia="en-ID"/>
               </w:rPr>
@@ -6130,7 +6313,10 @@
             <w:r>
               <w:rPr>
                 <w:rStyle w:val="Hyperlink"/>
-                <w:noProof/>
+                <w:rFonts w:ascii="Times New Roman" w:hAnsi="Times New Roman"/>
+                <w:noProof/>
+                <w:sz w:val="24"/>
+                <w:szCs w:val="24"/>
                 <w:shd w:val="clear" w:color="auto" w:fill="FFFFFF"/>
               </w:rPr>
               <w:t>Sistematika Penulisan</w:t>
@@ -6191,9 +6377,12 @@
             <w:tabs>
               <w:tab w:val="right" w:leader="dot" w:pos="8261"/>
             </w:tabs>
+            <w:spacing w:after="0"/>
             <w:rPr>
-              <w:rFonts w:cstheme="minorBidi"/>
+              <w:rFonts w:ascii="Times New Roman" w:hAnsi="Times New Roman"/>
               <w:noProof/>
+              <w:sz w:val="24"/>
+              <w:szCs w:val="24"/>
               <w:lang w:val="en-ID" w:eastAsia="en-ID"/>
             </w:rPr>
           </w:pPr>
@@ -6201,55 +6390,79 @@
             <w:r>
               <w:rPr>
                 <w:rStyle w:val="Hyperlink"/>
-                <w:noProof/>
+                <w:rFonts w:ascii="Times New Roman" w:hAnsi="Times New Roman"/>
+                <w:noProof/>
+                <w:sz w:val="24"/>
+                <w:szCs w:val="24"/>
               </w:rPr>
               <w:t>BAB II TINJAUAN PUSTAKA</w:t>
             </w:r>
             <w:r>
               <w:rPr>
-                <w:noProof/>
-                <w:webHidden/>
+                <w:rFonts w:ascii="Times New Roman" w:hAnsi="Times New Roman"/>
+                <w:noProof/>
+                <w:webHidden/>
+                <w:sz w:val="24"/>
+                <w:szCs w:val="24"/>
               </w:rPr>
               <w:tab/>
             </w:r>
             <w:r>
               <w:rPr>
-                <w:noProof/>
-                <w:webHidden/>
+                <w:rFonts w:ascii="Times New Roman" w:hAnsi="Times New Roman"/>
+                <w:noProof/>
+                <w:webHidden/>
+                <w:sz w:val="24"/>
+                <w:szCs w:val="24"/>
               </w:rPr>
               <w:fldChar w:fldCharType="begin"/>
             </w:r>
             <w:r>
               <w:rPr>
-                <w:noProof/>
-                <w:webHidden/>
+                <w:rFonts w:ascii="Times New Roman" w:hAnsi="Times New Roman"/>
+                <w:noProof/>
+                <w:webHidden/>
+                <w:sz w:val="24"/>
+                <w:szCs w:val="24"/>
               </w:rPr>
               <w:instrText xml:space="preserve"> PAGEREF _Toc57361185 \h </w:instrText>
             </w:r>
             <w:r>
               <w:rPr>
-                <w:noProof/>
-                <w:webHidden/>
-              </w:rPr>
-            </w:r>
-            <w:r>
-              <w:rPr>
-                <w:noProof/>
-                <w:webHidden/>
+                <w:rFonts w:ascii="Times New Roman" w:hAnsi="Times New Roman"/>
+                <w:noProof/>
+                <w:webHidden/>
+                <w:sz w:val="24"/>
+                <w:szCs w:val="24"/>
+              </w:rPr>
+            </w:r>
+            <w:r>
+              <w:rPr>
+                <w:rFonts w:ascii="Times New Roman" w:hAnsi="Times New Roman"/>
+                <w:noProof/>
+                <w:webHidden/>
+                <w:sz w:val="24"/>
+                <w:szCs w:val="24"/>
               </w:rPr>
               <w:fldChar w:fldCharType="separate"/>
             </w:r>
             <w:r>
               <w:rPr>
-                <w:noProof/>
-                <w:webHidden/>
+                <w:rFonts w:ascii="Times New Roman" w:hAnsi="Times New Roman"/>
+                <w:noProof/>
+                <w:webHidden/>
+                <w:sz w:val="24"/>
+                <w:szCs w:val="24"/>
               </w:rPr>
               <w:t>3</w:t>
             </w:r>
             <w:r>
               <w:rPr>
-                <w:noProof/>
-                <w:webHidden/>
+                <w:rFonts w:ascii="Times New Roman" w:hAnsi="Times New Roman"/>
+                <w:noProof/>
+                <w:webHidden/>
+                <w:sz w:val="24"/>
+                <w:szCs w:val="24"/>
               </w:rPr>
               <w:fldChar w:fldCharType="end"/>
             </w:r>
@@ -6258,12 +6471,7 @@
         <w:p>
           <w:pPr>
             <w:pStyle w:val="TOC2"/>
-            <w:tabs>
-              <w:tab w:val="left" w:pos="880"/>
-              <w:tab w:val="right" w:leader="dot" w:pos="8261"/>
-            </w:tabs>
             <w:rPr>
-              <w:rFonts w:cstheme="minorBidi"/>
               <w:noProof/>
               <w:lang w:val="en-ID" w:eastAsia="en-ID"/>
             </w:rPr>
@@ -6272,13 +6480,15 @@
             <w:r>
               <w:rPr>
                 <w:rStyle w:val="Hyperlink"/>
-                <w:noProof/>
+                <w:rFonts w:ascii="Times New Roman" w:hAnsi="Times New Roman"/>
+                <w:noProof/>
+                <w:sz w:val="24"/>
+                <w:szCs w:val="24"/>
               </w:rPr>
               <w:t>2.1</w:t>
             </w:r>
             <w:r>
               <w:rPr>
-                <w:rFonts w:cstheme="minorBidi"/>
                 <w:noProof/>
                 <w:lang w:val="en-ID" w:eastAsia="en-ID"/>
               </w:rPr>
@@ -6287,7 +6497,10 @@
             <w:r>
               <w:rPr>
                 <w:rStyle w:val="Hyperlink"/>
-                <w:noProof/>
+                <w:rFonts w:ascii="Times New Roman" w:hAnsi="Times New Roman"/>
+                <w:noProof/>
+                <w:sz w:val="24"/>
+                <w:szCs w:val="24"/>
               </w:rPr>
               <w:t>Pengalamatan Jaringan</w:t>
             </w:r>
@@ -6348,9 +6561,12 @@
               <w:tab w:val="left" w:pos="1320"/>
               <w:tab w:val="right" w:leader="dot" w:pos="8261"/>
             </w:tabs>
+            <w:spacing w:after="0"/>
             <w:rPr>
-              <w:rFonts w:cstheme="minorBidi"/>
+              <w:rFonts w:ascii="Times New Roman" w:hAnsi="Times New Roman"/>
               <w:noProof/>
+              <w:sz w:val="24"/>
+              <w:szCs w:val="24"/>
               <w:lang w:val="en-ID" w:eastAsia="en-ID"/>
             </w:rPr>
           </w:pPr>
@@ -6358,14 +6574,19 @@
             <w:r>
               <w:rPr>
                 <w:rStyle w:val="Hyperlink"/>
-                <w:noProof/>
+                <w:rFonts w:ascii="Times New Roman" w:hAnsi="Times New Roman"/>
+                <w:noProof/>
+                <w:sz w:val="24"/>
+                <w:szCs w:val="24"/>
               </w:rPr>
               <w:t>2.1.1</w:t>
             </w:r>
             <w:r>
               <w:rPr>
-                <w:rFonts w:cstheme="minorBidi"/>
-                <w:noProof/>
+                <w:rFonts w:ascii="Times New Roman" w:hAnsi="Times New Roman"/>
+                <w:noProof/>
+                <w:sz w:val="24"/>
+                <w:szCs w:val="24"/>
                 <w:lang w:val="en-ID" w:eastAsia="en-ID"/>
               </w:rPr>
               <w:tab/>
@@ -6373,55 +6594,79 @@
             <w:r>
               <w:rPr>
                 <w:rStyle w:val="Hyperlink"/>
-                <w:noProof/>
+                <w:rFonts w:ascii="Times New Roman" w:hAnsi="Times New Roman"/>
+                <w:noProof/>
+                <w:sz w:val="24"/>
+                <w:szCs w:val="24"/>
               </w:rPr>
               <w:t>IP Address</w:t>
             </w:r>
             <w:r>
               <w:rPr>
-                <w:noProof/>
-                <w:webHidden/>
+                <w:rFonts w:ascii="Times New Roman" w:hAnsi="Times New Roman"/>
+                <w:noProof/>
+                <w:webHidden/>
+                <w:sz w:val="24"/>
+                <w:szCs w:val="24"/>
               </w:rPr>
               <w:tab/>
             </w:r>
             <w:r>
               <w:rPr>
-                <w:noProof/>
-                <w:webHidden/>
+                <w:rFonts w:ascii="Times New Roman" w:hAnsi="Times New Roman"/>
+                <w:noProof/>
+                <w:webHidden/>
+                <w:sz w:val="24"/>
+                <w:szCs w:val="24"/>
               </w:rPr>
               <w:fldChar w:fldCharType="begin"/>
             </w:r>
             <w:r>
               <w:rPr>
-                <w:noProof/>
-                <w:webHidden/>
+                <w:rFonts w:ascii="Times New Roman" w:hAnsi="Times New Roman"/>
+                <w:noProof/>
+                <w:webHidden/>
+                <w:sz w:val="24"/>
+                <w:szCs w:val="24"/>
               </w:rPr>
               <w:instrText xml:space="preserve"> PAGEREF _Toc57361187 \h </w:instrText>
             </w:r>
             <w:r>
               <w:rPr>
-                <w:noProof/>
-                <w:webHidden/>
-              </w:rPr>
-            </w:r>
-            <w:r>
-              <w:rPr>
-                <w:noProof/>
-                <w:webHidden/>
+                <w:rFonts w:ascii="Times New Roman" w:hAnsi="Times New Roman"/>
+                <w:noProof/>
+                <w:webHidden/>
+                <w:sz w:val="24"/>
+                <w:szCs w:val="24"/>
+              </w:rPr>
+            </w:r>
+            <w:r>
+              <w:rPr>
+                <w:rFonts w:ascii="Times New Roman" w:hAnsi="Times New Roman"/>
+                <w:noProof/>
+                <w:webHidden/>
+                <w:sz w:val="24"/>
+                <w:szCs w:val="24"/>
               </w:rPr>
               <w:fldChar w:fldCharType="separate"/>
             </w:r>
             <w:r>
               <w:rPr>
-                <w:noProof/>
-                <w:webHidden/>
+                <w:rFonts w:ascii="Times New Roman" w:hAnsi="Times New Roman"/>
+                <w:noProof/>
+                <w:webHidden/>
+                <w:sz w:val="24"/>
+                <w:szCs w:val="24"/>
               </w:rPr>
               <w:t>3</w:t>
             </w:r>
             <w:r>
               <w:rPr>
-                <w:noProof/>
-                <w:webHidden/>
+                <w:rFonts w:ascii="Times New Roman" w:hAnsi="Times New Roman"/>
+                <w:noProof/>
+                <w:webHidden/>
+                <w:sz w:val="24"/>
+                <w:szCs w:val="24"/>
               </w:rPr>
               <w:fldChar w:fldCharType="end"/>
             </w:r>
@@ -6434,9 +6679,12 @@
               <w:tab w:val="left" w:pos="1320"/>
               <w:tab w:val="right" w:leader="dot" w:pos="8261"/>
             </w:tabs>
+            <w:spacing w:after="0"/>
             <w:rPr>
-              <w:rFonts w:cstheme="minorBidi"/>
+              <w:rFonts w:ascii="Times New Roman" w:hAnsi="Times New Roman"/>
               <w:noProof/>
+              <w:sz w:val="24"/>
+              <w:szCs w:val="24"/>
               <w:lang w:val="en-ID" w:eastAsia="en-ID"/>
             </w:rPr>
           </w:pPr>
@@ -6444,14 +6692,19 @@
             <w:r>
               <w:rPr>
                 <w:rStyle w:val="Hyperlink"/>
-                <w:noProof/>
+                <w:rFonts w:ascii="Times New Roman" w:hAnsi="Times New Roman"/>
+                <w:noProof/>
+                <w:sz w:val="24"/>
+                <w:szCs w:val="24"/>
               </w:rPr>
               <w:t>2.1.2</w:t>
             </w:r>
             <w:r>
               <w:rPr>
-                <w:rFonts w:cstheme="minorBidi"/>
-                <w:noProof/>
+                <w:rFonts w:ascii="Times New Roman" w:hAnsi="Times New Roman"/>
+                <w:noProof/>
+                <w:sz w:val="24"/>
+                <w:szCs w:val="24"/>
                 <w:lang w:val="en-ID" w:eastAsia="en-ID"/>
               </w:rPr>
               <w:tab/>
@@ -6459,55 +6712,79 @@
             <w:r>
               <w:rPr>
                 <w:rStyle w:val="Hyperlink"/>
-                <w:noProof/>
+                <w:rFonts w:ascii="Times New Roman" w:hAnsi="Times New Roman"/>
+                <w:noProof/>
+                <w:sz w:val="24"/>
+                <w:szCs w:val="24"/>
               </w:rPr>
               <w:t>Subnetting</w:t>
             </w:r>
             <w:r>
               <w:rPr>
-                <w:noProof/>
-                <w:webHidden/>
+                <w:rFonts w:ascii="Times New Roman" w:hAnsi="Times New Roman"/>
+                <w:noProof/>
+                <w:webHidden/>
+                <w:sz w:val="24"/>
+                <w:szCs w:val="24"/>
               </w:rPr>
               <w:tab/>
             </w:r>
             <w:r>
               <w:rPr>
-                <w:noProof/>
-                <w:webHidden/>
+                <w:rFonts w:ascii="Times New Roman" w:hAnsi="Times New Roman"/>
+                <w:noProof/>
+                <w:webHidden/>
+                <w:sz w:val="24"/>
+                <w:szCs w:val="24"/>
               </w:rPr>
               <w:fldChar w:fldCharType="begin"/>
             </w:r>
             <w:r>
               <w:rPr>
-                <w:noProof/>
-                <w:webHidden/>
+                <w:rFonts w:ascii="Times New Roman" w:hAnsi="Times New Roman"/>
+                <w:noProof/>
+                <w:webHidden/>
+                <w:sz w:val="24"/>
+                <w:szCs w:val="24"/>
               </w:rPr>
               <w:instrText xml:space="preserve"> PAGEREF _Toc57361188 \h </w:instrText>
             </w:r>
             <w:r>
               <w:rPr>
-                <w:noProof/>
-                <w:webHidden/>
-              </w:rPr>
-            </w:r>
-            <w:r>
-              <w:rPr>
-                <w:noProof/>
-                <w:webHidden/>
+                <w:rFonts w:ascii="Times New Roman" w:hAnsi="Times New Roman"/>
+                <w:noProof/>
+                <w:webHidden/>
+                <w:sz w:val="24"/>
+                <w:szCs w:val="24"/>
+              </w:rPr>
+            </w:r>
+            <w:r>
+              <w:rPr>
+                <w:rFonts w:ascii="Times New Roman" w:hAnsi="Times New Roman"/>
+                <w:noProof/>
+                <w:webHidden/>
+                <w:sz w:val="24"/>
+                <w:szCs w:val="24"/>
               </w:rPr>
               <w:fldChar w:fldCharType="separate"/>
             </w:r>
             <w:r>
               <w:rPr>
-                <w:noProof/>
-                <w:webHidden/>
+                <w:rFonts w:ascii="Times New Roman" w:hAnsi="Times New Roman"/>
+                <w:noProof/>
+                <w:webHidden/>
+                <w:sz w:val="24"/>
+                <w:szCs w:val="24"/>
               </w:rPr>
               <w:t>3</w:t>
             </w:r>
             <w:r>
               <w:rPr>
-                <w:noProof/>
-                <w:webHidden/>
+                <w:rFonts w:ascii="Times New Roman" w:hAnsi="Times New Roman"/>
+                <w:noProof/>
+                <w:webHidden/>
+                <w:sz w:val="24"/>
+                <w:szCs w:val="24"/>
               </w:rPr>
               <w:fldChar w:fldCharType="end"/>
             </w:r>
@@ -6520,9 +6797,12 @@
               <w:tab w:val="left" w:pos="1320"/>
               <w:tab w:val="right" w:leader="dot" w:pos="8261"/>
             </w:tabs>
+            <w:spacing w:after="0"/>
             <w:rPr>
-              <w:rFonts w:cstheme="minorBidi"/>
+              <w:rFonts w:ascii="Times New Roman" w:hAnsi="Times New Roman"/>
               <w:noProof/>
+              <w:sz w:val="24"/>
+              <w:szCs w:val="24"/>
               <w:lang w:val="en-ID" w:eastAsia="en-ID"/>
             </w:rPr>
           </w:pPr>
@@ -6530,14 +6810,19 @@
             <w:r>
               <w:rPr>
                 <w:rStyle w:val="Hyperlink"/>
-                <w:noProof/>
+                <w:rFonts w:ascii="Times New Roman" w:hAnsi="Times New Roman"/>
+                <w:noProof/>
+                <w:sz w:val="24"/>
+                <w:szCs w:val="24"/>
               </w:rPr>
               <w:t>2.1.3</w:t>
             </w:r>
             <w:r>
               <w:rPr>
-                <w:rFonts w:cstheme="minorBidi"/>
-                <w:noProof/>
+                <w:rFonts w:ascii="Times New Roman" w:hAnsi="Times New Roman"/>
+                <w:noProof/>
+                <w:sz w:val="24"/>
+                <w:szCs w:val="24"/>
                 <w:lang w:val="en-ID" w:eastAsia="en-ID"/>
               </w:rPr>
               <w:tab/>
@@ -6545,55 +6830,79 @@
             <w:r>
               <w:rPr>
                 <w:rStyle w:val="Hyperlink"/>
-                <w:noProof/>
+                <w:rFonts w:ascii="Times New Roman" w:hAnsi="Times New Roman"/>
+                <w:noProof/>
+                <w:sz w:val="24"/>
+                <w:szCs w:val="24"/>
               </w:rPr>
               <w:t>Pembagian Kelas</w:t>
             </w:r>
             <w:r>
               <w:rPr>
-                <w:noProof/>
-                <w:webHidden/>
+                <w:rFonts w:ascii="Times New Roman" w:hAnsi="Times New Roman"/>
+                <w:noProof/>
+                <w:webHidden/>
+                <w:sz w:val="24"/>
+                <w:szCs w:val="24"/>
               </w:rPr>
               <w:tab/>
             </w:r>
             <w:r>
               <w:rPr>
-                <w:noProof/>
-                <w:webHidden/>
+                <w:rFonts w:ascii="Times New Roman" w:hAnsi="Times New Roman"/>
+                <w:noProof/>
+                <w:webHidden/>
+                <w:sz w:val="24"/>
+                <w:szCs w:val="24"/>
               </w:rPr>
               <w:fldChar w:fldCharType="begin"/>
             </w:r>
             <w:r>
               <w:rPr>
-                <w:noProof/>
-                <w:webHidden/>
+                <w:rFonts w:ascii="Times New Roman" w:hAnsi="Times New Roman"/>
+                <w:noProof/>
+                <w:webHidden/>
+                <w:sz w:val="24"/>
+                <w:szCs w:val="24"/>
               </w:rPr>
               <w:instrText xml:space="preserve"> PAGEREF _Toc57361189 \h </w:instrText>
             </w:r>
             <w:r>
               <w:rPr>
-                <w:noProof/>
-                <w:webHidden/>
-              </w:rPr>
-            </w:r>
-            <w:r>
-              <w:rPr>
-                <w:noProof/>
-                <w:webHidden/>
+                <w:rFonts w:ascii="Times New Roman" w:hAnsi="Times New Roman"/>
+                <w:noProof/>
+                <w:webHidden/>
+                <w:sz w:val="24"/>
+                <w:szCs w:val="24"/>
+              </w:rPr>
+            </w:r>
+            <w:r>
+              <w:rPr>
+                <w:rFonts w:ascii="Times New Roman" w:hAnsi="Times New Roman"/>
+                <w:noProof/>
+                <w:webHidden/>
+                <w:sz w:val="24"/>
+                <w:szCs w:val="24"/>
               </w:rPr>
               <w:fldChar w:fldCharType="separate"/>
             </w:r>
             <w:r>
               <w:rPr>
-                <w:noProof/>
-                <w:webHidden/>
+                <w:rFonts w:ascii="Times New Roman" w:hAnsi="Times New Roman"/>
+                <w:noProof/>
+                <w:webHidden/>
+                <w:sz w:val="24"/>
+                <w:szCs w:val="24"/>
               </w:rPr>
               <w:t>3</w:t>
             </w:r>
             <w:r>
               <w:rPr>
-                <w:noProof/>
-                <w:webHidden/>
+                <w:rFonts w:ascii="Times New Roman" w:hAnsi="Times New Roman"/>
+                <w:noProof/>
+                <w:webHidden/>
+                <w:sz w:val="24"/>
+                <w:szCs w:val="24"/>
               </w:rPr>
               <w:fldChar w:fldCharType="end"/>
             </w:r>
@@ -6602,12 +6911,7 @@
         <w:p>
           <w:pPr>
             <w:pStyle w:val="TOC2"/>
-            <w:tabs>
-              <w:tab w:val="left" w:pos="880"/>
-              <w:tab w:val="right" w:leader="dot" w:pos="8261"/>
-            </w:tabs>
             <w:rPr>
-              <w:rFonts w:cstheme="minorBidi"/>
               <w:noProof/>
               <w:lang w:val="en-ID" w:eastAsia="en-ID"/>
             </w:rPr>
@@ -6616,13 +6920,15 @@
             <w:r>
               <w:rPr>
                 <w:rStyle w:val="Hyperlink"/>
-                <w:noProof/>
+                <w:rFonts w:ascii="Times New Roman" w:hAnsi="Times New Roman"/>
+                <w:noProof/>
+                <w:sz w:val="24"/>
+                <w:szCs w:val="24"/>
               </w:rPr>
               <w:t>2.2</w:t>
             </w:r>
             <w:r>
               <w:rPr>
-                <w:rFonts w:cstheme="minorBidi"/>
                 <w:noProof/>
                 <w:lang w:val="en-ID" w:eastAsia="en-ID"/>
               </w:rPr>
@@ -6631,7 +6937,10 @@
             <w:r>
               <w:rPr>
                 <w:rStyle w:val="Hyperlink"/>
-                <w:noProof/>
+                <w:rFonts w:ascii="Times New Roman" w:hAnsi="Times New Roman"/>
+                <w:noProof/>
+                <w:sz w:val="24"/>
+                <w:szCs w:val="24"/>
               </w:rPr>
               <w:t>Pengkabelan</w:t>
             </w:r>
@@ -6692,9 +7001,12 @@
               <w:tab w:val="left" w:pos="1320"/>
               <w:tab w:val="right" w:leader="dot" w:pos="8261"/>
             </w:tabs>
+            <w:spacing w:after="0"/>
             <w:rPr>
-              <w:rFonts w:cstheme="minorBidi"/>
+              <w:rFonts w:ascii="Times New Roman" w:hAnsi="Times New Roman"/>
               <w:noProof/>
+              <w:sz w:val="24"/>
+              <w:szCs w:val="24"/>
               <w:lang w:val="en-ID" w:eastAsia="en-ID"/>
             </w:rPr>
           </w:pPr>
@@ -6702,14 +7014,19 @@
             <w:r>
               <w:rPr>
                 <w:rStyle w:val="Hyperlink"/>
-                <w:noProof/>
+                <w:rFonts w:ascii="Times New Roman" w:hAnsi="Times New Roman"/>
+                <w:noProof/>
+                <w:sz w:val="24"/>
+                <w:szCs w:val="24"/>
               </w:rPr>
               <w:t>2.2.1</w:t>
             </w:r>
             <w:r>
               <w:rPr>
-                <w:rFonts w:cstheme="minorBidi"/>
-                <w:noProof/>
+                <w:rFonts w:ascii="Times New Roman" w:hAnsi="Times New Roman"/>
+                <w:noProof/>
+                <w:sz w:val="24"/>
+                <w:szCs w:val="24"/>
                 <w:lang w:val="en-ID" w:eastAsia="en-ID"/>
               </w:rPr>
               <w:tab/>
@@ -6717,55 +7034,79 @@
             <w:r>
               <w:rPr>
                 <w:rStyle w:val="Hyperlink"/>
-                <w:noProof/>
+                <w:rFonts w:ascii="Times New Roman" w:hAnsi="Times New Roman"/>
+                <w:noProof/>
+                <w:sz w:val="24"/>
+                <w:szCs w:val="24"/>
               </w:rPr>
               <w:t>Komponen Jaringan Komputer</w:t>
             </w:r>
             <w:r>
               <w:rPr>
-                <w:noProof/>
-                <w:webHidden/>
+                <w:rFonts w:ascii="Times New Roman" w:hAnsi="Times New Roman"/>
+                <w:noProof/>
+                <w:webHidden/>
+                <w:sz w:val="24"/>
+                <w:szCs w:val="24"/>
               </w:rPr>
               <w:tab/>
             </w:r>
             <w:r>
               <w:rPr>
-                <w:noProof/>
-                <w:webHidden/>
+                <w:rFonts w:ascii="Times New Roman" w:hAnsi="Times New Roman"/>
+                <w:noProof/>
+                <w:webHidden/>
+                <w:sz w:val="24"/>
+                <w:szCs w:val="24"/>
               </w:rPr>
               <w:fldChar w:fldCharType="begin"/>
             </w:r>
             <w:r>
               <w:rPr>
-                <w:noProof/>
-                <w:webHidden/>
+                <w:rFonts w:ascii="Times New Roman" w:hAnsi="Times New Roman"/>
+                <w:noProof/>
+                <w:webHidden/>
+                <w:sz w:val="24"/>
+                <w:szCs w:val="24"/>
               </w:rPr>
               <w:instrText xml:space="preserve"> PAGEREF _Toc57361191 \h </w:instrText>
             </w:r>
             <w:r>
               <w:rPr>
-                <w:noProof/>
-                <w:webHidden/>
-              </w:rPr>
-            </w:r>
-            <w:r>
-              <w:rPr>
-                <w:noProof/>
-                <w:webHidden/>
+                <w:rFonts w:ascii="Times New Roman" w:hAnsi="Times New Roman"/>
+                <w:noProof/>
+                <w:webHidden/>
+                <w:sz w:val="24"/>
+                <w:szCs w:val="24"/>
+              </w:rPr>
+            </w:r>
+            <w:r>
+              <w:rPr>
+                <w:rFonts w:ascii="Times New Roman" w:hAnsi="Times New Roman"/>
+                <w:noProof/>
+                <w:webHidden/>
+                <w:sz w:val="24"/>
+                <w:szCs w:val="24"/>
               </w:rPr>
               <w:fldChar w:fldCharType="separate"/>
             </w:r>
             <w:r>
               <w:rPr>
-                <w:noProof/>
-                <w:webHidden/>
+                <w:rFonts w:ascii="Times New Roman" w:hAnsi="Times New Roman"/>
+                <w:noProof/>
+                <w:webHidden/>
+                <w:sz w:val="24"/>
+                <w:szCs w:val="24"/>
               </w:rPr>
               <w:t>3</w:t>
             </w:r>
             <w:r>
               <w:rPr>
-                <w:noProof/>
-                <w:webHidden/>
+                <w:rFonts w:ascii="Times New Roman" w:hAnsi="Times New Roman"/>
+                <w:noProof/>
+                <w:webHidden/>
+                <w:sz w:val="24"/>
+                <w:szCs w:val="24"/>
               </w:rPr>
               <w:fldChar w:fldCharType="end"/>
             </w:r>
@@ -6778,9 +7119,12 @@
               <w:tab w:val="left" w:pos="1320"/>
               <w:tab w:val="right" w:leader="dot" w:pos="8261"/>
             </w:tabs>
+            <w:spacing w:after="0"/>
             <w:rPr>
-              <w:rFonts w:cstheme="minorBidi"/>
+              <w:rFonts w:ascii="Times New Roman" w:hAnsi="Times New Roman"/>
               <w:noProof/>
+              <w:sz w:val="24"/>
+              <w:szCs w:val="24"/>
               <w:lang w:val="en-ID" w:eastAsia="en-ID"/>
             </w:rPr>
           </w:pPr>
@@ -6788,14 +7132,19 @@
             <w:r>
               <w:rPr>
                 <w:rStyle w:val="Hyperlink"/>
-                <w:noProof/>
+                <w:rFonts w:ascii="Times New Roman" w:hAnsi="Times New Roman"/>
+                <w:noProof/>
+                <w:sz w:val="24"/>
+                <w:szCs w:val="24"/>
               </w:rPr>
               <w:t>2.2.2</w:t>
             </w:r>
             <w:r>
               <w:rPr>
-                <w:rFonts w:cstheme="minorBidi"/>
-                <w:noProof/>
+                <w:rFonts w:ascii="Times New Roman" w:hAnsi="Times New Roman"/>
+                <w:noProof/>
+                <w:sz w:val="24"/>
+                <w:szCs w:val="24"/>
                 <w:lang w:val="en-ID" w:eastAsia="en-ID"/>
               </w:rPr>
               <w:tab/>
@@ -6803,55 +7152,79 @@
             <w:r>
               <w:rPr>
                 <w:rStyle w:val="Hyperlink"/>
-                <w:noProof/>
+                <w:rFonts w:ascii="Times New Roman" w:hAnsi="Times New Roman"/>
+                <w:noProof/>
+                <w:sz w:val="24"/>
+                <w:szCs w:val="24"/>
               </w:rPr>
               <w:t>Jenis-Jenis Kabel</w:t>
             </w:r>
             <w:r>
               <w:rPr>
-                <w:noProof/>
-                <w:webHidden/>
+                <w:rFonts w:ascii="Times New Roman" w:hAnsi="Times New Roman"/>
+                <w:noProof/>
+                <w:webHidden/>
+                <w:sz w:val="24"/>
+                <w:szCs w:val="24"/>
               </w:rPr>
               <w:tab/>
             </w:r>
             <w:r>
               <w:rPr>
-                <w:noProof/>
-                <w:webHidden/>
+                <w:rFonts w:ascii="Times New Roman" w:hAnsi="Times New Roman"/>
+                <w:noProof/>
+                <w:webHidden/>
+                <w:sz w:val="24"/>
+                <w:szCs w:val="24"/>
               </w:rPr>
               <w:fldChar w:fldCharType="begin"/>
             </w:r>
             <w:r>
               <w:rPr>
-                <w:noProof/>
-                <w:webHidden/>
+                <w:rFonts w:ascii="Times New Roman" w:hAnsi="Times New Roman"/>
+                <w:noProof/>
+                <w:webHidden/>
+                <w:sz w:val="24"/>
+                <w:szCs w:val="24"/>
               </w:rPr>
               <w:instrText xml:space="preserve"> PAGEREF _Toc57361192 \h </w:instrText>
             </w:r>
             <w:r>
               <w:rPr>
-                <w:noProof/>
-                <w:webHidden/>
-              </w:rPr>
-            </w:r>
-            <w:r>
-              <w:rPr>
-                <w:noProof/>
-                <w:webHidden/>
+                <w:rFonts w:ascii="Times New Roman" w:hAnsi="Times New Roman"/>
+                <w:noProof/>
+                <w:webHidden/>
+                <w:sz w:val="24"/>
+                <w:szCs w:val="24"/>
+              </w:rPr>
+            </w:r>
+            <w:r>
+              <w:rPr>
+                <w:rFonts w:ascii="Times New Roman" w:hAnsi="Times New Roman"/>
+                <w:noProof/>
+                <w:webHidden/>
+                <w:sz w:val="24"/>
+                <w:szCs w:val="24"/>
               </w:rPr>
               <w:fldChar w:fldCharType="separate"/>
             </w:r>
             <w:r>
               <w:rPr>
-                <w:noProof/>
-                <w:webHidden/>
+                <w:rFonts w:ascii="Times New Roman" w:hAnsi="Times New Roman"/>
+                <w:noProof/>
+                <w:webHidden/>
+                <w:sz w:val="24"/>
+                <w:szCs w:val="24"/>
               </w:rPr>
               <w:t>3</w:t>
             </w:r>
             <w:r>
               <w:rPr>
-                <w:noProof/>
-                <w:webHidden/>
+                <w:rFonts w:ascii="Times New Roman" w:hAnsi="Times New Roman"/>
+                <w:noProof/>
+                <w:webHidden/>
+                <w:sz w:val="24"/>
+                <w:szCs w:val="24"/>
               </w:rPr>
               <w:fldChar w:fldCharType="end"/>
             </w:r>
@@ -6860,12 +7233,7 @@
         <w:p>
           <w:pPr>
             <w:pStyle w:val="TOC2"/>
-            <w:tabs>
-              <w:tab w:val="left" w:pos="880"/>
-              <w:tab w:val="right" w:leader="dot" w:pos="8261"/>
-            </w:tabs>
             <w:rPr>
-              <w:rFonts w:cstheme="minorBidi"/>
               <w:noProof/>
               <w:lang w:val="en-ID" w:eastAsia="en-ID"/>
             </w:rPr>
@@ -6874,13 +7242,15 @@
             <w:r>
               <w:rPr>
                 <w:rStyle w:val="Hyperlink"/>
-                <w:noProof/>
+                <w:rFonts w:ascii="Times New Roman" w:hAnsi="Times New Roman"/>
+                <w:noProof/>
+                <w:sz w:val="24"/>
+                <w:szCs w:val="24"/>
               </w:rPr>
               <w:t>2.3</w:t>
             </w:r>
             <w:r>
               <w:rPr>
-                <w:rFonts w:cstheme="minorBidi"/>
                 <w:noProof/>
                 <w:lang w:val="en-ID" w:eastAsia="en-ID"/>
               </w:rPr>
@@ -6889,7 +7259,10 @@
             <w:r>
               <w:rPr>
                 <w:rStyle w:val="Hyperlink"/>
-                <w:noProof/>
+                <w:rFonts w:ascii="Times New Roman" w:hAnsi="Times New Roman"/>
+                <w:noProof/>
+                <w:sz w:val="24"/>
+                <w:szCs w:val="24"/>
               </w:rPr>
               <w:t>Routing</w:t>
             </w:r>
@@ -6950,9 +7323,12 @@
               <w:tab w:val="left" w:pos="1320"/>
               <w:tab w:val="right" w:leader="dot" w:pos="8261"/>
             </w:tabs>
+            <w:spacing w:after="0"/>
             <w:rPr>
-              <w:rFonts w:cstheme="minorBidi"/>
+              <w:rFonts w:ascii="Times New Roman" w:hAnsi="Times New Roman"/>
               <w:noProof/>
+              <w:sz w:val="24"/>
+              <w:szCs w:val="24"/>
               <w:lang w:val="en-ID" w:eastAsia="en-ID"/>
             </w:rPr>
           </w:pPr>
@@ -6960,14 +7336,19 @@
             <w:r>
               <w:rPr>
                 <w:rStyle w:val="Hyperlink"/>
-                <w:noProof/>
+                <w:rFonts w:ascii="Times New Roman" w:hAnsi="Times New Roman"/>
+                <w:noProof/>
+                <w:sz w:val="24"/>
+                <w:szCs w:val="24"/>
               </w:rPr>
               <w:t>2.3.1</w:t>
             </w:r>
             <w:r>
               <w:rPr>
-                <w:rFonts w:cstheme="minorBidi"/>
-                <w:noProof/>
+                <w:rFonts w:ascii="Times New Roman" w:hAnsi="Times New Roman"/>
+                <w:noProof/>
+                <w:sz w:val="24"/>
+                <w:szCs w:val="24"/>
                 <w:lang w:val="en-ID" w:eastAsia="en-ID"/>
               </w:rPr>
               <w:tab/>
@@ -6975,55 +7356,79 @@
             <w:r>
               <w:rPr>
                 <w:rStyle w:val="Hyperlink"/>
-                <w:noProof/>
+                <w:rFonts w:ascii="Times New Roman" w:hAnsi="Times New Roman"/>
+                <w:noProof/>
+                <w:sz w:val="24"/>
+                <w:szCs w:val="24"/>
               </w:rPr>
               <w:t>Konsep Dasar Routing</w:t>
             </w:r>
             <w:r>
               <w:rPr>
-                <w:noProof/>
-                <w:webHidden/>
+                <w:rFonts w:ascii="Times New Roman" w:hAnsi="Times New Roman"/>
+                <w:noProof/>
+                <w:webHidden/>
+                <w:sz w:val="24"/>
+                <w:szCs w:val="24"/>
               </w:rPr>
               <w:tab/>
             </w:r>
             <w:r>
               <w:rPr>
-                <w:noProof/>
-                <w:webHidden/>
+                <w:rFonts w:ascii="Times New Roman" w:hAnsi="Times New Roman"/>
+                <w:noProof/>
+                <w:webHidden/>
+                <w:sz w:val="24"/>
+                <w:szCs w:val="24"/>
               </w:rPr>
               <w:fldChar w:fldCharType="begin"/>
             </w:r>
             <w:r>
               <w:rPr>
-                <w:noProof/>
-                <w:webHidden/>
+                <w:rFonts w:ascii="Times New Roman" w:hAnsi="Times New Roman"/>
+                <w:noProof/>
+                <w:webHidden/>
+                <w:sz w:val="24"/>
+                <w:szCs w:val="24"/>
               </w:rPr>
               <w:instrText xml:space="preserve"> PAGEREF _Toc57361194 \h </w:instrText>
             </w:r>
             <w:r>
               <w:rPr>
-                <w:noProof/>
-                <w:webHidden/>
-              </w:rPr>
-            </w:r>
-            <w:r>
-              <w:rPr>
-                <w:noProof/>
-                <w:webHidden/>
+                <w:rFonts w:ascii="Times New Roman" w:hAnsi="Times New Roman"/>
+                <w:noProof/>
+                <w:webHidden/>
+                <w:sz w:val="24"/>
+                <w:szCs w:val="24"/>
+              </w:rPr>
+            </w:r>
+            <w:r>
+              <w:rPr>
+                <w:rFonts w:ascii="Times New Roman" w:hAnsi="Times New Roman"/>
+                <w:noProof/>
+                <w:webHidden/>
+                <w:sz w:val="24"/>
+                <w:szCs w:val="24"/>
               </w:rPr>
               <w:fldChar w:fldCharType="separate"/>
             </w:r>
             <w:r>
               <w:rPr>
-                <w:noProof/>
-                <w:webHidden/>
+                <w:rFonts w:ascii="Times New Roman" w:hAnsi="Times New Roman"/>
+                <w:noProof/>
+                <w:webHidden/>
+                <w:sz w:val="24"/>
+                <w:szCs w:val="24"/>
               </w:rPr>
               <w:t>3</w:t>
             </w:r>
             <w:r>
               <w:rPr>
-                <w:noProof/>
-                <w:webHidden/>
+                <w:rFonts w:ascii="Times New Roman" w:hAnsi="Times New Roman"/>
+                <w:noProof/>
+                <w:webHidden/>
+                <w:sz w:val="24"/>
+                <w:szCs w:val="24"/>
               </w:rPr>
               <w:fldChar w:fldCharType="end"/>
             </w:r>
@@ -7036,9 +7441,12 @@
               <w:tab w:val="left" w:pos="1320"/>
               <w:tab w:val="right" w:leader="dot" w:pos="8261"/>
             </w:tabs>
+            <w:spacing w:after="0"/>
             <w:rPr>
-              <w:rFonts w:cstheme="minorBidi"/>
+              <w:rFonts w:ascii="Times New Roman" w:hAnsi="Times New Roman"/>
               <w:noProof/>
+              <w:sz w:val="24"/>
+              <w:szCs w:val="24"/>
               <w:lang w:val="en-ID" w:eastAsia="en-ID"/>
             </w:rPr>
           </w:pPr>
@@ -7046,14 +7454,19 @@
             <w:r>
               <w:rPr>
                 <w:rStyle w:val="Hyperlink"/>
-                <w:noProof/>
+                <w:rFonts w:ascii="Times New Roman" w:hAnsi="Times New Roman"/>
+                <w:noProof/>
+                <w:sz w:val="24"/>
+                <w:szCs w:val="24"/>
               </w:rPr>
               <w:t>2.3.2</w:t>
             </w:r>
             <w:r>
               <w:rPr>
-                <w:rFonts w:cstheme="minorBidi"/>
-                <w:noProof/>
+                <w:rFonts w:ascii="Times New Roman" w:hAnsi="Times New Roman"/>
+                <w:noProof/>
+                <w:sz w:val="24"/>
+                <w:szCs w:val="24"/>
                 <w:lang w:val="en-ID" w:eastAsia="en-ID"/>
               </w:rPr>
               <w:tab/>
@@ -7061,55 +7474,79 @@
             <w:r>
               <w:rPr>
                 <w:rStyle w:val="Hyperlink"/>
-                <w:noProof/>
+                <w:rFonts w:ascii="Times New Roman" w:hAnsi="Times New Roman"/>
+                <w:noProof/>
+                <w:sz w:val="24"/>
+                <w:szCs w:val="24"/>
               </w:rPr>
               <w:t>Static Routing</w:t>
             </w:r>
             <w:r>
               <w:rPr>
-                <w:noProof/>
-                <w:webHidden/>
+                <w:rFonts w:ascii="Times New Roman" w:hAnsi="Times New Roman"/>
+                <w:noProof/>
+                <w:webHidden/>
+                <w:sz w:val="24"/>
+                <w:szCs w:val="24"/>
               </w:rPr>
               <w:tab/>
             </w:r>
             <w:r>
               <w:rPr>
-                <w:noProof/>
-                <w:webHidden/>
+                <w:rFonts w:ascii="Times New Roman" w:hAnsi="Times New Roman"/>
+                <w:noProof/>
+                <w:webHidden/>
+                <w:sz w:val="24"/>
+                <w:szCs w:val="24"/>
               </w:rPr>
               <w:fldChar w:fldCharType="begin"/>
             </w:r>
             <w:r>
               <w:rPr>
-                <w:noProof/>
-                <w:webHidden/>
+                <w:rFonts w:ascii="Times New Roman" w:hAnsi="Times New Roman"/>
+                <w:noProof/>
+                <w:webHidden/>
+                <w:sz w:val="24"/>
+                <w:szCs w:val="24"/>
               </w:rPr>
               <w:instrText xml:space="preserve"> PAGEREF _Toc57361195 \h </w:instrText>
             </w:r>
             <w:r>
               <w:rPr>
-                <w:noProof/>
-                <w:webHidden/>
-              </w:rPr>
-            </w:r>
-            <w:r>
-              <w:rPr>
-                <w:noProof/>
-                <w:webHidden/>
+                <w:rFonts w:ascii="Times New Roman" w:hAnsi="Times New Roman"/>
+                <w:noProof/>
+                <w:webHidden/>
+                <w:sz w:val="24"/>
+                <w:szCs w:val="24"/>
+              </w:rPr>
+            </w:r>
+            <w:r>
+              <w:rPr>
+                <w:rFonts w:ascii="Times New Roman" w:hAnsi="Times New Roman"/>
+                <w:noProof/>
+                <w:webHidden/>
+                <w:sz w:val="24"/>
+                <w:szCs w:val="24"/>
               </w:rPr>
               <w:fldChar w:fldCharType="separate"/>
             </w:r>
             <w:r>
               <w:rPr>
-                <w:noProof/>
-                <w:webHidden/>
+                <w:rFonts w:ascii="Times New Roman" w:hAnsi="Times New Roman"/>
+                <w:noProof/>
+                <w:webHidden/>
+                <w:sz w:val="24"/>
+                <w:szCs w:val="24"/>
               </w:rPr>
               <w:t>3</w:t>
             </w:r>
             <w:r>
               <w:rPr>
-                <w:noProof/>
-                <w:webHidden/>
+                <w:rFonts w:ascii="Times New Roman" w:hAnsi="Times New Roman"/>
+                <w:noProof/>
+                <w:webHidden/>
+                <w:sz w:val="24"/>
+                <w:szCs w:val="24"/>
               </w:rPr>
               <w:fldChar w:fldCharType="end"/>
             </w:r>
@@ -7122,9 +7559,12 @@
               <w:tab w:val="left" w:pos="1320"/>
               <w:tab w:val="right" w:leader="dot" w:pos="8261"/>
             </w:tabs>
+            <w:spacing w:after="0"/>
             <w:rPr>
-              <w:rFonts w:cstheme="minorBidi"/>
+              <w:rFonts w:ascii="Times New Roman" w:hAnsi="Times New Roman"/>
               <w:noProof/>
+              <w:sz w:val="24"/>
+              <w:szCs w:val="24"/>
               <w:lang w:val="en-ID" w:eastAsia="en-ID"/>
             </w:rPr>
           </w:pPr>
@@ -7132,14 +7572,19 @@
             <w:r>
               <w:rPr>
                 <w:rStyle w:val="Hyperlink"/>
-                <w:noProof/>
+                <w:rFonts w:ascii="Times New Roman" w:hAnsi="Times New Roman"/>
+                <w:noProof/>
+                <w:sz w:val="24"/>
+                <w:szCs w:val="24"/>
               </w:rPr>
               <w:t>2.3.3</w:t>
             </w:r>
             <w:r>
               <w:rPr>
-                <w:rFonts w:cstheme="minorBidi"/>
-                <w:noProof/>
+                <w:rFonts w:ascii="Times New Roman" w:hAnsi="Times New Roman"/>
+                <w:noProof/>
+                <w:sz w:val="24"/>
+                <w:szCs w:val="24"/>
                 <w:lang w:val="en-ID" w:eastAsia="en-ID"/>
               </w:rPr>
               <w:tab/>
@@ -7147,55 +7592,79 @@
             <w:r>
               <w:rPr>
                 <w:rStyle w:val="Hyperlink"/>
-                <w:noProof/>
+                <w:rFonts w:ascii="Times New Roman" w:hAnsi="Times New Roman"/>
+                <w:noProof/>
+                <w:sz w:val="24"/>
+                <w:szCs w:val="24"/>
               </w:rPr>
               <w:t>Dynamic Routing</w:t>
             </w:r>
             <w:r>
               <w:rPr>
-                <w:noProof/>
-                <w:webHidden/>
+                <w:rFonts w:ascii="Times New Roman" w:hAnsi="Times New Roman"/>
+                <w:noProof/>
+                <w:webHidden/>
+                <w:sz w:val="24"/>
+                <w:szCs w:val="24"/>
               </w:rPr>
               <w:tab/>
             </w:r>
             <w:r>
               <w:rPr>
-                <w:noProof/>
-                <w:webHidden/>
+                <w:rFonts w:ascii="Times New Roman" w:hAnsi="Times New Roman"/>
+                <w:noProof/>
+                <w:webHidden/>
+                <w:sz w:val="24"/>
+                <w:szCs w:val="24"/>
               </w:rPr>
               <w:fldChar w:fldCharType="begin"/>
             </w:r>
             <w:r>
               <w:rPr>
-                <w:noProof/>
-                <w:webHidden/>
+                <w:rFonts w:ascii="Times New Roman" w:hAnsi="Times New Roman"/>
+                <w:noProof/>
+                <w:webHidden/>
+                <w:sz w:val="24"/>
+                <w:szCs w:val="24"/>
               </w:rPr>
               <w:instrText xml:space="preserve"> PAGEREF _Toc57361196 \h </w:instrText>
             </w:r>
             <w:r>
               <w:rPr>
-                <w:noProof/>
-                <w:webHidden/>
-              </w:rPr>
-            </w:r>
-            <w:r>
-              <w:rPr>
-                <w:noProof/>
-                <w:webHidden/>
+                <w:rFonts w:ascii="Times New Roman" w:hAnsi="Times New Roman"/>
+                <w:noProof/>
+                <w:webHidden/>
+                <w:sz w:val="24"/>
+                <w:szCs w:val="24"/>
+              </w:rPr>
+            </w:r>
+            <w:r>
+              <w:rPr>
+                <w:rFonts w:ascii="Times New Roman" w:hAnsi="Times New Roman"/>
+                <w:noProof/>
+                <w:webHidden/>
+                <w:sz w:val="24"/>
+                <w:szCs w:val="24"/>
               </w:rPr>
               <w:fldChar w:fldCharType="separate"/>
             </w:r>
             <w:r>
               <w:rPr>
-                <w:noProof/>
-                <w:webHidden/>
+                <w:rFonts w:ascii="Times New Roman" w:hAnsi="Times New Roman"/>
+                <w:noProof/>
+                <w:webHidden/>
+                <w:sz w:val="24"/>
+                <w:szCs w:val="24"/>
               </w:rPr>
               <w:t>3</w:t>
             </w:r>
             <w:r>
               <w:rPr>
-                <w:noProof/>
-                <w:webHidden/>
+                <w:rFonts w:ascii="Times New Roman" w:hAnsi="Times New Roman"/>
+                <w:noProof/>
+                <w:webHidden/>
+                <w:sz w:val="24"/>
+                <w:szCs w:val="24"/>
               </w:rPr>
               <w:fldChar w:fldCharType="end"/>
             </w:r>
@@ -7208,9 +7677,12 @@
               <w:tab w:val="left" w:pos="1320"/>
               <w:tab w:val="right" w:leader="dot" w:pos="8261"/>
             </w:tabs>
+            <w:spacing w:after="0"/>
             <w:rPr>
-              <w:rFonts w:cstheme="minorBidi"/>
+              <w:rFonts w:ascii="Times New Roman" w:hAnsi="Times New Roman"/>
               <w:noProof/>
+              <w:sz w:val="24"/>
+              <w:szCs w:val="24"/>
               <w:lang w:val="en-ID" w:eastAsia="en-ID"/>
             </w:rPr>
           </w:pPr>
@@ -7218,14 +7690,19 @@
             <w:r>
               <w:rPr>
                 <w:rStyle w:val="Hyperlink"/>
-                <w:noProof/>
+                <w:rFonts w:ascii="Times New Roman" w:hAnsi="Times New Roman"/>
+                <w:noProof/>
+                <w:sz w:val="24"/>
+                <w:szCs w:val="24"/>
               </w:rPr>
               <w:t>2.3.4</w:t>
             </w:r>
             <w:r>
               <w:rPr>
-                <w:rFonts w:cstheme="minorBidi"/>
-                <w:noProof/>
+                <w:rFonts w:ascii="Times New Roman" w:hAnsi="Times New Roman"/>
+                <w:noProof/>
+                <w:sz w:val="24"/>
+                <w:szCs w:val="24"/>
                 <w:lang w:val="en-ID" w:eastAsia="en-ID"/>
               </w:rPr>
               <w:tab/>
@@ -7233,55 +7710,79 @@
             <w:r>
               <w:rPr>
                 <w:rStyle w:val="Hyperlink"/>
-                <w:noProof/>
+                <w:rFonts w:ascii="Times New Roman" w:hAnsi="Times New Roman"/>
+                <w:noProof/>
+                <w:sz w:val="24"/>
+                <w:szCs w:val="24"/>
               </w:rPr>
               <w:t>Perbedaan Static Routing dengan Dynamic Routing</w:t>
             </w:r>
             <w:r>
               <w:rPr>
-                <w:noProof/>
-                <w:webHidden/>
+                <w:rFonts w:ascii="Times New Roman" w:hAnsi="Times New Roman"/>
+                <w:noProof/>
+                <w:webHidden/>
+                <w:sz w:val="24"/>
+                <w:szCs w:val="24"/>
               </w:rPr>
               <w:tab/>
             </w:r>
             <w:r>
               <w:rPr>
-                <w:noProof/>
-                <w:webHidden/>
+                <w:rFonts w:ascii="Times New Roman" w:hAnsi="Times New Roman"/>
+                <w:noProof/>
+                <w:webHidden/>
+                <w:sz w:val="24"/>
+                <w:szCs w:val="24"/>
               </w:rPr>
               <w:fldChar w:fldCharType="begin"/>
             </w:r>
             <w:r>
               <w:rPr>
-                <w:noProof/>
-                <w:webHidden/>
+                <w:rFonts w:ascii="Times New Roman" w:hAnsi="Times New Roman"/>
+                <w:noProof/>
+                <w:webHidden/>
+                <w:sz w:val="24"/>
+                <w:szCs w:val="24"/>
               </w:rPr>
               <w:instrText xml:space="preserve"> PAGEREF _Toc57361197 \h </w:instrText>
             </w:r>
             <w:r>
               <w:rPr>
-                <w:noProof/>
-                <w:webHidden/>
-              </w:rPr>
-            </w:r>
-            <w:r>
-              <w:rPr>
-                <w:noProof/>
-                <w:webHidden/>
+                <w:rFonts w:ascii="Times New Roman" w:hAnsi="Times New Roman"/>
+                <w:noProof/>
+                <w:webHidden/>
+                <w:sz w:val="24"/>
+                <w:szCs w:val="24"/>
+              </w:rPr>
+            </w:r>
+            <w:r>
+              <w:rPr>
+                <w:rFonts w:ascii="Times New Roman" w:hAnsi="Times New Roman"/>
+                <w:noProof/>
+                <w:webHidden/>
+                <w:sz w:val="24"/>
+                <w:szCs w:val="24"/>
               </w:rPr>
               <w:fldChar w:fldCharType="separate"/>
             </w:r>
             <w:r>
               <w:rPr>
-                <w:noProof/>
-                <w:webHidden/>
+                <w:rFonts w:ascii="Times New Roman" w:hAnsi="Times New Roman"/>
+                <w:noProof/>
+                <w:webHidden/>
+                <w:sz w:val="24"/>
+                <w:szCs w:val="24"/>
               </w:rPr>
               <w:t>4</w:t>
             </w:r>
             <w:r>
               <w:rPr>
-                <w:noProof/>
-                <w:webHidden/>
+                <w:rFonts w:ascii="Times New Roman" w:hAnsi="Times New Roman"/>
+                <w:noProof/>
+                <w:webHidden/>
+                <w:sz w:val="24"/>
+                <w:szCs w:val="24"/>
               </w:rPr>
               <w:fldChar w:fldCharType="end"/>
             </w:r>
@@ -7290,12 +7791,7 @@
         <w:p>
           <w:pPr>
             <w:pStyle w:val="TOC2"/>
-            <w:tabs>
-              <w:tab w:val="left" w:pos="880"/>
-              <w:tab w:val="right" w:leader="dot" w:pos="8261"/>
-            </w:tabs>
             <w:rPr>
-              <w:rFonts w:cstheme="minorBidi"/>
               <w:noProof/>
               <w:lang w:val="en-ID" w:eastAsia="en-ID"/>
             </w:rPr>
@@ -7304,13 +7800,15 @@
             <w:r>
               <w:rPr>
                 <w:rStyle w:val="Hyperlink"/>
-                <w:noProof/>
+                <w:rFonts w:ascii="Times New Roman" w:hAnsi="Times New Roman"/>
+                <w:noProof/>
+                <w:sz w:val="24"/>
+                <w:szCs w:val="24"/>
               </w:rPr>
               <w:t>2.4</w:t>
             </w:r>
             <w:r>
               <w:rPr>
-                <w:rFonts w:cstheme="minorBidi"/>
                 <w:noProof/>
                 <w:lang w:val="en-ID" w:eastAsia="en-ID"/>
               </w:rPr>
@@ -7319,7 +7817,10 @@
             <w:r>
               <w:rPr>
                 <w:rStyle w:val="Hyperlink"/>
-                <w:noProof/>
+                <w:rFonts w:ascii="Times New Roman" w:hAnsi="Times New Roman"/>
+                <w:noProof/>
+                <w:sz w:val="24"/>
+                <w:szCs w:val="24"/>
               </w:rPr>
               <w:t>Instalasi DHCP dan DNS Berbasis Linux</w:t>
             </w:r>
@@ -7380,9 +7881,12 @@
               <w:tab w:val="left" w:pos="1320"/>
               <w:tab w:val="right" w:leader="dot" w:pos="8261"/>
             </w:tabs>
+            <w:spacing w:after="0"/>
             <w:rPr>
-              <w:rFonts w:cstheme="minorBidi"/>
+              <w:rFonts w:ascii="Times New Roman" w:hAnsi="Times New Roman"/>
               <w:noProof/>
+              <w:sz w:val="24"/>
+              <w:szCs w:val="24"/>
               <w:lang w:val="en-ID" w:eastAsia="en-ID"/>
             </w:rPr>
           </w:pPr>
@@ -7390,14 +7894,19 @@
             <w:r>
               <w:rPr>
                 <w:rStyle w:val="Hyperlink"/>
-                <w:noProof/>
+                <w:rFonts w:ascii="Times New Roman" w:hAnsi="Times New Roman"/>
+                <w:noProof/>
+                <w:sz w:val="24"/>
+                <w:szCs w:val="24"/>
               </w:rPr>
               <w:t>2.4.1</w:t>
             </w:r>
             <w:r>
               <w:rPr>
-                <w:rFonts w:cstheme="minorBidi"/>
-                <w:noProof/>
+                <w:rFonts w:ascii="Times New Roman" w:hAnsi="Times New Roman"/>
+                <w:noProof/>
+                <w:sz w:val="24"/>
+                <w:szCs w:val="24"/>
                 <w:lang w:val="en-ID" w:eastAsia="en-ID"/>
               </w:rPr>
               <w:tab/>
@@ -7405,55 +7914,79 @@
             <w:r>
               <w:rPr>
                 <w:rStyle w:val="Hyperlink"/>
-                <w:noProof/>
+                <w:rFonts w:ascii="Times New Roman" w:hAnsi="Times New Roman"/>
+                <w:noProof/>
+                <w:sz w:val="24"/>
+                <w:szCs w:val="24"/>
               </w:rPr>
               <w:t>Macam-Macam Distro Linux</w:t>
             </w:r>
             <w:r>
               <w:rPr>
-                <w:noProof/>
-                <w:webHidden/>
+                <w:rFonts w:ascii="Times New Roman" w:hAnsi="Times New Roman"/>
+                <w:noProof/>
+                <w:webHidden/>
+                <w:sz w:val="24"/>
+                <w:szCs w:val="24"/>
               </w:rPr>
               <w:tab/>
             </w:r>
             <w:r>
               <w:rPr>
-                <w:noProof/>
-                <w:webHidden/>
+                <w:rFonts w:ascii="Times New Roman" w:hAnsi="Times New Roman"/>
+                <w:noProof/>
+                <w:webHidden/>
+                <w:sz w:val="24"/>
+                <w:szCs w:val="24"/>
               </w:rPr>
               <w:fldChar w:fldCharType="begin"/>
             </w:r>
             <w:r>
               <w:rPr>
-                <w:noProof/>
-                <w:webHidden/>
+                <w:rFonts w:ascii="Times New Roman" w:hAnsi="Times New Roman"/>
+                <w:noProof/>
+                <w:webHidden/>
+                <w:sz w:val="24"/>
+                <w:szCs w:val="24"/>
               </w:rPr>
               <w:instrText xml:space="preserve"> PAGEREF _Toc57361199 \h </w:instrText>
             </w:r>
             <w:r>
               <w:rPr>
-                <w:noProof/>
-                <w:webHidden/>
-              </w:rPr>
-            </w:r>
-            <w:r>
-              <w:rPr>
-                <w:noProof/>
-                <w:webHidden/>
+                <w:rFonts w:ascii="Times New Roman" w:hAnsi="Times New Roman"/>
+                <w:noProof/>
+                <w:webHidden/>
+                <w:sz w:val="24"/>
+                <w:szCs w:val="24"/>
+              </w:rPr>
+            </w:r>
+            <w:r>
+              <w:rPr>
+                <w:rFonts w:ascii="Times New Roman" w:hAnsi="Times New Roman"/>
+                <w:noProof/>
+                <w:webHidden/>
+                <w:sz w:val="24"/>
+                <w:szCs w:val="24"/>
               </w:rPr>
               <w:fldChar w:fldCharType="separate"/>
             </w:r>
             <w:r>
               <w:rPr>
-                <w:noProof/>
-                <w:webHidden/>
+                <w:rFonts w:ascii="Times New Roman" w:hAnsi="Times New Roman"/>
+                <w:noProof/>
+                <w:webHidden/>
+                <w:sz w:val="24"/>
+                <w:szCs w:val="24"/>
               </w:rPr>
               <w:t>4</w:t>
             </w:r>
             <w:r>
               <w:rPr>
-                <w:noProof/>
-                <w:webHidden/>
+                <w:rFonts w:ascii="Times New Roman" w:hAnsi="Times New Roman"/>
+                <w:noProof/>
+                <w:webHidden/>
+                <w:sz w:val="24"/>
+                <w:szCs w:val="24"/>
               </w:rPr>
               <w:fldChar w:fldCharType="end"/>
             </w:r>
@@ -7466,9 +7999,12 @@
               <w:tab w:val="left" w:pos="1320"/>
               <w:tab w:val="right" w:leader="dot" w:pos="8261"/>
             </w:tabs>
+            <w:spacing w:after="0"/>
             <w:rPr>
-              <w:rFonts w:cstheme="minorBidi"/>
+              <w:rFonts w:ascii="Times New Roman" w:hAnsi="Times New Roman"/>
               <w:noProof/>
+              <w:sz w:val="24"/>
+              <w:szCs w:val="24"/>
               <w:lang w:val="en-ID" w:eastAsia="en-ID"/>
             </w:rPr>
           </w:pPr>
@@ -7476,14 +8012,19 @@
             <w:r>
               <w:rPr>
                 <w:rStyle w:val="Hyperlink"/>
-                <w:noProof/>
+                <w:rFonts w:ascii="Times New Roman" w:hAnsi="Times New Roman"/>
+                <w:noProof/>
+                <w:sz w:val="24"/>
+                <w:szCs w:val="24"/>
               </w:rPr>
               <w:t>2.4.2</w:t>
             </w:r>
             <w:r>
               <w:rPr>
-                <w:rFonts w:cstheme="minorBidi"/>
-                <w:noProof/>
+                <w:rFonts w:ascii="Times New Roman" w:hAnsi="Times New Roman"/>
+                <w:noProof/>
+                <w:sz w:val="24"/>
+                <w:szCs w:val="24"/>
                 <w:lang w:val="en-ID" w:eastAsia="en-ID"/>
               </w:rPr>
               <w:tab/>
@@ -7491,55 +8032,79 @@
             <w:r>
               <w:rPr>
                 <w:rStyle w:val="Hyperlink"/>
-                <w:noProof/>
+                <w:rFonts w:ascii="Times New Roman" w:hAnsi="Times New Roman"/>
+                <w:noProof/>
+                <w:sz w:val="24"/>
+                <w:szCs w:val="24"/>
               </w:rPr>
               <w:t>DHCP Server</w:t>
             </w:r>
             <w:r>
               <w:rPr>
-                <w:noProof/>
-                <w:webHidden/>
+                <w:rFonts w:ascii="Times New Roman" w:hAnsi="Times New Roman"/>
+                <w:noProof/>
+                <w:webHidden/>
+                <w:sz w:val="24"/>
+                <w:szCs w:val="24"/>
               </w:rPr>
               <w:tab/>
             </w:r>
             <w:r>
               <w:rPr>
-                <w:noProof/>
-                <w:webHidden/>
+                <w:rFonts w:ascii="Times New Roman" w:hAnsi="Times New Roman"/>
+                <w:noProof/>
+                <w:webHidden/>
+                <w:sz w:val="24"/>
+                <w:szCs w:val="24"/>
               </w:rPr>
               <w:fldChar w:fldCharType="begin"/>
             </w:r>
             <w:r>
               <w:rPr>
-                <w:noProof/>
-                <w:webHidden/>
+                <w:rFonts w:ascii="Times New Roman" w:hAnsi="Times New Roman"/>
+                <w:noProof/>
+                <w:webHidden/>
+                <w:sz w:val="24"/>
+                <w:szCs w:val="24"/>
               </w:rPr>
               <w:instrText xml:space="preserve"> PAGEREF _Toc57361200 \h </w:instrText>
             </w:r>
             <w:r>
               <w:rPr>
-                <w:noProof/>
-                <w:webHidden/>
-              </w:rPr>
-            </w:r>
-            <w:r>
-              <w:rPr>
-                <w:noProof/>
-                <w:webHidden/>
+                <w:rFonts w:ascii="Times New Roman" w:hAnsi="Times New Roman"/>
+                <w:noProof/>
+                <w:webHidden/>
+                <w:sz w:val="24"/>
+                <w:szCs w:val="24"/>
+              </w:rPr>
+            </w:r>
+            <w:r>
+              <w:rPr>
+                <w:rFonts w:ascii="Times New Roman" w:hAnsi="Times New Roman"/>
+                <w:noProof/>
+                <w:webHidden/>
+                <w:sz w:val="24"/>
+                <w:szCs w:val="24"/>
               </w:rPr>
               <w:fldChar w:fldCharType="separate"/>
             </w:r>
             <w:r>
               <w:rPr>
-                <w:noProof/>
-                <w:webHidden/>
+                <w:rFonts w:ascii="Times New Roman" w:hAnsi="Times New Roman"/>
+                <w:noProof/>
+                <w:webHidden/>
+                <w:sz w:val="24"/>
+                <w:szCs w:val="24"/>
               </w:rPr>
               <w:t>4</w:t>
             </w:r>
             <w:r>
               <w:rPr>
-                <w:noProof/>
-                <w:webHidden/>
+                <w:rFonts w:ascii="Times New Roman" w:hAnsi="Times New Roman"/>
+                <w:noProof/>
+                <w:webHidden/>
+                <w:sz w:val="24"/>
+                <w:szCs w:val="24"/>
               </w:rPr>
               <w:fldChar w:fldCharType="end"/>
             </w:r>
@@ -7552,9 +8117,12 @@
               <w:tab w:val="left" w:pos="1320"/>
               <w:tab w:val="right" w:leader="dot" w:pos="8261"/>
             </w:tabs>
+            <w:spacing w:after="0"/>
             <w:rPr>
-              <w:rFonts w:cstheme="minorBidi"/>
+              <w:rFonts w:ascii="Times New Roman" w:hAnsi="Times New Roman"/>
               <w:noProof/>
+              <w:sz w:val="24"/>
+              <w:szCs w:val="24"/>
               <w:lang w:val="en-ID" w:eastAsia="en-ID"/>
             </w:rPr>
           </w:pPr>
@@ -7562,14 +8130,19 @@
             <w:r>
               <w:rPr>
                 <w:rStyle w:val="Hyperlink"/>
-                <w:noProof/>
+                <w:rFonts w:ascii="Times New Roman" w:hAnsi="Times New Roman"/>
+                <w:noProof/>
+                <w:sz w:val="24"/>
+                <w:szCs w:val="24"/>
               </w:rPr>
               <w:t>2.4.3</w:t>
             </w:r>
             <w:r>
               <w:rPr>
-                <w:rFonts w:cstheme="minorBidi"/>
-                <w:noProof/>
+                <w:rFonts w:ascii="Times New Roman" w:hAnsi="Times New Roman"/>
+                <w:noProof/>
+                <w:sz w:val="24"/>
+                <w:szCs w:val="24"/>
                 <w:lang w:val="en-ID" w:eastAsia="en-ID"/>
               </w:rPr>
               <w:tab/>
@@ -7577,55 +8150,79 @@
             <w:r>
               <w:rPr>
                 <w:rStyle w:val="Hyperlink"/>
-                <w:noProof/>
+                <w:rFonts w:ascii="Times New Roman" w:hAnsi="Times New Roman"/>
+                <w:noProof/>
+                <w:sz w:val="24"/>
+                <w:szCs w:val="24"/>
               </w:rPr>
               <w:t>DNS Server</w:t>
             </w:r>
             <w:r>
               <w:rPr>
-                <w:noProof/>
-                <w:webHidden/>
+                <w:rFonts w:ascii="Times New Roman" w:hAnsi="Times New Roman"/>
+                <w:noProof/>
+                <w:webHidden/>
+                <w:sz w:val="24"/>
+                <w:szCs w:val="24"/>
               </w:rPr>
               <w:tab/>
             </w:r>
             <w:r>
               <w:rPr>
-                <w:noProof/>
-                <w:webHidden/>
+                <w:rFonts w:ascii="Times New Roman" w:hAnsi="Times New Roman"/>
+                <w:noProof/>
+                <w:webHidden/>
+                <w:sz w:val="24"/>
+                <w:szCs w:val="24"/>
               </w:rPr>
               <w:fldChar w:fldCharType="begin"/>
             </w:r>
             <w:r>
               <w:rPr>
-                <w:noProof/>
-                <w:webHidden/>
+                <w:rFonts w:ascii="Times New Roman" w:hAnsi="Times New Roman"/>
+                <w:noProof/>
+                <w:webHidden/>
+                <w:sz w:val="24"/>
+                <w:szCs w:val="24"/>
               </w:rPr>
               <w:instrText xml:space="preserve"> PAGEREF _Toc57361201 \h </w:instrText>
             </w:r>
             <w:r>
               <w:rPr>
-                <w:noProof/>
-                <w:webHidden/>
-              </w:rPr>
-            </w:r>
-            <w:r>
-              <w:rPr>
-                <w:noProof/>
-                <w:webHidden/>
+                <w:rFonts w:ascii="Times New Roman" w:hAnsi="Times New Roman"/>
+                <w:noProof/>
+                <w:webHidden/>
+                <w:sz w:val="24"/>
+                <w:szCs w:val="24"/>
+              </w:rPr>
+            </w:r>
+            <w:r>
+              <w:rPr>
+                <w:rFonts w:ascii="Times New Roman" w:hAnsi="Times New Roman"/>
+                <w:noProof/>
+                <w:webHidden/>
+                <w:sz w:val="24"/>
+                <w:szCs w:val="24"/>
               </w:rPr>
               <w:fldChar w:fldCharType="separate"/>
             </w:r>
             <w:r>
               <w:rPr>
-                <w:noProof/>
-                <w:webHidden/>
+                <w:rFonts w:ascii="Times New Roman" w:hAnsi="Times New Roman"/>
+                <w:noProof/>
+                <w:webHidden/>
+                <w:sz w:val="24"/>
+                <w:szCs w:val="24"/>
               </w:rPr>
               <w:t>4</w:t>
             </w:r>
             <w:r>
               <w:rPr>
-                <w:noProof/>
-                <w:webHidden/>
+                <w:rFonts w:ascii="Times New Roman" w:hAnsi="Times New Roman"/>
+                <w:noProof/>
+                <w:webHidden/>
+                <w:sz w:val="24"/>
+                <w:szCs w:val="24"/>
               </w:rPr>
               <w:fldChar w:fldCharType="end"/>
             </w:r>
@@ -7637,9 +8234,12 @@
             <w:tabs>
               <w:tab w:val="right" w:leader="dot" w:pos="8261"/>
             </w:tabs>
+            <w:spacing w:after="0"/>
             <w:rPr>
-              <w:rFonts w:cstheme="minorBidi"/>
+              <w:rFonts w:ascii="Times New Roman" w:hAnsi="Times New Roman"/>
               <w:noProof/>
+              <w:sz w:val="24"/>
+              <w:szCs w:val="24"/>
               <w:lang w:val="en-ID" w:eastAsia="en-ID"/>
             </w:rPr>
           </w:pPr>
@@ -7647,55 +8247,79 @@
             <w:r>
               <w:rPr>
                 <w:rStyle w:val="Hyperlink"/>
-                <w:noProof/>
+                <w:rFonts w:ascii="Times New Roman" w:hAnsi="Times New Roman"/>
+                <w:noProof/>
+                <w:sz w:val="24"/>
+                <w:szCs w:val="24"/>
               </w:rPr>
               <w:t>BAB III METODE DAN PERANCANGAN SISTEM</w:t>
             </w:r>
             <w:r>
               <w:rPr>
-                <w:noProof/>
-                <w:webHidden/>
+                <w:rFonts w:ascii="Times New Roman" w:hAnsi="Times New Roman"/>
+                <w:noProof/>
+                <w:webHidden/>
+                <w:sz w:val="24"/>
+                <w:szCs w:val="24"/>
               </w:rPr>
               <w:tab/>
             </w:r>
             <w:r>
               <w:rPr>
-                <w:noProof/>
-                <w:webHidden/>
+                <w:rFonts w:ascii="Times New Roman" w:hAnsi="Times New Roman"/>
+                <w:noProof/>
+                <w:webHidden/>
+                <w:sz w:val="24"/>
+                <w:szCs w:val="24"/>
               </w:rPr>
               <w:fldChar w:fldCharType="begin"/>
             </w:r>
             <w:r>
               <w:rPr>
-                <w:noProof/>
-                <w:webHidden/>
+                <w:rFonts w:ascii="Times New Roman" w:hAnsi="Times New Roman"/>
+                <w:noProof/>
+                <w:webHidden/>
+                <w:sz w:val="24"/>
+                <w:szCs w:val="24"/>
               </w:rPr>
               <w:instrText xml:space="preserve"> PAGEREF _Toc57361202 \h </w:instrText>
             </w:r>
             <w:r>
               <w:rPr>
-                <w:noProof/>
-                <w:webHidden/>
-              </w:rPr>
-            </w:r>
-            <w:r>
-              <w:rPr>
-                <w:noProof/>
-                <w:webHidden/>
+                <w:rFonts w:ascii="Times New Roman" w:hAnsi="Times New Roman"/>
+                <w:noProof/>
+                <w:webHidden/>
+                <w:sz w:val="24"/>
+                <w:szCs w:val="24"/>
+              </w:rPr>
+            </w:r>
+            <w:r>
+              <w:rPr>
+                <w:rFonts w:ascii="Times New Roman" w:hAnsi="Times New Roman"/>
+                <w:noProof/>
+                <w:webHidden/>
+                <w:sz w:val="24"/>
+                <w:szCs w:val="24"/>
               </w:rPr>
               <w:fldChar w:fldCharType="separate"/>
             </w:r>
             <w:r>
               <w:rPr>
-                <w:noProof/>
-                <w:webHidden/>
+                <w:rFonts w:ascii="Times New Roman" w:hAnsi="Times New Roman"/>
+                <w:noProof/>
+                <w:webHidden/>
+                <w:sz w:val="24"/>
+                <w:szCs w:val="24"/>
               </w:rPr>
               <w:t>5</w:t>
             </w:r>
             <w:r>
               <w:rPr>
-                <w:noProof/>
-                <w:webHidden/>
+                <w:rFonts w:ascii="Times New Roman" w:hAnsi="Times New Roman"/>
+                <w:noProof/>
+                <w:webHidden/>
+                <w:sz w:val="24"/>
+                <w:szCs w:val="24"/>
               </w:rPr>
               <w:fldChar w:fldCharType="end"/>
             </w:r>
@@ -7704,12 +8328,7 @@
         <w:p>
           <w:pPr>
             <w:pStyle w:val="TOC2"/>
-            <w:tabs>
-              <w:tab w:val="left" w:pos="880"/>
-              <w:tab w:val="right" w:leader="dot" w:pos="8261"/>
-            </w:tabs>
             <w:rPr>
-              <w:rFonts w:cstheme="minorBidi"/>
               <w:noProof/>
               <w:lang w:val="en-ID" w:eastAsia="en-ID"/>
             </w:rPr>
@@ -7718,13 +8337,15 @@
             <w:r>
               <w:rPr>
                 <w:rStyle w:val="Hyperlink"/>
-                <w:noProof/>
+                <w:rFonts w:ascii="Times New Roman" w:hAnsi="Times New Roman"/>
+                <w:noProof/>
+                <w:sz w:val="24"/>
+                <w:szCs w:val="24"/>
               </w:rPr>
               <w:t>3.1</w:t>
             </w:r>
             <w:r>
               <w:rPr>
-                <w:rFonts w:cstheme="minorBidi"/>
                 <w:noProof/>
                 <w:lang w:val="en-ID" w:eastAsia="en-ID"/>
               </w:rPr>
@@ -7733,7 +8354,10 @@
             <w:r>
               <w:rPr>
                 <w:rStyle w:val="Hyperlink"/>
-                <w:noProof/>
+                <w:rFonts w:ascii="Times New Roman" w:hAnsi="Times New Roman"/>
+                <w:noProof/>
+                <w:sz w:val="24"/>
+                <w:szCs w:val="24"/>
               </w:rPr>
               <w:t>Waktu dan Tempat Penelitian</w:t>
             </w:r>
@@ -7790,12 +8414,7 @@
         <w:p>
           <w:pPr>
             <w:pStyle w:val="TOC2"/>
-            <w:tabs>
-              <w:tab w:val="left" w:pos="880"/>
-              <w:tab w:val="right" w:leader="dot" w:pos="8261"/>
-            </w:tabs>
             <w:rPr>
-              <w:rFonts w:cstheme="minorBidi"/>
               <w:noProof/>
               <w:lang w:val="en-ID" w:eastAsia="en-ID"/>
             </w:rPr>
@@ -7804,13 +8423,15 @@
             <w:r>
               <w:rPr>
                 <w:rStyle w:val="Hyperlink"/>
-                <w:noProof/>
+                <w:rFonts w:ascii="Times New Roman" w:hAnsi="Times New Roman"/>
+                <w:noProof/>
+                <w:sz w:val="24"/>
+                <w:szCs w:val="24"/>
               </w:rPr>
               <w:t>3.2</w:t>
             </w:r>
             <w:r>
               <w:rPr>
-                <w:rFonts w:cstheme="minorBidi"/>
                 <w:noProof/>
                 <w:lang w:val="en-ID" w:eastAsia="en-ID"/>
               </w:rPr>
@@ -7819,7 +8440,10 @@
             <w:r>
               <w:rPr>
                 <w:rStyle w:val="Hyperlink"/>
-                <w:noProof/>
+                <w:rFonts w:ascii="Times New Roman" w:hAnsi="Times New Roman"/>
+                <w:noProof/>
+                <w:sz w:val="24"/>
+                <w:szCs w:val="24"/>
               </w:rPr>
               <w:t>Observasi</w:t>
             </w:r>
@@ -7876,12 +8500,7 @@
         <w:p>
           <w:pPr>
             <w:pStyle w:val="TOC2"/>
-            <w:tabs>
-              <w:tab w:val="left" w:pos="880"/>
-              <w:tab w:val="right" w:leader="dot" w:pos="8261"/>
-            </w:tabs>
             <w:rPr>
-              <w:rFonts w:cstheme="minorBidi"/>
               <w:noProof/>
               <w:lang w:val="en-ID" w:eastAsia="en-ID"/>
             </w:rPr>
@@ -7890,13 +8509,15 @@
             <w:r>
               <w:rPr>
                 <w:rStyle w:val="Hyperlink"/>
-                <w:noProof/>
+                <w:rFonts w:ascii="Times New Roman" w:hAnsi="Times New Roman"/>
+                <w:noProof/>
+                <w:sz w:val="24"/>
+                <w:szCs w:val="24"/>
               </w:rPr>
               <w:t>3.3</w:t>
             </w:r>
             <w:r>
               <w:rPr>
-                <w:rFonts w:cstheme="minorBidi"/>
                 <w:noProof/>
                 <w:lang w:val="en-ID" w:eastAsia="en-ID"/>
               </w:rPr>
@@ -7905,7 +8526,10 @@
             <w:r>
               <w:rPr>
                 <w:rStyle w:val="Hyperlink"/>
-                <w:noProof/>
+                <w:rFonts w:ascii="Times New Roman" w:hAnsi="Times New Roman"/>
+                <w:noProof/>
+                <w:sz w:val="24"/>
+                <w:szCs w:val="24"/>
               </w:rPr>
               <w:t>Analisis Data</w:t>
             </w:r>
@@ -7962,12 +8586,7 @@
         <w:p>
           <w:pPr>
             <w:pStyle w:val="TOC2"/>
-            <w:tabs>
-              <w:tab w:val="left" w:pos="880"/>
-              <w:tab w:val="right" w:leader="dot" w:pos="8261"/>
-            </w:tabs>
             <w:rPr>
-              <w:rFonts w:cstheme="minorBidi"/>
               <w:noProof/>
               <w:lang w:val="en-ID" w:eastAsia="en-ID"/>
             </w:rPr>
@@ -7976,13 +8595,15 @@
             <w:r>
               <w:rPr>
                 <w:rStyle w:val="Hyperlink"/>
-                <w:noProof/>
+                <w:rFonts w:ascii="Times New Roman" w:hAnsi="Times New Roman"/>
+                <w:noProof/>
+                <w:sz w:val="24"/>
+                <w:szCs w:val="24"/>
               </w:rPr>
               <w:t>3.4</w:t>
             </w:r>
             <w:r>
               <w:rPr>
-                <w:rFonts w:cstheme="minorBidi"/>
                 <w:noProof/>
                 <w:lang w:val="en-ID" w:eastAsia="en-ID"/>
               </w:rPr>
@@ -7991,7 +8612,10 @@
             <w:r>
               <w:rPr>
                 <w:rStyle w:val="Hyperlink"/>
-                <w:noProof/>
+                <w:rFonts w:ascii="Times New Roman" w:hAnsi="Times New Roman"/>
+                <w:noProof/>
+                <w:sz w:val="24"/>
+                <w:szCs w:val="24"/>
               </w:rPr>
               <w:t>Sumber Data</w:t>
             </w:r>
@@ -8052,9 +8676,12 @@
               <w:tab w:val="left" w:pos="1320"/>
               <w:tab w:val="right" w:leader="dot" w:pos="8261"/>
             </w:tabs>
+            <w:spacing w:after="0"/>
             <w:rPr>
-              <w:rFonts w:cstheme="minorBidi"/>
+              <w:rFonts w:ascii="Times New Roman" w:hAnsi="Times New Roman"/>
               <w:noProof/>
+              <w:sz w:val="24"/>
+              <w:szCs w:val="24"/>
               <w:lang w:val="en-ID" w:eastAsia="en-ID"/>
             </w:rPr>
           </w:pPr>
@@ -8062,14 +8689,19 @@
             <w:r>
               <w:rPr>
                 <w:rStyle w:val="Hyperlink"/>
-                <w:noProof/>
+                <w:rFonts w:ascii="Times New Roman" w:hAnsi="Times New Roman"/>
+                <w:noProof/>
+                <w:sz w:val="24"/>
+                <w:szCs w:val="24"/>
               </w:rPr>
               <w:t>3.4.1</w:t>
             </w:r>
             <w:r>
               <w:rPr>
-                <w:rFonts w:cstheme="minorBidi"/>
-                <w:noProof/>
+                <w:rFonts w:ascii="Times New Roman" w:hAnsi="Times New Roman"/>
+                <w:noProof/>
+                <w:sz w:val="24"/>
+                <w:szCs w:val="24"/>
                 <w:lang w:val="en-ID" w:eastAsia="en-ID"/>
               </w:rPr>
               <w:tab/>
@@ -8077,55 +8709,79 @@
             <w:r>
               <w:rPr>
                 <w:rStyle w:val="Hyperlink"/>
-                <w:noProof/>
+                <w:rFonts w:ascii="Times New Roman" w:hAnsi="Times New Roman"/>
+                <w:noProof/>
+                <w:sz w:val="24"/>
+                <w:szCs w:val="24"/>
               </w:rPr>
               <w:t>Data Primer</w:t>
             </w:r>
             <w:r>
               <w:rPr>
-                <w:noProof/>
-                <w:webHidden/>
+                <w:rFonts w:ascii="Times New Roman" w:hAnsi="Times New Roman"/>
+                <w:noProof/>
+                <w:webHidden/>
+                <w:sz w:val="24"/>
+                <w:szCs w:val="24"/>
               </w:rPr>
               <w:tab/>
             </w:r>
             <w:r>
               <w:rPr>
-                <w:noProof/>
-                <w:webHidden/>
+                <w:rFonts w:ascii="Times New Roman" w:hAnsi="Times New Roman"/>
+                <w:noProof/>
+                <w:webHidden/>
+                <w:sz w:val="24"/>
+                <w:szCs w:val="24"/>
               </w:rPr>
               <w:fldChar w:fldCharType="begin"/>
             </w:r>
             <w:r>
               <w:rPr>
-                <w:noProof/>
-                <w:webHidden/>
+                <w:rFonts w:ascii="Times New Roman" w:hAnsi="Times New Roman"/>
+                <w:noProof/>
+                <w:webHidden/>
+                <w:sz w:val="24"/>
+                <w:szCs w:val="24"/>
               </w:rPr>
               <w:instrText xml:space="preserve"> PAGEREF _Toc57361207 \h </w:instrText>
             </w:r>
             <w:r>
               <w:rPr>
-                <w:noProof/>
-                <w:webHidden/>
-              </w:rPr>
-            </w:r>
-            <w:r>
-              <w:rPr>
-                <w:noProof/>
-                <w:webHidden/>
+                <w:rFonts w:ascii="Times New Roman" w:hAnsi="Times New Roman"/>
+                <w:noProof/>
+                <w:webHidden/>
+                <w:sz w:val="24"/>
+                <w:szCs w:val="24"/>
+              </w:rPr>
+            </w:r>
+            <w:r>
+              <w:rPr>
+                <w:rFonts w:ascii="Times New Roman" w:hAnsi="Times New Roman"/>
+                <w:noProof/>
+                <w:webHidden/>
+                <w:sz w:val="24"/>
+                <w:szCs w:val="24"/>
               </w:rPr>
               <w:fldChar w:fldCharType="separate"/>
             </w:r>
             <w:r>
               <w:rPr>
-                <w:noProof/>
-                <w:webHidden/>
+                <w:rFonts w:ascii="Times New Roman" w:hAnsi="Times New Roman"/>
+                <w:noProof/>
+                <w:webHidden/>
+                <w:sz w:val="24"/>
+                <w:szCs w:val="24"/>
               </w:rPr>
               <w:t>5</w:t>
             </w:r>
             <w:r>
               <w:rPr>
-                <w:noProof/>
-                <w:webHidden/>
+                <w:rFonts w:ascii="Times New Roman" w:hAnsi="Times New Roman"/>
+                <w:noProof/>
+                <w:webHidden/>
+                <w:sz w:val="24"/>
+                <w:szCs w:val="24"/>
               </w:rPr>
               <w:fldChar w:fldCharType="end"/>
             </w:r>
@@ -8138,9 +8794,12 @@
               <w:tab w:val="left" w:pos="1320"/>
               <w:tab w:val="right" w:leader="dot" w:pos="8261"/>
             </w:tabs>
+            <w:spacing w:after="0"/>
             <w:rPr>
-              <w:rFonts w:cstheme="minorBidi"/>
+              <w:rFonts w:ascii="Times New Roman" w:hAnsi="Times New Roman"/>
               <w:noProof/>
+              <w:sz w:val="24"/>
+              <w:szCs w:val="24"/>
               <w:lang w:val="en-ID" w:eastAsia="en-ID"/>
             </w:rPr>
           </w:pPr>
@@ -8148,14 +8807,19 @@
             <w:r>
               <w:rPr>
                 <w:rStyle w:val="Hyperlink"/>
-                <w:noProof/>
+                <w:rFonts w:ascii="Times New Roman" w:hAnsi="Times New Roman"/>
+                <w:noProof/>
+                <w:sz w:val="24"/>
+                <w:szCs w:val="24"/>
               </w:rPr>
               <w:t>3.4.2</w:t>
             </w:r>
             <w:r>
               <w:rPr>
-                <w:rFonts w:cstheme="minorBidi"/>
-                <w:noProof/>
+                <w:rFonts w:ascii="Times New Roman" w:hAnsi="Times New Roman"/>
+                <w:noProof/>
+                <w:sz w:val="24"/>
+                <w:szCs w:val="24"/>
                 <w:lang w:val="en-ID" w:eastAsia="en-ID"/>
               </w:rPr>
               <w:tab/>
@@ -8163,55 +8827,79 @@
             <w:r>
               <w:rPr>
                 <w:rStyle w:val="Hyperlink"/>
-                <w:noProof/>
+                <w:rFonts w:ascii="Times New Roman" w:hAnsi="Times New Roman"/>
+                <w:noProof/>
+                <w:sz w:val="24"/>
+                <w:szCs w:val="24"/>
               </w:rPr>
               <w:t>Data Sekunder</w:t>
             </w:r>
             <w:r>
               <w:rPr>
-                <w:noProof/>
-                <w:webHidden/>
+                <w:rFonts w:ascii="Times New Roman" w:hAnsi="Times New Roman"/>
+                <w:noProof/>
+                <w:webHidden/>
+                <w:sz w:val="24"/>
+                <w:szCs w:val="24"/>
               </w:rPr>
               <w:tab/>
             </w:r>
             <w:r>
               <w:rPr>
-                <w:noProof/>
-                <w:webHidden/>
+                <w:rFonts w:ascii="Times New Roman" w:hAnsi="Times New Roman"/>
+                <w:noProof/>
+                <w:webHidden/>
+                <w:sz w:val="24"/>
+                <w:szCs w:val="24"/>
               </w:rPr>
               <w:fldChar w:fldCharType="begin"/>
             </w:r>
             <w:r>
               <w:rPr>
-                <w:noProof/>
-                <w:webHidden/>
+                <w:rFonts w:ascii="Times New Roman" w:hAnsi="Times New Roman"/>
+                <w:noProof/>
+                <w:webHidden/>
+                <w:sz w:val="24"/>
+                <w:szCs w:val="24"/>
               </w:rPr>
               <w:instrText xml:space="preserve"> PAGEREF _Toc57361208 \h </w:instrText>
             </w:r>
             <w:r>
               <w:rPr>
-                <w:noProof/>
-                <w:webHidden/>
-              </w:rPr>
-            </w:r>
-            <w:r>
-              <w:rPr>
-                <w:noProof/>
-                <w:webHidden/>
+                <w:rFonts w:ascii="Times New Roman" w:hAnsi="Times New Roman"/>
+                <w:noProof/>
+                <w:webHidden/>
+                <w:sz w:val="24"/>
+                <w:szCs w:val="24"/>
+              </w:rPr>
+            </w:r>
+            <w:r>
+              <w:rPr>
+                <w:rFonts w:ascii="Times New Roman" w:hAnsi="Times New Roman"/>
+                <w:noProof/>
+                <w:webHidden/>
+                <w:sz w:val="24"/>
+                <w:szCs w:val="24"/>
               </w:rPr>
               <w:fldChar w:fldCharType="separate"/>
             </w:r>
             <w:r>
               <w:rPr>
-                <w:noProof/>
-                <w:webHidden/>
+                <w:rFonts w:ascii="Times New Roman" w:hAnsi="Times New Roman"/>
+                <w:noProof/>
+                <w:webHidden/>
+                <w:sz w:val="24"/>
+                <w:szCs w:val="24"/>
               </w:rPr>
               <w:t>5</w:t>
             </w:r>
             <w:r>
               <w:rPr>
-                <w:noProof/>
-                <w:webHidden/>
+                <w:rFonts w:ascii="Times New Roman" w:hAnsi="Times New Roman"/>
+                <w:noProof/>
+                <w:webHidden/>
+                <w:sz w:val="24"/>
+                <w:szCs w:val="24"/>
               </w:rPr>
               <w:fldChar w:fldCharType="end"/>
             </w:r>
@@ -8223,9 +8911,12 @@
             <w:tabs>
               <w:tab w:val="right" w:leader="dot" w:pos="8261"/>
             </w:tabs>
+            <w:spacing w:after="0"/>
             <w:rPr>
-              <w:rFonts w:cstheme="minorBidi"/>
+              <w:rFonts w:ascii="Times New Roman" w:hAnsi="Times New Roman"/>
               <w:noProof/>
+              <w:sz w:val="24"/>
+              <w:szCs w:val="24"/>
               <w:lang w:val="en-ID" w:eastAsia="en-ID"/>
             </w:rPr>
           </w:pPr>
@@ -8233,55 +8924,79 @@
             <w:r>
               <w:rPr>
                 <w:rStyle w:val="Hyperlink"/>
-                <w:noProof/>
+                <w:rFonts w:ascii="Times New Roman" w:hAnsi="Times New Roman"/>
+                <w:noProof/>
+                <w:sz w:val="24"/>
+                <w:szCs w:val="24"/>
               </w:rPr>
               <w:t>BAB VI HASIL DAN PEMBAHASAN</w:t>
             </w:r>
             <w:r>
               <w:rPr>
-                <w:noProof/>
-                <w:webHidden/>
+                <w:rFonts w:ascii="Times New Roman" w:hAnsi="Times New Roman"/>
+                <w:noProof/>
+                <w:webHidden/>
+                <w:sz w:val="24"/>
+                <w:szCs w:val="24"/>
               </w:rPr>
               <w:tab/>
             </w:r>
             <w:r>
               <w:rPr>
-                <w:noProof/>
-                <w:webHidden/>
+                <w:rFonts w:ascii="Times New Roman" w:hAnsi="Times New Roman"/>
+                <w:noProof/>
+                <w:webHidden/>
+                <w:sz w:val="24"/>
+                <w:szCs w:val="24"/>
               </w:rPr>
               <w:fldChar w:fldCharType="begin"/>
             </w:r>
             <w:r>
               <w:rPr>
-                <w:noProof/>
-                <w:webHidden/>
+                <w:rFonts w:ascii="Times New Roman" w:hAnsi="Times New Roman"/>
+                <w:noProof/>
+                <w:webHidden/>
+                <w:sz w:val="24"/>
+                <w:szCs w:val="24"/>
               </w:rPr>
               <w:instrText xml:space="preserve"> PAGEREF _Toc57361209 \h </w:instrText>
             </w:r>
             <w:r>
               <w:rPr>
-                <w:noProof/>
-                <w:webHidden/>
-              </w:rPr>
-            </w:r>
-            <w:r>
-              <w:rPr>
-                <w:noProof/>
-                <w:webHidden/>
+                <w:rFonts w:ascii="Times New Roman" w:hAnsi="Times New Roman"/>
+                <w:noProof/>
+                <w:webHidden/>
+                <w:sz w:val="24"/>
+                <w:szCs w:val="24"/>
+              </w:rPr>
+            </w:r>
+            <w:r>
+              <w:rPr>
+                <w:rFonts w:ascii="Times New Roman" w:hAnsi="Times New Roman"/>
+                <w:noProof/>
+                <w:webHidden/>
+                <w:sz w:val="24"/>
+                <w:szCs w:val="24"/>
               </w:rPr>
               <w:fldChar w:fldCharType="separate"/>
             </w:r>
             <w:r>
               <w:rPr>
-                <w:noProof/>
-                <w:webHidden/>
+                <w:rFonts w:ascii="Times New Roman" w:hAnsi="Times New Roman"/>
+                <w:noProof/>
+                <w:webHidden/>
+                <w:sz w:val="24"/>
+                <w:szCs w:val="24"/>
               </w:rPr>
               <w:t>6</w:t>
             </w:r>
             <w:r>
               <w:rPr>
-                <w:noProof/>
-                <w:webHidden/>
+                <w:rFonts w:ascii="Times New Roman" w:hAnsi="Times New Roman"/>
+                <w:noProof/>
+                <w:webHidden/>
+                <w:sz w:val="24"/>
+                <w:szCs w:val="24"/>
               </w:rPr>
               <w:fldChar w:fldCharType="end"/>
             </w:r>
@@ -8290,12 +9005,7 @@
         <w:p>
           <w:pPr>
             <w:pStyle w:val="TOC2"/>
-            <w:tabs>
-              <w:tab w:val="left" w:pos="880"/>
-              <w:tab w:val="right" w:leader="dot" w:pos="8261"/>
-            </w:tabs>
             <w:rPr>
-              <w:rFonts w:cstheme="minorBidi"/>
               <w:noProof/>
               <w:lang w:val="en-ID" w:eastAsia="en-ID"/>
             </w:rPr>
@@ -8304,13 +9014,15 @@
             <w:r>
               <w:rPr>
                 <w:rStyle w:val="Hyperlink"/>
-                <w:noProof/>
+                <w:rFonts w:ascii="Times New Roman" w:hAnsi="Times New Roman"/>
+                <w:noProof/>
+                <w:sz w:val="24"/>
+                <w:szCs w:val="24"/>
               </w:rPr>
               <w:t>4.1</w:t>
             </w:r>
             <w:r>
               <w:rPr>
-                <w:rFonts w:cstheme="minorBidi"/>
                 <w:noProof/>
                 <w:lang w:val="en-ID" w:eastAsia="en-ID"/>
               </w:rPr>
@@ -8319,7 +9031,10 @@
             <w:r>
               <w:rPr>
                 <w:rStyle w:val="Hyperlink"/>
-                <w:noProof/>
+                <w:rFonts w:ascii="Times New Roman" w:hAnsi="Times New Roman"/>
+                <w:noProof/>
+                <w:sz w:val="24"/>
+                <w:szCs w:val="24"/>
               </w:rPr>
               <w:t>Pengalamatan Jaringan</w:t>
             </w:r>
@@ -8380,9 +9095,12 @@
               <w:tab w:val="left" w:pos="1320"/>
               <w:tab w:val="right" w:leader="dot" w:pos="8261"/>
             </w:tabs>
+            <w:spacing w:after="0"/>
             <w:rPr>
-              <w:rFonts w:cstheme="minorBidi"/>
+              <w:rFonts w:ascii="Times New Roman" w:hAnsi="Times New Roman"/>
               <w:noProof/>
+              <w:sz w:val="24"/>
+              <w:szCs w:val="24"/>
               <w:lang w:val="en-ID" w:eastAsia="en-ID"/>
             </w:rPr>
           </w:pPr>
@@ -8390,14 +9108,19 @@
             <w:r>
               <w:rPr>
                 <w:rStyle w:val="Hyperlink"/>
-                <w:noProof/>
+                <w:rFonts w:ascii="Times New Roman" w:hAnsi="Times New Roman"/>
+                <w:noProof/>
+                <w:sz w:val="24"/>
+                <w:szCs w:val="24"/>
               </w:rPr>
               <w:t>4.1.1</w:t>
             </w:r>
             <w:r>
               <w:rPr>
-                <w:rFonts w:cstheme="minorBidi"/>
-                <w:noProof/>
+                <w:rFonts w:ascii="Times New Roman" w:hAnsi="Times New Roman"/>
+                <w:noProof/>
+                <w:sz w:val="24"/>
+                <w:szCs w:val="24"/>
                 <w:lang w:val="en-ID" w:eastAsia="en-ID"/>
               </w:rPr>
               <w:tab/>
@@ -8405,55 +9128,79 @@
             <w:r>
               <w:rPr>
                 <w:rStyle w:val="Hyperlink"/>
-                <w:noProof/>
+                <w:rFonts w:ascii="Times New Roman" w:hAnsi="Times New Roman"/>
+                <w:noProof/>
+                <w:sz w:val="24"/>
+                <w:szCs w:val="24"/>
               </w:rPr>
               <w:t>Departemen Room Division</w:t>
             </w:r>
             <w:r>
               <w:rPr>
-                <w:noProof/>
-                <w:webHidden/>
+                <w:rFonts w:ascii="Times New Roman" w:hAnsi="Times New Roman"/>
+                <w:noProof/>
+                <w:webHidden/>
+                <w:sz w:val="24"/>
+                <w:szCs w:val="24"/>
               </w:rPr>
               <w:tab/>
             </w:r>
             <w:r>
               <w:rPr>
-                <w:noProof/>
-                <w:webHidden/>
+                <w:rFonts w:ascii="Times New Roman" w:hAnsi="Times New Roman"/>
+                <w:noProof/>
+                <w:webHidden/>
+                <w:sz w:val="24"/>
+                <w:szCs w:val="24"/>
               </w:rPr>
               <w:fldChar w:fldCharType="begin"/>
             </w:r>
             <w:r>
               <w:rPr>
-                <w:noProof/>
-                <w:webHidden/>
+                <w:rFonts w:ascii="Times New Roman" w:hAnsi="Times New Roman"/>
+                <w:noProof/>
+                <w:webHidden/>
+                <w:sz w:val="24"/>
+                <w:szCs w:val="24"/>
               </w:rPr>
               <w:instrText xml:space="preserve"> PAGEREF _Toc57361211 \h </w:instrText>
             </w:r>
             <w:r>
               <w:rPr>
-                <w:noProof/>
-                <w:webHidden/>
-              </w:rPr>
-            </w:r>
-            <w:r>
-              <w:rPr>
-                <w:noProof/>
-                <w:webHidden/>
+                <w:rFonts w:ascii="Times New Roman" w:hAnsi="Times New Roman"/>
+                <w:noProof/>
+                <w:webHidden/>
+                <w:sz w:val="24"/>
+                <w:szCs w:val="24"/>
+              </w:rPr>
+            </w:r>
+            <w:r>
+              <w:rPr>
+                <w:rFonts w:ascii="Times New Roman" w:hAnsi="Times New Roman"/>
+                <w:noProof/>
+                <w:webHidden/>
+                <w:sz w:val="24"/>
+                <w:szCs w:val="24"/>
               </w:rPr>
               <w:fldChar w:fldCharType="separate"/>
             </w:r>
             <w:r>
               <w:rPr>
-                <w:noProof/>
-                <w:webHidden/>
+                <w:rFonts w:ascii="Times New Roman" w:hAnsi="Times New Roman"/>
+                <w:noProof/>
+                <w:webHidden/>
+                <w:sz w:val="24"/>
+                <w:szCs w:val="24"/>
               </w:rPr>
               <w:t>6</w:t>
             </w:r>
             <w:r>
               <w:rPr>
-                <w:noProof/>
-                <w:webHidden/>
+                <w:rFonts w:ascii="Times New Roman" w:hAnsi="Times New Roman"/>
+                <w:noProof/>
+                <w:webHidden/>
+                <w:sz w:val="24"/>
+                <w:szCs w:val="24"/>
               </w:rPr>
               <w:fldChar w:fldCharType="end"/>
             </w:r>
@@ -8466,9 +9213,12 @@
               <w:tab w:val="left" w:pos="1320"/>
               <w:tab w:val="right" w:leader="dot" w:pos="8261"/>
             </w:tabs>
+            <w:spacing w:after="0"/>
             <w:rPr>
-              <w:rFonts w:cstheme="minorBidi"/>
+              <w:rFonts w:ascii="Times New Roman" w:hAnsi="Times New Roman"/>
               <w:noProof/>
+              <w:sz w:val="24"/>
+              <w:szCs w:val="24"/>
               <w:lang w:val="en-ID" w:eastAsia="en-ID"/>
             </w:rPr>
           </w:pPr>
@@ -8476,14 +9226,19 @@
             <w:r>
               <w:rPr>
                 <w:rStyle w:val="Hyperlink"/>
-                <w:noProof/>
+                <w:rFonts w:ascii="Times New Roman" w:hAnsi="Times New Roman"/>
+                <w:noProof/>
+                <w:sz w:val="24"/>
+                <w:szCs w:val="24"/>
               </w:rPr>
               <w:t>4.1.2</w:t>
             </w:r>
             <w:r>
               <w:rPr>
-                <w:rFonts w:cstheme="minorBidi"/>
-                <w:noProof/>
+                <w:rFonts w:ascii="Times New Roman" w:hAnsi="Times New Roman"/>
+                <w:noProof/>
+                <w:sz w:val="24"/>
+                <w:szCs w:val="24"/>
                 <w:lang w:val="en-ID" w:eastAsia="en-ID"/>
               </w:rPr>
               <w:tab/>
@@ -8491,55 +9246,79 @@
             <w:r>
               <w:rPr>
                 <w:rStyle w:val="Hyperlink"/>
-                <w:noProof/>
+                <w:rFonts w:ascii="Times New Roman" w:hAnsi="Times New Roman"/>
+                <w:noProof/>
+                <w:sz w:val="24"/>
+                <w:szCs w:val="24"/>
               </w:rPr>
               <w:t>Departemen Sales &amp; Marketing</w:t>
             </w:r>
             <w:r>
               <w:rPr>
-                <w:noProof/>
-                <w:webHidden/>
+                <w:rFonts w:ascii="Times New Roman" w:hAnsi="Times New Roman"/>
+                <w:noProof/>
+                <w:webHidden/>
+                <w:sz w:val="24"/>
+                <w:szCs w:val="24"/>
               </w:rPr>
               <w:tab/>
             </w:r>
             <w:r>
               <w:rPr>
-                <w:noProof/>
-                <w:webHidden/>
+                <w:rFonts w:ascii="Times New Roman" w:hAnsi="Times New Roman"/>
+                <w:noProof/>
+                <w:webHidden/>
+                <w:sz w:val="24"/>
+                <w:szCs w:val="24"/>
               </w:rPr>
               <w:fldChar w:fldCharType="begin"/>
             </w:r>
             <w:r>
               <w:rPr>
-                <w:noProof/>
-                <w:webHidden/>
+                <w:rFonts w:ascii="Times New Roman" w:hAnsi="Times New Roman"/>
+                <w:noProof/>
+                <w:webHidden/>
+                <w:sz w:val="24"/>
+                <w:szCs w:val="24"/>
               </w:rPr>
               <w:instrText xml:space="preserve"> PAGEREF _Toc57361212 \h </w:instrText>
             </w:r>
             <w:r>
               <w:rPr>
-                <w:noProof/>
-                <w:webHidden/>
-              </w:rPr>
-            </w:r>
-            <w:r>
-              <w:rPr>
-                <w:noProof/>
-                <w:webHidden/>
+                <w:rFonts w:ascii="Times New Roman" w:hAnsi="Times New Roman"/>
+                <w:noProof/>
+                <w:webHidden/>
+                <w:sz w:val="24"/>
+                <w:szCs w:val="24"/>
+              </w:rPr>
+            </w:r>
+            <w:r>
+              <w:rPr>
+                <w:rFonts w:ascii="Times New Roman" w:hAnsi="Times New Roman"/>
+                <w:noProof/>
+                <w:webHidden/>
+                <w:sz w:val="24"/>
+                <w:szCs w:val="24"/>
               </w:rPr>
               <w:fldChar w:fldCharType="separate"/>
             </w:r>
             <w:r>
               <w:rPr>
-                <w:noProof/>
-                <w:webHidden/>
+                <w:rFonts w:ascii="Times New Roman" w:hAnsi="Times New Roman"/>
+                <w:noProof/>
+                <w:webHidden/>
+                <w:sz w:val="24"/>
+                <w:szCs w:val="24"/>
               </w:rPr>
               <w:t>6</w:t>
             </w:r>
             <w:r>
               <w:rPr>
-                <w:noProof/>
-                <w:webHidden/>
+                <w:rFonts w:ascii="Times New Roman" w:hAnsi="Times New Roman"/>
+                <w:noProof/>
+                <w:webHidden/>
+                <w:sz w:val="24"/>
+                <w:szCs w:val="24"/>
               </w:rPr>
               <w:fldChar w:fldCharType="end"/>
             </w:r>
@@ -8552,9 +9331,12 @@
               <w:tab w:val="left" w:pos="1320"/>
               <w:tab w:val="right" w:leader="dot" w:pos="8261"/>
             </w:tabs>
+            <w:spacing w:after="0"/>
             <w:rPr>
-              <w:rFonts w:cstheme="minorBidi"/>
+              <w:rFonts w:ascii="Times New Roman" w:hAnsi="Times New Roman"/>
               <w:noProof/>
+              <w:sz w:val="24"/>
+              <w:szCs w:val="24"/>
               <w:lang w:val="en-ID" w:eastAsia="en-ID"/>
             </w:rPr>
           </w:pPr>
@@ -8562,14 +9344,19 @@
             <w:r>
               <w:rPr>
                 <w:rStyle w:val="Hyperlink"/>
-                <w:noProof/>
+                <w:rFonts w:ascii="Times New Roman" w:hAnsi="Times New Roman"/>
+                <w:noProof/>
+                <w:sz w:val="24"/>
+                <w:szCs w:val="24"/>
               </w:rPr>
               <w:t>4.1.3</w:t>
             </w:r>
             <w:r>
               <w:rPr>
-                <w:rFonts w:cstheme="minorBidi"/>
-                <w:noProof/>
+                <w:rFonts w:ascii="Times New Roman" w:hAnsi="Times New Roman"/>
+                <w:noProof/>
+                <w:sz w:val="24"/>
+                <w:szCs w:val="24"/>
                 <w:lang w:val="en-ID" w:eastAsia="en-ID"/>
               </w:rPr>
               <w:tab/>
@@ -8577,55 +9364,79 @@
             <w:r>
               <w:rPr>
                 <w:rStyle w:val="Hyperlink"/>
-                <w:noProof/>
+                <w:rFonts w:ascii="Times New Roman" w:hAnsi="Times New Roman"/>
+                <w:noProof/>
+                <w:sz w:val="24"/>
+                <w:szCs w:val="24"/>
               </w:rPr>
               <w:t>Departemen Human Resource</w:t>
             </w:r>
             <w:r>
               <w:rPr>
-                <w:noProof/>
-                <w:webHidden/>
+                <w:rFonts w:ascii="Times New Roman" w:hAnsi="Times New Roman"/>
+                <w:noProof/>
+                <w:webHidden/>
+                <w:sz w:val="24"/>
+                <w:szCs w:val="24"/>
               </w:rPr>
               <w:tab/>
             </w:r>
             <w:r>
               <w:rPr>
-                <w:noProof/>
-                <w:webHidden/>
+                <w:rFonts w:ascii="Times New Roman" w:hAnsi="Times New Roman"/>
+                <w:noProof/>
+                <w:webHidden/>
+                <w:sz w:val="24"/>
+                <w:szCs w:val="24"/>
               </w:rPr>
               <w:fldChar w:fldCharType="begin"/>
             </w:r>
             <w:r>
               <w:rPr>
-                <w:noProof/>
-                <w:webHidden/>
+                <w:rFonts w:ascii="Times New Roman" w:hAnsi="Times New Roman"/>
+                <w:noProof/>
+                <w:webHidden/>
+                <w:sz w:val="24"/>
+                <w:szCs w:val="24"/>
               </w:rPr>
               <w:instrText xml:space="preserve"> PAGEREF _Toc57361213 \h </w:instrText>
             </w:r>
             <w:r>
               <w:rPr>
-                <w:noProof/>
-                <w:webHidden/>
-              </w:rPr>
-            </w:r>
-            <w:r>
-              <w:rPr>
-                <w:noProof/>
-                <w:webHidden/>
+                <w:rFonts w:ascii="Times New Roman" w:hAnsi="Times New Roman"/>
+                <w:noProof/>
+                <w:webHidden/>
+                <w:sz w:val="24"/>
+                <w:szCs w:val="24"/>
+              </w:rPr>
+            </w:r>
+            <w:r>
+              <w:rPr>
+                <w:rFonts w:ascii="Times New Roman" w:hAnsi="Times New Roman"/>
+                <w:noProof/>
+                <w:webHidden/>
+                <w:sz w:val="24"/>
+                <w:szCs w:val="24"/>
               </w:rPr>
               <w:fldChar w:fldCharType="separate"/>
             </w:r>
             <w:r>
               <w:rPr>
-                <w:noProof/>
-                <w:webHidden/>
+                <w:rFonts w:ascii="Times New Roman" w:hAnsi="Times New Roman"/>
+                <w:noProof/>
+                <w:webHidden/>
+                <w:sz w:val="24"/>
+                <w:szCs w:val="24"/>
               </w:rPr>
               <w:t>6</w:t>
             </w:r>
             <w:r>
               <w:rPr>
-                <w:noProof/>
-                <w:webHidden/>
+                <w:rFonts w:ascii="Times New Roman" w:hAnsi="Times New Roman"/>
+                <w:noProof/>
+                <w:webHidden/>
+                <w:sz w:val="24"/>
+                <w:szCs w:val="24"/>
               </w:rPr>
               <w:fldChar w:fldCharType="end"/>
             </w:r>
@@ -8638,9 +9449,12 @@
               <w:tab w:val="left" w:pos="1320"/>
               <w:tab w:val="right" w:leader="dot" w:pos="8261"/>
             </w:tabs>
+            <w:spacing w:after="0"/>
             <w:rPr>
-              <w:rFonts w:cstheme="minorBidi"/>
+              <w:rFonts w:ascii="Times New Roman" w:hAnsi="Times New Roman"/>
               <w:noProof/>
+              <w:sz w:val="24"/>
+              <w:szCs w:val="24"/>
               <w:lang w:val="en-ID" w:eastAsia="en-ID"/>
             </w:rPr>
           </w:pPr>
@@ -8648,14 +9462,19 @@
             <w:r>
               <w:rPr>
                 <w:rStyle w:val="Hyperlink"/>
-                <w:noProof/>
+                <w:rFonts w:ascii="Times New Roman" w:hAnsi="Times New Roman"/>
+                <w:noProof/>
+                <w:sz w:val="24"/>
+                <w:szCs w:val="24"/>
               </w:rPr>
               <w:t>4.1.4</w:t>
             </w:r>
             <w:r>
               <w:rPr>
-                <w:rFonts w:cstheme="minorBidi"/>
-                <w:noProof/>
+                <w:rFonts w:ascii="Times New Roman" w:hAnsi="Times New Roman"/>
+                <w:noProof/>
+                <w:sz w:val="24"/>
+                <w:szCs w:val="24"/>
                 <w:lang w:val="en-ID" w:eastAsia="en-ID"/>
               </w:rPr>
               <w:tab/>
@@ -8663,55 +9482,79 @@
             <w:r>
               <w:rPr>
                 <w:rStyle w:val="Hyperlink"/>
-                <w:noProof/>
+                <w:rFonts w:ascii="Times New Roman" w:hAnsi="Times New Roman"/>
+                <w:noProof/>
+                <w:sz w:val="24"/>
+                <w:szCs w:val="24"/>
               </w:rPr>
               <w:t>Departemen Engineering</w:t>
             </w:r>
             <w:r>
               <w:rPr>
-                <w:noProof/>
-                <w:webHidden/>
+                <w:rFonts w:ascii="Times New Roman" w:hAnsi="Times New Roman"/>
+                <w:noProof/>
+                <w:webHidden/>
+                <w:sz w:val="24"/>
+                <w:szCs w:val="24"/>
               </w:rPr>
               <w:tab/>
             </w:r>
             <w:r>
               <w:rPr>
-                <w:noProof/>
-                <w:webHidden/>
+                <w:rFonts w:ascii="Times New Roman" w:hAnsi="Times New Roman"/>
+                <w:noProof/>
+                <w:webHidden/>
+                <w:sz w:val="24"/>
+                <w:szCs w:val="24"/>
               </w:rPr>
               <w:fldChar w:fldCharType="begin"/>
             </w:r>
             <w:r>
               <w:rPr>
-                <w:noProof/>
-                <w:webHidden/>
+                <w:rFonts w:ascii="Times New Roman" w:hAnsi="Times New Roman"/>
+                <w:noProof/>
+                <w:webHidden/>
+                <w:sz w:val="24"/>
+                <w:szCs w:val="24"/>
               </w:rPr>
               <w:instrText xml:space="preserve"> PAGEREF _Toc57361214 \h </w:instrText>
             </w:r>
             <w:r>
               <w:rPr>
-                <w:noProof/>
-                <w:webHidden/>
-              </w:rPr>
-            </w:r>
-            <w:r>
-              <w:rPr>
-                <w:noProof/>
-                <w:webHidden/>
+                <w:rFonts w:ascii="Times New Roman" w:hAnsi="Times New Roman"/>
+                <w:noProof/>
+                <w:webHidden/>
+                <w:sz w:val="24"/>
+                <w:szCs w:val="24"/>
+              </w:rPr>
+            </w:r>
+            <w:r>
+              <w:rPr>
+                <w:rFonts w:ascii="Times New Roman" w:hAnsi="Times New Roman"/>
+                <w:noProof/>
+                <w:webHidden/>
+                <w:sz w:val="24"/>
+                <w:szCs w:val="24"/>
               </w:rPr>
               <w:fldChar w:fldCharType="separate"/>
             </w:r>
             <w:r>
               <w:rPr>
-                <w:noProof/>
-                <w:webHidden/>
+                <w:rFonts w:ascii="Times New Roman" w:hAnsi="Times New Roman"/>
+                <w:noProof/>
+                <w:webHidden/>
+                <w:sz w:val="24"/>
+                <w:szCs w:val="24"/>
               </w:rPr>
               <w:t>6</w:t>
             </w:r>
             <w:r>
               <w:rPr>
-                <w:noProof/>
-                <w:webHidden/>
+                <w:rFonts w:ascii="Times New Roman" w:hAnsi="Times New Roman"/>
+                <w:noProof/>
+                <w:webHidden/>
+                <w:sz w:val="24"/>
+                <w:szCs w:val="24"/>
               </w:rPr>
               <w:fldChar w:fldCharType="end"/>
             </w:r>
@@ -8724,9 +9567,12 @@
               <w:tab w:val="left" w:pos="1320"/>
               <w:tab w:val="right" w:leader="dot" w:pos="8261"/>
             </w:tabs>
+            <w:spacing w:after="0"/>
             <w:rPr>
-              <w:rFonts w:cstheme="minorBidi"/>
+              <w:rFonts w:ascii="Times New Roman" w:hAnsi="Times New Roman"/>
               <w:noProof/>
+              <w:sz w:val="24"/>
+              <w:szCs w:val="24"/>
               <w:lang w:val="en-ID" w:eastAsia="en-ID"/>
             </w:rPr>
           </w:pPr>
@@ -8734,14 +9580,19 @@
             <w:r>
               <w:rPr>
                 <w:rStyle w:val="Hyperlink"/>
-                <w:noProof/>
+                <w:rFonts w:ascii="Times New Roman" w:hAnsi="Times New Roman"/>
+                <w:noProof/>
+                <w:sz w:val="24"/>
+                <w:szCs w:val="24"/>
               </w:rPr>
               <w:t>4.1.5</w:t>
             </w:r>
             <w:r>
               <w:rPr>
-                <w:rFonts w:cstheme="minorBidi"/>
-                <w:noProof/>
+                <w:rFonts w:ascii="Times New Roman" w:hAnsi="Times New Roman"/>
+                <w:noProof/>
+                <w:sz w:val="24"/>
+                <w:szCs w:val="24"/>
                 <w:lang w:val="en-ID" w:eastAsia="en-ID"/>
               </w:rPr>
               <w:tab/>
@@ -8749,55 +9600,79 @@
             <w:r>
               <w:rPr>
                 <w:rStyle w:val="Hyperlink"/>
-                <w:noProof/>
+                <w:rFonts w:ascii="Times New Roman" w:hAnsi="Times New Roman"/>
+                <w:noProof/>
+                <w:sz w:val="24"/>
+                <w:szCs w:val="24"/>
               </w:rPr>
               <w:t>Departemen Front Office</w:t>
             </w:r>
             <w:r>
               <w:rPr>
-                <w:noProof/>
-                <w:webHidden/>
+                <w:rFonts w:ascii="Times New Roman" w:hAnsi="Times New Roman"/>
+                <w:noProof/>
+                <w:webHidden/>
+                <w:sz w:val="24"/>
+                <w:szCs w:val="24"/>
               </w:rPr>
               <w:tab/>
             </w:r>
             <w:r>
               <w:rPr>
-                <w:noProof/>
-                <w:webHidden/>
+                <w:rFonts w:ascii="Times New Roman" w:hAnsi="Times New Roman"/>
+                <w:noProof/>
+                <w:webHidden/>
+                <w:sz w:val="24"/>
+                <w:szCs w:val="24"/>
               </w:rPr>
               <w:fldChar w:fldCharType="begin"/>
             </w:r>
             <w:r>
               <w:rPr>
-                <w:noProof/>
-                <w:webHidden/>
+                <w:rFonts w:ascii="Times New Roman" w:hAnsi="Times New Roman"/>
+                <w:noProof/>
+                <w:webHidden/>
+                <w:sz w:val="24"/>
+                <w:szCs w:val="24"/>
               </w:rPr>
               <w:instrText xml:space="preserve"> PAGEREF _Toc57361215 \h </w:instrText>
             </w:r>
             <w:r>
               <w:rPr>
-                <w:noProof/>
-                <w:webHidden/>
-              </w:rPr>
-            </w:r>
-            <w:r>
-              <w:rPr>
-                <w:noProof/>
-                <w:webHidden/>
+                <w:rFonts w:ascii="Times New Roman" w:hAnsi="Times New Roman"/>
+                <w:noProof/>
+                <w:webHidden/>
+                <w:sz w:val="24"/>
+                <w:szCs w:val="24"/>
+              </w:rPr>
+            </w:r>
+            <w:r>
+              <w:rPr>
+                <w:rFonts w:ascii="Times New Roman" w:hAnsi="Times New Roman"/>
+                <w:noProof/>
+                <w:webHidden/>
+                <w:sz w:val="24"/>
+                <w:szCs w:val="24"/>
               </w:rPr>
               <w:fldChar w:fldCharType="separate"/>
             </w:r>
             <w:r>
               <w:rPr>
-                <w:noProof/>
-                <w:webHidden/>
+                <w:rFonts w:ascii="Times New Roman" w:hAnsi="Times New Roman"/>
+                <w:noProof/>
+                <w:webHidden/>
+                <w:sz w:val="24"/>
+                <w:szCs w:val="24"/>
               </w:rPr>
               <w:t>6</w:t>
             </w:r>
             <w:r>
               <w:rPr>
-                <w:noProof/>
-                <w:webHidden/>
+                <w:rFonts w:ascii="Times New Roman" w:hAnsi="Times New Roman"/>
+                <w:noProof/>
+                <w:webHidden/>
+                <w:sz w:val="24"/>
+                <w:szCs w:val="24"/>
               </w:rPr>
               <w:fldChar w:fldCharType="end"/>
             </w:r>
@@ -8810,9 +9685,12 @@
               <w:tab w:val="left" w:pos="1320"/>
               <w:tab w:val="right" w:leader="dot" w:pos="8261"/>
             </w:tabs>
+            <w:spacing w:after="0"/>
             <w:rPr>
-              <w:rFonts w:cstheme="minorBidi"/>
+              <w:rFonts w:ascii="Times New Roman" w:hAnsi="Times New Roman"/>
               <w:noProof/>
+              <w:sz w:val="24"/>
+              <w:szCs w:val="24"/>
               <w:lang w:val="en-ID" w:eastAsia="en-ID"/>
             </w:rPr>
           </w:pPr>
@@ -8820,14 +9698,19 @@
             <w:r>
               <w:rPr>
                 <w:rStyle w:val="Hyperlink"/>
-                <w:noProof/>
+                <w:rFonts w:ascii="Times New Roman" w:hAnsi="Times New Roman"/>
+                <w:noProof/>
+                <w:sz w:val="24"/>
+                <w:szCs w:val="24"/>
               </w:rPr>
               <w:t>4.1.6</w:t>
             </w:r>
             <w:r>
               <w:rPr>
-                <w:rFonts w:cstheme="minorBidi"/>
-                <w:noProof/>
+                <w:rFonts w:ascii="Times New Roman" w:hAnsi="Times New Roman"/>
+                <w:noProof/>
+                <w:sz w:val="24"/>
+                <w:szCs w:val="24"/>
                 <w:lang w:val="en-ID" w:eastAsia="en-ID"/>
               </w:rPr>
               <w:tab/>
@@ -8835,55 +9718,79 @@
             <w:r>
               <w:rPr>
                 <w:rStyle w:val="Hyperlink"/>
-                <w:noProof/>
+                <w:rFonts w:ascii="Times New Roman" w:hAnsi="Times New Roman"/>
+                <w:noProof/>
+                <w:sz w:val="24"/>
+                <w:szCs w:val="24"/>
               </w:rPr>
               <w:t>Skema Solusi Pembagian IP Address</w:t>
             </w:r>
             <w:r>
               <w:rPr>
-                <w:noProof/>
-                <w:webHidden/>
+                <w:rFonts w:ascii="Times New Roman" w:hAnsi="Times New Roman"/>
+                <w:noProof/>
+                <w:webHidden/>
+                <w:sz w:val="24"/>
+                <w:szCs w:val="24"/>
               </w:rPr>
               <w:tab/>
             </w:r>
             <w:r>
               <w:rPr>
-                <w:noProof/>
-                <w:webHidden/>
+                <w:rFonts w:ascii="Times New Roman" w:hAnsi="Times New Roman"/>
+                <w:noProof/>
+                <w:webHidden/>
+                <w:sz w:val="24"/>
+                <w:szCs w:val="24"/>
               </w:rPr>
               <w:fldChar w:fldCharType="begin"/>
             </w:r>
             <w:r>
               <w:rPr>
-                <w:noProof/>
-                <w:webHidden/>
+                <w:rFonts w:ascii="Times New Roman" w:hAnsi="Times New Roman"/>
+                <w:noProof/>
+                <w:webHidden/>
+                <w:sz w:val="24"/>
+                <w:szCs w:val="24"/>
               </w:rPr>
               <w:instrText xml:space="preserve"> PAGEREF _Toc57361216 \h </w:instrText>
             </w:r>
             <w:r>
               <w:rPr>
-                <w:noProof/>
-                <w:webHidden/>
-              </w:rPr>
-            </w:r>
-            <w:r>
-              <w:rPr>
-                <w:noProof/>
-                <w:webHidden/>
+                <w:rFonts w:ascii="Times New Roman" w:hAnsi="Times New Roman"/>
+                <w:noProof/>
+                <w:webHidden/>
+                <w:sz w:val="24"/>
+                <w:szCs w:val="24"/>
+              </w:rPr>
+            </w:r>
+            <w:r>
+              <w:rPr>
+                <w:rFonts w:ascii="Times New Roman" w:hAnsi="Times New Roman"/>
+                <w:noProof/>
+                <w:webHidden/>
+                <w:sz w:val="24"/>
+                <w:szCs w:val="24"/>
               </w:rPr>
               <w:fldChar w:fldCharType="separate"/>
             </w:r>
             <w:r>
               <w:rPr>
-                <w:noProof/>
-                <w:webHidden/>
+                <w:rFonts w:ascii="Times New Roman" w:hAnsi="Times New Roman"/>
+                <w:noProof/>
+                <w:webHidden/>
+                <w:sz w:val="24"/>
+                <w:szCs w:val="24"/>
               </w:rPr>
               <w:t>6</w:t>
             </w:r>
             <w:r>
               <w:rPr>
-                <w:noProof/>
-                <w:webHidden/>
+                <w:rFonts w:ascii="Times New Roman" w:hAnsi="Times New Roman"/>
+                <w:noProof/>
+                <w:webHidden/>
+                <w:sz w:val="24"/>
+                <w:szCs w:val="24"/>
               </w:rPr>
               <w:fldChar w:fldCharType="end"/>
             </w:r>
@@ -8896,9 +9803,12 @@
               <w:tab w:val="left" w:pos="1320"/>
               <w:tab w:val="right" w:leader="dot" w:pos="8261"/>
             </w:tabs>
+            <w:spacing w:after="0"/>
             <w:rPr>
-              <w:rFonts w:cstheme="minorBidi"/>
+              <w:rFonts w:ascii="Times New Roman" w:hAnsi="Times New Roman"/>
               <w:noProof/>
+              <w:sz w:val="24"/>
+              <w:szCs w:val="24"/>
               <w:lang w:val="en-ID" w:eastAsia="en-ID"/>
             </w:rPr>
           </w:pPr>
@@ -8906,14 +9816,19 @@
             <w:r>
               <w:rPr>
                 <w:rStyle w:val="Hyperlink"/>
-                <w:noProof/>
+                <w:rFonts w:ascii="Times New Roman" w:hAnsi="Times New Roman"/>
+                <w:noProof/>
+                <w:sz w:val="24"/>
+                <w:szCs w:val="24"/>
               </w:rPr>
               <w:t>4.1.7</w:t>
             </w:r>
             <w:r>
               <w:rPr>
-                <w:rFonts w:cstheme="minorBidi"/>
-                <w:noProof/>
+                <w:rFonts w:ascii="Times New Roman" w:hAnsi="Times New Roman"/>
+                <w:noProof/>
+                <w:sz w:val="24"/>
+                <w:szCs w:val="24"/>
                 <w:lang w:val="en-ID" w:eastAsia="en-ID"/>
               </w:rPr>
               <w:tab/>
@@ -8921,55 +9836,79 @@
             <w:r>
               <w:rPr>
                 <w:rStyle w:val="Hyperlink"/>
-                <w:noProof/>
+                <w:rFonts w:ascii="Times New Roman" w:hAnsi="Times New Roman"/>
+                <w:noProof/>
+                <w:sz w:val="24"/>
+                <w:szCs w:val="24"/>
               </w:rPr>
               <w:t>Hasil Pengujian</w:t>
             </w:r>
             <w:r>
               <w:rPr>
-                <w:noProof/>
-                <w:webHidden/>
+                <w:rFonts w:ascii="Times New Roman" w:hAnsi="Times New Roman"/>
+                <w:noProof/>
+                <w:webHidden/>
+                <w:sz w:val="24"/>
+                <w:szCs w:val="24"/>
               </w:rPr>
               <w:tab/>
             </w:r>
             <w:r>
               <w:rPr>
-                <w:noProof/>
-                <w:webHidden/>
+                <w:rFonts w:ascii="Times New Roman" w:hAnsi="Times New Roman"/>
+                <w:noProof/>
+                <w:webHidden/>
+                <w:sz w:val="24"/>
+                <w:szCs w:val="24"/>
               </w:rPr>
               <w:fldChar w:fldCharType="begin"/>
             </w:r>
             <w:r>
               <w:rPr>
-                <w:noProof/>
-                <w:webHidden/>
+                <w:rFonts w:ascii="Times New Roman" w:hAnsi="Times New Roman"/>
+                <w:noProof/>
+                <w:webHidden/>
+                <w:sz w:val="24"/>
+                <w:szCs w:val="24"/>
               </w:rPr>
               <w:instrText xml:space="preserve"> PAGEREF _Toc57361217 \h </w:instrText>
             </w:r>
             <w:r>
               <w:rPr>
-                <w:noProof/>
-                <w:webHidden/>
-              </w:rPr>
-            </w:r>
-            <w:r>
-              <w:rPr>
-                <w:noProof/>
-                <w:webHidden/>
+                <w:rFonts w:ascii="Times New Roman" w:hAnsi="Times New Roman"/>
+                <w:noProof/>
+                <w:webHidden/>
+                <w:sz w:val="24"/>
+                <w:szCs w:val="24"/>
+              </w:rPr>
+            </w:r>
+            <w:r>
+              <w:rPr>
+                <w:rFonts w:ascii="Times New Roman" w:hAnsi="Times New Roman"/>
+                <w:noProof/>
+                <w:webHidden/>
+                <w:sz w:val="24"/>
+                <w:szCs w:val="24"/>
               </w:rPr>
               <w:fldChar w:fldCharType="separate"/>
             </w:r>
             <w:r>
               <w:rPr>
-                <w:noProof/>
-                <w:webHidden/>
+                <w:rFonts w:ascii="Times New Roman" w:hAnsi="Times New Roman"/>
+                <w:noProof/>
+                <w:webHidden/>
+                <w:sz w:val="24"/>
+                <w:szCs w:val="24"/>
               </w:rPr>
               <w:t>6</w:t>
             </w:r>
             <w:r>
               <w:rPr>
-                <w:noProof/>
-                <w:webHidden/>
+                <w:rFonts w:ascii="Times New Roman" w:hAnsi="Times New Roman"/>
+                <w:noProof/>
+                <w:webHidden/>
+                <w:sz w:val="24"/>
+                <w:szCs w:val="24"/>
               </w:rPr>
               <w:fldChar w:fldCharType="end"/>
             </w:r>
@@ -8978,12 +9917,7 @@
         <w:p>
           <w:pPr>
             <w:pStyle w:val="TOC2"/>
-            <w:tabs>
-              <w:tab w:val="left" w:pos="880"/>
-              <w:tab w:val="right" w:leader="dot" w:pos="8261"/>
-            </w:tabs>
             <w:rPr>
-              <w:rFonts w:cstheme="minorBidi"/>
               <w:noProof/>
               <w:lang w:val="en-ID" w:eastAsia="en-ID"/>
             </w:rPr>
@@ -8992,13 +9926,15 @@
             <w:r>
               <w:rPr>
                 <w:rStyle w:val="Hyperlink"/>
-                <w:noProof/>
+                <w:rFonts w:ascii="Times New Roman" w:hAnsi="Times New Roman"/>
+                <w:noProof/>
+                <w:sz w:val="24"/>
+                <w:szCs w:val="24"/>
               </w:rPr>
               <w:t>4.2</w:t>
             </w:r>
             <w:r>
               <w:rPr>
-                <w:rFonts w:cstheme="minorBidi"/>
                 <w:noProof/>
                 <w:lang w:val="en-ID" w:eastAsia="en-ID"/>
               </w:rPr>
@@ -9007,7 +9943,10 @@
             <w:r>
               <w:rPr>
                 <w:rStyle w:val="Hyperlink"/>
-                <w:noProof/>
+                <w:rFonts w:ascii="Times New Roman" w:hAnsi="Times New Roman"/>
+                <w:noProof/>
+                <w:sz w:val="24"/>
+                <w:szCs w:val="24"/>
               </w:rPr>
               <w:t>Pengkabelan</w:t>
             </w:r>
@@ -9068,9 +10007,12 @@
               <w:tab w:val="left" w:pos="1320"/>
               <w:tab w:val="right" w:leader="dot" w:pos="8261"/>
             </w:tabs>
+            <w:spacing w:after="0"/>
             <w:rPr>
-              <w:rFonts w:cstheme="minorBidi"/>
+              <w:rFonts w:ascii="Times New Roman" w:hAnsi="Times New Roman"/>
               <w:noProof/>
+              <w:sz w:val="24"/>
+              <w:szCs w:val="24"/>
               <w:lang w:val="en-ID" w:eastAsia="en-ID"/>
             </w:rPr>
           </w:pPr>
@@ -9078,14 +10020,19 @@
             <w:r>
               <w:rPr>
                 <w:rStyle w:val="Hyperlink"/>
-                <w:noProof/>
+                <w:rFonts w:ascii="Times New Roman" w:hAnsi="Times New Roman"/>
+                <w:noProof/>
+                <w:sz w:val="24"/>
+                <w:szCs w:val="24"/>
               </w:rPr>
               <w:t>4.2.1</w:t>
             </w:r>
             <w:r>
               <w:rPr>
-                <w:rFonts w:cstheme="minorBidi"/>
-                <w:noProof/>
+                <w:rFonts w:ascii="Times New Roman" w:hAnsi="Times New Roman"/>
+                <w:noProof/>
+                <w:sz w:val="24"/>
+                <w:szCs w:val="24"/>
                 <w:lang w:val="en-ID" w:eastAsia="en-ID"/>
               </w:rPr>
               <w:tab/>
@@ -9093,55 +10040,79 @@
             <w:r>
               <w:rPr>
                 <w:rStyle w:val="Hyperlink"/>
-                <w:noProof/>
+                <w:rFonts w:ascii="Times New Roman" w:hAnsi="Times New Roman"/>
+                <w:noProof/>
+                <w:sz w:val="24"/>
+                <w:szCs w:val="24"/>
               </w:rPr>
               <w:t>Pembuatan Straight-Through Cable dan Cross-over Cable</w:t>
             </w:r>
             <w:r>
               <w:rPr>
-                <w:noProof/>
-                <w:webHidden/>
+                <w:rFonts w:ascii="Times New Roman" w:hAnsi="Times New Roman"/>
+                <w:noProof/>
+                <w:webHidden/>
+                <w:sz w:val="24"/>
+                <w:szCs w:val="24"/>
               </w:rPr>
               <w:tab/>
             </w:r>
             <w:r>
               <w:rPr>
-                <w:noProof/>
-                <w:webHidden/>
+                <w:rFonts w:ascii="Times New Roman" w:hAnsi="Times New Roman"/>
+                <w:noProof/>
+                <w:webHidden/>
+                <w:sz w:val="24"/>
+                <w:szCs w:val="24"/>
               </w:rPr>
               <w:fldChar w:fldCharType="begin"/>
             </w:r>
             <w:r>
               <w:rPr>
-                <w:noProof/>
-                <w:webHidden/>
+                <w:rFonts w:ascii="Times New Roman" w:hAnsi="Times New Roman"/>
+                <w:noProof/>
+                <w:webHidden/>
+                <w:sz w:val="24"/>
+                <w:szCs w:val="24"/>
               </w:rPr>
               <w:instrText xml:space="preserve"> PAGEREF _Toc57361219 \h </w:instrText>
             </w:r>
             <w:r>
               <w:rPr>
-                <w:noProof/>
-                <w:webHidden/>
-              </w:rPr>
-            </w:r>
-            <w:r>
-              <w:rPr>
-                <w:noProof/>
-                <w:webHidden/>
+                <w:rFonts w:ascii="Times New Roman" w:hAnsi="Times New Roman"/>
+                <w:noProof/>
+                <w:webHidden/>
+                <w:sz w:val="24"/>
+                <w:szCs w:val="24"/>
+              </w:rPr>
+            </w:r>
+            <w:r>
+              <w:rPr>
+                <w:rFonts w:ascii="Times New Roman" w:hAnsi="Times New Roman"/>
+                <w:noProof/>
+                <w:webHidden/>
+                <w:sz w:val="24"/>
+                <w:szCs w:val="24"/>
               </w:rPr>
               <w:fldChar w:fldCharType="separate"/>
             </w:r>
             <w:r>
               <w:rPr>
-                <w:noProof/>
-                <w:webHidden/>
+                <w:rFonts w:ascii="Times New Roman" w:hAnsi="Times New Roman"/>
+                <w:noProof/>
+                <w:webHidden/>
+                <w:sz w:val="24"/>
+                <w:szCs w:val="24"/>
               </w:rPr>
               <w:t>6</w:t>
             </w:r>
             <w:r>
               <w:rPr>
-                <w:noProof/>
-                <w:webHidden/>
+                <w:rFonts w:ascii="Times New Roman" w:hAnsi="Times New Roman"/>
+                <w:noProof/>
+                <w:webHidden/>
+                <w:sz w:val="24"/>
+                <w:szCs w:val="24"/>
               </w:rPr>
               <w:fldChar w:fldCharType="end"/>
             </w:r>
@@ -9154,9 +10125,12 @@
               <w:tab w:val="left" w:pos="1320"/>
               <w:tab w:val="right" w:leader="dot" w:pos="8261"/>
             </w:tabs>
+            <w:spacing w:after="0"/>
             <w:rPr>
-              <w:rFonts w:cstheme="minorBidi"/>
+              <w:rFonts w:ascii="Times New Roman" w:hAnsi="Times New Roman"/>
               <w:noProof/>
+              <w:sz w:val="24"/>
+              <w:szCs w:val="24"/>
               <w:lang w:val="en-ID" w:eastAsia="en-ID"/>
             </w:rPr>
           </w:pPr>
@@ -9164,14 +10138,19 @@
             <w:r>
               <w:rPr>
                 <w:rStyle w:val="Hyperlink"/>
-                <w:noProof/>
+                <w:rFonts w:ascii="Times New Roman" w:hAnsi="Times New Roman"/>
+                <w:noProof/>
+                <w:sz w:val="24"/>
+                <w:szCs w:val="24"/>
               </w:rPr>
               <w:t>4.2.2</w:t>
             </w:r>
             <w:r>
               <w:rPr>
-                <w:rFonts w:cstheme="minorBidi"/>
-                <w:noProof/>
+                <w:rFonts w:ascii="Times New Roman" w:hAnsi="Times New Roman"/>
+                <w:noProof/>
+                <w:sz w:val="24"/>
+                <w:szCs w:val="24"/>
                 <w:lang w:val="en-ID" w:eastAsia="en-ID"/>
               </w:rPr>
               <w:tab/>
@@ -9179,55 +10158,79 @@
             <w:r>
               <w:rPr>
                 <w:rStyle w:val="Hyperlink"/>
-                <w:noProof/>
+                <w:rFonts w:ascii="Times New Roman" w:hAnsi="Times New Roman"/>
+                <w:noProof/>
+                <w:sz w:val="24"/>
+                <w:szCs w:val="24"/>
               </w:rPr>
               <w:t>Sharing Data dan Sharing Internet</w:t>
             </w:r>
             <w:r>
               <w:rPr>
-                <w:noProof/>
-                <w:webHidden/>
+                <w:rFonts w:ascii="Times New Roman" w:hAnsi="Times New Roman"/>
+                <w:noProof/>
+                <w:webHidden/>
+                <w:sz w:val="24"/>
+                <w:szCs w:val="24"/>
               </w:rPr>
               <w:tab/>
             </w:r>
             <w:r>
               <w:rPr>
-                <w:noProof/>
-                <w:webHidden/>
+                <w:rFonts w:ascii="Times New Roman" w:hAnsi="Times New Roman"/>
+                <w:noProof/>
+                <w:webHidden/>
+                <w:sz w:val="24"/>
+                <w:szCs w:val="24"/>
               </w:rPr>
               <w:fldChar w:fldCharType="begin"/>
             </w:r>
             <w:r>
               <w:rPr>
-                <w:noProof/>
-                <w:webHidden/>
+                <w:rFonts w:ascii="Times New Roman" w:hAnsi="Times New Roman"/>
+                <w:noProof/>
+                <w:webHidden/>
+                <w:sz w:val="24"/>
+                <w:szCs w:val="24"/>
               </w:rPr>
               <w:instrText xml:space="preserve"> PAGEREF _Toc57361220 \h </w:instrText>
             </w:r>
             <w:r>
               <w:rPr>
-                <w:noProof/>
-                <w:webHidden/>
-              </w:rPr>
-            </w:r>
-            <w:r>
-              <w:rPr>
-                <w:noProof/>
-                <w:webHidden/>
+                <w:rFonts w:ascii="Times New Roman" w:hAnsi="Times New Roman"/>
+                <w:noProof/>
+                <w:webHidden/>
+                <w:sz w:val="24"/>
+                <w:szCs w:val="24"/>
+              </w:rPr>
+            </w:r>
+            <w:r>
+              <w:rPr>
+                <w:rFonts w:ascii="Times New Roman" w:hAnsi="Times New Roman"/>
+                <w:noProof/>
+                <w:webHidden/>
+                <w:sz w:val="24"/>
+                <w:szCs w:val="24"/>
               </w:rPr>
               <w:fldChar w:fldCharType="separate"/>
             </w:r>
             <w:r>
               <w:rPr>
-                <w:noProof/>
-                <w:webHidden/>
+                <w:rFonts w:ascii="Times New Roman" w:hAnsi="Times New Roman"/>
+                <w:noProof/>
+                <w:webHidden/>
+                <w:sz w:val="24"/>
+                <w:szCs w:val="24"/>
               </w:rPr>
               <w:t>6</w:t>
             </w:r>
             <w:r>
               <w:rPr>
-                <w:noProof/>
-                <w:webHidden/>
+                <w:rFonts w:ascii="Times New Roman" w:hAnsi="Times New Roman"/>
+                <w:noProof/>
+                <w:webHidden/>
+                <w:sz w:val="24"/>
+                <w:szCs w:val="24"/>
               </w:rPr>
               <w:fldChar w:fldCharType="end"/>
             </w:r>
@@ -9236,12 +10239,7 @@
         <w:p>
           <w:pPr>
             <w:pStyle w:val="TOC2"/>
-            <w:tabs>
-              <w:tab w:val="left" w:pos="880"/>
-              <w:tab w:val="right" w:leader="dot" w:pos="8261"/>
-            </w:tabs>
             <w:rPr>
-              <w:rFonts w:cstheme="minorBidi"/>
               <w:noProof/>
               <w:lang w:val="en-ID" w:eastAsia="en-ID"/>
             </w:rPr>
@@ -9250,13 +10248,15 @@
             <w:r>
               <w:rPr>
                 <w:rStyle w:val="Hyperlink"/>
-                <w:noProof/>
+                <w:rFonts w:ascii="Times New Roman" w:hAnsi="Times New Roman"/>
+                <w:noProof/>
+                <w:sz w:val="24"/>
+                <w:szCs w:val="24"/>
               </w:rPr>
               <w:t>4.3</w:t>
             </w:r>
             <w:r>
               <w:rPr>
-                <w:rFonts w:cstheme="minorBidi"/>
                 <w:noProof/>
                 <w:lang w:val="en-ID" w:eastAsia="en-ID"/>
               </w:rPr>
@@ -9265,7 +10265,10 @@
             <w:r>
               <w:rPr>
                 <w:rStyle w:val="Hyperlink"/>
-                <w:noProof/>
+                <w:rFonts w:ascii="Times New Roman" w:hAnsi="Times New Roman"/>
+                <w:noProof/>
+                <w:sz w:val="24"/>
+                <w:szCs w:val="24"/>
               </w:rPr>
               <w:t>Routing</w:t>
             </w:r>
@@ -9326,9 +10329,12 @@
               <w:tab w:val="left" w:pos="1320"/>
               <w:tab w:val="right" w:leader="dot" w:pos="8261"/>
             </w:tabs>
+            <w:spacing w:after="0"/>
             <w:rPr>
-              <w:rFonts w:cstheme="minorBidi"/>
+              <w:rFonts w:ascii="Times New Roman" w:hAnsi="Times New Roman"/>
               <w:noProof/>
+              <w:sz w:val="24"/>
+              <w:szCs w:val="24"/>
               <w:lang w:val="en-ID" w:eastAsia="en-ID"/>
             </w:rPr>
           </w:pPr>
@@ -9336,14 +10342,19 @@
             <w:r>
               <w:rPr>
                 <w:rStyle w:val="Hyperlink"/>
-                <w:noProof/>
+                <w:rFonts w:ascii="Times New Roman" w:hAnsi="Times New Roman"/>
+                <w:noProof/>
+                <w:sz w:val="24"/>
+                <w:szCs w:val="24"/>
               </w:rPr>
               <w:t>4.3.1</w:t>
             </w:r>
             <w:r>
               <w:rPr>
-                <w:rFonts w:cstheme="minorBidi"/>
-                <w:noProof/>
+                <w:rFonts w:ascii="Times New Roman" w:hAnsi="Times New Roman"/>
+                <w:noProof/>
+                <w:sz w:val="24"/>
+                <w:szCs w:val="24"/>
                 <w:lang w:val="en-ID" w:eastAsia="en-ID"/>
               </w:rPr>
               <w:tab/>
@@ -9351,55 +10362,79 @@
             <w:r>
               <w:rPr>
                 <w:rStyle w:val="Hyperlink"/>
-                <w:noProof/>
+                <w:rFonts w:ascii="Times New Roman" w:hAnsi="Times New Roman"/>
+                <w:noProof/>
+                <w:sz w:val="24"/>
+                <w:szCs w:val="24"/>
               </w:rPr>
               <w:t>Setting Internet Protocol</w:t>
             </w:r>
             <w:r>
               <w:rPr>
-                <w:noProof/>
-                <w:webHidden/>
+                <w:rFonts w:ascii="Times New Roman" w:hAnsi="Times New Roman"/>
+                <w:noProof/>
+                <w:webHidden/>
+                <w:sz w:val="24"/>
+                <w:szCs w:val="24"/>
               </w:rPr>
               <w:tab/>
             </w:r>
             <w:r>
               <w:rPr>
-                <w:noProof/>
-                <w:webHidden/>
+                <w:rFonts w:ascii="Times New Roman" w:hAnsi="Times New Roman"/>
+                <w:noProof/>
+                <w:webHidden/>
+                <w:sz w:val="24"/>
+                <w:szCs w:val="24"/>
               </w:rPr>
               <w:fldChar w:fldCharType="begin"/>
             </w:r>
             <w:r>
               <w:rPr>
-                <w:noProof/>
-                <w:webHidden/>
+                <w:rFonts w:ascii="Times New Roman" w:hAnsi="Times New Roman"/>
+                <w:noProof/>
+                <w:webHidden/>
+                <w:sz w:val="24"/>
+                <w:szCs w:val="24"/>
               </w:rPr>
               <w:instrText xml:space="preserve"> PAGEREF _Toc57361222 \h </w:instrText>
             </w:r>
             <w:r>
               <w:rPr>
-                <w:noProof/>
-                <w:webHidden/>
-              </w:rPr>
-            </w:r>
-            <w:r>
-              <w:rPr>
-                <w:noProof/>
-                <w:webHidden/>
+                <w:rFonts w:ascii="Times New Roman" w:hAnsi="Times New Roman"/>
+                <w:noProof/>
+                <w:webHidden/>
+                <w:sz w:val="24"/>
+                <w:szCs w:val="24"/>
+              </w:rPr>
+            </w:r>
+            <w:r>
+              <w:rPr>
+                <w:rFonts w:ascii="Times New Roman" w:hAnsi="Times New Roman"/>
+                <w:noProof/>
+                <w:webHidden/>
+                <w:sz w:val="24"/>
+                <w:szCs w:val="24"/>
               </w:rPr>
               <w:fldChar w:fldCharType="separate"/>
             </w:r>
             <w:r>
               <w:rPr>
-                <w:noProof/>
-                <w:webHidden/>
+                <w:rFonts w:ascii="Times New Roman" w:hAnsi="Times New Roman"/>
+                <w:noProof/>
+                <w:webHidden/>
+                <w:sz w:val="24"/>
+                <w:szCs w:val="24"/>
               </w:rPr>
               <w:t>7</w:t>
             </w:r>
             <w:r>
               <w:rPr>
-                <w:noProof/>
-                <w:webHidden/>
+                <w:rFonts w:ascii="Times New Roman" w:hAnsi="Times New Roman"/>
+                <w:noProof/>
+                <w:webHidden/>
+                <w:sz w:val="24"/>
+                <w:szCs w:val="24"/>
               </w:rPr>
               <w:fldChar w:fldCharType="end"/>
             </w:r>
@@ -9412,9 +10447,12 @@
               <w:tab w:val="left" w:pos="1320"/>
               <w:tab w:val="right" w:leader="dot" w:pos="8261"/>
             </w:tabs>
+            <w:spacing w:after="0"/>
             <w:rPr>
-              <w:rFonts w:cstheme="minorBidi"/>
+              <w:rFonts w:ascii="Times New Roman" w:hAnsi="Times New Roman"/>
               <w:noProof/>
+              <w:sz w:val="24"/>
+              <w:szCs w:val="24"/>
               <w:lang w:val="en-ID" w:eastAsia="en-ID"/>
             </w:rPr>
           </w:pPr>
@@ -9422,14 +10460,19 @@
             <w:r>
               <w:rPr>
                 <w:rStyle w:val="Hyperlink"/>
-                <w:noProof/>
+                <w:rFonts w:ascii="Times New Roman" w:hAnsi="Times New Roman"/>
+                <w:noProof/>
+                <w:sz w:val="24"/>
+                <w:szCs w:val="24"/>
               </w:rPr>
               <w:t>4.3.2</w:t>
             </w:r>
             <w:r>
               <w:rPr>
-                <w:rFonts w:cstheme="minorBidi"/>
-                <w:noProof/>
+                <w:rFonts w:ascii="Times New Roman" w:hAnsi="Times New Roman"/>
+                <w:noProof/>
+                <w:sz w:val="24"/>
+                <w:szCs w:val="24"/>
                 <w:lang w:val="en-ID" w:eastAsia="en-ID"/>
               </w:rPr>
               <w:tab/>
@@ -9437,55 +10480,79 @@
             <w:r>
               <w:rPr>
                 <w:rStyle w:val="Hyperlink"/>
-                <w:noProof/>
+                <w:rFonts w:ascii="Times New Roman" w:hAnsi="Times New Roman"/>
+                <w:noProof/>
+                <w:sz w:val="24"/>
+                <w:szCs w:val="24"/>
               </w:rPr>
               <w:t>Desain Routing</w:t>
             </w:r>
             <w:r>
               <w:rPr>
-                <w:noProof/>
-                <w:webHidden/>
+                <w:rFonts w:ascii="Times New Roman" w:hAnsi="Times New Roman"/>
+                <w:noProof/>
+                <w:webHidden/>
+                <w:sz w:val="24"/>
+                <w:szCs w:val="24"/>
               </w:rPr>
               <w:tab/>
             </w:r>
             <w:r>
               <w:rPr>
-                <w:noProof/>
-                <w:webHidden/>
+                <w:rFonts w:ascii="Times New Roman" w:hAnsi="Times New Roman"/>
+                <w:noProof/>
+                <w:webHidden/>
+                <w:sz w:val="24"/>
+                <w:szCs w:val="24"/>
               </w:rPr>
               <w:fldChar w:fldCharType="begin"/>
             </w:r>
             <w:r>
               <w:rPr>
-                <w:noProof/>
-                <w:webHidden/>
+                <w:rFonts w:ascii="Times New Roman" w:hAnsi="Times New Roman"/>
+                <w:noProof/>
+                <w:webHidden/>
+                <w:sz w:val="24"/>
+                <w:szCs w:val="24"/>
               </w:rPr>
               <w:instrText xml:space="preserve"> PAGEREF _Toc57361223 \h </w:instrText>
             </w:r>
             <w:r>
               <w:rPr>
-                <w:noProof/>
-                <w:webHidden/>
-              </w:rPr>
-            </w:r>
-            <w:r>
-              <w:rPr>
-                <w:noProof/>
-                <w:webHidden/>
+                <w:rFonts w:ascii="Times New Roman" w:hAnsi="Times New Roman"/>
+                <w:noProof/>
+                <w:webHidden/>
+                <w:sz w:val="24"/>
+                <w:szCs w:val="24"/>
+              </w:rPr>
+            </w:r>
+            <w:r>
+              <w:rPr>
+                <w:rFonts w:ascii="Times New Roman" w:hAnsi="Times New Roman"/>
+                <w:noProof/>
+                <w:webHidden/>
+                <w:sz w:val="24"/>
+                <w:szCs w:val="24"/>
               </w:rPr>
               <w:fldChar w:fldCharType="separate"/>
             </w:r>
             <w:r>
               <w:rPr>
-                <w:noProof/>
-                <w:webHidden/>
+                <w:rFonts w:ascii="Times New Roman" w:hAnsi="Times New Roman"/>
+                <w:noProof/>
+                <w:webHidden/>
+                <w:sz w:val="24"/>
+                <w:szCs w:val="24"/>
               </w:rPr>
               <w:t>7</w:t>
             </w:r>
             <w:r>
               <w:rPr>
-                <w:noProof/>
-                <w:webHidden/>
+                <w:rFonts w:ascii="Times New Roman" w:hAnsi="Times New Roman"/>
+                <w:noProof/>
+                <w:webHidden/>
+                <w:sz w:val="24"/>
+                <w:szCs w:val="24"/>
               </w:rPr>
               <w:fldChar w:fldCharType="end"/>
             </w:r>
@@ -9498,9 +10565,12 @@
               <w:tab w:val="left" w:pos="1320"/>
               <w:tab w:val="right" w:leader="dot" w:pos="8261"/>
             </w:tabs>
+            <w:spacing w:after="0"/>
             <w:rPr>
-              <w:rFonts w:cstheme="minorBidi"/>
+              <w:rFonts w:ascii="Times New Roman" w:hAnsi="Times New Roman"/>
               <w:noProof/>
+              <w:sz w:val="24"/>
+              <w:szCs w:val="24"/>
               <w:lang w:val="en-ID" w:eastAsia="en-ID"/>
             </w:rPr>
           </w:pPr>
@@ -9508,14 +10578,19 @@
             <w:r>
               <w:rPr>
                 <w:rStyle w:val="Hyperlink"/>
-                <w:noProof/>
+                <w:rFonts w:ascii="Times New Roman" w:hAnsi="Times New Roman"/>
+                <w:noProof/>
+                <w:sz w:val="24"/>
+                <w:szCs w:val="24"/>
               </w:rPr>
               <w:t>4.3.3</w:t>
             </w:r>
             <w:r>
               <w:rPr>
-                <w:rFonts w:cstheme="minorBidi"/>
-                <w:noProof/>
+                <w:rFonts w:ascii="Times New Roman" w:hAnsi="Times New Roman"/>
+                <w:noProof/>
+                <w:sz w:val="24"/>
+                <w:szCs w:val="24"/>
                 <w:lang w:val="en-ID" w:eastAsia="en-ID"/>
               </w:rPr>
               <w:tab/>
@@ -9523,55 +10598,79 @@
             <w:r>
               <w:rPr>
                 <w:rStyle w:val="Hyperlink"/>
-                <w:noProof/>
+                <w:rFonts w:ascii="Times New Roman" w:hAnsi="Times New Roman"/>
+                <w:noProof/>
+                <w:sz w:val="24"/>
+                <w:szCs w:val="24"/>
               </w:rPr>
               <w:t>Input IP Address</w:t>
             </w:r>
             <w:r>
               <w:rPr>
-                <w:noProof/>
-                <w:webHidden/>
+                <w:rFonts w:ascii="Times New Roman" w:hAnsi="Times New Roman"/>
+                <w:noProof/>
+                <w:webHidden/>
+                <w:sz w:val="24"/>
+                <w:szCs w:val="24"/>
               </w:rPr>
               <w:tab/>
             </w:r>
             <w:r>
               <w:rPr>
-                <w:noProof/>
-                <w:webHidden/>
+                <w:rFonts w:ascii="Times New Roman" w:hAnsi="Times New Roman"/>
+                <w:noProof/>
+                <w:webHidden/>
+                <w:sz w:val="24"/>
+                <w:szCs w:val="24"/>
               </w:rPr>
               <w:fldChar w:fldCharType="begin"/>
             </w:r>
             <w:r>
               <w:rPr>
-                <w:noProof/>
-                <w:webHidden/>
+                <w:rFonts w:ascii="Times New Roman" w:hAnsi="Times New Roman"/>
+                <w:noProof/>
+                <w:webHidden/>
+                <w:sz w:val="24"/>
+                <w:szCs w:val="24"/>
               </w:rPr>
               <w:instrText xml:space="preserve"> PAGEREF _Toc57361224 \h </w:instrText>
             </w:r>
             <w:r>
               <w:rPr>
-                <w:noProof/>
-                <w:webHidden/>
-              </w:rPr>
-            </w:r>
-            <w:r>
-              <w:rPr>
-                <w:noProof/>
-                <w:webHidden/>
+                <w:rFonts w:ascii="Times New Roman" w:hAnsi="Times New Roman"/>
+                <w:noProof/>
+                <w:webHidden/>
+                <w:sz w:val="24"/>
+                <w:szCs w:val="24"/>
+              </w:rPr>
+            </w:r>
+            <w:r>
+              <w:rPr>
+                <w:rFonts w:ascii="Times New Roman" w:hAnsi="Times New Roman"/>
+                <w:noProof/>
+                <w:webHidden/>
+                <w:sz w:val="24"/>
+                <w:szCs w:val="24"/>
               </w:rPr>
               <w:fldChar w:fldCharType="separate"/>
             </w:r>
             <w:r>
               <w:rPr>
-                <w:noProof/>
-                <w:webHidden/>
+                <w:rFonts w:ascii="Times New Roman" w:hAnsi="Times New Roman"/>
+                <w:noProof/>
+                <w:webHidden/>
+                <w:sz w:val="24"/>
+                <w:szCs w:val="24"/>
               </w:rPr>
               <w:t>7</w:t>
             </w:r>
             <w:r>
               <w:rPr>
-                <w:noProof/>
-                <w:webHidden/>
+                <w:rFonts w:ascii="Times New Roman" w:hAnsi="Times New Roman"/>
+                <w:noProof/>
+                <w:webHidden/>
+                <w:sz w:val="24"/>
+                <w:szCs w:val="24"/>
               </w:rPr>
               <w:fldChar w:fldCharType="end"/>
             </w:r>
@@ -9584,9 +10683,12 @@
               <w:tab w:val="left" w:pos="1320"/>
               <w:tab w:val="right" w:leader="dot" w:pos="8261"/>
             </w:tabs>
+            <w:spacing w:after="0"/>
             <w:rPr>
-              <w:rFonts w:cstheme="minorBidi"/>
+              <w:rFonts w:ascii="Times New Roman" w:hAnsi="Times New Roman"/>
               <w:noProof/>
+              <w:sz w:val="24"/>
+              <w:szCs w:val="24"/>
               <w:lang w:val="en-ID" w:eastAsia="en-ID"/>
             </w:rPr>
           </w:pPr>
@@ -9594,14 +10696,19 @@
             <w:r>
               <w:rPr>
                 <w:rStyle w:val="Hyperlink"/>
-                <w:noProof/>
+                <w:rFonts w:ascii="Times New Roman" w:hAnsi="Times New Roman"/>
+                <w:noProof/>
+                <w:sz w:val="24"/>
+                <w:szCs w:val="24"/>
               </w:rPr>
               <w:t>4.3.4</w:t>
             </w:r>
             <w:r>
               <w:rPr>
-                <w:rFonts w:cstheme="minorBidi"/>
-                <w:noProof/>
+                <w:rFonts w:ascii="Times New Roman" w:hAnsi="Times New Roman"/>
+                <w:noProof/>
+                <w:sz w:val="24"/>
+                <w:szCs w:val="24"/>
                 <w:lang w:val="en-ID" w:eastAsia="en-ID"/>
               </w:rPr>
               <w:tab/>
@@ -9609,55 +10716,79 @@
             <w:r>
               <w:rPr>
                 <w:rStyle w:val="Hyperlink"/>
-                <w:noProof/>
+                <w:rFonts w:ascii="Times New Roman" w:hAnsi="Times New Roman"/>
+                <w:noProof/>
+                <w:sz w:val="24"/>
+                <w:szCs w:val="24"/>
               </w:rPr>
               <w:t>Static Routing</w:t>
             </w:r>
             <w:r>
               <w:rPr>
-                <w:noProof/>
-                <w:webHidden/>
+                <w:rFonts w:ascii="Times New Roman" w:hAnsi="Times New Roman"/>
+                <w:noProof/>
+                <w:webHidden/>
+                <w:sz w:val="24"/>
+                <w:szCs w:val="24"/>
               </w:rPr>
               <w:tab/>
             </w:r>
             <w:r>
               <w:rPr>
-                <w:noProof/>
-                <w:webHidden/>
+                <w:rFonts w:ascii="Times New Roman" w:hAnsi="Times New Roman"/>
+                <w:noProof/>
+                <w:webHidden/>
+                <w:sz w:val="24"/>
+                <w:szCs w:val="24"/>
               </w:rPr>
               <w:fldChar w:fldCharType="begin"/>
             </w:r>
             <w:r>
               <w:rPr>
-                <w:noProof/>
-                <w:webHidden/>
+                <w:rFonts w:ascii="Times New Roman" w:hAnsi="Times New Roman"/>
+                <w:noProof/>
+                <w:webHidden/>
+                <w:sz w:val="24"/>
+                <w:szCs w:val="24"/>
               </w:rPr>
               <w:instrText xml:space="preserve"> PAGEREF _Toc57361225 \h </w:instrText>
             </w:r>
             <w:r>
               <w:rPr>
-                <w:noProof/>
-                <w:webHidden/>
-              </w:rPr>
-            </w:r>
-            <w:r>
-              <w:rPr>
-                <w:noProof/>
-                <w:webHidden/>
+                <w:rFonts w:ascii="Times New Roman" w:hAnsi="Times New Roman"/>
+                <w:noProof/>
+                <w:webHidden/>
+                <w:sz w:val="24"/>
+                <w:szCs w:val="24"/>
+              </w:rPr>
+            </w:r>
+            <w:r>
+              <w:rPr>
+                <w:rFonts w:ascii="Times New Roman" w:hAnsi="Times New Roman"/>
+                <w:noProof/>
+                <w:webHidden/>
+                <w:sz w:val="24"/>
+                <w:szCs w:val="24"/>
               </w:rPr>
               <w:fldChar w:fldCharType="separate"/>
             </w:r>
             <w:r>
               <w:rPr>
-                <w:noProof/>
-                <w:webHidden/>
+                <w:rFonts w:ascii="Times New Roman" w:hAnsi="Times New Roman"/>
+                <w:noProof/>
+                <w:webHidden/>
+                <w:sz w:val="24"/>
+                <w:szCs w:val="24"/>
               </w:rPr>
               <w:t>7</w:t>
             </w:r>
             <w:r>
               <w:rPr>
-                <w:noProof/>
-                <w:webHidden/>
+                <w:rFonts w:ascii="Times New Roman" w:hAnsi="Times New Roman"/>
+                <w:noProof/>
+                <w:webHidden/>
+                <w:sz w:val="24"/>
+                <w:szCs w:val="24"/>
               </w:rPr>
               <w:fldChar w:fldCharType="end"/>
             </w:r>
@@ -9670,9 +10801,12 @@
               <w:tab w:val="left" w:pos="1320"/>
               <w:tab w:val="right" w:leader="dot" w:pos="8261"/>
             </w:tabs>
+            <w:spacing w:after="0"/>
             <w:rPr>
-              <w:rFonts w:cstheme="minorBidi"/>
+              <w:rFonts w:ascii="Times New Roman" w:hAnsi="Times New Roman"/>
               <w:noProof/>
+              <w:sz w:val="24"/>
+              <w:szCs w:val="24"/>
               <w:lang w:val="en-ID" w:eastAsia="en-ID"/>
             </w:rPr>
           </w:pPr>
@@ -9680,14 +10814,19 @@
             <w:r>
               <w:rPr>
                 <w:rStyle w:val="Hyperlink"/>
-                <w:noProof/>
+                <w:rFonts w:ascii="Times New Roman" w:hAnsi="Times New Roman"/>
+                <w:noProof/>
+                <w:sz w:val="24"/>
+                <w:szCs w:val="24"/>
               </w:rPr>
               <w:t>4.3.5</w:t>
             </w:r>
             <w:r>
               <w:rPr>
-                <w:rFonts w:cstheme="minorBidi"/>
-                <w:noProof/>
+                <w:rFonts w:ascii="Times New Roman" w:hAnsi="Times New Roman"/>
+                <w:noProof/>
+                <w:sz w:val="24"/>
+                <w:szCs w:val="24"/>
                 <w:lang w:val="en-ID" w:eastAsia="en-ID"/>
               </w:rPr>
               <w:tab/>
@@ -9695,55 +10834,79 @@
             <w:r>
               <w:rPr>
                 <w:rStyle w:val="Hyperlink"/>
-                <w:noProof/>
+                <w:rFonts w:ascii="Times New Roman" w:hAnsi="Times New Roman"/>
+                <w:noProof/>
+                <w:sz w:val="24"/>
+                <w:szCs w:val="24"/>
               </w:rPr>
               <w:t>Dynamic Routing</w:t>
             </w:r>
             <w:r>
               <w:rPr>
-                <w:noProof/>
-                <w:webHidden/>
+                <w:rFonts w:ascii="Times New Roman" w:hAnsi="Times New Roman"/>
+                <w:noProof/>
+                <w:webHidden/>
+                <w:sz w:val="24"/>
+                <w:szCs w:val="24"/>
               </w:rPr>
               <w:tab/>
             </w:r>
             <w:r>
               <w:rPr>
-                <w:noProof/>
-                <w:webHidden/>
+                <w:rFonts w:ascii="Times New Roman" w:hAnsi="Times New Roman"/>
+                <w:noProof/>
+                <w:webHidden/>
+                <w:sz w:val="24"/>
+                <w:szCs w:val="24"/>
               </w:rPr>
               <w:fldChar w:fldCharType="begin"/>
             </w:r>
             <w:r>
               <w:rPr>
-                <w:noProof/>
-                <w:webHidden/>
+                <w:rFonts w:ascii="Times New Roman" w:hAnsi="Times New Roman"/>
+                <w:noProof/>
+                <w:webHidden/>
+                <w:sz w:val="24"/>
+                <w:szCs w:val="24"/>
               </w:rPr>
               <w:instrText xml:space="preserve"> PAGEREF _Toc57361226 \h </w:instrText>
             </w:r>
             <w:r>
               <w:rPr>
-                <w:noProof/>
-                <w:webHidden/>
-              </w:rPr>
-            </w:r>
-            <w:r>
-              <w:rPr>
-                <w:noProof/>
-                <w:webHidden/>
+                <w:rFonts w:ascii="Times New Roman" w:hAnsi="Times New Roman"/>
+                <w:noProof/>
+                <w:webHidden/>
+                <w:sz w:val="24"/>
+                <w:szCs w:val="24"/>
+              </w:rPr>
+            </w:r>
+            <w:r>
+              <w:rPr>
+                <w:rFonts w:ascii="Times New Roman" w:hAnsi="Times New Roman"/>
+                <w:noProof/>
+                <w:webHidden/>
+                <w:sz w:val="24"/>
+                <w:szCs w:val="24"/>
               </w:rPr>
               <w:fldChar w:fldCharType="separate"/>
             </w:r>
             <w:r>
               <w:rPr>
-                <w:noProof/>
-                <w:webHidden/>
+                <w:rFonts w:ascii="Times New Roman" w:hAnsi="Times New Roman"/>
+                <w:noProof/>
+                <w:webHidden/>
+                <w:sz w:val="24"/>
+                <w:szCs w:val="24"/>
               </w:rPr>
               <w:t>7</w:t>
             </w:r>
             <w:r>
               <w:rPr>
-                <w:noProof/>
-                <w:webHidden/>
+                <w:rFonts w:ascii="Times New Roman" w:hAnsi="Times New Roman"/>
+                <w:noProof/>
+                <w:webHidden/>
+                <w:sz w:val="24"/>
+                <w:szCs w:val="24"/>
               </w:rPr>
               <w:fldChar w:fldCharType="end"/>
             </w:r>
@@ -9756,9 +10919,12 @@
               <w:tab w:val="left" w:pos="1320"/>
               <w:tab w:val="right" w:leader="dot" w:pos="8261"/>
             </w:tabs>
+            <w:spacing w:after="0"/>
             <w:rPr>
-              <w:rFonts w:cstheme="minorBidi"/>
+              <w:rFonts w:ascii="Times New Roman" w:hAnsi="Times New Roman"/>
               <w:noProof/>
+              <w:sz w:val="24"/>
+              <w:szCs w:val="24"/>
               <w:lang w:val="en-ID" w:eastAsia="en-ID"/>
             </w:rPr>
           </w:pPr>
@@ -9766,14 +10932,19 @@
             <w:r>
               <w:rPr>
                 <w:rStyle w:val="Hyperlink"/>
-                <w:noProof/>
+                <w:rFonts w:ascii="Times New Roman" w:hAnsi="Times New Roman"/>
+                <w:noProof/>
+                <w:sz w:val="24"/>
+                <w:szCs w:val="24"/>
               </w:rPr>
               <w:t>4.3.6</w:t>
             </w:r>
             <w:r>
               <w:rPr>
-                <w:rFonts w:cstheme="minorBidi"/>
-                <w:noProof/>
+                <w:rFonts w:ascii="Times New Roman" w:hAnsi="Times New Roman"/>
+                <w:noProof/>
+                <w:sz w:val="24"/>
+                <w:szCs w:val="24"/>
                 <w:lang w:val="en-ID" w:eastAsia="en-ID"/>
               </w:rPr>
               <w:tab/>
@@ -9781,55 +10952,79 @@
             <w:r>
               <w:rPr>
                 <w:rStyle w:val="Hyperlink"/>
-                <w:noProof/>
+                <w:rFonts w:ascii="Times New Roman" w:hAnsi="Times New Roman"/>
+                <w:noProof/>
+                <w:sz w:val="24"/>
+                <w:szCs w:val="24"/>
               </w:rPr>
               <w:t>NAT Overload</w:t>
             </w:r>
             <w:r>
               <w:rPr>
-                <w:noProof/>
-                <w:webHidden/>
+                <w:rFonts w:ascii="Times New Roman" w:hAnsi="Times New Roman"/>
+                <w:noProof/>
+                <w:webHidden/>
+                <w:sz w:val="24"/>
+                <w:szCs w:val="24"/>
               </w:rPr>
               <w:tab/>
             </w:r>
             <w:r>
               <w:rPr>
-                <w:noProof/>
-                <w:webHidden/>
+                <w:rFonts w:ascii="Times New Roman" w:hAnsi="Times New Roman"/>
+                <w:noProof/>
+                <w:webHidden/>
+                <w:sz w:val="24"/>
+                <w:szCs w:val="24"/>
               </w:rPr>
               <w:fldChar w:fldCharType="begin"/>
             </w:r>
             <w:r>
               <w:rPr>
-                <w:noProof/>
-                <w:webHidden/>
+                <w:rFonts w:ascii="Times New Roman" w:hAnsi="Times New Roman"/>
+                <w:noProof/>
+                <w:webHidden/>
+                <w:sz w:val="24"/>
+                <w:szCs w:val="24"/>
               </w:rPr>
               <w:instrText xml:space="preserve"> PAGEREF _Toc57361227 \h </w:instrText>
             </w:r>
             <w:r>
               <w:rPr>
-                <w:noProof/>
-                <w:webHidden/>
-              </w:rPr>
-            </w:r>
-            <w:r>
-              <w:rPr>
-                <w:noProof/>
-                <w:webHidden/>
+                <w:rFonts w:ascii="Times New Roman" w:hAnsi="Times New Roman"/>
+                <w:noProof/>
+                <w:webHidden/>
+                <w:sz w:val="24"/>
+                <w:szCs w:val="24"/>
+              </w:rPr>
+            </w:r>
+            <w:r>
+              <w:rPr>
+                <w:rFonts w:ascii="Times New Roman" w:hAnsi="Times New Roman"/>
+                <w:noProof/>
+                <w:webHidden/>
+                <w:sz w:val="24"/>
+                <w:szCs w:val="24"/>
               </w:rPr>
               <w:fldChar w:fldCharType="separate"/>
             </w:r>
             <w:r>
               <w:rPr>
-                <w:noProof/>
-                <w:webHidden/>
+                <w:rFonts w:ascii="Times New Roman" w:hAnsi="Times New Roman"/>
+                <w:noProof/>
+                <w:webHidden/>
+                <w:sz w:val="24"/>
+                <w:szCs w:val="24"/>
               </w:rPr>
               <w:t>7</w:t>
             </w:r>
             <w:r>
               <w:rPr>
-                <w:noProof/>
-                <w:webHidden/>
+                <w:rFonts w:ascii="Times New Roman" w:hAnsi="Times New Roman"/>
+                <w:noProof/>
+                <w:webHidden/>
+                <w:sz w:val="24"/>
+                <w:szCs w:val="24"/>
               </w:rPr>
               <w:fldChar w:fldCharType="end"/>
             </w:r>
@@ -9842,9 +11037,12 @@
               <w:tab w:val="left" w:pos="1320"/>
               <w:tab w:val="right" w:leader="dot" w:pos="8261"/>
             </w:tabs>
+            <w:spacing w:after="0"/>
             <w:rPr>
-              <w:rFonts w:cstheme="minorBidi"/>
+              <w:rFonts w:ascii="Times New Roman" w:hAnsi="Times New Roman"/>
               <w:noProof/>
+              <w:sz w:val="24"/>
+              <w:szCs w:val="24"/>
               <w:lang w:val="en-ID" w:eastAsia="en-ID"/>
             </w:rPr>
           </w:pPr>
@@ -9852,14 +11050,19 @@
             <w:r>
               <w:rPr>
                 <w:rStyle w:val="Hyperlink"/>
-                <w:noProof/>
+                <w:rFonts w:ascii="Times New Roman" w:hAnsi="Times New Roman"/>
+                <w:noProof/>
+                <w:sz w:val="24"/>
+                <w:szCs w:val="24"/>
               </w:rPr>
               <w:t>4.3.7</w:t>
             </w:r>
             <w:r>
               <w:rPr>
-                <w:rFonts w:cstheme="minorBidi"/>
-                <w:noProof/>
+                <w:rFonts w:ascii="Times New Roman" w:hAnsi="Times New Roman"/>
+                <w:noProof/>
+                <w:sz w:val="24"/>
+                <w:szCs w:val="24"/>
                 <w:lang w:val="en-ID" w:eastAsia="en-ID"/>
               </w:rPr>
               <w:tab/>
@@ -9867,55 +11070,79 @@
             <w:r>
               <w:rPr>
                 <w:rStyle w:val="Hyperlink"/>
-                <w:noProof/>
+                <w:rFonts w:ascii="Times New Roman" w:hAnsi="Times New Roman"/>
+                <w:noProof/>
+                <w:sz w:val="24"/>
+                <w:szCs w:val="24"/>
               </w:rPr>
               <w:t>Uji Coba Ping</w:t>
             </w:r>
             <w:r>
               <w:rPr>
-                <w:noProof/>
-                <w:webHidden/>
+                <w:rFonts w:ascii="Times New Roman" w:hAnsi="Times New Roman"/>
+                <w:noProof/>
+                <w:webHidden/>
+                <w:sz w:val="24"/>
+                <w:szCs w:val="24"/>
               </w:rPr>
               <w:tab/>
             </w:r>
             <w:r>
               <w:rPr>
-                <w:noProof/>
-                <w:webHidden/>
+                <w:rFonts w:ascii="Times New Roman" w:hAnsi="Times New Roman"/>
+                <w:noProof/>
+                <w:webHidden/>
+                <w:sz w:val="24"/>
+                <w:szCs w:val="24"/>
               </w:rPr>
               <w:fldChar w:fldCharType="begin"/>
             </w:r>
             <w:r>
               <w:rPr>
-                <w:noProof/>
-                <w:webHidden/>
+                <w:rFonts w:ascii="Times New Roman" w:hAnsi="Times New Roman"/>
+                <w:noProof/>
+                <w:webHidden/>
+                <w:sz w:val="24"/>
+                <w:szCs w:val="24"/>
               </w:rPr>
               <w:instrText xml:space="preserve"> PAGEREF _Toc57361228 \h </w:instrText>
             </w:r>
             <w:r>
               <w:rPr>
-                <w:noProof/>
-                <w:webHidden/>
-              </w:rPr>
-            </w:r>
-            <w:r>
-              <w:rPr>
-                <w:noProof/>
-                <w:webHidden/>
+                <w:rFonts w:ascii="Times New Roman" w:hAnsi="Times New Roman"/>
+                <w:noProof/>
+                <w:webHidden/>
+                <w:sz w:val="24"/>
+                <w:szCs w:val="24"/>
+              </w:rPr>
+            </w:r>
+            <w:r>
+              <w:rPr>
+                <w:rFonts w:ascii="Times New Roman" w:hAnsi="Times New Roman"/>
+                <w:noProof/>
+                <w:webHidden/>
+                <w:sz w:val="24"/>
+                <w:szCs w:val="24"/>
               </w:rPr>
               <w:fldChar w:fldCharType="separate"/>
             </w:r>
             <w:r>
               <w:rPr>
-                <w:noProof/>
-                <w:webHidden/>
+                <w:rFonts w:ascii="Times New Roman" w:hAnsi="Times New Roman"/>
+                <w:noProof/>
+                <w:webHidden/>
+                <w:sz w:val="24"/>
+                <w:szCs w:val="24"/>
               </w:rPr>
               <w:t>7</w:t>
             </w:r>
             <w:r>
               <w:rPr>
-                <w:noProof/>
-                <w:webHidden/>
+                <w:rFonts w:ascii="Times New Roman" w:hAnsi="Times New Roman"/>
+                <w:noProof/>
+                <w:webHidden/>
+                <w:sz w:val="24"/>
+                <w:szCs w:val="24"/>
               </w:rPr>
               <w:fldChar w:fldCharType="end"/>
             </w:r>
@@ -9928,9 +11155,12 @@
               <w:tab w:val="left" w:pos="1320"/>
               <w:tab w:val="right" w:leader="dot" w:pos="8261"/>
             </w:tabs>
+            <w:spacing w:after="0"/>
             <w:rPr>
-              <w:rFonts w:cstheme="minorBidi"/>
+              <w:rFonts w:ascii="Times New Roman" w:hAnsi="Times New Roman"/>
               <w:noProof/>
+              <w:sz w:val="24"/>
+              <w:szCs w:val="24"/>
               <w:lang w:val="en-ID" w:eastAsia="en-ID"/>
             </w:rPr>
           </w:pPr>
@@ -9938,14 +11168,19 @@
             <w:r>
               <w:rPr>
                 <w:rStyle w:val="Hyperlink"/>
-                <w:noProof/>
+                <w:rFonts w:ascii="Times New Roman" w:hAnsi="Times New Roman"/>
+                <w:noProof/>
+                <w:sz w:val="24"/>
+                <w:szCs w:val="24"/>
               </w:rPr>
               <w:t>4.3.8</w:t>
             </w:r>
             <w:r>
               <w:rPr>
-                <w:rFonts w:cstheme="minorBidi"/>
-                <w:noProof/>
+                <w:rFonts w:ascii="Times New Roman" w:hAnsi="Times New Roman"/>
+                <w:noProof/>
+                <w:sz w:val="24"/>
+                <w:szCs w:val="24"/>
                 <w:lang w:val="en-ID" w:eastAsia="en-ID"/>
               </w:rPr>
               <w:tab/>
@@ -9953,55 +11188,79 @@
             <w:r>
               <w:rPr>
                 <w:rStyle w:val="Hyperlink"/>
-                <w:noProof/>
+                <w:rFonts w:ascii="Times New Roman" w:hAnsi="Times New Roman"/>
+                <w:noProof/>
+                <w:sz w:val="24"/>
+                <w:szCs w:val="24"/>
               </w:rPr>
               <w:t>Uji Coba Tracert</w:t>
             </w:r>
             <w:r>
               <w:rPr>
-                <w:noProof/>
-                <w:webHidden/>
+                <w:rFonts w:ascii="Times New Roman" w:hAnsi="Times New Roman"/>
+                <w:noProof/>
+                <w:webHidden/>
+                <w:sz w:val="24"/>
+                <w:szCs w:val="24"/>
               </w:rPr>
               <w:tab/>
             </w:r>
             <w:r>
               <w:rPr>
-                <w:noProof/>
-                <w:webHidden/>
+                <w:rFonts w:ascii="Times New Roman" w:hAnsi="Times New Roman"/>
+                <w:noProof/>
+                <w:webHidden/>
+                <w:sz w:val="24"/>
+                <w:szCs w:val="24"/>
               </w:rPr>
               <w:fldChar w:fldCharType="begin"/>
             </w:r>
             <w:r>
               <w:rPr>
-                <w:noProof/>
-                <w:webHidden/>
+                <w:rFonts w:ascii="Times New Roman" w:hAnsi="Times New Roman"/>
+                <w:noProof/>
+                <w:webHidden/>
+                <w:sz w:val="24"/>
+                <w:szCs w:val="24"/>
               </w:rPr>
               <w:instrText xml:space="preserve"> PAGEREF _Toc57361229 \h </w:instrText>
             </w:r>
             <w:r>
               <w:rPr>
-                <w:noProof/>
-                <w:webHidden/>
-              </w:rPr>
-            </w:r>
-            <w:r>
-              <w:rPr>
-                <w:noProof/>
-                <w:webHidden/>
+                <w:rFonts w:ascii="Times New Roman" w:hAnsi="Times New Roman"/>
+                <w:noProof/>
+                <w:webHidden/>
+                <w:sz w:val="24"/>
+                <w:szCs w:val="24"/>
+              </w:rPr>
+            </w:r>
+            <w:r>
+              <w:rPr>
+                <w:rFonts w:ascii="Times New Roman" w:hAnsi="Times New Roman"/>
+                <w:noProof/>
+                <w:webHidden/>
+                <w:sz w:val="24"/>
+                <w:szCs w:val="24"/>
               </w:rPr>
               <w:fldChar w:fldCharType="separate"/>
             </w:r>
             <w:r>
               <w:rPr>
-                <w:noProof/>
-                <w:webHidden/>
+                <w:rFonts w:ascii="Times New Roman" w:hAnsi="Times New Roman"/>
+                <w:noProof/>
+                <w:webHidden/>
+                <w:sz w:val="24"/>
+                <w:szCs w:val="24"/>
               </w:rPr>
               <w:t>7</w:t>
             </w:r>
             <w:r>
               <w:rPr>
-                <w:noProof/>
-                <w:webHidden/>
+                <w:rFonts w:ascii="Times New Roman" w:hAnsi="Times New Roman"/>
+                <w:noProof/>
+                <w:webHidden/>
+                <w:sz w:val="24"/>
+                <w:szCs w:val="24"/>
               </w:rPr>
               <w:fldChar w:fldCharType="end"/>
             </w:r>
@@ -10010,12 +11269,7 @@
         <w:p>
           <w:pPr>
             <w:pStyle w:val="TOC2"/>
-            <w:tabs>
-              <w:tab w:val="left" w:pos="880"/>
-              <w:tab w:val="right" w:leader="dot" w:pos="8261"/>
-            </w:tabs>
             <w:rPr>
-              <w:rFonts w:cstheme="minorBidi"/>
               <w:noProof/>
               <w:lang w:val="en-ID" w:eastAsia="en-ID"/>
             </w:rPr>
@@ -10024,13 +11278,15 @@
             <w:r>
               <w:rPr>
                 <w:rStyle w:val="Hyperlink"/>
-                <w:noProof/>
+                <w:rFonts w:ascii="Times New Roman" w:hAnsi="Times New Roman"/>
+                <w:noProof/>
+                <w:sz w:val="24"/>
+                <w:szCs w:val="24"/>
               </w:rPr>
               <w:t>4.4</w:t>
             </w:r>
             <w:r>
               <w:rPr>
-                <w:rFonts w:cstheme="minorBidi"/>
                 <w:noProof/>
                 <w:lang w:val="en-ID" w:eastAsia="en-ID"/>
               </w:rPr>
@@ -10039,7 +11295,10 @@
             <w:r>
               <w:rPr>
                 <w:rStyle w:val="Hyperlink"/>
-                <w:noProof/>
+                <w:rFonts w:ascii="Times New Roman" w:hAnsi="Times New Roman"/>
+                <w:noProof/>
+                <w:sz w:val="24"/>
+                <w:szCs w:val="24"/>
               </w:rPr>
               <w:t>Instalasi dan Konfigurasi DHCP, DNS, dan Web Server</w:t>
             </w:r>
@@ -10100,9 +11359,12 @@
               <w:tab w:val="left" w:pos="1320"/>
               <w:tab w:val="right" w:leader="dot" w:pos="8261"/>
             </w:tabs>
+            <w:spacing w:after="0"/>
             <w:rPr>
-              <w:rFonts w:cstheme="minorBidi"/>
+              <w:rFonts w:ascii="Times New Roman" w:hAnsi="Times New Roman"/>
               <w:noProof/>
+              <w:sz w:val="24"/>
+              <w:szCs w:val="24"/>
               <w:lang w:val="en-ID" w:eastAsia="en-ID"/>
             </w:rPr>
           </w:pPr>
@@ -10110,14 +11372,19 @@
             <w:r>
               <w:rPr>
                 <w:rStyle w:val="Hyperlink"/>
-                <w:noProof/>
+                <w:rFonts w:ascii="Times New Roman" w:hAnsi="Times New Roman"/>
+                <w:noProof/>
+                <w:sz w:val="24"/>
+                <w:szCs w:val="24"/>
               </w:rPr>
               <w:t>4.4.1</w:t>
             </w:r>
             <w:r>
               <w:rPr>
-                <w:rFonts w:cstheme="minorBidi"/>
-                <w:noProof/>
+                <w:rFonts w:ascii="Times New Roman" w:hAnsi="Times New Roman"/>
+                <w:noProof/>
+                <w:sz w:val="24"/>
+                <w:szCs w:val="24"/>
                 <w:lang w:val="en-ID" w:eastAsia="en-ID"/>
               </w:rPr>
               <w:tab/>
@@ -10125,55 +11392,79 @@
             <w:r>
               <w:rPr>
                 <w:rStyle w:val="Hyperlink"/>
-                <w:noProof/>
+                <w:rFonts w:ascii="Times New Roman" w:hAnsi="Times New Roman"/>
+                <w:noProof/>
+                <w:sz w:val="24"/>
+                <w:szCs w:val="24"/>
               </w:rPr>
               <w:t>Instalasi Linux CentOS</w:t>
             </w:r>
             <w:r>
               <w:rPr>
-                <w:noProof/>
-                <w:webHidden/>
+                <w:rFonts w:ascii="Times New Roman" w:hAnsi="Times New Roman"/>
+                <w:noProof/>
+                <w:webHidden/>
+                <w:sz w:val="24"/>
+                <w:szCs w:val="24"/>
               </w:rPr>
               <w:tab/>
             </w:r>
             <w:r>
               <w:rPr>
-                <w:noProof/>
-                <w:webHidden/>
+                <w:rFonts w:ascii="Times New Roman" w:hAnsi="Times New Roman"/>
+                <w:noProof/>
+                <w:webHidden/>
+                <w:sz w:val="24"/>
+                <w:szCs w:val="24"/>
               </w:rPr>
               <w:fldChar w:fldCharType="begin"/>
             </w:r>
             <w:r>
               <w:rPr>
-                <w:noProof/>
-                <w:webHidden/>
+                <w:rFonts w:ascii="Times New Roman" w:hAnsi="Times New Roman"/>
+                <w:noProof/>
+                <w:webHidden/>
+                <w:sz w:val="24"/>
+                <w:szCs w:val="24"/>
               </w:rPr>
               <w:instrText xml:space="preserve"> PAGEREF _Toc57361231 \h </w:instrText>
             </w:r>
             <w:r>
               <w:rPr>
-                <w:noProof/>
-                <w:webHidden/>
-              </w:rPr>
-            </w:r>
-            <w:r>
-              <w:rPr>
-                <w:noProof/>
-                <w:webHidden/>
+                <w:rFonts w:ascii="Times New Roman" w:hAnsi="Times New Roman"/>
+                <w:noProof/>
+                <w:webHidden/>
+                <w:sz w:val="24"/>
+                <w:szCs w:val="24"/>
+              </w:rPr>
+            </w:r>
+            <w:r>
+              <w:rPr>
+                <w:rFonts w:ascii="Times New Roman" w:hAnsi="Times New Roman"/>
+                <w:noProof/>
+                <w:webHidden/>
+                <w:sz w:val="24"/>
+                <w:szCs w:val="24"/>
               </w:rPr>
               <w:fldChar w:fldCharType="separate"/>
             </w:r>
             <w:r>
               <w:rPr>
-                <w:noProof/>
-                <w:webHidden/>
+                <w:rFonts w:ascii="Times New Roman" w:hAnsi="Times New Roman"/>
+                <w:noProof/>
+                <w:webHidden/>
+                <w:sz w:val="24"/>
+                <w:szCs w:val="24"/>
               </w:rPr>
               <w:t>7</w:t>
             </w:r>
             <w:r>
               <w:rPr>
-                <w:noProof/>
-                <w:webHidden/>
+                <w:rFonts w:ascii="Times New Roman" w:hAnsi="Times New Roman"/>
+                <w:noProof/>
+                <w:webHidden/>
+                <w:sz w:val="24"/>
+                <w:szCs w:val="24"/>
               </w:rPr>
               <w:fldChar w:fldCharType="end"/>
             </w:r>
@@ -10186,9 +11477,12 @@
               <w:tab w:val="left" w:pos="1320"/>
               <w:tab w:val="right" w:leader="dot" w:pos="8261"/>
             </w:tabs>
+            <w:spacing w:after="0"/>
             <w:rPr>
-              <w:rFonts w:cstheme="minorBidi"/>
+              <w:rFonts w:ascii="Times New Roman" w:hAnsi="Times New Roman"/>
               <w:noProof/>
+              <w:sz w:val="24"/>
+              <w:szCs w:val="24"/>
               <w:lang w:val="en-ID" w:eastAsia="en-ID"/>
             </w:rPr>
           </w:pPr>
@@ -10196,14 +11490,19 @@
             <w:r>
               <w:rPr>
                 <w:rStyle w:val="Hyperlink"/>
-                <w:noProof/>
+                <w:rFonts w:ascii="Times New Roman" w:hAnsi="Times New Roman"/>
+                <w:noProof/>
+                <w:sz w:val="24"/>
+                <w:szCs w:val="24"/>
               </w:rPr>
               <w:t>4.4.2</w:t>
             </w:r>
             <w:r>
               <w:rPr>
-                <w:rFonts w:cstheme="minorBidi"/>
-                <w:noProof/>
+                <w:rFonts w:ascii="Times New Roman" w:hAnsi="Times New Roman"/>
+                <w:noProof/>
+                <w:sz w:val="24"/>
+                <w:szCs w:val="24"/>
                 <w:lang w:val="en-ID" w:eastAsia="en-ID"/>
               </w:rPr>
               <w:tab/>
@@ -10211,55 +11510,79 @@
             <w:r>
               <w:rPr>
                 <w:rStyle w:val="Hyperlink"/>
-                <w:noProof/>
+                <w:rFonts w:ascii="Times New Roman" w:hAnsi="Times New Roman"/>
+                <w:noProof/>
+                <w:sz w:val="24"/>
+                <w:szCs w:val="24"/>
               </w:rPr>
               <w:t>Konfigurasi Network Address</w:t>
             </w:r>
             <w:r>
               <w:rPr>
-                <w:noProof/>
-                <w:webHidden/>
+                <w:rFonts w:ascii="Times New Roman" w:hAnsi="Times New Roman"/>
+                <w:noProof/>
+                <w:webHidden/>
+                <w:sz w:val="24"/>
+                <w:szCs w:val="24"/>
               </w:rPr>
               <w:tab/>
             </w:r>
             <w:r>
               <w:rPr>
-                <w:noProof/>
-                <w:webHidden/>
+                <w:rFonts w:ascii="Times New Roman" w:hAnsi="Times New Roman"/>
+                <w:noProof/>
+                <w:webHidden/>
+                <w:sz w:val="24"/>
+                <w:szCs w:val="24"/>
               </w:rPr>
               <w:fldChar w:fldCharType="begin"/>
             </w:r>
             <w:r>
               <w:rPr>
-                <w:noProof/>
-                <w:webHidden/>
+                <w:rFonts w:ascii="Times New Roman" w:hAnsi="Times New Roman"/>
+                <w:noProof/>
+                <w:webHidden/>
+                <w:sz w:val="24"/>
+                <w:szCs w:val="24"/>
               </w:rPr>
               <w:instrText xml:space="preserve"> PAGEREF _Toc57361232 \h </w:instrText>
             </w:r>
             <w:r>
               <w:rPr>
-                <w:noProof/>
-                <w:webHidden/>
-              </w:rPr>
-            </w:r>
-            <w:r>
-              <w:rPr>
-                <w:noProof/>
-                <w:webHidden/>
+                <w:rFonts w:ascii="Times New Roman" w:hAnsi="Times New Roman"/>
+                <w:noProof/>
+                <w:webHidden/>
+                <w:sz w:val="24"/>
+                <w:szCs w:val="24"/>
+              </w:rPr>
+            </w:r>
+            <w:r>
+              <w:rPr>
+                <w:rFonts w:ascii="Times New Roman" w:hAnsi="Times New Roman"/>
+                <w:noProof/>
+                <w:webHidden/>
+                <w:sz w:val="24"/>
+                <w:szCs w:val="24"/>
               </w:rPr>
               <w:fldChar w:fldCharType="separate"/>
             </w:r>
             <w:r>
               <w:rPr>
-                <w:noProof/>
-                <w:webHidden/>
+                <w:rFonts w:ascii="Times New Roman" w:hAnsi="Times New Roman"/>
+                <w:noProof/>
+                <w:webHidden/>
+                <w:sz w:val="24"/>
+                <w:szCs w:val="24"/>
               </w:rPr>
               <w:t>7</w:t>
             </w:r>
             <w:r>
               <w:rPr>
-                <w:noProof/>
-                <w:webHidden/>
+                <w:rFonts w:ascii="Times New Roman" w:hAnsi="Times New Roman"/>
+                <w:noProof/>
+                <w:webHidden/>
+                <w:sz w:val="24"/>
+                <w:szCs w:val="24"/>
               </w:rPr>
               <w:fldChar w:fldCharType="end"/>
             </w:r>
@@ -10272,9 +11595,12 @@
               <w:tab w:val="left" w:pos="1320"/>
               <w:tab w:val="right" w:leader="dot" w:pos="8261"/>
             </w:tabs>
+            <w:spacing w:after="0"/>
             <w:rPr>
-              <w:rFonts w:cstheme="minorBidi"/>
+              <w:rFonts w:ascii="Times New Roman" w:hAnsi="Times New Roman"/>
               <w:noProof/>
+              <w:sz w:val="24"/>
+              <w:szCs w:val="24"/>
               <w:lang w:val="en-ID" w:eastAsia="en-ID"/>
             </w:rPr>
           </w:pPr>
@@ -10282,14 +11608,19 @@
             <w:r>
               <w:rPr>
                 <w:rStyle w:val="Hyperlink"/>
-                <w:noProof/>
+                <w:rFonts w:ascii="Times New Roman" w:hAnsi="Times New Roman"/>
+                <w:noProof/>
+                <w:sz w:val="24"/>
+                <w:szCs w:val="24"/>
               </w:rPr>
               <w:t>4.4.3</w:t>
             </w:r>
             <w:r>
               <w:rPr>
-                <w:rFonts w:cstheme="minorBidi"/>
-                <w:noProof/>
+                <w:rFonts w:ascii="Times New Roman" w:hAnsi="Times New Roman"/>
+                <w:noProof/>
+                <w:sz w:val="24"/>
+                <w:szCs w:val="24"/>
                 <w:lang w:val="en-ID" w:eastAsia="en-ID"/>
               </w:rPr>
               <w:tab/>
@@ -10297,55 +11628,79 @@
             <w:r>
               <w:rPr>
                 <w:rStyle w:val="Hyperlink"/>
-                <w:noProof/>
+                <w:rFonts w:ascii="Times New Roman" w:hAnsi="Times New Roman"/>
+                <w:noProof/>
+                <w:sz w:val="24"/>
+                <w:szCs w:val="24"/>
               </w:rPr>
               <w:t>Domain Jarkom.edu</w:t>
             </w:r>
             <w:r>
               <w:rPr>
-                <w:noProof/>
-                <w:webHidden/>
+                <w:rFonts w:ascii="Times New Roman" w:hAnsi="Times New Roman"/>
+                <w:noProof/>
+                <w:webHidden/>
+                <w:sz w:val="24"/>
+                <w:szCs w:val="24"/>
               </w:rPr>
               <w:tab/>
             </w:r>
             <w:r>
               <w:rPr>
-                <w:noProof/>
-                <w:webHidden/>
+                <w:rFonts w:ascii="Times New Roman" w:hAnsi="Times New Roman"/>
+                <w:noProof/>
+                <w:webHidden/>
+                <w:sz w:val="24"/>
+                <w:szCs w:val="24"/>
               </w:rPr>
               <w:fldChar w:fldCharType="begin"/>
             </w:r>
             <w:r>
               <w:rPr>
-                <w:noProof/>
-                <w:webHidden/>
+                <w:rFonts w:ascii="Times New Roman" w:hAnsi="Times New Roman"/>
+                <w:noProof/>
+                <w:webHidden/>
+                <w:sz w:val="24"/>
+                <w:szCs w:val="24"/>
               </w:rPr>
               <w:instrText xml:space="preserve"> PAGEREF _Toc57361233 \h </w:instrText>
             </w:r>
             <w:r>
               <w:rPr>
-                <w:noProof/>
-                <w:webHidden/>
-              </w:rPr>
-            </w:r>
-            <w:r>
-              <w:rPr>
-                <w:noProof/>
-                <w:webHidden/>
+                <w:rFonts w:ascii="Times New Roman" w:hAnsi="Times New Roman"/>
+                <w:noProof/>
+                <w:webHidden/>
+                <w:sz w:val="24"/>
+                <w:szCs w:val="24"/>
+              </w:rPr>
+            </w:r>
+            <w:r>
+              <w:rPr>
+                <w:rFonts w:ascii="Times New Roman" w:hAnsi="Times New Roman"/>
+                <w:noProof/>
+                <w:webHidden/>
+                <w:sz w:val="24"/>
+                <w:szCs w:val="24"/>
               </w:rPr>
               <w:fldChar w:fldCharType="separate"/>
             </w:r>
             <w:r>
               <w:rPr>
-                <w:noProof/>
-                <w:webHidden/>
+                <w:rFonts w:ascii="Times New Roman" w:hAnsi="Times New Roman"/>
+                <w:noProof/>
+                <w:webHidden/>
+                <w:sz w:val="24"/>
+                <w:szCs w:val="24"/>
               </w:rPr>
               <w:t>7</w:t>
             </w:r>
             <w:r>
               <w:rPr>
-                <w:noProof/>
-                <w:webHidden/>
+                <w:rFonts w:ascii="Times New Roman" w:hAnsi="Times New Roman"/>
+                <w:noProof/>
+                <w:webHidden/>
+                <w:sz w:val="24"/>
+                <w:szCs w:val="24"/>
               </w:rPr>
               <w:fldChar w:fldCharType="end"/>
             </w:r>
@@ -10358,9 +11713,12 @@
               <w:tab w:val="left" w:pos="1320"/>
               <w:tab w:val="right" w:leader="dot" w:pos="8261"/>
             </w:tabs>
+            <w:spacing w:after="0"/>
             <w:rPr>
-              <w:rFonts w:cstheme="minorBidi"/>
+              <w:rFonts w:ascii="Times New Roman" w:hAnsi="Times New Roman"/>
               <w:noProof/>
+              <w:sz w:val="24"/>
+              <w:szCs w:val="24"/>
               <w:lang w:val="en-ID" w:eastAsia="en-ID"/>
             </w:rPr>
           </w:pPr>
@@ -10368,14 +11726,19 @@
             <w:r>
               <w:rPr>
                 <w:rStyle w:val="Hyperlink"/>
-                <w:noProof/>
+                <w:rFonts w:ascii="Times New Roman" w:hAnsi="Times New Roman"/>
+                <w:noProof/>
+                <w:sz w:val="24"/>
+                <w:szCs w:val="24"/>
               </w:rPr>
               <w:t>4.4.4</w:t>
             </w:r>
             <w:r>
               <w:rPr>
-                <w:rFonts w:cstheme="minorBidi"/>
-                <w:noProof/>
+                <w:rFonts w:ascii="Times New Roman" w:hAnsi="Times New Roman"/>
+                <w:noProof/>
+                <w:sz w:val="24"/>
+                <w:szCs w:val="24"/>
                 <w:lang w:val="en-ID" w:eastAsia="en-ID"/>
               </w:rPr>
               <w:tab/>
@@ -10383,55 +11746,79 @@
             <w:r>
               <w:rPr>
                 <w:rStyle w:val="Hyperlink"/>
-                <w:noProof/>
+                <w:rFonts w:ascii="Times New Roman" w:hAnsi="Times New Roman"/>
+                <w:noProof/>
+                <w:sz w:val="24"/>
+                <w:szCs w:val="24"/>
               </w:rPr>
               <w:t>DHCP Server</w:t>
             </w:r>
             <w:r>
               <w:rPr>
-                <w:noProof/>
-                <w:webHidden/>
+                <w:rFonts w:ascii="Times New Roman" w:hAnsi="Times New Roman"/>
+                <w:noProof/>
+                <w:webHidden/>
+                <w:sz w:val="24"/>
+                <w:szCs w:val="24"/>
               </w:rPr>
               <w:tab/>
             </w:r>
             <w:r>
               <w:rPr>
-                <w:noProof/>
-                <w:webHidden/>
+                <w:rFonts w:ascii="Times New Roman" w:hAnsi="Times New Roman"/>
+                <w:noProof/>
+                <w:webHidden/>
+                <w:sz w:val="24"/>
+                <w:szCs w:val="24"/>
               </w:rPr>
               <w:fldChar w:fldCharType="begin"/>
             </w:r>
             <w:r>
               <w:rPr>
-                <w:noProof/>
-                <w:webHidden/>
+                <w:rFonts w:ascii="Times New Roman" w:hAnsi="Times New Roman"/>
+                <w:noProof/>
+                <w:webHidden/>
+                <w:sz w:val="24"/>
+                <w:szCs w:val="24"/>
               </w:rPr>
               <w:instrText xml:space="preserve"> PAGEREF _Toc57361234 \h </w:instrText>
             </w:r>
             <w:r>
               <w:rPr>
-                <w:noProof/>
-                <w:webHidden/>
-              </w:rPr>
-            </w:r>
-            <w:r>
-              <w:rPr>
-                <w:noProof/>
-                <w:webHidden/>
+                <w:rFonts w:ascii="Times New Roman" w:hAnsi="Times New Roman"/>
+                <w:noProof/>
+                <w:webHidden/>
+                <w:sz w:val="24"/>
+                <w:szCs w:val="24"/>
+              </w:rPr>
+            </w:r>
+            <w:r>
+              <w:rPr>
+                <w:rFonts w:ascii="Times New Roman" w:hAnsi="Times New Roman"/>
+                <w:noProof/>
+                <w:webHidden/>
+                <w:sz w:val="24"/>
+                <w:szCs w:val="24"/>
               </w:rPr>
               <w:fldChar w:fldCharType="separate"/>
             </w:r>
             <w:r>
               <w:rPr>
-                <w:noProof/>
-                <w:webHidden/>
+                <w:rFonts w:ascii="Times New Roman" w:hAnsi="Times New Roman"/>
+                <w:noProof/>
+                <w:webHidden/>
+                <w:sz w:val="24"/>
+                <w:szCs w:val="24"/>
               </w:rPr>
               <w:t>8</w:t>
             </w:r>
             <w:r>
               <w:rPr>
-                <w:noProof/>
-                <w:webHidden/>
+                <w:rFonts w:ascii="Times New Roman" w:hAnsi="Times New Roman"/>
+                <w:noProof/>
+                <w:webHidden/>
+                <w:sz w:val="24"/>
+                <w:szCs w:val="24"/>
               </w:rPr>
               <w:fldChar w:fldCharType="end"/>
             </w:r>
@@ -10444,9 +11831,12 @@
               <w:tab w:val="left" w:pos="1320"/>
               <w:tab w:val="right" w:leader="dot" w:pos="8261"/>
             </w:tabs>
+            <w:spacing w:after="0"/>
             <w:rPr>
-              <w:rFonts w:cstheme="minorBidi"/>
+              <w:rFonts w:ascii="Times New Roman" w:hAnsi="Times New Roman"/>
               <w:noProof/>
+              <w:sz w:val="24"/>
+              <w:szCs w:val="24"/>
               <w:lang w:val="en-ID" w:eastAsia="en-ID"/>
             </w:rPr>
           </w:pPr>
@@ -10454,14 +11844,19 @@
             <w:r>
               <w:rPr>
                 <w:rStyle w:val="Hyperlink"/>
-                <w:noProof/>
+                <w:rFonts w:ascii="Times New Roman" w:hAnsi="Times New Roman"/>
+                <w:noProof/>
+                <w:sz w:val="24"/>
+                <w:szCs w:val="24"/>
               </w:rPr>
               <w:t>4.4.5</w:t>
             </w:r>
             <w:r>
               <w:rPr>
-                <w:rFonts w:cstheme="minorBidi"/>
-                <w:noProof/>
+                <w:rFonts w:ascii="Times New Roman" w:hAnsi="Times New Roman"/>
+                <w:noProof/>
+                <w:sz w:val="24"/>
+                <w:szCs w:val="24"/>
                 <w:lang w:val="en-ID" w:eastAsia="en-ID"/>
               </w:rPr>
               <w:tab/>
@@ -10469,55 +11864,79 @@
             <w:r>
               <w:rPr>
                 <w:rStyle w:val="Hyperlink"/>
-                <w:noProof/>
+                <w:rFonts w:ascii="Times New Roman" w:hAnsi="Times New Roman"/>
+                <w:noProof/>
+                <w:sz w:val="24"/>
+                <w:szCs w:val="24"/>
               </w:rPr>
               <w:t>Web Server</w:t>
             </w:r>
             <w:r>
               <w:rPr>
-                <w:noProof/>
-                <w:webHidden/>
+                <w:rFonts w:ascii="Times New Roman" w:hAnsi="Times New Roman"/>
+                <w:noProof/>
+                <w:webHidden/>
+                <w:sz w:val="24"/>
+                <w:szCs w:val="24"/>
               </w:rPr>
               <w:tab/>
             </w:r>
             <w:r>
               <w:rPr>
-                <w:noProof/>
-                <w:webHidden/>
+                <w:rFonts w:ascii="Times New Roman" w:hAnsi="Times New Roman"/>
+                <w:noProof/>
+                <w:webHidden/>
+                <w:sz w:val="24"/>
+                <w:szCs w:val="24"/>
               </w:rPr>
               <w:fldChar w:fldCharType="begin"/>
             </w:r>
             <w:r>
               <w:rPr>
-                <w:noProof/>
-                <w:webHidden/>
+                <w:rFonts w:ascii="Times New Roman" w:hAnsi="Times New Roman"/>
+                <w:noProof/>
+                <w:webHidden/>
+                <w:sz w:val="24"/>
+                <w:szCs w:val="24"/>
               </w:rPr>
               <w:instrText xml:space="preserve"> PAGEREF _Toc57361235 \h </w:instrText>
             </w:r>
             <w:r>
               <w:rPr>
-                <w:noProof/>
-                <w:webHidden/>
-              </w:rPr>
-            </w:r>
-            <w:r>
-              <w:rPr>
-                <w:noProof/>
-                <w:webHidden/>
+                <w:rFonts w:ascii="Times New Roman" w:hAnsi="Times New Roman"/>
+                <w:noProof/>
+                <w:webHidden/>
+                <w:sz w:val="24"/>
+                <w:szCs w:val="24"/>
+              </w:rPr>
+            </w:r>
+            <w:r>
+              <w:rPr>
+                <w:rFonts w:ascii="Times New Roman" w:hAnsi="Times New Roman"/>
+                <w:noProof/>
+                <w:webHidden/>
+                <w:sz w:val="24"/>
+                <w:szCs w:val="24"/>
               </w:rPr>
               <w:fldChar w:fldCharType="separate"/>
             </w:r>
             <w:r>
               <w:rPr>
-                <w:noProof/>
-                <w:webHidden/>
+                <w:rFonts w:ascii="Times New Roman" w:hAnsi="Times New Roman"/>
+                <w:noProof/>
+                <w:webHidden/>
+                <w:sz w:val="24"/>
+                <w:szCs w:val="24"/>
               </w:rPr>
               <w:t>8</w:t>
             </w:r>
             <w:r>
               <w:rPr>
-                <w:noProof/>
-                <w:webHidden/>
+                <w:rFonts w:ascii="Times New Roman" w:hAnsi="Times New Roman"/>
+                <w:noProof/>
+                <w:webHidden/>
+                <w:sz w:val="24"/>
+                <w:szCs w:val="24"/>
               </w:rPr>
               <w:fldChar w:fldCharType="end"/>
             </w:r>
@@ -10529,9 +11948,12 @@
             <w:tabs>
               <w:tab w:val="right" w:leader="dot" w:pos="8261"/>
             </w:tabs>
+            <w:spacing w:after="0"/>
             <w:rPr>
-              <w:rFonts w:cstheme="minorBidi"/>
+              <w:rFonts w:ascii="Times New Roman" w:hAnsi="Times New Roman"/>
               <w:noProof/>
+              <w:sz w:val="24"/>
+              <w:szCs w:val="24"/>
               <w:lang w:val="en-ID" w:eastAsia="en-ID"/>
             </w:rPr>
           </w:pPr>
@@ -10539,55 +11961,79 @@
             <w:r>
               <w:rPr>
                 <w:rStyle w:val="Hyperlink"/>
-                <w:noProof/>
+                <w:rFonts w:ascii="Times New Roman" w:hAnsi="Times New Roman"/>
+                <w:noProof/>
+                <w:sz w:val="24"/>
+                <w:szCs w:val="24"/>
               </w:rPr>
               <w:t>BAB V PENUTUP</w:t>
             </w:r>
             <w:r>
               <w:rPr>
-                <w:noProof/>
-                <w:webHidden/>
+                <w:rFonts w:ascii="Times New Roman" w:hAnsi="Times New Roman"/>
+                <w:noProof/>
+                <w:webHidden/>
+                <w:sz w:val="24"/>
+                <w:szCs w:val="24"/>
               </w:rPr>
               <w:tab/>
             </w:r>
             <w:r>
               <w:rPr>
-                <w:noProof/>
-                <w:webHidden/>
+                <w:rFonts w:ascii="Times New Roman" w:hAnsi="Times New Roman"/>
+                <w:noProof/>
+                <w:webHidden/>
+                <w:sz w:val="24"/>
+                <w:szCs w:val="24"/>
               </w:rPr>
               <w:fldChar w:fldCharType="begin"/>
             </w:r>
             <w:r>
               <w:rPr>
-                <w:noProof/>
-                <w:webHidden/>
+                <w:rFonts w:ascii="Times New Roman" w:hAnsi="Times New Roman"/>
+                <w:noProof/>
+                <w:webHidden/>
+                <w:sz w:val="24"/>
+                <w:szCs w:val="24"/>
               </w:rPr>
               <w:instrText xml:space="preserve"> PAGEREF _Toc57361236 \h </w:instrText>
             </w:r>
             <w:r>
               <w:rPr>
-                <w:noProof/>
-                <w:webHidden/>
-              </w:rPr>
-            </w:r>
-            <w:r>
-              <w:rPr>
-                <w:noProof/>
-                <w:webHidden/>
+                <w:rFonts w:ascii="Times New Roman" w:hAnsi="Times New Roman"/>
+                <w:noProof/>
+                <w:webHidden/>
+                <w:sz w:val="24"/>
+                <w:szCs w:val="24"/>
+              </w:rPr>
+            </w:r>
+            <w:r>
+              <w:rPr>
+                <w:rFonts w:ascii="Times New Roman" w:hAnsi="Times New Roman"/>
+                <w:noProof/>
+                <w:webHidden/>
+                <w:sz w:val="24"/>
+                <w:szCs w:val="24"/>
               </w:rPr>
               <w:fldChar w:fldCharType="separate"/>
             </w:r>
             <w:r>
               <w:rPr>
-                <w:noProof/>
-                <w:webHidden/>
+                <w:rFonts w:ascii="Times New Roman" w:hAnsi="Times New Roman"/>
+                <w:noProof/>
+                <w:webHidden/>
+                <w:sz w:val="24"/>
+                <w:szCs w:val="24"/>
               </w:rPr>
               <w:t>9</w:t>
             </w:r>
             <w:r>
               <w:rPr>
-                <w:noProof/>
-                <w:webHidden/>
+                <w:rFonts w:ascii="Times New Roman" w:hAnsi="Times New Roman"/>
+                <w:noProof/>
+                <w:webHidden/>
+                <w:sz w:val="24"/>
+                <w:szCs w:val="24"/>
               </w:rPr>
               <w:fldChar w:fldCharType="end"/>
             </w:r>
@@ -10596,12 +12042,7 @@
         <w:p>
           <w:pPr>
             <w:pStyle w:val="TOC2"/>
-            <w:tabs>
-              <w:tab w:val="left" w:pos="880"/>
-              <w:tab w:val="right" w:leader="dot" w:pos="8261"/>
-            </w:tabs>
             <w:rPr>
-              <w:rFonts w:cstheme="minorBidi"/>
               <w:noProof/>
               <w:lang w:val="en-ID" w:eastAsia="en-ID"/>
             </w:rPr>
@@ -10610,13 +12051,15 @@
             <w:r>
               <w:rPr>
                 <w:rStyle w:val="Hyperlink"/>
-                <w:noProof/>
+                <w:rFonts w:ascii="Times New Roman" w:hAnsi="Times New Roman"/>
+                <w:noProof/>
+                <w:sz w:val="24"/>
+                <w:szCs w:val="24"/>
               </w:rPr>
               <w:t>5.1</w:t>
             </w:r>
             <w:r>
               <w:rPr>
-                <w:rFonts w:cstheme="minorBidi"/>
                 <w:noProof/>
                 <w:lang w:val="en-ID" w:eastAsia="en-ID"/>
               </w:rPr>
@@ -10625,7 +12068,10 @@
             <w:r>
               <w:rPr>
                 <w:rStyle w:val="Hyperlink"/>
-                <w:noProof/>
+                <w:rFonts w:ascii="Times New Roman" w:hAnsi="Times New Roman"/>
+                <w:noProof/>
+                <w:sz w:val="24"/>
+                <w:szCs w:val="24"/>
               </w:rPr>
               <w:t>Kesimpulan</w:t>
             </w:r>
@@ -10682,12 +12128,7 @@
         <w:p>
           <w:pPr>
             <w:pStyle w:val="TOC2"/>
-            <w:tabs>
-              <w:tab w:val="left" w:pos="880"/>
-              <w:tab w:val="right" w:leader="dot" w:pos="8261"/>
-            </w:tabs>
             <w:rPr>
-              <w:rFonts w:cstheme="minorBidi"/>
               <w:noProof/>
               <w:lang w:val="en-ID" w:eastAsia="en-ID"/>
             </w:rPr>
@@ -10696,13 +12137,15 @@
             <w:r>
               <w:rPr>
                 <w:rStyle w:val="Hyperlink"/>
-                <w:noProof/>
+                <w:rFonts w:ascii="Times New Roman" w:hAnsi="Times New Roman"/>
+                <w:noProof/>
+                <w:sz w:val="24"/>
+                <w:szCs w:val="24"/>
               </w:rPr>
               <w:t>5.2</w:t>
             </w:r>
             <w:r>
               <w:rPr>
-                <w:rFonts w:cstheme="minorBidi"/>
                 <w:noProof/>
                 <w:lang w:val="en-ID" w:eastAsia="en-ID"/>
               </w:rPr>
@@ -10711,7 +12154,10 @@
             <w:r>
               <w:rPr>
                 <w:rStyle w:val="Hyperlink"/>
-                <w:noProof/>
+                <w:rFonts w:ascii="Times New Roman" w:hAnsi="Times New Roman"/>
+                <w:noProof/>
+                <w:sz w:val="24"/>
+                <w:szCs w:val="24"/>
               </w:rPr>
               <w:t>Saran</w:t>
             </w:r>
@@ -10771,9 +12217,12 @@
             <w:tabs>
               <w:tab w:val="right" w:leader="dot" w:pos="8261"/>
             </w:tabs>
+            <w:spacing w:after="0"/>
             <w:rPr>
-              <w:rFonts w:cstheme="minorBidi"/>
+              <w:rFonts w:ascii="Times New Roman" w:hAnsi="Times New Roman"/>
               <w:noProof/>
+              <w:sz w:val="24"/>
+              <w:szCs w:val="24"/>
               <w:lang w:val="en-ID" w:eastAsia="en-ID"/>
             </w:rPr>
           </w:pPr>
@@ -10781,55 +12230,79 @@
             <w:r>
               <w:rPr>
                 <w:rStyle w:val="Hyperlink"/>
-                <w:noProof/>
+                <w:rFonts w:ascii="Times New Roman" w:hAnsi="Times New Roman"/>
+                <w:noProof/>
+                <w:sz w:val="24"/>
+                <w:szCs w:val="24"/>
               </w:rPr>
               <w:t>DAFTAR PUSTAKA</w:t>
             </w:r>
             <w:r>
               <w:rPr>
-                <w:noProof/>
-                <w:webHidden/>
+                <w:rFonts w:ascii="Times New Roman" w:hAnsi="Times New Roman"/>
+                <w:noProof/>
+                <w:webHidden/>
+                <w:sz w:val="24"/>
+                <w:szCs w:val="24"/>
               </w:rPr>
               <w:tab/>
             </w:r>
             <w:r>
               <w:rPr>
-                <w:noProof/>
-                <w:webHidden/>
+                <w:rFonts w:ascii="Times New Roman" w:hAnsi="Times New Roman"/>
+                <w:noProof/>
+                <w:webHidden/>
+                <w:sz w:val="24"/>
+                <w:szCs w:val="24"/>
               </w:rPr>
               <w:fldChar w:fldCharType="begin"/>
             </w:r>
             <w:r>
               <w:rPr>
-                <w:noProof/>
-                <w:webHidden/>
+                <w:rFonts w:ascii="Times New Roman" w:hAnsi="Times New Roman"/>
+                <w:noProof/>
+                <w:webHidden/>
+                <w:sz w:val="24"/>
+                <w:szCs w:val="24"/>
               </w:rPr>
               <w:instrText xml:space="preserve"> PAGEREF _Toc57361239 \h </w:instrText>
             </w:r>
             <w:r>
               <w:rPr>
-                <w:noProof/>
-                <w:webHidden/>
-              </w:rPr>
-            </w:r>
-            <w:r>
-              <w:rPr>
-                <w:noProof/>
-                <w:webHidden/>
+                <w:rFonts w:ascii="Times New Roman" w:hAnsi="Times New Roman"/>
+                <w:noProof/>
+                <w:webHidden/>
+                <w:sz w:val="24"/>
+                <w:szCs w:val="24"/>
+              </w:rPr>
+            </w:r>
+            <w:r>
+              <w:rPr>
+                <w:rFonts w:ascii="Times New Roman" w:hAnsi="Times New Roman"/>
+                <w:noProof/>
+                <w:webHidden/>
+                <w:sz w:val="24"/>
+                <w:szCs w:val="24"/>
               </w:rPr>
               <w:fldChar w:fldCharType="separate"/>
             </w:r>
             <w:r>
               <w:rPr>
-                <w:noProof/>
-                <w:webHidden/>
+                <w:rFonts w:ascii="Times New Roman" w:hAnsi="Times New Roman"/>
+                <w:noProof/>
+                <w:webHidden/>
+                <w:sz w:val="24"/>
+                <w:szCs w:val="24"/>
               </w:rPr>
               <w:t>10</w:t>
             </w:r>
             <w:r>
               <w:rPr>
-                <w:noProof/>
-                <w:webHidden/>
+                <w:rFonts w:ascii="Times New Roman" w:hAnsi="Times New Roman"/>
+                <w:noProof/>
+                <w:webHidden/>
+                <w:sz w:val="24"/>
+                <w:szCs w:val="24"/>
               </w:rPr>
               <w:fldChar w:fldCharType="end"/>
             </w:r>
@@ -10841,9 +12314,12 @@
             <w:tabs>
               <w:tab w:val="right" w:leader="dot" w:pos="8261"/>
             </w:tabs>
+            <w:spacing w:after="0"/>
             <w:rPr>
-              <w:rFonts w:cstheme="minorBidi"/>
+              <w:rFonts w:ascii="Times New Roman" w:hAnsi="Times New Roman"/>
               <w:noProof/>
+              <w:sz w:val="24"/>
+              <w:szCs w:val="24"/>
               <w:lang w:val="en-ID" w:eastAsia="en-ID"/>
             </w:rPr>
           </w:pPr>
@@ -10851,66 +12327,98 @@
             <w:r>
               <w:rPr>
                 <w:rStyle w:val="Hyperlink"/>
-                <w:noProof/>
+                <w:rFonts w:ascii="Times New Roman" w:hAnsi="Times New Roman"/>
+                <w:noProof/>
+                <w:sz w:val="24"/>
+                <w:szCs w:val="24"/>
               </w:rPr>
               <w:t>LAMPIRAN</w:t>
             </w:r>
             <w:r>
               <w:rPr>
-                <w:noProof/>
-                <w:webHidden/>
+                <w:rFonts w:ascii="Times New Roman" w:hAnsi="Times New Roman"/>
+                <w:noProof/>
+                <w:webHidden/>
+                <w:sz w:val="24"/>
+                <w:szCs w:val="24"/>
               </w:rPr>
               <w:tab/>
             </w:r>
             <w:r>
               <w:rPr>
-                <w:noProof/>
-                <w:webHidden/>
+                <w:rFonts w:ascii="Times New Roman" w:hAnsi="Times New Roman"/>
+                <w:noProof/>
+                <w:webHidden/>
+                <w:sz w:val="24"/>
+                <w:szCs w:val="24"/>
               </w:rPr>
               <w:fldChar w:fldCharType="begin"/>
             </w:r>
             <w:r>
               <w:rPr>
-                <w:noProof/>
-                <w:webHidden/>
+                <w:rFonts w:ascii="Times New Roman" w:hAnsi="Times New Roman"/>
+                <w:noProof/>
+                <w:webHidden/>
+                <w:sz w:val="24"/>
+                <w:szCs w:val="24"/>
               </w:rPr>
               <w:instrText xml:space="preserve"> PAGEREF _Toc57361240 \h </w:instrText>
             </w:r>
             <w:r>
               <w:rPr>
-                <w:noProof/>
-                <w:webHidden/>
-              </w:rPr>
-            </w:r>
-            <w:r>
-              <w:rPr>
-                <w:noProof/>
-                <w:webHidden/>
+                <w:rFonts w:ascii="Times New Roman" w:hAnsi="Times New Roman"/>
+                <w:noProof/>
+                <w:webHidden/>
+                <w:sz w:val="24"/>
+                <w:szCs w:val="24"/>
+              </w:rPr>
+            </w:r>
+            <w:r>
+              <w:rPr>
+                <w:rFonts w:ascii="Times New Roman" w:hAnsi="Times New Roman"/>
+                <w:noProof/>
+                <w:webHidden/>
+                <w:sz w:val="24"/>
+                <w:szCs w:val="24"/>
               </w:rPr>
               <w:fldChar w:fldCharType="separate"/>
             </w:r>
             <w:r>
               <w:rPr>
-                <w:noProof/>
-                <w:webHidden/>
+                <w:rFonts w:ascii="Times New Roman" w:hAnsi="Times New Roman"/>
+                <w:noProof/>
+                <w:webHidden/>
+                <w:sz w:val="24"/>
+                <w:szCs w:val="24"/>
               </w:rPr>
               <w:t>11</w:t>
             </w:r>
             <w:r>
               <w:rPr>
-                <w:noProof/>
-                <w:webHidden/>
+                <w:rFonts w:ascii="Times New Roman" w:hAnsi="Times New Roman"/>
+                <w:noProof/>
+                <w:webHidden/>
+                <w:sz w:val="24"/>
+                <w:szCs w:val="24"/>
               </w:rPr>
               <w:fldChar w:fldCharType="end"/>
             </w:r>
           </w:hyperlink>
         </w:p>
         <w:p>
+          <w:pPr>
+            <w:rPr>
+              <w:rFonts w:cs="Times New Roman"/>
+              <w:szCs w:val="24"/>
+            </w:rPr>
+          </w:pPr>
           <w:r>
             <w:rPr>
+              <w:rFonts w:cs="Times New Roman"/>
               <w:b/>
               <w:bCs/>
               <w:noProof/>
+              <w:szCs w:val="24"/>
             </w:rPr>
             <w:fldChar w:fldCharType="end"/>
           </w:r>
@@ -23038,9 +24546,12 @@
     <w:autoRedefine/>
     <w:uiPriority w:val="39"/>
     <w:unhideWhenUsed/>
-    <w:rsid w:val="00871CA9"/>
+    <w:rsid w:val="00F27BDA"/>
     <w:pPr>
-      <w:spacing w:after="100" w:line="259" w:lineRule="auto"/>
+      <w:tabs>
+        <w:tab w:val="left" w:pos="880"/>
+        <w:tab w:val="right" w:leader="dot" w:pos="8261"/>
+      </w:tabs>
       <w:ind w:left="220"/>
       <w:jc w:val="left"/>
     </w:pPr>

--- a/Laporan Jarkom.docx
+++ b/Laporan Jarkom.docx
@@ -14273,7 +14273,7 @@
           <w:ilvl w:val="0"/>
           <w:numId w:val="1"/>
         </w:numPr>
-        <w:ind w:left="900" w:hanging="900"/>
+        <w:ind w:left="851" w:hanging="851"/>
         <w:rPr>
           <w:rFonts w:cs="Times New Roman"/>
         </w:rPr>
@@ -14817,7 +14817,25 @@
           <w:sz w:val="24"/>
           <w:szCs w:val="24"/>
         </w:rPr>
-        <w:t xml:space="preserve"> pengkabelan dan apa saja komponen-</w:t>
+        <w:t xml:space="preserve"> </w:t>
+      </w:r>
+      <w:proofErr w:type="spellStart"/>
+      <w:r>
+        <w:rPr>
+          <w:rFonts w:ascii="Times New Roman" w:hAnsi="Times New Roman" w:cs="Times New Roman"/>
+          <w:sz w:val="24"/>
+          <w:szCs w:val="24"/>
+        </w:rPr>
+        <w:t>pengkabelan</w:t>
+      </w:r>
+      <w:proofErr w:type="spellEnd"/>
+      <w:r>
+        <w:rPr>
+          <w:rFonts w:ascii="Times New Roman" w:hAnsi="Times New Roman" w:cs="Times New Roman"/>
+          <w:sz w:val="24"/>
+          <w:szCs w:val="24"/>
+        </w:rPr>
+        <w:t xml:space="preserve"> dan apa saja komponen-</w:t>
       </w:r>
       <w:proofErr w:type="spellStart"/>
       <w:r>
@@ -14901,6 +14919,7 @@
         </w:rPr>
         <w:t xml:space="preserve">proses </w:t>
       </w:r>
+      <w:proofErr w:type="spellStart"/>
       <w:r>
         <w:rPr>
           <w:rFonts w:ascii="Times New Roman" w:hAnsi="Times New Roman" w:cs="Times New Roman"/>
@@ -14910,6 +14929,7 @@
         </w:rPr>
         <w:t>routing</w:t>
       </w:r>
+      <w:proofErr w:type="spellEnd"/>
       <w:r>
         <w:rPr>
           <w:rFonts w:ascii="Times New Roman" w:hAnsi="Times New Roman" w:cs="Times New Roman"/>
@@ -15191,10 +15211,9 @@
           <w:ilvl w:val="0"/>
           <w:numId w:val="1"/>
         </w:numPr>
-        <w:ind w:left="900" w:hanging="900"/>
+        <w:ind w:left="851" w:hanging="851"/>
         <w:rPr>
           <w:shd w:val="clear" w:color="auto" w:fill="FFFFFF"/>
-          <w:lang w:val="id-ID"/>
         </w:rPr>
       </w:pPr>
       <w:bookmarkStart w:id="9" w:name="_Toc57384148"/>
@@ -15221,6 +15240,993 @@
       </w:r>
       <w:bookmarkEnd w:id="9"/>
       <w:proofErr w:type="spellEnd"/>
+    </w:p>
+    <w:p>
+      <w:pPr>
+        <w:pStyle w:val="Paragraf"/>
+        <w:rPr>
+          <w:rFonts w:cs="Times New Roman"/>
+          <w:szCs w:val="24"/>
+        </w:rPr>
+      </w:pPr>
+      <w:proofErr w:type="spellStart"/>
+      <w:r>
+        <w:rPr>
+          <w:rFonts w:cs="Times New Roman"/>
+          <w:szCs w:val="24"/>
+        </w:rPr>
+        <w:t>Tujuan</w:t>
+      </w:r>
+      <w:proofErr w:type="spellEnd"/>
+      <w:r>
+        <w:rPr>
+          <w:rFonts w:cs="Times New Roman"/>
+          <w:szCs w:val="24"/>
+        </w:rPr>
+        <w:t xml:space="preserve"> </w:t>
+      </w:r>
+      <w:proofErr w:type="spellStart"/>
+      <w:r>
+        <w:rPr>
+          <w:rFonts w:cs="Times New Roman"/>
+          <w:szCs w:val="24"/>
+        </w:rPr>
+        <w:t>dari</w:t>
+      </w:r>
+      <w:proofErr w:type="spellEnd"/>
+      <w:r>
+        <w:rPr>
+          <w:rFonts w:cs="Times New Roman"/>
+          <w:szCs w:val="24"/>
+        </w:rPr>
+        <w:t xml:space="preserve"> </w:t>
+      </w:r>
+      <w:proofErr w:type="spellStart"/>
+      <w:r>
+        <w:rPr>
+          <w:rFonts w:cs="Times New Roman"/>
+          <w:szCs w:val="24"/>
+        </w:rPr>
+        <w:t>penyusunan</w:t>
+      </w:r>
+      <w:proofErr w:type="spellEnd"/>
+      <w:r>
+        <w:rPr>
+          <w:rFonts w:cs="Times New Roman"/>
+          <w:szCs w:val="24"/>
+        </w:rPr>
+        <w:t xml:space="preserve"> </w:t>
+      </w:r>
+      <w:proofErr w:type="spellStart"/>
+      <w:r>
+        <w:rPr>
+          <w:rFonts w:cs="Times New Roman"/>
+          <w:szCs w:val="24"/>
+        </w:rPr>
+        <w:t>Laporan</w:t>
+      </w:r>
+      <w:proofErr w:type="spellEnd"/>
+      <w:r>
+        <w:rPr>
+          <w:rFonts w:cs="Times New Roman"/>
+          <w:szCs w:val="24"/>
+        </w:rPr>
+        <w:t xml:space="preserve"> Akhir </w:t>
+      </w:r>
+      <w:proofErr w:type="spellStart"/>
+      <w:r>
+        <w:rPr>
+          <w:rFonts w:cs="Times New Roman"/>
+          <w:szCs w:val="24"/>
+        </w:rPr>
+        <w:t>Praktikum</w:t>
+      </w:r>
+      <w:proofErr w:type="spellEnd"/>
+      <w:r>
+        <w:rPr>
+          <w:rFonts w:cs="Times New Roman"/>
+          <w:szCs w:val="24"/>
+        </w:rPr>
+        <w:t xml:space="preserve"> </w:t>
+      </w:r>
+      <w:proofErr w:type="spellStart"/>
+      <w:r>
+        <w:rPr>
+          <w:rFonts w:cs="Times New Roman"/>
+          <w:szCs w:val="24"/>
+        </w:rPr>
+        <w:t>Jaringan</w:t>
+      </w:r>
+      <w:proofErr w:type="spellEnd"/>
+      <w:r>
+        <w:rPr>
+          <w:rFonts w:cs="Times New Roman"/>
+          <w:szCs w:val="24"/>
+        </w:rPr>
+        <w:t xml:space="preserve"> </w:t>
+      </w:r>
+      <w:proofErr w:type="spellStart"/>
+      <w:r>
+        <w:rPr>
+          <w:rFonts w:cs="Times New Roman"/>
+          <w:szCs w:val="24"/>
+        </w:rPr>
+        <w:t>Komputer</w:t>
+      </w:r>
+      <w:proofErr w:type="spellEnd"/>
+      <w:r>
+        <w:rPr>
+          <w:rFonts w:cs="Times New Roman"/>
+          <w:szCs w:val="24"/>
+        </w:rPr>
+        <w:t xml:space="preserve"> </w:t>
+      </w:r>
+      <w:proofErr w:type="spellStart"/>
+      <w:r>
+        <w:rPr>
+          <w:rFonts w:cs="Times New Roman"/>
+          <w:szCs w:val="24"/>
+        </w:rPr>
+        <w:t>adalah</w:t>
+      </w:r>
+      <w:proofErr w:type="spellEnd"/>
+      <w:r>
+        <w:rPr>
+          <w:rFonts w:cs="Times New Roman"/>
+          <w:szCs w:val="24"/>
+        </w:rPr>
+        <w:t xml:space="preserve"> </w:t>
+      </w:r>
+      <w:proofErr w:type="spellStart"/>
+      <w:r>
+        <w:rPr>
+          <w:rFonts w:cs="Times New Roman"/>
+          <w:szCs w:val="24"/>
+        </w:rPr>
+        <w:t>sebagai</w:t>
+      </w:r>
+      <w:proofErr w:type="spellEnd"/>
+      <w:r>
+        <w:rPr>
+          <w:rFonts w:cs="Times New Roman"/>
+          <w:szCs w:val="24"/>
+        </w:rPr>
+        <w:t xml:space="preserve"> </w:t>
+      </w:r>
+      <w:proofErr w:type="spellStart"/>
+      <w:r>
+        <w:rPr>
+          <w:rFonts w:cs="Times New Roman"/>
+          <w:szCs w:val="24"/>
+        </w:rPr>
+        <w:t>berikut</w:t>
+      </w:r>
+      <w:proofErr w:type="spellEnd"/>
+      <w:r>
+        <w:rPr>
+          <w:rFonts w:cs="Times New Roman"/>
+          <w:szCs w:val="24"/>
+        </w:rPr>
+        <w:t>.</w:t>
+      </w:r>
+    </w:p>
+    <w:p>
+      <w:pPr>
+        <w:pStyle w:val="ListParagraph"/>
+        <w:numPr>
+          <w:ilvl w:val="0"/>
+          <w:numId w:val="46"/>
+        </w:numPr>
+        <w:spacing w:line="360" w:lineRule="auto"/>
+        <w:ind w:left="851" w:hanging="851"/>
+        <w:jc w:val="both"/>
+        <w:rPr>
+          <w:rFonts w:ascii="Times New Roman" w:hAnsi="Times New Roman" w:cs="Times New Roman"/>
+          <w:sz w:val="24"/>
+          <w:szCs w:val="24"/>
+        </w:rPr>
+      </w:pPr>
+      <w:r>
+        <w:rPr>
+          <w:rFonts w:ascii="Times New Roman" w:hAnsi="Times New Roman" w:cs="Times New Roman"/>
+          <w:sz w:val="24"/>
+          <w:szCs w:val="24"/>
+        </w:rPr>
+        <w:t xml:space="preserve">Mengetahui bagaimana cara </w:t>
+      </w:r>
+      <w:proofErr w:type="spellStart"/>
+      <w:r>
+        <w:rPr>
+          <w:rFonts w:ascii="Times New Roman" w:hAnsi="Times New Roman" w:cs="Times New Roman"/>
+          <w:sz w:val="24"/>
+          <w:szCs w:val="24"/>
+        </w:rPr>
+        <w:t>pengalamatan</w:t>
+      </w:r>
+      <w:proofErr w:type="spellEnd"/>
+      <w:r>
+        <w:rPr>
+          <w:rFonts w:ascii="Times New Roman" w:hAnsi="Times New Roman" w:cs="Times New Roman"/>
+          <w:sz w:val="24"/>
+          <w:szCs w:val="24"/>
+        </w:rPr>
+        <w:t xml:space="preserve"> dan </w:t>
+      </w:r>
+      <w:proofErr w:type="spellStart"/>
+      <w:r>
+        <w:rPr>
+          <w:rFonts w:ascii="Times New Roman" w:hAnsi="Times New Roman" w:cs="Times New Roman"/>
+          <w:sz w:val="24"/>
+          <w:szCs w:val="24"/>
+        </w:rPr>
+        <w:t>subnetting</w:t>
+      </w:r>
+      <w:proofErr w:type="spellEnd"/>
+      <w:r>
+        <w:rPr>
+          <w:rFonts w:ascii="Times New Roman" w:hAnsi="Times New Roman" w:cs="Times New Roman"/>
+          <w:sz w:val="24"/>
+          <w:szCs w:val="24"/>
+        </w:rPr>
+        <w:t xml:space="preserve"> dengan format IP </w:t>
+      </w:r>
+      <w:proofErr w:type="spellStart"/>
+      <w:r>
+        <w:rPr>
+          <w:rFonts w:ascii="Times New Roman" w:hAnsi="Times New Roman" w:cs="Times New Roman"/>
+          <w:sz w:val="24"/>
+          <w:szCs w:val="24"/>
+        </w:rPr>
+        <w:t>addressing</w:t>
+      </w:r>
+      <w:proofErr w:type="spellEnd"/>
+      <w:r>
+        <w:rPr>
+          <w:rFonts w:ascii="Times New Roman" w:hAnsi="Times New Roman" w:cs="Times New Roman"/>
+          <w:sz w:val="24"/>
+          <w:szCs w:val="24"/>
+        </w:rPr>
+        <w:t xml:space="preserve"> versi 4.</w:t>
+      </w:r>
+    </w:p>
+    <w:p>
+      <w:pPr>
+        <w:pStyle w:val="ListParagraph"/>
+        <w:numPr>
+          <w:ilvl w:val="0"/>
+          <w:numId w:val="46"/>
+        </w:numPr>
+        <w:spacing w:line="360" w:lineRule="auto"/>
+        <w:ind w:left="851" w:hanging="851"/>
+        <w:jc w:val="both"/>
+        <w:rPr>
+          <w:rFonts w:ascii="Times New Roman" w:hAnsi="Times New Roman" w:cs="Times New Roman"/>
+          <w:sz w:val="24"/>
+          <w:szCs w:val="24"/>
+        </w:rPr>
+      </w:pPr>
+      <w:r>
+        <w:rPr>
+          <w:rFonts w:ascii="Times New Roman" w:hAnsi="Times New Roman" w:cs="Times New Roman"/>
+          <w:sz w:val="24"/>
+          <w:szCs w:val="24"/>
+        </w:rPr>
+        <w:t xml:space="preserve">Mengetahui cara </w:t>
+      </w:r>
+      <w:proofErr w:type="spellStart"/>
+      <w:r>
+        <w:rPr>
+          <w:rFonts w:ascii="Times New Roman" w:hAnsi="Times New Roman" w:cs="Times New Roman"/>
+          <w:sz w:val="24"/>
+          <w:szCs w:val="24"/>
+        </w:rPr>
+        <w:t>pengkabelan</w:t>
+      </w:r>
+      <w:proofErr w:type="spellEnd"/>
+      <w:r>
+        <w:rPr>
+          <w:rFonts w:ascii="Times New Roman" w:hAnsi="Times New Roman" w:cs="Times New Roman"/>
+          <w:sz w:val="24"/>
+          <w:szCs w:val="24"/>
+        </w:rPr>
+        <w:t xml:space="preserve"> serta memahami komponen-komponen yang diperlukan dalam jaringan komputer.</w:t>
+      </w:r>
+    </w:p>
+    <w:p>
+      <w:pPr>
+        <w:pStyle w:val="ListParagraph"/>
+        <w:numPr>
+          <w:ilvl w:val="0"/>
+          <w:numId w:val="46"/>
+        </w:numPr>
+        <w:spacing w:line="360" w:lineRule="auto"/>
+        <w:ind w:left="851" w:hanging="851"/>
+        <w:jc w:val="both"/>
+        <w:rPr>
+          <w:rFonts w:ascii="Times New Roman" w:hAnsi="Times New Roman" w:cs="Times New Roman"/>
+          <w:sz w:val="24"/>
+          <w:szCs w:val="24"/>
+        </w:rPr>
+      </w:pPr>
+      <w:r>
+        <w:rPr>
+          <w:rFonts w:ascii="Times New Roman" w:hAnsi="Times New Roman" w:cs="Times New Roman"/>
+          <w:sz w:val="24"/>
+          <w:szCs w:val="24"/>
+        </w:rPr>
+        <w:t xml:space="preserve">Mengetahui dan memahami mengenai </w:t>
+      </w:r>
+      <w:proofErr w:type="spellStart"/>
+      <w:r>
+        <w:rPr>
+          <w:rFonts w:ascii="Times New Roman" w:hAnsi="Times New Roman" w:cs="Times New Roman"/>
+          <w:sz w:val="24"/>
+          <w:szCs w:val="24"/>
+        </w:rPr>
+        <w:t>routing</w:t>
+      </w:r>
+      <w:proofErr w:type="spellEnd"/>
+      <w:r>
+        <w:rPr>
+          <w:rFonts w:ascii="Times New Roman" w:hAnsi="Times New Roman" w:cs="Times New Roman"/>
+          <w:sz w:val="24"/>
+          <w:szCs w:val="24"/>
+        </w:rPr>
+        <w:t xml:space="preserve"> dalam jaringan komputer, khususnya </w:t>
+      </w:r>
+      <w:proofErr w:type="spellStart"/>
+      <w:r>
+        <w:rPr>
+          <w:rFonts w:ascii="Times New Roman" w:hAnsi="Times New Roman" w:cs="Times New Roman"/>
+          <w:sz w:val="24"/>
+          <w:szCs w:val="24"/>
+        </w:rPr>
+        <w:t>static</w:t>
+      </w:r>
+      <w:proofErr w:type="spellEnd"/>
+      <w:r>
+        <w:rPr>
+          <w:rFonts w:ascii="Times New Roman" w:hAnsi="Times New Roman" w:cs="Times New Roman"/>
+          <w:sz w:val="24"/>
+          <w:szCs w:val="24"/>
+        </w:rPr>
+        <w:t xml:space="preserve"> </w:t>
+      </w:r>
+      <w:proofErr w:type="spellStart"/>
+      <w:r>
+        <w:rPr>
+          <w:rFonts w:ascii="Times New Roman" w:hAnsi="Times New Roman" w:cs="Times New Roman"/>
+          <w:sz w:val="24"/>
+          <w:szCs w:val="24"/>
+        </w:rPr>
+        <w:t>routing</w:t>
+      </w:r>
+      <w:proofErr w:type="spellEnd"/>
+      <w:r>
+        <w:rPr>
+          <w:rFonts w:ascii="Times New Roman" w:hAnsi="Times New Roman" w:cs="Times New Roman"/>
+          <w:sz w:val="24"/>
+          <w:szCs w:val="24"/>
+        </w:rPr>
+        <w:t xml:space="preserve"> dan </w:t>
+      </w:r>
+      <w:proofErr w:type="spellStart"/>
+      <w:r>
+        <w:rPr>
+          <w:rFonts w:ascii="Times New Roman" w:hAnsi="Times New Roman" w:cs="Times New Roman"/>
+          <w:sz w:val="24"/>
+          <w:szCs w:val="24"/>
+        </w:rPr>
+        <w:t>dynamic</w:t>
+      </w:r>
+      <w:proofErr w:type="spellEnd"/>
+      <w:r>
+        <w:rPr>
+          <w:rFonts w:ascii="Times New Roman" w:hAnsi="Times New Roman" w:cs="Times New Roman"/>
+          <w:sz w:val="24"/>
+          <w:szCs w:val="24"/>
+        </w:rPr>
+        <w:t xml:space="preserve"> </w:t>
+      </w:r>
+      <w:proofErr w:type="spellStart"/>
+      <w:r>
+        <w:rPr>
+          <w:rFonts w:ascii="Times New Roman" w:hAnsi="Times New Roman" w:cs="Times New Roman"/>
+          <w:sz w:val="24"/>
+          <w:szCs w:val="24"/>
+        </w:rPr>
+        <w:t>routing</w:t>
+      </w:r>
+      <w:proofErr w:type="spellEnd"/>
+      <w:r>
+        <w:rPr>
+          <w:rFonts w:ascii="Times New Roman" w:hAnsi="Times New Roman" w:cs="Times New Roman"/>
+          <w:sz w:val="24"/>
+          <w:szCs w:val="24"/>
+        </w:rPr>
+        <w:t>.</w:t>
+      </w:r>
+    </w:p>
+    <w:p>
+      <w:pPr>
+        <w:pStyle w:val="ListParagraph"/>
+        <w:numPr>
+          <w:ilvl w:val="0"/>
+          <w:numId w:val="46"/>
+        </w:numPr>
+        <w:spacing w:line="360" w:lineRule="auto"/>
+        <w:ind w:left="851" w:hanging="851"/>
+        <w:jc w:val="both"/>
+        <w:rPr>
+          <w:rFonts w:ascii="Times New Roman" w:hAnsi="Times New Roman" w:cs="Times New Roman"/>
+          <w:sz w:val="24"/>
+          <w:szCs w:val="24"/>
+        </w:rPr>
+      </w:pPr>
+      <w:r>
+        <w:rPr>
+          <w:rFonts w:ascii="Times New Roman" w:hAnsi="Times New Roman" w:cs="Times New Roman"/>
+          <w:sz w:val="24"/>
+          <w:szCs w:val="24"/>
+        </w:rPr>
+        <w:t xml:space="preserve">Mengetahui dan memahami bagaimana cara melakukan instalasi dan konfigurasi DHCP server serta DNS server pada Linux </w:t>
+      </w:r>
+      <w:proofErr w:type="spellStart"/>
+      <w:r>
+        <w:rPr>
+          <w:rFonts w:ascii="Times New Roman" w:hAnsi="Times New Roman" w:cs="Times New Roman"/>
+          <w:sz w:val="24"/>
+          <w:szCs w:val="24"/>
+        </w:rPr>
+        <w:t>CentOS</w:t>
+      </w:r>
+      <w:proofErr w:type="spellEnd"/>
+      <w:r>
+        <w:rPr>
+          <w:rFonts w:ascii="Times New Roman" w:hAnsi="Times New Roman" w:cs="Times New Roman"/>
+          <w:sz w:val="24"/>
+          <w:szCs w:val="24"/>
+        </w:rPr>
+        <w:t>.</w:t>
+      </w:r>
+    </w:p>
+    <w:p>
+      <w:pPr>
+        <w:pStyle w:val="ListParagraph"/>
+        <w:spacing w:line="360" w:lineRule="auto"/>
+        <w:ind w:left="851"/>
+        <w:jc w:val="both"/>
+        <w:rPr>
+          <w:rFonts w:ascii="Times New Roman" w:hAnsi="Times New Roman" w:cs="Times New Roman"/>
+          <w:sz w:val="24"/>
+          <w:szCs w:val="24"/>
+        </w:rPr>
+      </w:pPr>
+    </w:p>
+    <w:p>
+      <w:pPr>
+        <w:pStyle w:val="Heading2"/>
+        <w:numPr>
+          <w:ilvl w:val="0"/>
+          <w:numId w:val="1"/>
+        </w:numPr>
+        <w:ind w:left="851" w:hanging="851"/>
+        <w:rPr>
+          <w:shd w:val="clear" w:color="auto" w:fill="FFFFFF"/>
+        </w:rPr>
+      </w:pPr>
+      <w:bookmarkStart w:id="10" w:name="_Toc57384149"/>
+      <w:proofErr w:type="spellStart"/>
+      <w:r>
+        <w:rPr>
+          <w:shd w:val="clear" w:color="auto" w:fill="FFFFFF"/>
+        </w:rPr>
+        <w:t>Manfaat</w:t>
+      </w:r>
+      <w:proofErr w:type="spellEnd"/>
+      <w:r>
+        <w:rPr>
+          <w:shd w:val="clear" w:color="auto" w:fill="FFFFFF"/>
+        </w:rPr>
+        <w:t xml:space="preserve"> </w:t>
+      </w:r>
+      <w:proofErr w:type="spellStart"/>
+      <w:r>
+        <w:rPr>
+          <w:shd w:val="clear" w:color="auto" w:fill="FFFFFF"/>
+        </w:rPr>
+        <w:t>Penelitian</w:t>
+      </w:r>
+      <w:bookmarkEnd w:id="10"/>
+      <w:proofErr w:type="spellEnd"/>
+    </w:p>
+    <w:p>
+      <w:pPr>
+        <w:pStyle w:val="Paragraf"/>
+        <w:rPr>
+          <w:rFonts w:cs="Times New Roman"/>
+          <w:szCs w:val="24"/>
+        </w:rPr>
+      </w:pPr>
+      <w:proofErr w:type="spellStart"/>
+      <w:r>
+        <w:rPr>
+          <w:rFonts w:cs="Times New Roman"/>
+          <w:szCs w:val="24"/>
+        </w:rPr>
+        <w:t>Manfaat</w:t>
+      </w:r>
+      <w:proofErr w:type="spellEnd"/>
+      <w:r>
+        <w:rPr>
+          <w:rFonts w:cs="Times New Roman"/>
+          <w:szCs w:val="24"/>
+        </w:rPr>
+        <w:t xml:space="preserve"> yang </w:t>
+      </w:r>
+      <w:proofErr w:type="spellStart"/>
+      <w:r>
+        <w:rPr>
+          <w:rFonts w:cs="Times New Roman"/>
+          <w:szCs w:val="24"/>
+        </w:rPr>
+        <w:t>diharapkan</w:t>
+      </w:r>
+      <w:proofErr w:type="spellEnd"/>
+      <w:r>
+        <w:rPr>
+          <w:rFonts w:cs="Times New Roman"/>
+          <w:szCs w:val="24"/>
+        </w:rPr>
+        <w:t xml:space="preserve"> </w:t>
+      </w:r>
+      <w:proofErr w:type="spellStart"/>
+      <w:r>
+        <w:rPr>
+          <w:rFonts w:cs="Times New Roman"/>
+          <w:szCs w:val="24"/>
+        </w:rPr>
+        <w:t>dari</w:t>
+      </w:r>
+      <w:proofErr w:type="spellEnd"/>
+      <w:r>
+        <w:rPr>
+          <w:rFonts w:cs="Times New Roman"/>
+          <w:szCs w:val="24"/>
+        </w:rPr>
+        <w:t xml:space="preserve"> </w:t>
+      </w:r>
+      <w:proofErr w:type="spellStart"/>
+      <w:r>
+        <w:rPr>
+          <w:rFonts w:cs="Times New Roman"/>
+          <w:szCs w:val="24"/>
+        </w:rPr>
+        <w:t>praktikum</w:t>
+      </w:r>
+      <w:proofErr w:type="spellEnd"/>
+      <w:r>
+        <w:rPr>
+          <w:rFonts w:cs="Times New Roman"/>
+          <w:szCs w:val="24"/>
+        </w:rPr>
+        <w:t xml:space="preserve"> dan </w:t>
+      </w:r>
+      <w:proofErr w:type="spellStart"/>
+      <w:r>
+        <w:rPr>
+          <w:rFonts w:cs="Times New Roman"/>
+          <w:szCs w:val="24"/>
+        </w:rPr>
+        <w:t>penyusunan</w:t>
+      </w:r>
+      <w:proofErr w:type="spellEnd"/>
+      <w:r>
+        <w:rPr>
+          <w:rFonts w:cs="Times New Roman"/>
+          <w:szCs w:val="24"/>
+        </w:rPr>
+        <w:t xml:space="preserve"> </w:t>
+      </w:r>
+      <w:proofErr w:type="spellStart"/>
+      <w:r>
+        <w:rPr>
+          <w:rFonts w:cs="Times New Roman"/>
+          <w:szCs w:val="24"/>
+        </w:rPr>
+        <w:t>laporan</w:t>
+      </w:r>
+      <w:proofErr w:type="spellEnd"/>
+      <w:r>
+        <w:rPr>
+          <w:rFonts w:cs="Times New Roman"/>
+          <w:szCs w:val="24"/>
+        </w:rPr>
+        <w:t xml:space="preserve"> </w:t>
+      </w:r>
+      <w:proofErr w:type="spellStart"/>
+      <w:r>
+        <w:rPr>
+          <w:rFonts w:cs="Times New Roman"/>
+          <w:szCs w:val="24"/>
+        </w:rPr>
+        <w:t>jaringan</w:t>
+      </w:r>
+      <w:proofErr w:type="spellEnd"/>
+      <w:r>
+        <w:rPr>
+          <w:rFonts w:cs="Times New Roman"/>
+          <w:szCs w:val="24"/>
+        </w:rPr>
+        <w:t xml:space="preserve"> </w:t>
+      </w:r>
+      <w:proofErr w:type="spellStart"/>
+      <w:r>
+        <w:rPr>
+          <w:rFonts w:cs="Times New Roman"/>
+          <w:szCs w:val="24"/>
+        </w:rPr>
+        <w:t>komputer</w:t>
+      </w:r>
+      <w:proofErr w:type="spellEnd"/>
+      <w:r>
+        <w:rPr>
+          <w:rFonts w:cs="Times New Roman"/>
+          <w:szCs w:val="24"/>
+        </w:rPr>
+        <w:t xml:space="preserve"> </w:t>
+      </w:r>
+      <w:proofErr w:type="spellStart"/>
+      <w:r>
+        <w:rPr>
+          <w:rFonts w:cs="Times New Roman"/>
+          <w:szCs w:val="24"/>
+        </w:rPr>
+        <w:t>adalah</w:t>
+      </w:r>
+      <w:proofErr w:type="spellEnd"/>
+      <w:r>
+        <w:rPr>
+          <w:rFonts w:cs="Times New Roman"/>
+          <w:szCs w:val="24"/>
+        </w:rPr>
+        <w:t xml:space="preserve"> </w:t>
+      </w:r>
+      <w:proofErr w:type="spellStart"/>
+      <w:r>
+        <w:rPr>
+          <w:rFonts w:cs="Times New Roman"/>
+          <w:szCs w:val="24"/>
+        </w:rPr>
+        <w:t>sebagai</w:t>
+      </w:r>
+      <w:proofErr w:type="spellEnd"/>
+      <w:r>
+        <w:rPr>
+          <w:rFonts w:cs="Times New Roman"/>
+          <w:szCs w:val="24"/>
+        </w:rPr>
+        <w:t xml:space="preserve"> </w:t>
+      </w:r>
+      <w:proofErr w:type="spellStart"/>
+      <w:r>
+        <w:rPr>
+          <w:rFonts w:cs="Times New Roman"/>
+          <w:szCs w:val="24"/>
+        </w:rPr>
+        <w:t>berikut</w:t>
+      </w:r>
+      <w:proofErr w:type="spellEnd"/>
+      <w:r>
+        <w:rPr>
+          <w:rFonts w:cs="Times New Roman"/>
+          <w:szCs w:val="24"/>
+        </w:rPr>
+        <w:t>.</w:t>
+      </w:r>
+    </w:p>
+    <w:p>
+      <w:pPr>
+        <w:pStyle w:val="ListParagraph"/>
+        <w:numPr>
+          <w:ilvl w:val="0"/>
+          <w:numId w:val="47"/>
+        </w:numPr>
+        <w:spacing w:line="360" w:lineRule="auto"/>
+        <w:ind w:left="851" w:hanging="851"/>
+        <w:jc w:val="both"/>
+        <w:rPr>
+          <w:rFonts w:ascii="Times New Roman" w:hAnsi="Times New Roman" w:cs="Times New Roman"/>
+          <w:sz w:val="24"/>
+          <w:szCs w:val="24"/>
+        </w:rPr>
+      </w:pPr>
+      <w:r>
+        <w:rPr>
+          <w:rFonts w:ascii="Times New Roman" w:hAnsi="Times New Roman" w:cs="Times New Roman"/>
+          <w:sz w:val="24"/>
+          <w:szCs w:val="24"/>
+        </w:rPr>
+        <w:t xml:space="preserve">Mampu mengatur dan mengganti IP </w:t>
+      </w:r>
+      <w:proofErr w:type="spellStart"/>
+      <w:r>
+        <w:rPr>
+          <w:rFonts w:ascii="Times New Roman" w:hAnsi="Times New Roman" w:cs="Times New Roman"/>
+          <w:sz w:val="24"/>
+          <w:szCs w:val="24"/>
+        </w:rPr>
+        <w:t>address</w:t>
+      </w:r>
+      <w:proofErr w:type="spellEnd"/>
+      <w:r>
+        <w:rPr>
+          <w:rFonts w:ascii="Times New Roman" w:hAnsi="Times New Roman" w:cs="Times New Roman"/>
+          <w:sz w:val="24"/>
+          <w:szCs w:val="24"/>
+        </w:rPr>
+        <w:t xml:space="preserve"> sesuai dengan kebutuhan dengan metode konfigurasi IP </w:t>
+      </w:r>
+      <w:proofErr w:type="spellStart"/>
+      <w:r>
+        <w:rPr>
+          <w:rFonts w:ascii="Times New Roman" w:hAnsi="Times New Roman" w:cs="Times New Roman"/>
+          <w:sz w:val="24"/>
+          <w:szCs w:val="24"/>
+        </w:rPr>
+        <w:t>address</w:t>
+      </w:r>
+      <w:proofErr w:type="spellEnd"/>
+    </w:p>
+    <w:p>
+      <w:pPr>
+        <w:pStyle w:val="ListParagraph"/>
+        <w:numPr>
+          <w:ilvl w:val="0"/>
+          <w:numId w:val="47"/>
+        </w:numPr>
+        <w:spacing w:line="360" w:lineRule="auto"/>
+        <w:ind w:left="851" w:hanging="851"/>
+        <w:jc w:val="both"/>
+        <w:rPr>
+          <w:rFonts w:ascii="Times New Roman" w:hAnsi="Times New Roman" w:cs="Times New Roman"/>
+          <w:sz w:val="24"/>
+          <w:szCs w:val="24"/>
+        </w:rPr>
+      </w:pPr>
+      <w:r>
+        <w:rPr>
+          <w:rFonts w:ascii="Times New Roman" w:hAnsi="Times New Roman" w:cs="Times New Roman"/>
+          <w:sz w:val="24"/>
+          <w:szCs w:val="24"/>
+        </w:rPr>
+        <w:t xml:space="preserve">Mampu mengimplementasikan </w:t>
+      </w:r>
+      <w:proofErr w:type="spellStart"/>
+      <w:r>
+        <w:rPr>
+          <w:rFonts w:ascii="Times New Roman" w:hAnsi="Times New Roman" w:cs="Times New Roman"/>
+          <w:sz w:val="24"/>
+          <w:szCs w:val="24"/>
+        </w:rPr>
+        <w:t>subnetting</w:t>
+      </w:r>
+      <w:proofErr w:type="spellEnd"/>
+      <w:r>
+        <w:rPr>
+          <w:rFonts w:ascii="Times New Roman" w:hAnsi="Times New Roman" w:cs="Times New Roman"/>
+          <w:sz w:val="24"/>
+          <w:szCs w:val="24"/>
+        </w:rPr>
+        <w:t xml:space="preserve"> dengan membagi suatu kelas </w:t>
+      </w:r>
+      <w:proofErr w:type="spellStart"/>
+      <w:r>
+        <w:rPr>
+          <w:rFonts w:ascii="Times New Roman" w:hAnsi="Times New Roman" w:cs="Times New Roman"/>
+          <w:sz w:val="24"/>
+          <w:szCs w:val="24"/>
+        </w:rPr>
+        <w:t>network</w:t>
+      </w:r>
+      <w:proofErr w:type="spellEnd"/>
+      <w:r>
+        <w:rPr>
+          <w:rFonts w:ascii="Times New Roman" w:hAnsi="Times New Roman" w:cs="Times New Roman"/>
+          <w:sz w:val="24"/>
+          <w:szCs w:val="24"/>
+        </w:rPr>
+        <w:t xml:space="preserve"> atas sejumlah </w:t>
+      </w:r>
+      <w:proofErr w:type="spellStart"/>
+      <w:r>
+        <w:rPr>
+          <w:rFonts w:ascii="Times New Roman" w:hAnsi="Times New Roman" w:cs="Times New Roman"/>
+          <w:sz w:val="24"/>
+          <w:szCs w:val="24"/>
+        </w:rPr>
+        <w:t>subnetwork</w:t>
+      </w:r>
+      <w:proofErr w:type="spellEnd"/>
+      <w:r>
+        <w:rPr>
+          <w:rFonts w:ascii="Times New Roman" w:hAnsi="Times New Roman" w:cs="Times New Roman"/>
+          <w:sz w:val="24"/>
+          <w:szCs w:val="24"/>
+        </w:rPr>
+        <w:t xml:space="preserve"> dengan arti membagi suatu kelas jaringan yang lebih kecil.</w:t>
+      </w:r>
+    </w:p>
+    <w:p>
+      <w:pPr>
+        <w:pStyle w:val="ListParagraph"/>
+        <w:numPr>
+          <w:ilvl w:val="0"/>
+          <w:numId w:val="47"/>
+        </w:numPr>
+        <w:spacing w:line="360" w:lineRule="auto"/>
+        <w:ind w:left="851" w:hanging="851"/>
+        <w:jc w:val="both"/>
+        <w:rPr>
+          <w:rFonts w:ascii="Times New Roman" w:hAnsi="Times New Roman" w:cs="Times New Roman"/>
+          <w:sz w:val="24"/>
+          <w:szCs w:val="24"/>
+        </w:rPr>
+      </w:pPr>
+      <w:r>
+        <w:rPr>
+          <w:rFonts w:ascii="Times New Roman" w:hAnsi="Times New Roman" w:cs="Times New Roman"/>
+          <w:sz w:val="24"/>
+          <w:szCs w:val="24"/>
+        </w:rPr>
+        <w:t xml:space="preserve">Mampu mengimplementasikan konsep </w:t>
+      </w:r>
+      <w:proofErr w:type="spellStart"/>
+      <w:r>
+        <w:rPr>
+          <w:rFonts w:ascii="Times New Roman" w:hAnsi="Times New Roman" w:cs="Times New Roman"/>
+          <w:sz w:val="24"/>
+          <w:szCs w:val="24"/>
+        </w:rPr>
+        <w:t>routing</w:t>
+      </w:r>
+      <w:proofErr w:type="spellEnd"/>
+      <w:r>
+        <w:rPr>
+          <w:rFonts w:ascii="Times New Roman" w:hAnsi="Times New Roman" w:cs="Times New Roman"/>
+          <w:sz w:val="24"/>
+          <w:szCs w:val="24"/>
+        </w:rPr>
+        <w:t xml:space="preserve"> dengan memilih </w:t>
+      </w:r>
+      <w:proofErr w:type="spellStart"/>
+      <w:r>
+        <w:rPr>
+          <w:rFonts w:ascii="Times New Roman" w:hAnsi="Times New Roman" w:cs="Times New Roman"/>
+          <w:sz w:val="24"/>
+          <w:szCs w:val="24"/>
+        </w:rPr>
+        <w:t>route</w:t>
+      </w:r>
+      <w:proofErr w:type="spellEnd"/>
+      <w:r>
+        <w:rPr>
+          <w:rFonts w:ascii="Times New Roman" w:hAnsi="Times New Roman" w:cs="Times New Roman"/>
+          <w:sz w:val="24"/>
+          <w:szCs w:val="24"/>
+        </w:rPr>
+        <w:t xml:space="preserve"> yang terbaik dalam jaringan.</w:t>
+      </w:r>
+    </w:p>
+    <w:p>
+      <w:pPr>
+        <w:pStyle w:val="ListParagraph"/>
+        <w:numPr>
+          <w:ilvl w:val="0"/>
+          <w:numId w:val="47"/>
+        </w:numPr>
+        <w:spacing w:line="360" w:lineRule="auto"/>
+        <w:ind w:left="851" w:hanging="851"/>
+        <w:jc w:val="both"/>
+        <w:rPr>
+          <w:rFonts w:ascii="Times New Roman" w:hAnsi="Times New Roman" w:cs="Times New Roman"/>
+          <w:sz w:val="24"/>
+          <w:szCs w:val="24"/>
+        </w:rPr>
+      </w:pPr>
+      <w:r>
+        <w:rPr>
+          <w:rFonts w:ascii="Times New Roman" w:hAnsi="Times New Roman" w:cs="Times New Roman"/>
+          <w:sz w:val="24"/>
+          <w:szCs w:val="24"/>
+        </w:rPr>
+        <w:t xml:space="preserve">Mampu menerapkan sistem penamaan DNS (Domain </w:t>
+      </w:r>
+      <w:proofErr w:type="spellStart"/>
+      <w:r>
+        <w:rPr>
+          <w:rFonts w:ascii="Times New Roman" w:hAnsi="Times New Roman" w:cs="Times New Roman"/>
+          <w:sz w:val="24"/>
+          <w:szCs w:val="24"/>
+        </w:rPr>
+        <w:t>Name</w:t>
+      </w:r>
+      <w:proofErr w:type="spellEnd"/>
+      <w:r>
+        <w:rPr>
+          <w:rFonts w:ascii="Times New Roman" w:hAnsi="Times New Roman" w:cs="Times New Roman"/>
+          <w:sz w:val="24"/>
+          <w:szCs w:val="24"/>
+        </w:rPr>
+        <w:t xml:space="preserve"> System) untuk mengakses sebuah layanan dan </w:t>
+      </w:r>
+      <w:proofErr w:type="spellStart"/>
+      <w:r>
+        <w:rPr>
+          <w:rFonts w:ascii="Times New Roman" w:hAnsi="Times New Roman" w:cs="Times New Roman"/>
+          <w:sz w:val="24"/>
+          <w:szCs w:val="24"/>
+        </w:rPr>
+        <w:t>resource</w:t>
+      </w:r>
+      <w:proofErr w:type="spellEnd"/>
+      <w:r>
+        <w:rPr>
+          <w:rFonts w:ascii="Times New Roman" w:hAnsi="Times New Roman" w:cs="Times New Roman"/>
+          <w:sz w:val="24"/>
+          <w:szCs w:val="24"/>
+        </w:rPr>
+        <w:t xml:space="preserve"> komputer.</w:t>
+      </w:r>
+    </w:p>
+    <w:p>
+      <w:pPr>
+        <w:pStyle w:val="ListParagraph"/>
+        <w:numPr>
+          <w:ilvl w:val="0"/>
+          <w:numId w:val="47"/>
+        </w:numPr>
+        <w:spacing w:line="360" w:lineRule="auto"/>
+        <w:ind w:left="851" w:hanging="851"/>
+        <w:jc w:val="both"/>
+        <w:rPr>
+          <w:rFonts w:ascii="Times New Roman" w:hAnsi="Times New Roman" w:cs="Times New Roman"/>
+          <w:sz w:val="24"/>
+          <w:szCs w:val="24"/>
+        </w:rPr>
+      </w:pPr>
+      <w:r>
+        <w:rPr>
+          <w:rFonts w:ascii="Times New Roman" w:hAnsi="Times New Roman" w:cs="Times New Roman"/>
+          <w:sz w:val="24"/>
+          <w:szCs w:val="24"/>
+        </w:rPr>
+        <w:t xml:space="preserve">Mampu menerapkan metode dari DHCP server yang memudahkan dalam transfer data kepada komputer </w:t>
+      </w:r>
+      <w:proofErr w:type="spellStart"/>
+      <w:r>
+        <w:rPr>
+          <w:rFonts w:ascii="Times New Roman" w:hAnsi="Times New Roman" w:cs="Times New Roman"/>
+          <w:sz w:val="24"/>
+          <w:szCs w:val="24"/>
+        </w:rPr>
+        <w:t>client</w:t>
+      </w:r>
+      <w:proofErr w:type="spellEnd"/>
+      <w:r>
+        <w:rPr>
+          <w:rFonts w:ascii="Times New Roman" w:hAnsi="Times New Roman" w:cs="Times New Roman"/>
+          <w:sz w:val="24"/>
+          <w:szCs w:val="24"/>
+        </w:rPr>
+        <w:t xml:space="preserve"> lain atau komputer server.</w:t>
+      </w:r>
+    </w:p>
+    <w:p>
+      <w:pPr>
+        <w:pStyle w:val="ListParagraph"/>
+        <w:ind w:left="851"/>
+      </w:pPr>
     </w:p>
     <w:p>
       <w:pPr>
@@ -15232,33 +16238,261 @@
         <w:ind w:left="900" w:hanging="900"/>
         <w:rPr>
           <w:shd w:val="clear" w:color="auto" w:fill="FFFFFF"/>
-          <w:lang w:val="id-ID"/>
-        </w:rPr>
-      </w:pPr>
-      <w:bookmarkStart w:id="10" w:name="_Toc57384149"/>
-      <w:proofErr w:type="spellStart"/>
+        </w:rPr>
+      </w:pPr>
+      <w:bookmarkStart w:id="11" w:name="_Toc57384150"/>
       <w:r>
         <w:rPr>
           <w:shd w:val="clear" w:color="auto" w:fill="FFFFFF"/>
         </w:rPr>
-        <w:t>Manfaat</w:t>
-      </w:r>
-      <w:proofErr w:type="spellEnd"/>
+        <w:t xml:space="preserve">Batasan </w:t>
+      </w:r>
+      <w:proofErr w:type="spellStart"/>
       <w:r>
         <w:rPr>
           <w:shd w:val="clear" w:color="auto" w:fill="FFFFFF"/>
         </w:rPr>
-        <w:t xml:space="preserve"> </w:t>
-      </w:r>
-      <w:proofErr w:type="spellStart"/>
-      <w:r>
-        <w:rPr>
-          <w:shd w:val="clear" w:color="auto" w:fill="FFFFFF"/>
-        </w:rPr>
-        <w:t>Penelitian</w:t>
-      </w:r>
-      <w:bookmarkEnd w:id="10"/>
-      <w:proofErr w:type="spellEnd"/>
+        <w:t>Masalah</w:t>
+      </w:r>
+      <w:bookmarkEnd w:id="11"/>
+      <w:proofErr w:type="spellEnd"/>
+    </w:p>
+    <w:p>
+      <w:pPr>
+        <w:pStyle w:val="Paragraf"/>
+      </w:pPr>
+      <w:r>
+        <w:t xml:space="preserve">Batasan </w:t>
+      </w:r>
+      <w:proofErr w:type="spellStart"/>
+      <w:r>
+        <w:t>masalah</w:t>
+      </w:r>
+      <w:proofErr w:type="spellEnd"/>
+      <w:r>
+        <w:t xml:space="preserve"> </w:t>
+      </w:r>
+      <w:proofErr w:type="spellStart"/>
+      <w:r>
+        <w:t>dalam</w:t>
+      </w:r>
+      <w:proofErr w:type="spellEnd"/>
+      <w:r>
+        <w:t xml:space="preserve"> </w:t>
+      </w:r>
+      <w:proofErr w:type="spellStart"/>
+      <w:r>
+        <w:t>penulisan</w:t>
+      </w:r>
+      <w:proofErr w:type="spellEnd"/>
+      <w:r>
+        <w:t xml:space="preserve"> </w:t>
+      </w:r>
+      <w:proofErr w:type="spellStart"/>
+      <w:r>
+        <w:t>laporan</w:t>
+      </w:r>
+      <w:proofErr w:type="spellEnd"/>
+      <w:r>
+        <w:t xml:space="preserve"> </w:t>
+      </w:r>
+      <w:proofErr w:type="spellStart"/>
+      <w:r>
+        <w:t>Praktikum</w:t>
+      </w:r>
+      <w:proofErr w:type="spellEnd"/>
+      <w:r>
+        <w:t xml:space="preserve"> </w:t>
+      </w:r>
+      <w:proofErr w:type="spellStart"/>
+      <w:r>
+        <w:t>Jaringan</w:t>
+      </w:r>
+      <w:proofErr w:type="spellEnd"/>
+      <w:r>
+        <w:t xml:space="preserve"> </w:t>
+      </w:r>
+      <w:proofErr w:type="spellStart"/>
+      <w:r>
+        <w:t>Komputer</w:t>
+      </w:r>
+      <w:proofErr w:type="spellEnd"/>
+      <w:r>
+        <w:t xml:space="preserve"> </w:t>
+      </w:r>
+      <w:proofErr w:type="spellStart"/>
+      <w:r>
+        <w:t>yaitu</w:t>
+      </w:r>
+      <w:proofErr w:type="spellEnd"/>
+      <w:r>
+        <w:t xml:space="preserve"> agar </w:t>
+      </w:r>
+      <w:proofErr w:type="spellStart"/>
+      <w:r>
+        <w:t>pembahasan</w:t>
+      </w:r>
+      <w:proofErr w:type="spellEnd"/>
+      <w:r>
+        <w:t xml:space="preserve"> yang </w:t>
+      </w:r>
+      <w:proofErr w:type="spellStart"/>
+      <w:r>
+        <w:t>ada</w:t>
+      </w:r>
+      <w:proofErr w:type="spellEnd"/>
+      <w:r>
+        <w:t xml:space="preserve"> </w:t>
+      </w:r>
+      <w:proofErr w:type="spellStart"/>
+      <w:r>
+        <w:t>tidak</w:t>
+      </w:r>
+      <w:proofErr w:type="spellEnd"/>
+      <w:r>
+        <w:t xml:space="preserve"> </w:t>
+      </w:r>
+      <w:proofErr w:type="spellStart"/>
+      <w:r>
+        <w:t>melebar</w:t>
+      </w:r>
+      <w:proofErr w:type="spellEnd"/>
+      <w:r>
+        <w:t xml:space="preserve"> </w:t>
+      </w:r>
+      <w:proofErr w:type="spellStart"/>
+      <w:r>
+        <w:t>terlalu</w:t>
+      </w:r>
+      <w:proofErr w:type="spellEnd"/>
+      <w:r>
+        <w:t xml:space="preserve"> </w:t>
+      </w:r>
+      <w:proofErr w:type="spellStart"/>
+      <w:r>
+        <w:t>jauh</w:t>
+      </w:r>
+      <w:proofErr w:type="spellEnd"/>
+      <w:r>
+        <w:t xml:space="preserve"> </w:t>
+      </w:r>
+      <w:proofErr w:type="spellStart"/>
+      <w:r>
+        <w:t>yaitu</w:t>
+      </w:r>
+      <w:proofErr w:type="spellEnd"/>
+      <w:r>
+        <w:t xml:space="preserve"> </w:t>
+      </w:r>
+      <w:proofErr w:type="spellStart"/>
+      <w:r>
+        <w:t>akan</w:t>
+      </w:r>
+      <w:proofErr w:type="spellEnd"/>
+      <w:r>
+        <w:t xml:space="preserve"> </w:t>
+      </w:r>
+      <w:proofErr w:type="spellStart"/>
+      <w:r>
+        <w:t>membahas</w:t>
+      </w:r>
+      <w:proofErr w:type="spellEnd"/>
+      <w:r>
+        <w:t xml:space="preserve"> </w:t>
+      </w:r>
+      <w:proofErr w:type="spellStart"/>
+      <w:r>
+        <w:t>menegenai</w:t>
+      </w:r>
+      <w:proofErr w:type="spellEnd"/>
+      <w:r>
+        <w:t xml:space="preserve"> </w:t>
+      </w:r>
+      <w:proofErr w:type="spellStart"/>
+      <w:r>
+        <w:t>pengalamatan</w:t>
+      </w:r>
+      <w:proofErr w:type="spellEnd"/>
+      <w:r>
+        <w:t xml:space="preserve"> </w:t>
+      </w:r>
+      <w:proofErr w:type="spellStart"/>
+      <w:r>
+        <w:t>jaringan</w:t>
+      </w:r>
+      <w:proofErr w:type="spellEnd"/>
+      <w:r>
+        <w:t xml:space="preserve">, </w:t>
+      </w:r>
+      <w:proofErr w:type="spellStart"/>
+      <w:r>
+        <w:t>pengkabelan</w:t>
+      </w:r>
+      <w:proofErr w:type="spellEnd"/>
+      <w:r>
+        <w:t xml:space="preserve">, routing, dan </w:t>
+      </w:r>
+      <w:proofErr w:type="spellStart"/>
+      <w:r>
+        <w:t>instalasi</w:t>
+      </w:r>
+      <w:proofErr w:type="spellEnd"/>
+      <w:r>
+        <w:t xml:space="preserve"> dan </w:t>
+      </w:r>
+      <w:proofErr w:type="spellStart"/>
+      <w:r>
+        <w:t>konfigurasi</w:t>
+      </w:r>
+      <w:proofErr w:type="spellEnd"/>
+      <w:r>
+        <w:t xml:space="preserve"> DHCP server </w:t>
+      </w:r>
+      <w:proofErr w:type="spellStart"/>
+      <w:r>
+        <w:t>serta</w:t>
+      </w:r>
+      <w:proofErr w:type="spellEnd"/>
+      <w:r>
+        <w:t xml:space="preserve"> DNS server </w:t>
+      </w:r>
+      <w:proofErr w:type="spellStart"/>
+      <w:r>
+        <w:t>berbasis</w:t>
+      </w:r>
+      <w:proofErr w:type="spellEnd"/>
+      <w:r>
+        <w:t xml:space="preserve"> Linux </w:t>
+      </w:r>
+      <w:proofErr w:type="spellStart"/>
+      <w:r>
+        <w:t>dalam</w:t>
+      </w:r>
+      <w:proofErr w:type="spellEnd"/>
+      <w:r>
+        <w:t xml:space="preserve"> </w:t>
+      </w:r>
+      <w:proofErr w:type="spellStart"/>
+      <w:r>
+        <w:t>jaringan</w:t>
+      </w:r>
+      <w:proofErr w:type="spellEnd"/>
+      <w:r>
+        <w:t xml:space="preserve"> </w:t>
+      </w:r>
+      <w:proofErr w:type="spellStart"/>
+      <w:r>
+        <w:t>komputer</w:t>
+      </w:r>
+      <w:proofErr w:type="spellEnd"/>
+      <w:r>
+        <w:t>.</w:t>
+      </w:r>
+    </w:p>
+    <w:p>
+      <w:pPr>
+        <w:pStyle w:val="Paragraf"/>
+      </w:pPr>
     </w:p>
     <w:p>
       <w:pPr>
@@ -15270,68 +16504,301 @@
         <w:ind w:left="900" w:hanging="900"/>
         <w:rPr>
           <w:shd w:val="clear" w:color="auto" w:fill="FFFFFF"/>
-          <w:lang w:val="id-ID"/>
-        </w:rPr>
-      </w:pPr>
-      <w:bookmarkStart w:id="11" w:name="_Toc57384150"/>
+        </w:rPr>
+      </w:pPr>
+      <w:bookmarkStart w:id="12" w:name="_Toc57384151"/>
+      <w:proofErr w:type="spellStart"/>
       <w:r>
         <w:rPr>
           <w:shd w:val="clear" w:color="auto" w:fill="FFFFFF"/>
         </w:rPr>
-        <w:t xml:space="preserve">Batasan </w:t>
-      </w:r>
-      <w:proofErr w:type="spellStart"/>
+        <w:t>Sistematika</w:t>
+      </w:r>
+      <w:proofErr w:type="spellEnd"/>
       <w:r>
         <w:rPr>
           <w:shd w:val="clear" w:color="auto" w:fill="FFFFFF"/>
         </w:rPr>
-        <w:t>Masalah</w:t>
-      </w:r>
-      <w:bookmarkEnd w:id="11"/>
+        <w:t xml:space="preserve"> </w:t>
+      </w:r>
+      <w:proofErr w:type="spellStart"/>
+      <w:r>
+        <w:rPr>
+          <w:shd w:val="clear" w:color="auto" w:fill="FFFFFF"/>
+        </w:rPr>
+        <w:t>Penulisan</w:t>
+      </w:r>
+      <w:bookmarkEnd w:id="12"/>
       <w:proofErr w:type="spellEnd"/>
     </w:p>
     <w:p>
       <w:pPr>
-        <w:pStyle w:val="Heading2"/>
-        <w:numPr>
-          <w:ilvl w:val="0"/>
-          <w:numId w:val="1"/>
-        </w:numPr>
-        <w:ind w:left="900" w:hanging="900"/>
-        <w:rPr>
-          <w:shd w:val="clear" w:color="auto" w:fill="FFFFFF"/>
-        </w:rPr>
-      </w:pPr>
-      <w:bookmarkStart w:id="12" w:name="_Toc57384151"/>
-      <w:proofErr w:type="spellStart"/>
-      <w:r>
-        <w:rPr>
-          <w:shd w:val="clear" w:color="auto" w:fill="FFFFFF"/>
-        </w:rPr>
+        <w:pStyle w:val="Paragraf"/>
+      </w:pPr>
+      <w:proofErr w:type="spellStart"/>
+      <w:r>
         <w:t>Sistematika</w:t>
       </w:r>
       <w:proofErr w:type="spellEnd"/>
       <w:r>
-        <w:rPr>
-          <w:shd w:val="clear" w:color="auto" w:fill="FFFFFF"/>
-        </w:rPr>
-        <w:t xml:space="preserve"> </w:t>
-      </w:r>
-      <w:proofErr w:type="spellStart"/>
-      <w:r>
-        <w:rPr>
-          <w:shd w:val="clear" w:color="auto" w:fill="FFFFFF"/>
-        </w:rPr>
-        <w:t>Penulisan</w:t>
-      </w:r>
-      <w:bookmarkEnd w:id="12"/>
-      <w:proofErr w:type="spellEnd"/>
-    </w:p>
-    <w:p>
-      <w:pPr>
-        <w:spacing w:after="160" w:line="259" w:lineRule="auto"/>
-        <w:jc w:val="left"/>
-      </w:pPr>
+        <w:t xml:space="preserve"> </w:t>
+      </w:r>
+      <w:proofErr w:type="spellStart"/>
+      <w:r>
+        <w:t>penulisan</w:t>
+      </w:r>
+      <w:proofErr w:type="spellEnd"/>
+      <w:r>
+        <w:t xml:space="preserve"> yang </w:t>
+      </w:r>
+      <w:proofErr w:type="spellStart"/>
+      <w:r>
+        <w:t>digunakan</w:t>
+      </w:r>
+      <w:proofErr w:type="spellEnd"/>
+      <w:r>
+        <w:t xml:space="preserve"> pada </w:t>
+      </w:r>
+      <w:proofErr w:type="spellStart"/>
+      <w:r>
+        <w:t>laporan</w:t>
+      </w:r>
+      <w:proofErr w:type="spellEnd"/>
+      <w:r>
+        <w:t xml:space="preserve"> </w:t>
+      </w:r>
+      <w:proofErr w:type="spellStart"/>
+      <w:r>
+        <w:t>Pratikum</w:t>
+      </w:r>
+      <w:proofErr w:type="spellEnd"/>
+      <w:r>
+        <w:t xml:space="preserve"> </w:t>
+      </w:r>
+      <w:proofErr w:type="spellStart"/>
+      <w:r>
+        <w:t>Jaringan</w:t>
+      </w:r>
+      <w:proofErr w:type="spellEnd"/>
+      <w:r>
+        <w:t xml:space="preserve"> </w:t>
+      </w:r>
+      <w:proofErr w:type="spellStart"/>
+      <w:r>
+        <w:t>Komputer</w:t>
+      </w:r>
+      <w:proofErr w:type="spellEnd"/>
+      <w:r>
+        <w:t xml:space="preserve"> </w:t>
+      </w:r>
+      <w:proofErr w:type="spellStart"/>
+      <w:r>
+        <w:t>ini</w:t>
+      </w:r>
+      <w:proofErr w:type="spellEnd"/>
+      <w:r>
+        <w:t xml:space="preserve"> </w:t>
+      </w:r>
+      <w:proofErr w:type="spellStart"/>
+      <w:r>
+        <w:t>terdiri</w:t>
+      </w:r>
+      <w:proofErr w:type="spellEnd"/>
+      <w:r>
+        <w:t xml:space="preserve"> </w:t>
+      </w:r>
+      <w:proofErr w:type="spellStart"/>
+      <w:r>
+        <w:t>dari</w:t>
+      </w:r>
+      <w:proofErr w:type="spellEnd"/>
+      <w:r>
+        <w:t xml:space="preserve"> </w:t>
+      </w:r>
+      <w:proofErr w:type="spellStart"/>
+      <w:r>
+        <w:t>pembahasan</w:t>
+      </w:r>
+      <w:proofErr w:type="spellEnd"/>
+      <w:r>
+        <w:t xml:space="preserve"> </w:t>
+      </w:r>
+      <w:proofErr w:type="spellStart"/>
+      <w:r>
+        <w:t>umum</w:t>
+      </w:r>
+      <w:proofErr w:type="spellEnd"/>
+      <w:r>
+        <w:t xml:space="preserve"> </w:t>
+      </w:r>
+      <w:proofErr w:type="spellStart"/>
+      <w:r>
+        <w:t>secara</w:t>
+      </w:r>
+      <w:proofErr w:type="spellEnd"/>
+      <w:r>
+        <w:t xml:space="preserve"> </w:t>
+      </w:r>
+      <w:proofErr w:type="spellStart"/>
+      <w:r>
+        <w:t>teori</w:t>
+      </w:r>
+      <w:proofErr w:type="spellEnd"/>
+      <w:r>
+        <w:t xml:space="preserve">. </w:t>
+      </w:r>
+      <w:proofErr w:type="spellStart"/>
+      <w:r>
+        <w:t>Pengambilan</w:t>
+      </w:r>
+      <w:proofErr w:type="spellEnd"/>
+      <w:r>
+        <w:t xml:space="preserve"> </w:t>
+      </w:r>
+      <w:proofErr w:type="spellStart"/>
+      <w:r>
+        <w:t>teori</w:t>
+      </w:r>
+      <w:proofErr w:type="spellEnd"/>
+      <w:r>
+        <w:t xml:space="preserve"> </w:t>
+      </w:r>
+      <w:proofErr w:type="spellStart"/>
+      <w:r>
+        <w:t>menggunakan</w:t>
+      </w:r>
+      <w:proofErr w:type="spellEnd"/>
+      <w:r>
+        <w:t xml:space="preserve"> </w:t>
+      </w:r>
+      <w:proofErr w:type="spellStart"/>
+      <w:r>
+        <w:t>metode</w:t>
+      </w:r>
+      <w:proofErr w:type="spellEnd"/>
+      <w:r>
+        <w:t xml:space="preserve"> </w:t>
+      </w:r>
+      <w:proofErr w:type="spellStart"/>
+      <w:r>
+        <w:t>pengumpulan</w:t>
+      </w:r>
+      <w:proofErr w:type="spellEnd"/>
+      <w:r>
+        <w:t xml:space="preserve"> data </w:t>
+      </w:r>
+      <w:proofErr w:type="spellStart"/>
+      <w:r>
+        <w:t>menggunakan</w:t>
+      </w:r>
+      <w:proofErr w:type="spellEnd"/>
+      <w:r>
+        <w:t xml:space="preserve"> </w:t>
+      </w:r>
+      <w:proofErr w:type="spellStart"/>
+      <w:r>
+        <w:t>studi</w:t>
+      </w:r>
+      <w:proofErr w:type="spellEnd"/>
+      <w:r>
+        <w:t xml:space="preserve"> </w:t>
+      </w:r>
+      <w:proofErr w:type="spellStart"/>
+      <w:r>
+        <w:t>kepustakaan</w:t>
+      </w:r>
+      <w:proofErr w:type="spellEnd"/>
+      <w:r>
+        <w:t xml:space="preserve"> </w:t>
+      </w:r>
+      <w:proofErr w:type="spellStart"/>
+      <w:r>
+        <w:t>dengan</w:t>
+      </w:r>
+      <w:proofErr w:type="spellEnd"/>
+      <w:r>
+        <w:t xml:space="preserve"> </w:t>
+      </w:r>
+      <w:proofErr w:type="spellStart"/>
+      <w:r>
+        <w:t>lebih</w:t>
+      </w:r>
+      <w:proofErr w:type="spellEnd"/>
+      <w:r>
+        <w:t xml:space="preserve"> </w:t>
+      </w:r>
+      <w:proofErr w:type="spellStart"/>
+      <w:r>
+        <w:t>merujuk</w:t>
+      </w:r>
+      <w:proofErr w:type="spellEnd"/>
+      <w:r>
+        <w:t xml:space="preserve"> </w:t>
+      </w:r>
+      <w:proofErr w:type="spellStart"/>
+      <w:r>
+        <w:t>kepada</w:t>
+      </w:r>
+      <w:proofErr w:type="spellEnd"/>
+      <w:r>
+        <w:t xml:space="preserve"> </w:t>
+      </w:r>
+      <w:proofErr w:type="spellStart"/>
+      <w:r>
+        <w:t>artikel</w:t>
+      </w:r>
+      <w:proofErr w:type="spellEnd"/>
+      <w:r>
+        <w:t xml:space="preserve"> yang </w:t>
+      </w:r>
+      <w:proofErr w:type="spellStart"/>
+      <w:r>
+        <w:t>nantinya</w:t>
+      </w:r>
+      <w:proofErr w:type="spellEnd"/>
+      <w:r>
+        <w:t xml:space="preserve"> </w:t>
+      </w:r>
+      <w:proofErr w:type="spellStart"/>
+      <w:r>
+        <w:t>akan</w:t>
+      </w:r>
+      <w:proofErr w:type="spellEnd"/>
+      <w:r>
+        <w:t xml:space="preserve"> </w:t>
+      </w:r>
+      <w:proofErr w:type="spellStart"/>
+      <w:r>
+        <w:t>dirangkum</w:t>
+      </w:r>
+      <w:proofErr w:type="spellEnd"/>
+      <w:r>
+        <w:t xml:space="preserve"> </w:t>
+      </w:r>
+      <w:proofErr w:type="spellStart"/>
+      <w:r>
+        <w:t>dari</w:t>
+      </w:r>
+      <w:proofErr w:type="spellEnd"/>
+      <w:r>
+        <w:t xml:space="preserve"> </w:t>
+      </w:r>
+      <w:proofErr w:type="spellStart"/>
+      <w:r>
+        <w:t>beberapa</w:t>
+      </w:r>
+      <w:proofErr w:type="spellEnd"/>
+      <w:r>
+        <w:t xml:space="preserve"> </w:t>
+      </w:r>
+      <w:proofErr w:type="spellStart"/>
+      <w:r>
+        <w:t>sumber</w:t>
+      </w:r>
+      <w:proofErr w:type="spellEnd"/>
+      <w:r>
+        <w:t>.</w:t>
+      </w:r>
       <w:r>
         <w:br w:type="page"/>
       </w:r>
@@ -16060,14 +17527,190 @@
     </w:p>
     <w:p>
       <w:pPr>
+        <w:pStyle w:val="Paragraf"/>
+      </w:pPr>
+      <w:bookmarkStart w:id="32" w:name="_Toc57384170"/>
+      <w:r>
+        <w:t xml:space="preserve">Bab III </w:t>
+      </w:r>
+      <w:proofErr w:type="spellStart"/>
+      <w:r>
+        <w:t>membahas</w:t>
+      </w:r>
+      <w:proofErr w:type="spellEnd"/>
+      <w:r>
+        <w:t xml:space="preserve"> </w:t>
+      </w:r>
+      <w:proofErr w:type="spellStart"/>
+      <w:r>
+        <w:t>mengenai</w:t>
+      </w:r>
+      <w:proofErr w:type="spellEnd"/>
+      <w:r>
+        <w:t xml:space="preserve"> </w:t>
+      </w:r>
+      <w:proofErr w:type="spellStart"/>
+      <w:r>
+        <w:t>tempat</w:t>
+      </w:r>
+      <w:proofErr w:type="spellEnd"/>
+      <w:r>
+        <w:t xml:space="preserve"> dan </w:t>
+      </w:r>
+      <w:proofErr w:type="spellStart"/>
+      <w:r>
+        <w:t>waktu</w:t>
+      </w:r>
+      <w:proofErr w:type="spellEnd"/>
+      <w:r>
+        <w:t xml:space="preserve"> </w:t>
+      </w:r>
+      <w:proofErr w:type="spellStart"/>
+      <w:r>
+        <w:t>penelitian</w:t>
+      </w:r>
+      <w:proofErr w:type="spellEnd"/>
+      <w:r>
+        <w:t xml:space="preserve">, </w:t>
+      </w:r>
+      <w:proofErr w:type="spellStart"/>
+      <w:r>
+        <w:t>sumber</w:t>
+      </w:r>
+      <w:proofErr w:type="spellEnd"/>
+      <w:r>
+        <w:t xml:space="preserve"> data, </w:t>
+      </w:r>
+      <w:proofErr w:type="spellStart"/>
+      <w:r>
+        <w:t>perancangan</w:t>
+      </w:r>
+      <w:proofErr w:type="spellEnd"/>
+      <w:r>
+        <w:t xml:space="preserve"> </w:t>
+      </w:r>
+      <w:proofErr w:type="spellStart"/>
+      <w:r>
+        <w:t>sistem</w:t>
+      </w:r>
+      <w:proofErr w:type="spellEnd"/>
+      <w:r>
+        <w:t xml:space="preserve"> </w:t>
+      </w:r>
+      <w:proofErr w:type="spellStart"/>
+      <w:r>
+        <w:t>pengalamatan</w:t>
+      </w:r>
+      <w:proofErr w:type="spellEnd"/>
+      <w:r>
+        <w:t xml:space="preserve"> </w:t>
+      </w:r>
+      <w:proofErr w:type="spellStart"/>
+      <w:r>
+        <w:t>jaringan</w:t>
+      </w:r>
+      <w:proofErr w:type="spellEnd"/>
+      <w:r>
+        <w:t xml:space="preserve"> </w:t>
+      </w:r>
+      <w:proofErr w:type="spellStart"/>
+      <w:r>
+        <w:t>dengan</w:t>
+      </w:r>
+      <w:proofErr w:type="spellEnd"/>
+      <w:r>
+        <w:t xml:space="preserve"> IP Addressing </w:t>
+      </w:r>
+      <w:proofErr w:type="spellStart"/>
+      <w:r>
+        <w:t>versi</w:t>
+      </w:r>
+      <w:proofErr w:type="spellEnd"/>
+      <w:r>
+        <w:t xml:space="preserve"> 4, </w:t>
+      </w:r>
+      <w:proofErr w:type="spellStart"/>
+      <w:r>
+        <w:t>pengkabelan</w:t>
+      </w:r>
+      <w:proofErr w:type="spellEnd"/>
+      <w:r>
+        <w:t xml:space="preserve">, routing, </w:t>
+      </w:r>
+      <w:proofErr w:type="spellStart"/>
+      <w:r>
+        <w:t>serta</w:t>
+      </w:r>
+      <w:proofErr w:type="spellEnd"/>
+      <w:r>
+        <w:t xml:space="preserve"> </w:t>
+      </w:r>
+      <w:proofErr w:type="spellStart"/>
+      <w:r>
+        <w:t>instalasi</w:t>
+      </w:r>
+      <w:proofErr w:type="spellEnd"/>
+      <w:r>
+        <w:t xml:space="preserve"> dan </w:t>
+      </w:r>
+      <w:proofErr w:type="spellStart"/>
+      <w:r>
+        <w:t>konfigurasi</w:t>
+      </w:r>
+      <w:proofErr w:type="spellEnd"/>
+      <w:r>
+        <w:t xml:space="preserve"> DHCP server </w:t>
+      </w:r>
+      <w:proofErr w:type="spellStart"/>
+      <w:r>
+        <w:t>serta</w:t>
+      </w:r>
+      <w:proofErr w:type="spellEnd"/>
+      <w:r>
+        <w:t xml:space="preserve"> DNS server </w:t>
+      </w:r>
+      <w:proofErr w:type="spellStart"/>
+      <w:r>
+        <w:t>berbasis</w:t>
+      </w:r>
+      <w:proofErr w:type="spellEnd"/>
+      <w:r>
+        <w:t xml:space="preserve"> Linux </w:t>
+      </w:r>
+      <w:proofErr w:type="spellStart"/>
+      <w:r>
+        <w:t>dalam</w:t>
+      </w:r>
+      <w:proofErr w:type="spellEnd"/>
+      <w:r>
+        <w:t xml:space="preserve"> </w:t>
+      </w:r>
+      <w:proofErr w:type="spellStart"/>
+      <w:r>
+        <w:t>jaringan</w:t>
+      </w:r>
+      <w:proofErr w:type="spellEnd"/>
+      <w:r>
+        <w:t xml:space="preserve"> </w:t>
+      </w:r>
+      <w:proofErr w:type="spellStart"/>
+      <w:r>
+        <w:t>komputer</w:t>
+      </w:r>
+      <w:proofErr w:type="spellEnd"/>
+      <w:r>
+        <w:t>.</w:t>
+      </w:r>
+    </w:p>
+    <w:p>
+      <w:pPr>
         <w:pStyle w:val="Heading2"/>
         <w:numPr>
           <w:ilvl w:val="0"/>
           <w:numId w:val="44"/>
         </w:numPr>
-        <w:ind w:hanging="720"/>
-      </w:pPr>
-      <w:bookmarkStart w:id="32" w:name="_Toc57384170"/>
+        <w:ind w:left="851" w:hanging="851"/>
+      </w:pPr>
       <w:r>
         <w:t xml:space="preserve">Waktu dan </w:t>
       </w:r>
@@ -16092,17 +17735,215 @@
       </w:pPr>
       <w:proofErr w:type="spellStart"/>
       <w:r>
-        <w:t>Blablabla</w:t>
-      </w:r>
-      <w:proofErr w:type="spellEnd"/>
-      <w:r>
-        <w:t xml:space="preserve"> </w:t>
-      </w:r>
-      <w:proofErr w:type="spellStart"/>
-      <w:r>
-        <w:t>blabla</w:t>
-      </w:r>
-      <w:proofErr w:type="spellEnd"/>
+        <w:t>Tempat</w:t>
+      </w:r>
+      <w:proofErr w:type="spellEnd"/>
+      <w:r>
+        <w:t xml:space="preserve"> </w:t>
+      </w:r>
+      <w:proofErr w:type="spellStart"/>
+      <w:r>
+        <w:t>dilaksanakan</w:t>
+      </w:r>
+      <w:proofErr w:type="spellEnd"/>
+      <w:r>
+        <w:t xml:space="preserve"> </w:t>
+      </w:r>
+      <w:proofErr w:type="spellStart"/>
+      <w:r>
+        <w:t>praktikum</w:t>
+      </w:r>
+      <w:proofErr w:type="spellEnd"/>
+      <w:r>
+        <w:t xml:space="preserve"> </w:t>
+      </w:r>
+      <w:proofErr w:type="spellStart"/>
+      <w:r>
+        <w:t>Jaringan</w:t>
+      </w:r>
+      <w:proofErr w:type="spellEnd"/>
+      <w:r>
+        <w:t xml:space="preserve"> </w:t>
+      </w:r>
+      <w:proofErr w:type="spellStart"/>
+      <w:r>
+        <w:t>Komputer</w:t>
+      </w:r>
+      <w:proofErr w:type="spellEnd"/>
+      <w:r>
+        <w:t xml:space="preserve"> </w:t>
+      </w:r>
+      <w:proofErr w:type="spellStart"/>
+      <w:r>
+        <w:t>adalah</w:t>
+      </w:r>
+      <w:proofErr w:type="spellEnd"/>
+      <w:r>
+        <w:t xml:space="preserve"> Gedung </w:t>
+      </w:r>
+      <w:proofErr w:type="spellStart"/>
+      <w:r>
+        <w:t>Kampus</w:t>
+      </w:r>
+      <w:proofErr w:type="spellEnd"/>
+      <w:r>
+        <w:t xml:space="preserve"> Program </w:t>
+      </w:r>
+      <w:proofErr w:type="spellStart"/>
+      <w:r>
+        <w:t>Studi</w:t>
+      </w:r>
+      <w:proofErr w:type="spellEnd"/>
+      <w:r>
+        <w:t xml:space="preserve"> </w:t>
+      </w:r>
+      <w:proofErr w:type="spellStart"/>
+      <w:r>
+        <w:t>Teknologi</w:t>
+      </w:r>
+      <w:proofErr w:type="spellEnd"/>
+      <w:r>
+        <w:t xml:space="preserve"> </w:t>
+      </w:r>
+      <w:proofErr w:type="spellStart"/>
+      <w:r>
+        <w:t>Informasi</w:t>
+      </w:r>
+      <w:proofErr w:type="spellEnd"/>
+      <w:r>
+        <w:t xml:space="preserve">, </w:t>
+      </w:r>
+      <w:proofErr w:type="spellStart"/>
+      <w:r>
+        <w:t>Fakultas</w:t>
+      </w:r>
+      <w:proofErr w:type="spellEnd"/>
+      <w:r>
+        <w:t xml:space="preserve"> Teknik, Universitas </w:t>
+      </w:r>
+      <w:proofErr w:type="spellStart"/>
+      <w:r>
+        <w:t>Udayana</w:t>
+      </w:r>
+      <w:proofErr w:type="spellEnd"/>
+      <w:r>
+        <w:t xml:space="preserve">. Waktu </w:t>
+      </w:r>
+      <w:proofErr w:type="spellStart"/>
+      <w:r>
+        <w:t>penelitian</w:t>
+      </w:r>
+      <w:proofErr w:type="spellEnd"/>
+      <w:r>
+        <w:t xml:space="preserve"> </w:t>
+      </w:r>
+      <w:proofErr w:type="spellStart"/>
+      <w:r>
+        <w:t>untuk</w:t>
+      </w:r>
+      <w:proofErr w:type="spellEnd"/>
+      <w:r>
+        <w:t xml:space="preserve"> </w:t>
+      </w:r>
+      <w:proofErr w:type="spellStart"/>
+      <w:r>
+        <w:t>menulis</w:t>
+      </w:r>
+      <w:proofErr w:type="spellEnd"/>
+      <w:r>
+        <w:t xml:space="preserve"> </w:t>
+      </w:r>
+      <w:proofErr w:type="spellStart"/>
+      <w:r>
+        <w:t>Laporan</w:t>
+      </w:r>
+      <w:proofErr w:type="spellEnd"/>
+      <w:r>
+        <w:t xml:space="preserve"> </w:t>
+      </w:r>
+      <w:proofErr w:type="spellStart"/>
+      <w:r>
+        <w:t>Praktikum</w:t>
+      </w:r>
+      <w:proofErr w:type="spellEnd"/>
+      <w:r>
+        <w:t xml:space="preserve"> </w:t>
+      </w:r>
+      <w:proofErr w:type="spellStart"/>
+      <w:r>
+        <w:t>Jaringan</w:t>
+      </w:r>
+      <w:proofErr w:type="spellEnd"/>
+      <w:r>
+        <w:t xml:space="preserve"> </w:t>
+      </w:r>
+      <w:proofErr w:type="spellStart"/>
+      <w:r>
+        <w:t>Komputer</w:t>
+      </w:r>
+      <w:proofErr w:type="spellEnd"/>
+      <w:r>
+        <w:t xml:space="preserve"> </w:t>
+      </w:r>
+      <w:proofErr w:type="spellStart"/>
+      <w:r>
+        <w:t>ini</w:t>
+      </w:r>
+      <w:proofErr w:type="spellEnd"/>
+      <w:r>
+        <w:t xml:space="preserve"> </w:t>
+      </w:r>
+      <w:proofErr w:type="spellStart"/>
+      <w:r>
+        <w:t>dilakukan</w:t>
+      </w:r>
+      <w:proofErr w:type="spellEnd"/>
+      <w:r>
+        <w:t xml:space="preserve"> </w:t>
+      </w:r>
+      <w:proofErr w:type="spellStart"/>
+      <w:r>
+        <w:t>dari</w:t>
+      </w:r>
+      <w:proofErr w:type="spellEnd"/>
+      <w:r>
+        <w:t xml:space="preserve"> </w:t>
+      </w:r>
+      <w:proofErr w:type="spellStart"/>
+      <w:r>
+        <w:t>bulan</w:t>
+      </w:r>
+      <w:proofErr w:type="spellEnd"/>
+      <w:r>
+        <w:t xml:space="preserve"> November </w:t>
+      </w:r>
+      <w:proofErr w:type="spellStart"/>
+      <w:r>
+        <w:t>hingga</w:t>
+      </w:r>
+      <w:proofErr w:type="spellEnd"/>
+      <w:r>
+        <w:t xml:space="preserve"> </w:t>
+      </w:r>
+      <w:proofErr w:type="spellStart"/>
+      <w:r>
+        <w:t>Desember</w:t>
+      </w:r>
+      <w:proofErr w:type="spellEnd"/>
+      <w:r>
+        <w:t xml:space="preserve"> 2</w:t>
+      </w:r>
+      <w:r>
+        <w:t>020</w:t>
+      </w:r>
+      <w:r>
+        <w:t>.</w:t>
+      </w:r>
+    </w:p>
+    <w:p>
+      <w:pPr>
+        <w:pStyle w:val="Paragraf"/>
+      </w:pPr>
     </w:p>
     <w:p>
       <w:pPr>
@@ -16111,7 +17952,7 @@
           <w:ilvl w:val="0"/>
           <w:numId w:val="44"/>
         </w:numPr>
-        <w:ind w:hanging="720"/>
+        <w:ind w:left="851" w:hanging="851"/>
       </w:pPr>
       <w:bookmarkStart w:id="33" w:name="_Toc57384171"/>
       <w:proofErr w:type="spellStart"/>
@@ -16127,17 +17968,217 @@
       </w:pPr>
       <w:proofErr w:type="spellStart"/>
       <w:r>
-        <w:t>Blablabla</w:t>
-      </w:r>
-      <w:proofErr w:type="spellEnd"/>
-      <w:r>
-        <w:t xml:space="preserve"> </w:t>
-      </w:r>
-      <w:proofErr w:type="spellStart"/>
-      <w:r>
-        <w:t>blabla</w:t>
-      </w:r>
-      <w:proofErr w:type="spellEnd"/>
+        <w:t>Observasi</w:t>
+      </w:r>
+      <w:proofErr w:type="spellEnd"/>
+      <w:r>
+        <w:t xml:space="preserve"> </w:t>
+      </w:r>
+      <w:proofErr w:type="spellStart"/>
+      <w:r>
+        <w:t>dilakukan</w:t>
+      </w:r>
+      <w:proofErr w:type="spellEnd"/>
+      <w:r>
+        <w:t xml:space="preserve"> </w:t>
+      </w:r>
+      <w:proofErr w:type="spellStart"/>
+      <w:r>
+        <w:t>dalam</w:t>
+      </w:r>
+      <w:proofErr w:type="spellEnd"/>
+      <w:r>
+        <w:t xml:space="preserve"> </w:t>
+      </w:r>
+      <w:proofErr w:type="spellStart"/>
+      <w:r>
+        <w:t>perancangan</w:t>
+      </w:r>
+      <w:proofErr w:type="spellEnd"/>
+      <w:r>
+        <w:t xml:space="preserve"> </w:t>
+      </w:r>
+      <w:proofErr w:type="spellStart"/>
+      <w:r>
+        <w:t>laporan</w:t>
+      </w:r>
+      <w:proofErr w:type="spellEnd"/>
+      <w:r>
+        <w:t xml:space="preserve"> </w:t>
+      </w:r>
+      <w:proofErr w:type="spellStart"/>
+      <w:r>
+        <w:t>Praktikum</w:t>
+      </w:r>
+      <w:proofErr w:type="spellEnd"/>
+      <w:r>
+        <w:t xml:space="preserve"> </w:t>
+      </w:r>
+      <w:proofErr w:type="spellStart"/>
+      <w:r>
+        <w:t>Jaringan</w:t>
+      </w:r>
+      <w:proofErr w:type="spellEnd"/>
+      <w:r>
+        <w:t xml:space="preserve"> </w:t>
+      </w:r>
+      <w:proofErr w:type="spellStart"/>
+      <w:r>
+        <w:t>Komputer</w:t>
+      </w:r>
+      <w:proofErr w:type="spellEnd"/>
+      <w:r>
+        <w:t xml:space="preserve"> </w:t>
+      </w:r>
+      <w:proofErr w:type="spellStart"/>
+      <w:r>
+        <w:t>untuk</w:t>
+      </w:r>
+      <w:proofErr w:type="spellEnd"/>
+      <w:r>
+        <w:t xml:space="preserve"> </w:t>
+      </w:r>
+      <w:proofErr w:type="spellStart"/>
+      <w:r>
+        <w:t>mengetahui</w:t>
+      </w:r>
+      <w:proofErr w:type="spellEnd"/>
+      <w:r>
+        <w:t xml:space="preserve"> </w:t>
+      </w:r>
+      <w:proofErr w:type="spellStart"/>
+      <w:r>
+        <w:t>manfaat</w:t>
+      </w:r>
+      <w:proofErr w:type="spellEnd"/>
+      <w:r>
+        <w:t xml:space="preserve"> </w:t>
+      </w:r>
+      <w:proofErr w:type="spellStart"/>
+      <w:r>
+        <w:t>dari</w:t>
+      </w:r>
+      <w:proofErr w:type="spellEnd"/>
+      <w:r>
+        <w:t xml:space="preserve"> </w:t>
+      </w:r>
+      <w:proofErr w:type="spellStart"/>
+      <w:r>
+        <w:t>Praktikum</w:t>
+      </w:r>
+      <w:proofErr w:type="spellEnd"/>
+      <w:r>
+        <w:t xml:space="preserve"> </w:t>
+      </w:r>
+      <w:proofErr w:type="spellStart"/>
+      <w:r>
+        <w:t>Jaringan</w:t>
+      </w:r>
+      <w:proofErr w:type="spellEnd"/>
+      <w:r>
+        <w:t xml:space="preserve"> </w:t>
+      </w:r>
+      <w:proofErr w:type="spellStart"/>
+      <w:r>
+        <w:t>Komputer</w:t>
+      </w:r>
+      <w:proofErr w:type="spellEnd"/>
+      <w:r>
+        <w:t xml:space="preserve">. </w:t>
+      </w:r>
+      <w:proofErr w:type="spellStart"/>
+      <w:r>
+        <w:t>Observasi</w:t>
+      </w:r>
+      <w:proofErr w:type="spellEnd"/>
+      <w:r>
+        <w:t xml:space="preserve"> </w:t>
+      </w:r>
+      <w:proofErr w:type="spellStart"/>
+      <w:r>
+        <w:t>mencangkup</w:t>
+      </w:r>
+      <w:proofErr w:type="spellEnd"/>
+      <w:r>
+        <w:t xml:space="preserve"> </w:t>
+      </w:r>
+      <w:proofErr w:type="spellStart"/>
+      <w:r>
+        <w:t>pengalamatan</w:t>
+      </w:r>
+      <w:proofErr w:type="spellEnd"/>
+      <w:r>
+        <w:t xml:space="preserve"> </w:t>
+      </w:r>
+      <w:proofErr w:type="spellStart"/>
+      <w:r>
+        <w:t>jaringan</w:t>
+      </w:r>
+      <w:proofErr w:type="spellEnd"/>
+      <w:r>
+        <w:t xml:space="preserve">, </w:t>
+      </w:r>
+      <w:proofErr w:type="spellStart"/>
+      <w:r>
+        <w:t>pengkabelan</w:t>
+      </w:r>
+      <w:proofErr w:type="spellEnd"/>
+      <w:r>
+        <w:t xml:space="preserve">, proses routing </w:t>
+      </w:r>
+      <w:proofErr w:type="spellStart"/>
+      <w:r>
+        <w:t>serta</w:t>
+      </w:r>
+      <w:proofErr w:type="spellEnd"/>
+      <w:r>
+        <w:t xml:space="preserve"> </w:t>
+      </w:r>
+      <w:proofErr w:type="spellStart"/>
+      <w:r>
+        <w:t>melakukan</w:t>
+      </w:r>
+      <w:proofErr w:type="spellEnd"/>
+      <w:r>
+        <w:t xml:space="preserve"> </w:t>
+      </w:r>
+      <w:proofErr w:type="spellStart"/>
+      <w:r>
+        <w:t>instalasi</w:t>
+      </w:r>
+      <w:proofErr w:type="spellEnd"/>
+      <w:r>
+        <w:t xml:space="preserve"> distro CentOS Linux yang </w:t>
+      </w:r>
+      <w:proofErr w:type="spellStart"/>
+      <w:r>
+        <w:t>digunakan</w:t>
+      </w:r>
+      <w:proofErr w:type="spellEnd"/>
+      <w:r>
+        <w:t xml:space="preserve"> </w:t>
+      </w:r>
+      <w:proofErr w:type="spellStart"/>
+      <w:r>
+        <w:t>untuk</w:t>
+      </w:r>
+      <w:proofErr w:type="spellEnd"/>
+      <w:r>
+        <w:t xml:space="preserve"> </w:t>
+      </w:r>
+      <w:proofErr w:type="spellStart"/>
+      <w:r>
+        <w:t>melakukan</w:t>
+      </w:r>
+      <w:proofErr w:type="spellEnd"/>
+      <w:r>
+        <w:t xml:space="preserve"> routing DHCP Server dan DNS Server.</w:t>
+      </w:r>
+    </w:p>
+    <w:p>
+      <w:pPr>
+        <w:pStyle w:val="Paragraf"/>
+      </w:pPr>
     </w:p>
     <w:p>
       <w:pPr>
@@ -16146,7 +18187,7 @@
           <w:ilvl w:val="0"/>
           <w:numId w:val="44"/>
         </w:numPr>
-        <w:ind w:hanging="720"/>
+        <w:ind w:left="851" w:hanging="851"/>
       </w:pPr>
       <w:bookmarkStart w:id="34" w:name="_Toc57384172"/>
       <w:proofErr w:type="spellStart"/>
@@ -16165,17 +18206,444 @@
       </w:pPr>
       <w:proofErr w:type="spellStart"/>
       <w:r>
-        <w:t>Blablabla</w:t>
-      </w:r>
-      <w:proofErr w:type="spellEnd"/>
-      <w:r>
-        <w:t xml:space="preserve"> </w:t>
-      </w:r>
-      <w:proofErr w:type="spellStart"/>
-      <w:r>
-        <w:t>blabla</w:t>
-      </w:r>
-      <w:proofErr w:type="spellEnd"/>
+        <w:t>Analisis</w:t>
+      </w:r>
+      <w:proofErr w:type="spellEnd"/>
+      <w:r>
+        <w:t xml:space="preserve"> data </w:t>
+      </w:r>
+      <w:proofErr w:type="spellStart"/>
+      <w:r>
+        <w:t>adalah</w:t>
+      </w:r>
+      <w:proofErr w:type="spellEnd"/>
+      <w:r>
+        <w:t xml:space="preserve"> </w:t>
+      </w:r>
+      <w:proofErr w:type="spellStart"/>
+      <w:r>
+        <w:t>suatu</w:t>
+      </w:r>
+      <w:proofErr w:type="spellEnd"/>
+      <w:r>
+        <w:t xml:space="preserve"> proses </w:t>
+      </w:r>
+      <w:proofErr w:type="spellStart"/>
+      <w:r>
+        <w:t>atau</w:t>
+      </w:r>
+      <w:proofErr w:type="spellEnd"/>
+      <w:r>
+        <w:t xml:space="preserve"> </w:t>
+      </w:r>
+      <w:proofErr w:type="spellStart"/>
+      <w:r>
+        <w:t>upaya</w:t>
+      </w:r>
+      <w:proofErr w:type="spellEnd"/>
+      <w:r>
+        <w:t xml:space="preserve"> </w:t>
+      </w:r>
+      <w:proofErr w:type="spellStart"/>
+      <w:r>
+        <w:t>pengolahan</w:t>
+      </w:r>
+      <w:proofErr w:type="spellEnd"/>
+      <w:r>
+        <w:t xml:space="preserve"> data </w:t>
+      </w:r>
+      <w:proofErr w:type="spellStart"/>
+      <w:r>
+        <w:t>menjadi</w:t>
+      </w:r>
+      <w:proofErr w:type="spellEnd"/>
+      <w:r>
+        <w:t xml:space="preserve"> </w:t>
+      </w:r>
+      <w:proofErr w:type="spellStart"/>
+      <w:r>
+        <w:t>sebuah</w:t>
+      </w:r>
+      <w:proofErr w:type="spellEnd"/>
+      <w:r>
+        <w:t xml:space="preserve"> </w:t>
+      </w:r>
+      <w:proofErr w:type="spellStart"/>
+      <w:r>
+        <w:t>informasi</w:t>
+      </w:r>
+      <w:proofErr w:type="spellEnd"/>
+      <w:r>
+        <w:t xml:space="preserve"> </w:t>
+      </w:r>
+      <w:proofErr w:type="spellStart"/>
+      <w:r>
+        <w:t>baru</w:t>
+      </w:r>
+      <w:proofErr w:type="spellEnd"/>
+      <w:r>
+        <w:t xml:space="preserve"> agar </w:t>
+      </w:r>
+      <w:proofErr w:type="spellStart"/>
+      <w:r>
+        <w:t>karakteristik</w:t>
+      </w:r>
+      <w:proofErr w:type="spellEnd"/>
+      <w:r>
+        <w:t xml:space="preserve"> data </w:t>
+      </w:r>
+      <w:proofErr w:type="spellStart"/>
+      <w:r>
+        <w:t>tersebut</w:t>
+      </w:r>
+      <w:proofErr w:type="spellEnd"/>
+      <w:r>
+        <w:t xml:space="preserve"> </w:t>
+      </w:r>
+      <w:proofErr w:type="spellStart"/>
+      <w:r>
+        <w:t>menjadi</w:t>
+      </w:r>
+      <w:proofErr w:type="spellEnd"/>
+      <w:r>
+        <w:t xml:space="preserve"> </w:t>
+      </w:r>
+      <w:proofErr w:type="spellStart"/>
+      <w:r>
+        <w:t>lebih</w:t>
+      </w:r>
+      <w:proofErr w:type="spellEnd"/>
+      <w:r>
+        <w:t xml:space="preserve"> </w:t>
+      </w:r>
+      <w:proofErr w:type="spellStart"/>
+      <w:r>
+        <w:t>mudah</w:t>
+      </w:r>
+      <w:proofErr w:type="spellEnd"/>
+      <w:r>
+        <w:t xml:space="preserve"> </w:t>
+      </w:r>
+      <w:proofErr w:type="spellStart"/>
+      <w:r>
+        <w:t>dimengerti</w:t>
+      </w:r>
+      <w:proofErr w:type="spellEnd"/>
+      <w:r>
+        <w:t xml:space="preserve"> dan</w:t>
+      </w:r>
+      <w:r>
+        <w:t xml:space="preserve"> </w:t>
+      </w:r>
+      <w:proofErr w:type="spellStart"/>
+      <w:r>
+        <w:t>berguna</w:t>
+      </w:r>
+      <w:proofErr w:type="spellEnd"/>
+      <w:r>
+        <w:t xml:space="preserve"> </w:t>
+      </w:r>
+      <w:proofErr w:type="spellStart"/>
+      <w:r>
+        <w:t>untuk</w:t>
+      </w:r>
+      <w:proofErr w:type="spellEnd"/>
+      <w:r>
+        <w:t xml:space="preserve"> </w:t>
+      </w:r>
+      <w:proofErr w:type="spellStart"/>
+      <w:r>
+        <w:t>solusi</w:t>
+      </w:r>
+      <w:proofErr w:type="spellEnd"/>
+      <w:r>
+        <w:t xml:space="preserve"> </w:t>
+      </w:r>
+      <w:proofErr w:type="spellStart"/>
+      <w:r>
+        <w:t>suatu</w:t>
+      </w:r>
+      <w:proofErr w:type="spellEnd"/>
+      <w:r>
+        <w:t xml:space="preserve"> </w:t>
+      </w:r>
+      <w:proofErr w:type="spellStart"/>
+      <w:r>
+        <w:t>permasalahan</w:t>
+      </w:r>
+      <w:proofErr w:type="spellEnd"/>
+      <w:r>
+        <w:t xml:space="preserve">. Dimana pada </w:t>
+      </w:r>
+      <w:proofErr w:type="spellStart"/>
+      <w:r>
+        <w:t>laporan</w:t>
+      </w:r>
+      <w:proofErr w:type="spellEnd"/>
+      <w:r>
+        <w:t xml:space="preserve"> </w:t>
+      </w:r>
+      <w:proofErr w:type="spellStart"/>
+      <w:r>
+        <w:t>praktikum</w:t>
+      </w:r>
+      <w:proofErr w:type="spellEnd"/>
+      <w:r>
+        <w:t xml:space="preserve"> </w:t>
+      </w:r>
+      <w:proofErr w:type="spellStart"/>
+      <w:r>
+        <w:t>jaringan</w:t>
+      </w:r>
+      <w:proofErr w:type="spellEnd"/>
+      <w:r>
+        <w:t xml:space="preserve"> </w:t>
+      </w:r>
+      <w:proofErr w:type="spellStart"/>
+      <w:r>
+        <w:t>komputer</w:t>
+      </w:r>
+      <w:proofErr w:type="spellEnd"/>
+      <w:r>
+        <w:t xml:space="preserve"> </w:t>
+      </w:r>
+      <w:proofErr w:type="spellStart"/>
+      <w:r>
+        <w:t>ini</w:t>
+      </w:r>
+      <w:proofErr w:type="spellEnd"/>
+      <w:r>
+        <w:t xml:space="preserve"> </w:t>
+      </w:r>
+      <w:proofErr w:type="spellStart"/>
+      <w:r>
+        <w:t>menggunakan</w:t>
+      </w:r>
+      <w:proofErr w:type="spellEnd"/>
+      <w:r>
+        <w:t xml:space="preserve"> </w:t>
+      </w:r>
+      <w:proofErr w:type="spellStart"/>
+      <w:r>
+        <w:t>analisis</w:t>
+      </w:r>
+      <w:proofErr w:type="spellEnd"/>
+      <w:r>
+        <w:t xml:space="preserve"> data </w:t>
+      </w:r>
+      <w:proofErr w:type="spellStart"/>
+      <w:r>
+        <w:t>yaitu</w:t>
+      </w:r>
+      <w:proofErr w:type="spellEnd"/>
+      <w:r>
+        <w:t xml:space="preserve"> </w:t>
+      </w:r>
+      <w:proofErr w:type="spellStart"/>
+      <w:r>
+        <w:t>analisis</w:t>
+      </w:r>
+      <w:proofErr w:type="spellEnd"/>
+      <w:r>
+        <w:t xml:space="preserve"> data </w:t>
+      </w:r>
+      <w:proofErr w:type="spellStart"/>
+      <w:r>
+        <w:t>kuantitatif</w:t>
+      </w:r>
+      <w:proofErr w:type="spellEnd"/>
+      <w:r>
+        <w:t xml:space="preserve"> </w:t>
+      </w:r>
+      <w:proofErr w:type="spellStart"/>
+      <w:r>
+        <w:t>yaitu</w:t>
+      </w:r>
+      <w:proofErr w:type="spellEnd"/>
+      <w:r>
+        <w:t xml:space="preserve"> data yang </w:t>
+      </w:r>
+      <w:proofErr w:type="spellStart"/>
+      <w:r>
+        <w:t>berupa</w:t>
+      </w:r>
+      <w:proofErr w:type="spellEnd"/>
+      <w:r>
+        <w:t xml:space="preserve"> </w:t>
+      </w:r>
+      <w:proofErr w:type="spellStart"/>
+      <w:r>
+        <w:t>angka</w:t>
+      </w:r>
+      <w:proofErr w:type="spellEnd"/>
+      <w:r>
+        <w:t xml:space="preserve"> </w:t>
+      </w:r>
+      <w:proofErr w:type="spellStart"/>
+      <w:r>
+        <w:t>atau</w:t>
+      </w:r>
+      <w:proofErr w:type="spellEnd"/>
+      <w:r>
+        <w:t xml:space="preserve"> </w:t>
+      </w:r>
+      <w:proofErr w:type="spellStart"/>
+      <w:r>
+        <w:t>bisa</w:t>
+      </w:r>
+      <w:proofErr w:type="spellEnd"/>
+      <w:r>
+        <w:t xml:space="preserve"> </w:t>
+      </w:r>
+      <w:proofErr w:type="spellStart"/>
+      <w:r>
+        <w:t>diangkakan</w:t>
+      </w:r>
+      <w:proofErr w:type="spellEnd"/>
+      <w:r>
+        <w:t xml:space="preserve">. Dimana </w:t>
+      </w:r>
+      <w:proofErr w:type="spellStart"/>
+      <w:r>
+        <w:t>akan</w:t>
+      </w:r>
+      <w:proofErr w:type="spellEnd"/>
+      <w:r>
+        <w:t xml:space="preserve"> </w:t>
+      </w:r>
+      <w:proofErr w:type="spellStart"/>
+      <w:r>
+        <w:t>menganalisis</w:t>
+      </w:r>
+      <w:proofErr w:type="spellEnd"/>
+      <w:r>
+        <w:t xml:space="preserve"> </w:t>
+      </w:r>
+      <w:proofErr w:type="spellStart"/>
+      <w:r>
+        <w:t>cara</w:t>
+      </w:r>
+      <w:proofErr w:type="spellEnd"/>
+      <w:r>
+        <w:t xml:space="preserve"> </w:t>
+      </w:r>
+      <w:proofErr w:type="spellStart"/>
+      <w:r>
+        <w:t>kerja</w:t>
+      </w:r>
+      <w:proofErr w:type="spellEnd"/>
+      <w:r>
+        <w:t xml:space="preserve"> </w:t>
+      </w:r>
+      <w:proofErr w:type="spellStart"/>
+      <w:r>
+        <w:t>pengalamatan</w:t>
+      </w:r>
+      <w:proofErr w:type="spellEnd"/>
+      <w:r>
+        <w:t xml:space="preserve"> </w:t>
+      </w:r>
+      <w:proofErr w:type="spellStart"/>
+      <w:r>
+        <w:t>suatu</w:t>
+      </w:r>
+      <w:proofErr w:type="spellEnd"/>
+      <w:r>
+        <w:t xml:space="preserve"> </w:t>
+      </w:r>
+      <w:proofErr w:type="spellStart"/>
+      <w:r>
+        <w:t>jaringan</w:t>
+      </w:r>
+      <w:proofErr w:type="spellEnd"/>
+      <w:r>
+        <w:t xml:space="preserve">, </w:t>
+      </w:r>
+      <w:proofErr w:type="spellStart"/>
+      <w:r>
+        <w:t>menganilisis</w:t>
+      </w:r>
+      <w:proofErr w:type="spellEnd"/>
+      <w:r>
+        <w:t xml:space="preserve"> </w:t>
+      </w:r>
+      <w:proofErr w:type="spellStart"/>
+      <w:r>
+        <w:t>cara</w:t>
+      </w:r>
+      <w:proofErr w:type="spellEnd"/>
+      <w:r>
+        <w:t xml:space="preserve"> </w:t>
+      </w:r>
+      <w:proofErr w:type="spellStart"/>
+      <w:r>
+        <w:t>kerja</w:t>
+      </w:r>
+      <w:proofErr w:type="spellEnd"/>
+      <w:r>
+        <w:t xml:space="preserve"> </w:t>
+      </w:r>
+      <w:proofErr w:type="spellStart"/>
+      <w:r>
+        <w:t>pengkabelan</w:t>
+      </w:r>
+      <w:proofErr w:type="spellEnd"/>
+      <w:r>
+        <w:t xml:space="preserve">, </w:t>
+      </w:r>
+      <w:proofErr w:type="spellStart"/>
+      <w:r>
+        <w:t>menganalisis</w:t>
+      </w:r>
+      <w:proofErr w:type="spellEnd"/>
+      <w:r>
+        <w:t xml:space="preserve"> </w:t>
+      </w:r>
+      <w:proofErr w:type="spellStart"/>
+      <w:r>
+        <w:t>mengenai</w:t>
+      </w:r>
+      <w:proofErr w:type="spellEnd"/>
+      <w:r>
+        <w:t xml:space="preserve"> routing dan network address translation, </w:t>
+      </w:r>
+      <w:proofErr w:type="spellStart"/>
+      <w:r>
+        <w:t>menganalisis</w:t>
+      </w:r>
+      <w:proofErr w:type="spellEnd"/>
+      <w:r>
+        <w:t xml:space="preserve"> </w:t>
+      </w:r>
+      <w:proofErr w:type="spellStart"/>
+      <w:r>
+        <w:t>cara</w:t>
+      </w:r>
+      <w:proofErr w:type="spellEnd"/>
+      <w:r>
+        <w:t xml:space="preserve"> </w:t>
+      </w:r>
+      <w:proofErr w:type="spellStart"/>
+      <w:r>
+        <w:t>kerja</w:t>
+      </w:r>
+      <w:proofErr w:type="spellEnd"/>
+      <w:r>
+        <w:t xml:space="preserve"> DHCP, DNS </w:t>
+      </w:r>
+      <w:proofErr w:type="spellStart"/>
+      <w:r>
+        <w:t>serta</w:t>
+      </w:r>
+      <w:proofErr w:type="spellEnd"/>
+      <w:r>
+        <w:t xml:space="preserve"> Web server.</w:t>
+      </w:r>
+    </w:p>
+    <w:p>
+      <w:pPr>
+        <w:pStyle w:val="Paragraf"/>
+      </w:pPr>
     </w:p>
     <w:p>
       <w:pPr>
@@ -16184,7 +18652,7 @@
           <w:ilvl w:val="0"/>
           <w:numId w:val="44"/>
         </w:numPr>
-        <w:ind w:hanging="720"/>
+        <w:ind w:left="851" w:hanging="851"/>
       </w:pPr>
       <w:bookmarkStart w:id="35" w:name="_Toc57384173"/>
       <w:proofErr w:type="spellStart"/>
@@ -16203,17 +18671,164 @@
       </w:pPr>
       <w:proofErr w:type="spellStart"/>
       <w:r>
-        <w:t>Blablabla</w:t>
-      </w:r>
-      <w:proofErr w:type="spellEnd"/>
-      <w:r>
-        <w:t xml:space="preserve"> </w:t>
-      </w:r>
-      <w:proofErr w:type="spellStart"/>
-      <w:r>
-        <w:t>blabla</w:t>
-      </w:r>
-      <w:proofErr w:type="spellEnd"/>
+        <w:t>Sumber</w:t>
+      </w:r>
+      <w:proofErr w:type="spellEnd"/>
+      <w:r>
+        <w:t xml:space="preserve"> data </w:t>
+      </w:r>
+      <w:proofErr w:type="spellStart"/>
+      <w:r>
+        <w:t>adalah</w:t>
+      </w:r>
+      <w:proofErr w:type="spellEnd"/>
+      <w:r>
+        <w:t xml:space="preserve"> </w:t>
+      </w:r>
+      <w:proofErr w:type="spellStart"/>
+      <w:r>
+        <w:t>segala</w:t>
+      </w:r>
+      <w:proofErr w:type="spellEnd"/>
+      <w:r>
+        <w:t xml:space="preserve"> </w:t>
+      </w:r>
+      <w:proofErr w:type="spellStart"/>
+      <w:r>
+        <w:t>sesuatu</w:t>
+      </w:r>
+      <w:proofErr w:type="spellEnd"/>
+      <w:r>
+        <w:t xml:space="preserve"> yang </w:t>
+      </w:r>
+      <w:proofErr w:type="spellStart"/>
+      <w:r>
+        <w:t>dapat</w:t>
+      </w:r>
+      <w:proofErr w:type="spellEnd"/>
+      <w:r>
+        <w:t xml:space="preserve"> </w:t>
+      </w:r>
+      <w:proofErr w:type="spellStart"/>
+      <w:r>
+        <w:t>memberikan</w:t>
+      </w:r>
+      <w:proofErr w:type="spellEnd"/>
+      <w:r>
+        <w:t xml:space="preserve"> </w:t>
+      </w:r>
+      <w:proofErr w:type="spellStart"/>
+      <w:r>
+        <w:t>informasi</w:t>
+      </w:r>
+      <w:proofErr w:type="spellEnd"/>
+      <w:r>
+        <w:t xml:space="preserve"> </w:t>
+      </w:r>
+      <w:proofErr w:type="spellStart"/>
+      <w:r>
+        <w:t>mengenai</w:t>
+      </w:r>
+      <w:proofErr w:type="spellEnd"/>
+      <w:r>
+        <w:t xml:space="preserve"> data yang </w:t>
+      </w:r>
+      <w:proofErr w:type="spellStart"/>
+      <w:r>
+        <w:t>diinginkan</w:t>
+      </w:r>
+      <w:proofErr w:type="spellEnd"/>
+      <w:r>
+        <w:t xml:space="preserve">. </w:t>
+      </w:r>
+      <w:proofErr w:type="spellStart"/>
+      <w:r>
+        <w:t>Berdasarkan</w:t>
+      </w:r>
+      <w:proofErr w:type="spellEnd"/>
+      <w:r>
+        <w:t xml:space="preserve"> </w:t>
+      </w:r>
+      <w:proofErr w:type="spellStart"/>
+      <w:r>
+        <w:t>sumbernya</w:t>
+      </w:r>
+      <w:proofErr w:type="spellEnd"/>
+      <w:r>
+        <w:t xml:space="preserve">, data yang </w:t>
+      </w:r>
+      <w:proofErr w:type="spellStart"/>
+      <w:r>
+        <w:t>didapat</w:t>
+      </w:r>
+      <w:proofErr w:type="spellEnd"/>
+      <w:r>
+        <w:t xml:space="preserve"> </w:t>
+      </w:r>
+      <w:proofErr w:type="spellStart"/>
+      <w:r>
+        <w:t>penulis</w:t>
+      </w:r>
+      <w:proofErr w:type="spellEnd"/>
+      <w:r>
+        <w:t xml:space="preserve"> </w:t>
+      </w:r>
+      <w:proofErr w:type="spellStart"/>
+      <w:r>
+        <w:t>dibagi</w:t>
+      </w:r>
+      <w:proofErr w:type="spellEnd"/>
+      <w:r>
+        <w:t xml:space="preserve"> </w:t>
+      </w:r>
+      <w:proofErr w:type="spellStart"/>
+      <w:r>
+        <w:t>menjadi</w:t>
+      </w:r>
+      <w:proofErr w:type="spellEnd"/>
+      <w:r>
+        <w:t xml:space="preserve"> </w:t>
+      </w:r>
+      <w:proofErr w:type="spellStart"/>
+      <w:r>
+        <w:t>dua</w:t>
+      </w:r>
+      <w:proofErr w:type="spellEnd"/>
+      <w:r>
+        <w:t xml:space="preserve">, yang </w:t>
+      </w:r>
+      <w:proofErr w:type="spellStart"/>
+      <w:r>
+        <w:t>akan</w:t>
+      </w:r>
+      <w:proofErr w:type="spellEnd"/>
+      <w:r>
+        <w:t xml:space="preserve"> </w:t>
+      </w:r>
+      <w:proofErr w:type="spellStart"/>
+      <w:r>
+        <w:t>dijabarkan</w:t>
+      </w:r>
+      <w:proofErr w:type="spellEnd"/>
+      <w:r>
+        <w:t xml:space="preserve"> </w:t>
+      </w:r>
+      <w:proofErr w:type="spellStart"/>
+      <w:r>
+        <w:t>sebagai</w:t>
+      </w:r>
+      <w:proofErr w:type="spellEnd"/>
+      <w:r>
+        <w:t xml:space="preserve"> </w:t>
+      </w:r>
+      <w:proofErr w:type="spellStart"/>
+      <w:r>
+        <w:t>berikut</w:t>
+      </w:r>
+      <w:proofErr w:type="spellEnd"/>
+      <w:r>
+        <w:t>.</w:t>
+      </w:r>
     </w:p>
     <w:p>
       <w:pPr>
@@ -16222,7 +18837,7 @@
           <w:ilvl w:val="0"/>
           <w:numId w:val="45"/>
         </w:numPr>
-        <w:ind w:hanging="720"/>
+        <w:ind w:left="851" w:hanging="851"/>
       </w:pPr>
       <w:bookmarkStart w:id="36" w:name="_Toc57384174"/>
       <w:r>
@@ -16236,17 +18851,249 @@
       </w:pPr>
       <w:proofErr w:type="spellStart"/>
       <w:r>
-        <w:t>Blablabla</w:t>
-      </w:r>
-      <w:proofErr w:type="spellEnd"/>
-      <w:r>
-        <w:t xml:space="preserve"> </w:t>
-      </w:r>
-      <w:proofErr w:type="spellStart"/>
-      <w:r>
-        <w:t>blabla</w:t>
-      </w:r>
-      <w:proofErr w:type="spellEnd"/>
+        <w:t>Merupakan</w:t>
+      </w:r>
+      <w:proofErr w:type="spellEnd"/>
+      <w:r>
+        <w:t xml:space="preserve"> data yang </w:t>
+      </w:r>
+      <w:proofErr w:type="spellStart"/>
+      <w:r>
+        <w:t>didapatkan</w:t>
+      </w:r>
+      <w:proofErr w:type="spellEnd"/>
+      <w:r>
+        <w:t xml:space="preserve"> </w:t>
+      </w:r>
+      <w:proofErr w:type="spellStart"/>
+      <w:r>
+        <w:t>secara</w:t>
+      </w:r>
+      <w:proofErr w:type="spellEnd"/>
+      <w:r>
+        <w:t xml:space="preserve"> </w:t>
+      </w:r>
+      <w:proofErr w:type="spellStart"/>
+      <w:r>
+        <w:t>langsung</w:t>
+      </w:r>
+      <w:proofErr w:type="spellEnd"/>
+      <w:r>
+        <w:t xml:space="preserve"> oleh </w:t>
+      </w:r>
+      <w:proofErr w:type="spellStart"/>
+      <w:r>
+        <w:t>penulis</w:t>
+      </w:r>
+      <w:proofErr w:type="spellEnd"/>
+      <w:r>
+        <w:t xml:space="preserve"> yang </w:t>
+      </w:r>
+      <w:proofErr w:type="spellStart"/>
+      <w:r>
+        <w:t>belum</w:t>
+      </w:r>
+      <w:proofErr w:type="spellEnd"/>
+      <w:r>
+        <w:t xml:space="preserve"> </w:t>
+      </w:r>
+      <w:proofErr w:type="spellStart"/>
+      <w:r>
+        <w:t>pernah</w:t>
+      </w:r>
+      <w:proofErr w:type="spellEnd"/>
+      <w:r>
+        <w:t xml:space="preserve"> </w:t>
+      </w:r>
+      <w:proofErr w:type="spellStart"/>
+      <w:r>
+        <w:t>dikumpulkan</w:t>
+      </w:r>
+      <w:proofErr w:type="spellEnd"/>
+      <w:r>
+        <w:t xml:space="preserve"> </w:t>
+      </w:r>
+      <w:proofErr w:type="spellStart"/>
+      <w:r>
+        <w:t>sebelumnya</w:t>
+      </w:r>
+      <w:proofErr w:type="spellEnd"/>
+      <w:r>
+        <w:t xml:space="preserve">. Data primer </w:t>
+      </w:r>
+      <w:proofErr w:type="spellStart"/>
+      <w:r>
+        <w:t>dari</w:t>
+      </w:r>
+      <w:proofErr w:type="spellEnd"/>
+      <w:r>
+        <w:t xml:space="preserve"> </w:t>
+      </w:r>
+      <w:proofErr w:type="spellStart"/>
+      <w:r>
+        <w:t>praktikum</w:t>
+      </w:r>
+      <w:proofErr w:type="spellEnd"/>
+      <w:r>
+        <w:t xml:space="preserve"> </w:t>
+      </w:r>
+      <w:proofErr w:type="spellStart"/>
+      <w:r>
+        <w:t>Jaringan</w:t>
+      </w:r>
+      <w:proofErr w:type="spellEnd"/>
+      <w:r>
+        <w:t xml:space="preserve"> </w:t>
+      </w:r>
+      <w:proofErr w:type="spellStart"/>
+      <w:r>
+        <w:t>Komputer</w:t>
+      </w:r>
+      <w:proofErr w:type="spellEnd"/>
+      <w:r>
+        <w:t xml:space="preserve"> yang </w:t>
+      </w:r>
+      <w:proofErr w:type="spellStart"/>
+      <w:r>
+        <w:t>telah</w:t>
+      </w:r>
+      <w:proofErr w:type="spellEnd"/>
+      <w:r>
+        <w:t xml:space="preserve"> </w:t>
+      </w:r>
+      <w:proofErr w:type="spellStart"/>
+      <w:r>
+        <w:t>dilakukan</w:t>
+      </w:r>
+      <w:proofErr w:type="spellEnd"/>
+      <w:r>
+        <w:t xml:space="preserve"> </w:t>
+      </w:r>
+      <w:proofErr w:type="spellStart"/>
+      <w:r>
+        <w:t>ini</w:t>
+      </w:r>
+      <w:proofErr w:type="spellEnd"/>
+      <w:r>
+        <w:t xml:space="preserve"> </w:t>
+      </w:r>
+      <w:proofErr w:type="spellStart"/>
+      <w:r>
+        <w:t>bersumber</w:t>
+      </w:r>
+      <w:proofErr w:type="spellEnd"/>
+      <w:r>
+        <w:t xml:space="preserve"> </w:t>
+      </w:r>
+      <w:proofErr w:type="spellStart"/>
+      <w:r>
+        <w:t>dari</w:t>
+      </w:r>
+      <w:proofErr w:type="spellEnd"/>
+      <w:r>
+        <w:t xml:space="preserve"> </w:t>
+      </w:r>
+      <w:proofErr w:type="spellStart"/>
+      <w:r>
+        <w:t>hasil</w:t>
+      </w:r>
+      <w:proofErr w:type="spellEnd"/>
+      <w:r>
+        <w:t xml:space="preserve"> </w:t>
+      </w:r>
+      <w:proofErr w:type="spellStart"/>
+      <w:r>
+        <w:t>observasi</w:t>
+      </w:r>
+      <w:proofErr w:type="spellEnd"/>
+      <w:r>
+        <w:t xml:space="preserve"> dan </w:t>
+      </w:r>
+      <w:proofErr w:type="spellStart"/>
+      <w:r>
+        <w:t>diskusi</w:t>
+      </w:r>
+      <w:proofErr w:type="spellEnd"/>
+      <w:r>
+        <w:t xml:space="preserve"> yang </w:t>
+      </w:r>
+      <w:proofErr w:type="spellStart"/>
+      <w:r>
+        <w:t>telah</w:t>
+      </w:r>
+      <w:proofErr w:type="spellEnd"/>
+      <w:r>
+        <w:t xml:space="preserve"> </w:t>
+      </w:r>
+      <w:proofErr w:type="spellStart"/>
+      <w:r>
+        <w:t>dilakukan</w:t>
+      </w:r>
+      <w:proofErr w:type="spellEnd"/>
+      <w:r>
+        <w:t xml:space="preserve"> </w:t>
+      </w:r>
+      <w:proofErr w:type="spellStart"/>
+      <w:r>
+        <w:t>serta</w:t>
+      </w:r>
+      <w:proofErr w:type="spellEnd"/>
+      <w:r>
+        <w:t xml:space="preserve"> </w:t>
+      </w:r>
+      <w:proofErr w:type="spellStart"/>
+      <w:r>
+        <w:t>ilmu</w:t>
+      </w:r>
+      <w:proofErr w:type="spellEnd"/>
+      <w:r>
+        <w:t xml:space="preserve"> yang </w:t>
+      </w:r>
+      <w:proofErr w:type="spellStart"/>
+      <w:r>
+        <w:t>telah</w:t>
+      </w:r>
+      <w:proofErr w:type="spellEnd"/>
+      <w:r>
+        <w:t xml:space="preserve"> </w:t>
+      </w:r>
+      <w:proofErr w:type="spellStart"/>
+      <w:r>
+        <w:t>didapat</w:t>
+      </w:r>
+      <w:proofErr w:type="spellEnd"/>
+      <w:r>
+        <w:t xml:space="preserve"> pada semester 2 </w:t>
+      </w:r>
+      <w:proofErr w:type="spellStart"/>
+      <w:r>
+        <w:t>mengenai</w:t>
+      </w:r>
+      <w:proofErr w:type="spellEnd"/>
+      <w:r>
+        <w:t xml:space="preserve"> </w:t>
+      </w:r>
+      <w:proofErr w:type="spellStart"/>
+      <w:r>
+        <w:t>Jaringan</w:t>
+      </w:r>
+      <w:proofErr w:type="spellEnd"/>
+      <w:r>
+        <w:t xml:space="preserve"> </w:t>
+      </w:r>
+      <w:proofErr w:type="spellStart"/>
+      <w:r>
+        <w:t>Komputer</w:t>
+      </w:r>
+      <w:proofErr w:type="spellEnd"/>
+      <w:r>
+        <w:t>.</w:t>
+      </w:r>
+    </w:p>
+    <w:p>
+      <w:pPr>
+        <w:pStyle w:val="Paragraf"/>
+      </w:pPr>
     </w:p>
     <w:p>
       <w:pPr>
@@ -16255,7 +19102,7 @@
           <w:ilvl w:val="0"/>
           <w:numId w:val="45"/>
         </w:numPr>
-        <w:ind w:hanging="720"/>
+        <w:ind w:left="851" w:hanging="851"/>
       </w:pPr>
       <w:bookmarkStart w:id="37" w:name="_Toc57384175"/>
       <w:r>
@@ -16274,15 +19121,207 @@
       </w:pPr>
       <w:proofErr w:type="spellStart"/>
       <w:r>
-        <w:t>Blablabla</w:t>
-      </w:r>
-      <w:proofErr w:type="spellEnd"/>
-      <w:r>
-        <w:t xml:space="preserve"> </w:t>
-      </w:r>
-      <w:proofErr w:type="spellStart"/>
-      <w:r>
-        <w:t>blabla</w:t>
+        <w:t>Merupakan</w:t>
+      </w:r>
+      <w:proofErr w:type="spellEnd"/>
+      <w:r>
+        <w:t xml:space="preserve"> data yang </w:t>
+      </w:r>
+      <w:proofErr w:type="spellStart"/>
+      <w:r>
+        <w:t>dikumpulkan</w:t>
+      </w:r>
+      <w:proofErr w:type="spellEnd"/>
+      <w:r>
+        <w:t xml:space="preserve"> </w:t>
+      </w:r>
+      <w:proofErr w:type="spellStart"/>
+      <w:r>
+        <w:t>dari</w:t>
+      </w:r>
+      <w:proofErr w:type="spellEnd"/>
+      <w:r>
+        <w:t xml:space="preserve"> </w:t>
+      </w:r>
+      <w:proofErr w:type="spellStart"/>
+      <w:r>
+        <w:t>sumber</w:t>
+      </w:r>
+      <w:proofErr w:type="spellEnd"/>
+      <w:r>
+        <w:t xml:space="preserve"> yang </w:t>
+      </w:r>
+      <w:proofErr w:type="spellStart"/>
+      <w:r>
+        <w:t>sudah</w:t>
+      </w:r>
+      <w:proofErr w:type="spellEnd"/>
+      <w:r>
+        <w:t xml:space="preserve"> </w:t>
+      </w:r>
+      <w:proofErr w:type="spellStart"/>
+      <w:r>
+        <w:t>ada</w:t>
+      </w:r>
+      <w:proofErr w:type="spellEnd"/>
+      <w:r>
+        <w:t xml:space="preserve"> </w:t>
+      </w:r>
+      <w:proofErr w:type="spellStart"/>
+      <w:r>
+        <w:t>atau</w:t>
+      </w:r>
+      <w:proofErr w:type="spellEnd"/>
+      <w:r>
+        <w:t xml:space="preserve"> </w:t>
+      </w:r>
+      <w:proofErr w:type="spellStart"/>
+      <w:r>
+        <w:t>bukan</w:t>
+      </w:r>
+      <w:proofErr w:type="spellEnd"/>
+      <w:r>
+        <w:t xml:space="preserve"> </w:t>
+      </w:r>
+      <w:proofErr w:type="spellStart"/>
+      <w:r>
+        <w:t>langsung</w:t>
+      </w:r>
+      <w:proofErr w:type="spellEnd"/>
+      <w:r>
+        <w:t xml:space="preserve"> </w:t>
+      </w:r>
+      <w:proofErr w:type="spellStart"/>
+      <w:r>
+        <w:t>dilakukan</w:t>
+      </w:r>
+      <w:proofErr w:type="spellEnd"/>
+      <w:r>
+        <w:t xml:space="preserve"> oleh </w:t>
+      </w:r>
+      <w:proofErr w:type="spellStart"/>
+      <w:r>
+        <w:t>penulis</w:t>
+      </w:r>
+      <w:proofErr w:type="spellEnd"/>
+      <w:r>
+        <w:t xml:space="preserve">. Data </w:t>
+      </w:r>
+      <w:proofErr w:type="spellStart"/>
+      <w:r>
+        <w:t>sekunder</w:t>
+      </w:r>
+      <w:proofErr w:type="spellEnd"/>
+      <w:r>
+        <w:t xml:space="preserve"> </w:t>
+      </w:r>
+      <w:proofErr w:type="spellStart"/>
+      <w:r>
+        <w:t>dari</w:t>
+      </w:r>
+      <w:proofErr w:type="spellEnd"/>
+      <w:r>
+        <w:t xml:space="preserve"> </w:t>
+      </w:r>
+      <w:proofErr w:type="spellStart"/>
+      <w:r>
+        <w:t>praktikum</w:t>
+      </w:r>
+      <w:proofErr w:type="spellEnd"/>
+      <w:r>
+        <w:t xml:space="preserve"> </w:t>
+      </w:r>
+      <w:proofErr w:type="spellStart"/>
+      <w:r>
+        <w:t>Jaringan</w:t>
+      </w:r>
+      <w:proofErr w:type="spellEnd"/>
+      <w:r>
+        <w:t xml:space="preserve"> </w:t>
+      </w:r>
+      <w:proofErr w:type="spellStart"/>
+      <w:r>
+        <w:t>Komputer</w:t>
+      </w:r>
+      <w:proofErr w:type="spellEnd"/>
+      <w:r>
+        <w:t xml:space="preserve"> yang </w:t>
+      </w:r>
+      <w:proofErr w:type="spellStart"/>
+      <w:r>
+        <w:t>telah</w:t>
+      </w:r>
+      <w:proofErr w:type="spellEnd"/>
+      <w:r>
+        <w:t xml:space="preserve"> </w:t>
+      </w:r>
+      <w:proofErr w:type="spellStart"/>
+      <w:r>
+        <w:t>dilakukan</w:t>
+      </w:r>
+      <w:proofErr w:type="spellEnd"/>
+      <w:r>
+        <w:t xml:space="preserve"> </w:t>
+      </w:r>
+      <w:proofErr w:type="spellStart"/>
+      <w:r>
+        <w:t>ini</w:t>
+      </w:r>
+      <w:proofErr w:type="spellEnd"/>
+      <w:r>
+        <w:t xml:space="preserve"> </w:t>
+      </w:r>
+      <w:proofErr w:type="spellStart"/>
+      <w:r>
+        <w:t>bersumber</w:t>
+      </w:r>
+      <w:proofErr w:type="spellEnd"/>
+      <w:r>
+        <w:t xml:space="preserve"> </w:t>
+      </w:r>
+      <w:proofErr w:type="spellStart"/>
+      <w:r>
+        <w:t>dari</w:t>
+      </w:r>
+      <w:proofErr w:type="spellEnd"/>
+      <w:r>
+        <w:t xml:space="preserve"> </w:t>
+      </w:r>
+      <w:proofErr w:type="spellStart"/>
+      <w:r>
+        <w:t>referensi</w:t>
+      </w:r>
+      <w:proofErr w:type="spellEnd"/>
+      <w:r>
+        <w:t xml:space="preserve"> di internet </w:t>
+      </w:r>
+      <w:proofErr w:type="spellStart"/>
+      <w:r>
+        <w:t>berupa</w:t>
+      </w:r>
+      <w:proofErr w:type="spellEnd"/>
+      <w:r>
+        <w:t xml:space="preserve"> </w:t>
+      </w:r>
+      <w:proofErr w:type="spellStart"/>
+      <w:r>
+        <w:t>artikel</w:t>
+      </w:r>
+      <w:proofErr w:type="spellEnd"/>
+      <w:r>
+        <w:t xml:space="preserve">, </w:t>
+      </w:r>
+      <w:proofErr w:type="spellStart"/>
+      <w:r>
+        <w:t>jurnal</w:t>
+      </w:r>
+      <w:proofErr w:type="spellEnd"/>
+      <w:r>
+        <w:t xml:space="preserve">, e-book dan </w:t>
+      </w:r>
+      <w:proofErr w:type="spellStart"/>
+      <w:r>
+        <w:t>lainnya</w:t>
       </w:r>
       <w:proofErr w:type="spellEnd"/>
       <w:r>
@@ -18259,6 +21298,95 @@
     </w:lvl>
   </w:abstractNum>
   <w:abstractNum w:abstractNumId="5" w15:restartNumberingAfterBreak="0">
+    <w:nsid w:val="0C3155D6"/>
+    <w:multiLevelType w:val="hybridMultilevel"/>
+    <w:tmpl w:val="644890B0"/>
+    <w:lvl w:ilvl="0" w:tplc="38090019">
+      <w:start w:val="1"/>
+      <w:numFmt w:val="lowerLetter"/>
+      <w:lvlText w:val="%1."/>
+      <w:lvlJc w:val="left"/>
+      <w:pPr>
+        <w:ind w:left="720" w:hanging="360"/>
+      </w:pPr>
+      <w:rPr>
+        <w:rFonts w:hint="default"/>
+      </w:rPr>
+    </w:lvl>
+    <w:lvl w:ilvl="1" w:tplc="38090019" w:tentative="1">
+      <w:start w:val="1"/>
+      <w:numFmt w:val="lowerLetter"/>
+      <w:lvlText w:val="%2."/>
+      <w:lvlJc w:val="left"/>
+      <w:pPr>
+        <w:ind w:left="1440" w:hanging="360"/>
+      </w:pPr>
+    </w:lvl>
+    <w:lvl w:ilvl="2" w:tplc="3809001B" w:tentative="1">
+      <w:start w:val="1"/>
+      <w:numFmt w:val="lowerRoman"/>
+      <w:lvlText w:val="%3."/>
+      <w:lvlJc w:val="right"/>
+      <w:pPr>
+        <w:ind w:left="2160" w:hanging="180"/>
+      </w:pPr>
+    </w:lvl>
+    <w:lvl w:ilvl="3" w:tplc="3809000F" w:tentative="1">
+      <w:start w:val="1"/>
+      <w:numFmt w:val="decimal"/>
+      <w:lvlText w:val="%4."/>
+      <w:lvlJc w:val="left"/>
+      <w:pPr>
+        <w:ind w:left="2880" w:hanging="360"/>
+      </w:pPr>
+    </w:lvl>
+    <w:lvl w:ilvl="4" w:tplc="38090019" w:tentative="1">
+      <w:start w:val="1"/>
+      <w:numFmt w:val="lowerLetter"/>
+      <w:lvlText w:val="%5."/>
+      <w:lvlJc w:val="left"/>
+      <w:pPr>
+        <w:ind w:left="3600" w:hanging="360"/>
+      </w:pPr>
+    </w:lvl>
+    <w:lvl w:ilvl="5" w:tplc="3809001B" w:tentative="1">
+      <w:start w:val="1"/>
+      <w:numFmt w:val="lowerRoman"/>
+      <w:lvlText w:val="%6."/>
+      <w:lvlJc w:val="right"/>
+      <w:pPr>
+        <w:ind w:left="4320" w:hanging="180"/>
+      </w:pPr>
+    </w:lvl>
+    <w:lvl w:ilvl="6" w:tplc="3809000F" w:tentative="1">
+      <w:start w:val="1"/>
+      <w:numFmt w:val="decimal"/>
+      <w:lvlText w:val="%7."/>
+      <w:lvlJc w:val="left"/>
+      <w:pPr>
+        <w:ind w:left="5040" w:hanging="360"/>
+      </w:pPr>
+    </w:lvl>
+    <w:lvl w:ilvl="7" w:tplc="38090019" w:tentative="1">
+      <w:start w:val="1"/>
+      <w:numFmt w:val="lowerLetter"/>
+      <w:lvlText w:val="%8."/>
+      <w:lvlJc w:val="left"/>
+      <w:pPr>
+        <w:ind w:left="5760" w:hanging="360"/>
+      </w:pPr>
+    </w:lvl>
+    <w:lvl w:ilvl="8" w:tplc="3809001B" w:tentative="1">
+      <w:start w:val="1"/>
+      <w:numFmt w:val="lowerRoman"/>
+      <w:lvlText w:val="%9."/>
+      <w:lvlJc w:val="right"/>
+      <w:pPr>
+        <w:ind w:left="6480" w:hanging="180"/>
+      </w:pPr>
+    </w:lvl>
+  </w:abstractNum>
+  <w:abstractNum w:abstractNumId="6" w15:restartNumberingAfterBreak="0">
     <w:nsid w:val="0D233C9D"/>
     <w:multiLevelType w:val="hybridMultilevel"/>
     <w:tmpl w:val="000C39EC"/>
@@ -18347,7 +21475,7 @@
       </w:pPr>
     </w:lvl>
   </w:abstractNum>
-  <w:abstractNum w:abstractNumId="6" w15:restartNumberingAfterBreak="0">
+  <w:abstractNum w:abstractNumId="7" w15:restartNumberingAfterBreak="0">
     <w:nsid w:val="110F0DDD"/>
     <w:multiLevelType w:val="hybridMultilevel"/>
     <w:tmpl w:val="EE04CC48"/>
@@ -18436,7 +21564,7 @@
       </w:pPr>
     </w:lvl>
   </w:abstractNum>
-  <w:abstractNum w:abstractNumId="7" w15:restartNumberingAfterBreak="0">
+  <w:abstractNum w:abstractNumId="8" w15:restartNumberingAfterBreak="0">
     <w:nsid w:val="13512D65"/>
     <w:multiLevelType w:val="hybridMultilevel"/>
     <w:tmpl w:val="72267D4A"/>
@@ -18522,7 +21650,7 @@
       </w:pPr>
     </w:lvl>
   </w:abstractNum>
-  <w:abstractNum w:abstractNumId="8" w15:restartNumberingAfterBreak="0">
+  <w:abstractNum w:abstractNumId="9" w15:restartNumberingAfterBreak="0">
     <w:nsid w:val="13887D2C"/>
     <w:multiLevelType w:val="hybridMultilevel"/>
     <w:tmpl w:val="0DD650DE"/>
@@ -18611,7 +21739,7 @@
       </w:pPr>
     </w:lvl>
   </w:abstractNum>
-  <w:abstractNum w:abstractNumId="9" w15:restartNumberingAfterBreak="0">
+  <w:abstractNum w:abstractNumId="10" w15:restartNumberingAfterBreak="0">
     <w:nsid w:val="1BE13854"/>
     <w:multiLevelType w:val="hybridMultilevel"/>
     <w:tmpl w:val="65F03524"/>
@@ -18700,7 +21828,7 @@
       </w:pPr>
     </w:lvl>
   </w:abstractNum>
-  <w:abstractNum w:abstractNumId="10" w15:restartNumberingAfterBreak="0">
+  <w:abstractNum w:abstractNumId="11" w15:restartNumberingAfterBreak="0">
     <w:nsid w:val="1C3B45C5"/>
     <w:multiLevelType w:val="multilevel"/>
     <w:tmpl w:val="A72262F8"/>
@@ -18813,7 +21941,7 @@
       </w:rPr>
     </w:lvl>
   </w:abstractNum>
-  <w:abstractNum w:abstractNumId="11" w15:restartNumberingAfterBreak="0">
+  <w:abstractNum w:abstractNumId="12" w15:restartNumberingAfterBreak="0">
     <w:nsid w:val="1C8B291A"/>
     <w:multiLevelType w:val="hybridMultilevel"/>
     <w:tmpl w:val="1A628782"/>
@@ -18902,7 +22030,7 @@
       </w:pPr>
     </w:lvl>
   </w:abstractNum>
-  <w:abstractNum w:abstractNumId="12" w15:restartNumberingAfterBreak="0">
+  <w:abstractNum w:abstractNumId="13" w15:restartNumberingAfterBreak="0">
     <w:nsid w:val="212B1C55"/>
     <w:multiLevelType w:val="hybridMultilevel"/>
     <w:tmpl w:val="1AFC9050"/>
@@ -18991,7 +22119,7 @@
       </w:pPr>
     </w:lvl>
   </w:abstractNum>
-  <w:abstractNum w:abstractNumId="13" w15:restartNumberingAfterBreak="0">
+  <w:abstractNum w:abstractNumId="14" w15:restartNumberingAfterBreak="0">
     <w:nsid w:val="2A2C166D"/>
     <w:multiLevelType w:val="hybridMultilevel"/>
     <w:tmpl w:val="48507C56"/>
@@ -19080,7 +22208,7 @@
       </w:pPr>
     </w:lvl>
   </w:abstractNum>
-  <w:abstractNum w:abstractNumId="14" w15:restartNumberingAfterBreak="0">
+  <w:abstractNum w:abstractNumId="15" w15:restartNumberingAfterBreak="0">
     <w:nsid w:val="2D1C58C9"/>
     <w:multiLevelType w:val="hybridMultilevel"/>
     <w:tmpl w:val="7E96D030"/>
@@ -19169,7 +22297,7 @@
       </w:pPr>
     </w:lvl>
   </w:abstractNum>
-  <w:abstractNum w:abstractNumId="15" w15:restartNumberingAfterBreak="0">
+  <w:abstractNum w:abstractNumId="16" w15:restartNumberingAfterBreak="0">
     <w:nsid w:val="2E774298"/>
     <w:multiLevelType w:val="hybridMultilevel"/>
     <w:tmpl w:val="352E9EBE"/>
@@ -19258,7 +22386,7 @@
       </w:pPr>
     </w:lvl>
   </w:abstractNum>
-  <w:abstractNum w:abstractNumId="16" w15:restartNumberingAfterBreak="0">
+  <w:abstractNum w:abstractNumId="17" w15:restartNumberingAfterBreak="0">
     <w:nsid w:val="2EA229E2"/>
     <w:multiLevelType w:val="hybridMultilevel"/>
     <w:tmpl w:val="4CC8E5E2"/>
@@ -19349,7 +22477,7 @@
       </w:pPr>
     </w:lvl>
   </w:abstractNum>
-  <w:abstractNum w:abstractNumId="17" w15:restartNumberingAfterBreak="0">
+  <w:abstractNum w:abstractNumId="18" w15:restartNumberingAfterBreak="0">
     <w:nsid w:val="3C401B4F"/>
     <w:multiLevelType w:val="hybridMultilevel"/>
     <w:tmpl w:val="D1100BDA"/>
@@ -19438,7 +22566,7 @@
       </w:pPr>
     </w:lvl>
   </w:abstractNum>
-  <w:abstractNum w:abstractNumId="18" w15:restartNumberingAfterBreak="0">
+  <w:abstractNum w:abstractNumId="19" w15:restartNumberingAfterBreak="0">
     <w:nsid w:val="3C887040"/>
     <w:multiLevelType w:val="hybridMultilevel"/>
     <w:tmpl w:val="44DAD2F2"/>
@@ -19527,7 +22655,7 @@
       </w:pPr>
     </w:lvl>
   </w:abstractNum>
-  <w:abstractNum w:abstractNumId="19" w15:restartNumberingAfterBreak="0">
+  <w:abstractNum w:abstractNumId="20" w15:restartNumberingAfterBreak="0">
     <w:nsid w:val="414F2C63"/>
     <w:multiLevelType w:val="hybridMultilevel"/>
     <w:tmpl w:val="371C77CC"/>
@@ -19616,7 +22744,7 @@
       </w:pPr>
     </w:lvl>
   </w:abstractNum>
-  <w:abstractNum w:abstractNumId="20" w15:restartNumberingAfterBreak="0">
+  <w:abstractNum w:abstractNumId="21" w15:restartNumberingAfterBreak="0">
     <w:nsid w:val="41855031"/>
     <w:multiLevelType w:val="hybridMultilevel"/>
     <w:tmpl w:val="8240336E"/>
@@ -19708,7 +22836,7 @@
       </w:pPr>
     </w:lvl>
   </w:abstractNum>
-  <w:abstractNum w:abstractNumId="21" w15:restartNumberingAfterBreak="0">
+  <w:abstractNum w:abstractNumId="22" w15:restartNumberingAfterBreak="0">
     <w:nsid w:val="42341593"/>
     <w:multiLevelType w:val="hybridMultilevel"/>
     <w:tmpl w:val="ADBA5CBC"/>
@@ -19800,7 +22928,7 @@
       </w:pPr>
     </w:lvl>
   </w:abstractNum>
-  <w:abstractNum w:abstractNumId="22" w15:restartNumberingAfterBreak="0">
+  <w:abstractNum w:abstractNumId="23" w15:restartNumberingAfterBreak="0">
     <w:nsid w:val="43E14462"/>
     <w:multiLevelType w:val="hybridMultilevel"/>
     <w:tmpl w:val="27B0EDC8"/>
@@ -19886,7 +23014,7 @@
       </w:pPr>
     </w:lvl>
   </w:abstractNum>
-  <w:abstractNum w:abstractNumId="23" w15:restartNumberingAfterBreak="0">
+  <w:abstractNum w:abstractNumId="24" w15:restartNumberingAfterBreak="0">
     <w:nsid w:val="4405335A"/>
     <w:multiLevelType w:val="hybridMultilevel"/>
     <w:tmpl w:val="79BA37AC"/>
@@ -19975,7 +23103,7 @@
       </w:pPr>
     </w:lvl>
   </w:abstractNum>
-  <w:abstractNum w:abstractNumId="24" w15:restartNumberingAfterBreak="0">
+  <w:abstractNum w:abstractNumId="25" w15:restartNumberingAfterBreak="0">
     <w:nsid w:val="44A07A9A"/>
     <w:multiLevelType w:val="hybridMultilevel"/>
     <w:tmpl w:val="7506C420"/>
@@ -20064,7 +23192,7 @@
       </w:pPr>
     </w:lvl>
   </w:abstractNum>
-  <w:abstractNum w:abstractNumId="25" w15:restartNumberingAfterBreak="0">
+  <w:abstractNum w:abstractNumId="26" w15:restartNumberingAfterBreak="0">
     <w:nsid w:val="46835D33"/>
     <w:multiLevelType w:val="multilevel"/>
     <w:tmpl w:val="A1F24312"/>
@@ -20186,7 +23314,7 @@
       </w:rPr>
     </w:lvl>
   </w:abstractNum>
-  <w:abstractNum w:abstractNumId="26" w15:restartNumberingAfterBreak="0">
+  <w:abstractNum w:abstractNumId="27" w15:restartNumberingAfterBreak="0">
     <w:nsid w:val="4DA33D1A"/>
     <w:multiLevelType w:val="hybridMultilevel"/>
     <w:tmpl w:val="805016AA"/>
@@ -20275,7 +23403,7 @@
       </w:pPr>
     </w:lvl>
   </w:abstractNum>
-  <w:abstractNum w:abstractNumId="27" w15:restartNumberingAfterBreak="0">
+  <w:abstractNum w:abstractNumId="28" w15:restartNumberingAfterBreak="0">
     <w:nsid w:val="4FF07F96"/>
     <w:multiLevelType w:val="hybridMultilevel"/>
     <w:tmpl w:val="97587090"/>
@@ -20367,7 +23495,7 @@
       </w:pPr>
     </w:lvl>
   </w:abstractNum>
-  <w:abstractNum w:abstractNumId="28" w15:restartNumberingAfterBreak="0">
+  <w:abstractNum w:abstractNumId="29" w15:restartNumberingAfterBreak="0">
     <w:nsid w:val="539678B5"/>
     <w:multiLevelType w:val="hybridMultilevel"/>
     <w:tmpl w:val="E47CF37A"/>
@@ -20456,7 +23584,7 @@
       </w:pPr>
     </w:lvl>
   </w:abstractNum>
-  <w:abstractNum w:abstractNumId="29" w15:restartNumberingAfterBreak="0">
+  <w:abstractNum w:abstractNumId="30" w15:restartNumberingAfterBreak="0">
     <w:nsid w:val="59F84181"/>
     <w:multiLevelType w:val="hybridMultilevel"/>
     <w:tmpl w:val="48E27006"/>
@@ -20545,7 +23673,7 @@
       </w:pPr>
     </w:lvl>
   </w:abstractNum>
-  <w:abstractNum w:abstractNumId="30" w15:restartNumberingAfterBreak="0">
+  <w:abstractNum w:abstractNumId="31" w15:restartNumberingAfterBreak="0">
     <w:nsid w:val="5E6342A6"/>
     <w:multiLevelType w:val="hybridMultilevel"/>
     <w:tmpl w:val="377CDAB6"/>
@@ -20634,7 +23762,7 @@
       </w:pPr>
     </w:lvl>
   </w:abstractNum>
-  <w:abstractNum w:abstractNumId="31" w15:restartNumberingAfterBreak="0">
+  <w:abstractNum w:abstractNumId="32" w15:restartNumberingAfterBreak="0">
     <w:nsid w:val="5EF52209"/>
     <w:multiLevelType w:val="hybridMultilevel"/>
     <w:tmpl w:val="6732899E"/>
@@ -20720,7 +23848,7 @@
       </w:pPr>
     </w:lvl>
   </w:abstractNum>
-  <w:abstractNum w:abstractNumId="32" w15:restartNumberingAfterBreak="0">
+  <w:abstractNum w:abstractNumId="33" w15:restartNumberingAfterBreak="0">
     <w:nsid w:val="5F021EA4"/>
     <w:multiLevelType w:val="hybridMultilevel"/>
     <w:tmpl w:val="3E628FF8"/>
@@ -20809,7 +23937,7 @@
       </w:pPr>
     </w:lvl>
   </w:abstractNum>
-  <w:abstractNum w:abstractNumId="33" w15:restartNumberingAfterBreak="0">
+  <w:abstractNum w:abstractNumId="34" w15:restartNumberingAfterBreak="0">
     <w:nsid w:val="60363E18"/>
     <w:multiLevelType w:val="hybridMultilevel"/>
     <w:tmpl w:val="40020B90"/>
@@ -20898,7 +24026,7 @@
       </w:pPr>
     </w:lvl>
   </w:abstractNum>
-  <w:abstractNum w:abstractNumId="34" w15:restartNumberingAfterBreak="0">
+  <w:abstractNum w:abstractNumId="35" w15:restartNumberingAfterBreak="0">
     <w:nsid w:val="624E086E"/>
     <w:multiLevelType w:val="hybridMultilevel"/>
     <w:tmpl w:val="26422F54"/>
@@ -20987,7 +24115,7 @@
       </w:pPr>
     </w:lvl>
   </w:abstractNum>
-  <w:abstractNum w:abstractNumId="35" w15:restartNumberingAfterBreak="0">
+  <w:abstractNum w:abstractNumId="36" w15:restartNumberingAfterBreak="0">
     <w:nsid w:val="670F68E1"/>
     <w:multiLevelType w:val="hybridMultilevel"/>
     <w:tmpl w:val="9A068266"/>
@@ -21076,7 +24204,96 @@
       </w:pPr>
     </w:lvl>
   </w:abstractNum>
-  <w:abstractNum w:abstractNumId="36" w15:restartNumberingAfterBreak="0">
+  <w:abstractNum w:abstractNumId="37" w15:restartNumberingAfterBreak="0">
+    <w:nsid w:val="67A023E8"/>
+    <w:multiLevelType w:val="hybridMultilevel"/>
+    <w:tmpl w:val="8CBCB4AE"/>
+    <w:lvl w:ilvl="0" w:tplc="38090019">
+      <w:start w:val="1"/>
+      <w:numFmt w:val="lowerLetter"/>
+      <w:lvlText w:val="%1."/>
+      <w:lvlJc w:val="left"/>
+      <w:pPr>
+        <w:ind w:left="720" w:hanging="360"/>
+      </w:pPr>
+      <w:rPr>
+        <w:rFonts w:hint="default"/>
+      </w:rPr>
+    </w:lvl>
+    <w:lvl w:ilvl="1" w:tplc="38090019" w:tentative="1">
+      <w:start w:val="1"/>
+      <w:numFmt w:val="lowerLetter"/>
+      <w:lvlText w:val="%2."/>
+      <w:lvlJc w:val="left"/>
+      <w:pPr>
+        <w:ind w:left="1440" w:hanging="360"/>
+      </w:pPr>
+    </w:lvl>
+    <w:lvl w:ilvl="2" w:tplc="3809001B" w:tentative="1">
+      <w:start w:val="1"/>
+      <w:numFmt w:val="lowerRoman"/>
+      <w:lvlText w:val="%3."/>
+      <w:lvlJc w:val="right"/>
+      <w:pPr>
+        <w:ind w:left="2160" w:hanging="180"/>
+      </w:pPr>
+    </w:lvl>
+    <w:lvl w:ilvl="3" w:tplc="3809000F" w:tentative="1">
+      <w:start w:val="1"/>
+      <w:numFmt w:val="decimal"/>
+      <w:lvlText w:val="%4."/>
+      <w:lvlJc w:val="left"/>
+      <w:pPr>
+        <w:ind w:left="2880" w:hanging="360"/>
+      </w:pPr>
+    </w:lvl>
+    <w:lvl w:ilvl="4" w:tplc="38090019" w:tentative="1">
+      <w:start w:val="1"/>
+      <w:numFmt w:val="lowerLetter"/>
+      <w:lvlText w:val="%5."/>
+      <w:lvlJc w:val="left"/>
+      <w:pPr>
+        <w:ind w:left="3600" w:hanging="360"/>
+      </w:pPr>
+    </w:lvl>
+    <w:lvl w:ilvl="5" w:tplc="3809001B" w:tentative="1">
+      <w:start w:val="1"/>
+      <w:numFmt w:val="lowerRoman"/>
+      <w:lvlText w:val="%6."/>
+      <w:lvlJc w:val="right"/>
+      <w:pPr>
+        <w:ind w:left="4320" w:hanging="180"/>
+      </w:pPr>
+    </w:lvl>
+    <w:lvl w:ilvl="6" w:tplc="3809000F" w:tentative="1">
+      <w:start w:val="1"/>
+      <w:numFmt w:val="decimal"/>
+      <w:lvlText w:val="%7."/>
+      <w:lvlJc w:val="left"/>
+      <w:pPr>
+        <w:ind w:left="5040" w:hanging="360"/>
+      </w:pPr>
+    </w:lvl>
+    <w:lvl w:ilvl="7" w:tplc="38090019" w:tentative="1">
+      <w:start w:val="1"/>
+      <w:numFmt w:val="lowerLetter"/>
+      <w:lvlText w:val="%8."/>
+      <w:lvlJc w:val="left"/>
+      <w:pPr>
+        <w:ind w:left="5760" w:hanging="360"/>
+      </w:pPr>
+    </w:lvl>
+    <w:lvl w:ilvl="8" w:tplc="3809001B" w:tentative="1">
+      <w:start w:val="1"/>
+      <w:numFmt w:val="lowerRoman"/>
+      <w:lvlText w:val="%9."/>
+      <w:lvlJc w:val="right"/>
+      <w:pPr>
+        <w:ind w:left="6480" w:hanging="180"/>
+      </w:pPr>
+    </w:lvl>
+  </w:abstractNum>
+  <w:abstractNum w:abstractNumId="38" w15:restartNumberingAfterBreak="0">
     <w:nsid w:val="67B25265"/>
     <w:multiLevelType w:val="hybridMultilevel"/>
     <w:tmpl w:val="5B9AABC8"/>
@@ -21165,7 +24382,7 @@
       </w:pPr>
     </w:lvl>
   </w:abstractNum>
-  <w:abstractNum w:abstractNumId="37" w15:restartNumberingAfterBreak="0">
+  <w:abstractNum w:abstractNumId="39" w15:restartNumberingAfterBreak="0">
     <w:nsid w:val="694C50E7"/>
     <w:multiLevelType w:val="hybridMultilevel"/>
     <w:tmpl w:val="0BC4BDAE"/>
@@ -21254,7 +24471,7 @@
       </w:pPr>
     </w:lvl>
   </w:abstractNum>
-  <w:abstractNum w:abstractNumId="38" w15:restartNumberingAfterBreak="0">
+  <w:abstractNum w:abstractNumId="40" w15:restartNumberingAfterBreak="0">
     <w:nsid w:val="6C9A31AE"/>
     <w:multiLevelType w:val="hybridMultilevel"/>
     <w:tmpl w:val="2B48B596"/>
@@ -21343,7 +24560,7 @@
       </w:pPr>
     </w:lvl>
   </w:abstractNum>
-  <w:abstractNum w:abstractNumId="39" w15:restartNumberingAfterBreak="0">
+  <w:abstractNum w:abstractNumId="41" w15:restartNumberingAfterBreak="0">
     <w:nsid w:val="702D45C6"/>
     <w:multiLevelType w:val="multilevel"/>
     <w:tmpl w:val="05DAB7D2"/>
@@ -21456,7 +24673,7 @@
       </w:rPr>
     </w:lvl>
   </w:abstractNum>
-  <w:abstractNum w:abstractNumId="40" w15:restartNumberingAfterBreak="0">
+  <w:abstractNum w:abstractNumId="42" w15:restartNumberingAfterBreak="0">
     <w:nsid w:val="706D472C"/>
     <w:multiLevelType w:val="multilevel"/>
     <w:tmpl w:val="47585010"/>
@@ -21569,7 +24786,7 @@
       </w:rPr>
     </w:lvl>
   </w:abstractNum>
-  <w:abstractNum w:abstractNumId="41" w15:restartNumberingAfterBreak="0">
+  <w:abstractNum w:abstractNumId="43" w15:restartNumberingAfterBreak="0">
     <w:nsid w:val="707A5961"/>
     <w:multiLevelType w:val="hybridMultilevel"/>
     <w:tmpl w:val="6A34D9FC"/>
@@ -21658,7 +24875,7 @@
       </w:pPr>
     </w:lvl>
   </w:abstractNum>
-  <w:abstractNum w:abstractNumId="42" w15:restartNumberingAfterBreak="0">
+  <w:abstractNum w:abstractNumId="44" w15:restartNumberingAfterBreak="0">
     <w:nsid w:val="73402F85"/>
     <w:multiLevelType w:val="multilevel"/>
     <w:tmpl w:val="F68CE6A8"/>
@@ -21780,7 +24997,7 @@
       </w:rPr>
     </w:lvl>
   </w:abstractNum>
-  <w:abstractNum w:abstractNumId="43" w15:restartNumberingAfterBreak="0">
+  <w:abstractNum w:abstractNumId="45" w15:restartNumberingAfterBreak="0">
     <w:nsid w:val="77154490"/>
     <w:multiLevelType w:val="hybridMultilevel"/>
     <w:tmpl w:val="31AE3A1C"/>
@@ -21869,7 +25086,7 @@
       </w:pPr>
     </w:lvl>
   </w:abstractNum>
-  <w:abstractNum w:abstractNumId="44" w15:restartNumberingAfterBreak="0">
+  <w:abstractNum w:abstractNumId="46" w15:restartNumberingAfterBreak="0">
     <w:nsid w:val="794947B7"/>
     <w:multiLevelType w:val="hybridMultilevel"/>
     <w:tmpl w:val="10588474"/>
@@ -21959,37 +25176,37 @@
     </w:lvl>
   </w:abstractNum>
   <w:num w:numId="1">
-    <w:abstractNumId w:val="5"/>
+    <w:abstractNumId w:val="6"/>
   </w:num>
   <w:num w:numId="2">
-    <w:abstractNumId w:val="15"/>
+    <w:abstractNumId w:val="16"/>
   </w:num>
   <w:num w:numId="3">
-    <w:abstractNumId w:val="11"/>
+    <w:abstractNumId w:val="12"/>
   </w:num>
   <w:num w:numId="4">
     <w:abstractNumId w:val="2"/>
   </w:num>
   <w:num w:numId="5">
-    <w:abstractNumId w:val="37"/>
+    <w:abstractNumId w:val="39"/>
   </w:num>
   <w:num w:numId="6">
-    <w:abstractNumId w:val="9"/>
+    <w:abstractNumId w:val="10"/>
   </w:num>
   <w:num w:numId="7">
-    <w:abstractNumId w:val="25"/>
+    <w:abstractNumId w:val="26"/>
   </w:num>
   <w:num w:numId="8">
-    <w:abstractNumId w:val="13"/>
+    <w:abstractNumId w:val="14"/>
   </w:num>
   <w:num w:numId="9">
-    <w:abstractNumId w:val="21"/>
+    <w:abstractNumId w:val="22"/>
   </w:num>
   <w:num w:numId="10">
-    <w:abstractNumId w:val="18"/>
+    <w:abstractNumId w:val="19"/>
   </w:num>
   <w:num w:numId="11">
-    <w:abstractNumId w:val="31"/>
+    <w:abstractNumId w:val="32"/>
     <w:lvlOverride w:ilvl="0">
       <w:startOverride w:val="1"/>
     </w:lvlOverride>
@@ -22019,49 +25236,49 @@
     </w:lvlOverride>
   </w:num>
   <w:num w:numId="12">
-    <w:abstractNumId w:val="32"/>
+    <w:abstractNumId w:val="33"/>
   </w:num>
   <w:num w:numId="13">
+    <w:abstractNumId w:val="35"/>
+  </w:num>
+  <w:num w:numId="14">
+    <w:abstractNumId w:val="9"/>
+  </w:num>
+  <w:num w:numId="15">
+    <w:abstractNumId w:val="17"/>
+  </w:num>
+  <w:num w:numId="16">
+    <w:abstractNumId w:val="11"/>
+  </w:num>
+  <w:num w:numId="17">
+    <w:abstractNumId w:val="28"/>
+  </w:num>
+  <w:num w:numId="18">
+    <w:abstractNumId w:val="29"/>
+  </w:num>
+  <w:num w:numId="19">
+    <w:abstractNumId w:val="21"/>
+  </w:num>
+  <w:num w:numId="20">
+    <w:abstractNumId w:val="45"/>
+  </w:num>
+  <w:num w:numId="21">
+    <w:abstractNumId w:val="44"/>
+  </w:num>
+  <w:num w:numId="22">
+    <w:abstractNumId w:val="42"/>
+  </w:num>
+  <w:num w:numId="23">
     <w:abstractNumId w:val="34"/>
   </w:num>
-  <w:num w:numId="14">
-    <w:abstractNumId w:val="8"/>
-  </w:num>
-  <w:num w:numId="15">
-    <w:abstractNumId w:val="16"/>
-  </w:num>
-  <w:num w:numId="16">
-    <w:abstractNumId w:val="10"/>
-  </w:num>
-  <w:num w:numId="17">
-    <w:abstractNumId w:val="27"/>
-  </w:num>
-  <w:num w:numId="18">
-    <w:abstractNumId w:val="28"/>
-  </w:num>
-  <w:num w:numId="19">
-    <w:abstractNumId w:val="20"/>
-  </w:num>
-  <w:num w:numId="20">
-    <w:abstractNumId w:val="43"/>
-  </w:num>
-  <w:num w:numId="21">
-    <w:abstractNumId w:val="42"/>
-  </w:num>
-  <w:num w:numId="22">
-    <w:abstractNumId w:val="40"/>
-  </w:num>
-  <w:num w:numId="23">
-    <w:abstractNumId w:val="33"/>
-  </w:num>
   <w:num w:numId="24">
-    <w:abstractNumId w:val="14"/>
+    <w:abstractNumId w:val="15"/>
   </w:num>
   <w:num w:numId="25">
     <w:abstractNumId w:val="3"/>
   </w:num>
   <w:num w:numId="26">
-    <w:abstractNumId w:val="7"/>
+    <w:abstractNumId w:val="8"/>
     <w:lvlOverride w:ilvl="0">
       <w:startOverride w:val="3"/>
     </w:lvlOverride>
@@ -22091,61 +25308,67 @@
     </w:lvlOverride>
   </w:num>
   <w:num w:numId="27">
-    <w:abstractNumId w:val="22"/>
+    <w:abstractNumId w:val="23"/>
   </w:num>
   <w:num w:numId="28">
-    <w:abstractNumId w:val="39"/>
+    <w:abstractNumId w:val="41"/>
   </w:num>
   <w:num w:numId="29">
     <w:abstractNumId w:val="0"/>
   </w:num>
   <w:num w:numId="30">
-    <w:abstractNumId w:val="30"/>
+    <w:abstractNumId w:val="31"/>
   </w:num>
   <w:num w:numId="31">
     <w:abstractNumId w:val="1"/>
   </w:num>
   <w:num w:numId="32">
-    <w:abstractNumId w:val="19"/>
+    <w:abstractNumId w:val="20"/>
   </w:num>
   <w:num w:numId="33">
-    <w:abstractNumId w:val="41"/>
+    <w:abstractNumId w:val="43"/>
   </w:num>
   <w:num w:numId="34">
-    <w:abstractNumId w:val="23"/>
+    <w:abstractNumId w:val="24"/>
   </w:num>
   <w:num w:numId="35">
     <w:abstractNumId w:val="4"/>
   </w:num>
   <w:num w:numId="36">
-    <w:abstractNumId w:val="26"/>
+    <w:abstractNumId w:val="27"/>
   </w:num>
   <w:num w:numId="37">
-    <w:abstractNumId w:val="24"/>
+    <w:abstractNumId w:val="25"/>
   </w:num>
   <w:num w:numId="38">
-    <w:abstractNumId w:val="6"/>
+    <w:abstractNumId w:val="7"/>
   </w:num>
   <w:num w:numId="39">
-    <w:abstractNumId w:val="29"/>
+    <w:abstractNumId w:val="30"/>
   </w:num>
   <w:num w:numId="40">
+    <w:abstractNumId w:val="40"/>
+  </w:num>
+  <w:num w:numId="41">
     <w:abstractNumId w:val="38"/>
   </w:num>
-  <w:num w:numId="41">
+  <w:num w:numId="42">
+    <w:abstractNumId w:val="46"/>
+  </w:num>
+  <w:num w:numId="43">
     <w:abstractNumId w:val="36"/>
   </w:num>
-  <w:num w:numId="42">
-    <w:abstractNumId w:val="44"/>
-  </w:num>
-  <w:num w:numId="43">
-    <w:abstractNumId w:val="35"/>
-  </w:num>
   <w:num w:numId="44">
-    <w:abstractNumId w:val="12"/>
+    <w:abstractNumId w:val="13"/>
   </w:num>
   <w:num w:numId="45">
-    <w:abstractNumId w:val="17"/>
+    <w:abstractNumId w:val="18"/>
+  </w:num>
+  <w:num w:numId="46">
+    <w:abstractNumId w:val="37"/>
+  </w:num>
+  <w:num w:numId="47">
+    <w:abstractNumId w:val="5"/>
   </w:num>
 </w:numbering>
 </file>
@@ -23143,16 +26366,16 @@
     <w:basedOn w:val="Normal"/>
     <w:link w:val="ParagrafChar"/>
     <w:qFormat/>
-    <w:rsid w:val="00AE4C9A"/>
+    <w:rsid w:val="00DC06EF"/>
     <w:pPr>
-      <w:ind w:firstLine="720"/>
+      <w:ind w:firstLine="851"/>
     </w:pPr>
   </w:style>
   <w:style w:type="character" w:customStyle="1" w:styleId="ParagrafChar">
     <w:name w:val="Paragraf Char"/>
     <w:basedOn w:val="DefaultParagraphFont"/>
     <w:link w:val="Paragraf"/>
-    <w:rsid w:val="00AE4C9A"/>
+    <w:rsid w:val="00DC06EF"/>
     <w:rPr>
       <w:rFonts w:ascii="Times New Roman" w:hAnsi="Times New Roman"/>
       <w:sz w:val="24"/>
